--- a/TS Jatai Ghanam Project/TS 1.1/TS 1.1 Ghanam Sanskrit Corrections.docx
+++ b/TS Jatai Ghanam Project/TS 1.1/TS 1.1 Ghanam Sanskrit Corrections.docx
@@ -14,6 +14,8 @@
           <w:u w:val="single"/>
         </w:rPr>
       </w:pPr>
+      <w:bookmarkStart w:id="0" w:name="_GoBack"/>
+      <w:bookmarkEnd w:id="0"/>
       <w:r>
         <w:rPr>
           <w:b/>
@@ -124,31 +126,18 @@
           <w:szCs w:val="32"/>
           <w:u w:val="single"/>
         </w:rPr>
-        <w:t xml:space="preserve">Observed </w:t>
-      </w:r>
-      <w:proofErr w:type="gramStart"/>
-      <w:r>
-        <w:rPr>
-          <w:b/>
-          <w:bCs/>
-          <w:sz w:val="32"/>
-          <w:szCs w:val="32"/>
-          <w:u w:val="single"/>
-        </w:rPr>
-        <w:t xml:space="preserve">till </w:t>
-      </w:r>
-      <w:r>
-        <w:rPr>
-          <w:b/>
-          <w:bCs/>
-          <w:sz w:val="32"/>
-          <w:szCs w:val="32"/>
-          <w:highlight w:val="red"/>
-          <w:u w:val="single"/>
-        </w:rPr>
-        <w:t>????</w:t>
-      </w:r>
-      <w:proofErr w:type="gramEnd"/>
+        <w:t xml:space="preserve">Observed till </w:t>
+      </w:r>
+      <w:r>
+        <w:rPr>
+          <w:b/>
+          <w:bCs/>
+          <w:sz w:val="32"/>
+          <w:szCs w:val="32"/>
+          <w:u w:val="single"/>
+        </w:rPr>
+        <w:t>31st Mar 2022</w:t>
+      </w:r>
     </w:p>
     <w:p>
       <w:pPr>
@@ -713,18 +702,7 @@
                 <w:sz w:val="28"/>
                 <w:szCs w:val="32"/>
               </w:rPr>
-              <w:t xml:space="preserve"> </w:t>
-            </w:r>
-            <w:bookmarkStart w:id="0" w:name="_GoBack"/>
-            <w:bookmarkEnd w:id="0"/>
-            <w:r>
-              <w:rPr>
-                <w:b/>
-                <w:bCs/>
-                <w:sz w:val="28"/>
-                <w:szCs w:val="32"/>
-              </w:rPr>
-              <w:t>second “</w:t>
+              <w:t xml:space="preserve"> second “</w:t>
             </w:r>
             <w:proofErr w:type="spellStart"/>
             <w:r>
@@ -772,6 +750,427 @@
         </w:rPr>
         <w:t>====================</w:t>
       </w:r>
+    </w:p>
+    <w:p>
+      <w:pPr>
+        <w:spacing w:before="0" w:line="240" w:lineRule="auto"/>
+        <w:jc w:val="center"/>
+        <w:rPr>
+          <w:b/>
+          <w:bCs/>
+          <w:sz w:val="32"/>
+          <w:szCs w:val="32"/>
+          <w:u w:val="single"/>
+        </w:rPr>
+      </w:pPr>
+    </w:p>
+    <w:p>
+      <w:pPr>
+        <w:spacing w:before="0" w:line="240" w:lineRule="auto"/>
+        <w:jc w:val="center"/>
+        <w:rPr>
+          <w:b/>
+          <w:bCs/>
+          <w:sz w:val="32"/>
+          <w:szCs w:val="32"/>
+          <w:u w:val="single"/>
+        </w:rPr>
+      </w:pPr>
+      <w:r>
+        <w:rPr>
+          <w:b/>
+          <w:bCs/>
+          <w:sz w:val="32"/>
+          <w:szCs w:val="32"/>
+          <w:u w:val="single"/>
+        </w:rPr>
+        <w:t xml:space="preserve">TS </w:t>
+      </w:r>
+      <w:proofErr w:type="spellStart"/>
+      <w:r>
+        <w:rPr>
+          <w:b/>
+          <w:bCs/>
+          <w:sz w:val="32"/>
+          <w:szCs w:val="32"/>
+          <w:u w:val="single"/>
+        </w:rPr>
+        <w:t>Ghanam</w:t>
+      </w:r>
+      <w:proofErr w:type="spellEnd"/>
+      <w:r>
+        <w:rPr>
+          <w:b/>
+          <w:bCs/>
+          <w:sz w:val="32"/>
+          <w:szCs w:val="32"/>
+          <w:u w:val="single"/>
+        </w:rPr>
+        <w:t xml:space="preserve"> </w:t>
+      </w:r>
+      <w:r>
+        <w:rPr>
+          <w:b/>
+          <w:bCs/>
+          <w:sz w:val="32"/>
+          <w:szCs w:val="32"/>
+          <w:u w:val="single"/>
+        </w:rPr>
+        <w:t>– TS 1</w:t>
+      </w:r>
+      <w:r>
+        <w:rPr>
+          <w:b/>
+          <w:bCs/>
+          <w:sz w:val="32"/>
+          <w:szCs w:val="32"/>
+          <w:u w:val="single"/>
+        </w:rPr>
+        <w:t>.1</w:t>
+      </w:r>
+      <w:r>
+        <w:rPr>
+          <w:b/>
+          <w:bCs/>
+          <w:sz w:val="32"/>
+          <w:szCs w:val="32"/>
+          <w:u w:val="single"/>
+        </w:rPr>
+        <w:t xml:space="preserve"> </w:t>
+      </w:r>
+      <w:r>
+        <w:rPr>
+          <w:b/>
+          <w:bCs/>
+          <w:sz w:val="32"/>
+          <w:szCs w:val="32"/>
+          <w:u w:val="single"/>
+        </w:rPr>
+        <w:t>Sanskrit</w:t>
+      </w:r>
+      <w:r>
+        <w:rPr>
+          <w:b/>
+          <w:bCs/>
+          <w:sz w:val="32"/>
+          <w:szCs w:val="32"/>
+          <w:u w:val="single"/>
+        </w:rPr>
+        <w:t xml:space="preserve"> Corrections –</w:t>
+      </w:r>
+      <w:r>
+        <w:rPr>
+          <w:b/>
+          <w:bCs/>
+          <w:sz w:val="32"/>
+          <w:szCs w:val="32"/>
+          <w:u w:val="single"/>
+        </w:rPr>
+        <w:t xml:space="preserve"> </w:t>
+      </w:r>
+      <w:r>
+        <w:rPr>
+          <w:b/>
+          <w:bCs/>
+          <w:sz w:val="32"/>
+          <w:szCs w:val="32"/>
+          <w:u w:val="single"/>
+        </w:rPr>
+        <w:t xml:space="preserve">Observed </w:t>
+      </w:r>
+      <w:r>
+        <w:rPr>
+          <w:b/>
+          <w:bCs/>
+          <w:sz w:val="32"/>
+          <w:szCs w:val="32"/>
+          <w:u w:val="single"/>
+        </w:rPr>
+        <w:t>Prior to 31st Mar 2022</w:t>
+      </w:r>
+    </w:p>
+    <w:p>
+      <w:pPr>
+        <w:spacing w:before="0" w:line="240" w:lineRule="auto"/>
+        <w:jc w:val="center"/>
+        <w:rPr>
+          <w:b/>
+          <w:bCs/>
+          <w:sz w:val="28"/>
+          <w:szCs w:val="32"/>
+        </w:rPr>
+      </w:pPr>
+      <w:r>
+        <w:rPr>
+          <w:b/>
+          <w:bCs/>
+          <w:sz w:val="28"/>
+          <w:szCs w:val="32"/>
+        </w:rPr>
+        <w:t>(ignore those which are already incorporated in your book’s version and date)</w:t>
+      </w:r>
+    </w:p>
+    <w:tbl>
+      <w:tblPr>
+        <w:tblW w:w="13800" w:type="dxa"/>
+        <w:tblInd w:w="-792" w:type="dxa"/>
+        <w:tblBorders>
+          <w:top w:val="single" w:sz="4" w:space="0" w:color="000000"/>
+          <w:left w:val="single" w:sz="4" w:space="0" w:color="000000"/>
+          <w:bottom w:val="single" w:sz="4" w:space="0" w:color="000000"/>
+          <w:right w:val="single" w:sz="4" w:space="0" w:color="000000"/>
+          <w:insideH w:val="single" w:sz="4" w:space="0" w:color="000000"/>
+          <w:insideV w:val="single" w:sz="4" w:space="0" w:color="000000"/>
+        </w:tblBorders>
+        <w:tblLook w:val="04A0" w:firstRow="1" w:lastRow="0" w:firstColumn="1" w:lastColumn="0" w:noHBand="0" w:noVBand="1"/>
+      </w:tblPr>
+      <w:tblGrid>
+        <w:gridCol w:w="3310"/>
+        <w:gridCol w:w="5103"/>
+        <w:gridCol w:w="5387"/>
+      </w:tblGrid>
+      <w:tr>
+        <w:tc>
+          <w:tcPr>
+            <w:tcW w:w="3310" w:type="dxa"/>
+          </w:tcPr>
+          <w:p>
+            <w:pPr>
+              <w:spacing w:before="0" w:line="240" w:lineRule="auto"/>
+              <w:jc w:val="center"/>
+              <w:rPr>
+                <w:b/>
+                <w:sz w:val="32"/>
+                <w:szCs w:val="32"/>
+              </w:rPr>
+            </w:pPr>
+            <w:r>
+              <w:rPr>
+                <w:b/>
+                <w:sz w:val="32"/>
+                <w:szCs w:val="32"/>
+              </w:rPr>
+              <w:t>Section, Paragraph</w:t>
+            </w:r>
+          </w:p>
+          <w:p>
+            <w:pPr>
+              <w:spacing w:before="0" w:line="240" w:lineRule="auto"/>
+              <w:jc w:val="center"/>
+              <w:rPr>
+                <w:b/>
+                <w:sz w:val="32"/>
+                <w:szCs w:val="32"/>
+              </w:rPr>
+            </w:pPr>
+            <w:r>
+              <w:rPr>
+                <w:b/>
+                <w:sz w:val="32"/>
+                <w:szCs w:val="32"/>
+              </w:rPr>
+              <w:t>Reference</w:t>
+            </w:r>
+          </w:p>
+        </w:tc>
+        <w:tc>
+          <w:tcPr>
+            <w:tcW w:w="5103" w:type="dxa"/>
+          </w:tcPr>
+          <w:p>
+            <w:pPr>
+              <w:spacing w:before="0" w:line="240" w:lineRule="auto"/>
+              <w:jc w:val="center"/>
+              <w:rPr>
+                <w:b/>
+                <w:sz w:val="32"/>
+                <w:szCs w:val="32"/>
+              </w:rPr>
+            </w:pPr>
+            <w:r>
+              <w:rPr>
+                <w:b/>
+                <w:sz w:val="32"/>
+                <w:szCs w:val="32"/>
+              </w:rPr>
+              <w:t>As Printed</w:t>
+            </w:r>
+          </w:p>
+        </w:tc>
+        <w:tc>
+          <w:tcPr>
+            <w:tcW w:w="5387" w:type="dxa"/>
+          </w:tcPr>
+          <w:p>
+            <w:pPr>
+              <w:spacing w:before="0" w:line="240" w:lineRule="auto"/>
+              <w:ind w:right="-18"/>
+              <w:jc w:val="center"/>
+              <w:rPr>
+                <w:b/>
+                <w:sz w:val="32"/>
+                <w:szCs w:val="32"/>
+              </w:rPr>
+            </w:pPr>
+            <w:r>
+              <w:rPr>
+                <w:b/>
+                <w:sz w:val="32"/>
+                <w:szCs w:val="32"/>
+              </w:rPr>
+              <w:t>To be read as or corrected as</w:t>
+            </w:r>
+          </w:p>
+        </w:tc>
+      </w:tr>
+    </w:tbl>
+    <w:p>
+      <w:pPr>
+        <w:spacing w:before="0" w:line="240" w:lineRule="auto"/>
+        <w:rPr>
+          <w:vanish/>
+          <w:sz w:val="32"/>
+          <w:szCs w:val="32"/>
+        </w:rPr>
+      </w:pPr>
+    </w:p>
+    <w:tbl>
+      <w:tblPr>
+        <w:tblW w:w="13868" w:type="dxa"/>
+        <w:tblInd w:w="-743" w:type="dxa"/>
+        <w:tblBorders>
+          <w:top w:val="single" w:sz="4" w:space="0" w:color="000000"/>
+          <w:left w:val="single" w:sz="4" w:space="0" w:color="000000"/>
+          <w:bottom w:val="single" w:sz="4" w:space="0" w:color="000000"/>
+          <w:right w:val="single" w:sz="4" w:space="0" w:color="000000"/>
+          <w:insideH w:val="single" w:sz="4" w:space="0" w:color="000000"/>
+          <w:insideV w:val="single" w:sz="4" w:space="0" w:color="000000"/>
+        </w:tblBorders>
+        <w:tblLook w:val="04A0" w:firstRow="1" w:lastRow="0" w:firstColumn="1" w:lastColumn="0" w:noHBand="0" w:noVBand="1"/>
+      </w:tblPr>
+      <w:tblGrid>
+        <w:gridCol w:w="3261"/>
+        <w:gridCol w:w="5103"/>
+        <w:gridCol w:w="5504"/>
+      </w:tblGrid>
+      <w:tr>
+        <w:trPr>
+          <w:trHeight w:val="1060"/>
+        </w:trPr>
+        <w:tc>
+          <w:tcPr>
+            <w:tcW w:w="3261" w:type="dxa"/>
+          </w:tcPr>
+          <w:p>
+            <w:pPr>
+              <w:spacing w:before="0" w:line="240" w:lineRule="auto"/>
+              <w:ind w:left="29"/>
+              <w:rPr>
+                <w:rFonts w:cs="Arial"/>
+                <w:color w:val="000000"/>
+                <w:sz w:val="28"/>
+                <w:szCs w:val="32"/>
+              </w:rPr>
+            </w:pPr>
+            <w:r>
+              <w:rPr>
+                <w:rFonts w:cs="Arial"/>
+                <w:b/>
+                <w:bCs/>
+                <w:sz w:val="28"/>
+                <w:szCs w:val="28"/>
+              </w:rPr>
+              <w:t xml:space="preserve">None </w:t>
+            </w:r>
+          </w:p>
+        </w:tc>
+        <w:tc>
+          <w:tcPr>
+            <w:tcW w:w="5103" w:type="dxa"/>
+          </w:tcPr>
+          <w:p>
+            <w:pPr>
+              <w:spacing w:before="0" w:line="240" w:lineRule="auto"/>
+              <w:rPr>
+                <w:rFonts w:ascii="BRH Malayalam Extra" w:hAnsi="BRH Malayalam Extra" w:cs="BRH Malayalam Extra"/>
+                <w:sz w:val="28"/>
+                <w:szCs w:val="36"/>
+              </w:rPr>
+            </w:pPr>
+            <w:r>
+              <w:rPr>
+                <w:rFonts w:cs="Arial"/>
+                <w:b/>
+                <w:bCs/>
+                <w:sz w:val="28"/>
+                <w:szCs w:val="28"/>
+              </w:rPr>
+              <w:t>None</w:t>
+            </w:r>
+          </w:p>
+        </w:tc>
+        <w:tc>
+          <w:tcPr>
+            <w:tcW w:w="5504" w:type="dxa"/>
+          </w:tcPr>
+          <w:p>
+            <w:pPr>
+              <w:spacing w:before="0" w:line="240" w:lineRule="auto"/>
+              <w:rPr>
+                <w:rFonts w:ascii="BRH Malayalam Extra" w:hAnsi="BRH Malayalam Extra" w:cs="BRH Malayalam Extra"/>
+                <w:sz w:val="28"/>
+                <w:szCs w:val="36"/>
+              </w:rPr>
+            </w:pPr>
+            <w:r>
+              <w:rPr>
+                <w:rFonts w:cs="Arial"/>
+                <w:b/>
+                <w:bCs/>
+                <w:sz w:val="28"/>
+                <w:szCs w:val="28"/>
+              </w:rPr>
+              <w:t>None</w:t>
+            </w:r>
+          </w:p>
+        </w:tc>
+      </w:tr>
+    </w:tbl>
+    <w:p>
+      <w:pPr>
+        <w:spacing w:before="0" w:line="240" w:lineRule="auto"/>
+        <w:jc w:val="center"/>
+        <w:rPr>
+          <w:b/>
+          <w:bCs/>
+          <w:sz w:val="32"/>
+          <w:szCs w:val="32"/>
+          <w:u w:val="single"/>
+        </w:rPr>
+      </w:pPr>
+      <w:r>
+        <w:rPr>
+          <w:b/>
+          <w:bCs/>
+          <w:sz w:val="32"/>
+          <w:szCs w:val="32"/>
+          <w:u w:val="single"/>
+        </w:rPr>
+        <w:t>====================</w:t>
+      </w:r>
+    </w:p>
+    <w:p>
+      <w:pPr>
+        <w:spacing w:before="0" w:line="240" w:lineRule="auto"/>
+        <w:jc w:val="center"/>
+        <w:rPr>
+          <w:b/>
+          <w:bCs/>
+          <w:sz w:val="32"/>
+          <w:szCs w:val="32"/>
+          <w:u w:val="single"/>
+        </w:rPr>
+      </w:pPr>
     </w:p>
     <w:p>
       <w:pPr>
@@ -988,7 +1387,7 @@
         <w:bCs/>
         <w:noProof/>
       </w:rPr>
-      <w:t>8</w:t>
+      <w:t>1</w:t>
     </w:r>
     <w:r>
       <w:rPr>
@@ -2074,7 +2473,7 @@
 </file>
 
 <file path=customXml/itemProps1.xml><?xml version="1.0" encoding="utf-8"?>
-<ds:datastoreItem xmlns:ds="http://schemas.openxmlformats.org/officeDocument/2006/customXml" ds:itemID="{07C3E9CC-3E1C-404B-82FE-DDDC8F958B3D}">
+<ds:datastoreItem xmlns:ds="http://schemas.openxmlformats.org/officeDocument/2006/customXml" ds:itemID="{C4AD6684-104E-4CAE-B7FA-1478E6F566A4}">
   <ds:schemaRefs>
     <ds:schemaRef ds:uri="http://schemas.openxmlformats.org/officeDocument/2006/bibliography"/>
   </ds:schemaRefs>

--- a/TS Jatai Ghanam Project/TS 1.1/TS 1.1 Ghanam Sanskrit Corrections.docx
+++ b/TS Jatai Ghanam Project/TS 1.1/TS 1.1 Ghanam Sanskrit Corrections.docx
@@ -14,8 +14,4271 @@
           <w:u w:val="single"/>
         </w:rPr>
       </w:pPr>
-      <w:bookmarkStart w:id="0" w:name="_GoBack"/>
-      <w:bookmarkEnd w:id="0"/>
+      <w:r>
+        <w:rPr>
+          <w:b/>
+          <w:bCs/>
+          <w:sz w:val="32"/>
+          <w:szCs w:val="32"/>
+          <w:u w:val="single"/>
+        </w:rPr>
+        <w:t xml:space="preserve">TS </w:t>
+      </w:r>
+      <w:proofErr w:type="spellStart"/>
+      <w:r>
+        <w:rPr>
+          <w:b/>
+          <w:bCs/>
+          <w:sz w:val="32"/>
+          <w:szCs w:val="32"/>
+          <w:u w:val="single"/>
+        </w:rPr>
+        <w:t>Ghanam</w:t>
+      </w:r>
+      <w:proofErr w:type="spellEnd"/>
+      <w:r>
+        <w:rPr>
+          <w:b/>
+          <w:bCs/>
+          <w:sz w:val="32"/>
+          <w:szCs w:val="32"/>
+          <w:u w:val="single"/>
+        </w:rPr>
+        <w:t xml:space="preserve"> – TS 1.1 </w:t>
+      </w:r>
+      <w:r>
+        <w:rPr>
+          <w:b/>
+          <w:bCs/>
+          <w:sz w:val="32"/>
+          <w:szCs w:val="32"/>
+          <w:u w:val="single"/>
+        </w:rPr>
+        <w:t>Sanskrit</w:t>
+      </w:r>
+      <w:r>
+        <w:rPr>
+          <w:b/>
+          <w:bCs/>
+          <w:sz w:val="32"/>
+          <w:szCs w:val="32"/>
+          <w:u w:val="single"/>
+        </w:rPr>
+        <w:t xml:space="preserve"> Corrections – Observed </w:t>
+      </w:r>
+      <w:proofErr w:type="gramStart"/>
+      <w:r>
+        <w:rPr>
+          <w:b/>
+          <w:bCs/>
+          <w:sz w:val="32"/>
+          <w:szCs w:val="32"/>
+          <w:u w:val="single"/>
+        </w:rPr>
+        <w:t xml:space="preserve">till </w:t>
+      </w:r>
+      <w:r>
+        <w:rPr>
+          <w:b/>
+          <w:bCs/>
+          <w:sz w:val="32"/>
+          <w:szCs w:val="32"/>
+          <w:highlight w:val="red"/>
+          <w:u w:val="single"/>
+        </w:rPr>
+        <w:t>????</w:t>
+      </w:r>
+      <w:proofErr w:type="gramEnd"/>
+    </w:p>
+    <w:p>
+      <w:pPr>
+        <w:spacing w:before="0" w:line="240" w:lineRule="auto"/>
+        <w:jc w:val="center"/>
+        <w:rPr>
+          <w:b/>
+          <w:bCs/>
+          <w:sz w:val="28"/>
+          <w:szCs w:val="32"/>
+        </w:rPr>
+      </w:pPr>
+      <w:r>
+        <w:rPr>
+          <w:b/>
+          <w:bCs/>
+          <w:sz w:val="28"/>
+          <w:szCs w:val="32"/>
+        </w:rPr>
+        <w:t>(ignore those which are already incorporated in your book’s version and date)</w:t>
+      </w:r>
+    </w:p>
+    <w:tbl>
+      <w:tblPr>
+        <w:tblW w:w="13800" w:type="dxa"/>
+        <w:tblInd w:w="-792" w:type="dxa"/>
+        <w:tblBorders>
+          <w:top w:val="single" w:sz="4" w:space="0" w:color="000000"/>
+          <w:left w:val="single" w:sz="4" w:space="0" w:color="000000"/>
+          <w:bottom w:val="single" w:sz="4" w:space="0" w:color="000000"/>
+          <w:right w:val="single" w:sz="4" w:space="0" w:color="000000"/>
+          <w:insideH w:val="single" w:sz="4" w:space="0" w:color="000000"/>
+          <w:insideV w:val="single" w:sz="4" w:space="0" w:color="000000"/>
+        </w:tblBorders>
+        <w:tblLook w:val="04A0" w:firstRow="1" w:lastRow="0" w:firstColumn="1" w:lastColumn="0" w:noHBand="0" w:noVBand="1"/>
+      </w:tblPr>
+      <w:tblGrid>
+        <w:gridCol w:w="2063"/>
+        <w:gridCol w:w="5387"/>
+        <w:gridCol w:w="6350"/>
+      </w:tblGrid>
+      <w:tr>
+        <w:tc>
+          <w:tcPr>
+            <w:tcW w:w="2063" w:type="dxa"/>
+          </w:tcPr>
+          <w:p>
+            <w:pPr>
+              <w:spacing w:before="0" w:line="240" w:lineRule="auto"/>
+              <w:jc w:val="center"/>
+              <w:rPr>
+                <w:b/>
+                <w:sz w:val="32"/>
+                <w:szCs w:val="32"/>
+              </w:rPr>
+            </w:pPr>
+            <w:r>
+              <w:rPr>
+                <w:b/>
+                <w:sz w:val="32"/>
+                <w:szCs w:val="32"/>
+              </w:rPr>
+              <w:t>Section, Paragraph</w:t>
+            </w:r>
+          </w:p>
+          <w:p>
+            <w:pPr>
+              <w:spacing w:before="0" w:line="240" w:lineRule="auto"/>
+              <w:jc w:val="center"/>
+              <w:rPr>
+                <w:b/>
+                <w:sz w:val="32"/>
+                <w:szCs w:val="32"/>
+              </w:rPr>
+            </w:pPr>
+            <w:r>
+              <w:rPr>
+                <w:b/>
+                <w:sz w:val="32"/>
+                <w:szCs w:val="32"/>
+              </w:rPr>
+              <w:t>Reference</w:t>
+            </w:r>
+          </w:p>
+        </w:tc>
+        <w:tc>
+          <w:tcPr>
+            <w:tcW w:w="5387" w:type="dxa"/>
+          </w:tcPr>
+          <w:p>
+            <w:pPr>
+              <w:spacing w:before="0" w:line="240" w:lineRule="auto"/>
+              <w:jc w:val="center"/>
+              <w:rPr>
+                <w:b/>
+                <w:sz w:val="32"/>
+                <w:szCs w:val="32"/>
+              </w:rPr>
+            </w:pPr>
+            <w:r>
+              <w:rPr>
+                <w:b/>
+                <w:sz w:val="32"/>
+                <w:szCs w:val="32"/>
+              </w:rPr>
+              <w:t>As Printed</w:t>
+            </w:r>
+          </w:p>
+        </w:tc>
+        <w:tc>
+          <w:tcPr>
+            <w:tcW w:w="6350" w:type="dxa"/>
+          </w:tcPr>
+          <w:p>
+            <w:pPr>
+              <w:spacing w:before="0" w:line="240" w:lineRule="auto"/>
+              <w:ind w:right="-18"/>
+              <w:jc w:val="center"/>
+              <w:rPr>
+                <w:b/>
+                <w:sz w:val="32"/>
+                <w:szCs w:val="32"/>
+              </w:rPr>
+            </w:pPr>
+            <w:r>
+              <w:rPr>
+                <w:b/>
+                <w:sz w:val="32"/>
+                <w:szCs w:val="32"/>
+              </w:rPr>
+              <w:t>To be read as or corrected as</w:t>
+            </w:r>
+          </w:p>
+        </w:tc>
+      </w:tr>
+    </w:tbl>
+    <w:p>
+      <w:pPr>
+        <w:spacing w:before="0" w:line="240" w:lineRule="auto"/>
+        <w:rPr>
+          <w:vanish/>
+          <w:sz w:val="32"/>
+          <w:szCs w:val="32"/>
+        </w:rPr>
+      </w:pPr>
+    </w:p>
+    <w:tbl>
+      <w:tblPr>
+        <w:tblW w:w="13779" w:type="dxa"/>
+        <w:tblInd w:w="-743" w:type="dxa"/>
+        <w:tblBorders>
+          <w:top w:val="single" w:sz="4" w:space="0" w:color="000000"/>
+          <w:left w:val="single" w:sz="4" w:space="0" w:color="000000"/>
+          <w:bottom w:val="single" w:sz="4" w:space="0" w:color="000000"/>
+          <w:right w:val="single" w:sz="4" w:space="0" w:color="000000"/>
+          <w:insideH w:val="single" w:sz="4" w:space="0" w:color="000000"/>
+          <w:insideV w:val="single" w:sz="4" w:space="0" w:color="000000"/>
+        </w:tblBorders>
+        <w:tblLook w:val="04A0" w:firstRow="1" w:lastRow="0" w:firstColumn="1" w:lastColumn="0" w:noHBand="0" w:noVBand="1"/>
+      </w:tblPr>
+      <w:tblGrid>
+        <w:gridCol w:w="2047"/>
+        <w:gridCol w:w="5400"/>
+        <w:gridCol w:w="6332"/>
+      </w:tblGrid>
+      <w:tr>
+        <w:trPr>
+          <w:trHeight w:val="1060"/>
+        </w:trPr>
+        <w:tc>
+          <w:tcPr>
+            <w:tcW w:w="2047" w:type="dxa"/>
+          </w:tcPr>
+          <w:p>
+            <w:pPr>
+              <w:widowControl w:val="0"/>
+              <w:autoSpaceDE w:val="0"/>
+              <w:autoSpaceDN w:val="0"/>
+              <w:adjustRightInd w:val="0"/>
+              <w:spacing w:before="0" w:line="240" w:lineRule="auto"/>
+              <w:rPr>
+                <w:rFonts w:cs="Arial"/>
+                <w:b/>
+                <w:bCs/>
+                <w:sz w:val="28"/>
+                <w:szCs w:val="28"/>
+              </w:rPr>
+            </w:pPr>
+            <w:r>
+              <w:rPr>
+                <w:rFonts w:cs="Arial"/>
+                <w:b/>
+                <w:bCs/>
+                <w:sz w:val="28"/>
+                <w:szCs w:val="28"/>
+              </w:rPr>
+              <w:t>TS 1.</w:t>
+            </w:r>
+            <w:r>
+              <w:rPr>
+                <w:rFonts w:cs="Arial"/>
+                <w:b/>
+                <w:bCs/>
+                <w:sz w:val="28"/>
+                <w:szCs w:val="28"/>
+              </w:rPr>
+              <w:t>1</w:t>
+            </w:r>
+            <w:r>
+              <w:rPr>
+                <w:rFonts w:cs="Arial"/>
+                <w:b/>
+                <w:bCs/>
+                <w:sz w:val="28"/>
+                <w:szCs w:val="28"/>
+              </w:rPr>
+              <w:t xml:space="preserve"> – </w:t>
+            </w:r>
+            <w:proofErr w:type="spellStart"/>
+            <w:r>
+              <w:rPr>
+                <w:rFonts w:cs="Arial"/>
+                <w:b/>
+                <w:bCs/>
+                <w:sz w:val="28"/>
+                <w:szCs w:val="28"/>
+              </w:rPr>
+              <w:t>Ghanam</w:t>
+            </w:r>
+            <w:proofErr w:type="spellEnd"/>
+          </w:p>
+          <w:p>
+            <w:pPr>
+              <w:spacing w:before="0" w:line="240" w:lineRule="auto"/>
+              <w:ind w:left="29"/>
+              <w:rPr>
+                <w:b/>
+                <w:bCs/>
+                <w:sz w:val="28"/>
+                <w:szCs w:val="32"/>
+              </w:rPr>
+            </w:pPr>
+          </w:p>
+          <w:p>
+            <w:pPr>
+              <w:spacing w:before="0" w:line="240" w:lineRule="auto"/>
+              <w:ind w:left="29"/>
+              <w:rPr>
+                <w:rFonts w:cs="Arial"/>
+                <w:color w:val="000000"/>
+                <w:sz w:val="28"/>
+                <w:szCs w:val="32"/>
+              </w:rPr>
+            </w:pPr>
+          </w:p>
+        </w:tc>
+        <w:tc>
+          <w:tcPr>
+            <w:tcW w:w="5400" w:type="dxa"/>
+          </w:tcPr>
+          <w:p>
+            <w:pPr>
+              <w:spacing w:before="0" w:line="240" w:lineRule="auto"/>
+              <w:ind w:left="29"/>
+              <w:rPr>
+                <w:b/>
+                <w:bCs/>
+                <w:sz w:val="28"/>
+                <w:szCs w:val="32"/>
+              </w:rPr>
+            </w:pPr>
+            <w:proofErr w:type="spellStart"/>
+            <w:r>
+              <w:rPr>
+                <w:rFonts w:ascii="BRH Devanagari Extra" w:hAnsi="BRH Devanagari Extra" w:cs="BRH Devanagari Extra"/>
+                <w:color w:val="000000"/>
+                <w:sz w:val="32"/>
+                <w:szCs w:val="40"/>
+              </w:rPr>
+              <w:t>A</w:t>
+            </w:r>
+            <w:r>
+              <w:rPr>
+                <w:rFonts w:ascii="BRH Devanagari Extra" w:hAnsi="BRH Devanagari Extra" w:cs="BRH Devanagari Extra"/>
+                <w:color w:val="000000"/>
+                <w:sz w:val="32"/>
+                <w:szCs w:val="40"/>
+                <w:highlight w:val="yellow"/>
+              </w:rPr>
+              <w:t>aÉ</w:t>
+            </w:r>
+            <w:r>
+              <w:rPr>
+                <w:rFonts w:ascii="BRH Devanagari Extra" w:hAnsi="BRH Devanagari Extra" w:cs="BRH Devanagari Extra"/>
+                <w:color w:val="000000"/>
+                <w:sz w:val="32"/>
+                <w:szCs w:val="40"/>
+              </w:rPr>
+              <w:t>zÉ</w:t>
+            </w:r>
+            <w:proofErr w:type="spellEnd"/>
+            <w:r>
+              <w:rPr>
+                <w:rFonts w:ascii="BRH Devanagari Extra" w:hAnsi="BRH Devanagari Extra" w:cs="BRH Devanagari Extra"/>
+                <w:color w:val="000000"/>
+                <w:sz w:val="32"/>
+                <w:szCs w:val="40"/>
+              </w:rPr>
+              <w:t>(</w:t>
+            </w:r>
+            <w:proofErr w:type="spellStart"/>
+            <w:r>
+              <w:rPr>
+                <w:rFonts w:ascii="BRH Devanagari Extra" w:hAnsi="BRH Devanagari Extra" w:cs="BRH Devanagari Extra"/>
+                <w:color w:val="000000"/>
+                <w:sz w:val="32"/>
+                <w:szCs w:val="40"/>
+              </w:rPr>
+              <w:t>aqÉç</w:t>
+            </w:r>
+            <w:proofErr w:type="spellEnd"/>
+            <w:r>
+              <w:rPr>
+                <w:rFonts w:ascii="BRH Devanagari Extra" w:hAnsi="BRH Devanagari Extra" w:cs="BRH Devanagari Extra"/>
+                <w:color w:val="000000"/>
+                <w:sz w:val="32"/>
+                <w:szCs w:val="40"/>
+              </w:rPr>
+              <w:t>)</w:t>
+            </w:r>
+            <w:r>
+              <w:rPr>
+                <w:rFonts w:ascii="BRH Malayalam Extra" w:hAnsi="BRH Malayalam Extra" w:cs="BRH Malayalam Extra"/>
+                <w:color w:val="000000"/>
+                <w:sz w:val="32"/>
+                <w:szCs w:val="40"/>
+              </w:rPr>
+              <w:t xml:space="preserve"> | </w:t>
+            </w:r>
+            <w:r>
+              <w:rPr>
+                <w:b/>
+                <w:bCs/>
+                <w:sz w:val="28"/>
+                <w:szCs w:val="32"/>
+              </w:rPr>
+              <w:t>in</w:t>
+            </w:r>
+            <w:r>
+              <w:rPr>
+                <w:rFonts w:ascii="BRH Malayalam Extra" w:hAnsi="BRH Malayalam Extra" w:cs="BRH Malayalam Extra"/>
+                <w:color w:val="000000"/>
+                <w:sz w:val="36"/>
+                <w:szCs w:val="40"/>
+              </w:rPr>
+              <w:t xml:space="preserve"> </w:t>
+            </w:r>
+            <w:r>
+              <w:rPr>
+                <w:rFonts w:cs="BRH Malayalam Extra"/>
+                <w:color w:val="000000"/>
+                <w:szCs w:val="40"/>
+              </w:rPr>
+              <w:t>32</w:t>
+            </w:r>
+            <w:r>
+              <w:rPr>
+                <w:rFonts w:ascii="BRH Malayalam Extra" w:hAnsi="BRH Malayalam Extra" w:cs="BRH Malayalam Extra"/>
+                <w:color w:val="000000"/>
+                <w:sz w:val="32"/>
+                <w:szCs w:val="40"/>
+              </w:rPr>
+              <w:t>)</w:t>
+            </w:r>
+            <w:r>
+              <w:rPr>
+                <w:rFonts w:ascii="BRH Malayalam Extra" w:hAnsi="BRH Malayalam Extra" w:cs="BRH Malayalam Extra"/>
+                <w:color w:val="000000"/>
+                <w:sz w:val="32"/>
+                <w:szCs w:val="40"/>
+              </w:rPr>
+              <w:t xml:space="preserve"> </w:t>
+            </w:r>
+            <w:r>
+              <w:rPr>
+                <w:rFonts w:cs="BRH Malayalam Extra"/>
+                <w:color w:val="000000"/>
+                <w:szCs w:val="40"/>
+              </w:rPr>
+              <w:t>1</w:t>
+            </w:r>
+            <w:r>
+              <w:rPr>
+                <w:rFonts w:ascii="BRH Malayalam Extra" w:hAnsi="BRH Malayalam Extra" w:cs="BRH Malayalam Extra"/>
+                <w:color w:val="000000"/>
+                <w:sz w:val="32"/>
+                <w:szCs w:val="40"/>
+              </w:rPr>
+              <w:t>.</w:t>
+            </w:r>
+            <w:r>
+              <w:rPr>
+                <w:rFonts w:cs="BRH Malayalam Extra"/>
+                <w:color w:val="000000"/>
+                <w:szCs w:val="40"/>
+              </w:rPr>
+              <w:t>1</w:t>
+            </w:r>
+            <w:r>
+              <w:rPr>
+                <w:rFonts w:ascii="BRH Malayalam Extra" w:hAnsi="BRH Malayalam Extra" w:cs="BRH Malayalam Extra"/>
+                <w:color w:val="000000"/>
+                <w:sz w:val="32"/>
+                <w:szCs w:val="40"/>
+              </w:rPr>
+              <w:t>.</w:t>
+            </w:r>
+            <w:r>
+              <w:rPr>
+                <w:rFonts w:cs="BRH Malayalam Extra"/>
+                <w:color w:val="000000"/>
+                <w:szCs w:val="40"/>
+              </w:rPr>
+              <w:t>1</w:t>
+            </w:r>
+            <w:r>
+              <w:rPr>
+                <w:rFonts w:ascii="BRH Malayalam Extra" w:hAnsi="BRH Malayalam Extra" w:cs="BRH Malayalam Extra"/>
+                <w:color w:val="000000"/>
+                <w:sz w:val="32"/>
+                <w:szCs w:val="40"/>
+              </w:rPr>
+              <w:t>.</w:t>
+            </w:r>
+            <w:r>
+              <w:rPr>
+                <w:rFonts w:cs="BRH Malayalam Extra"/>
+                <w:color w:val="000000"/>
+                <w:szCs w:val="40"/>
+              </w:rPr>
+              <w:t>1</w:t>
+            </w:r>
+            <w:r>
+              <w:rPr>
+                <w:rFonts w:ascii="BRH Malayalam Extra" w:hAnsi="BRH Malayalam Extra" w:cs="BRH Malayalam Extra"/>
+                <w:color w:val="000000"/>
+                <w:sz w:val="32"/>
+                <w:szCs w:val="40"/>
+              </w:rPr>
+              <w:t>(</w:t>
+            </w:r>
+            <w:r>
+              <w:rPr>
+                <w:rFonts w:cs="BRH Malayalam Extra"/>
+                <w:color w:val="000000"/>
+                <w:szCs w:val="40"/>
+              </w:rPr>
+              <w:t>28</w:t>
+            </w:r>
+            <w:r>
+              <w:rPr>
+                <w:rFonts w:ascii="BRH Malayalam Extra" w:hAnsi="BRH Malayalam Extra" w:cs="BRH Malayalam Extra"/>
+                <w:color w:val="000000"/>
+                <w:sz w:val="32"/>
+                <w:szCs w:val="40"/>
+              </w:rPr>
+              <w:t>)</w:t>
+            </w:r>
+          </w:p>
+          <w:p>
+            <w:pPr>
+              <w:spacing w:before="0" w:line="240" w:lineRule="auto"/>
+              <w:rPr>
+                <w:b/>
+                <w:bCs/>
+                <w:sz w:val="28"/>
+                <w:szCs w:val="32"/>
+              </w:rPr>
+            </w:pPr>
+            <w:proofErr w:type="spellStart"/>
+            <w:r>
+              <w:rPr>
+                <w:rFonts w:ascii="BRH Devanagari Extra" w:hAnsi="BRH Devanagari Extra" w:cs="BRH Devanagari Extra"/>
+                <w:color w:val="000000"/>
+                <w:sz w:val="32"/>
+                <w:szCs w:val="40"/>
+              </w:rPr>
+              <w:t>A</w:t>
+            </w:r>
+            <w:r>
+              <w:rPr>
+                <w:rFonts w:ascii="BRH Devanagari Extra" w:hAnsi="BRH Devanagari Extra" w:cs="BRH Devanagari Extra"/>
+                <w:color w:val="000000"/>
+                <w:sz w:val="32"/>
+                <w:szCs w:val="40"/>
+                <w:highlight w:val="yellow"/>
+              </w:rPr>
+              <w:t>aÉ</w:t>
+            </w:r>
+            <w:r>
+              <w:rPr>
+                <w:rFonts w:ascii="BRH Devanagari Extra" w:hAnsi="BRH Devanagari Extra" w:cs="BRH Devanagari Extra"/>
+                <w:color w:val="000000"/>
+                <w:sz w:val="32"/>
+                <w:szCs w:val="40"/>
+              </w:rPr>
+              <w:t>zÉ</w:t>
+            </w:r>
+            <w:proofErr w:type="spellEnd"/>
+            <w:r>
+              <w:rPr>
+                <w:rFonts w:ascii="BRH Devanagari Extra" w:hAnsi="BRH Devanagari Extra" w:cs="BRH Devanagari Extra"/>
+                <w:color w:val="000000"/>
+                <w:sz w:val="32"/>
+                <w:szCs w:val="40"/>
+              </w:rPr>
+              <w:t>(</w:t>
+            </w:r>
+            <w:proofErr w:type="spellStart"/>
+            <w:r>
+              <w:rPr>
+                <w:rFonts w:ascii="BRH Devanagari Extra" w:hAnsi="BRH Devanagari Extra" w:cs="BRH Devanagari Extra"/>
+                <w:color w:val="000000"/>
+                <w:sz w:val="32"/>
+                <w:szCs w:val="40"/>
+              </w:rPr>
+              <w:t>aqÉç</w:t>
+            </w:r>
+            <w:proofErr w:type="spellEnd"/>
+            <w:r>
+              <w:rPr>
+                <w:rFonts w:ascii="BRH Devanagari Extra" w:hAnsi="BRH Devanagari Extra" w:cs="BRH Devanagari Extra"/>
+                <w:color w:val="000000"/>
+                <w:sz w:val="32"/>
+                <w:szCs w:val="40"/>
+              </w:rPr>
+              <w:t>)</w:t>
+            </w:r>
+            <w:r>
+              <w:rPr>
+                <w:rFonts w:ascii="BRH Malayalam Extra" w:hAnsi="BRH Malayalam Extra" w:cs="BRH Malayalam Extra"/>
+                <w:color w:val="000000"/>
+                <w:sz w:val="32"/>
+                <w:szCs w:val="40"/>
+              </w:rPr>
+              <w:t xml:space="preserve"> | </w:t>
+            </w:r>
+            <w:r>
+              <w:rPr>
+                <w:b/>
+                <w:bCs/>
+                <w:sz w:val="28"/>
+                <w:szCs w:val="32"/>
+              </w:rPr>
+              <w:t>in</w:t>
+            </w:r>
+            <w:r>
+              <w:rPr>
+                <w:rFonts w:ascii="BRH Malayalam Extra" w:hAnsi="BRH Malayalam Extra" w:cs="BRH Malayalam Extra"/>
+                <w:color w:val="000000"/>
+                <w:sz w:val="36"/>
+                <w:szCs w:val="40"/>
+              </w:rPr>
+              <w:t xml:space="preserve"> </w:t>
+            </w:r>
+            <w:r>
+              <w:rPr>
+                <w:rFonts w:cs="BRH Malayalam Extra"/>
+                <w:color w:val="000000"/>
+                <w:szCs w:val="40"/>
+              </w:rPr>
+              <w:t>33</w:t>
+            </w:r>
+            <w:r>
+              <w:rPr>
+                <w:rFonts w:ascii="BRH Malayalam Extra" w:hAnsi="BRH Malayalam Extra" w:cs="BRH Malayalam Extra"/>
+                <w:color w:val="000000"/>
+                <w:sz w:val="32"/>
+                <w:szCs w:val="40"/>
+              </w:rPr>
+              <w:t>)</w:t>
+            </w:r>
+            <w:r>
+              <w:rPr>
+                <w:rFonts w:ascii="BRH Malayalam Extra" w:hAnsi="BRH Malayalam Extra" w:cs="BRH Malayalam Extra"/>
+                <w:color w:val="000000"/>
+                <w:sz w:val="32"/>
+                <w:szCs w:val="40"/>
+              </w:rPr>
+              <w:t xml:space="preserve"> </w:t>
+            </w:r>
+            <w:r>
+              <w:rPr>
+                <w:rFonts w:cs="BRH Malayalam Extra"/>
+                <w:color w:val="000000"/>
+                <w:szCs w:val="40"/>
+              </w:rPr>
+              <w:t>1</w:t>
+            </w:r>
+            <w:r>
+              <w:rPr>
+                <w:rFonts w:ascii="BRH Malayalam Extra" w:hAnsi="BRH Malayalam Extra" w:cs="BRH Malayalam Extra"/>
+                <w:color w:val="000000"/>
+                <w:sz w:val="32"/>
+                <w:szCs w:val="40"/>
+              </w:rPr>
+              <w:t>.</w:t>
+            </w:r>
+            <w:r>
+              <w:rPr>
+                <w:rFonts w:cs="BRH Malayalam Extra"/>
+                <w:color w:val="000000"/>
+                <w:szCs w:val="40"/>
+              </w:rPr>
+              <w:t>1</w:t>
+            </w:r>
+            <w:r>
+              <w:rPr>
+                <w:rFonts w:ascii="BRH Malayalam Extra" w:hAnsi="BRH Malayalam Extra" w:cs="BRH Malayalam Extra"/>
+                <w:color w:val="000000"/>
+                <w:sz w:val="32"/>
+                <w:szCs w:val="40"/>
+              </w:rPr>
+              <w:t>.</w:t>
+            </w:r>
+            <w:r>
+              <w:rPr>
+                <w:rFonts w:cs="BRH Malayalam Extra"/>
+                <w:color w:val="000000"/>
+                <w:szCs w:val="40"/>
+              </w:rPr>
+              <w:t>1</w:t>
+            </w:r>
+            <w:r>
+              <w:rPr>
+                <w:rFonts w:ascii="BRH Malayalam Extra" w:hAnsi="BRH Malayalam Extra" w:cs="BRH Malayalam Extra"/>
+                <w:color w:val="000000"/>
+                <w:sz w:val="32"/>
+                <w:szCs w:val="40"/>
+              </w:rPr>
+              <w:t>.</w:t>
+            </w:r>
+            <w:r>
+              <w:rPr>
+                <w:rFonts w:cs="BRH Malayalam Extra"/>
+                <w:color w:val="000000"/>
+                <w:szCs w:val="40"/>
+              </w:rPr>
+              <w:t>1</w:t>
+            </w:r>
+            <w:r>
+              <w:rPr>
+                <w:rFonts w:ascii="BRH Malayalam Extra" w:hAnsi="BRH Malayalam Extra" w:cs="BRH Malayalam Extra"/>
+                <w:color w:val="000000"/>
+                <w:sz w:val="32"/>
+                <w:szCs w:val="40"/>
+              </w:rPr>
+              <w:t>(</w:t>
+            </w:r>
+            <w:r>
+              <w:rPr>
+                <w:rFonts w:cs="BRH Malayalam Extra"/>
+                <w:color w:val="000000"/>
+                <w:szCs w:val="40"/>
+              </w:rPr>
+              <w:t>29</w:t>
+            </w:r>
+            <w:r>
+              <w:rPr>
+                <w:rFonts w:ascii="BRH Malayalam Extra" w:hAnsi="BRH Malayalam Extra" w:cs="BRH Malayalam Extra"/>
+                <w:color w:val="000000"/>
+                <w:sz w:val="32"/>
+                <w:szCs w:val="40"/>
+              </w:rPr>
+              <w:t>)</w:t>
+            </w:r>
+          </w:p>
+          <w:p>
+            <w:pPr>
+              <w:spacing w:before="0" w:line="240" w:lineRule="auto"/>
+              <w:rPr>
+                <w:rFonts w:ascii="BRH Malayalam Extra" w:hAnsi="BRH Malayalam Extra" w:cs="BRH Malayalam Extra"/>
+                <w:color w:val="000000"/>
+                <w:sz w:val="32"/>
+                <w:szCs w:val="40"/>
+              </w:rPr>
+            </w:pPr>
+            <w:proofErr w:type="spellStart"/>
+            <w:r>
+              <w:rPr>
+                <w:rFonts w:ascii="BRH Devanagari Extra" w:hAnsi="BRH Devanagari Extra" w:cs="BRH Devanagari Extra"/>
+                <w:color w:val="000000"/>
+                <w:sz w:val="32"/>
+                <w:szCs w:val="40"/>
+              </w:rPr>
+              <w:t>A</w:t>
+            </w:r>
+            <w:r>
+              <w:rPr>
+                <w:rFonts w:ascii="BRH Devanagari Extra" w:hAnsi="BRH Devanagari Extra" w:cs="BRH Devanagari Extra"/>
+                <w:color w:val="000000"/>
+                <w:sz w:val="32"/>
+                <w:szCs w:val="40"/>
+                <w:highlight w:val="yellow"/>
+              </w:rPr>
+              <w:t>aÉ</w:t>
+            </w:r>
+            <w:r>
+              <w:rPr>
+                <w:rFonts w:ascii="BRH Devanagari Extra" w:hAnsi="BRH Devanagari Extra" w:cs="BRH Devanagari Extra"/>
+                <w:color w:val="000000"/>
+                <w:sz w:val="32"/>
+                <w:szCs w:val="40"/>
+              </w:rPr>
+              <w:t>zÉ</w:t>
+            </w:r>
+            <w:proofErr w:type="spellEnd"/>
+            <w:r>
+              <w:rPr>
+                <w:rFonts w:ascii="BRH Devanagari Extra" w:hAnsi="BRH Devanagari Extra" w:cs="BRH Devanagari Extra"/>
+                <w:color w:val="000000"/>
+                <w:sz w:val="32"/>
+                <w:szCs w:val="40"/>
+              </w:rPr>
+              <w:t>(</w:t>
+            </w:r>
+            <w:proofErr w:type="spellStart"/>
+            <w:r>
+              <w:rPr>
+                <w:rFonts w:ascii="BRH Devanagari Extra" w:hAnsi="BRH Devanagari Extra" w:cs="BRH Devanagari Extra"/>
+                <w:color w:val="000000"/>
+                <w:sz w:val="32"/>
+                <w:szCs w:val="40"/>
+              </w:rPr>
+              <w:t>aqÉç</w:t>
+            </w:r>
+            <w:proofErr w:type="spellEnd"/>
+            <w:r>
+              <w:rPr>
+                <w:rFonts w:ascii="BRH Devanagari Extra" w:hAnsi="BRH Devanagari Extra" w:cs="BRH Devanagari Extra"/>
+                <w:color w:val="000000"/>
+                <w:sz w:val="32"/>
+                <w:szCs w:val="40"/>
+              </w:rPr>
+              <w:t>)</w:t>
+            </w:r>
+            <w:r>
+              <w:rPr>
+                <w:rFonts w:ascii="BRH Malayalam Extra" w:hAnsi="BRH Malayalam Extra" w:cs="BRH Malayalam Extra"/>
+                <w:color w:val="000000"/>
+                <w:sz w:val="32"/>
+                <w:szCs w:val="40"/>
+              </w:rPr>
+              <w:t xml:space="preserve"> | </w:t>
+            </w:r>
+            <w:r>
+              <w:rPr>
+                <w:b/>
+                <w:bCs/>
+                <w:sz w:val="28"/>
+                <w:szCs w:val="32"/>
+              </w:rPr>
+              <w:t>in</w:t>
+            </w:r>
+            <w:r>
+              <w:rPr>
+                <w:rFonts w:ascii="BRH Malayalam Extra" w:hAnsi="BRH Malayalam Extra" w:cs="BRH Malayalam Extra"/>
+                <w:color w:val="000000"/>
+                <w:sz w:val="36"/>
+                <w:szCs w:val="40"/>
+              </w:rPr>
+              <w:t xml:space="preserve"> </w:t>
+            </w:r>
+            <w:r>
+              <w:rPr>
+                <w:rFonts w:cs="BRH Malayalam Extra"/>
+                <w:color w:val="000000"/>
+                <w:szCs w:val="40"/>
+              </w:rPr>
+              <w:t>34</w:t>
+            </w:r>
+            <w:r>
+              <w:rPr>
+                <w:rFonts w:ascii="BRH Malayalam Extra" w:hAnsi="BRH Malayalam Extra" w:cs="BRH Malayalam Extra"/>
+                <w:color w:val="000000"/>
+                <w:sz w:val="32"/>
+                <w:szCs w:val="40"/>
+              </w:rPr>
+              <w:t>)</w:t>
+            </w:r>
+            <w:r>
+              <w:rPr>
+                <w:rFonts w:ascii="BRH Malayalam Extra" w:hAnsi="BRH Malayalam Extra" w:cs="BRH Malayalam Extra"/>
+                <w:color w:val="000000"/>
+                <w:sz w:val="32"/>
+                <w:szCs w:val="40"/>
+              </w:rPr>
+              <w:t xml:space="preserve"> </w:t>
+            </w:r>
+            <w:r>
+              <w:rPr>
+                <w:rFonts w:cs="BRH Malayalam Extra"/>
+                <w:color w:val="000000"/>
+                <w:szCs w:val="40"/>
+              </w:rPr>
+              <w:t>1</w:t>
+            </w:r>
+            <w:r>
+              <w:rPr>
+                <w:rFonts w:ascii="BRH Malayalam Extra" w:hAnsi="BRH Malayalam Extra" w:cs="BRH Malayalam Extra"/>
+                <w:color w:val="000000"/>
+                <w:sz w:val="32"/>
+                <w:szCs w:val="40"/>
+              </w:rPr>
+              <w:t>.</w:t>
+            </w:r>
+            <w:r>
+              <w:rPr>
+                <w:rFonts w:cs="BRH Malayalam Extra"/>
+                <w:color w:val="000000"/>
+                <w:szCs w:val="40"/>
+              </w:rPr>
+              <w:t>1</w:t>
+            </w:r>
+            <w:r>
+              <w:rPr>
+                <w:rFonts w:ascii="BRH Malayalam Extra" w:hAnsi="BRH Malayalam Extra" w:cs="BRH Malayalam Extra"/>
+                <w:color w:val="000000"/>
+                <w:sz w:val="32"/>
+                <w:szCs w:val="40"/>
+              </w:rPr>
+              <w:t>.</w:t>
+            </w:r>
+            <w:r>
+              <w:rPr>
+                <w:rFonts w:cs="BRH Malayalam Extra"/>
+                <w:color w:val="000000"/>
+                <w:szCs w:val="40"/>
+              </w:rPr>
+              <w:t>1</w:t>
+            </w:r>
+            <w:r>
+              <w:rPr>
+                <w:rFonts w:ascii="BRH Malayalam Extra" w:hAnsi="BRH Malayalam Extra" w:cs="BRH Malayalam Extra"/>
+                <w:color w:val="000000"/>
+                <w:sz w:val="32"/>
+                <w:szCs w:val="40"/>
+              </w:rPr>
+              <w:t>.</w:t>
+            </w:r>
+            <w:r>
+              <w:rPr>
+                <w:rFonts w:cs="BRH Malayalam Extra"/>
+                <w:color w:val="000000"/>
+                <w:szCs w:val="40"/>
+              </w:rPr>
+              <w:t>1</w:t>
+            </w:r>
+            <w:r>
+              <w:rPr>
+                <w:rFonts w:ascii="BRH Malayalam Extra" w:hAnsi="BRH Malayalam Extra" w:cs="BRH Malayalam Extra"/>
+                <w:color w:val="000000"/>
+                <w:sz w:val="32"/>
+                <w:szCs w:val="40"/>
+              </w:rPr>
+              <w:t>(</w:t>
+            </w:r>
+            <w:r>
+              <w:rPr>
+                <w:rFonts w:cs="BRH Malayalam Extra"/>
+                <w:color w:val="000000"/>
+                <w:szCs w:val="40"/>
+              </w:rPr>
+              <w:t>30</w:t>
+            </w:r>
+            <w:r>
+              <w:rPr>
+                <w:rFonts w:ascii="BRH Malayalam Extra" w:hAnsi="BRH Malayalam Extra" w:cs="BRH Malayalam Extra"/>
+                <w:color w:val="000000"/>
+                <w:sz w:val="32"/>
+                <w:szCs w:val="40"/>
+              </w:rPr>
+              <w:t>)</w:t>
+            </w:r>
+          </w:p>
+          <w:p>
+            <w:pPr>
+              <w:spacing w:before="0" w:line="240" w:lineRule="auto"/>
+              <w:rPr>
+                <w:rFonts w:ascii="BRH Malayalam Extra" w:hAnsi="BRH Malayalam Extra" w:cs="BRH Malayalam Extra"/>
+                <w:color w:val="000000"/>
+                <w:sz w:val="32"/>
+                <w:szCs w:val="40"/>
+              </w:rPr>
+            </w:pPr>
+            <w:proofErr w:type="spellStart"/>
+            <w:r>
+              <w:rPr>
+                <w:rFonts w:ascii="BRH Devanagari Extra" w:hAnsi="BRH Devanagari Extra" w:cs="BRH Devanagari Extra"/>
+                <w:color w:val="000000"/>
+                <w:sz w:val="32"/>
+                <w:szCs w:val="40"/>
+              </w:rPr>
+              <w:t>A</w:t>
+            </w:r>
+            <w:r>
+              <w:rPr>
+                <w:rFonts w:ascii="BRH Devanagari Extra" w:hAnsi="BRH Devanagari Extra" w:cs="BRH Devanagari Extra"/>
+                <w:color w:val="000000"/>
+                <w:sz w:val="32"/>
+                <w:szCs w:val="40"/>
+                <w:highlight w:val="yellow"/>
+              </w:rPr>
+              <w:t>aÉ</w:t>
+            </w:r>
+            <w:r>
+              <w:rPr>
+                <w:rFonts w:ascii="BRH Devanagari Extra" w:hAnsi="BRH Devanagari Extra" w:cs="BRH Devanagari Extra"/>
+                <w:color w:val="000000"/>
+                <w:sz w:val="32"/>
+                <w:szCs w:val="40"/>
+              </w:rPr>
+              <w:t>zÉ</w:t>
+            </w:r>
+            <w:proofErr w:type="spellEnd"/>
+            <w:r>
+              <w:rPr>
+                <w:rFonts w:ascii="BRH Devanagari Extra" w:hAnsi="BRH Devanagari Extra" w:cs="BRH Devanagari Extra"/>
+                <w:color w:val="000000"/>
+                <w:sz w:val="32"/>
+                <w:szCs w:val="40"/>
+              </w:rPr>
+              <w:t>(</w:t>
+            </w:r>
+            <w:proofErr w:type="spellStart"/>
+            <w:r>
+              <w:rPr>
+                <w:rFonts w:ascii="BRH Devanagari Extra" w:hAnsi="BRH Devanagari Extra" w:cs="BRH Devanagari Extra"/>
+                <w:color w:val="000000"/>
+                <w:sz w:val="32"/>
+                <w:szCs w:val="40"/>
+              </w:rPr>
+              <w:t>aqÉç</w:t>
+            </w:r>
+            <w:proofErr w:type="spellEnd"/>
+            <w:r>
+              <w:rPr>
+                <w:rFonts w:ascii="BRH Devanagari Extra" w:hAnsi="BRH Devanagari Extra" w:cs="BRH Devanagari Extra"/>
+                <w:color w:val="000000"/>
+                <w:sz w:val="32"/>
+                <w:szCs w:val="40"/>
+              </w:rPr>
+              <w:t>)</w:t>
+            </w:r>
+            <w:r>
+              <w:rPr>
+                <w:rFonts w:ascii="BRH Malayalam Extra" w:hAnsi="BRH Malayalam Extra" w:cs="BRH Malayalam Extra"/>
+                <w:color w:val="000000"/>
+                <w:sz w:val="32"/>
+                <w:szCs w:val="40"/>
+              </w:rPr>
+              <w:t xml:space="preserve"> | </w:t>
+            </w:r>
+            <w:r>
+              <w:rPr>
+                <w:b/>
+                <w:bCs/>
+                <w:sz w:val="28"/>
+                <w:szCs w:val="32"/>
+              </w:rPr>
+              <w:t>in</w:t>
+            </w:r>
+            <w:r>
+              <w:rPr>
+                <w:rFonts w:ascii="BRH Malayalam Extra" w:hAnsi="BRH Malayalam Extra" w:cs="BRH Malayalam Extra"/>
+                <w:color w:val="000000"/>
+                <w:sz w:val="36"/>
+                <w:szCs w:val="40"/>
+              </w:rPr>
+              <w:t xml:space="preserve"> </w:t>
+            </w:r>
+            <w:r>
+              <w:rPr>
+                <w:rFonts w:cs="BRH Malayalam Extra"/>
+                <w:color w:val="000000"/>
+                <w:szCs w:val="40"/>
+              </w:rPr>
+              <w:t>35</w:t>
+            </w:r>
+            <w:r>
+              <w:rPr>
+                <w:rFonts w:ascii="BRH Malayalam Extra" w:hAnsi="BRH Malayalam Extra" w:cs="BRH Malayalam Extra"/>
+                <w:color w:val="000000"/>
+                <w:sz w:val="32"/>
+                <w:szCs w:val="40"/>
+              </w:rPr>
+              <w:t>)</w:t>
+            </w:r>
+            <w:r>
+              <w:rPr>
+                <w:rFonts w:ascii="BRH Malayalam Extra" w:hAnsi="BRH Malayalam Extra" w:cs="BRH Malayalam Extra"/>
+                <w:color w:val="000000"/>
+                <w:sz w:val="32"/>
+                <w:szCs w:val="40"/>
+              </w:rPr>
+              <w:t xml:space="preserve"> </w:t>
+            </w:r>
+            <w:r>
+              <w:rPr>
+                <w:rFonts w:cs="BRH Malayalam Extra"/>
+                <w:color w:val="000000"/>
+                <w:szCs w:val="40"/>
+              </w:rPr>
+              <w:t>1</w:t>
+            </w:r>
+            <w:r>
+              <w:rPr>
+                <w:rFonts w:ascii="BRH Malayalam Extra" w:hAnsi="BRH Malayalam Extra" w:cs="BRH Malayalam Extra"/>
+                <w:color w:val="000000"/>
+                <w:sz w:val="32"/>
+                <w:szCs w:val="40"/>
+              </w:rPr>
+              <w:t>.</w:t>
+            </w:r>
+            <w:r>
+              <w:rPr>
+                <w:rFonts w:cs="BRH Malayalam Extra"/>
+                <w:color w:val="000000"/>
+                <w:szCs w:val="40"/>
+              </w:rPr>
+              <w:t>1</w:t>
+            </w:r>
+            <w:r>
+              <w:rPr>
+                <w:rFonts w:ascii="BRH Malayalam Extra" w:hAnsi="BRH Malayalam Extra" w:cs="BRH Malayalam Extra"/>
+                <w:color w:val="000000"/>
+                <w:sz w:val="32"/>
+                <w:szCs w:val="40"/>
+              </w:rPr>
+              <w:t>.</w:t>
+            </w:r>
+            <w:r>
+              <w:rPr>
+                <w:rFonts w:cs="BRH Malayalam Extra"/>
+                <w:color w:val="000000"/>
+                <w:szCs w:val="40"/>
+              </w:rPr>
+              <w:t>1</w:t>
+            </w:r>
+            <w:r>
+              <w:rPr>
+                <w:rFonts w:ascii="BRH Malayalam Extra" w:hAnsi="BRH Malayalam Extra" w:cs="BRH Malayalam Extra"/>
+                <w:color w:val="000000"/>
+                <w:sz w:val="32"/>
+                <w:szCs w:val="40"/>
+              </w:rPr>
+              <w:t>.</w:t>
+            </w:r>
+            <w:r>
+              <w:rPr>
+                <w:rFonts w:cs="BRH Malayalam Extra"/>
+                <w:color w:val="000000"/>
+                <w:szCs w:val="40"/>
+              </w:rPr>
+              <w:t>1</w:t>
+            </w:r>
+            <w:r>
+              <w:rPr>
+                <w:rFonts w:ascii="BRH Malayalam Extra" w:hAnsi="BRH Malayalam Extra" w:cs="BRH Malayalam Extra"/>
+                <w:color w:val="000000"/>
+                <w:sz w:val="32"/>
+                <w:szCs w:val="40"/>
+              </w:rPr>
+              <w:t>(</w:t>
+            </w:r>
+            <w:r>
+              <w:rPr>
+                <w:rFonts w:cs="BRH Malayalam Extra"/>
+                <w:color w:val="000000"/>
+                <w:szCs w:val="40"/>
+              </w:rPr>
+              <w:t>30</w:t>
+            </w:r>
+            <w:r>
+              <w:rPr>
+                <w:rFonts w:ascii="BRH Malayalam Extra" w:hAnsi="BRH Malayalam Extra" w:cs="BRH Malayalam Extra"/>
+                <w:color w:val="000000"/>
+                <w:sz w:val="32"/>
+                <w:szCs w:val="40"/>
+              </w:rPr>
+              <w:t>)</w:t>
+            </w:r>
+          </w:p>
+          <w:p>
+            <w:pPr>
+              <w:spacing w:before="0" w:line="240" w:lineRule="auto"/>
+              <w:rPr>
+                <w:rFonts w:ascii="BRH Malayalam Extra" w:hAnsi="BRH Malayalam Extra" w:cs="BRH Malayalam Extra"/>
+                <w:sz w:val="28"/>
+                <w:szCs w:val="36"/>
+              </w:rPr>
+            </w:pPr>
+            <w:r>
+              <w:rPr>
+                <w:b/>
+                <w:bCs/>
+                <w:sz w:val="28"/>
+                <w:szCs w:val="32"/>
+              </w:rPr>
+              <w:t xml:space="preserve"> In </w:t>
+            </w:r>
+            <w:proofErr w:type="spellStart"/>
+            <w:r>
+              <w:rPr>
+                <w:b/>
+                <w:bCs/>
+                <w:sz w:val="28"/>
+                <w:szCs w:val="32"/>
+              </w:rPr>
+              <w:t>padam</w:t>
+            </w:r>
+            <w:proofErr w:type="spellEnd"/>
+            <w:r>
+              <w:rPr>
+                <w:b/>
+                <w:bCs/>
+                <w:sz w:val="28"/>
+                <w:szCs w:val="32"/>
+              </w:rPr>
+              <w:t xml:space="preserve"> line and </w:t>
+            </w:r>
+            <w:proofErr w:type="spellStart"/>
+            <w:r>
+              <w:rPr>
+                <w:b/>
+                <w:bCs/>
+                <w:sz w:val="28"/>
+                <w:szCs w:val="32"/>
+              </w:rPr>
+              <w:t>vaakyam</w:t>
+            </w:r>
+            <w:proofErr w:type="spellEnd"/>
+            <w:r>
+              <w:rPr>
+                <w:b/>
+                <w:bCs/>
+                <w:sz w:val="28"/>
+                <w:szCs w:val="32"/>
+              </w:rPr>
+              <w:t xml:space="preserve"> line</w:t>
+            </w:r>
+          </w:p>
+        </w:tc>
+        <w:tc>
+          <w:tcPr>
+            <w:tcW w:w="6332" w:type="dxa"/>
+          </w:tcPr>
+          <w:p>
+            <w:pPr>
+              <w:autoSpaceDE w:val="0"/>
+              <w:autoSpaceDN w:val="0"/>
+              <w:adjustRightInd w:val="0"/>
+              <w:spacing w:before="0" w:line="240" w:lineRule="auto"/>
+              <w:rPr>
+                <w:b/>
+                <w:bCs/>
+                <w:sz w:val="28"/>
+                <w:szCs w:val="32"/>
+              </w:rPr>
+            </w:pPr>
+            <w:proofErr w:type="spellStart"/>
+            <w:r>
+              <w:rPr>
+                <w:rFonts w:ascii="BRH Devanagari Extra" w:hAnsi="BRH Devanagari Extra" w:cs="BRH Devanagari Extra"/>
+                <w:color w:val="000000"/>
+                <w:sz w:val="32"/>
+                <w:szCs w:val="40"/>
+              </w:rPr>
+              <w:t>A</w:t>
+            </w:r>
+            <w:r>
+              <w:rPr>
+                <w:rFonts w:ascii="BRH Devanagari Extra" w:hAnsi="BRH Devanagari Extra" w:cs="BRH Devanagari Extra"/>
+                <w:color w:val="000000"/>
+                <w:sz w:val="32"/>
+                <w:szCs w:val="40"/>
+                <w:highlight w:val="green"/>
+              </w:rPr>
+              <w:t>bÉ</w:t>
+            </w:r>
+            <w:r>
+              <w:rPr>
+                <w:rFonts w:ascii="BRH Devanagari Extra" w:hAnsi="BRH Devanagari Extra" w:cs="BRH Devanagari Extra"/>
+                <w:color w:val="000000"/>
+                <w:sz w:val="32"/>
+                <w:szCs w:val="40"/>
+              </w:rPr>
+              <w:t>zÉ</w:t>
+            </w:r>
+            <w:proofErr w:type="spellEnd"/>
+            <w:r>
+              <w:rPr>
+                <w:rFonts w:ascii="BRH Devanagari Extra" w:hAnsi="BRH Devanagari Extra" w:cs="BRH Devanagari Extra"/>
+                <w:color w:val="000000"/>
+                <w:sz w:val="32"/>
+                <w:szCs w:val="40"/>
+              </w:rPr>
+              <w:t>(</w:t>
+            </w:r>
+            <w:proofErr w:type="spellStart"/>
+            <w:r>
+              <w:rPr>
+                <w:rFonts w:ascii="BRH Devanagari Extra" w:hAnsi="BRH Devanagari Extra" w:cs="BRH Devanagari Extra"/>
+                <w:color w:val="000000"/>
+                <w:sz w:val="32"/>
+                <w:szCs w:val="40"/>
+              </w:rPr>
+              <w:t>aqÉç</w:t>
+            </w:r>
+            <w:proofErr w:type="spellEnd"/>
+            <w:r>
+              <w:rPr>
+                <w:rFonts w:ascii="BRH Devanagari Extra" w:hAnsi="BRH Devanagari Extra" w:cs="BRH Devanagari Extra"/>
+                <w:color w:val="000000"/>
+                <w:sz w:val="32"/>
+                <w:szCs w:val="40"/>
+              </w:rPr>
+              <w:t>)</w:t>
+            </w:r>
+            <w:r>
+              <w:rPr>
+                <w:rFonts w:ascii="BRH Malayalam Extra" w:hAnsi="BRH Malayalam Extra" w:cs="BRH Malayalam Extra"/>
+                <w:color w:val="000000"/>
+                <w:sz w:val="32"/>
+                <w:szCs w:val="40"/>
+              </w:rPr>
+              <w:t xml:space="preserve"> | </w:t>
+            </w:r>
+            <w:r>
+              <w:rPr>
+                <w:b/>
+                <w:bCs/>
+                <w:sz w:val="28"/>
+                <w:szCs w:val="32"/>
+              </w:rPr>
+              <w:t>in</w:t>
+            </w:r>
+            <w:r>
+              <w:rPr>
+                <w:rFonts w:ascii="BRH Malayalam Extra" w:hAnsi="BRH Malayalam Extra" w:cs="BRH Malayalam Extra"/>
+                <w:color w:val="000000"/>
+                <w:sz w:val="36"/>
+                <w:szCs w:val="40"/>
+              </w:rPr>
+              <w:t xml:space="preserve"> </w:t>
+            </w:r>
+            <w:r>
+              <w:rPr>
+                <w:rFonts w:cs="BRH Malayalam Extra"/>
+                <w:color w:val="000000"/>
+                <w:szCs w:val="40"/>
+              </w:rPr>
+              <w:t>32</w:t>
+            </w:r>
+            <w:r>
+              <w:rPr>
+                <w:rFonts w:ascii="BRH Malayalam Extra" w:hAnsi="BRH Malayalam Extra" w:cs="BRH Malayalam Extra"/>
+                <w:color w:val="000000"/>
+                <w:sz w:val="32"/>
+                <w:szCs w:val="40"/>
+              </w:rPr>
+              <w:t>)</w:t>
+            </w:r>
+            <w:r>
+              <w:rPr>
+                <w:rFonts w:ascii="BRH Malayalam Extra" w:hAnsi="BRH Malayalam Extra" w:cs="BRH Malayalam Extra"/>
+                <w:color w:val="000000"/>
+                <w:sz w:val="32"/>
+                <w:szCs w:val="40"/>
+              </w:rPr>
+              <w:t xml:space="preserve"> </w:t>
+            </w:r>
+            <w:r>
+              <w:rPr>
+                <w:rFonts w:cs="BRH Malayalam Extra"/>
+                <w:color w:val="000000"/>
+                <w:szCs w:val="40"/>
+              </w:rPr>
+              <w:t>1</w:t>
+            </w:r>
+            <w:r>
+              <w:rPr>
+                <w:rFonts w:ascii="BRH Malayalam Extra" w:hAnsi="BRH Malayalam Extra" w:cs="BRH Malayalam Extra"/>
+                <w:color w:val="000000"/>
+                <w:sz w:val="32"/>
+                <w:szCs w:val="40"/>
+              </w:rPr>
+              <w:t>.</w:t>
+            </w:r>
+            <w:r>
+              <w:rPr>
+                <w:rFonts w:cs="BRH Malayalam Extra"/>
+                <w:color w:val="000000"/>
+                <w:szCs w:val="40"/>
+              </w:rPr>
+              <w:t>1</w:t>
+            </w:r>
+            <w:r>
+              <w:rPr>
+                <w:rFonts w:ascii="BRH Malayalam Extra" w:hAnsi="BRH Malayalam Extra" w:cs="BRH Malayalam Extra"/>
+                <w:color w:val="000000"/>
+                <w:sz w:val="32"/>
+                <w:szCs w:val="40"/>
+              </w:rPr>
+              <w:t>.</w:t>
+            </w:r>
+            <w:r>
+              <w:rPr>
+                <w:rFonts w:cs="BRH Malayalam Extra"/>
+                <w:color w:val="000000"/>
+                <w:szCs w:val="40"/>
+              </w:rPr>
+              <w:t>1</w:t>
+            </w:r>
+            <w:r>
+              <w:rPr>
+                <w:rFonts w:ascii="BRH Malayalam Extra" w:hAnsi="BRH Malayalam Extra" w:cs="BRH Malayalam Extra"/>
+                <w:color w:val="000000"/>
+                <w:sz w:val="32"/>
+                <w:szCs w:val="40"/>
+              </w:rPr>
+              <w:t>.</w:t>
+            </w:r>
+            <w:r>
+              <w:rPr>
+                <w:rFonts w:cs="BRH Malayalam Extra"/>
+                <w:color w:val="000000"/>
+                <w:szCs w:val="40"/>
+              </w:rPr>
+              <w:t>1</w:t>
+            </w:r>
+            <w:r>
+              <w:rPr>
+                <w:rFonts w:ascii="BRH Malayalam Extra" w:hAnsi="BRH Malayalam Extra" w:cs="BRH Malayalam Extra"/>
+                <w:color w:val="000000"/>
+                <w:sz w:val="32"/>
+                <w:szCs w:val="40"/>
+              </w:rPr>
+              <w:t>(</w:t>
+            </w:r>
+            <w:r>
+              <w:rPr>
+                <w:rFonts w:cs="BRH Malayalam Extra"/>
+                <w:color w:val="000000"/>
+                <w:szCs w:val="40"/>
+              </w:rPr>
+              <w:t>28</w:t>
+            </w:r>
+            <w:r>
+              <w:rPr>
+                <w:rFonts w:ascii="BRH Malayalam Extra" w:hAnsi="BRH Malayalam Extra" w:cs="BRH Malayalam Extra"/>
+                <w:color w:val="000000"/>
+                <w:sz w:val="32"/>
+                <w:szCs w:val="40"/>
+              </w:rPr>
+              <w:t>)</w:t>
+            </w:r>
+          </w:p>
+          <w:p>
+            <w:pPr>
+              <w:spacing w:before="0" w:line="240" w:lineRule="auto"/>
+              <w:rPr>
+                <w:b/>
+                <w:bCs/>
+                <w:sz w:val="28"/>
+                <w:szCs w:val="32"/>
+              </w:rPr>
+            </w:pPr>
+            <w:proofErr w:type="spellStart"/>
+            <w:r>
+              <w:rPr>
+                <w:rFonts w:ascii="BRH Devanagari Extra" w:hAnsi="BRH Devanagari Extra" w:cs="BRH Devanagari Extra"/>
+                <w:color w:val="000000"/>
+                <w:sz w:val="32"/>
+                <w:szCs w:val="40"/>
+              </w:rPr>
+              <w:t>A</w:t>
+            </w:r>
+            <w:r>
+              <w:rPr>
+                <w:rFonts w:ascii="BRH Devanagari Extra" w:hAnsi="BRH Devanagari Extra" w:cs="BRH Devanagari Extra"/>
+                <w:color w:val="000000"/>
+                <w:sz w:val="32"/>
+                <w:szCs w:val="40"/>
+                <w:highlight w:val="green"/>
+              </w:rPr>
+              <w:t>bÉ</w:t>
+            </w:r>
+            <w:r>
+              <w:rPr>
+                <w:rFonts w:ascii="BRH Devanagari Extra" w:hAnsi="BRH Devanagari Extra" w:cs="BRH Devanagari Extra"/>
+                <w:color w:val="000000"/>
+                <w:sz w:val="32"/>
+                <w:szCs w:val="40"/>
+              </w:rPr>
+              <w:t>zÉ</w:t>
+            </w:r>
+            <w:proofErr w:type="spellEnd"/>
+            <w:r>
+              <w:rPr>
+                <w:rFonts w:ascii="BRH Devanagari Extra" w:hAnsi="BRH Devanagari Extra" w:cs="BRH Devanagari Extra"/>
+                <w:color w:val="000000"/>
+                <w:sz w:val="32"/>
+                <w:szCs w:val="40"/>
+              </w:rPr>
+              <w:t>(</w:t>
+            </w:r>
+            <w:proofErr w:type="spellStart"/>
+            <w:proofErr w:type="gramStart"/>
+            <w:r>
+              <w:rPr>
+                <w:rFonts w:ascii="BRH Devanagari Extra" w:hAnsi="BRH Devanagari Extra" w:cs="BRH Devanagari Extra"/>
+                <w:color w:val="000000"/>
+                <w:sz w:val="32"/>
+                <w:szCs w:val="40"/>
+              </w:rPr>
+              <w:t>aqÉç</w:t>
+            </w:r>
+            <w:proofErr w:type="spellEnd"/>
+            <w:r>
+              <w:rPr>
+                <w:rFonts w:ascii="BRH Devanagari Extra" w:hAnsi="BRH Devanagari Extra" w:cs="BRH Devanagari Extra"/>
+                <w:color w:val="000000"/>
+                <w:sz w:val="32"/>
+                <w:szCs w:val="40"/>
+              </w:rPr>
+              <w:t>)</w:t>
+            </w:r>
+            <w:r>
+              <w:rPr>
+                <w:rFonts w:ascii="BRH Malayalam Extra" w:hAnsi="BRH Malayalam Extra" w:cs="BRH Malayalam Extra"/>
+                <w:color w:val="000000"/>
+                <w:sz w:val="32"/>
+                <w:szCs w:val="40"/>
+              </w:rPr>
+              <w:t xml:space="preserve"> </w:t>
+            </w:r>
+            <w:r>
+              <w:rPr>
+                <w:rFonts w:ascii="BRH Malayalam Extra" w:hAnsi="BRH Malayalam Extra" w:cs="BRH Malayalam Extra"/>
+                <w:color w:val="000000"/>
+                <w:sz w:val="32"/>
+                <w:szCs w:val="40"/>
+              </w:rPr>
+              <w:t xml:space="preserve"> |</w:t>
+            </w:r>
+            <w:proofErr w:type="gramEnd"/>
+            <w:r>
+              <w:rPr>
+                <w:rFonts w:ascii="BRH Malayalam Extra" w:hAnsi="BRH Malayalam Extra" w:cs="BRH Malayalam Extra"/>
+                <w:color w:val="000000"/>
+                <w:sz w:val="32"/>
+                <w:szCs w:val="40"/>
+              </w:rPr>
+              <w:t xml:space="preserve"> </w:t>
+            </w:r>
+            <w:r>
+              <w:rPr>
+                <w:b/>
+                <w:bCs/>
+                <w:sz w:val="28"/>
+                <w:szCs w:val="32"/>
+              </w:rPr>
+              <w:t>in</w:t>
+            </w:r>
+            <w:r>
+              <w:rPr>
+                <w:rFonts w:ascii="BRH Malayalam Extra" w:hAnsi="BRH Malayalam Extra" w:cs="BRH Malayalam Extra"/>
+                <w:color w:val="000000"/>
+                <w:sz w:val="36"/>
+                <w:szCs w:val="40"/>
+              </w:rPr>
+              <w:t xml:space="preserve"> </w:t>
+            </w:r>
+            <w:r>
+              <w:rPr>
+                <w:rFonts w:cs="BRH Malayalam Extra"/>
+                <w:color w:val="000000"/>
+                <w:szCs w:val="40"/>
+              </w:rPr>
+              <w:t>33</w:t>
+            </w:r>
+            <w:r>
+              <w:rPr>
+                <w:rFonts w:ascii="BRH Malayalam Extra" w:hAnsi="BRH Malayalam Extra" w:cs="BRH Malayalam Extra"/>
+                <w:color w:val="000000"/>
+                <w:sz w:val="32"/>
+                <w:szCs w:val="40"/>
+              </w:rPr>
+              <w:t>)</w:t>
+            </w:r>
+            <w:r>
+              <w:rPr>
+                <w:rFonts w:ascii="BRH Malayalam Extra" w:hAnsi="BRH Malayalam Extra" w:cs="BRH Malayalam Extra"/>
+                <w:color w:val="000000"/>
+                <w:sz w:val="32"/>
+                <w:szCs w:val="40"/>
+              </w:rPr>
+              <w:t xml:space="preserve"> </w:t>
+            </w:r>
+            <w:r>
+              <w:rPr>
+                <w:rFonts w:cs="BRH Malayalam Extra"/>
+                <w:color w:val="000000"/>
+                <w:szCs w:val="40"/>
+              </w:rPr>
+              <w:t>1</w:t>
+            </w:r>
+            <w:r>
+              <w:rPr>
+                <w:rFonts w:ascii="BRH Malayalam Extra" w:hAnsi="BRH Malayalam Extra" w:cs="BRH Malayalam Extra"/>
+                <w:color w:val="000000"/>
+                <w:sz w:val="32"/>
+                <w:szCs w:val="40"/>
+              </w:rPr>
+              <w:t>.</w:t>
+            </w:r>
+            <w:r>
+              <w:rPr>
+                <w:rFonts w:cs="BRH Malayalam Extra"/>
+                <w:color w:val="000000"/>
+                <w:szCs w:val="40"/>
+              </w:rPr>
+              <w:t>1</w:t>
+            </w:r>
+            <w:r>
+              <w:rPr>
+                <w:rFonts w:ascii="BRH Malayalam Extra" w:hAnsi="BRH Malayalam Extra" w:cs="BRH Malayalam Extra"/>
+                <w:color w:val="000000"/>
+                <w:sz w:val="32"/>
+                <w:szCs w:val="40"/>
+              </w:rPr>
+              <w:t>.</w:t>
+            </w:r>
+            <w:r>
+              <w:rPr>
+                <w:rFonts w:cs="BRH Malayalam Extra"/>
+                <w:color w:val="000000"/>
+                <w:szCs w:val="40"/>
+              </w:rPr>
+              <w:t>1</w:t>
+            </w:r>
+            <w:r>
+              <w:rPr>
+                <w:rFonts w:ascii="BRH Malayalam Extra" w:hAnsi="BRH Malayalam Extra" w:cs="BRH Malayalam Extra"/>
+                <w:color w:val="000000"/>
+                <w:sz w:val="32"/>
+                <w:szCs w:val="40"/>
+              </w:rPr>
+              <w:t>.</w:t>
+            </w:r>
+            <w:r>
+              <w:rPr>
+                <w:rFonts w:cs="BRH Malayalam Extra"/>
+                <w:color w:val="000000"/>
+                <w:szCs w:val="40"/>
+              </w:rPr>
+              <w:t>1</w:t>
+            </w:r>
+            <w:r>
+              <w:rPr>
+                <w:rFonts w:ascii="BRH Malayalam Extra" w:hAnsi="BRH Malayalam Extra" w:cs="BRH Malayalam Extra"/>
+                <w:color w:val="000000"/>
+                <w:sz w:val="32"/>
+                <w:szCs w:val="40"/>
+              </w:rPr>
+              <w:t>(</w:t>
+            </w:r>
+            <w:r>
+              <w:rPr>
+                <w:rFonts w:cs="BRH Malayalam Extra"/>
+                <w:color w:val="000000"/>
+                <w:szCs w:val="40"/>
+              </w:rPr>
+              <w:t>29</w:t>
+            </w:r>
+            <w:r>
+              <w:rPr>
+                <w:rFonts w:ascii="BRH Malayalam Extra" w:hAnsi="BRH Malayalam Extra" w:cs="BRH Malayalam Extra"/>
+                <w:color w:val="000000"/>
+                <w:sz w:val="32"/>
+                <w:szCs w:val="40"/>
+              </w:rPr>
+              <w:t>)</w:t>
+            </w:r>
+          </w:p>
+          <w:p>
+            <w:pPr>
+              <w:spacing w:before="0" w:line="240" w:lineRule="auto"/>
+              <w:rPr>
+                <w:rFonts w:ascii="BRH Malayalam Extra" w:hAnsi="BRH Malayalam Extra" w:cs="BRH Malayalam Extra"/>
+                <w:color w:val="000000"/>
+                <w:sz w:val="32"/>
+                <w:szCs w:val="40"/>
+              </w:rPr>
+            </w:pPr>
+            <w:proofErr w:type="spellStart"/>
+            <w:r>
+              <w:rPr>
+                <w:rFonts w:ascii="BRH Devanagari Extra" w:hAnsi="BRH Devanagari Extra" w:cs="BRH Devanagari Extra"/>
+                <w:color w:val="000000"/>
+                <w:sz w:val="32"/>
+                <w:szCs w:val="40"/>
+              </w:rPr>
+              <w:t>A</w:t>
+            </w:r>
+            <w:r>
+              <w:rPr>
+                <w:rFonts w:ascii="BRH Devanagari Extra" w:hAnsi="BRH Devanagari Extra" w:cs="BRH Devanagari Extra"/>
+                <w:color w:val="000000"/>
+                <w:sz w:val="32"/>
+                <w:szCs w:val="40"/>
+                <w:highlight w:val="green"/>
+              </w:rPr>
+              <w:t>bÉ</w:t>
+            </w:r>
+            <w:r>
+              <w:rPr>
+                <w:rFonts w:ascii="BRH Devanagari Extra" w:hAnsi="BRH Devanagari Extra" w:cs="BRH Devanagari Extra"/>
+                <w:color w:val="000000"/>
+                <w:sz w:val="32"/>
+                <w:szCs w:val="40"/>
+              </w:rPr>
+              <w:t>zÉ</w:t>
+            </w:r>
+            <w:proofErr w:type="spellEnd"/>
+            <w:r>
+              <w:rPr>
+                <w:rFonts w:ascii="BRH Devanagari Extra" w:hAnsi="BRH Devanagari Extra" w:cs="BRH Devanagari Extra"/>
+                <w:color w:val="000000"/>
+                <w:sz w:val="32"/>
+                <w:szCs w:val="40"/>
+              </w:rPr>
+              <w:t>(</w:t>
+            </w:r>
+            <w:proofErr w:type="spellStart"/>
+            <w:r>
+              <w:rPr>
+                <w:rFonts w:ascii="BRH Devanagari Extra" w:hAnsi="BRH Devanagari Extra" w:cs="BRH Devanagari Extra"/>
+                <w:color w:val="000000"/>
+                <w:sz w:val="32"/>
+                <w:szCs w:val="40"/>
+              </w:rPr>
+              <w:t>aqÉç</w:t>
+            </w:r>
+            <w:proofErr w:type="spellEnd"/>
+            <w:r>
+              <w:rPr>
+                <w:rFonts w:ascii="BRH Devanagari Extra" w:hAnsi="BRH Devanagari Extra" w:cs="BRH Devanagari Extra"/>
+                <w:color w:val="000000"/>
+                <w:sz w:val="32"/>
+                <w:szCs w:val="40"/>
+              </w:rPr>
+              <w:t>)</w:t>
+            </w:r>
+            <w:r>
+              <w:rPr>
+                <w:rFonts w:ascii="BRH Malayalam Extra" w:hAnsi="BRH Malayalam Extra" w:cs="BRH Malayalam Extra"/>
+                <w:color w:val="000000"/>
+                <w:sz w:val="32"/>
+                <w:szCs w:val="40"/>
+              </w:rPr>
+              <w:t xml:space="preserve"> </w:t>
+            </w:r>
+            <w:r>
+              <w:rPr>
+                <w:rFonts w:ascii="BRH Malayalam Extra" w:hAnsi="BRH Malayalam Extra" w:cs="BRH Malayalam Extra"/>
+                <w:color w:val="000000"/>
+                <w:sz w:val="32"/>
+                <w:szCs w:val="40"/>
+              </w:rPr>
+              <w:t xml:space="preserve">| </w:t>
+            </w:r>
+            <w:r>
+              <w:rPr>
+                <w:b/>
+                <w:bCs/>
+                <w:sz w:val="28"/>
+                <w:szCs w:val="32"/>
+              </w:rPr>
+              <w:t>in</w:t>
+            </w:r>
+            <w:r>
+              <w:rPr>
+                <w:rFonts w:ascii="BRH Malayalam Extra" w:hAnsi="BRH Malayalam Extra" w:cs="BRH Malayalam Extra"/>
+                <w:color w:val="000000"/>
+                <w:sz w:val="36"/>
+                <w:szCs w:val="40"/>
+              </w:rPr>
+              <w:t xml:space="preserve"> </w:t>
+            </w:r>
+            <w:r>
+              <w:rPr>
+                <w:rFonts w:cs="BRH Malayalam Extra"/>
+                <w:color w:val="000000"/>
+                <w:szCs w:val="40"/>
+              </w:rPr>
+              <w:t>34</w:t>
+            </w:r>
+            <w:r>
+              <w:rPr>
+                <w:rFonts w:ascii="BRH Malayalam Extra" w:hAnsi="BRH Malayalam Extra" w:cs="BRH Malayalam Extra"/>
+                <w:color w:val="000000"/>
+                <w:sz w:val="32"/>
+                <w:szCs w:val="40"/>
+              </w:rPr>
+              <w:t>)</w:t>
+            </w:r>
+            <w:r>
+              <w:rPr>
+                <w:rFonts w:ascii="BRH Malayalam Extra" w:hAnsi="BRH Malayalam Extra" w:cs="BRH Malayalam Extra"/>
+                <w:color w:val="000000"/>
+                <w:sz w:val="32"/>
+                <w:szCs w:val="40"/>
+              </w:rPr>
+              <w:t xml:space="preserve"> </w:t>
+            </w:r>
+            <w:r>
+              <w:rPr>
+                <w:rFonts w:cs="BRH Malayalam Extra"/>
+                <w:color w:val="000000"/>
+                <w:szCs w:val="40"/>
+              </w:rPr>
+              <w:t>1</w:t>
+            </w:r>
+            <w:r>
+              <w:rPr>
+                <w:rFonts w:ascii="BRH Malayalam Extra" w:hAnsi="BRH Malayalam Extra" w:cs="BRH Malayalam Extra"/>
+                <w:color w:val="000000"/>
+                <w:sz w:val="32"/>
+                <w:szCs w:val="40"/>
+              </w:rPr>
+              <w:t>.</w:t>
+            </w:r>
+            <w:r>
+              <w:rPr>
+                <w:rFonts w:cs="BRH Malayalam Extra"/>
+                <w:color w:val="000000"/>
+                <w:szCs w:val="40"/>
+              </w:rPr>
+              <w:t>1</w:t>
+            </w:r>
+            <w:r>
+              <w:rPr>
+                <w:rFonts w:ascii="BRH Malayalam Extra" w:hAnsi="BRH Malayalam Extra" w:cs="BRH Malayalam Extra"/>
+                <w:color w:val="000000"/>
+                <w:sz w:val="32"/>
+                <w:szCs w:val="40"/>
+              </w:rPr>
+              <w:t>.</w:t>
+            </w:r>
+            <w:r>
+              <w:rPr>
+                <w:rFonts w:cs="BRH Malayalam Extra"/>
+                <w:color w:val="000000"/>
+                <w:szCs w:val="40"/>
+              </w:rPr>
+              <w:t>1</w:t>
+            </w:r>
+            <w:r>
+              <w:rPr>
+                <w:rFonts w:ascii="BRH Malayalam Extra" w:hAnsi="BRH Malayalam Extra" w:cs="BRH Malayalam Extra"/>
+                <w:color w:val="000000"/>
+                <w:sz w:val="32"/>
+                <w:szCs w:val="40"/>
+              </w:rPr>
+              <w:t>.</w:t>
+            </w:r>
+            <w:r>
+              <w:rPr>
+                <w:rFonts w:cs="BRH Malayalam Extra"/>
+                <w:color w:val="000000"/>
+                <w:szCs w:val="40"/>
+              </w:rPr>
+              <w:t>1</w:t>
+            </w:r>
+            <w:r>
+              <w:rPr>
+                <w:rFonts w:ascii="BRH Malayalam Extra" w:hAnsi="BRH Malayalam Extra" w:cs="BRH Malayalam Extra"/>
+                <w:color w:val="000000"/>
+                <w:sz w:val="32"/>
+                <w:szCs w:val="40"/>
+              </w:rPr>
+              <w:t>(</w:t>
+            </w:r>
+            <w:r>
+              <w:rPr>
+                <w:rFonts w:cs="BRH Malayalam Extra"/>
+                <w:color w:val="000000"/>
+                <w:szCs w:val="40"/>
+              </w:rPr>
+              <w:t>30</w:t>
+            </w:r>
+            <w:r>
+              <w:rPr>
+                <w:rFonts w:ascii="BRH Malayalam Extra" w:hAnsi="BRH Malayalam Extra" w:cs="BRH Malayalam Extra"/>
+                <w:color w:val="000000"/>
+                <w:sz w:val="32"/>
+                <w:szCs w:val="40"/>
+              </w:rPr>
+              <w:t>)</w:t>
+            </w:r>
+          </w:p>
+          <w:p>
+            <w:pPr>
+              <w:spacing w:before="0" w:line="240" w:lineRule="auto"/>
+              <w:rPr>
+                <w:rFonts w:ascii="BRH Malayalam Extra" w:hAnsi="BRH Malayalam Extra" w:cs="BRH Malayalam Extra"/>
+                <w:color w:val="000000"/>
+                <w:sz w:val="32"/>
+                <w:szCs w:val="40"/>
+              </w:rPr>
+            </w:pPr>
+            <w:proofErr w:type="spellStart"/>
+            <w:r>
+              <w:rPr>
+                <w:rFonts w:ascii="BRH Devanagari Extra" w:hAnsi="BRH Devanagari Extra" w:cs="BRH Devanagari Extra"/>
+                <w:color w:val="000000"/>
+                <w:sz w:val="32"/>
+                <w:szCs w:val="40"/>
+              </w:rPr>
+              <w:t>A</w:t>
+            </w:r>
+            <w:r>
+              <w:rPr>
+                <w:rFonts w:ascii="BRH Devanagari Extra" w:hAnsi="BRH Devanagari Extra" w:cs="BRH Devanagari Extra"/>
+                <w:color w:val="000000"/>
+                <w:sz w:val="32"/>
+                <w:szCs w:val="40"/>
+                <w:highlight w:val="green"/>
+              </w:rPr>
+              <w:t>bÉ</w:t>
+            </w:r>
+            <w:r>
+              <w:rPr>
+                <w:rFonts w:ascii="BRH Devanagari Extra" w:hAnsi="BRH Devanagari Extra" w:cs="BRH Devanagari Extra"/>
+                <w:color w:val="000000"/>
+                <w:sz w:val="32"/>
+                <w:szCs w:val="40"/>
+              </w:rPr>
+              <w:t>zÉ</w:t>
+            </w:r>
+            <w:proofErr w:type="spellEnd"/>
+            <w:r>
+              <w:rPr>
+                <w:rFonts w:ascii="BRH Devanagari Extra" w:hAnsi="BRH Devanagari Extra" w:cs="BRH Devanagari Extra"/>
+                <w:color w:val="000000"/>
+                <w:sz w:val="32"/>
+                <w:szCs w:val="40"/>
+              </w:rPr>
+              <w:t>(</w:t>
+            </w:r>
+            <w:proofErr w:type="spellStart"/>
+            <w:proofErr w:type="gramStart"/>
+            <w:r>
+              <w:rPr>
+                <w:rFonts w:ascii="BRH Devanagari Extra" w:hAnsi="BRH Devanagari Extra" w:cs="BRH Devanagari Extra"/>
+                <w:color w:val="000000"/>
+                <w:sz w:val="32"/>
+                <w:szCs w:val="40"/>
+              </w:rPr>
+              <w:t>aqÉç</w:t>
+            </w:r>
+            <w:proofErr w:type="spellEnd"/>
+            <w:r>
+              <w:rPr>
+                <w:rFonts w:ascii="BRH Devanagari Extra" w:hAnsi="BRH Devanagari Extra" w:cs="BRH Devanagari Extra"/>
+                <w:color w:val="000000"/>
+                <w:sz w:val="32"/>
+                <w:szCs w:val="40"/>
+              </w:rPr>
+              <w:t>)</w:t>
+            </w:r>
+            <w:r>
+              <w:rPr>
+                <w:rFonts w:ascii="BRH Malayalam Extra" w:hAnsi="BRH Malayalam Extra" w:cs="BRH Malayalam Extra"/>
+                <w:color w:val="000000"/>
+                <w:sz w:val="32"/>
+                <w:szCs w:val="40"/>
+              </w:rPr>
+              <w:t xml:space="preserve"> </w:t>
+            </w:r>
+            <w:r>
+              <w:rPr>
+                <w:rFonts w:ascii="BRH Malayalam Extra" w:hAnsi="BRH Malayalam Extra" w:cs="BRH Malayalam Extra"/>
+                <w:color w:val="000000"/>
+                <w:sz w:val="32"/>
+                <w:szCs w:val="40"/>
+              </w:rPr>
+              <w:t xml:space="preserve"> |</w:t>
+            </w:r>
+            <w:proofErr w:type="gramEnd"/>
+            <w:r>
+              <w:rPr>
+                <w:rFonts w:ascii="BRH Malayalam Extra" w:hAnsi="BRH Malayalam Extra" w:cs="BRH Malayalam Extra"/>
+                <w:color w:val="000000"/>
+                <w:sz w:val="32"/>
+                <w:szCs w:val="40"/>
+              </w:rPr>
+              <w:t xml:space="preserve"> </w:t>
+            </w:r>
+            <w:r>
+              <w:rPr>
+                <w:b/>
+                <w:bCs/>
+                <w:sz w:val="28"/>
+                <w:szCs w:val="32"/>
+              </w:rPr>
+              <w:t>in</w:t>
+            </w:r>
+            <w:r>
+              <w:rPr>
+                <w:rFonts w:ascii="BRH Malayalam Extra" w:hAnsi="BRH Malayalam Extra" w:cs="BRH Malayalam Extra"/>
+                <w:color w:val="000000"/>
+                <w:sz w:val="36"/>
+                <w:szCs w:val="40"/>
+              </w:rPr>
+              <w:t xml:space="preserve"> </w:t>
+            </w:r>
+            <w:r>
+              <w:rPr>
+                <w:rFonts w:cs="BRH Malayalam Extra"/>
+                <w:color w:val="000000"/>
+                <w:szCs w:val="40"/>
+              </w:rPr>
+              <w:t>35</w:t>
+            </w:r>
+            <w:r>
+              <w:rPr>
+                <w:rFonts w:ascii="BRH Malayalam Extra" w:hAnsi="BRH Malayalam Extra" w:cs="BRH Malayalam Extra"/>
+                <w:color w:val="000000"/>
+                <w:sz w:val="32"/>
+                <w:szCs w:val="40"/>
+              </w:rPr>
+              <w:t>)</w:t>
+            </w:r>
+            <w:r>
+              <w:rPr>
+                <w:rFonts w:ascii="BRH Malayalam Extra" w:hAnsi="BRH Malayalam Extra" w:cs="BRH Malayalam Extra"/>
+                <w:color w:val="000000"/>
+                <w:sz w:val="32"/>
+                <w:szCs w:val="40"/>
+              </w:rPr>
+              <w:t xml:space="preserve"> </w:t>
+            </w:r>
+            <w:r>
+              <w:rPr>
+                <w:rFonts w:cs="BRH Malayalam Extra"/>
+                <w:color w:val="000000"/>
+                <w:szCs w:val="40"/>
+              </w:rPr>
+              <w:t>1</w:t>
+            </w:r>
+            <w:r>
+              <w:rPr>
+                <w:rFonts w:ascii="BRH Malayalam Extra" w:hAnsi="BRH Malayalam Extra" w:cs="BRH Malayalam Extra"/>
+                <w:color w:val="000000"/>
+                <w:sz w:val="32"/>
+                <w:szCs w:val="40"/>
+              </w:rPr>
+              <w:t>.</w:t>
+            </w:r>
+            <w:r>
+              <w:rPr>
+                <w:rFonts w:cs="BRH Malayalam Extra"/>
+                <w:color w:val="000000"/>
+                <w:szCs w:val="40"/>
+              </w:rPr>
+              <w:t>1</w:t>
+            </w:r>
+            <w:r>
+              <w:rPr>
+                <w:rFonts w:ascii="BRH Malayalam Extra" w:hAnsi="BRH Malayalam Extra" w:cs="BRH Malayalam Extra"/>
+                <w:color w:val="000000"/>
+                <w:sz w:val="32"/>
+                <w:szCs w:val="40"/>
+              </w:rPr>
+              <w:t>.</w:t>
+            </w:r>
+            <w:r>
+              <w:rPr>
+                <w:rFonts w:cs="BRH Malayalam Extra"/>
+                <w:color w:val="000000"/>
+                <w:szCs w:val="40"/>
+              </w:rPr>
+              <w:t>1</w:t>
+            </w:r>
+            <w:r>
+              <w:rPr>
+                <w:rFonts w:ascii="BRH Malayalam Extra" w:hAnsi="BRH Malayalam Extra" w:cs="BRH Malayalam Extra"/>
+                <w:color w:val="000000"/>
+                <w:sz w:val="32"/>
+                <w:szCs w:val="40"/>
+              </w:rPr>
+              <w:t>.</w:t>
+            </w:r>
+            <w:r>
+              <w:rPr>
+                <w:rFonts w:cs="BRH Malayalam Extra"/>
+                <w:color w:val="000000"/>
+                <w:szCs w:val="40"/>
+              </w:rPr>
+              <w:t>1</w:t>
+            </w:r>
+            <w:r>
+              <w:rPr>
+                <w:rFonts w:ascii="BRH Malayalam Extra" w:hAnsi="BRH Malayalam Extra" w:cs="BRH Malayalam Extra"/>
+                <w:color w:val="000000"/>
+                <w:sz w:val="32"/>
+                <w:szCs w:val="40"/>
+              </w:rPr>
+              <w:t>(</w:t>
+            </w:r>
+            <w:r>
+              <w:rPr>
+                <w:rFonts w:cs="BRH Malayalam Extra"/>
+                <w:color w:val="000000"/>
+                <w:szCs w:val="40"/>
+              </w:rPr>
+              <w:t>30</w:t>
+            </w:r>
+            <w:r>
+              <w:rPr>
+                <w:rFonts w:ascii="BRH Malayalam Extra" w:hAnsi="BRH Malayalam Extra" w:cs="BRH Malayalam Extra"/>
+                <w:color w:val="000000"/>
+                <w:sz w:val="32"/>
+                <w:szCs w:val="40"/>
+              </w:rPr>
+              <w:t>)</w:t>
+            </w:r>
+          </w:p>
+          <w:p>
+            <w:pPr>
+              <w:pStyle w:val="NoSpacing"/>
+              <w:rPr>
+                <w:b/>
+                <w:bCs/>
+                <w:sz w:val="28"/>
+                <w:szCs w:val="32"/>
+              </w:rPr>
+            </w:pPr>
+          </w:p>
+          <w:p>
+            <w:pPr>
+              <w:pStyle w:val="NoSpacing"/>
+            </w:pPr>
+            <w:r>
+              <w:rPr>
+                <w:b/>
+                <w:bCs/>
+                <w:sz w:val="28"/>
+                <w:szCs w:val="32"/>
+              </w:rPr>
+              <w:t xml:space="preserve">Where ever </w:t>
+            </w:r>
+            <w:proofErr w:type="gramStart"/>
+            <w:r>
+              <w:rPr>
+                <w:b/>
+                <w:bCs/>
+                <w:sz w:val="28"/>
+                <w:szCs w:val="32"/>
+              </w:rPr>
+              <w:t>In</w:t>
+            </w:r>
+            <w:proofErr w:type="gramEnd"/>
+            <w:r>
+              <w:rPr>
+                <w:b/>
+                <w:bCs/>
+                <w:sz w:val="28"/>
+                <w:szCs w:val="32"/>
+              </w:rPr>
+              <w:t xml:space="preserve"> </w:t>
+            </w:r>
+            <w:proofErr w:type="spellStart"/>
+            <w:r>
+              <w:rPr>
+                <w:b/>
+                <w:bCs/>
+                <w:sz w:val="28"/>
+                <w:szCs w:val="32"/>
+              </w:rPr>
+              <w:t>padam</w:t>
+            </w:r>
+            <w:proofErr w:type="spellEnd"/>
+            <w:r>
+              <w:rPr>
+                <w:b/>
+                <w:bCs/>
+                <w:sz w:val="28"/>
+                <w:szCs w:val="32"/>
+              </w:rPr>
+              <w:t xml:space="preserve"> line and </w:t>
+            </w:r>
+            <w:proofErr w:type="spellStart"/>
+            <w:r>
+              <w:rPr>
+                <w:b/>
+                <w:bCs/>
+                <w:sz w:val="28"/>
+                <w:szCs w:val="32"/>
+              </w:rPr>
+              <w:t>vaakyam</w:t>
+            </w:r>
+            <w:proofErr w:type="spellEnd"/>
+            <w:r>
+              <w:rPr>
+                <w:b/>
+                <w:bCs/>
+                <w:sz w:val="28"/>
+                <w:szCs w:val="32"/>
+              </w:rPr>
+              <w:t xml:space="preserve"> line</w:t>
+            </w:r>
+            <w:r>
+              <w:t xml:space="preserve"> </w:t>
+            </w:r>
+            <w:r>
+              <w:rPr>
+                <w:rFonts w:ascii="BRH Malayalam Extra" w:hAnsi="BRH Malayalam Extra" w:cs="BRH Malayalam Extra"/>
+                <w:color w:val="000000"/>
+                <w:sz w:val="28"/>
+                <w:szCs w:val="40"/>
+              </w:rPr>
+              <w:t>–</w:t>
+            </w:r>
+            <w:r>
+              <w:rPr>
+                <w:rFonts w:ascii="BRH Devanagari Extra" w:hAnsi="BRH Devanagari Extra" w:cs="BRH Devanagari Extra"/>
+                <w:color w:val="000000"/>
+                <w:sz w:val="32"/>
+                <w:szCs w:val="40"/>
+              </w:rPr>
+              <w:t xml:space="preserve"> </w:t>
+            </w:r>
+            <w:proofErr w:type="spellStart"/>
+            <w:r>
+              <w:rPr>
+                <w:rFonts w:ascii="BRH Devanagari Extra" w:hAnsi="BRH Devanagari Extra" w:cs="BRH Devanagari Extra"/>
+                <w:color w:val="000000"/>
+                <w:sz w:val="32"/>
+                <w:szCs w:val="40"/>
+              </w:rPr>
+              <w:t>A</w:t>
+            </w:r>
+            <w:r>
+              <w:rPr>
+                <w:rFonts w:ascii="BRH Devanagari Extra" w:hAnsi="BRH Devanagari Extra" w:cs="BRH Devanagari Extra"/>
+                <w:color w:val="000000"/>
+                <w:sz w:val="32"/>
+                <w:szCs w:val="40"/>
+                <w:highlight w:val="yellow"/>
+              </w:rPr>
+              <w:t>aÉ</w:t>
+            </w:r>
+            <w:r>
+              <w:rPr>
+                <w:rFonts w:ascii="BRH Devanagari Extra" w:hAnsi="BRH Devanagari Extra" w:cs="BRH Devanagari Extra"/>
+                <w:color w:val="000000"/>
+                <w:sz w:val="32"/>
+                <w:szCs w:val="40"/>
+              </w:rPr>
+              <w:t>zÉ</w:t>
+            </w:r>
+            <w:proofErr w:type="spellEnd"/>
+            <w:r>
+              <w:rPr>
+                <w:rFonts w:ascii="BRH Devanagari Extra" w:hAnsi="BRH Devanagari Extra" w:cs="BRH Devanagari Extra"/>
+                <w:color w:val="000000"/>
+                <w:sz w:val="32"/>
+                <w:szCs w:val="40"/>
+              </w:rPr>
+              <w:t>(</w:t>
+            </w:r>
+            <w:proofErr w:type="spellStart"/>
+            <w:r>
+              <w:rPr>
+                <w:rFonts w:ascii="BRH Devanagari Extra" w:hAnsi="BRH Devanagari Extra" w:cs="BRH Devanagari Extra"/>
+                <w:color w:val="000000"/>
+                <w:sz w:val="32"/>
+                <w:szCs w:val="40"/>
+              </w:rPr>
+              <w:t>aqÉç</w:t>
+            </w:r>
+            <w:proofErr w:type="spellEnd"/>
+            <w:r>
+              <w:rPr>
+                <w:rFonts w:ascii="BRH Devanagari Extra" w:hAnsi="BRH Devanagari Extra" w:cs="BRH Devanagari Extra"/>
+                <w:color w:val="000000"/>
+                <w:sz w:val="32"/>
+                <w:szCs w:val="40"/>
+              </w:rPr>
+              <w:t>)</w:t>
+            </w:r>
+            <w:r>
+              <w:rPr>
+                <w:rFonts w:ascii="BRH Malayalam Extra" w:hAnsi="BRH Malayalam Extra" w:cs="BRH Malayalam Extra"/>
+                <w:color w:val="000000"/>
+                <w:sz w:val="32"/>
+                <w:szCs w:val="40"/>
+              </w:rPr>
+              <w:t xml:space="preserve"> </w:t>
+            </w:r>
+            <w:r>
+              <w:rPr>
+                <w:b/>
+                <w:bCs/>
+                <w:sz w:val="28"/>
+                <w:szCs w:val="32"/>
+              </w:rPr>
+              <w:t>to be corrected as</w:t>
+            </w:r>
+            <w:r>
+              <w:t xml:space="preserve"> </w:t>
+            </w:r>
+            <w:proofErr w:type="spellStart"/>
+            <w:r>
+              <w:rPr>
+                <w:rFonts w:ascii="BRH Devanagari Extra" w:hAnsi="BRH Devanagari Extra" w:cs="BRH Devanagari Extra"/>
+                <w:color w:val="000000"/>
+                <w:sz w:val="32"/>
+                <w:szCs w:val="40"/>
+              </w:rPr>
+              <w:t>A</w:t>
+            </w:r>
+            <w:r>
+              <w:rPr>
+                <w:rFonts w:ascii="BRH Devanagari Extra" w:hAnsi="BRH Devanagari Extra" w:cs="BRH Devanagari Extra"/>
+                <w:color w:val="000000"/>
+                <w:sz w:val="32"/>
+                <w:szCs w:val="40"/>
+                <w:highlight w:val="green"/>
+              </w:rPr>
+              <w:t>bÉ</w:t>
+            </w:r>
+            <w:r>
+              <w:rPr>
+                <w:rFonts w:ascii="BRH Devanagari Extra" w:hAnsi="BRH Devanagari Extra" w:cs="BRH Devanagari Extra"/>
+                <w:color w:val="000000"/>
+                <w:sz w:val="32"/>
+                <w:szCs w:val="40"/>
+              </w:rPr>
+              <w:t>zÉ</w:t>
+            </w:r>
+            <w:proofErr w:type="spellEnd"/>
+            <w:r>
+              <w:rPr>
+                <w:rFonts w:ascii="BRH Devanagari Extra" w:hAnsi="BRH Devanagari Extra" w:cs="BRH Devanagari Extra"/>
+                <w:color w:val="000000"/>
+                <w:sz w:val="32"/>
+                <w:szCs w:val="40"/>
+              </w:rPr>
+              <w:t>(</w:t>
+            </w:r>
+            <w:proofErr w:type="spellStart"/>
+            <w:r>
+              <w:rPr>
+                <w:rFonts w:ascii="BRH Devanagari Extra" w:hAnsi="BRH Devanagari Extra" w:cs="BRH Devanagari Extra"/>
+                <w:color w:val="000000"/>
+                <w:sz w:val="32"/>
+                <w:szCs w:val="40"/>
+              </w:rPr>
+              <w:t>aqÉç</w:t>
+            </w:r>
+            <w:proofErr w:type="spellEnd"/>
+            <w:r>
+              <w:rPr>
+                <w:rFonts w:ascii="BRH Devanagari Extra" w:hAnsi="BRH Devanagari Extra" w:cs="BRH Devanagari Extra"/>
+                <w:color w:val="000000"/>
+                <w:sz w:val="32"/>
+                <w:szCs w:val="40"/>
+              </w:rPr>
+              <w:t>)</w:t>
+            </w:r>
+            <w:r>
+              <w:rPr>
+                <w:rFonts w:ascii="BRH Malayalam Extra" w:hAnsi="BRH Malayalam Extra" w:cs="BRH Malayalam Extra"/>
+                <w:color w:val="000000"/>
+                <w:sz w:val="32"/>
+                <w:szCs w:val="40"/>
+              </w:rPr>
+              <w:t xml:space="preserve"> </w:t>
+            </w:r>
+            <w:r>
+              <w:rPr>
+                <w:b/>
+                <w:bCs/>
+                <w:sz w:val="28"/>
+                <w:szCs w:val="32"/>
+              </w:rPr>
+              <w:t>There</w:t>
+            </w:r>
+            <w:r>
+              <w:rPr>
+                <w:rFonts w:ascii="BRH Malayalam Extra" w:hAnsi="BRH Malayalam Extra" w:cs="BRH Malayalam Extra"/>
+                <w:color w:val="000000"/>
+                <w:sz w:val="32"/>
+                <w:szCs w:val="40"/>
+              </w:rPr>
+              <w:t xml:space="preserve"> </w:t>
+            </w:r>
+            <w:r>
+              <w:rPr>
+                <w:b/>
+                <w:bCs/>
+                <w:sz w:val="28"/>
+                <w:szCs w:val="32"/>
+              </w:rPr>
+              <w:t>is no other change</w:t>
+            </w:r>
+            <w:r>
+              <w:rPr>
+                <w:rFonts w:ascii="BRH Malayalam Extra" w:hAnsi="BRH Malayalam Extra" w:cs="BRH Malayalam Extra"/>
+                <w:color w:val="000000"/>
+                <w:sz w:val="32"/>
+                <w:szCs w:val="40"/>
+              </w:rPr>
+              <w:t xml:space="preserve">  </w:t>
+            </w:r>
+          </w:p>
+          <w:p>
+            <w:pPr>
+              <w:spacing w:before="0" w:line="240" w:lineRule="auto"/>
+              <w:rPr>
+                <w:rFonts w:ascii="BRH Malayalam Extra" w:hAnsi="BRH Malayalam Extra" w:cs="BRH Malayalam Extra"/>
+                <w:sz w:val="28"/>
+                <w:szCs w:val="36"/>
+              </w:rPr>
+            </w:pPr>
+          </w:p>
+        </w:tc>
+      </w:tr>
+      <w:tr>
+        <w:trPr>
+          <w:trHeight w:val="1060"/>
+        </w:trPr>
+        <w:tc>
+          <w:tcPr>
+            <w:tcW w:w="2047" w:type="dxa"/>
+            <w:tcBorders>
+              <w:top w:val="single" w:sz="4" w:space="0" w:color="000000"/>
+              <w:left w:val="single" w:sz="4" w:space="0" w:color="000000"/>
+              <w:bottom w:val="single" w:sz="4" w:space="0" w:color="000000"/>
+              <w:right w:val="single" w:sz="4" w:space="0" w:color="000000"/>
+            </w:tcBorders>
+          </w:tcPr>
+          <w:p>
+            <w:pPr>
+              <w:widowControl w:val="0"/>
+              <w:autoSpaceDE w:val="0"/>
+              <w:autoSpaceDN w:val="0"/>
+              <w:adjustRightInd w:val="0"/>
+              <w:spacing w:before="0" w:line="240" w:lineRule="auto"/>
+              <w:rPr>
+                <w:rFonts w:ascii="BRH Malayalam Extra" w:hAnsi="BRH Malayalam Extra" w:cs="BRH Malayalam Extra"/>
+                <w:color w:val="000000"/>
+                <w:sz w:val="32"/>
+                <w:szCs w:val="40"/>
+              </w:rPr>
+            </w:pPr>
+            <w:r>
+              <w:rPr>
+                <w:rFonts w:cs="BRH Malayalam Extra"/>
+                <w:color w:val="000000"/>
+                <w:szCs w:val="40"/>
+              </w:rPr>
+              <w:t>12</w:t>
+            </w:r>
+            <w:r>
+              <w:rPr>
+                <w:rFonts w:ascii="BRH Malayalam Extra" w:hAnsi="BRH Malayalam Extra" w:cs="BRH Malayalam Extra"/>
+                <w:color w:val="000000"/>
+                <w:sz w:val="32"/>
+                <w:szCs w:val="40"/>
+              </w:rPr>
+              <w:t>)</w:t>
+            </w:r>
+            <w:r>
+              <w:rPr>
+                <w:rFonts w:cs="BRH Malayalam Extra"/>
+                <w:color w:val="000000"/>
+                <w:szCs w:val="40"/>
+              </w:rPr>
+              <w:t>1</w:t>
+            </w:r>
+            <w:r>
+              <w:rPr>
+                <w:rFonts w:ascii="BRH Malayalam Extra" w:hAnsi="BRH Malayalam Extra" w:cs="BRH Malayalam Extra"/>
+                <w:color w:val="000000"/>
+                <w:sz w:val="32"/>
+                <w:szCs w:val="40"/>
+              </w:rPr>
+              <w:t>.</w:t>
+            </w:r>
+            <w:r>
+              <w:rPr>
+                <w:rFonts w:cs="BRH Malayalam Extra"/>
+                <w:color w:val="000000"/>
+                <w:szCs w:val="40"/>
+              </w:rPr>
+              <w:t>1</w:t>
+            </w:r>
+            <w:r>
+              <w:rPr>
+                <w:rFonts w:ascii="BRH Malayalam Extra" w:hAnsi="BRH Malayalam Extra" w:cs="BRH Malayalam Extra"/>
+                <w:color w:val="000000"/>
+                <w:sz w:val="32"/>
+                <w:szCs w:val="40"/>
+              </w:rPr>
+              <w:t>.</w:t>
+            </w:r>
+            <w:r>
+              <w:rPr>
+                <w:rFonts w:cs="BRH Malayalam Extra"/>
+                <w:color w:val="000000"/>
+                <w:szCs w:val="40"/>
+              </w:rPr>
+              <w:t>14</w:t>
+            </w:r>
+            <w:r>
+              <w:rPr>
+                <w:rFonts w:ascii="BRH Malayalam Extra" w:hAnsi="BRH Malayalam Extra" w:cs="BRH Malayalam Extra"/>
+                <w:color w:val="000000"/>
+                <w:sz w:val="32"/>
+                <w:szCs w:val="40"/>
+              </w:rPr>
+              <w:t>.</w:t>
+            </w:r>
+            <w:r>
+              <w:rPr>
+                <w:rFonts w:cs="BRH Malayalam Extra"/>
+                <w:color w:val="000000"/>
+                <w:szCs w:val="40"/>
+              </w:rPr>
+              <w:t>2</w:t>
+            </w:r>
+            <w:r>
+              <w:rPr>
+                <w:rFonts w:ascii="BRH Malayalam Extra" w:hAnsi="BRH Malayalam Extra" w:cs="BRH Malayalam Extra"/>
+                <w:color w:val="000000"/>
+                <w:sz w:val="32"/>
+                <w:szCs w:val="40"/>
+              </w:rPr>
+              <w:t>(</w:t>
+            </w:r>
+            <w:r>
+              <w:rPr>
+                <w:rFonts w:cs="BRH Malayalam Extra"/>
+                <w:color w:val="000000"/>
+                <w:szCs w:val="40"/>
+              </w:rPr>
+              <w:t>11</w:t>
+            </w:r>
+            <w:r>
+              <w:rPr>
+                <w:rFonts w:ascii="BRH Malayalam Extra" w:hAnsi="BRH Malayalam Extra" w:cs="BRH Malayalam Extra"/>
+                <w:color w:val="000000"/>
+                <w:sz w:val="32"/>
+                <w:szCs w:val="40"/>
+              </w:rPr>
+              <w:t>)</w:t>
+            </w:r>
+          </w:p>
+          <w:p>
+            <w:pPr>
+              <w:widowControl w:val="0"/>
+              <w:autoSpaceDE w:val="0"/>
+              <w:autoSpaceDN w:val="0"/>
+              <w:adjustRightInd w:val="0"/>
+              <w:spacing w:before="0" w:line="240" w:lineRule="auto"/>
+              <w:rPr>
+                <w:rFonts w:cs="Arial"/>
+                <w:b/>
+                <w:bCs/>
+                <w:sz w:val="28"/>
+                <w:szCs w:val="28"/>
+              </w:rPr>
+            </w:pPr>
+          </w:p>
+        </w:tc>
+        <w:tc>
+          <w:tcPr>
+            <w:tcW w:w="5400" w:type="dxa"/>
+            <w:tcBorders>
+              <w:top w:val="single" w:sz="4" w:space="0" w:color="000000"/>
+              <w:left w:val="single" w:sz="4" w:space="0" w:color="000000"/>
+              <w:bottom w:val="single" w:sz="4" w:space="0" w:color="000000"/>
+              <w:right w:val="single" w:sz="4" w:space="0" w:color="000000"/>
+            </w:tcBorders>
+          </w:tcPr>
+          <w:p>
+            <w:pPr>
+              <w:widowControl w:val="0"/>
+              <w:autoSpaceDE w:val="0"/>
+              <w:autoSpaceDN w:val="0"/>
+              <w:adjustRightInd w:val="0"/>
+              <w:spacing w:before="0" w:line="240" w:lineRule="auto"/>
+              <w:rPr>
+                <w:rFonts w:ascii="BRH Devanagari Extra" w:hAnsi="BRH Devanagari Extra" w:cs="BRH Devanagari Extra"/>
+                <w:sz w:val="32"/>
+                <w:szCs w:val="40"/>
+              </w:rPr>
+            </w:pPr>
+            <w:proofErr w:type="spellStart"/>
+            <w:r>
+              <w:rPr>
+                <w:rFonts w:ascii="BRH Devanagari Extra" w:hAnsi="BRH Devanagari Extra" w:cs="BRH Devanagari Extra"/>
+                <w:sz w:val="32"/>
+                <w:szCs w:val="40"/>
+              </w:rPr>
+              <w:t>uÉ</w:t>
+            </w:r>
+            <w:proofErr w:type="spellEnd"/>
+            <w:r>
+              <w:rPr>
+                <w:rFonts w:ascii="BRH Malayalam Extra" w:hAnsi="BRH Malayalam Extra" w:cs="BRH Devanagari Extra"/>
+                <w:szCs w:val="40"/>
+              </w:rPr>
+              <w:t>–</w:t>
+            </w:r>
+            <w:proofErr w:type="spellStart"/>
+            <w:r>
+              <w:rPr>
+                <w:rFonts w:ascii="BRH Devanagari Extra" w:hAnsi="BRH Devanagari Extra" w:cs="BRH Devanagari Extra"/>
+                <w:sz w:val="32"/>
+                <w:szCs w:val="40"/>
+              </w:rPr>
+              <w:t>rÉ</w:t>
+            </w:r>
+            <w:proofErr w:type="spellEnd"/>
+            <w:r>
+              <w:rPr>
+                <w:rFonts w:ascii="BRH Devanagari Extra" w:hAnsi="BRH Devanagari Extra" w:cs="BRH Devanagari Extra"/>
+                <w:sz w:val="32"/>
+                <w:szCs w:val="40"/>
+              </w:rPr>
+              <w:t xml:space="preserve"> </w:t>
+            </w:r>
+            <w:proofErr w:type="spellStart"/>
+            <w:r>
+              <w:rPr>
+                <w:rFonts w:ascii="BRH Devanagari Extra" w:hAnsi="BRH Devanagari Extra" w:cs="BRH Devanagari Extra"/>
+                <w:sz w:val="32"/>
+                <w:szCs w:val="40"/>
+              </w:rPr>
+              <w:t>qÉÑþ</w:t>
+            </w:r>
+            <w:proofErr w:type="spellEnd"/>
+            <w:r>
+              <w:rPr>
+                <w:rFonts w:ascii="BRH Devanagari Extra" w:hAnsi="BRH Devanagari Extra" w:cs="BRH Devanagari Extra"/>
+                <w:sz w:val="32"/>
+                <w:szCs w:val="40"/>
+              </w:rPr>
+              <w:t xml:space="preserve"> </w:t>
+            </w:r>
+            <w:proofErr w:type="spellStart"/>
+            <w:r>
+              <w:rPr>
+                <w:rFonts w:ascii="BRH Devanagari Extra" w:hAnsi="BRH Devanagari Extra" w:cs="BRH Devanagari Extra"/>
+                <w:sz w:val="32"/>
+                <w:szCs w:val="40"/>
+              </w:rPr>
+              <w:t>uÉÑ</w:t>
+            </w:r>
+            <w:proofErr w:type="spellEnd"/>
+            <w:r>
+              <w:rPr>
+                <w:rFonts w:ascii="BRH Devanagari Extra" w:hAnsi="BRH Devanagari Extra" w:cs="BRH Devanagari Extra"/>
+                <w:sz w:val="32"/>
+                <w:szCs w:val="40"/>
+              </w:rPr>
+              <w:t xml:space="preserve"> </w:t>
+            </w:r>
+            <w:proofErr w:type="spellStart"/>
+            <w:r>
+              <w:rPr>
+                <w:rFonts w:ascii="BRH Devanagari Extra" w:hAnsi="BRH Devanagari Extra" w:cs="BRH Devanagari Extra"/>
+                <w:sz w:val="32"/>
+                <w:szCs w:val="40"/>
+              </w:rPr>
+              <w:t>uÉ</w:t>
+            </w:r>
+            <w:proofErr w:type="spellEnd"/>
+            <w:r>
+              <w:rPr>
+                <w:rFonts w:ascii="BRH Malayalam Extra" w:hAnsi="BRH Malayalam Extra" w:cs="BRH Devanagari Extra"/>
+                <w:szCs w:val="40"/>
+              </w:rPr>
+              <w:t>–</w:t>
+            </w:r>
+            <w:proofErr w:type="spellStart"/>
+            <w:r>
+              <w:rPr>
+                <w:rFonts w:ascii="BRH Devanagari Extra" w:hAnsi="BRH Devanagari Extra" w:cs="BRH Devanagari Extra"/>
+                <w:sz w:val="32"/>
+                <w:szCs w:val="40"/>
+              </w:rPr>
+              <w:t>rÉÇ</w:t>
+            </w:r>
+            <w:proofErr w:type="spellEnd"/>
+            <w:r>
+              <w:rPr>
+                <w:rFonts w:ascii="BRH Devanagari Extra" w:hAnsi="BRH Devanagari Extra" w:cs="BRH Devanagari Extra"/>
+                <w:sz w:val="32"/>
+                <w:szCs w:val="40"/>
+              </w:rPr>
+              <w:t xml:space="preserve"> </w:t>
+            </w:r>
+            <w:proofErr w:type="spellStart"/>
+            <w:r>
+              <w:rPr>
+                <w:rFonts w:ascii="BRH Devanagari Extra" w:hAnsi="BRH Devanagari Extra" w:cs="BRH Devanagari Extra"/>
+                <w:sz w:val="32"/>
+                <w:szCs w:val="40"/>
+              </w:rPr>
+              <w:t>ÆuÉ</w:t>
+            </w:r>
+            <w:proofErr w:type="spellEnd"/>
+            <w:r>
+              <w:rPr>
+                <w:rFonts w:ascii="BRH Malayalam Extra" w:hAnsi="BRH Malayalam Extra" w:cs="BRH Devanagari Extra"/>
+                <w:szCs w:val="40"/>
+              </w:rPr>
+              <w:t>–</w:t>
+            </w:r>
+            <w:proofErr w:type="spellStart"/>
+            <w:r>
+              <w:rPr>
+                <w:rFonts w:ascii="BRH Devanagari Extra" w:hAnsi="BRH Devanagari Extra" w:cs="BRH Devanagari Extra"/>
+                <w:sz w:val="32"/>
+                <w:szCs w:val="40"/>
+              </w:rPr>
+              <w:t>rÉ</w:t>
+            </w:r>
+            <w:proofErr w:type="spellEnd"/>
+            <w:r>
+              <w:rPr>
+                <w:rFonts w:ascii="BRH Devanagari Extra" w:hAnsi="BRH Devanagari Extra" w:cs="BRH Devanagari Extra"/>
+                <w:sz w:val="32"/>
+                <w:szCs w:val="40"/>
+              </w:rPr>
+              <w:t xml:space="preserve"> </w:t>
+            </w:r>
+            <w:proofErr w:type="spellStart"/>
+            <w:r>
+              <w:rPr>
+                <w:rFonts w:ascii="BRH Devanagari Extra" w:hAnsi="BRH Devanagari Extra" w:cs="BRH Devanagari Extra"/>
+                <w:sz w:val="32"/>
+                <w:szCs w:val="40"/>
+              </w:rPr>
+              <w:t>qÉÑþ</w:t>
+            </w:r>
+            <w:proofErr w:type="spellEnd"/>
+            <w:r>
+              <w:rPr>
+                <w:rFonts w:ascii="BRH Devanagari Extra" w:hAnsi="BRH Devanagari Extra" w:cs="BRH Devanagari Extra"/>
+                <w:sz w:val="32"/>
+                <w:szCs w:val="40"/>
+              </w:rPr>
+              <w:t xml:space="preserve"> </w:t>
+            </w:r>
+            <w:proofErr w:type="spellStart"/>
+            <w:r>
+              <w:rPr>
+                <w:rFonts w:ascii="BRH Devanagari Extra" w:hAnsi="BRH Devanagari Extra" w:cs="BRH Devanagari Extra"/>
+                <w:sz w:val="32"/>
+                <w:szCs w:val="40"/>
+              </w:rPr>
+              <w:t>iuÉÉ</w:t>
+            </w:r>
+            <w:proofErr w:type="spellEnd"/>
+            <w:r>
+              <w:rPr>
+                <w:rFonts w:ascii="BRH Devanagari Extra" w:hAnsi="BRH Devanagari Extra" w:cs="BRH Devanagari Extra"/>
+                <w:sz w:val="32"/>
+                <w:szCs w:val="40"/>
+              </w:rPr>
+              <w:t xml:space="preserve"> </w:t>
+            </w:r>
+            <w:proofErr w:type="spellStart"/>
+            <w:r>
+              <w:rPr>
+                <w:rFonts w:ascii="BRH Devanagari Extra" w:hAnsi="BRH Devanagari Extra" w:cs="BRH Devanagari Extra"/>
+                <w:sz w:val="32"/>
+                <w:szCs w:val="40"/>
+                <w:highlight w:val="yellow"/>
+              </w:rPr>
+              <w:t>iuÉ</w:t>
+            </w:r>
+            <w:proofErr w:type="spellEnd"/>
+            <w:r>
+              <w:rPr>
+                <w:rFonts w:ascii="BRH Devanagari Extra" w:hAnsi="BRH Devanagari Extra" w:cs="BRH Devanagari Extra"/>
+                <w:sz w:val="32"/>
+                <w:szCs w:val="40"/>
+              </w:rPr>
+              <w:t xml:space="preserve"> </w:t>
+            </w:r>
+            <w:proofErr w:type="spellStart"/>
+            <w:r>
+              <w:rPr>
+                <w:rFonts w:ascii="BRH Devanagari Extra" w:hAnsi="BRH Devanagari Extra" w:cs="BRH Devanagari Extra"/>
+                <w:sz w:val="32"/>
+                <w:szCs w:val="40"/>
+              </w:rPr>
+              <w:t>uÉ</w:t>
+            </w:r>
+            <w:proofErr w:type="spellEnd"/>
+            <w:r>
+              <w:rPr>
+                <w:rFonts w:ascii="BRH Malayalam Extra" w:hAnsi="BRH Malayalam Extra" w:cs="BRH Devanagari Extra"/>
+                <w:szCs w:val="40"/>
+              </w:rPr>
+              <w:t>–</w:t>
+            </w:r>
+            <w:proofErr w:type="spellStart"/>
+            <w:r>
+              <w:rPr>
+                <w:rFonts w:ascii="BRH Devanagari Extra" w:hAnsi="BRH Devanagari Extra" w:cs="BRH Devanagari Extra"/>
+                <w:sz w:val="32"/>
+                <w:szCs w:val="40"/>
+              </w:rPr>
+              <w:t>rÉÇ</w:t>
+            </w:r>
+            <w:proofErr w:type="spellEnd"/>
+            <w:r>
+              <w:rPr>
+                <w:rFonts w:ascii="BRH Devanagari Extra" w:hAnsi="BRH Devanagari Extra" w:cs="BRH Devanagari Extra"/>
+                <w:sz w:val="32"/>
+                <w:szCs w:val="40"/>
+              </w:rPr>
+              <w:t xml:space="preserve"> </w:t>
+            </w:r>
+          </w:p>
+          <w:p>
+            <w:pPr>
+              <w:widowControl w:val="0"/>
+              <w:autoSpaceDE w:val="0"/>
+              <w:autoSpaceDN w:val="0"/>
+              <w:adjustRightInd w:val="0"/>
+              <w:spacing w:before="0" w:line="240" w:lineRule="auto"/>
+              <w:rPr>
+                <w:rFonts w:ascii="BRH Malayalam Extra" w:hAnsi="BRH Malayalam Extra" w:cs="BRH Malayalam Extra"/>
+                <w:color w:val="000000"/>
+                <w:sz w:val="32"/>
+                <w:szCs w:val="40"/>
+                <w:highlight w:val="yellow"/>
+              </w:rPr>
+            </w:pPr>
+            <w:proofErr w:type="spellStart"/>
+            <w:r>
+              <w:rPr>
+                <w:rFonts w:ascii="BRH Devanagari Extra" w:hAnsi="BRH Devanagari Extra" w:cs="BRH Devanagari Extra"/>
+                <w:sz w:val="32"/>
+                <w:szCs w:val="40"/>
+              </w:rPr>
+              <w:t>ÆuÉ</w:t>
+            </w:r>
+            <w:proofErr w:type="spellEnd"/>
+            <w:r>
+              <w:rPr>
+                <w:rFonts w:ascii="BRH Malayalam Extra" w:hAnsi="BRH Malayalam Extra" w:cs="BRH Devanagari Extra"/>
+                <w:szCs w:val="40"/>
+              </w:rPr>
+              <w:t>–</w:t>
+            </w:r>
+            <w:proofErr w:type="spellStart"/>
+            <w:r>
+              <w:rPr>
+                <w:rFonts w:ascii="BRH Devanagari Extra" w:hAnsi="BRH Devanagari Extra" w:cs="BRH Devanagari Extra"/>
+                <w:sz w:val="32"/>
+                <w:szCs w:val="40"/>
+              </w:rPr>
+              <w:t>rÉ</w:t>
+            </w:r>
+            <w:proofErr w:type="spellEnd"/>
+            <w:r>
+              <w:rPr>
+                <w:rFonts w:ascii="BRH Devanagari Extra" w:hAnsi="BRH Devanagari Extra" w:cs="BRH Devanagari Extra"/>
+                <w:sz w:val="32"/>
+                <w:szCs w:val="40"/>
+              </w:rPr>
+              <w:t xml:space="preserve"> </w:t>
+            </w:r>
+            <w:proofErr w:type="spellStart"/>
+            <w:r>
+              <w:rPr>
+                <w:rFonts w:ascii="BRH Devanagari Extra" w:hAnsi="BRH Devanagari Extra" w:cs="BRH Devanagari Extra"/>
+                <w:sz w:val="32"/>
+                <w:szCs w:val="40"/>
+              </w:rPr>
+              <w:t>qÉÑþ</w:t>
+            </w:r>
+            <w:proofErr w:type="spellEnd"/>
+            <w:r>
+              <w:rPr>
+                <w:rFonts w:ascii="BRH Devanagari Extra" w:hAnsi="BRH Devanagari Extra" w:cs="BRH Devanagari Extra"/>
+                <w:sz w:val="32"/>
+                <w:szCs w:val="40"/>
+              </w:rPr>
+              <w:t xml:space="preserve"> </w:t>
+            </w:r>
+            <w:proofErr w:type="spellStart"/>
+            <w:r>
+              <w:rPr>
+                <w:rFonts w:ascii="BRH Devanagari Extra" w:hAnsi="BRH Devanagari Extra" w:cs="BRH Devanagari Extra"/>
+                <w:sz w:val="32"/>
+                <w:szCs w:val="40"/>
+              </w:rPr>
+              <w:t>iuÉÉ</w:t>
+            </w:r>
+            <w:proofErr w:type="spellEnd"/>
+            <w:r>
+              <w:rPr>
+                <w:rFonts w:ascii="BRH Devanagari Extra" w:hAnsi="BRH Devanagari Extra" w:cs="BRH Devanagari Extra"/>
+                <w:sz w:val="32"/>
+                <w:szCs w:val="40"/>
+              </w:rPr>
+              <w:t xml:space="preserve"> | </w:t>
+            </w:r>
+          </w:p>
+        </w:tc>
+        <w:tc>
+          <w:tcPr>
+            <w:tcW w:w="6332" w:type="dxa"/>
+            <w:tcBorders>
+              <w:top w:val="single" w:sz="4" w:space="0" w:color="000000"/>
+              <w:left w:val="single" w:sz="4" w:space="0" w:color="000000"/>
+              <w:bottom w:val="single" w:sz="4" w:space="0" w:color="000000"/>
+              <w:right w:val="single" w:sz="4" w:space="0" w:color="000000"/>
+            </w:tcBorders>
+          </w:tcPr>
+          <w:p>
+            <w:pPr>
+              <w:widowControl w:val="0"/>
+              <w:autoSpaceDE w:val="0"/>
+              <w:autoSpaceDN w:val="0"/>
+              <w:adjustRightInd w:val="0"/>
+              <w:spacing w:before="0" w:line="240" w:lineRule="auto"/>
+              <w:rPr>
+                <w:rFonts w:ascii="BRH Devanagari Extra" w:hAnsi="BRH Devanagari Extra" w:cs="BRH Devanagari Extra"/>
+                <w:sz w:val="32"/>
+                <w:szCs w:val="40"/>
+              </w:rPr>
+            </w:pPr>
+            <w:proofErr w:type="spellStart"/>
+            <w:r>
+              <w:rPr>
+                <w:rFonts w:ascii="BRH Devanagari Extra" w:hAnsi="BRH Devanagari Extra" w:cs="BRH Devanagari Extra"/>
+                <w:sz w:val="32"/>
+                <w:szCs w:val="40"/>
+              </w:rPr>
+              <w:t>uÉ</w:t>
+            </w:r>
+            <w:proofErr w:type="spellEnd"/>
+            <w:r>
+              <w:rPr>
+                <w:rFonts w:ascii="BRH Malayalam Extra" w:hAnsi="BRH Malayalam Extra" w:cs="BRH Devanagari Extra"/>
+                <w:szCs w:val="40"/>
+              </w:rPr>
+              <w:t>–</w:t>
+            </w:r>
+            <w:proofErr w:type="spellStart"/>
+            <w:r>
+              <w:rPr>
+                <w:rFonts w:ascii="BRH Devanagari Extra" w:hAnsi="BRH Devanagari Extra" w:cs="BRH Devanagari Extra"/>
+                <w:sz w:val="32"/>
+                <w:szCs w:val="40"/>
+              </w:rPr>
+              <w:t>rÉ</w:t>
+            </w:r>
+            <w:proofErr w:type="spellEnd"/>
+            <w:r>
+              <w:rPr>
+                <w:rFonts w:ascii="BRH Devanagari Extra" w:hAnsi="BRH Devanagari Extra" w:cs="BRH Devanagari Extra"/>
+                <w:sz w:val="32"/>
+                <w:szCs w:val="40"/>
+              </w:rPr>
+              <w:t xml:space="preserve"> </w:t>
+            </w:r>
+            <w:proofErr w:type="spellStart"/>
+            <w:r>
+              <w:rPr>
+                <w:rFonts w:ascii="BRH Devanagari Extra" w:hAnsi="BRH Devanagari Extra" w:cs="BRH Devanagari Extra"/>
+                <w:sz w:val="32"/>
+                <w:szCs w:val="40"/>
+              </w:rPr>
+              <w:t>qÉÑþ</w:t>
+            </w:r>
+            <w:proofErr w:type="spellEnd"/>
+            <w:r>
+              <w:rPr>
+                <w:rFonts w:ascii="BRH Devanagari Extra" w:hAnsi="BRH Devanagari Extra" w:cs="BRH Devanagari Extra"/>
+                <w:sz w:val="32"/>
+                <w:szCs w:val="40"/>
+              </w:rPr>
+              <w:t xml:space="preserve"> </w:t>
+            </w:r>
+            <w:proofErr w:type="spellStart"/>
+            <w:r>
+              <w:rPr>
+                <w:rFonts w:ascii="BRH Devanagari Extra" w:hAnsi="BRH Devanagari Extra" w:cs="BRH Devanagari Extra"/>
+                <w:sz w:val="32"/>
+                <w:szCs w:val="40"/>
+              </w:rPr>
+              <w:t>uÉÑ</w:t>
+            </w:r>
+            <w:proofErr w:type="spellEnd"/>
+            <w:r>
+              <w:rPr>
+                <w:rFonts w:ascii="BRH Devanagari Extra" w:hAnsi="BRH Devanagari Extra" w:cs="BRH Devanagari Extra"/>
+                <w:sz w:val="32"/>
+                <w:szCs w:val="40"/>
+              </w:rPr>
+              <w:t xml:space="preserve"> </w:t>
+            </w:r>
+            <w:proofErr w:type="spellStart"/>
+            <w:r>
+              <w:rPr>
+                <w:rFonts w:ascii="BRH Devanagari Extra" w:hAnsi="BRH Devanagari Extra" w:cs="BRH Devanagari Extra"/>
+                <w:sz w:val="32"/>
+                <w:szCs w:val="40"/>
+              </w:rPr>
+              <w:t>uÉ</w:t>
+            </w:r>
+            <w:proofErr w:type="spellEnd"/>
+            <w:r>
+              <w:rPr>
+                <w:rFonts w:ascii="BRH Malayalam Extra" w:hAnsi="BRH Malayalam Extra" w:cs="BRH Devanagari Extra"/>
+                <w:szCs w:val="40"/>
+              </w:rPr>
+              <w:t>–</w:t>
+            </w:r>
+            <w:proofErr w:type="spellStart"/>
+            <w:r>
+              <w:rPr>
+                <w:rFonts w:ascii="BRH Devanagari Extra" w:hAnsi="BRH Devanagari Extra" w:cs="BRH Devanagari Extra"/>
+                <w:sz w:val="32"/>
+                <w:szCs w:val="40"/>
+              </w:rPr>
+              <w:t>rÉÇ</w:t>
+            </w:r>
+            <w:proofErr w:type="spellEnd"/>
+            <w:r>
+              <w:rPr>
+                <w:rFonts w:ascii="BRH Devanagari Extra" w:hAnsi="BRH Devanagari Extra" w:cs="BRH Devanagari Extra"/>
+                <w:sz w:val="32"/>
+                <w:szCs w:val="40"/>
+              </w:rPr>
+              <w:t xml:space="preserve"> </w:t>
+            </w:r>
+            <w:proofErr w:type="spellStart"/>
+            <w:r>
+              <w:rPr>
+                <w:rFonts w:ascii="BRH Devanagari Extra" w:hAnsi="BRH Devanagari Extra" w:cs="BRH Devanagari Extra"/>
+                <w:sz w:val="32"/>
+                <w:szCs w:val="40"/>
+              </w:rPr>
+              <w:t>ÆuÉ</w:t>
+            </w:r>
+            <w:proofErr w:type="spellEnd"/>
+            <w:r>
+              <w:rPr>
+                <w:rFonts w:ascii="BRH Malayalam Extra" w:hAnsi="BRH Malayalam Extra" w:cs="BRH Devanagari Extra"/>
+                <w:szCs w:val="40"/>
+              </w:rPr>
+              <w:t>–</w:t>
+            </w:r>
+            <w:proofErr w:type="spellStart"/>
+            <w:r>
+              <w:rPr>
+                <w:rFonts w:ascii="BRH Devanagari Extra" w:hAnsi="BRH Devanagari Extra" w:cs="BRH Devanagari Extra"/>
+                <w:sz w:val="32"/>
+                <w:szCs w:val="40"/>
+              </w:rPr>
+              <w:t>rÉ</w:t>
+            </w:r>
+            <w:proofErr w:type="spellEnd"/>
+            <w:r>
+              <w:rPr>
+                <w:rFonts w:ascii="BRH Devanagari Extra" w:hAnsi="BRH Devanagari Extra" w:cs="BRH Devanagari Extra"/>
+                <w:sz w:val="32"/>
+                <w:szCs w:val="40"/>
+              </w:rPr>
+              <w:t xml:space="preserve"> </w:t>
+            </w:r>
+            <w:proofErr w:type="spellStart"/>
+            <w:r>
+              <w:rPr>
+                <w:rFonts w:ascii="BRH Devanagari Extra" w:hAnsi="BRH Devanagari Extra" w:cs="BRH Devanagari Extra"/>
+                <w:sz w:val="32"/>
+                <w:szCs w:val="40"/>
+              </w:rPr>
+              <w:t>qÉÑþ</w:t>
+            </w:r>
+            <w:proofErr w:type="spellEnd"/>
+            <w:r>
+              <w:rPr>
+                <w:rFonts w:ascii="BRH Devanagari Extra" w:hAnsi="BRH Devanagari Extra" w:cs="BRH Devanagari Extra"/>
+                <w:sz w:val="32"/>
+                <w:szCs w:val="40"/>
+              </w:rPr>
+              <w:t xml:space="preserve"> </w:t>
+            </w:r>
+            <w:proofErr w:type="spellStart"/>
+            <w:r>
+              <w:rPr>
+                <w:rFonts w:ascii="BRH Devanagari Extra" w:hAnsi="BRH Devanagari Extra" w:cs="BRH Devanagari Extra"/>
+                <w:sz w:val="32"/>
+                <w:szCs w:val="40"/>
+              </w:rPr>
+              <w:t>iuÉÉ</w:t>
+            </w:r>
+            <w:proofErr w:type="spellEnd"/>
+            <w:r>
+              <w:rPr>
+                <w:rFonts w:ascii="BRH Devanagari Extra" w:hAnsi="BRH Devanagari Extra" w:cs="BRH Devanagari Extra"/>
+                <w:sz w:val="32"/>
+                <w:szCs w:val="40"/>
+              </w:rPr>
+              <w:t xml:space="preserve"> </w:t>
+            </w:r>
+            <w:proofErr w:type="spellStart"/>
+            <w:r>
+              <w:rPr>
+                <w:rFonts w:ascii="BRH Devanagari Extra" w:hAnsi="BRH Devanagari Extra" w:cs="BRH Devanagari Extra"/>
+                <w:sz w:val="32"/>
+                <w:szCs w:val="40"/>
+                <w:highlight w:val="green"/>
+              </w:rPr>
+              <w:t>iuÉÉ</w:t>
+            </w:r>
+            <w:r>
+              <w:rPr>
+                <w:rFonts w:ascii="BRH Devanagari Extra" w:hAnsi="BRH Devanagari Extra" w:cs="BRH Devanagari Extra"/>
+                <w:color w:val="000000"/>
+                <w:sz w:val="32"/>
+                <w:szCs w:val="40"/>
+              </w:rPr>
+              <w:t>å</w:t>
+            </w:r>
+            <w:proofErr w:type="spellEnd"/>
+            <w:r>
+              <w:rPr>
+                <w:rFonts w:ascii="BRH Devanagari Extra" w:hAnsi="BRH Devanagari Extra" w:cs="BRH Devanagari Extra"/>
+                <w:sz w:val="32"/>
+                <w:szCs w:val="40"/>
+              </w:rPr>
+              <w:t xml:space="preserve"> </w:t>
+            </w:r>
+            <w:proofErr w:type="spellStart"/>
+            <w:r>
+              <w:rPr>
+                <w:rFonts w:ascii="BRH Devanagari Extra" w:hAnsi="BRH Devanagari Extra" w:cs="BRH Devanagari Extra"/>
+                <w:sz w:val="32"/>
+                <w:szCs w:val="40"/>
+              </w:rPr>
+              <w:t>uÉ</w:t>
+            </w:r>
+            <w:proofErr w:type="spellEnd"/>
+            <w:r>
+              <w:rPr>
+                <w:rFonts w:ascii="BRH Malayalam Extra" w:hAnsi="BRH Malayalam Extra" w:cs="BRH Devanagari Extra"/>
+                <w:szCs w:val="40"/>
+              </w:rPr>
+              <w:t>–</w:t>
+            </w:r>
+            <w:proofErr w:type="spellStart"/>
+            <w:r>
+              <w:rPr>
+                <w:rFonts w:ascii="BRH Devanagari Extra" w:hAnsi="BRH Devanagari Extra" w:cs="BRH Devanagari Extra"/>
+                <w:sz w:val="32"/>
+                <w:szCs w:val="40"/>
+              </w:rPr>
+              <w:t>rÉÇ</w:t>
+            </w:r>
+            <w:proofErr w:type="spellEnd"/>
+            <w:r>
+              <w:rPr>
+                <w:rFonts w:ascii="BRH Devanagari Extra" w:hAnsi="BRH Devanagari Extra" w:cs="BRH Devanagari Extra"/>
+                <w:sz w:val="32"/>
+                <w:szCs w:val="40"/>
+              </w:rPr>
+              <w:t xml:space="preserve"> </w:t>
+            </w:r>
+          </w:p>
+          <w:p>
+            <w:pPr>
+              <w:spacing w:before="0" w:line="240" w:lineRule="auto"/>
+              <w:ind w:left="29"/>
+              <w:rPr>
+                <w:rFonts w:ascii="BRH Malayalam Extra" w:hAnsi="BRH Malayalam Extra" w:cs="BRH Malayalam Extra"/>
+                <w:color w:val="000000"/>
+                <w:sz w:val="32"/>
+                <w:szCs w:val="40"/>
+                <w:highlight w:val="green"/>
+              </w:rPr>
+            </w:pPr>
+            <w:proofErr w:type="spellStart"/>
+            <w:r>
+              <w:rPr>
+                <w:rFonts w:ascii="BRH Devanagari Extra" w:hAnsi="BRH Devanagari Extra" w:cs="BRH Devanagari Extra"/>
+                <w:sz w:val="32"/>
+                <w:szCs w:val="40"/>
+              </w:rPr>
+              <w:t>ÆuÉ</w:t>
+            </w:r>
+            <w:proofErr w:type="spellEnd"/>
+            <w:r>
+              <w:rPr>
+                <w:rFonts w:ascii="BRH Malayalam Extra" w:hAnsi="BRH Malayalam Extra" w:cs="BRH Devanagari Extra"/>
+                <w:szCs w:val="40"/>
+              </w:rPr>
+              <w:t>–</w:t>
+            </w:r>
+            <w:proofErr w:type="spellStart"/>
+            <w:r>
+              <w:rPr>
+                <w:rFonts w:ascii="BRH Devanagari Extra" w:hAnsi="BRH Devanagari Extra" w:cs="BRH Devanagari Extra"/>
+                <w:sz w:val="32"/>
+                <w:szCs w:val="40"/>
+              </w:rPr>
+              <w:t>rÉ</w:t>
+            </w:r>
+            <w:proofErr w:type="spellEnd"/>
+            <w:r>
+              <w:rPr>
+                <w:rFonts w:ascii="BRH Devanagari Extra" w:hAnsi="BRH Devanagari Extra" w:cs="BRH Devanagari Extra"/>
+                <w:sz w:val="32"/>
+                <w:szCs w:val="40"/>
+              </w:rPr>
+              <w:t xml:space="preserve"> </w:t>
+            </w:r>
+            <w:proofErr w:type="spellStart"/>
+            <w:r>
+              <w:rPr>
+                <w:rFonts w:ascii="BRH Devanagari Extra" w:hAnsi="BRH Devanagari Extra" w:cs="BRH Devanagari Extra"/>
+                <w:sz w:val="32"/>
+                <w:szCs w:val="40"/>
+              </w:rPr>
+              <w:t>qÉÑþ</w:t>
+            </w:r>
+            <w:proofErr w:type="spellEnd"/>
+            <w:r>
+              <w:rPr>
+                <w:rFonts w:ascii="BRH Devanagari Extra" w:hAnsi="BRH Devanagari Extra" w:cs="BRH Devanagari Extra"/>
+                <w:sz w:val="32"/>
+                <w:szCs w:val="40"/>
+              </w:rPr>
+              <w:t xml:space="preserve"> </w:t>
+            </w:r>
+            <w:proofErr w:type="spellStart"/>
+            <w:r>
+              <w:rPr>
+                <w:rFonts w:ascii="BRH Devanagari Extra" w:hAnsi="BRH Devanagari Extra" w:cs="BRH Devanagari Extra"/>
+                <w:sz w:val="32"/>
+                <w:szCs w:val="40"/>
+              </w:rPr>
+              <w:t>iuÉÉ</w:t>
+            </w:r>
+            <w:proofErr w:type="spellEnd"/>
+            <w:r>
+              <w:rPr>
+                <w:rFonts w:ascii="BRH Devanagari Extra" w:hAnsi="BRH Devanagari Extra" w:cs="BRH Devanagari Extra"/>
+                <w:sz w:val="32"/>
+                <w:szCs w:val="40"/>
+              </w:rPr>
+              <w:t xml:space="preserve"> | </w:t>
+            </w:r>
+          </w:p>
+        </w:tc>
+      </w:tr>
+      <w:tr>
+        <w:trPr>
+          <w:trHeight w:val="1060"/>
+        </w:trPr>
+        <w:tc>
+          <w:tcPr>
+            <w:tcW w:w="2047" w:type="dxa"/>
+            <w:tcBorders>
+              <w:top w:val="single" w:sz="4" w:space="0" w:color="000000"/>
+              <w:left w:val="single" w:sz="4" w:space="0" w:color="000000"/>
+              <w:bottom w:val="single" w:sz="4" w:space="0" w:color="000000"/>
+              <w:right w:val="single" w:sz="4" w:space="0" w:color="000000"/>
+            </w:tcBorders>
+          </w:tcPr>
+          <w:p>
+            <w:pPr>
+              <w:widowControl w:val="0"/>
+              <w:autoSpaceDE w:val="0"/>
+              <w:autoSpaceDN w:val="0"/>
+              <w:adjustRightInd w:val="0"/>
+              <w:spacing w:before="0" w:line="240" w:lineRule="auto"/>
+              <w:rPr>
+                <w:rFonts w:cs="BRH Malayalam Extra"/>
+                <w:color w:val="000000"/>
+                <w:szCs w:val="40"/>
+              </w:rPr>
+            </w:pPr>
+          </w:p>
+          <w:p>
+            <w:pPr>
+              <w:widowControl w:val="0"/>
+              <w:autoSpaceDE w:val="0"/>
+              <w:autoSpaceDN w:val="0"/>
+              <w:adjustRightInd w:val="0"/>
+              <w:spacing w:before="0" w:line="240" w:lineRule="auto"/>
+              <w:rPr>
+                <w:rFonts w:cs="BRH Malayalam Extra"/>
+                <w:color w:val="000000"/>
+                <w:szCs w:val="40"/>
+              </w:rPr>
+            </w:pPr>
+          </w:p>
+          <w:p>
+            <w:pPr>
+              <w:widowControl w:val="0"/>
+              <w:autoSpaceDE w:val="0"/>
+              <w:autoSpaceDN w:val="0"/>
+              <w:adjustRightInd w:val="0"/>
+              <w:spacing w:before="0" w:line="240" w:lineRule="auto"/>
+              <w:rPr>
+                <w:rFonts w:cs="BRH Malayalam Extra"/>
+                <w:color w:val="000000"/>
+                <w:szCs w:val="40"/>
+              </w:rPr>
+            </w:pPr>
+          </w:p>
+          <w:p>
+            <w:pPr>
+              <w:widowControl w:val="0"/>
+              <w:autoSpaceDE w:val="0"/>
+              <w:autoSpaceDN w:val="0"/>
+              <w:adjustRightInd w:val="0"/>
+              <w:spacing w:before="0" w:line="240" w:lineRule="auto"/>
+              <w:rPr>
+                <w:rFonts w:cs="BRH Malayalam Extra"/>
+                <w:color w:val="000000"/>
+                <w:szCs w:val="40"/>
+              </w:rPr>
+            </w:pPr>
+            <w:r>
+              <w:rPr>
+                <w:rFonts w:cs="BRH Malayalam Extra"/>
+                <w:color w:val="000000"/>
+                <w:szCs w:val="40"/>
+              </w:rPr>
+              <w:lastRenderedPageBreak/>
+              <w:t>27</w:t>
+            </w:r>
+            <w:r>
+              <w:rPr>
+                <w:rFonts w:ascii="BRH Malayalam Extra" w:hAnsi="BRH Malayalam Extra" w:cs="BRH Malayalam Extra"/>
+                <w:color w:val="000000"/>
+                <w:sz w:val="32"/>
+                <w:szCs w:val="40"/>
+              </w:rPr>
+              <w:t>)</w:t>
+            </w:r>
+            <w:r>
+              <w:rPr>
+                <w:rFonts w:cs="BRH Malayalam Extra"/>
+                <w:color w:val="000000"/>
+                <w:szCs w:val="40"/>
+              </w:rPr>
+              <w:t>1</w:t>
+            </w:r>
+            <w:r>
+              <w:rPr>
+                <w:rFonts w:ascii="BRH Malayalam Extra" w:hAnsi="BRH Malayalam Extra" w:cs="BRH Malayalam Extra"/>
+                <w:color w:val="000000"/>
+                <w:sz w:val="32"/>
+                <w:szCs w:val="40"/>
+              </w:rPr>
+              <w:t>.</w:t>
+            </w:r>
+            <w:r>
+              <w:rPr>
+                <w:rFonts w:cs="BRH Malayalam Extra"/>
+                <w:color w:val="000000"/>
+                <w:szCs w:val="40"/>
+              </w:rPr>
+              <w:t>1</w:t>
+            </w:r>
+            <w:r>
+              <w:rPr>
+                <w:rFonts w:ascii="BRH Malayalam Extra" w:hAnsi="BRH Malayalam Extra" w:cs="BRH Malayalam Extra"/>
+                <w:color w:val="000000"/>
+                <w:sz w:val="32"/>
+                <w:szCs w:val="40"/>
+              </w:rPr>
+              <w:t>.</w:t>
+            </w:r>
+            <w:r>
+              <w:rPr>
+                <w:rFonts w:cs="BRH Malayalam Extra"/>
+                <w:color w:val="000000"/>
+                <w:szCs w:val="40"/>
+              </w:rPr>
+              <w:t>13</w:t>
+            </w:r>
+            <w:r>
+              <w:rPr>
+                <w:rFonts w:ascii="BRH Malayalam Extra" w:hAnsi="BRH Malayalam Extra" w:cs="BRH Malayalam Extra"/>
+                <w:color w:val="000000"/>
+                <w:sz w:val="32"/>
+                <w:szCs w:val="40"/>
+              </w:rPr>
+              <w:t>.</w:t>
+            </w:r>
+            <w:r>
+              <w:rPr>
+                <w:rFonts w:cs="BRH Malayalam Extra"/>
+                <w:color w:val="000000"/>
+                <w:szCs w:val="40"/>
+              </w:rPr>
+              <w:t>3</w:t>
+            </w:r>
+            <w:r>
+              <w:rPr>
+                <w:rFonts w:ascii="BRH Malayalam Extra" w:hAnsi="BRH Malayalam Extra" w:cs="BRH Malayalam Extra"/>
+                <w:color w:val="000000"/>
+                <w:sz w:val="32"/>
+                <w:szCs w:val="40"/>
+              </w:rPr>
+              <w:t>(</w:t>
+            </w:r>
+            <w:r>
+              <w:rPr>
+                <w:rFonts w:cs="BRH Malayalam Extra"/>
+                <w:color w:val="000000"/>
+                <w:szCs w:val="40"/>
+              </w:rPr>
+              <w:t>24</w:t>
+            </w:r>
+            <w:r>
+              <w:rPr>
+                <w:rFonts w:ascii="BRH Malayalam Extra" w:hAnsi="BRH Malayalam Extra" w:cs="BRH Malayalam Extra"/>
+                <w:color w:val="000000"/>
+                <w:sz w:val="32"/>
+                <w:szCs w:val="40"/>
+              </w:rPr>
+              <w:t xml:space="preserve">)- </w:t>
+            </w:r>
+          </w:p>
+        </w:tc>
+        <w:tc>
+          <w:tcPr>
+            <w:tcW w:w="5400" w:type="dxa"/>
+            <w:tcBorders>
+              <w:top w:val="single" w:sz="4" w:space="0" w:color="000000"/>
+              <w:left w:val="single" w:sz="4" w:space="0" w:color="000000"/>
+              <w:bottom w:val="single" w:sz="4" w:space="0" w:color="000000"/>
+              <w:right w:val="single" w:sz="4" w:space="0" w:color="000000"/>
+            </w:tcBorders>
+          </w:tcPr>
+          <w:p>
+            <w:pPr>
+              <w:widowControl w:val="0"/>
+              <w:autoSpaceDE w:val="0"/>
+              <w:autoSpaceDN w:val="0"/>
+              <w:adjustRightInd w:val="0"/>
+              <w:spacing w:before="0" w:line="240" w:lineRule="auto"/>
+              <w:rPr>
+                <w:rFonts w:ascii="BRH Devanagari Extra" w:hAnsi="BRH Devanagari Extra" w:cs="BRH Devanagari Extra"/>
+                <w:color w:val="000000"/>
+                <w:sz w:val="32"/>
+                <w:szCs w:val="40"/>
+              </w:rPr>
+            </w:pPr>
+          </w:p>
+          <w:p>
+            <w:pPr>
+              <w:widowControl w:val="0"/>
+              <w:autoSpaceDE w:val="0"/>
+              <w:autoSpaceDN w:val="0"/>
+              <w:adjustRightInd w:val="0"/>
+              <w:spacing w:before="0" w:line="240" w:lineRule="auto"/>
+              <w:rPr>
+                <w:rFonts w:ascii="BRH Devanagari Extra" w:hAnsi="BRH Devanagari Extra" w:cs="BRH Devanagari Extra"/>
+                <w:color w:val="000000"/>
+                <w:sz w:val="32"/>
+                <w:szCs w:val="40"/>
+              </w:rPr>
+            </w:pPr>
+          </w:p>
+          <w:p>
+            <w:pPr>
+              <w:widowControl w:val="0"/>
+              <w:autoSpaceDE w:val="0"/>
+              <w:autoSpaceDN w:val="0"/>
+              <w:adjustRightInd w:val="0"/>
+              <w:spacing w:before="0" w:line="240" w:lineRule="auto"/>
+              <w:rPr>
+                <w:rFonts w:ascii="BRH Devanagari Extra" w:hAnsi="BRH Devanagari Extra" w:cs="BRH Devanagari Extra"/>
+                <w:color w:val="000000"/>
+                <w:sz w:val="32"/>
+                <w:szCs w:val="40"/>
+              </w:rPr>
+            </w:pPr>
+            <w:proofErr w:type="spellStart"/>
+            <w:r>
+              <w:rPr>
+                <w:rFonts w:ascii="BRH Devanagari Extra" w:hAnsi="BRH Devanagari Extra" w:cs="BRH Devanagari Extra"/>
+                <w:color w:val="000000"/>
+                <w:sz w:val="32"/>
+                <w:szCs w:val="40"/>
+              </w:rPr>
+              <w:lastRenderedPageBreak/>
+              <w:t>AalÉåþ</w:t>
+            </w:r>
+            <w:proofErr w:type="spellEnd"/>
+            <w:r>
+              <w:rPr>
+                <w:rFonts w:ascii="BRH Devanagari Extra" w:hAnsi="BRH Devanagari Extra" w:cs="BRH Devanagari Extra"/>
+                <w:color w:val="000000"/>
+                <w:sz w:val="32"/>
+                <w:szCs w:val="40"/>
+              </w:rPr>
+              <w:t xml:space="preserve"> </w:t>
+            </w:r>
+            <w:proofErr w:type="spellStart"/>
+            <w:r>
+              <w:rPr>
+                <w:rFonts w:ascii="BRH Devanagari Extra" w:hAnsi="BRH Devanagari Extra" w:cs="BRH Devanagari Extra"/>
+                <w:color w:val="000000"/>
+                <w:sz w:val="32"/>
+                <w:szCs w:val="40"/>
+              </w:rPr>
+              <w:t>ÅSokÉÉrÉÉå</w:t>
+            </w:r>
+            <w:proofErr w:type="spellEnd"/>
+            <w:r>
+              <w:rPr>
+                <w:rFonts w:ascii="BRH Devanagari Extra" w:hAnsi="BRH Devanagari Extra" w:cs="BRH Devanagari Extra"/>
+                <w:color w:val="000000"/>
+                <w:sz w:val="32"/>
+                <w:szCs w:val="40"/>
+              </w:rPr>
+              <w:t xml:space="preserve"> </w:t>
+            </w:r>
+            <w:proofErr w:type="spellStart"/>
+            <w:r>
+              <w:rPr>
+                <w:rFonts w:ascii="BRH Devanagari Extra" w:hAnsi="BRH Devanagari Extra" w:cs="BRH Devanagari Extra"/>
+                <w:color w:val="000000"/>
+                <w:sz w:val="32"/>
+                <w:szCs w:val="40"/>
+              </w:rPr>
+              <w:t>ASokÉÉ</w:t>
+            </w:r>
+            <w:r>
+              <w:rPr>
+                <w:rFonts w:ascii="BRH Devanagari Extra" w:hAnsi="BRH Devanagari Extra" w:cs="BRH Devanagari Extra"/>
+                <w:color w:val="000000"/>
+                <w:sz w:val="32"/>
+                <w:szCs w:val="40"/>
+                <w:highlight w:val="yellow"/>
+              </w:rPr>
+              <w:t>rÉÉå</w:t>
+            </w:r>
+            <w:proofErr w:type="spellEnd"/>
+            <w:r>
+              <w:rPr>
+                <w:rFonts w:ascii="BRH Malayalam Extra" w:hAnsi="BRH Malayalam Extra" w:cs="BRH Devanagari Extra"/>
+                <w:color w:val="000000"/>
+                <w:szCs w:val="40"/>
+              </w:rPr>
+              <w:t>–</w:t>
+            </w:r>
+            <w:r>
+              <w:rPr>
+                <w:rFonts w:ascii="BRH Devanagari Extra" w:hAnsi="BRH Devanagari Extra" w:cs="BRH Devanagari Extra"/>
+                <w:color w:val="000000"/>
+                <w:sz w:val="32"/>
+                <w:szCs w:val="40"/>
+              </w:rPr>
+              <w:t xml:space="preserve"> </w:t>
+            </w:r>
+            <w:proofErr w:type="spellStart"/>
+            <w:r>
+              <w:rPr>
+                <w:rFonts w:ascii="BRH Devanagari Extra" w:hAnsi="BRH Devanagari Extra" w:cs="BRH Devanagari Extra"/>
+                <w:color w:val="000000"/>
+                <w:sz w:val="32"/>
+                <w:szCs w:val="40"/>
+                <w:highlight w:val="yellow"/>
+              </w:rPr>
+              <w:t>A</w:t>
+            </w:r>
+            <w:r>
+              <w:rPr>
+                <w:rFonts w:ascii="BRH Devanagari Extra" w:hAnsi="BRH Devanagari Extra" w:cs="BRH Devanagari Extra"/>
+                <w:color w:val="000000"/>
+                <w:sz w:val="32"/>
+                <w:szCs w:val="40"/>
+              </w:rPr>
+              <w:t>alÉå</w:t>
+            </w:r>
+            <w:proofErr w:type="spellEnd"/>
+            <w:r>
+              <w:rPr>
+                <w:rFonts w:ascii="BRH Devanagari Extra" w:hAnsi="BRH Devanagari Extra" w:cs="BRH Devanagari Extra"/>
+                <w:color w:val="000000"/>
+                <w:sz w:val="32"/>
+                <w:szCs w:val="40"/>
+              </w:rPr>
+              <w:t xml:space="preserve"> </w:t>
+            </w:r>
+            <w:proofErr w:type="spellStart"/>
+            <w:r>
+              <w:rPr>
+                <w:rFonts w:ascii="BRH Devanagari Extra" w:hAnsi="BRH Devanagari Extra" w:cs="BRH Devanagari Extra"/>
+                <w:color w:val="000000"/>
+                <w:sz w:val="32"/>
+                <w:szCs w:val="40"/>
+              </w:rPr>
+              <w:t>ÅalÉåþ</w:t>
+            </w:r>
+            <w:proofErr w:type="spellEnd"/>
+            <w:r>
+              <w:rPr>
+                <w:rFonts w:ascii="BRH Devanagari Extra" w:hAnsi="BRH Devanagari Extra" w:cs="BRH Devanagari Extra"/>
+                <w:color w:val="000000"/>
+                <w:sz w:val="32"/>
+                <w:szCs w:val="40"/>
+              </w:rPr>
+              <w:t xml:space="preserve"> </w:t>
+            </w:r>
+            <w:proofErr w:type="spellStart"/>
+            <w:r>
+              <w:rPr>
+                <w:rFonts w:ascii="BRH Devanagari Extra" w:hAnsi="BRH Devanagari Extra" w:cs="BRH Devanagari Extra"/>
+                <w:color w:val="000000"/>
+                <w:sz w:val="32"/>
+                <w:szCs w:val="40"/>
+              </w:rPr>
+              <w:t>ÅSokÉÉrÉÉå</w:t>
+            </w:r>
+            <w:proofErr w:type="spellEnd"/>
+            <w:r>
+              <w:rPr>
+                <w:rFonts w:ascii="BRH Devanagari Extra" w:hAnsi="BRH Devanagari Extra" w:cs="BRH Devanagari Extra"/>
+                <w:color w:val="000000"/>
+                <w:sz w:val="32"/>
+                <w:szCs w:val="40"/>
+              </w:rPr>
+              <w:t xml:space="preserve"> </w:t>
+            </w:r>
+            <w:proofErr w:type="spellStart"/>
+            <w:r>
+              <w:rPr>
+                <w:rFonts w:ascii="BRH Devanagari Extra" w:hAnsi="BRH Devanagari Extra" w:cs="BRH Devanagari Extra"/>
+                <w:color w:val="000000"/>
+                <w:sz w:val="32"/>
+                <w:szCs w:val="40"/>
+              </w:rPr>
+              <w:t>AzÉÏiÉiÉlÉÉå</w:t>
+            </w:r>
+            <w:proofErr w:type="spellEnd"/>
+            <w:r>
+              <w:rPr>
+                <w:rFonts w:ascii="BRH Devanagari Extra" w:hAnsi="BRH Devanagari Extra" w:cs="BRH Devanagari Extra"/>
+                <w:color w:val="000000"/>
+                <w:sz w:val="32"/>
+                <w:szCs w:val="40"/>
+              </w:rPr>
+              <w:t xml:space="preserve"> </w:t>
+            </w:r>
+            <w:proofErr w:type="spellStart"/>
+            <w:r>
+              <w:rPr>
+                <w:rFonts w:ascii="BRH Devanagari Extra" w:hAnsi="BRH Devanagari Extra" w:cs="BRH Devanagari Extra"/>
+                <w:color w:val="000000"/>
+                <w:sz w:val="32"/>
+                <w:szCs w:val="40"/>
+              </w:rPr>
+              <w:t>AzÉÏiÉiÉlÉÉå</w:t>
+            </w:r>
+            <w:proofErr w:type="spellEnd"/>
+            <w:r>
+              <w:rPr>
+                <w:rFonts w:ascii="BRH Devanagari Extra" w:hAnsi="BRH Devanagari Extra" w:cs="BRH Devanagari Extra"/>
+                <w:color w:val="000000"/>
+                <w:sz w:val="32"/>
+                <w:szCs w:val="40"/>
+              </w:rPr>
+              <w:t xml:space="preserve"> </w:t>
+            </w:r>
+            <w:proofErr w:type="spellStart"/>
+            <w:r>
+              <w:rPr>
+                <w:rFonts w:ascii="BRH Devanagari Extra" w:hAnsi="BRH Devanagari Extra" w:cs="BRH Devanagari Extra"/>
+                <w:color w:val="000000"/>
+                <w:sz w:val="32"/>
+                <w:szCs w:val="40"/>
+              </w:rPr>
+              <w:t>ASokÉÉ</w:t>
+            </w:r>
+            <w:r>
+              <w:rPr>
+                <w:rFonts w:ascii="BRH Devanagari Extra" w:hAnsi="BRH Devanagari Extra" w:cs="BRH Devanagari Extra"/>
+                <w:color w:val="000000"/>
+                <w:sz w:val="32"/>
+                <w:szCs w:val="40"/>
+                <w:highlight w:val="yellow"/>
+              </w:rPr>
+              <w:t>rÉÉ</w:t>
+            </w:r>
+            <w:r>
+              <w:rPr>
+                <w:rFonts w:ascii="BRH Devanagari Extra" w:hAnsi="BRH Devanagari Extra" w:cs="BRH Devanagari Extra"/>
+                <w:color w:val="000000"/>
+                <w:sz w:val="32"/>
+                <w:szCs w:val="40"/>
+              </w:rPr>
+              <w:t>å</w:t>
+            </w:r>
+            <w:proofErr w:type="spellEnd"/>
+            <w:r>
+              <w:rPr>
+                <w:rFonts w:ascii="BRH Malayalam Extra" w:hAnsi="BRH Malayalam Extra" w:cs="BRH Devanagari Extra"/>
+                <w:color w:val="000000"/>
+                <w:szCs w:val="40"/>
+              </w:rPr>
+              <w:t>–</w:t>
+            </w:r>
+            <w:r>
+              <w:rPr>
+                <w:rFonts w:ascii="BRH Devanagari Extra" w:hAnsi="BRH Devanagari Extra" w:cs="BRH Devanagari Extra"/>
+                <w:color w:val="000000"/>
+                <w:sz w:val="32"/>
+                <w:szCs w:val="40"/>
+              </w:rPr>
+              <w:t xml:space="preserve"> </w:t>
+            </w:r>
+          </w:p>
+          <w:p>
+            <w:pPr>
+              <w:widowControl w:val="0"/>
+              <w:autoSpaceDE w:val="0"/>
+              <w:autoSpaceDN w:val="0"/>
+              <w:adjustRightInd w:val="0"/>
+              <w:spacing w:before="0" w:line="240" w:lineRule="auto"/>
+              <w:rPr>
+                <w:rFonts w:ascii="BRH Malayalam Extra" w:hAnsi="BRH Malayalam Extra" w:cs="BRH Malayalam Extra"/>
+                <w:color w:val="000000"/>
+                <w:sz w:val="32"/>
+                <w:szCs w:val="40"/>
+              </w:rPr>
+            </w:pPr>
+            <w:proofErr w:type="spellStart"/>
+            <w:r>
+              <w:rPr>
+                <w:rFonts w:ascii="BRH Devanagari Extra" w:hAnsi="BRH Devanagari Extra" w:cs="BRH Devanagari Extra"/>
+                <w:color w:val="000000"/>
+                <w:sz w:val="32"/>
+                <w:szCs w:val="40"/>
+                <w:highlight w:val="yellow"/>
+              </w:rPr>
+              <w:t>A</w:t>
+            </w:r>
+            <w:r>
+              <w:rPr>
+                <w:rFonts w:ascii="BRH Devanagari Extra" w:hAnsi="BRH Devanagari Extra" w:cs="BRH Devanagari Extra"/>
+                <w:color w:val="000000"/>
+                <w:sz w:val="32"/>
+                <w:szCs w:val="40"/>
+              </w:rPr>
+              <w:t>alÉå</w:t>
+            </w:r>
+            <w:proofErr w:type="spellEnd"/>
+            <w:r>
+              <w:rPr>
+                <w:rFonts w:ascii="BRH Devanagari Extra" w:hAnsi="BRH Devanagari Extra" w:cs="BRH Devanagari Extra"/>
+                <w:color w:val="000000"/>
+                <w:sz w:val="32"/>
+                <w:szCs w:val="40"/>
+              </w:rPr>
+              <w:t xml:space="preserve"> </w:t>
+            </w:r>
+            <w:proofErr w:type="spellStart"/>
+            <w:r>
+              <w:rPr>
+                <w:rFonts w:ascii="BRH Devanagari Extra" w:hAnsi="BRH Devanagari Extra" w:cs="BRH Devanagari Extra"/>
+                <w:color w:val="000000"/>
+                <w:sz w:val="32"/>
+                <w:szCs w:val="40"/>
+              </w:rPr>
+              <w:t>ÅalÉåþ</w:t>
+            </w:r>
+            <w:proofErr w:type="spellEnd"/>
+            <w:r>
+              <w:rPr>
+                <w:rFonts w:ascii="BRH Devanagari Extra" w:hAnsi="BRH Devanagari Extra" w:cs="BRH Devanagari Extra"/>
+                <w:color w:val="000000"/>
+                <w:sz w:val="32"/>
+                <w:szCs w:val="40"/>
+              </w:rPr>
+              <w:t xml:space="preserve"> </w:t>
+            </w:r>
+            <w:proofErr w:type="spellStart"/>
+            <w:r>
+              <w:rPr>
+                <w:rFonts w:ascii="BRH Devanagari Extra" w:hAnsi="BRH Devanagari Extra" w:cs="BRH Devanagari Extra"/>
+                <w:color w:val="000000"/>
+                <w:sz w:val="32"/>
+                <w:szCs w:val="40"/>
+              </w:rPr>
+              <w:t>ÅSokÉÉrÉÉå</w:t>
+            </w:r>
+            <w:proofErr w:type="spellEnd"/>
+            <w:r>
+              <w:rPr>
+                <w:rFonts w:ascii="BRH Devanagari Extra" w:hAnsi="BRH Devanagari Extra" w:cs="BRH Devanagari Extra"/>
+                <w:color w:val="000000"/>
+                <w:sz w:val="32"/>
+                <w:szCs w:val="40"/>
+              </w:rPr>
+              <w:t xml:space="preserve"> </w:t>
+            </w:r>
+            <w:proofErr w:type="spellStart"/>
+            <w:r>
+              <w:rPr>
+                <w:rFonts w:ascii="BRH Devanagari Extra" w:hAnsi="BRH Devanagari Extra" w:cs="BRH Devanagari Extra"/>
+                <w:color w:val="000000"/>
+                <w:sz w:val="32"/>
+                <w:szCs w:val="40"/>
+              </w:rPr>
+              <w:t>AzÉÏiÉiÉlÉÉå</w:t>
+            </w:r>
+            <w:proofErr w:type="spellEnd"/>
+            <w:r>
+              <w:rPr>
+                <w:rFonts w:ascii="BRH Devanagari Extra" w:hAnsi="BRH Devanagari Extra" w:cs="BRH Devanagari Extra"/>
+                <w:color w:val="000000"/>
+                <w:sz w:val="32"/>
+                <w:szCs w:val="40"/>
+              </w:rPr>
+              <w:t xml:space="preserve"> | </w:t>
+            </w:r>
+          </w:p>
+        </w:tc>
+        <w:tc>
+          <w:tcPr>
+            <w:tcW w:w="6332" w:type="dxa"/>
+            <w:tcBorders>
+              <w:top w:val="single" w:sz="4" w:space="0" w:color="000000"/>
+              <w:left w:val="single" w:sz="4" w:space="0" w:color="000000"/>
+              <w:bottom w:val="single" w:sz="4" w:space="0" w:color="000000"/>
+              <w:right w:val="single" w:sz="4" w:space="0" w:color="000000"/>
+            </w:tcBorders>
+          </w:tcPr>
+          <w:p>
+            <w:pPr>
+              <w:widowControl w:val="0"/>
+              <w:autoSpaceDE w:val="0"/>
+              <w:autoSpaceDN w:val="0"/>
+              <w:adjustRightInd w:val="0"/>
+              <w:spacing w:line="240" w:lineRule="auto"/>
+              <w:rPr>
+                <w:rFonts w:ascii="BRH Devanagari Extra" w:hAnsi="BRH Devanagari Extra" w:cs="BRH Devanagari Extra"/>
+                <w:color w:val="000000"/>
+                <w:sz w:val="32"/>
+                <w:szCs w:val="40"/>
+              </w:rPr>
+            </w:pPr>
+          </w:p>
+          <w:p>
+            <w:pPr>
+              <w:widowControl w:val="0"/>
+              <w:autoSpaceDE w:val="0"/>
+              <w:autoSpaceDN w:val="0"/>
+              <w:adjustRightInd w:val="0"/>
+              <w:spacing w:line="240" w:lineRule="auto"/>
+              <w:rPr>
+                <w:rFonts w:ascii="BRH Malayalam Extra" w:hAnsi="BRH Malayalam Extra" w:cs="BRH Malayalam Extra"/>
+                <w:color w:val="000000"/>
+                <w:sz w:val="32"/>
+                <w:szCs w:val="40"/>
+              </w:rPr>
+            </w:pPr>
+            <w:proofErr w:type="spellStart"/>
+            <w:r>
+              <w:rPr>
+                <w:rFonts w:ascii="BRH Devanagari Extra" w:hAnsi="BRH Devanagari Extra" w:cs="BRH Devanagari Extra"/>
+                <w:color w:val="000000"/>
+                <w:sz w:val="32"/>
+                <w:szCs w:val="40"/>
+              </w:rPr>
+              <w:lastRenderedPageBreak/>
+              <w:t>AalÉåþ</w:t>
+            </w:r>
+            <w:proofErr w:type="spellEnd"/>
+            <w:r>
+              <w:rPr>
+                <w:rFonts w:ascii="BRH Devanagari Extra" w:hAnsi="BRH Devanagari Extra" w:cs="BRH Devanagari Extra"/>
+                <w:color w:val="000000"/>
+                <w:sz w:val="32"/>
+                <w:szCs w:val="40"/>
+              </w:rPr>
+              <w:t xml:space="preserve"> </w:t>
+            </w:r>
+            <w:proofErr w:type="spellStart"/>
+            <w:r>
+              <w:rPr>
+                <w:rFonts w:ascii="BRH Devanagari Extra" w:hAnsi="BRH Devanagari Extra" w:cs="BRH Devanagari Extra"/>
+                <w:color w:val="000000"/>
+                <w:sz w:val="32"/>
+                <w:szCs w:val="40"/>
+              </w:rPr>
+              <w:t>ÅSokÉÉrÉÉå</w:t>
+            </w:r>
+            <w:proofErr w:type="spellEnd"/>
+            <w:r>
+              <w:rPr>
+                <w:rFonts w:ascii="BRH Devanagari Extra" w:hAnsi="BRH Devanagari Extra" w:cs="BRH Devanagari Extra"/>
+                <w:color w:val="000000"/>
+                <w:sz w:val="32"/>
+                <w:szCs w:val="40"/>
+              </w:rPr>
+              <w:t xml:space="preserve"> </w:t>
+            </w:r>
+            <w:proofErr w:type="spellStart"/>
+            <w:r>
+              <w:rPr>
+                <w:rFonts w:ascii="BRH Devanagari Extra" w:hAnsi="BRH Devanagari Extra" w:cs="BRH Devanagari Extra"/>
+                <w:color w:val="000000"/>
+                <w:sz w:val="32"/>
+                <w:szCs w:val="40"/>
+              </w:rPr>
+              <w:t>ASokÉÉ</w:t>
+            </w:r>
+            <w:proofErr w:type="spellEnd"/>
+            <w:r>
+              <w:rPr>
+                <w:rFonts w:ascii="BRH Malayalam Extra" w:hAnsi="BRH Malayalam Extra" w:cs="BRH Devanagari Extra"/>
+                <w:color w:val="000000"/>
+                <w:szCs w:val="40"/>
+              </w:rPr>
+              <w:t>–</w:t>
+            </w:r>
+            <w:proofErr w:type="spellStart"/>
+            <w:r>
+              <w:rPr>
+                <w:rFonts w:ascii="BRH Devanagari Extra" w:hAnsi="BRH Devanagari Extra" w:cs="BRH Devanagari Extra"/>
+                <w:color w:val="000000"/>
+                <w:sz w:val="32"/>
+                <w:szCs w:val="40"/>
+              </w:rPr>
+              <w:t>rÉÉå</w:t>
+            </w:r>
+            <w:proofErr w:type="spellEnd"/>
+            <w:r>
+              <w:rPr>
+                <w:rFonts w:ascii="BRH Devanagari Extra" w:hAnsi="BRH Devanagari Extra" w:cs="BRH Devanagari Extra"/>
+                <w:color w:val="000000"/>
+                <w:sz w:val="32"/>
+                <w:szCs w:val="40"/>
+              </w:rPr>
+              <w:t xml:space="preserve"> </w:t>
+            </w:r>
+            <w:proofErr w:type="spellStart"/>
+            <w:r>
+              <w:rPr>
+                <w:rFonts w:ascii="BRH Devanagari Extra" w:hAnsi="BRH Devanagari Extra" w:cs="BRH Devanagari Extra"/>
+                <w:color w:val="000000"/>
+                <w:sz w:val="32"/>
+                <w:szCs w:val="40"/>
+                <w:highlight w:val="green"/>
+              </w:rPr>
+              <w:t>Å</w:t>
+            </w:r>
+            <w:r>
+              <w:rPr>
+                <w:rFonts w:ascii="BRH Devanagari Extra" w:hAnsi="BRH Devanagari Extra" w:cs="BRH Devanagari Extra"/>
+                <w:color w:val="000000"/>
+                <w:sz w:val="32"/>
+                <w:szCs w:val="40"/>
+              </w:rPr>
+              <w:t>alÉå</w:t>
+            </w:r>
+            <w:proofErr w:type="spellEnd"/>
+            <w:r>
+              <w:rPr>
+                <w:rFonts w:ascii="BRH Devanagari Extra" w:hAnsi="BRH Devanagari Extra" w:cs="BRH Devanagari Extra"/>
+                <w:color w:val="000000"/>
+                <w:sz w:val="32"/>
+                <w:szCs w:val="40"/>
+              </w:rPr>
+              <w:t xml:space="preserve"> </w:t>
+            </w:r>
+            <w:proofErr w:type="spellStart"/>
+            <w:r>
+              <w:rPr>
+                <w:rFonts w:ascii="BRH Devanagari Extra" w:hAnsi="BRH Devanagari Extra" w:cs="BRH Devanagari Extra"/>
+                <w:color w:val="000000"/>
+                <w:sz w:val="32"/>
+                <w:szCs w:val="40"/>
+              </w:rPr>
+              <w:t>ÅalÉåþ</w:t>
+            </w:r>
+            <w:proofErr w:type="spellEnd"/>
+            <w:r>
+              <w:rPr>
+                <w:rFonts w:ascii="BRH Devanagari Extra" w:hAnsi="BRH Devanagari Extra" w:cs="BRH Devanagari Extra"/>
+                <w:color w:val="000000"/>
+                <w:sz w:val="32"/>
+                <w:szCs w:val="40"/>
+              </w:rPr>
+              <w:t xml:space="preserve"> </w:t>
+            </w:r>
+            <w:proofErr w:type="spellStart"/>
+            <w:r>
+              <w:rPr>
+                <w:rFonts w:ascii="BRH Devanagari Extra" w:hAnsi="BRH Devanagari Extra" w:cs="BRH Devanagari Extra"/>
+                <w:color w:val="000000"/>
+                <w:sz w:val="32"/>
+                <w:szCs w:val="40"/>
+              </w:rPr>
+              <w:t>ÅSokÉÉrÉÉå</w:t>
+            </w:r>
+            <w:proofErr w:type="spellEnd"/>
+            <w:r>
+              <w:rPr>
+                <w:rFonts w:ascii="BRH Devanagari Extra" w:hAnsi="BRH Devanagari Extra" w:cs="BRH Devanagari Extra"/>
+                <w:color w:val="000000"/>
+                <w:sz w:val="32"/>
+                <w:szCs w:val="40"/>
+              </w:rPr>
+              <w:t xml:space="preserve"> </w:t>
+            </w:r>
+            <w:proofErr w:type="spellStart"/>
+            <w:r>
+              <w:rPr>
+                <w:rFonts w:ascii="BRH Devanagari Extra" w:hAnsi="BRH Devanagari Extra" w:cs="BRH Devanagari Extra"/>
+                <w:color w:val="000000"/>
+                <w:sz w:val="32"/>
+                <w:szCs w:val="40"/>
+              </w:rPr>
+              <w:t>AzÉÏiÉiÉlÉÉå</w:t>
+            </w:r>
+            <w:proofErr w:type="spellEnd"/>
+            <w:r>
+              <w:rPr>
+                <w:rFonts w:ascii="BRH Devanagari Extra" w:hAnsi="BRH Devanagari Extra" w:cs="BRH Devanagari Extra"/>
+                <w:color w:val="000000"/>
+                <w:sz w:val="32"/>
+                <w:szCs w:val="40"/>
+              </w:rPr>
+              <w:t xml:space="preserve"> </w:t>
+            </w:r>
+            <w:proofErr w:type="spellStart"/>
+            <w:r>
+              <w:rPr>
+                <w:rFonts w:ascii="BRH Devanagari Extra" w:hAnsi="BRH Devanagari Extra" w:cs="BRH Devanagari Extra"/>
+                <w:color w:val="000000"/>
+                <w:sz w:val="32"/>
+                <w:szCs w:val="40"/>
+              </w:rPr>
+              <w:t>AzÉÏiÉiÉlÉÉå</w:t>
+            </w:r>
+            <w:proofErr w:type="spellEnd"/>
+            <w:r>
+              <w:rPr>
+                <w:rFonts w:ascii="BRH Devanagari Extra" w:hAnsi="BRH Devanagari Extra" w:cs="BRH Devanagari Extra"/>
+                <w:color w:val="000000"/>
+                <w:sz w:val="32"/>
+                <w:szCs w:val="40"/>
+              </w:rPr>
+              <w:t xml:space="preserve"> </w:t>
+            </w:r>
+            <w:proofErr w:type="spellStart"/>
+            <w:r>
+              <w:rPr>
+                <w:rFonts w:ascii="BRH Devanagari Extra" w:hAnsi="BRH Devanagari Extra" w:cs="BRH Devanagari Extra"/>
+                <w:color w:val="000000"/>
+                <w:sz w:val="32"/>
+                <w:szCs w:val="40"/>
+              </w:rPr>
+              <w:t>ASokÉÉ</w:t>
+            </w:r>
+            <w:proofErr w:type="spellEnd"/>
+            <w:r>
+              <w:rPr>
+                <w:rFonts w:ascii="BRH Malayalam Extra" w:hAnsi="BRH Malayalam Extra" w:cs="BRH Devanagari Extra"/>
+                <w:color w:val="000000"/>
+                <w:szCs w:val="40"/>
+              </w:rPr>
+              <w:t>–</w:t>
+            </w:r>
+            <w:proofErr w:type="spellStart"/>
+            <w:r>
+              <w:rPr>
+                <w:rFonts w:ascii="BRH Devanagari Extra" w:hAnsi="BRH Devanagari Extra" w:cs="BRH Devanagari Extra"/>
+                <w:color w:val="000000"/>
+                <w:sz w:val="32"/>
+                <w:szCs w:val="40"/>
+              </w:rPr>
+              <w:t>rÉÉå</w:t>
+            </w:r>
+            <w:proofErr w:type="spellEnd"/>
+            <w:r>
+              <w:rPr>
+                <w:rFonts w:ascii="BRH Devanagari Extra" w:hAnsi="BRH Devanagari Extra" w:cs="BRH Devanagari Extra"/>
+                <w:color w:val="000000"/>
+                <w:sz w:val="32"/>
+                <w:szCs w:val="40"/>
+              </w:rPr>
+              <w:t xml:space="preserve"> </w:t>
+            </w:r>
+            <w:proofErr w:type="spellStart"/>
+            <w:r>
+              <w:rPr>
+                <w:rFonts w:ascii="BRH Devanagari Extra" w:hAnsi="BRH Devanagari Extra" w:cs="BRH Devanagari Extra"/>
+                <w:color w:val="000000"/>
+                <w:sz w:val="32"/>
+                <w:szCs w:val="40"/>
+                <w:highlight w:val="green"/>
+              </w:rPr>
+              <w:t>Å</w:t>
+            </w:r>
+            <w:r>
+              <w:rPr>
+                <w:rFonts w:ascii="BRH Devanagari Extra" w:hAnsi="BRH Devanagari Extra" w:cs="BRH Devanagari Extra"/>
+                <w:color w:val="000000"/>
+                <w:sz w:val="32"/>
+                <w:szCs w:val="40"/>
+              </w:rPr>
+              <w:t>alÉå</w:t>
+            </w:r>
+            <w:proofErr w:type="spellEnd"/>
+            <w:r>
+              <w:rPr>
+                <w:rFonts w:ascii="BRH Devanagari Extra" w:hAnsi="BRH Devanagari Extra" w:cs="BRH Devanagari Extra"/>
+                <w:color w:val="000000"/>
+                <w:sz w:val="32"/>
+                <w:szCs w:val="40"/>
+              </w:rPr>
+              <w:t xml:space="preserve"> </w:t>
+            </w:r>
+            <w:r>
+              <w:rPr>
+                <w:rFonts w:ascii="BRH Devanagari Extra" w:hAnsi="BRH Devanagari Extra" w:cs="BRH Devanagari Extra"/>
+                <w:color w:val="000000"/>
+                <w:sz w:val="32"/>
+                <w:szCs w:val="40"/>
+              </w:rPr>
+              <w:br/>
+            </w:r>
+            <w:proofErr w:type="spellStart"/>
+            <w:r>
+              <w:rPr>
+                <w:rFonts w:ascii="BRH Devanagari Extra" w:hAnsi="BRH Devanagari Extra" w:cs="BRH Devanagari Extra"/>
+                <w:color w:val="000000"/>
+                <w:sz w:val="32"/>
+                <w:szCs w:val="40"/>
+              </w:rPr>
+              <w:t>ÅalÉåþ</w:t>
+            </w:r>
+            <w:proofErr w:type="spellEnd"/>
+            <w:r>
+              <w:rPr>
+                <w:rFonts w:ascii="BRH Devanagari Extra" w:hAnsi="BRH Devanagari Extra" w:cs="BRH Devanagari Extra"/>
+                <w:color w:val="000000"/>
+                <w:sz w:val="32"/>
+                <w:szCs w:val="40"/>
+              </w:rPr>
+              <w:t xml:space="preserve"> </w:t>
+            </w:r>
+            <w:proofErr w:type="spellStart"/>
+            <w:r>
+              <w:rPr>
+                <w:rFonts w:ascii="BRH Devanagari Extra" w:hAnsi="BRH Devanagari Extra" w:cs="BRH Devanagari Extra"/>
+                <w:color w:val="000000"/>
+                <w:sz w:val="32"/>
+                <w:szCs w:val="40"/>
+              </w:rPr>
+              <w:t>ÅSokÉÉrÉÉå</w:t>
+            </w:r>
+            <w:proofErr w:type="spellEnd"/>
+            <w:r>
+              <w:rPr>
+                <w:rFonts w:ascii="BRH Devanagari Extra" w:hAnsi="BRH Devanagari Extra" w:cs="BRH Devanagari Extra"/>
+                <w:color w:val="000000"/>
+                <w:sz w:val="32"/>
+                <w:szCs w:val="40"/>
+              </w:rPr>
+              <w:t xml:space="preserve"> </w:t>
+            </w:r>
+            <w:proofErr w:type="spellStart"/>
+            <w:r>
+              <w:rPr>
+                <w:rFonts w:ascii="BRH Devanagari Extra" w:hAnsi="BRH Devanagari Extra" w:cs="BRH Devanagari Extra"/>
+                <w:color w:val="000000"/>
+                <w:sz w:val="32"/>
+                <w:szCs w:val="40"/>
+              </w:rPr>
+              <w:t>AzÉÏiÉiÉlÉÉå</w:t>
+            </w:r>
+            <w:proofErr w:type="spellEnd"/>
+            <w:r>
+              <w:rPr>
+                <w:rFonts w:ascii="BRH Devanagari Extra" w:hAnsi="BRH Devanagari Extra" w:cs="BRH Devanagari Extra"/>
+                <w:color w:val="000000"/>
+                <w:sz w:val="32"/>
+                <w:szCs w:val="40"/>
+              </w:rPr>
+              <w:t xml:space="preserve"> | </w:t>
+            </w:r>
+          </w:p>
+        </w:tc>
+      </w:tr>
+    </w:tbl>
+    <w:p>
+      <w:pPr>
+        <w:spacing w:before="0" w:line="240" w:lineRule="auto"/>
+        <w:jc w:val="center"/>
+        <w:rPr>
+          <w:b/>
+          <w:bCs/>
+          <w:sz w:val="32"/>
+          <w:szCs w:val="32"/>
+          <w:u w:val="single"/>
+        </w:rPr>
+      </w:pPr>
+    </w:p>
+    <w:p>
+      <w:pPr>
+        <w:spacing w:before="0" w:line="240" w:lineRule="auto"/>
+        <w:jc w:val="center"/>
+        <w:rPr>
+          <w:b/>
+          <w:bCs/>
+          <w:sz w:val="32"/>
+          <w:szCs w:val="32"/>
+          <w:u w:val="single"/>
+        </w:rPr>
+      </w:pPr>
+    </w:p>
+    <w:p>
+      <w:pPr>
+        <w:spacing w:before="0" w:line="240" w:lineRule="auto"/>
+        <w:jc w:val="center"/>
+        <w:rPr>
+          <w:b/>
+          <w:bCs/>
+          <w:sz w:val="32"/>
+          <w:szCs w:val="32"/>
+          <w:u w:val="single"/>
+        </w:rPr>
+      </w:pPr>
+    </w:p>
+    <w:p>
+      <w:pPr>
+        <w:spacing w:before="0" w:line="240" w:lineRule="auto"/>
+        <w:jc w:val="center"/>
+        <w:rPr>
+          <w:b/>
+          <w:bCs/>
+          <w:sz w:val="32"/>
+          <w:szCs w:val="32"/>
+          <w:u w:val="single"/>
+        </w:rPr>
+      </w:pPr>
+    </w:p>
+    <w:p>
+      <w:pPr>
+        <w:spacing w:before="0" w:line="240" w:lineRule="auto"/>
+        <w:jc w:val="center"/>
+        <w:rPr>
+          <w:b/>
+          <w:bCs/>
+          <w:sz w:val="32"/>
+          <w:szCs w:val="32"/>
+          <w:u w:val="single"/>
+        </w:rPr>
+      </w:pPr>
       <w:r>
         <w:rPr>
           <w:b/>
@@ -776,6 +5039,73 @@
           <w:u w:val="single"/>
         </w:rPr>
       </w:pPr>
+    </w:p>
+    <w:p>
+      <w:pPr>
+        <w:spacing w:before="0" w:line="240" w:lineRule="auto"/>
+        <w:jc w:val="center"/>
+        <w:rPr>
+          <w:b/>
+          <w:bCs/>
+          <w:sz w:val="32"/>
+          <w:szCs w:val="32"/>
+          <w:u w:val="single"/>
+        </w:rPr>
+      </w:pPr>
+    </w:p>
+    <w:p>
+      <w:pPr>
+        <w:spacing w:before="0" w:line="240" w:lineRule="auto"/>
+        <w:jc w:val="center"/>
+        <w:rPr>
+          <w:b/>
+          <w:bCs/>
+          <w:sz w:val="32"/>
+          <w:szCs w:val="32"/>
+          <w:u w:val="single"/>
+        </w:rPr>
+      </w:pPr>
+    </w:p>
+    <w:p>
+      <w:pPr>
+        <w:spacing w:before="0" w:line="240" w:lineRule="auto"/>
+        <w:jc w:val="center"/>
+        <w:rPr>
+          <w:b/>
+          <w:bCs/>
+          <w:sz w:val="32"/>
+          <w:szCs w:val="32"/>
+          <w:u w:val="single"/>
+        </w:rPr>
+      </w:pPr>
+    </w:p>
+    <w:p>
+      <w:pPr>
+        <w:spacing w:before="0" w:line="240" w:lineRule="auto"/>
+        <w:jc w:val="center"/>
+        <w:rPr>
+          <w:b/>
+          <w:bCs/>
+          <w:sz w:val="32"/>
+          <w:szCs w:val="32"/>
+          <w:u w:val="single"/>
+        </w:rPr>
+      </w:pPr>
+      <w:bookmarkStart w:id="0" w:name="_GoBack"/>
+      <w:bookmarkEnd w:id="0"/>
+    </w:p>
+    <w:p>
+      <w:pPr>
+        <w:spacing w:before="0" w:line="240" w:lineRule="auto"/>
+        <w:jc w:val="center"/>
+        <w:rPr>
+          <w:b/>
+          <w:bCs/>
+          <w:sz w:val="32"/>
+          <w:szCs w:val="32"/>
+          <w:u w:val="single"/>
+        </w:rPr>
+      </w:pPr>
       <w:r>
         <w:rPr>
           <w:b/>
@@ -784,6 +5114,7 @@
           <w:szCs w:val="32"/>
           <w:u w:val="single"/>
         </w:rPr>
+        <w:lastRenderedPageBreak/>
         <w:t xml:space="preserve">TS </w:t>
       </w:r>
       <w:proofErr w:type="spellStart"/>
@@ -1344,7 +5675,7 @@
         <w:bCs/>
         <w:noProof/>
       </w:rPr>
-      <w:t>8</w:t>
+      <w:t>2</w:t>
     </w:r>
     <w:r>
       <w:rPr>
@@ -1387,7 +5718,7 @@
         <w:bCs/>
         <w:noProof/>
       </w:rPr>
-      <w:t>1</w:t>
+      <w:t>3</w:t>
     </w:r>
     <w:r>
       <w:rPr>
@@ -1531,7 +5862,7 @@
         <w:bCs/>
         <w:noProof/>
       </w:rPr>
-      <w:t>1</w:t>
+      <w:t>3</w:t>
     </w:r>
     <w:r>
       <w:rPr>
@@ -1574,7 +5905,7 @@
         <w:bCs/>
         <w:noProof/>
       </w:rPr>
-      <w:t>1</w:t>
+      <w:t>3</w:t>
     </w:r>
     <w:r>
       <w:rPr>
@@ -2473,7 +6804,7 @@
 </file>
 
 <file path=customXml/itemProps1.xml><?xml version="1.0" encoding="utf-8"?>
-<ds:datastoreItem xmlns:ds="http://schemas.openxmlformats.org/officeDocument/2006/customXml" ds:itemID="{C4AD6684-104E-4CAE-B7FA-1478E6F566A4}">
+<ds:datastoreItem xmlns:ds="http://schemas.openxmlformats.org/officeDocument/2006/customXml" ds:itemID="{4C9DF515-E98D-4549-BA50-914B223958EB}">
   <ds:schemaRefs>
     <ds:schemaRef ds:uri="http://schemas.openxmlformats.org/officeDocument/2006/bibliography"/>
   </ds:schemaRefs>

--- a/TS Jatai Ghanam Project/TS 1.1/TS 1.1 Ghanam Sanskrit Corrections.docx
+++ b/TS Jatai Ghanam Project/TS 1.1/TS 1.1 Ghanam Sanskrit Corrections.docx
@@ -1,6 +1,6 @@
 
 <file path=word/document.xml><?xml version="1.0" encoding="utf-8"?>
-<w:document xmlns:wpc="http://schemas.microsoft.com/office/word/2010/wordprocessingCanvas" xmlns:cx="http://schemas.microsoft.com/office/drawing/2014/chartex" xmlns:cx1="http://schemas.microsoft.com/office/drawing/2015/9/8/chartex" xmlns:mc="http://schemas.openxmlformats.org/markup-compatibility/2006" xmlns:o="urn:schemas-microsoft-com:office:office" xmlns:r="http://schemas.openxmlformats.org/officeDocument/2006/relationships" xmlns:m="http://schemas.openxmlformats.org/officeDocument/2006/math" xmlns:v="urn:schemas-microsoft-com:vml" xmlns:wp14="http://schemas.microsoft.com/office/word/2010/wordprocessingDrawing" xmlns:wp="http://schemas.openxmlformats.org/drawingml/2006/wordprocessingDrawing" xmlns:w10="urn:schemas-microsoft-com:office:word" xmlns:w="http://schemas.openxmlformats.org/wordprocessingml/2006/main" xmlns:w14="http://schemas.microsoft.com/office/word/2010/wordml" xmlns:w15="http://schemas.microsoft.com/office/word/2012/wordml" xmlns:w16se="http://schemas.microsoft.com/office/word/2015/wordml/symex" xmlns:wpg="http://schemas.microsoft.com/office/word/2010/wordprocessingGroup" xmlns:wpi="http://schemas.microsoft.com/office/word/2010/wordprocessingInk" xmlns:wne="http://schemas.microsoft.com/office/word/2006/wordml" xmlns:wps="http://schemas.microsoft.com/office/word/2010/wordprocessingShape" mc:Ignorable="w14 w15 w16se wp14">
+<w:document xmlns:wpc="http://schemas.microsoft.com/office/word/2010/wordprocessingCanvas" xmlns:cx="http://schemas.microsoft.com/office/drawing/2014/chartex" xmlns:cx1="http://schemas.microsoft.com/office/drawing/2015/9/8/chartex" xmlns:cx2="http://schemas.microsoft.com/office/drawing/2015/10/21/chartex" xmlns:cx3="http://schemas.microsoft.com/office/drawing/2016/5/9/chartex" xmlns:cx4="http://schemas.microsoft.com/office/drawing/2016/5/10/chartex" xmlns:cx5="http://schemas.microsoft.com/office/drawing/2016/5/11/chartex" xmlns:cx6="http://schemas.microsoft.com/office/drawing/2016/5/12/chartex" xmlns:cx7="http://schemas.microsoft.com/office/drawing/2016/5/13/chartex" xmlns:cx8="http://schemas.microsoft.com/office/drawing/2016/5/14/chartex" xmlns:mc="http://schemas.openxmlformats.org/markup-compatibility/2006" xmlns:aink="http://schemas.microsoft.com/office/drawing/2016/ink" xmlns:am3d="http://schemas.microsoft.com/office/drawing/2017/model3d" xmlns:o="urn:schemas-microsoft-com:office:office" xmlns:oel="http://schemas.microsoft.com/office/2019/extlst" xmlns:r="http://schemas.openxmlformats.org/officeDocument/2006/relationships" xmlns:m="http://schemas.openxmlformats.org/officeDocument/2006/math" xmlns:v="urn:schemas-microsoft-com:vml" xmlns:wp14="http://schemas.microsoft.com/office/word/2010/wordprocessingDrawing" xmlns:wp="http://schemas.openxmlformats.org/drawingml/2006/wordprocessingDrawing" xmlns:w10="urn:schemas-microsoft-com:office:word" xmlns:w="http://schemas.openxmlformats.org/wordprocessingml/2006/main" xmlns:w14="http://schemas.microsoft.com/office/word/2010/wordml" xmlns:w15="http://schemas.microsoft.com/office/word/2012/wordml" xmlns:w16cex="http://schemas.microsoft.com/office/word/2018/wordml/cex" xmlns:w16cid="http://schemas.microsoft.com/office/word/2016/wordml/cid" xmlns:w16="http://schemas.microsoft.com/office/word/2018/wordml" xmlns:w16sdtdh="http://schemas.microsoft.com/office/word/2020/wordml/sdtdatahash" xmlns:w16se="http://schemas.microsoft.com/office/word/2015/wordml/symex" xmlns:wpg="http://schemas.microsoft.com/office/word/2010/wordprocessingGroup" xmlns:wpi="http://schemas.microsoft.com/office/word/2010/wordprocessingInk" xmlns:wne="http://schemas.microsoft.com/office/word/2006/wordml" xmlns:wps="http://schemas.microsoft.com/office/word/2010/wordprocessingShape" mc:Ignorable="w14 w15 w16se w16cid w16 w16cex w16sdtdh wp14">
   <w:body>
     <w:p>
       <w:pPr>
@@ -22,29 +22,7 @@
           <w:szCs w:val="32"/>
           <w:u w:val="single"/>
         </w:rPr>
-        <w:t xml:space="preserve">TS </w:t>
-      </w:r>
-      <w:proofErr w:type="spellStart"/>
-      <w:r>
-        <w:rPr>
-          <w:b/>
-          <w:bCs/>
-          <w:sz w:val="32"/>
-          <w:szCs w:val="32"/>
-          <w:u w:val="single"/>
-        </w:rPr>
-        <w:t>Ghanam</w:t>
-      </w:r>
-      <w:proofErr w:type="spellEnd"/>
-      <w:r>
-        <w:rPr>
-          <w:b/>
-          <w:bCs/>
-          <w:sz w:val="32"/>
-          <w:szCs w:val="32"/>
-          <w:u w:val="single"/>
-        </w:rPr>
-        <w:t xml:space="preserve"> – TS 1.1 </w:t>
+        <w:t xml:space="preserve">TS Ghanam – TS 1.1 </w:t>
       </w:r>
       <w:r>
         <w:rPr>
@@ -64,18 +42,7 @@
           <w:szCs w:val="32"/>
           <w:u w:val="single"/>
         </w:rPr>
-        <w:t xml:space="preserve"> Corrections – Observed </w:t>
-      </w:r>
-      <w:proofErr w:type="gramStart"/>
-      <w:r>
-        <w:rPr>
-          <w:b/>
-          <w:bCs/>
-          <w:sz w:val="32"/>
-          <w:szCs w:val="32"/>
-          <w:u w:val="single"/>
-        </w:rPr>
-        <w:t xml:space="preserve">till </w:t>
+        <w:t xml:space="preserve"> Corrections – Observed till </w:t>
       </w:r>
       <w:r>
         <w:rPr>
@@ -88,7 +55,6 @@
         </w:rPr>
         <w:t>????</w:t>
       </w:r>
-      <w:proofErr w:type="gramEnd"/>
     </w:p>
     <w:p>
       <w:pPr>
@@ -250,9 +216,9 @@
         <w:tblLook w:val="04A0" w:firstRow="1" w:lastRow="0" w:firstColumn="1" w:lastColumn="0" w:noHBand="0" w:noVBand="1"/>
       </w:tblPr>
       <w:tblGrid>
-        <w:gridCol w:w="2047"/>
-        <w:gridCol w:w="5400"/>
-        <w:gridCol w:w="6332"/>
+        <w:gridCol w:w="2131"/>
+        <w:gridCol w:w="5362"/>
+        <w:gridCol w:w="6286"/>
       </w:tblGrid>
       <w:tr>
         <w:trPr>
@@ -307,7 +273,6 @@
               </w:rPr>
               <w:t xml:space="preserve"> – </w:t>
             </w:r>
-            <w:proofErr w:type="spellStart"/>
             <w:r>
               <w:rPr>
                 <w:rFonts w:cs="Arial"/>
@@ -318,7 +283,6 @@
               </w:rPr>
               <w:t>Ghanam</w:t>
             </w:r>
-            <w:proofErr w:type="spellEnd"/>
           </w:p>
           <w:p>
             <w:pPr>
@@ -360,7 +324,6 @@
                 <w:szCs w:val="32"/>
               </w:rPr>
             </w:pPr>
-            <w:proofErr w:type="spellStart"/>
             <w:r>
               <w:rPr>
                 <w:rFonts w:ascii="BRH Devanagari Extra" w:hAnsi="BRH Devanagari Extra" w:cs="BRH Devanagari Extra"/>
@@ -387,37 +350,7 @@
                 <w:sz w:val="32"/>
                 <w:szCs w:val="40"/>
               </w:rPr>
-              <w:t>zÉ</w:t>
-            </w:r>
-            <w:proofErr w:type="spellEnd"/>
-            <w:r>
-              <w:rPr>
-                <w:rFonts w:ascii="BRH Devanagari Extra" w:hAnsi="BRH Devanagari Extra" w:cs="BRH Devanagari Extra"/>
-                <w:color w:val="000000"/>
-                <w:sz w:val="32"/>
-                <w:szCs w:val="40"/>
-              </w:rPr>
-              <w:t>(</w:t>
-            </w:r>
-            <w:proofErr w:type="spellStart"/>
-            <w:r>
-              <w:rPr>
-                <w:rFonts w:ascii="BRH Devanagari Extra" w:hAnsi="BRH Devanagari Extra" w:cs="BRH Devanagari Extra"/>
-                <w:color w:val="000000"/>
-                <w:sz w:val="32"/>
-                <w:szCs w:val="40"/>
-              </w:rPr>
-              <w:t>aqÉç</w:t>
-            </w:r>
-            <w:proofErr w:type="spellEnd"/>
-            <w:r>
-              <w:rPr>
-                <w:rFonts w:ascii="BRH Devanagari Extra" w:hAnsi="BRH Devanagari Extra" w:cs="BRH Devanagari Extra"/>
-                <w:color w:val="000000"/>
-                <w:sz w:val="32"/>
-                <w:szCs w:val="40"/>
-              </w:rPr>
-              <w:t>)</w:t>
+              <w:t>zÉ(aqÉç)</w:t>
             </w:r>
             <w:r>
               <w:rPr>
@@ -568,7 +501,6 @@
                 <w:szCs w:val="32"/>
               </w:rPr>
             </w:pPr>
-            <w:proofErr w:type="spellStart"/>
             <w:r>
               <w:rPr>
                 <w:rFonts w:ascii="BRH Devanagari Extra" w:hAnsi="BRH Devanagari Extra" w:cs="BRH Devanagari Extra"/>
@@ -595,37 +527,7 @@
                 <w:sz w:val="32"/>
                 <w:szCs w:val="40"/>
               </w:rPr>
-              <w:t>zÉ</w:t>
-            </w:r>
-            <w:proofErr w:type="spellEnd"/>
-            <w:r>
-              <w:rPr>
-                <w:rFonts w:ascii="BRH Devanagari Extra" w:hAnsi="BRH Devanagari Extra" w:cs="BRH Devanagari Extra"/>
-                <w:color w:val="000000"/>
-                <w:sz w:val="32"/>
-                <w:szCs w:val="40"/>
-              </w:rPr>
-              <w:t>(</w:t>
-            </w:r>
-            <w:proofErr w:type="spellStart"/>
-            <w:r>
-              <w:rPr>
-                <w:rFonts w:ascii="BRH Devanagari Extra" w:hAnsi="BRH Devanagari Extra" w:cs="BRH Devanagari Extra"/>
-                <w:color w:val="000000"/>
-                <w:sz w:val="32"/>
-                <w:szCs w:val="40"/>
-              </w:rPr>
-              <w:t>aqÉç</w:t>
-            </w:r>
-            <w:proofErr w:type="spellEnd"/>
-            <w:r>
-              <w:rPr>
-                <w:rFonts w:ascii="BRH Devanagari Extra" w:hAnsi="BRH Devanagari Extra" w:cs="BRH Devanagari Extra"/>
-                <w:color w:val="000000"/>
-                <w:sz w:val="32"/>
-                <w:szCs w:val="40"/>
-              </w:rPr>
-              <w:t>)</w:t>
+              <w:t>zÉ(aqÉç)</w:t>
             </w:r>
             <w:r>
               <w:rPr>
@@ -776,7 +678,6 @@
                 <w:szCs w:val="40"/>
               </w:rPr>
             </w:pPr>
-            <w:proofErr w:type="spellStart"/>
             <w:r>
               <w:rPr>
                 <w:rFonts w:ascii="BRH Devanagari Extra" w:hAnsi="BRH Devanagari Extra" w:cs="BRH Devanagari Extra"/>
@@ -803,37 +704,7 @@
                 <w:sz w:val="32"/>
                 <w:szCs w:val="40"/>
               </w:rPr>
-              <w:t>zÉ</w:t>
-            </w:r>
-            <w:proofErr w:type="spellEnd"/>
-            <w:r>
-              <w:rPr>
-                <w:rFonts w:ascii="BRH Devanagari Extra" w:hAnsi="BRH Devanagari Extra" w:cs="BRH Devanagari Extra"/>
-                <w:color w:val="000000"/>
-                <w:sz w:val="32"/>
-                <w:szCs w:val="40"/>
-              </w:rPr>
-              <w:t>(</w:t>
-            </w:r>
-            <w:proofErr w:type="spellStart"/>
-            <w:r>
-              <w:rPr>
-                <w:rFonts w:ascii="BRH Devanagari Extra" w:hAnsi="BRH Devanagari Extra" w:cs="BRH Devanagari Extra"/>
-                <w:color w:val="000000"/>
-                <w:sz w:val="32"/>
-                <w:szCs w:val="40"/>
-              </w:rPr>
-              <w:t>aqÉç</w:t>
-            </w:r>
-            <w:proofErr w:type="spellEnd"/>
-            <w:r>
-              <w:rPr>
-                <w:rFonts w:ascii="BRH Devanagari Extra" w:hAnsi="BRH Devanagari Extra" w:cs="BRH Devanagari Extra"/>
-                <w:color w:val="000000"/>
-                <w:sz w:val="32"/>
-                <w:szCs w:val="40"/>
-              </w:rPr>
-              <w:t>)</w:t>
+              <w:t>zÉ(aqÉç)</w:t>
             </w:r>
             <w:r>
               <w:rPr>
@@ -984,7 +855,6 @@
                 <w:szCs w:val="40"/>
               </w:rPr>
             </w:pPr>
-            <w:proofErr w:type="spellStart"/>
             <w:r>
               <w:rPr>
                 <w:rFonts w:ascii="BRH Devanagari Extra" w:hAnsi="BRH Devanagari Extra" w:cs="BRH Devanagari Extra"/>
@@ -1011,37 +881,7 @@
                 <w:sz w:val="32"/>
                 <w:szCs w:val="40"/>
               </w:rPr>
-              <w:t>zÉ</w:t>
-            </w:r>
-            <w:proofErr w:type="spellEnd"/>
-            <w:r>
-              <w:rPr>
-                <w:rFonts w:ascii="BRH Devanagari Extra" w:hAnsi="BRH Devanagari Extra" w:cs="BRH Devanagari Extra"/>
-                <w:color w:val="000000"/>
-                <w:sz w:val="32"/>
-                <w:szCs w:val="40"/>
-              </w:rPr>
-              <w:t>(</w:t>
-            </w:r>
-            <w:proofErr w:type="spellStart"/>
-            <w:r>
-              <w:rPr>
-                <w:rFonts w:ascii="BRH Devanagari Extra" w:hAnsi="BRH Devanagari Extra" w:cs="BRH Devanagari Extra"/>
-                <w:color w:val="000000"/>
-                <w:sz w:val="32"/>
-                <w:szCs w:val="40"/>
-              </w:rPr>
-              <w:t>aqÉç</w:t>
-            </w:r>
-            <w:proofErr w:type="spellEnd"/>
-            <w:r>
-              <w:rPr>
-                <w:rFonts w:ascii="BRH Devanagari Extra" w:hAnsi="BRH Devanagari Extra" w:cs="BRH Devanagari Extra"/>
-                <w:color w:val="000000"/>
-                <w:sz w:val="32"/>
-                <w:szCs w:val="40"/>
-              </w:rPr>
-              <w:t>)</w:t>
+              <w:t>zÉ(aqÉç)</w:t>
             </w:r>
             <w:r>
               <w:rPr>
@@ -1198,47 +1038,7 @@
                 <w:sz w:val="28"/>
                 <w:szCs w:val="32"/>
               </w:rPr>
-              <w:t xml:space="preserve"> In </w:t>
-            </w:r>
-            <w:proofErr w:type="spellStart"/>
-            <w:r>
-              <w:rPr>
-                <w:b/>
-                <w:bCs/>
-                <w:sz w:val="28"/>
-                <w:szCs w:val="32"/>
-              </w:rPr>
-              <w:t>padam</w:t>
-            </w:r>
-            <w:proofErr w:type="spellEnd"/>
-            <w:r>
-              <w:rPr>
-                <w:b/>
-                <w:bCs/>
-                <w:sz w:val="28"/>
-                <w:szCs w:val="32"/>
-              </w:rPr>
-              <w:t xml:space="preserve"> line and </w:t>
-            </w:r>
-            <w:proofErr w:type="spellStart"/>
-            <w:r>
-              <w:rPr>
-                <w:b/>
-                <w:bCs/>
-                <w:sz w:val="28"/>
-                <w:szCs w:val="32"/>
-              </w:rPr>
-              <w:t>vaakyam</w:t>
-            </w:r>
-            <w:proofErr w:type="spellEnd"/>
-            <w:r>
-              <w:rPr>
-                <w:b/>
-                <w:bCs/>
-                <w:sz w:val="28"/>
-                <w:szCs w:val="32"/>
-              </w:rPr>
-              <w:t xml:space="preserve"> line</w:t>
+              <w:t xml:space="preserve"> In padam line and vaakyam line</w:t>
             </w:r>
           </w:p>
         </w:tc>
@@ -1259,7 +1059,6 @@
                 <w:szCs w:val="32"/>
               </w:rPr>
             </w:pPr>
-            <w:proofErr w:type="spellStart"/>
             <w:r>
               <w:rPr>
                 <w:rFonts w:ascii="BRH Devanagari Extra" w:hAnsi="BRH Devanagari Extra" w:cs="BRH Devanagari Extra"/>
@@ -1286,37 +1085,7 @@
                 <w:sz w:val="32"/>
                 <w:szCs w:val="40"/>
               </w:rPr>
-              <w:t>zÉ</w:t>
-            </w:r>
-            <w:proofErr w:type="spellEnd"/>
-            <w:r>
-              <w:rPr>
-                <w:rFonts w:ascii="BRH Devanagari Extra" w:hAnsi="BRH Devanagari Extra" w:cs="BRH Devanagari Extra"/>
-                <w:color w:val="000000"/>
-                <w:sz w:val="32"/>
-                <w:szCs w:val="40"/>
-              </w:rPr>
-              <w:t>(</w:t>
-            </w:r>
-            <w:proofErr w:type="spellStart"/>
-            <w:r>
-              <w:rPr>
-                <w:rFonts w:ascii="BRH Devanagari Extra" w:hAnsi="BRH Devanagari Extra" w:cs="BRH Devanagari Extra"/>
-                <w:color w:val="000000"/>
-                <w:sz w:val="32"/>
-                <w:szCs w:val="40"/>
-              </w:rPr>
-              <w:t>aqÉç</w:t>
-            </w:r>
-            <w:proofErr w:type="spellEnd"/>
-            <w:r>
-              <w:rPr>
-                <w:rFonts w:ascii="BRH Devanagari Extra" w:hAnsi="BRH Devanagari Extra" w:cs="BRH Devanagari Extra"/>
-                <w:color w:val="000000"/>
-                <w:sz w:val="32"/>
-                <w:szCs w:val="40"/>
-              </w:rPr>
-              <w:t>)</w:t>
+              <w:t>zÉ(aqÉç)</w:t>
             </w:r>
             <w:r>
               <w:rPr>
@@ -1467,7 +1236,6 @@
                 <w:szCs w:val="32"/>
               </w:rPr>
             </w:pPr>
-            <w:proofErr w:type="spellStart"/>
             <w:r>
               <w:rPr>
                 <w:rFonts w:ascii="BRH Devanagari Extra" w:hAnsi="BRH Devanagari Extra" w:cs="BRH Devanagari Extra"/>
@@ -1494,38 +1262,7 @@
                 <w:sz w:val="32"/>
                 <w:szCs w:val="40"/>
               </w:rPr>
-              <w:t>zÉ</w:t>
-            </w:r>
-            <w:proofErr w:type="spellEnd"/>
-            <w:r>
-              <w:rPr>
-                <w:rFonts w:ascii="BRH Devanagari Extra" w:hAnsi="BRH Devanagari Extra" w:cs="BRH Devanagari Extra"/>
-                <w:color w:val="000000"/>
-                <w:sz w:val="32"/>
-                <w:szCs w:val="40"/>
-              </w:rPr>
-              <w:t>(</w:t>
-            </w:r>
-            <w:proofErr w:type="spellStart"/>
-            <w:proofErr w:type="gramStart"/>
-            <w:r>
-              <w:rPr>
-                <w:rFonts w:ascii="BRH Devanagari Extra" w:hAnsi="BRH Devanagari Extra" w:cs="BRH Devanagari Extra"/>
-                <w:color w:val="000000"/>
-                <w:sz w:val="32"/>
-                <w:szCs w:val="40"/>
-              </w:rPr>
-              <w:t>aqÉç</w:t>
-            </w:r>
-            <w:proofErr w:type="spellEnd"/>
-            <w:r>
-              <w:rPr>
-                <w:rFonts w:ascii="BRH Devanagari Extra" w:hAnsi="BRH Devanagari Extra" w:cs="BRH Devanagari Extra"/>
-                <w:color w:val="000000"/>
-                <w:sz w:val="32"/>
-                <w:szCs w:val="40"/>
-              </w:rPr>
-              <w:t>)</w:t>
+              <w:t>zÉ(aqÉç)</w:t>
             </w:r>
             <w:r>
               <w:rPr>
@@ -1543,17 +1280,7 @@
                 <w:sz w:val="32"/>
                 <w:szCs w:val="40"/>
               </w:rPr>
-              <w:t xml:space="preserve"> |</w:t>
-            </w:r>
-            <w:proofErr w:type="gramEnd"/>
-            <w:r>
-              <w:rPr>
-                <w:rFonts w:ascii="BRH Malayalam Extra" w:hAnsi="BRH Malayalam Extra" w:cs="BRH Malayalam Extra"/>
-                <w:color w:val="000000"/>
-                <w:sz w:val="32"/>
-                <w:szCs w:val="40"/>
-              </w:rPr>
-              <w:t xml:space="preserve"> </w:t>
+              <w:t xml:space="preserve"> | </w:t>
             </w:r>
             <w:r>
               <w:rPr>
@@ -1695,7 +1422,6 @@
                 <w:szCs w:val="40"/>
               </w:rPr>
             </w:pPr>
-            <w:proofErr w:type="spellStart"/>
             <w:r>
               <w:rPr>
                 <w:rFonts w:ascii="BRH Devanagari Extra" w:hAnsi="BRH Devanagari Extra" w:cs="BRH Devanagari Extra"/>
@@ -1722,37 +1448,7 @@
                 <w:sz w:val="32"/>
                 <w:szCs w:val="40"/>
               </w:rPr>
-              <w:t>zÉ</w:t>
-            </w:r>
-            <w:proofErr w:type="spellEnd"/>
-            <w:r>
-              <w:rPr>
-                <w:rFonts w:ascii="BRH Devanagari Extra" w:hAnsi="BRH Devanagari Extra" w:cs="BRH Devanagari Extra"/>
-                <w:color w:val="000000"/>
-                <w:sz w:val="32"/>
-                <w:szCs w:val="40"/>
-              </w:rPr>
-              <w:t>(</w:t>
-            </w:r>
-            <w:proofErr w:type="spellStart"/>
-            <w:r>
-              <w:rPr>
-                <w:rFonts w:ascii="BRH Devanagari Extra" w:hAnsi="BRH Devanagari Extra" w:cs="BRH Devanagari Extra"/>
-                <w:color w:val="000000"/>
-                <w:sz w:val="32"/>
-                <w:szCs w:val="40"/>
-              </w:rPr>
-              <w:t>aqÉç</w:t>
-            </w:r>
-            <w:proofErr w:type="spellEnd"/>
-            <w:r>
-              <w:rPr>
-                <w:rFonts w:ascii="BRH Devanagari Extra" w:hAnsi="BRH Devanagari Extra" w:cs="BRH Devanagari Extra"/>
-                <w:color w:val="000000"/>
-                <w:sz w:val="32"/>
-                <w:szCs w:val="40"/>
-              </w:rPr>
-              <w:t>)</w:t>
+              <w:t>zÉ(aqÉç)</w:t>
             </w:r>
             <w:r>
               <w:rPr>
@@ -1912,7 +1608,6 @@
                 <w:szCs w:val="40"/>
               </w:rPr>
             </w:pPr>
-            <w:proofErr w:type="spellStart"/>
             <w:r>
               <w:rPr>
                 <w:rFonts w:ascii="BRH Devanagari Extra" w:hAnsi="BRH Devanagari Extra" w:cs="BRH Devanagari Extra"/>
@@ -1939,38 +1634,7 @@
                 <w:sz w:val="32"/>
                 <w:szCs w:val="40"/>
               </w:rPr>
-              <w:t>zÉ</w:t>
-            </w:r>
-            <w:proofErr w:type="spellEnd"/>
-            <w:r>
-              <w:rPr>
-                <w:rFonts w:ascii="BRH Devanagari Extra" w:hAnsi="BRH Devanagari Extra" w:cs="BRH Devanagari Extra"/>
-                <w:color w:val="000000"/>
-                <w:sz w:val="32"/>
-                <w:szCs w:val="40"/>
-              </w:rPr>
-              <w:t>(</w:t>
-            </w:r>
-            <w:proofErr w:type="spellStart"/>
-            <w:proofErr w:type="gramStart"/>
-            <w:r>
-              <w:rPr>
-                <w:rFonts w:ascii="BRH Devanagari Extra" w:hAnsi="BRH Devanagari Extra" w:cs="BRH Devanagari Extra"/>
-                <w:color w:val="000000"/>
-                <w:sz w:val="32"/>
-                <w:szCs w:val="40"/>
-              </w:rPr>
-              <w:t>aqÉç</w:t>
-            </w:r>
-            <w:proofErr w:type="spellEnd"/>
-            <w:r>
-              <w:rPr>
-                <w:rFonts w:ascii="BRH Devanagari Extra" w:hAnsi="BRH Devanagari Extra" w:cs="BRH Devanagari Extra"/>
-                <w:color w:val="000000"/>
-                <w:sz w:val="32"/>
-                <w:szCs w:val="40"/>
-              </w:rPr>
-              <w:t>)</w:t>
+              <w:t>zÉ(aqÉç)</w:t>
             </w:r>
             <w:r>
               <w:rPr>
@@ -1988,17 +1652,7 @@
                 <w:sz w:val="32"/>
                 <w:szCs w:val="40"/>
               </w:rPr>
-              <w:t xml:space="preserve"> |</w:t>
-            </w:r>
-            <w:proofErr w:type="gramEnd"/>
-            <w:r>
-              <w:rPr>
-                <w:rFonts w:ascii="BRH Malayalam Extra" w:hAnsi="BRH Malayalam Extra" w:cs="BRH Malayalam Extra"/>
-                <w:color w:val="000000"/>
-                <w:sz w:val="32"/>
-                <w:szCs w:val="40"/>
-              </w:rPr>
-              <w:t xml:space="preserve"> </w:t>
+              <w:t xml:space="preserve"> | </w:t>
             </w:r>
             <w:r>
               <w:rPr>
@@ -2152,9 +1806,57 @@
                 <w:sz w:val="28"/>
                 <w:szCs w:val="32"/>
               </w:rPr>
-              <w:t xml:space="preserve">Where ever </w:t>
-            </w:r>
-            <w:proofErr w:type="gramStart"/>
+              <w:t>Where ever In padam line and vaakyam line</w:t>
+            </w:r>
+            <w:r>
+              <w:t xml:space="preserve"> </w:t>
+            </w:r>
+            <w:r>
+              <w:rPr>
+                <w:rFonts w:ascii="BRH Malayalam Extra" w:hAnsi="BRH Malayalam Extra" w:cs="BRH Malayalam Extra"/>
+                <w:color w:val="000000"/>
+                <w:sz w:val="28"/>
+                <w:szCs w:val="40"/>
+              </w:rPr>
+              <w:t>–</w:t>
+            </w:r>
+            <w:r>
+              <w:rPr>
+                <w:rFonts w:ascii="BRH Devanagari Extra" w:hAnsi="BRH Devanagari Extra" w:cs="BRH Devanagari Extra"/>
+                <w:color w:val="000000"/>
+                <w:sz w:val="32"/>
+                <w:szCs w:val="40"/>
+              </w:rPr>
+              <w:t xml:space="preserve"> A</w:t>
+            </w:r>
+            <w:r>
+              <w:rPr>
+                <w:rFonts w:ascii="BRH Devanagari Extra" w:hAnsi="BRH Devanagari Extra" w:cs="BRH Devanagari Extra"/>
+                <w:color w:val="000000"/>
+                <w:sz w:val="32"/>
+                <w:szCs w:val="40"/>
+                <w:highlight w:val="yellow"/>
+              </w:rPr>
+              <w:t>aÉ</w:t>
+            </w:r>
+            <w:r>
+              <w:rPr>
+                <w:rFonts w:ascii="BRH Devanagari Extra" w:hAnsi="BRH Devanagari Extra" w:cs="BRH Devanagari Extra"/>
+                <w:color w:val="000000"/>
+                <w:sz w:val="32"/>
+                <w:szCs w:val="40"/>
+              </w:rPr>
+              <w:t>zÉ(aqÉç)</w:t>
+            </w:r>
+            <w:r>
+              <w:rPr>
+                <w:rFonts w:ascii="BRH Malayalam Extra" w:hAnsi="BRH Malayalam Extra" w:cs="BRH Malayalam Extra"/>
+                <w:color w:val="000000"/>
+                <w:sz w:val="32"/>
+                <w:szCs w:val="40"/>
+              </w:rPr>
+              <w:t xml:space="preserve"> </w:t>
+            </w:r>
             <w:r>
               <w:rPr>
                 <w:b/>
@@ -2162,80 +1864,11 @@
                 <w:sz w:val="28"/>
                 <w:szCs w:val="32"/>
               </w:rPr>
-              <w:t>In</w:t>
-            </w:r>
-            <w:proofErr w:type="gramEnd"/>
-            <w:r>
-              <w:rPr>
-                <w:b/>
-                <w:bCs/>
-                <w:sz w:val="28"/>
-                <w:szCs w:val="32"/>
-              </w:rPr>
+              <w:t>to be corrected as</w:t>
+            </w:r>
+            <w:r>
               <w:t xml:space="preserve"> </w:t>
             </w:r>
-            <w:proofErr w:type="spellStart"/>
-            <w:r>
-              <w:rPr>
-                <w:b/>
-                <w:bCs/>
-                <w:sz w:val="28"/>
-                <w:szCs w:val="32"/>
-              </w:rPr>
-              <w:t>padam</w:t>
-            </w:r>
-            <w:proofErr w:type="spellEnd"/>
-            <w:r>
-              <w:rPr>
-                <w:b/>
-                <w:bCs/>
-                <w:sz w:val="28"/>
-                <w:szCs w:val="32"/>
-              </w:rPr>
-              <w:t xml:space="preserve"> line and </w:t>
-            </w:r>
-            <w:proofErr w:type="spellStart"/>
-            <w:r>
-              <w:rPr>
-                <w:b/>
-                <w:bCs/>
-                <w:sz w:val="28"/>
-                <w:szCs w:val="32"/>
-              </w:rPr>
-              <w:t>vaakyam</w:t>
-            </w:r>
-            <w:proofErr w:type="spellEnd"/>
-            <w:r>
-              <w:rPr>
-                <w:b/>
-                <w:bCs/>
-                <w:sz w:val="28"/>
-                <w:szCs w:val="32"/>
-              </w:rPr>
-              <w:t xml:space="preserve"> line</w:t>
-            </w:r>
-            <w:r>
-              <w:t xml:space="preserve"> </w:t>
-            </w:r>
-            <w:r>
-              <w:rPr>
-                <w:rFonts w:ascii="BRH Malayalam Extra" w:hAnsi="BRH Malayalam Extra" w:cs="BRH Malayalam Extra"/>
-                <w:color w:val="000000"/>
-                <w:sz w:val="28"/>
-                <w:szCs w:val="40"/>
-              </w:rPr>
-              <w:t>–</w:t>
-            </w:r>
-            <w:r>
-              <w:rPr>
-                <w:rFonts w:ascii="BRH Devanagari Extra" w:hAnsi="BRH Devanagari Extra" w:cs="BRH Devanagari Extra"/>
-                <w:color w:val="000000"/>
-                <w:sz w:val="32"/>
-                <w:szCs w:val="40"/>
-              </w:rPr>
-              <w:t xml:space="preserve"> </w:t>
-            </w:r>
-            <w:proofErr w:type="spellStart"/>
             <w:r>
               <w:rPr>
                 <w:rFonts w:ascii="BRH Devanagari Extra" w:hAnsi="BRH Devanagari Extra" w:cs="BRH Devanagari Extra"/>
@@ -2251,86 +1884,6 @@
                 <w:color w:val="000000"/>
                 <w:sz w:val="32"/>
                 <w:szCs w:val="40"/>
-                <w:highlight w:val="yellow"/>
-              </w:rPr>
-              <w:t>aÉ</w:t>
-            </w:r>
-            <w:r>
-              <w:rPr>
-                <w:rFonts w:ascii="BRH Devanagari Extra" w:hAnsi="BRH Devanagari Extra" w:cs="BRH Devanagari Extra"/>
-                <w:color w:val="000000"/>
-                <w:sz w:val="32"/>
-                <w:szCs w:val="40"/>
-              </w:rPr>
-              <w:t>zÉ</w:t>
-            </w:r>
-            <w:proofErr w:type="spellEnd"/>
-            <w:r>
-              <w:rPr>
-                <w:rFonts w:ascii="BRH Devanagari Extra" w:hAnsi="BRH Devanagari Extra" w:cs="BRH Devanagari Extra"/>
-                <w:color w:val="000000"/>
-                <w:sz w:val="32"/>
-                <w:szCs w:val="40"/>
-              </w:rPr>
-              <w:t>(</w:t>
-            </w:r>
-            <w:proofErr w:type="spellStart"/>
-            <w:r>
-              <w:rPr>
-                <w:rFonts w:ascii="BRH Devanagari Extra" w:hAnsi="BRH Devanagari Extra" w:cs="BRH Devanagari Extra"/>
-                <w:color w:val="000000"/>
-                <w:sz w:val="32"/>
-                <w:szCs w:val="40"/>
-              </w:rPr>
-              <w:t>aqÉç</w:t>
-            </w:r>
-            <w:proofErr w:type="spellEnd"/>
-            <w:r>
-              <w:rPr>
-                <w:rFonts w:ascii="BRH Devanagari Extra" w:hAnsi="BRH Devanagari Extra" w:cs="BRH Devanagari Extra"/>
-                <w:color w:val="000000"/>
-                <w:sz w:val="32"/>
-                <w:szCs w:val="40"/>
-              </w:rPr>
-              <w:t>)</w:t>
-            </w:r>
-            <w:r>
-              <w:rPr>
-                <w:rFonts w:ascii="BRH Malayalam Extra" w:hAnsi="BRH Malayalam Extra" w:cs="BRH Malayalam Extra"/>
-                <w:color w:val="000000"/>
-                <w:sz w:val="32"/>
-                <w:szCs w:val="40"/>
-              </w:rPr>
-              <w:t xml:space="preserve"> </w:t>
-            </w:r>
-            <w:r>
-              <w:rPr>
-                <w:b/>
-                <w:bCs/>
-                <w:sz w:val="28"/>
-                <w:szCs w:val="32"/>
-              </w:rPr>
-              <w:t>to be corrected as</w:t>
-            </w:r>
-            <w:r>
-              <w:t xml:space="preserve"> </w:t>
-            </w:r>
-            <w:proofErr w:type="spellStart"/>
-            <w:r>
-              <w:rPr>
-                <w:rFonts w:ascii="BRH Devanagari Extra" w:hAnsi="BRH Devanagari Extra" w:cs="BRH Devanagari Extra"/>
-                <w:color w:val="000000"/>
-                <w:sz w:val="32"/>
-                <w:szCs w:val="40"/>
-              </w:rPr>
-              <w:t>A</w:t>
-            </w:r>
-            <w:r>
-              <w:rPr>
-                <w:rFonts w:ascii="BRH Devanagari Extra" w:hAnsi="BRH Devanagari Extra" w:cs="BRH Devanagari Extra"/>
-                <w:color w:val="000000"/>
-                <w:sz w:val="32"/>
-                <w:szCs w:val="40"/>
                 <w:highlight w:val="green"/>
               </w:rPr>
               <w:t>bÉ</w:t>
@@ -2342,37 +1895,7 @@
                 <w:sz w:val="32"/>
                 <w:szCs w:val="40"/>
               </w:rPr>
-              <w:t>zÉ</w:t>
-            </w:r>
-            <w:proofErr w:type="spellEnd"/>
-            <w:r>
-              <w:rPr>
-                <w:rFonts w:ascii="BRH Devanagari Extra" w:hAnsi="BRH Devanagari Extra" w:cs="BRH Devanagari Extra"/>
-                <w:color w:val="000000"/>
-                <w:sz w:val="32"/>
-                <w:szCs w:val="40"/>
-              </w:rPr>
-              <w:t>(</w:t>
-            </w:r>
-            <w:proofErr w:type="spellStart"/>
-            <w:r>
-              <w:rPr>
-                <w:rFonts w:ascii="BRH Devanagari Extra" w:hAnsi="BRH Devanagari Extra" w:cs="BRH Devanagari Extra"/>
-                <w:color w:val="000000"/>
-                <w:sz w:val="32"/>
-                <w:szCs w:val="40"/>
-              </w:rPr>
-              <w:t>aqÉç</w:t>
-            </w:r>
-            <w:proofErr w:type="spellEnd"/>
-            <w:r>
-              <w:rPr>
-                <w:rFonts w:ascii="BRH Devanagari Extra" w:hAnsi="BRH Devanagari Extra" w:cs="BRH Devanagari Extra"/>
-                <w:color w:val="000000"/>
-                <w:sz w:val="32"/>
-                <w:szCs w:val="40"/>
-              </w:rPr>
-              <w:t>)</w:t>
+              <w:t>zÉ(aqÉç)</w:t>
             </w:r>
             <w:r>
               <w:rPr>
@@ -2429,6 +1952,751 @@
                 <w:szCs w:val="36"/>
               </w:rPr>
             </w:pPr>
+          </w:p>
+        </w:tc>
+      </w:tr>
+      <w:tr>
+        <w:trPr>
+          <w:trHeight w:val="1060"/>
+        </w:trPr>
+        <w:tc>
+          <w:tcPr>
+            <w:tcW w:w="2047" w:type="dxa"/>
+          </w:tcPr>
+          <w:p>
+            <w:pPr>
+              <w:widowControl w:val="0"/>
+              <w:autoSpaceDE w:val="0"/>
+              <w:autoSpaceDN w:val="0"/>
+              <w:adjustRightInd w:val="0"/>
+              <w:spacing w:before="0" w:line="240" w:lineRule="auto"/>
+              <w:rPr>
+                <w:rFonts w:cs="Arial"/>
+                <w:b/>
+                <w:bCs/>
+                <w:sz w:val="28"/>
+                <w:szCs w:val="28"/>
+              </w:rPr>
+            </w:pPr>
+            <w:r>
+              <w:rPr>
+                <w:rFonts w:cs="Arial"/>
+                <w:b/>
+                <w:bCs/>
+                <w:sz w:val="28"/>
+                <w:szCs w:val="28"/>
+              </w:rPr>
+              <w:t>TS 1.</w:t>
+            </w:r>
+            <w:r>
+              <w:rPr>
+                <w:rFonts w:cs="Arial"/>
+                <w:b/>
+                <w:bCs/>
+                <w:sz w:val="28"/>
+                <w:szCs w:val="28"/>
+              </w:rPr>
+              <w:t>1.8.1</w:t>
+            </w:r>
+            <w:r>
+              <w:rPr>
+                <w:rFonts w:cs="Arial"/>
+                <w:b/>
+                <w:bCs/>
+                <w:sz w:val="28"/>
+                <w:szCs w:val="28"/>
+              </w:rPr>
+              <w:t xml:space="preserve"> </w:t>
+            </w:r>
+            <w:r>
+              <w:rPr>
+                <w:rFonts w:cs="Arial"/>
+                <w:b/>
+                <w:bCs/>
+                <w:sz w:val="28"/>
+                <w:szCs w:val="28"/>
+              </w:rPr>
+              <w:t>Ghanam</w:t>
+            </w:r>
+          </w:p>
+        </w:tc>
+        <w:tc>
+          <w:tcPr>
+            <w:tcW w:w="5400" w:type="dxa"/>
+          </w:tcPr>
+          <w:p>
+            <w:pPr>
+              <w:spacing w:before="0" w:line="240" w:lineRule="auto"/>
+              <w:ind w:left="29"/>
+              <w:rPr>
+                <w:rFonts w:ascii="Latha" w:hAnsi="Latha" w:cs="Latha"/>
+                <w:b/>
+                <w:bCs/>
+                <w:szCs w:val="24"/>
+                <w:lang w:bidi="ta-IN"/>
+              </w:rPr>
+            </w:pPr>
+            <w:r>
+              <w:rPr>
+                <w:rFonts w:ascii="Arial Unicode MS" w:hAnsi="Arial Unicode MS" w:cs="Latha"/>
+                <w:b/>
+                <w:bCs/>
+                <w:szCs w:val="24"/>
+                <w:cs/>
+                <w:lang w:bidi="ta-IN"/>
+              </w:rPr>
+              <w:t>1</w:t>
+            </w:r>
+            <w:r>
+              <w:rPr>
+                <w:rFonts w:ascii="Arial Unicode MS" w:hAnsi="Arial Unicode MS" w:cs="Latha"/>
+                <w:b/>
+                <w:bCs/>
+                <w:szCs w:val="24"/>
+                <w:lang w:bidi="ta-IN"/>
+              </w:rPr>
+              <w:t>0)</w:t>
+            </w:r>
+            <w:r>
+              <w:rPr>
+                <w:rFonts w:ascii="Arial Unicode MS" w:hAnsi="Arial Unicode MS" w:cs="Latha"/>
+                <w:b/>
+                <w:bCs/>
+                <w:szCs w:val="24"/>
+                <w:lang w:bidi="ta-IN"/>
+              </w:rPr>
+              <w:t xml:space="preserve"> </w:t>
+            </w:r>
+            <w:r>
+              <w:rPr>
+                <w:rFonts w:ascii="Arial Unicode MS" w:hAnsi="Arial Unicode MS" w:cs="Latha"/>
+                <w:b/>
+                <w:bCs/>
+                <w:szCs w:val="24"/>
+                <w:cs/>
+                <w:lang w:bidi="ta-IN"/>
+              </w:rPr>
+              <w:t>1.1.8</w:t>
+            </w:r>
+            <w:r>
+              <w:rPr>
+                <w:rFonts w:ascii="Latha" w:hAnsi="Latha" w:cs="Latha"/>
+                <w:b/>
+                <w:bCs/>
+                <w:szCs w:val="24"/>
+                <w:lang w:bidi="ta-IN"/>
+              </w:rPr>
+              <w:t>.</w:t>
+            </w:r>
+            <w:r>
+              <w:rPr>
+                <w:rFonts w:ascii="Arial Unicode MS" w:hAnsi="Arial Unicode MS" w:cs="Latha"/>
+                <w:b/>
+                <w:bCs/>
+                <w:szCs w:val="24"/>
+                <w:cs/>
+                <w:lang w:bidi="ta-IN"/>
+              </w:rPr>
+              <w:t>1</w:t>
+            </w:r>
+            <w:r>
+              <w:rPr>
+                <w:rFonts w:ascii="Latha" w:hAnsi="Latha" w:cs="Latha"/>
+                <w:szCs w:val="24"/>
+                <w:lang w:bidi="ta-IN"/>
+              </w:rPr>
+              <w:t>(</w:t>
+            </w:r>
+            <w:r>
+              <w:rPr>
+                <w:rFonts w:ascii="Arial Unicode MS" w:hAnsi="Arial Unicode MS" w:cs="Latha"/>
+                <w:b/>
+                <w:bCs/>
+                <w:szCs w:val="24"/>
+                <w:cs/>
+                <w:lang w:bidi="ta-IN"/>
+              </w:rPr>
+              <w:t>9</w:t>
+            </w:r>
+            <w:r>
+              <w:rPr>
+                <w:rFonts w:ascii="Latha" w:hAnsi="Latha" w:cs="Latha"/>
+                <w:szCs w:val="24"/>
+                <w:lang w:bidi="ta-IN"/>
+              </w:rPr>
+              <w:t>)</w:t>
+            </w:r>
+            <w:r>
+              <w:rPr>
+                <w:rFonts w:ascii="Latha" w:hAnsi="Latha" w:cs="Latha"/>
+                <w:szCs w:val="24"/>
+                <w:lang w:bidi="ta-IN"/>
+              </w:rPr>
+              <w:t xml:space="preserve"> </w:t>
+            </w:r>
+            <w:r>
+              <w:rPr>
+                <w:rFonts w:ascii="BRH Devanagari Extra" w:hAnsi="BRH Devanagari Extra" w:cs="BRH Devanagari Extra"/>
+                <w:color w:val="000000"/>
+                <w:sz w:val="32"/>
+                <w:szCs w:val="40"/>
+              </w:rPr>
+              <w:t>Uå</w:t>
+            </w:r>
+            <w:r>
+              <w:rPr>
+                <w:rFonts w:ascii="BRH Malayalam Extra" w:hAnsi="BRH Malayalam Extra" w:cs="BRH Devanagari Extra"/>
+                <w:color w:val="000000"/>
+                <w:szCs w:val="40"/>
+              </w:rPr>
+              <w:t>–</w:t>
+            </w:r>
+            <w:r>
+              <w:rPr>
+                <w:rFonts w:ascii="BRH Devanagari Extra" w:hAnsi="BRH Devanagari Extra" w:cs="BRH Devanagari Extra"/>
+                <w:color w:val="000000"/>
+                <w:sz w:val="32"/>
+                <w:szCs w:val="40"/>
+              </w:rPr>
+              <w:t>uÉi</w:t>
+            </w:r>
+            <w:r>
+              <w:rPr>
+                <w:rFonts w:ascii="BRH Devanagari Extra" w:hAnsi="BRH Devanagari Extra" w:cs="BRH Devanagari Extra"/>
+                <w:color w:val="FF0000"/>
+                <w:sz w:val="32"/>
+                <w:szCs w:val="40"/>
+                <w:highlight w:val="yellow"/>
+              </w:rPr>
+              <w:t>ÉÏÿUç Uå</w:t>
+            </w:r>
+            <w:r>
+              <w:rPr>
+                <w:rFonts w:ascii="BRH Malayalam Extra" w:hAnsi="BRH Malayalam Extra" w:cs="BRH Devanagari Extra"/>
+                <w:color w:val="FF0000"/>
+                <w:szCs w:val="40"/>
+                <w:highlight w:val="yellow"/>
+              </w:rPr>
+              <w:t>–</w:t>
+            </w:r>
+            <w:r>
+              <w:rPr>
+                <w:rFonts w:ascii="BRH Devanagari Extra" w:hAnsi="BRH Devanagari Extra" w:cs="BRH Devanagari Extra"/>
+                <w:color w:val="FF0000"/>
+                <w:sz w:val="32"/>
+                <w:szCs w:val="40"/>
+                <w:highlight w:val="yellow"/>
+              </w:rPr>
+              <w:t>uÉi</w:t>
+            </w:r>
+            <w:r>
+              <w:rPr>
+                <w:rFonts w:ascii="BRH Devanagari Extra" w:hAnsi="BRH Devanagari Extra" w:cs="BRH Devanagari Extra"/>
+                <w:color w:val="000000"/>
+                <w:sz w:val="32"/>
+                <w:szCs w:val="40"/>
+              </w:rPr>
+              <w:t>ÉÏ</w:t>
+            </w:r>
+            <w:r>
+              <w:rPr>
+                <w:rFonts w:ascii="BRH Malayalam Extra" w:hAnsi="BRH Malayalam Extra" w:cs="BRH Devanagari Extra"/>
+                <w:color w:val="000000"/>
+                <w:szCs w:val="40"/>
+              </w:rPr>
+              <w:t>–</w:t>
+            </w:r>
+          </w:p>
+          <w:p>
+            <w:pPr>
+              <w:spacing w:before="0" w:line="240" w:lineRule="auto"/>
+              <w:ind w:left="29"/>
+              <w:rPr>
+                <w:rFonts w:ascii="BRH Malayalam Extra" w:hAnsi="BRH Malayalam Extra" w:cs="BRH Devanagari Extra"/>
+                <w:color w:val="000000"/>
+                <w:szCs w:val="40"/>
+              </w:rPr>
+            </w:pPr>
+            <w:r>
+              <w:rPr>
+                <w:rFonts w:ascii="Arial Unicode MS" w:hAnsi="Arial Unicode MS" w:cs="Latha"/>
+                <w:b/>
+                <w:bCs/>
+                <w:szCs w:val="24"/>
+                <w:lang w:bidi="ta-IN"/>
+              </w:rPr>
+              <w:t xml:space="preserve">11) </w:t>
+            </w:r>
+            <w:r>
+              <w:rPr>
+                <w:rFonts w:ascii="Arial Unicode MS" w:hAnsi="Arial Unicode MS" w:cs="Latha"/>
+                <w:b/>
+                <w:bCs/>
+                <w:szCs w:val="24"/>
+                <w:lang w:bidi="ta-IN"/>
+              </w:rPr>
+              <w:t>1</w:t>
+            </w:r>
+            <w:r>
+              <w:rPr>
+                <w:rFonts w:ascii="Latha" w:hAnsi="Latha" w:cs="Latha"/>
+                <w:b/>
+                <w:bCs/>
+                <w:szCs w:val="24"/>
+                <w:lang w:bidi="ta-IN"/>
+              </w:rPr>
+              <w:t>.1.8.1(10)</w:t>
+            </w:r>
+            <w:r>
+              <w:rPr>
+                <w:rFonts w:ascii="Latha" w:hAnsi="Latha" w:cs="Latha"/>
+                <w:szCs w:val="24"/>
+                <w:lang w:bidi="ta-IN"/>
+              </w:rPr>
+              <w:t xml:space="preserve"> </w:t>
+            </w:r>
+            <w:r>
+              <w:rPr>
+                <w:rFonts w:ascii="BRH Devanagari Extra" w:hAnsi="BRH Devanagari Extra" w:cs="BRH Devanagari Extra"/>
+                <w:color w:val="000000"/>
+                <w:sz w:val="32"/>
+                <w:szCs w:val="40"/>
+              </w:rPr>
+              <w:t>Uå</w:t>
+            </w:r>
+            <w:r>
+              <w:rPr>
+                <w:rFonts w:ascii="BRH Malayalam Extra" w:hAnsi="BRH Malayalam Extra" w:cs="BRH Devanagari Extra"/>
+                <w:color w:val="000000"/>
+                <w:szCs w:val="40"/>
+              </w:rPr>
+              <w:t>–</w:t>
+            </w:r>
+            <w:r>
+              <w:rPr>
+                <w:rFonts w:ascii="BRH Devanagari Extra" w:hAnsi="BRH Devanagari Extra" w:cs="BRH Devanagari Extra"/>
+                <w:color w:val="000000"/>
+                <w:sz w:val="32"/>
+                <w:szCs w:val="40"/>
+              </w:rPr>
+              <w:t>uÉi</w:t>
+            </w:r>
+            <w:r>
+              <w:rPr>
+                <w:rFonts w:ascii="BRH Devanagari Extra" w:hAnsi="BRH Devanagari Extra" w:cs="BRH Devanagari Extra"/>
+                <w:color w:val="FF0000"/>
+                <w:sz w:val="32"/>
+                <w:szCs w:val="40"/>
+                <w:highlight w:val="yellow"/>
+              </w:rPr>
+              <w:t>ÉÏÿUç Uå</w:t>
+            </w:r>
+            <w:r>
+              <w:rPr>
+                <w:rFonts w:ascii="BRH Malayalam Extra" w:hAnsi="BRH Malayalam Extra" w:cs="BRH Devanagari Extra"/>
+                <w:color w:val="FF0000"/>
+                <w:szCs w:val="40"/>
+                <w:highlight w:val="yellow"/>
+              </w:rPr>
+              <w:t>–</w:t>
+            </w:r>
+            <w:r>
+              <w:rPr>
+                <w:rFonts w:ascii="BRH Devanagari Extra" w:hAnsi="BRH Devanagari Extra" w:cs="BRH Devanagari Extra"/>
+                <w:color w:val="FF0000"/>
+                <w:sz w:val="32"/>
+                <w:szCs w:val="40"/>
+                <w:highlight w:val="yellow"/>
+              </w:rPr>
+              <w:t>uÉi</w:t>
+            </w:r>
+            <w:r>
+              <w:rPr>
+                <w:rFonts w:ascii="BRH Devanagari Extra" w:hAnsi="BRH Devanagari Extra" w:cs="BRH Devanagari Extra"/>
+                <w:color w:val="000000"/>
+                <w:sz w:val="32"/>
+                <w:szCs w:val="40"/>
+              </w:rPr>
+              <w:t>ÉÏ</w:t>
+            </w:r>
+            <w:r>
+              <w:rPr>
+                <w:rFonts w:ascii="BRH Malayalam Extra" w:hAnsi="BRH Malayalam Extra" w:cs="BRH Devanagari Extra"/>
+                <w:color w:val="000000"/>
+                <w:szCs w:val="40"/>
+              </w:rPr>
+              <w:t>–</w:t>
+            </w:r>
+          </w:p>
+          <w:p>
+            <w:pPr>
+              <w:spacing w:before="0" w:line="240" w:lineRule="auto"/>
+              <w:ind w:left="29"/>
+              <w:rPr>
+                <w:rFonts w:ascii="Latha" w:hAnsi="Latha" w:cs="Latha" w:hint="cs"/>
+                <w:szCs w:val="24"/>
+                <w:cs/>
+                <w:lang w:bidi="ta-IN"/>
+              </w:rPr>
+            </w:pPr>
+            <w:r>
+              <w:rPr>
+                <w:rFonts w:ascii="Arial Unicode MS" w:hAnsi="Arial Unicode MS" w:cs="Latha"/>
+                <w:b/>
+                <w:bCs/>
+                <w:szCs w:val="24"/>
+                <w:lang w:bidi="ta-IN"/>
+              </w:rPr>
+              <w:t xml:space="preserve">12) </w:t>
+            </w:r>
+            <w:r>
+              <w:rPr>
+                <w:rFonts w:ascii="Arial Unicode MS" w:hAnsi="Arial Unicode MS" w:cs="Latha"/>
+                <w:b/>
+                <w:bCs/>
+                <w:szCs w:val="24"/>
+                <w:lang w:bidi="ta-IN"/>
+              </w:rPr>
+              <w:t>1</w:t>
+            </w:r>
+            <w:r>
+              <w:rPr>
+                <w:rFonts w:ascii="Latha" w:hAnsi="Latha" w:cs="Latha"/>
+                <w:b/>
+                <w:bCs/>
+                <w:szCs w:val="24"/>
+                <w:lang w:bidi="ta-IN"/>
+              </w:rPr>
+              <w:t>.1.8.1 (11)</w:t>
+            </w:r>
+            <w:r>
+              <w:rPr>
+                <w:rFonts w:ascii="Latha" w:hAnsi="Latha" w:cs="Latha"/>
+                <w:szCs w:val="24"/>
+                <w:lang w:bidi="ta-IN"/>
+              </w:rPr>
+              <w:t xml:space="preserve"> </w:t>
+            </w:r>
+            <w:r>
+              <w:rPr>
+                <w:rFonts w:ascii="BRH Devanagari Extra" w:hAnsi="BRH Devanagari Extra" w:cs="BRH Devanagari Extra"/>
+                <w:color w:val="000000"/>
+                <w:sz w:val="32"/>
+                <w:szCs w:val="40"/>
+              </w:rPr>
+              <w:t>Uå</w:t>
+            </w:r>
+            <w:r>
+              <w:rPr>
+                <w:rFonts w:ascii="BRH Malayalam Extra" w:hAnsi="BRH Malayalam Extra" w:cs="BRH Devanagari Extra"/>
+                <w:color w:val="000000"/>
+                <w:szCs w:val="40"/>
+              </w:rPr>
+              <w:t>–</w:t>
+            </w:r>
+            <w:r>
+              <w:rPr>
+                <w:rFonts w:ascii="BRH Devanagari Extra" w:hAnsi="BRH Devanagari Extra" w:cs="BRH Devanagari Extra"/>
+                <w:color w:val="000000"/>
+                <w:sz w:val="32"/>
+                <w:szCs w:val="40"/>
+              </w:rPr>
+              <w:t>uÉi</w:t>
+            </w:r>
+            <w:r>
+              <w:rPr>
+                <w:rFonts w:ascii="BRH Devanagari Extra" w:hAnsi="BRH Devanagari Extra" w:cs="BRH Devanagari Extra"/>
+                <w:color w:val="FF0000"/>
+                <w:sz w:val="32"/>
+                <w:szCs w:val="40"/>
+                <w:highlight w:val="yellow"/>
+              </w:rPr>
+              <w:t>ÉÏÿUç Uå</w:t>
+            </w:r>
+            <w:r>
+              <w:rPr>
+                <w:rFonts w:ascii="BRH Malayalam Extra" w:hAnsi="BRH Malayalam Extra" w:cs="BRH Devanagari Extra"/>
+                <w:color w:val="FF0000"/>
+                <w:szCs w:val="40"/>
+                <w:highlight w:val="yellow"/>
+              </w:rPr>
+              <w:t>–</w:t>
+            </w:r>
+            <w:r>
+              <w:rPr>
+                <w:rFonts w:ascii="BRH Devanagari Extra" w:hAnsi="BRH Devanagari Extra" w:cs="BRH Devanagari Extra"/>
+                <w:color w:val="FF0000"/>
+                <w:sz w:val="32"/>
+                <w:szCs w:val="40"/>
+                <w:highlight w:val="yellow"/>
+              </w:rPr>
+              <w:t>uÉi</w:t>
+            </w:r>
+            <w:r>
+              <w:rPr>
+                <w:rFonts w:ascii="BRH Devanagari Extra" w:hAnsi="BRH Devanagari Extra" w:cs="BRH Devanagari Extra"/>
+                <w:color w:val="000000"/>
+                <w:sz w:val="32"/>
+                <w:szCs w:val="40"/>
+              </w:rPr>
+              <w:t>ÉÏ</w:t>
+            </w:r>
+            <w:r>
+              <w:rPr>
+                <w:rFonts w:ascii="BRH Malayalam Extra" w:hAnsi="BRH Malayalam Extra" w:cs="BRH Devanagari Extra"/>
+                <w:color w:val="000000"/>
+                <w:szCs w:val="40"/>
+              </w:rPr>
+              <w:t>–</w:t>
+            </w:r>
+          </w:p>
+        </w:tc>
+        <w:tc>
+          <w:tcPr>
+            <w:tcW w:w="6332" w:type="dxa"/>
+          </w:tcPr>
+          <w:p>
+            <w:pPr>
+              <w:autoSpaceDE w:val="0"/>
+              <w:autoSpaceDN w:val="0"/>
+              <w:adjustRightInd w:val="0"/>
+              <w:spacing w:before="0" w:line="240" w:lineRule="auto"/>
+              <w:rPr>
+                <w:rFonts w:ascii="Latha" w:hAnsi="Latha" w:cs="Latha"/>
+                <w:b/>
+                <w:bCs/>
+                <w:sz w:val="28"/>
+                <w:szCs w:val="28"/>
+                <w:lang w:bidi="ta-IN"/>
+              </w:rPr>
+            </w:pPr>
+            <w:r>
+              <w:rPr>
+                <w:rFonts w:ascii="BRH Devanagari Extra" w:hAnsi="BRH Devanagari Extra" w:cs="BRH Devanagari Extra"/>
+                <w:color w:val="000000"/>
+                <w:sz w:val="32"/>
+                <w:szCs w:val="40"/>
+              </w:rPr>
+              <w:t>Uå</w:t>
+            </w:r>
+            <w:r>
+              <w:rPr>
+                <w:rFonts w:ascii="BRH Malayalam Extra" w:hAnsi="BRH Malayalam Extra" w:cs="BRH Devanagari Extra"/>
+                <w:color w:val="000000"/>
+                <w:szCs w:val="40"/>
+              </w:rPr>
+              <w:t>–</w:t>
+            </w:r>
+            <w:r>
+              <w:rPr>
+                <w:rFonts w:ascii="BRH Devanagari Extra" w:hAnsi="BRH Devanagari Extra" w:cs="BRH Devanagari Extra"/>
+                <w:color w:val="000000"/>
+                <w:sz w:val="32"/>
+                <w:szCs w:val="40"/>
+              </w:rPr>
+              <w:t>uÉ</w:t>
+            </w:r>
+            <w:r>
+              <w:rPr>
+                <w:rFonts w:ascii="BRH Devanagari Extra" w:hAnsi="BRH Devanagari Extra" w:cs="BRH Devanagari Extra"/>
+                <w:sz w:val="32"/>
+                <w:szCs w:val="40"/>
+                <w:highlight w:val="green"/>
+              </w:rPr>
+              <w:t>iÉÏþ Uå</w:t>
+            </w:r>
+            <w:r>
+              <w:rPr>
+                <w:rFonts w:ascii="BRH Malayalam Extra" w:hAnsi="BRH Malayalam Extra" w:cs="BRH Devanagari Extra"/>
+                <w:szCs w:val="40"/>
+                <w:highlight w:val="green"/>
+              </w:rPr>
+              <w:t>–</w:t>
+            </w:r>
+            <w:r>
+              <w:rPr>
+                <w:rFonts w:ascii="BRH Devanagari Extra" w:hAnsi="BRH Devanagari Extra" w:cs="BRH Devanagari Extra"/>
+                <w:sz w:val="32"/>
+                <w:szCs w:val="40"/>
+                <w:highlight w:val="green"/>
+              </w:rPr>
+              <w:t>uÉiÉ</w:t>
+            </w:r>
+            <w:r>
+              <w:rPr>
+                <w:rFonts w:ascii="BRH Devanagari Extra" w:hAnsi="BRH Devanagari Extra" w:cs="BRH Devanagari Extra"/>
+                <w:color w:val="000000"/>
+                <w:sz w:val="32"/>
+                <w:szCs w:val="40"/>
+              </w:rPr>
+              <w:t>Ï</w:t>
+            </w:r>
+            <w:r>
+              <w:rPr>
+                <w:rFonts w:ascii="BRH Malayalam Extra" w:hAnsi="BRH Malayalam Extra" w:cs="BRH Devanagari Extra"/>
+                <w:color w:val="000000"/>
+                <w:szCs w:val="40"/>
+              </w:rPr>
+              <w:t>–</w:t>
+            </w:r>
+            <w:r>
+              <w:rPr>
+                <w:rFonts w:ascii="Latha" w:hAnsi="Latha" w:cs="Latha"/>
+                <w:b/>
+                <w:bCs/>
+                <w:szCs w:val="24"/>
+                <w:lang w:bidi="ta-IN"/>
+              </w:rPr>
+              <w:t xml:space="preserve"> </w:t>
+            </w:r>
+            <w:r>
+              <w:rPr>
+                <w:rFonts w:ascii="Latha" w:hAnsi="Latha" w:cs="Latha"/>
+                <w:b/>
+                <w:bCs/>
+                <w:sz w:val="28"/>
+                <w:szCs w:val="28"/>
+                <w:lang w:bidi="ta-IN"/>
+              </w:rPr>
+              <w:t>The ‘r’ in revatIr to be dropped</w:t>
+            </w:r>
+            <w:r>
+              <w:rPr>
+                <w:rFonts w:ascii="Latha" w:hAnsi="Latha" w:cs="Latha"/>
+                <w:b/>
+                <w:bCs/>
+                <w:sz w:val="28"/>
+                <w:szCs w:val="28"/>
+                <w:lang w:bidi="ta-IN"/>
+              </w:rPr>
+              <w:t xml:space="preserve"> before following </w:t>
+            </w:r>
+            <w:r>
+              <w:rPr>
+                <w:rFonts w:ascii="BRH Devanagari Extra" w:hAnsi="BRH Devanagari Extra" w:cs="BRH Devanagari Extra"/>
+                <w:color w:val="000000"/>
+                <w:sz w:val="32"/>
+                <w:szCs w:val="40"/>
+              </w:rPr>
+              <w:t>Uå</w:t>
+            </w:r>
+            <w:r>
+              <w:rPr>
+                <w:rFonts w:ascii="BRH Malayalam Extra" w:hAnsi="BRH Malayalam Extra" w:cs="BRH Devanagari Extra"/>
+                <w:color w:val="000000"/>
+                <w:szCs w:val="40"/>
+              </w:rPr>
+              <w:t>–</w:t>
+            </w:r>
+            <w:r>
+              <w:rPr>
+                <w:rFonts w:ascii="BRH Devanagari Extra" w:hAnsi="BRH Devanagari Extra" w:cs="BRH Devanagari Extra"/>
+                <w:color w:val="000000"/>
+                <w:sz w:val="32"/>
+                <w:szCs w:val="40"/>
+              </w:rPr>
+              <w:t>uÉiÉÏÿÈ</w:t>
+            </w:r>
+            <w:r>
+              <w:rPr>
+                <w:rFonts w:ascii="Latha" w:hAnsi="Latha" w:cs="Latha"/>
+                <w:b/>
+                <w:bCs/>
+                <w:sz w:val="28"/>
+                <w:szCs w:val="28"/>
+                <w:lang w:bidi="ta-IN"/>
+              </w:rPr>
+              <w:t>. Now the dheerga swaritam on tIr will be only a normal swaritam. Correction in 4 places</w:t>
+            </w:r>
+            <w:r>
+              <w:rPr>
+                <w:rFonts w:ascii="Latha" w:hAnsi="Latha" w:cs="Latha"/>
+                <w:b/>
+                <w:bCs/>
+                <w:sz w:val="28"/>
+                <w:szCs w:val="28"/>
+                <w:lang w:bidi="ta-IN"/>
+              </w:rPr>
+              <w:t xml:space="preserve"> across three statements</w:t>
+            </w:r>
+          </w:p>
+          <w:p>
+            <w:pPr>
+              <w:autoSpaceDE w:val="0"/>
+              <w:autoSpaceDN w:val="0"/>
+              <w:adjustRightInd w:val="0"/>
+              <w:spacing w:before="0" w:line="240" w:lineRule="auto"/>
+              <w:rPr>
+                <w:rFonts w:cs="Arial"/>
+                <w:sz w:val="28"/>
+                <w:szCs w:val="28"/>
+                <w:cs/>
+                <w:lang w:bidi="ta-IN"/>
+              </w:rPr>
+            </w:pPr>
+            <w:r>
+              <w:rPr>
+                <w:rFonts w:ascii="Latha" w:hAnsi="Latha" w:cs="Latha"/>
+                <w:sz w:val="28"/>
+                <w:szCs w:val="28"/>
+                <w:lang w:bidi="ta-IN"/>
+              </w:rPr>
+              <w:lastRenderedPageBreak/>
+              <w:t xml:space="preserve">No change in following </w:t>
+            </w:r>
+            <w:r>
+              <w:rPr>
+                <w:rFonts w:ascii="BRH Devanagari Extra" w:hAnsi="BRH Devanagari Extra" w:cs="BRH Devanagari Extra"/>
+                <w:color w:val="000000"/>
+                <w:sz w:val="32"/>
+                <w:szCs w:val="40"/>
+              </w:rPr>
+              <w:t>Uå</w:t>
+            </w:r>
+            <w:r>
+              <w:rPr>
+                <w:rFonts w:ascii="BRH Malayalam Extra" w:hAnsi="BRH Malayalam Extra" w:cs="BRH Devanagari Extra"/>
+                <w:color w:val="000000"/>
+                <w:szCs w:val="40"/>
+              </w:rPr>
+              <w:t>–</w:t>
+            </w:r>
+            <w:r>
+              <w:rPr>
+                <w:rFonts w:ascii="BRH Devanagari Extra" w:hAnsi="BRH Devanagari Extra" w:cs="BRH Devanagari Extra"/>
+                <w:color w:val="000000"/>
+                <w:sz w:val="32"/>
+                <w:szCs w:val="40"/>
+              </w:rPr>
+              <w:t>uÉiÉÏÿÈ</w:t>
+            </w:r>
+            <w:r>
+              <w:rPr>
+                <w:rFonts w:ascii="BRH Devanagari Extra" w:hAnsi="BRH Devanagari Extra" w:cs="BRH Devanagari Extra"/>
+                <w:color w:val="000000"/>
+                <w:sz w:val="32"/>
+                <w:szCs w:val="40"/>
+              </w:rPr>
+              <w:t xml:space="preserve"> </w:t>
+            </w:r>
+            <w:r>
+              <w:rPr>
+                <w:rFonts w:cs="Arial"/>
+                <w:color w:val="000000"/>
+                <w:sz w:val="28"/>
+                <w:szCs w:val="28"/>
+              </w:rPr>
+              <w:t>with either visargam or ‘r’</w:t>
+            </w:r>
+            <w:r>
+              <w:rPr>
+                <w:rFonts w:cs="Arial"/>
+                <w:color w:val="000000"/>
+                <w:sz w:val="28"/>
+                <w:szCs w:val="28"/>
+              </w:rPr>
+              <w:t xml:space="preserve"> or swaram</w:t>
+            </w:r>
           </w:p>
         </w:tc>
       </w:tr>
@@ -2454,113 +2722,25 @@
               <w:adjustRightInd w:val="0"/>
               <w:spacing w:before="0" w:line="240" w:lineRule="auto"/>
               <w:rPr>
-                <w:rFonts w:ascii="BRH Malayalam Extra" w:hAnsi="BRH Malayalam Extra" w:cs="BRH Malayalam Extra"/>
-                <w:color w:val="000000"/>
-                <w:sz w:val="32"/>
-                <w:szCs w:val="40"/>
+                <w:rFonts w:cs="Arial"/>
+                <w:b/>
+                <w:bCs/>
+                <w:color w:val="000000"/>
+                <w:sz w:val="28"/>
+                <w:szCs w:val="28"/>
               </w:rPr>
             </w:pPr>
             <w:r>
               <w:rPr>
-                <w:rFonts w:cs="BRH Malayalam Extra"/>
-                <w:color w:val="000000"/>
-                <w:szCs w:val="40"/>
-              </w:rPr>
-              <w:t>12</w:t>
-            </w:r>
-            <w:r>
-              <w:rPr>
-                <w:rFonts w:ascii="BRH Malayalam Extra" w:hAnsi="BRH Malayalam Extra" w:cs="BRH Malayalam Extra"/>
-                <w:color w:val="000000"/>
-                <w:sz w:val="32"/>
-                <w:szCs w:val="40"/>
-              </w:rPr>
-              <w:t>)</w:t>
-            </w:r>
-            <w:r>
-              <w:rPr>
-                <w:rFonts w:cs="BRH Malayalam Extra"/>
-                <w:color w:val="000000"/>
-                <w:szCs w:val="40"/>
-              </w:rPr>
-              <w:t>1</w:t>
-            </w:r>
-            <w:r>
-              <w:rPr>
-                <w:rFonts w:ascii="BRH Malayalam Extra" w:hAnsi="BRH Malayalam Extra" w:cs="BRH Malayalam Extra"/>
-                <w:color w:val="000000"/>
-                <w:sz w:val="32"/>
-                <w:szCs w:val="40"/>
-              </w:rPr>
-              <w:t>.</w:t>
-            </w:r>
-            <w:r>
-              <w:rPr>
-                <w:rFonts w:cs="BRH Malayalam Extra"/>
-                <w:color w:val="000000"/>
-                <w:szCs w:val="40"/>
-              </w:rPr>
-              <w:t>1</w:t>
-            </w:r>
-            <w:r>
-              <w:rPr>
-                <w:rFonts w:ascii="BRH Malayalam Extra" w:hAnsi="BRH Malayalam Extra" w:cs="BRH Malayalam Extra"/>
-                <w:color w:val="000000"/>
-                <w:sz w:val="32"/>
-                <w:szCs w:val="40"/>
-              </w:rPr>
-              <w:t>.</w:t>
-            </w:r>
-            <w:r>
-              <w:rPr>
-                <w:rFonts w:cs="BRH Malayalam Extra"/>
-                <w:color w:val="000000"/>
-                <w:szCs w:val="40"/>
-              </w:rPr>
-              <w:t>14</w:t>
-            </w:r>
-            <w:r>
-              <w:rPr>
-                <w:rFonts w:ascii="BRH Malayalam Extra" w:hAnsi="BRH Malayalam Extra" w:cs="BRH Malayalam Extra"/>
-                <w:color w:val="000000"/>
-                <w:sz w:val="32"/>
-                <w:szCs w:val="40"/>
-              </w:rPr>
-              <w:t>.</w:t>
-            </w:r>
-            <w:r>
-              <w:rPr>
-                <w:rFonts w:cs="BRH Malayalam Extra"/>
-                <w:color w:val="000000"/>
-                <w:szCs w:val="40"/>
-              </w:rPr>
-              <w:t>2</w:t>
-            </w:r>
-            <w:r>
-              <w:rPr>
-                <w:rFonts w:ascii="BRH Malayalam Extra" w:hAnsi="BRH Malayalam Extra" w:cs="BRH Malayalam Extra"/>
-                <w:color w:val="000000"/>
-                <w:sz w:val="32"/>
-                <w:szCs w:val="40"/>
-              </w:rPr>
-              <w:t>(</w:t>
-            </w:r>
-            <w:r>
-              <w:rPr>
-                <w:rFonts w:cs="BRH Malayalam Extra"/>
-                <w:color w:val="000000"/>
-                <w:szCs w:val="40"/>
-              </w:rPr>
-              <w:t>11</w:t>
-            </w:r>
-            <w:r>
-              <w:rPr>
-                <w:rFonts w:ascii="BRH Malayalam Extra" w:hAnsi="BRH Malayalam Extra" w:cs="BRH Malayalam Extra"/>
-                <w:color w:val="000000"/>
-                <w:sz w:val="32"/>
-                <w:szCs w:val="40"/>
-              </w:rPr>
-              <w:t>)</w:t>
+                <w:rFonts w:cs="Arial"/>
+                <w:b/>
+                <w:bCs/>
+                <w:color w:val="000000"/>
+                <w:sz w:val="28"/>
+                <w:szCs w:val="28"/>
+              </w:rPr>
+              <w:lastRenderedPageBreak/>
+              <w:t>12)1.1.14.2(11)</w:t>
             </w:r>
           </w:p>
           <w:p>
@@ -2603,7 +2783,6 @@
                 <w:szCs w:val="40"/>
               </w:rPr>
             </w:pPr>
-            <w:proofErr w:type="spellStart"/>
             <w:r>
               <w:rPr>
                 <w:rFonts w:ascii="BRH Devanagari Extra" w:hAnsi="BRH Devanagari Extra" w:cs="BRH Devanagari Extra"/>
@@ -2612,7 +2791,6 @@
               </w:rPr>
               <w:t>uÉ</w:t>
             </w:r>
-            <w:proofErr w:type="spellEnd"/>
             <w:r>
               <w:rPr>
                 <w:rFonts w:ascii="BRH Malayalam Extra" w:hAnsi="BRH Malayalam Extra" w:cs="BRH Devanagari Extra"/>
@@ -2620,70 +2798,14 @@
               </w:rPr>
               <w:t>–</w:t>
             </w:r>
-            <w:proofErr w:type="spellStart"/>
-            <w:r>
-              <w:rPr>
-                <w:rFonts w:ascii="BRH Devanagari Extra" w:hAnsi="BRH Devanagari Extra" w:cs="BRH Devanagari Extra"/>
-                <w:sz w:val="32"/>
-                <w:szCs w:val="40"/>
-              </w:rPr>
-              <w:t>rÉ</w:t>
-            </w:r>
-            <w:proofErr w:type="spellEnd"/>
-            <w:r>
-              <w:rPr>
-                <w:rFonts w:ascii="BRH Devanagari Extra" w:hAnsi="BRH Devanagari Extra" w:cs="BRH Devanagari Extra"/>
-                <w:sz w:val="32"/>
-                <w:szCs w:val="40"/>
-              </w:rPr>
-              <w:t xml:space="preserve"> </w:t>
-            </w:r>
-            <w:proofErr w:type="spellStart"/>
-            <w:r>
-              <w:rPr>
-                <w:rFonts w:ascii="BRH Devanagari Extra" w:hAnsi="BRH Devanagari Extra" w:cs="BRH Devanagari Extra"/>
-                <w:sz w:val="32"/>
-                <w:szCs w:val="40"/>
-              </w:rPr>
-              <w:t>qÉÑþ</w:t>
-            </w:r>
-            <w:proofErr w:type="spellEnd"/>
-            <w:r>
-              <w:rPr>
-                <w:rFonts w:ascii="BRH Devanagari Extra" w:hAnsi="BRH Devanagari Extra" w:cs="BRH Devanagari Extra"/>
-                <w:sz w:val="32"/>
-                <w:szCs w:val="40"/>
-              </w:rPr>
-              <w:t xml:space="preserve"> </w:t>
-            </w:r>
-            <w:proofErr w:type="spellStart"/>
-            <w:r>
-              <w:rPr>
-                <w:rFonts w:ascii="BRH Devanagari Extra" w:hAnsi="BRH Devanagari Extra" w:cs="BRH Devanagari Extra"/>
-                <w:sz w:val="32"/>
-                <w:szCs w:val="40"/>
-              </w:rPr>
-              <w:t>uÉÑ</w:t>
-            </w:r>
-            <w:proofErr w:type="spellEnd"/>
-            <w:r>
-              <w:rPr>
-                <w:rFonts w:ascii="BRH Devanagari Extra" w:hAnsi="BRH Devanagari Extra" w:cs="BRH Devanagari Extra"/>
-                <w:sz w:val="32"/>
-                <w:szCs w:val="40"/>
-              </w:rPr>
-              <w:t xml:space="preserve"> </w:t>
-            </w:r>
-            <w:proofErr w:type="spellStart"/>
-            <w:r>
-              <w:rPr>
-                <w:rFonts w:ascii="BRH Devanagari Extra" w:hAnsi="BRH Devanagari Extra" w:cs="BRH Devanagari Extra"/>
-                <w:sz w:val="32"/>
-                <w:szCs w:val="40"/>
-              </w:rPr>
-              <w:t>uÉ</w:t>
-            </w:r>
-            <w:proofErr w:type="spellEnd"/>
+            <w:r>
+              <w:rPr>
+                <w:rFonts w:ascii="BRH Devanagari Extra" w:hAnsi="BRH Devanagari Extra" w:cs="BRH Devanagari Extra"/>
+                <w:sz w:val="32"/>
+                <w:szCs w:val="40"/>
+              </w:rPr>
+              <w:t>rÉ qÉÑþ uÉÑ uÉ</w:t>
+            </w:r>
             <w:r>
               <w:rPr>
                 <w:rFonts w:ascii="BRH Malayalam Extra" w:hAnsi="BRH Malayalam Extra" w:cs="BRH Devanagari Extra"/>
@@ -2691,34 +2813,14 @@
               </w:rPr>
               <w:t>–</w:t>
             </w:r>
-            <w:proofErr w:type="spellStart"/>
-            <w:r>
-              <w:rPr>
-                <w:rFonts w:ascii="BRH Devanagari Extra" w:hAnsi="BRH Devanagari Extra" w:cs="BRH Devanagari Extra"/>
-                <w:sz w:val="32"/>
-                <w:szCs w:val="40"/>
-              </w:rPr>
-              <w:t>rÉÇ</w:t>
-            </w:r>
-            <w:proofErr w:type="spellEnd"/>
-            <w:r>
-              <w:rPr>
-                <w:rFonts w:ascii="BRH Devanagari Extra" w:hAnsi="BRH Devanagari Extra" w:cs="BRH Devanagari Extra"/>
-                <w:sz w:val="32"/>
-                <w:szCs w:val="40"/>
-              </w:rPr>
-              <w:t xml:space="preserve"> </w:t>
-            </w:r>
-            <w:proofErr w:type="spellStart"/>
-            <w:r>
-              <w:rPr>
-                <w:rFonts w:ascii="BRH Devanagari Extra" w:hAnsi="BRH Devanagari Extra" w:cs="BRH Devanagari Extra"/>
-                <w:sz w:val="32"/>
-                <w:szCs w:val="40"/>
-              </w:rPr>
-              <w:t>ÆuÉ</w:t>
-            </w:r>
-            <w:proofErr w:type="spellEnd"/>
+            <w:r>
+              <w:rPr>
+                <w:rFonts w:ascii="BRH Devanagari Extra" w:hAnsi="BRH Devanagari Extra" w:cs="BRH Devanagari Extra"/>
+                <w:sz w:val="32"/>
+                <w:szCs w:val="40"/>
+              </w:rPr>
+              <w:t>rÉÇ ÆuÉ</w:t>
+            </w:r>
             <w:r>
               <w:rPr>
                 <w:rFonts w:ascii="BRH Malayalam Extra" w:hAnsi="BRH Malayalam Extra" w:cs="BRH Devanagari Extra"/>
@@ -2726,61 +2828,14 @@
               </w:rPr>
               <w:t>–</w:t>
             </w:r>
-            <w:proofErr w:type="spellStart"/>
-            <w:r>
-              <w:rPr>
-                <w:rFonts w:ascii="BRH Devanagari Extra" w:hAnsi="BRH Devanagari Extra" w:cs="BRH Devanagari Extra"/>
-                <w:sz w:val="32"/>
-                <w:szCs w:val="40"/>
-              </w:rPr>
-              <w:t>rÉ</w:t>
-            </w:r>
-            <w:proofErr w:type="spellEnd"/>
-            <w:r>
-              <w:rPr>
-                <w:rFonts w:ascii="BRH Devanagari Extra" w:hAnsi="BRH Devanagari Extra" w:cs="BRH Devanagari Extra"/>
-                <w:sz w:val="32"/>
-                <w:szCs w:val="40"/>
-              </w:rPr>
-              <w:t xml:space="preserve"> </w:t>
-            </w:r>
-            <w:proofErr w:type="spellStart"/>
-            <w:r>
-              <w:rPr>
-                <w:rFonts w:ascii="BRH Devanagari Extra" w:hAnsi="BRH Devanagari Extra" w:cs="BRH Devanagari Extra"/>
-                <w:sz w:val="32"/>
-                <w:szCs w:val="40"/>
-              </w:rPr>
-              <w:t>qÉÑþ</w:t>
-            </w:r>
-            <w:proofErr w:type="spellEnd"/>
-            <w:r>
-              <w:rPr>
-                <w:rFonts w:ascii="BRH Devanagari Extra" w:hAnsi="BRH Devanagari Extra" w:cs="BRH Devanagari Extra"/>
-                <w:sz w:val="32"/>
-                <w:szCs w:val="40"/>
-              </w:rPr>
-              <w:t xml:space="preserve"> </w:t>
-            </w:r>
-            <w:proofErr w:type="spellStart"/>
-            <w:r>
-              <w:rPr>
-                <w:rFonts w:ascii="BRH Devanagari Extra" w:hAnsi="BRH Devanagari Extra" w:cs="BRH Devanagari Extra"/>
-                <w:sz w:val="32"/>
-                <w:szCs w:val="40"/>
-              </w:rPr>
-              <w:t>iuÉÉ</w:t>
-            </w:r>
-            <w:proofErr w:type="spellEnd"/>
-            <w:r>
-              <w:rPr>
-                <w:rFonts w:ascii="BRH Devanagari Extra" w:hAnsi="BRH Devanagari Extra" w:cs="BRH Devanagari Extra"/>
-                <w:sz w:val="32"/>
-                <w:szCs w:val="40"/>
-              </w:rPr>
-              <w:t xml:space="preserve"> </w:t>
-            </w:r>
-            <w:proofErr w:type="spellStart"/>
+            <w:r>
+              <w:rPr>
+                <w:rFonts w:ascii="BRH Devanagari Extra" w:hAnsi="BRH Devanagari Extra" w:cs="BRH Devanagari Extra"/>
+                <w:sz w:val="32"/>
+                <w:szCs w:val="40"/>
+              </w:rPr>
+              <w:t xml:space="preserve">rÉ qÉÑþ iuÉÉ </w:t>
+            </w:r>
             <w:r>
               <w:rPr>
                 <w:rFonts w:ascii="BRH Devanagari Extra" w:hAnsi="BRH Devanagari Extra" w:cs="BRH Devanagari Extra"/>
@@ -2790,25 +2845,14 @@
               </w:rPr>
               <w:t>iuÉ</w:t>
             </w:r>
-            <w:proofErr w:type="spellEnd"/>
-            <w:r>
-              <w:rPr>
-                <w:rFonts w:ascii="BRH Devanagari Extra" w:hAnsi="BRH Devanagari Extra" w:cs="BRH Devanagari Extra"/>
-                <w:sz w:val="32"/>
-                <w:szCs w:val="40"/>
-              </w:rPr>
-              <w:t xml:space="preserve"> </w:t>
-            </w:r>
-            <w:proofErr w:type="spellStart"/>
-            <w:r>
-              <w:rPr>
-                <w:rFonts w:ascii="BRH Devanagari Extra" w:hAnsi="BRH Devanagari Extra" w:cs="BRH Devanagari Extra"/>
-                <w:sz w:val="32"/>
-                <w:szCs w:val="40"/>
-              </w:rPr>
-              <w:t>uÉ</w:t>
-            </w:r>
-            <w:proofErr w:type="spellEnd"/>
+            <w:r>
+              <w:rPr>
+                <w:rFonts w:ascii="BRH Devanagari Extra" w:hAnsi="BRH Devanagari Extra" w:cs="BRH Devanagari Extra"/>
+                <w:sz w:val="32"/>
+                <w:szCs w:val="40"/>
+              </w:rPr>
+              <w:t xml:space="preserve"> uÉ</w:t>
+            </w:r>
             <w:r>
               <w:rPr>
                 <w:rFonts w:ascii="BRH Malayalam Extra" w:hAnsi="BRH Malayalam Extra" w:cs="BRH Devanagari Extra"/>
@@ -2816,23 +2860,13 @@
               </w:rPr>
               <w:t>–</w:t>
             </w:r>
-            <w:proofErr w:type="spellStart"/>
-            <w:r>
-              <w:rPr>
-                <w:rFonts w:ascii="BRH Devanagari Extra" w:hAnsi="BRH Devanagari Extra" w:cs="BRH Devanagari Extra"/>
-                <w:sz w:val="32"/>
-                <w:szCs w:val="40"/>
-              </w:rPr>
-              <w:t>rÉÇ</w:t>
-            </w:r>
-            <w:proofErr w:type="spellEnd"/>
-            <w:r>
-              <w:rPr>
-                <w:rFonts w:ascii="BRH Devanagari Extra" w:hAnsi="BRH Devanagari Extra" w:cs="BRH Devanagari Extra"/>
-                <w:sz w:val="32"/>
-                <w:szCs w:val="40"/>
-              </w:rPr>
-              <w:t xml:space="preserve"> </w:t>
+            <w:r>
+              <w:rPr>
+                <w:rFonts w:ascii="BRH Devanagari Extra" w:hAnsi="BRH Devanagari Extra" w:cs="BRH Devanagari Extra"/>
+                <w:sz w:val="32"/>
+                <w:szCs w:val="40"/>
+              </w:rPr>
+              <w:t xml:space="preserve">rÉÇ </w:t>
             </w:r>
           </w:p>
           <w:p>
@@ -2850,7 +2884,6 @@
                 <w:highlight w:val="yellow"/>
               </w:rPr>
             </w:pPr>
-            <w:proofErr w:type="spellStart"/>
             <w:r>
               <w:rPr>
                 <w:rFonts w:ascii="BRH Devanagari Extra" w:hAnsi="BRH Devanagari Extra" w:cs="BRH Devanagari Extra"/>
@@ -2859,7 +2892,6 @@
               </w:rPr>
               <w:t>ÆuÉ</w:t>
             </w:r>
-            <w:proofErr w:type="spellEnd"/>
             <w:r>
               <w:rPr>
                 <w:rFonts w:ascii="BRH Malayalam Extra" w:hAnsi="BRH Malayalam Extra" w:cs="BRH Devanagari Extra"/>
@@ -2867,59 +2899,13 @@
               </w:rPr>
               <w:t>–</w:t>
             </w:r>
-            <w:proofErr w:type="spellStart"/>
-            <w:r>
-              <w:rPr>
-                <w:rFonts w:ascii="BRH Devanagari Extra" w:hAnsi="BRH Devanagari Extra" w:cs="BRH Devanagari Extra"/>
-                <w:sz w:val="32"/>
-                <w:szCs w:val="40"/>
-              </w:rPr>
-              <w:t>rÉ</w:t>
-            </w:r>
-            <w:proofErr w:type="spellEnd"/>
-            <w:r>
-              <w:rPr>
-                <w:rFonts w:ascii="BRH Devanagari Extra" w:hAnsi="BRH Devanagari Extra" w:cs="BRH Devanagari Extra"/>
-                <w:sz w:val="32"/>
-                <w:szCs w:val="40"/>
-              </w:rPr>
-              <w:t xml:space="preserve"> </w:t>
-            </w:r>
-            <w:proofErr w:type="spellStart"/>
-            <w:r>
-              <w:rPr>
-                <w:rFonts w:ascii="BRH Devanagari Extra" w:hAnsi="BRH Devanagari Extra" w:cs="BRH Devanagari Extra"/>
-                <w:sz w:val="32"/>
-                <w:szCs w:val="40"/>
-              </w:rPr>
-              <w:t>qÉÑþ</w:t>
-            </w:r>
-            <w:proofErr w:type="spellEnd"/>
-            <w:r>
-              <w:rPr>
-                <w:rFonts w:ascii="BRH Devanagari Extra" w:hAnsi="BRH Devanagari Extra" w:cs="BRH Devanagari Extra"/>
-                <w:sz w:val="32"/>
-                <w:szCs w:val="40"/>
-              </w:rPr>
-              <w:t xml:space="preserve"> </w:t>
-            </w:r>
-            <w:proofErr w:type="spellStart"/>
-            <w:r>
-              <w:rPr>
-                <w:rFonts w:ascii="BRH Devanagari Extra" w:hAnsi="BRH Devanagari Extra" w:cs="BRH Devanagari Extra"/>
-                <w:sz w:val="32"/>
-                <w:szCs w:val="40"/>
-              </w:rPr>
-              <w:t>iuÉÉ</w:t>
-            </w:r>
-            <w:proofErr w:type="spellEnd"/>
-            <w:r>
-              <w:rPr>
-                <w:rFonts w:ascii="BRH Devanagari Extra" w:hAnsi="BRH Devanagari Extra" w:cs="BRH Devanagari Extra"/>
-                <w:sz w:val="32"/>
-                <w:szCs w:val="40"/>
-              </w:rPr>
-              <w:t xml:space="preserve"> | </w:t>
+            <w:r>
+              <w:rPr>
+                <w:rFonts w:ascii="BRH Devanagari Extra" w:hAnsi="BRH Devanagari Extra" w:cs="BRH Devanagari Extra"/>
+                <w:sz w:val="32"/>
+                <w:szCs w:val="40"/>
+              </w:rPr>
+              <w:t xml:space="preserve">rÉ qÉÑþ iuÉÉ | </w:t>
             </w:r>
           </w:p>
         </w:tc>
@@ -2946,7 +2932,6 @@
                 <w:szCs w:val="40"/>
               </w:rPr>
             </w:pPr>
-            <w:proofErr w:type="spellStart"/>
             <w:r>
               <w:rPr>
                 <w:rFonts w:ascii="BRH Devanagari Extra" w:hAnsi="BRH Devanagari Extra" w:cs="BRH Devanagari Extra"/>
@@ -2955,7 +2940,6 @@
               </w:rPr>
               <w:t>uÉ</w:t>
             </w:r>
-            <w:proofErr w:type="spellEnd"/>
             <w:r>
               <w:rPr>
                 <w:rFonts w:ascii="BRH Malayalam Extra" w:hAnsi="BRH Malayalam Extra" w:cs="BRH Devanagari Extra"/>
@@ -2963,70 +2947,14 @@
               </w:rPr>
               <w:t>–</w:t>
             </w:r>
-            <w:proofErr w:type="spellStart"/>
-            <w:r>
-              <w:rPr>
-                <w:rFonts w:ascii="BRH Devanagari Extra" w:hAnsi="BRH Devanagari Extra" w:cs="BRH Devanagari Extra"/>
-                <w:sz w:val="32"/>
-                <w:szCs w:val="40"/>
-              </w:rPr>
-              <w:t>rÉ</w:t>
-            </w:r>
-            <w:proofErr w:type="spellEnd"/>
-            <w:r>
-              <w:rPr>
-                <w:rFonts w:ascii="BRH Devanagari Extra" w:hAnsi="BRH Devanagari Extra" w:cs="BRH Devanagari Extra"/>
-                <w:sz w:val="32"/>
-                <w:szCs w:val="40"/>
-              </w:rPr>
-              <w:t xml:space="preserve"> </w:t>
-            </w:r>
-            <w:proofErr w:type="spellStart"/>
-            <w:r>
-              <w:rPr>
-                <w:rFonts w:ascii="BRH Devanagari Extra" w:hAnsi="BRH Devanagari Extra" w:cs="BRH Devanagari Extra"/>
-                <w:sz w:val="32"/>
-                <w:szCs w:val="40"/>
-              </w:rPr>
-              <w:t>qÉÑþ</w:t>
-            </w:r>
-            <w:proofErr w:type="spellEnd"/>
-            <w:r>
-              <w:rPr>
-                <w:rFonts w:ascii="BRH Devanagari Extra" w:hAnsi="BRH Devanagari Extra" w:cs="BRH Devanagari Extra"/>
-                <w:sz w:val="32"/>
-                <w:szCs w:val="40"/>
-              </w:rPr>
-              <w:t xml:space="preserve"> </w:t>
-            </w:r>
-            <w:proofErr w:type="spellStart"/>
-            <w:r>
-              <w:rPr>
-                <w:rFonts w:ascii="BRH Devanagari Extra" w:hAnsi="BRH Devanagari Extra" w:cs="BRH Devanagari Extra"/>
-                <w:sz w:val="32"/>
-                <w:szCs w:val="40"/>
-              </w:rPr>
-              <w:t>uÉÑ</w:t>
-            </w:r>
-            <w:proofErr w:type="spellEnd"/>
-            <w:r>
-              <w:rPr>
-                <w:rFonts w:ascii="BRH Devanagari Extra" w:hAnsi="BRH Devanagari Extra" w:cs="BRH Devanagari Extra"/>
-                <w:sz w:val="32"/>
-                <w:szCs w:val="40"/>
-              </w:rPr>
-              <w:t xml:space="preserve"> </w:t>
-            </w:r>
-            <w:proofErr w:type="spellStart"/>
-            <w:r>
-              <w:rPr>
-                <w:rFonts w:ascii="BRH Devanagari Extra" w:hAnsi="BRH Devanagari Extra" w:cs="BRH Devanagari Extra"/>
-                <w:sz w:val="32"/>
-                <w:szCs w:val="40"/>
-              </w:rPr>
-              <w:t>uÉ</w:t>
-            </w:r>
-            <w:proofErr w:type="spellEnd"/>
+            <w:r>
+              <w:rPr>
+                <w:rFonts w:ascii="BRH Devanagari Extra" w:hAnsi="BRH Devanagari Extra" w:cs="BRH Devanagari Extra"/>
+                <w:sz w:val="32"/>
+                <w:szCs w:val="40"/>
+              </w:rPr>
+              <w:t>rÉ qÉÑþ uÉÑ uÉ</w:t>
+            </w:r>
             <w:r>
               <w:rPr>
                 <w:rFonts w:ascii="BRH Malayalam Extra" w:hAnsi="BRH Malayalam Extra" w:cs="BRH Devanagari Extra"/>
@@ -3034,34 +2962,14 @@
               </w:rPr>
               <w:t>–</w:t>
             </w:r>
-            <w:proofErr w:type="spellStart"/>
-            <w:r>
-              <w:rPr>
-                <w:rFonts w:ascii="BRH Devanagari Extra" w:hAnsi="BRH Devanagari Extra" w:cs="BRH Devanagari Extra"/>
-                <w:sz w:val="32"/>
-                <w:szCs w:val="40"/>
-              </w:rPr>
-              <w:t>rÉÇ</w:t>
-            </w:r>
-            <w:proofErr w:type="spellEnd"/>
-            <w:r>
-              <w:rPr>
-                <w:rFonts w:ascii="BRH Devanagari Extra" w:hAnsi="BRH Devanagari Extra" w:cs="BRH Devanagari Extra"/>
-                <w:sz w:val="32"/>
-                <w:szCs w:val="40"/>
-              </w:rPr>
-              <w:t xml:space="preserve"> </w:t>
-            </w:r>
-            <w:proofErr w:type="spellStart"/>
-            <w:r>
-              <w:rPr>
-                <w:rFonts w:ascii="BRH Devanagari Extra" w:hAnsi="BRH Devanagari Extra" w:cs="BRH Devanagari Extra"/>
-                <w:sz w:val="32"/>
-                <w:szCs w:val="40"/>
-              </w:rPr>
-              <w:t>ÆuÉ</w:t>
-            </w:r>
-            <w:proofErr w:type="spellEnd"/>
+            <w:r>
+              <w:rPr>
+                <w:rFonts w:ascii="BRH Devanagari Extra" w:hAnsi="BRH Devanagari Extra" w:cs="BRH Devanagari Extra"/>
+                <w:sz w:val="32"/>
+                <w:szCs w:val="40"/>
+              </w:rPr>
+              <w:t>rÉÇ ÆuÉ</w:t>
+            </w:r>
             <w:r>
               <w:rPr>
                 <w:rFonts w:ascii="BRH Malayalam Extra" w:hAnsi="BRH Malayalam Extra" w:cs="BRH Devanagari Extra"/>
@@ -3069,70 +2977,23 @@
               </w:rPr>
               <w:t>–</w:t>
             </w:r>
-            <w:proofErr w:type="spellStart"/>
-            <w:r>
-              <w:rPr>
-                <w:rFonts w:ascii="BRH Devanagari Extra" w:hAnsi="BRH Devanagari Extra" w:cs="BRH Devanagari Extra"/>
-                <w:sz w:val="32"/>
-                <w:szCs w:val="40"/>
-              </w:rPr>
-              <w:t>rÉ</w:t>
-            </w:r>
-            <w:proofErr w:type="spellEnd"/>
-            <w:r>
-              <w:rPr>
-                <w:rFonts w:ascii="BRH Devanagari Extra" w:hAnsi="BRH Devanagari Extra" w:cs="BRH Devanagari Extra"/>
-                <w:sz w:val="32"/>
-                <w:szCs w:val="40"/>
-              </w:rPr>
-              <w:t xml:space="preserve"> </w:t>
-            </w:r>
-            <w:proofErr w:type="spellStart"/>
-            <w:r>
-              <w:rPr>
-                <w:rFonts w:ascii="BRH Devanagari Extra" w:hAnsi="BRH Devanagari Extra" w:cs="BRH Devanagari Extra"/>
-                <w:sz w:val="32"/>
-                <w:szCs w:val="40"/>
-              </w:rPr>
-              <w:t>qÉÑþ</w:t>
-            </w:r>
-            <w:proofErr w:type="spellEnd"/>
-            <w:r>
-              <w:rPr>
-                <w:rFonts w:ascii="BRH Devanagari Extra" w:hAnsi="BRH Devanagari Extra" w:cs="BRH Devanagari Extra"/>
-                <w:sz w:val="32"/>
-                <w:szCs w:val="40"/>
-              </w:rPr>
-              <w:t xml:space="preserve"> </w:t>
-            </w:r>
-            <w:proofErr w:type="spellStart"/>
-            <w:r>
-              <w:rPr>
-                <w:rFonts w:ascii="BRH Devanagari Extra" w:hAnsi="BRH Devanagari Extra" w:cs="BRH Devanagari Extra"/>
-                <w:sz w:val="32"/>
-                <w:szCs w:val="40"/>
+            <w:r>
+              <w:rPr>
+                <w:rFonts w:ascii="BRH Devanagari Extra" w:hAnsi="BRH Devanagari Extra" w:cs="BRH Devanagari Extra"/>
+                <w:sz w:val="32"/>
+                <w:szCs w:val="40"/>
+              </w:rPr>
+              <w:t xml:space="preserve">rÉ qÉÑþ iuÉÉ </w:t>
+            </w:r>
+            <w:r>
+              <w:rPr>
+                <w:rFonts w:ascii="BRH Devanagari Extra" w:hAnsi="BRH Devanagari Extra" w:cs="BRH Devanagari Extra"/>
+                <w:sz w:val="32"/>
+                <w:szCs w:val="40"/>
+                <w:highlight w:val="green"/>
               </w:rPr>
               <w:t>iuÉÉ</w:t>
             </w:r>
-            <w:proofErr w:type="spellEnd"/>
-            <w:r>
-              <w:rPr>
-                <w:rFonts w:ascii="BRH Devanagari Extra" w:hAnsi="BRH Devanagari Extra" w:cs="BRH Devanagari Extra"/>
-                <w:sz w:val="32"/>
-                <w:szCs w:val="40"/>
-              </w:rPr>
-              <w:t xml:space="preserve"> </w:t>
-            </w:r>
-            <w:proofErr w:type="spellStart"/>
-            <w:r>
-              <w:rPr>
-                <w:rFonts w:ascii="BRH Devanagari Extra" w:hAnsi="BRH Devanagari Extra" w:cs="BRH Devanagari Extra"/>
-                <w:sz w:val="32"/>
-                <w:szCs w:val="40"/>
-                <w:highlight w:val="green"/>
-              </w:rPr>
-              <w:t>iuÉÉ</w:t>
-            </w:r>
             <w:r>
               <w:rPr>
                 <w:rFonts w:ascii="BRH Devanagari Extra" w:hAnsi="BRH Devanagari Extra" w:cs="BRH Devanagari Extra"/>
@@ -3142,25 +3003,14 @@
               </w:rPr>
               <w:t>å</w:t>
             </w:r>
-            <w:proofErr w:type="spellEnd"/>
-            <w:r>
-              <w:rPr>
-                <w:rFonts w:ascii="BRH Devanagari Extra" w:hAnsi="BRH Devanagari Extra" w:cs="BRH Devanagari Extra"/>
-                <w:sz w:val="32"/>
-                <w:szCs w:val="40"/>
-              </w:rPr>
-              <w:t xml:space="preserve"> </w:t>
-            </w:r>
-            <w:proofErr w:type="spellStart"/>
-            <w:r>
-              <w:rPr>
-                <w:rFonts w:ascii="BRH Devanagari Extra" w:hAnsi="BRH Devanagari Extra" w:cs="BRH Devanagari Extra"/>
-                <w:sz w:val="32"/>
-                <w:szCs w:val="40"/>
-              </w:rPr>
-              <w:t>uÉ</w:t>
-            </w:r>
-            <w:proofErr w:type="spellEnd"/>
+            <w:r>
+              <w:rPr>
+                <w:rFonts w:ascii="BRH Devanagari Extra" w:hAnsi="BRH Devanagari Extra" w:cs="BRH Devanagari Extra"/>
+                <w:sz w:val="32"/>
+                <w:szCs w:val="40"/>
+              </w:rPr>
+              <w:t xml:space="preserve"> uÉ</w:t>
+            </w:r>
             <w:r>
               <w:rPr>
                 <w:rFonts w:ascii="BRH Malayalam Extra" w:hAnsi="BRH Malayalam Extra" w:cs="BRH Devanagari Extra"/>
@@ -3168,23 +3018,13 @@
               </w:rPr>
               <w:t>–</w:t>
             </w:r>
-            <w:proofErr w:type="spellStart"/>
-            <w:r>
-              <w:rPr>
-                <w:rFonts w:ascii="BRH Devanagari Extra" w:hAnsi="BRH Devanagari Extra" w:cs="BRH Devanagari Extra"/>
-                <w:sz w:val="32"/>
-                <w:szCs w:val="40"/>
-              </w:rPr>
-              <w:t>rÉÇ</w:t>
-            </w:r>
-            <w:proofErr w:type="spellEnd"/>
-            <w:r>
-              <w:rPr>
-                <w:rFonts w:ascii="BRH Devanagari Extra" w:hAnsi="BRH Devanagari Extra" w:cs="BRH Devanagari Extra"/>
-                <w:sz w:val="32"/>
-                <w:szCs w:val="40"/>
-              </w:rPr>
-              <w:t xml:space="preserve"> </w:t>
+            <w:r>
+              <w:rPr>
+                <w:rFonts w:ascii="BRH Devanagari Extra" w:hAnsi="BRH Devanagari Extra" w:cs="BRH Devanagari Extra"/>
+                <w:sz w:val="32"/>
+                <w:szCs w:val="40"/>
+              </w:rPr>
+              <w:t xml:space="preserve">rÉÇ </w:t>
             </w:r>
           </w:p>
           <w:p>
@@ -3199,7 +3039,6 @@
                 <w:highlight w:val="green"/>
               </w:rPr>
             </w:pPr>
-            <w:proofErr w:type="spellStart"/>
             <w:r>
               <w:rPr>
                 <w:rFonts w:ascii="BRH Devanagari Extra" w:hAnsi="BRH Devanagari Extra" w:cs="BRH Devanagari Extra"/>
@@ -3208,7 +3047,6 @@
               </w:rPr>
               <w:t>ÆuÉ</w:t>
             </w:r>
-            <w:proofErr w:type="spellEnd"/>
             <w:r>
               <w:rPr>
                 <w:rFonts w:ascii="BRH Malayalam Extra" w:hAnsi="BRH Malayalam Extra" w:cs="BRH Devanagari Extra"/>
@@ -3216,59 +3054,13 @@
               </w:rPr>
               <w:t>–</w:t>
             </w:r>
-            <w:proofErr w:type="spellStart"/>
-            <w:r>
-              <w:rPr>
-                <w:rFonts w:ascii="BRH Devanagari Extra" w:hAnsi="BRH Devanagari Extra" w:cs="BRH Devanagari Extra"/>
-                <w:sz w:val="32"/>
-                <w:szCs w:val="40"/>
-              </w:rPr>
-              <w:t>rÉ</w:t>
-            </w:r>
-            <w:proofErr w:type="spellEnd"/>
-            <w:r>
-              <w:rPr>
-                <w:rFonts w:ascii="BRH Devanagari Extra" w:hAnsi="BRH Devanagari Extra" w:cs="BRH Devanagari Extra"/>
-                <w:sz w:val="32"/>
-                <w:szCs w:val="40"/>
-              </w:rPr>
-              <w:t xml:space="preserve"> </w:t>
-            </w:r>
-            <w:proofErr w:type="spellStart"/>
-            <w:r>
-              <w:rPr>
-                <w:rFonts w:ascii="BRH Devanagari Extra" w:hAnsi="BRH Devanagari Extra" w:cs="BRH Devanagari Extra"/>
-                <w:sz w:val="32"/>
-                <w:szCs w:val="40"/>
-              </w:rPr>
-              <w:t>qÉÑþ</w:t>
-            </w:r>
-            <w:proofErr w:type="spellEnd"/>
-            <w:r>
-              <w:rPr>
-                <w:rFonts w:ascii="BRH Devanagari Extra" w:hAnsi="BRH Devanagari Extra" w:cs="BRH Devanagari Extra"/>
-                <w:sz w:val="32"/>
-                <w:szCs w:val="40"/>
-              </w:rPr>
-              <w:t xml:space="preserve"> </w:t>
-            </w:r>
-            <w:proofErr w:type="spellStart"/>
-            <w:r>
-              <w:rPr>
-                <w:rFonts w:ascii="BRH Devanagari Extra" w:hAnsi="BRH Devanagari Extra" w:cs="BRH Devanagari Extra"/>
-                <w:sz w:val="32"/>
-                <w:szCs w:val="40"/>
-              </w:rPr>
-              <w:t>iuÉÉ</w:t>
-            </w:r>
-            <w:proofErr w:type="spellEnd"/>
-            <w:r>
-              <w:rPr>
-                <w:rFonts w:ascii="BRH Devanagari Extra" w:hAnsi="BRH Devanagari Extra" w:cs="BRH Devanagari Extra"/>
-                <w:sz w:val="32"/>
-                <w:szCs w:val="40"/>
-              </w:rPr>
-              <w:t xml:space="preserve"> | </w:t>
+            <w:r>
+              <w:rPr>
+                <w:rFonts w:ascii="BRH Devanagari Extra" w:hAnsi="BRH Devanagari Extra" w:cs="BRH Devanagari Extra"/>
+                <w:sz w:val="32"/>
+                <w:szCs w:val="40"/>
+              </w:rPr>
+              <w:t xml:space="preserve">rÉ qÉÑþ iuÉÉ | </w:t>
             </w:r>
           </w:p>
         </w:tc>
@@ -3338,6 +3130,8 @@
               <w:spacing w:before="0" w:line="240" w:lineRule="auto"/>
               <w:rPr>
                 <w:rFonts w:cs="BRH Malayalam Extra"/>
+                <w:b/>
+                <w:bCs/>
                 <w:color w:val="000000"/>
                 <w:szCs w:val="40"/>
               </w:rPr>
@@ -3345,16 +3139,17 @@
             <w:r>
               <w:rPr>
                 <w:rFonts w:cs="BRH Malayalam Extra"/>
-                <w:color w:val="000000"/>
-                <w:szCs w:val="40"/>
-              </w:rPr>
-              <w:lastRenderedPageBreak/>
+                <w:b/>
+                <w:bCs/>
+                <w:szCs w:val="40"/>
+              </w:rPr>
               <w:t>27</w:t>
             </w:r>
             <w:r>
               <w:rPr>
                 <w:rFonts w:ascii="BRH Malayalam Extra" w:hAnsi="BRH Malayalam Extra" w:cs="BRH Malayalam Extra"/>
-                <w:color w:val="000000"/>
+                <w:b/>
+                <w:bCs/>
                 <w:sz w:val="32"/>
                 <w:szCs w:val="40"/>
               </w:rPr>
@@ -3363,7 +3158,8 @@
             <w:r>
               <w:rPr>
                 <w:rFonts w:cs="BRH Malayalam Extra"/>
-                <w:color w:val="000000"/>
+                <w:b/>
+                <w:bCs/>
                 <w:szCs w:val="40"/>
               </w:rPr>
               <w:t>1</w:t>
@@ -3371,7 +3167,8 @@
             <w:r>
               <w:rPr>
                 <w:rFonts w:ascii="BRH Malayalam Extra" w:hAnsi="BRH Malayalam Extra" w:cs="BRH Malayalam Extra"/>
-                <w:color w:val="000000"/>
+                <w:b/>
+                <w:bCs/>
                 <w:sz w:val="32"/>
                 <w:szCs w:val="40"/>
               </w:rPr>
@@ -3380,7 +3177,8 @@
             <w:r>
               <w:rPr>
                 <w:rFonts w:cs="BRH Malayalam Extra"/>
-                <w:color w:val="000000"/>
+                <w:b/>
+                <w:bCs/>
                 <w:szCs w:val="40"/>
               </w:rPr>
               <w:t>1</w:t>
@@ -3388,7 +3186,8 @@
             <w:r>
               <w:rPr>
                 <w:rFonts w:ascii="BRH Malayalam Extra" w:hAnsi="BRH Malayalam Extra" w:cs="BRH Malayalam Extra"/>
-                <w:color w:val="000000"/>
+                <w:b/>
+                <w:bCs/>
                 <w:sz w:val="32"/>
                 <w:szCs w:val="40"/>
               </w:rPr>
@@ -3397,7 +3196,8 @@
             <w:r>
               <w:rPr>
                 <w:rFonts w:cs="BRH Malayalam Extra"/>
-                <w:color w:val="000000"/>
+                <w:b/>
+                <w:bCs/>
                 <w:szCs w:val="40"/>
               </w:rPr>
               <w:t>13</w:t>
@@ -3405,7 +3205,8 @@
             <w:r>
               <w:rPr>
                 <w:rFonts w:ascii="BRH Malayalam Extra" w:hAnsi="BRH Malayalam Extra" w:cs="BRH Malayalam Extra"/>
-                <w:color w:val="000000"/>
+                <w:b/>
+                <w:bCs/>
                 <w:sz w:val="32"/>
                 <w:szCs w:val="40"/>
               </w:rPr>
@@ -3414,7 +3215,8 @@
             <w:r>
               <w:rPr>
                 <w:rFonts w:cs="BRH Malayalam Extra"/>
-                <w:color w:val="000000"/>
+                <w:b/>
+                <w:bCs/>
                 <w:szCs w:val="40"/>
               </w:rPr>
               <w:t>3</w:t>
@@ -3422,7 +3224,8 @@
             <w:r>
               <w:rPr>
                 <w:rFonts w:ascii="BRH Malayalam Extra" w:hAnsi="BRH Malayalam Extra" w:cs="BRH Malayalam Extra"/>
-                <w:color w:val="000000"/>
+                <w:b/>
+                <w:bCs/>
                 <w:sz w:val="32"/>
                 <w:szCs w:val="40"/>
               </w:rPr>
@@ -3431,7 +3234,8 @@
             <w:r>
               <w:rPr>
                 <w:rFonts w:cs="BRH Malayalam Extra"/>
-                <w:color w:val="000000"/>
+                <w:b/>
+                <w:bCs/>
                 <w:szCs w:val="40"/>
               </w:rPr>
               <w:t>24</w:t>
@@ -3439,11 +3243,23 @@
             <w:r>
               <w:rPr>
                 <w:rFonts w:ascii="BRH Malayalam Extra" w:hAnsi="BRH Malayalam Extra" w:cs="BRH Malayalam Extra"/>
-                <w:color w:val="000000"/>
-                <w:sz w:val="32"/>
-                <w:szCs w:val="40"/>
-              </w:rPr>
-              <w:t xml:space="preserve">)- </w:t>
+                <w:b/>
+                <w:bCs/>
+                <w:sz w:val="32"/>
+                <w:szCs w:val="40"/>
+              </w:rPr>
+              <w:t>)-</w:t>
+            </w:r>
+            <w:r>
+              <w:rPr>
+                <w:rFonts w:ascii="BRH Malayalam Extra" w:hAnsi="BRH Malayalam Extra" w:cs="BRH Malayalam Extra"/>
+                <w:b/>
+                <w:bCs/>
+                <w:color w:val="000000"/>
+                <w:sz w:val="32"/>
+                <w:szCs w:val="40"/>
+              </w:rPr>
+              <w:t xml:space="preserve"> </w:t>
             </w:r>
           </w:p>
         </w:tc>
@@ -3471,6 +3287,97 @@
                 <w:szCs w:val="40"/>
               </w:rPr>
             </w:pPr>
+            <w:r>
+              <w:rPr>
+                <w:rFonts w:ascii="BRH Devanagari Extra" w:hAnsi="BRH Devanagari Extra" w:cs="BRH Devanagari Extra"/>
+                <w:color w:val="000000"/>
+                <w:sz w:val="32"/>
+                <w:szCs w:val="40"/>
+              </w:rPr>
+              <w:t>AalÉåþ ÅSokÉÉrÉÉå ASokÉÉ</w:t>
+            </w:r>
+            <w:r>
+              <w:rPr>
+                <w:rFonts w:ascii="BRH Devanagari Extra" w:hAnsi="BRH Devanagari Extra" w:cs="BRH Devanagari Extra"/>
+                <w:color w:val="000000"/>
+                <w:sz w:val="32"/>
+                <w:szCs w:val="40"/>
+                <w:highlight w:val="yellow"/>
+              </w:rPr>
+              <w:t>rÉÉå</w:t>
+            </w:r>
+            <w:r>
+              <w:rPr>
+                <w:rFonts w:ascii="BRH Malayalam Extra" w:hAnsi="BRH Malayalam Extra" w:cs="BRH Devanagari Extra"/>
+                <w:color w:val="000000"/>
+                <w:szCs w:val="40"/>
+              </w:rPr>
+              <w:t>–</w:t>
+            </w:r>
+            <w:r>
+              <w:rPr>
+                <w:rFonts w:ascii="BRH Devanagari Extra" w:hAnsi="BRH Devanagari Extra" w:cs="BRH Devanagari Extra"/>
+                <w:color w:val="000000"/>
+                <w:sz w:val="32"/>
+                <w:szCs w:val="40"/>
+              </w:rPr>
+              <w:t xml:space="preserve"> </w:t>
+            </w:r>
+            <w:r>
+              <w:rPr>
+                <w:rFonts w:ascii="BRH Devanagari Extra" w:hAnsi="BRH Devanagari Extra" w:cs="BRH Devanagari Extra"/>
+                <w:color w:val="000000"/>
+                <w:sz w:val="32"/>
+                <w:szCs w:val="40"/>
+                <w:highlight w:val="yellow"/>
+              </w:rPr>
+              <w:t>A</w:t>
+            </w:r>
+            <w:r>
+              <w:rPr>
+                <w:rFonts w:ascii="BRH Devanagari Extra" w:hAnsi="BRH Devanagari Extra" w:cs="BRH Devanagari Extra"/>
+                <w:color w:val="000000"/>
+                <w:sz w:val="32"/>
+                <w:szCs w:val="40"/>
+              </w:rPr>
+              <w:t>alÉå ÅalÉåþ ÅSokÉÉrÉÉå AzÉÏiÉiÉlÉÉå AzÉÏiÉiÉlÉÉå ASokÉÉ</w:t>
+            </w:r>
+            <w:r>
+              <w:rPr>
+                <w:rFonts w:ascii="BRH Devanagari Extra" w:hAnsi="BRH Devanagari Extra" w:cs="BRH Devanagari Extra"/>
+                <w:color w:val="000000"/>
+                <w:sz w:val="32"/>
+                <w:szCs w:val="40"/>
+                <w:highlight w:val="yellow"/>
+              </w:rPr>
+              <w:t>rÉÉ</w:t>
+            </w:r>
+            <w:r>
+              <w:rPr>
+                <w:rFonts w:ascii="BRH Devanagari Extra" w:hAnsi="BRH Devanagari Extra" w:cs="BRH Devanagari Extra"/>
+                <w:color w:val="000000"/>
+                <w:sz w:val="32"/>
+                <w:szCs w:val="40"/>
+              </w:rPr>
+              <w:t>å</w:t>
+            </w:r>
+            <w:r>
+              <w:rPr>
+                <w:rFonts w:ascii="BRH Malayalam Extra" w:hAnsi="BRH Malayalam Extra" w:cs="BRH Devanagari Extra"/>
+                <w:color w:val="000000"/>
+                <w:szCs w:val="40"/>
+              </w:rPr>
+              <w:t>–</w:t>
+            </w:r>
+            <w:r>
+              <w:rPr>
+                <w:rFonts w:ascii="BRH Devanagari Extra" w:hAnsi="BRH Devanagari Extra" w:cs="BRH Devanagari Extra"/>
+                <w:color w:val="000000"/>
+                <w:sz w:val="32"/>
+                <w:szCs w:val="40"/>
+              </w:rPr>
+              <w:t xml:space="preserve"> </w:t>
+            </w:r>
           </w:p>
           <w:p>
             <w:pPr>
@@ -3480,78 +3387,12 @@
               <w:adjustRightInd w:val="0"/>
               <w:spacing w:before="0" w:line="240" w:lineRule="auto"/>
               <w:rPr>
-                <w:rFonts w:ascii="BRH Devanagari Extra" w:hAnsi="BRH Devanagari Extra" w:cs="BRH Devanagari Extra"/>
+                <w:rFonts w:ascii="BRH Malayalam Extra" w:hAnsi="BRH Malayalam Extra" w:cs="BRH Malayalam Extra"/>
                 <w:color w:val="000000"/>
                 <w:sz w:val="32"/>
                 <w:szCs w:val="40"/>
               </w:rPr>
             </w:pPr>
-          </w:p>
-          <w:p>
-            <w:pPr>
-              <w:widowControl w:val="0"/>
-              <w:autoSpaceDE w:val="0"/>
-              <w:autoSpaceDN w:val="0"/>
-              <w:adjustRightInd w:val="0"/>
-              <w:spacing w:before="0" w:line="240" w:lineRule="auto"/>
-              <w:rPr>
-                <w:rFonts w:ascii="BRH Devanagari Extra" w:hAnsi="BRH Devanagari Extra" w:cs="BRH Devanagari Extra"/>
-                <w:color w:val="000000"/>
-                <w:sz w:val="32"/>
-                <w:szCs w:val="40"/>
-              </w:rPr>
-            </w:pPr>
-            <w:proofErr w:type="spellStart"/>
-            <w:r>
-              <w:rPr>
-                <w:rFonts w:ascii="BRH Devanagari Extra" w:hAnsi="BRH Devanagari Extra" w:cs="BRH Devanagari Extra"/>
-                <w:color w:val="000000"/>
-                <w:sz w:val="32"/>
-                <w:szCs w:val="40"/>
-              </w:rPr>
-              <w:lastRenderedPageBreak/>
-              <w:t>AalÉåþ</w:t>
-            </w:r>
-            <w:proofErr w:type="spellEnd"/>
-            <w:r>
-              <w:rPr>
-                <w:rFonts w:ascii="BRH Devanagari Extra" w:hAnsi="BRH Devanagari Extra" w:cs="BRH Devanagari Extra"/>
-                <w:color w:val="000000"/>
-                <w:sz w:val="32"/>
-                <w:szCs w:val="40"/>
-              </w:rPr>
-              <w:t xml:space="preserve"> </w:t>
-            </w:r>
-            <w:proofErr w:type="spellStart"/>
-            <w:r>
-              <w:rPr>
-                <w:rFonts w:ascii="BRH Devanagari Extra" w:hAnsi="BRH Devanagari Extra" w:cs="BRH Devanagari Extra"/>
-                <w:color w:val="000000"/>
-                <w:sz w:val="32"/>
-                <w:szCs w:val="40"/>
-              </w:rPr>
-              <w:t>ÅSokÉÉrÉÉå</w:t>
-            </w:r>
-            <w:proofErr w:type="spellEnd"/>
-            <w:r>
-              <w:rPr>
-                <w:rFonts w:ascii="BRH Devanagari Extra" w:hAnsi="BRH Devanagari Extra" w:cs="BRH Devanagari Extra"/>
-                <w:color w:val="000000"/>
-                <w:sz w:val="32"/>
-                <w:szCs w:val="40"/>
-              </w:rPr>
-              <w:t xml:space="preserve"> </w:t>
-            </w:r>
-            <w:proofErr w:type="spellStart"/>
-            <w:r>
-              <w:rPr>
-                <w:rFonts w:ascii="BRH Devanagari Extra" w:hAnsi="BRH Devanagari Extra" w:cs="BRH Devanagari Extra"/>
-                <w:color w:val="000000"/>
-                <w:sz w:val="32"/>
-                <w:szCs w:val="40"/>
-              </w:rPr>
-              <w:t>ASokÉÉ</w:t>
-            </w:r>
             <w:r>
               <w:rPr>
                 <w:rFonts w:ascii="BRH Devanagari Extra" w:hAnsi="BRH Devanagari Extra" w:cs="BRH Devanagari Extra"/>
@@ -3560,35 +3401,6 @@
                 <w:szCs w:val="40"/>
                 <w:highlight w:val="yellow"/>
               </w:rPr>
-              <w:t>rÉÉå</w:t>
-            </w:r>
-            <w:proofErr w:type="spellEnd"/>
-            <w:r>
-              <w:rPr>
-                <w:rFonts w:ascii="BRH Malayalam Extra" w:hAnsi="BRH Malayalam Extra" w:cs="BRH Devanagari Extra"/>
-                <w:color w:val="000000"/>
-                <w:szCs w:val="40"/>
-              </w:rPr>
-              <w:t>–</w:t>
-            </w:r>
-            <w:r>
-              <w:rPr>
-                <w:rFonts w:ascii="BRH Devanagari Extra" w:hAnsi="BRH Devanagari Extra" w:cs="BRH Devanagari Extra"/>
-                <w:color w:val="000000"/>
-                <w:sz w:val="32"/>
-                <w:szCs w:val="40"/>
-              </w:rPr>
-              <w:t xml:space="preserve"> </w:t>
-            </w:r>
-            <w:proofErr w:type="spellStart"/>
-            <w:r>
-              <w:rPr>
-                <w:rFonts w:ascii="BRH Devanagari Extra" w:hAnsi="BRH Devanagari Extra" w:cs="BRH Devanagari Extra"/>
-                <w:color w:val="000000"/>
-                <w:sz w:val="32"/>
-                <w:szCs w:val="40"/>
-                <w:highlight w:val="yellow"/>
-              </w:rPr>
               <w:t>A</w:t>
             </w:r>
             <w:r>
@@ -3598,249 +3410,7 @@
                 <w:sz w:val="32"/>
                 <w:szCs w:val="40"/>
               </w:rPr>
-              <w:t>alÉå</w:t>
-            </w:r>
-            <w:proofErr w:type="spellEnd"/>
-            <w:r>
-              <w:rPr>
-                <w:rFonts w:ascii="BRH Devanagari Extra" w:hAnsi="BRH Devanagari Extra" w:cs="BRH Devanagari Extra"/>
-                <w:color w:val="000000"/>
-                <w:sz w:val="32"/>
-                <w:szCs w:val="40"/>
-              </w:rPr>
-              <w:t xml:space="preserve"> </w:t>
-            </w:r>
-            <w:proofErr w:type="spellStart"/>
-            <w:r>
-              <w:rPr>
-                <w:rFonts w:ascii="BRH Devanagari Extra" w:hAnsi="BRH Devanagari Extra" w:cs="BRH Devanagari Extra"/>
-                <w:color w:val="000000"/>
-                <w:sz w:val="32"/>
-                <w:szCs w:val="40"/>
-              </w:rPr>
-              <w:t>ÅalÉåþ</w:t>
-            </w:r>
-            <w:proofErr w:type="spellEnd"/>
-            <w:r>
-              <w:rPr>
-                <w:rFonts w:ascii="BRH Devanagari Extra" w:hAnsi="BRH Devanagari Extra" w:cs="BRH Devanagari Extra"/>
-                <w:color w:val="000000"/>
-                <w:sz w:val="32"/>
-                <w:szCs w:val="40"/>
-              </w:rPr>
-              <w:t xml:space="preserve"> </w:t>
-            </w:r>
-            <w:proofErr w:type="spellStart"/>
-            <w:r>
-              <w:rPr>
-                <w:rFonts w:ascii="BRH Devanagari Extra" w:hAnsi="BRH Devanagari Extra" w:cs="BRH Devanagari Extra"/>
-                <w:color w:val="000000"/>
-                <w:sz w:val="32"/>
-                <w:szCs w:val="40"/>
-              </w:rPr>
-              <w:t>ÅSokÉÉrÉÉå</w:t>
-            </w:r>
-            <w:proofErr w:type="spellEnd"/>
-            <w:r>
-              <w:rPr>
-                <w:rFonts w:ascii="BRH Devanagari Extra" w:hAnsi="BRH Devanagari Extra" w:cs="BRH Devanagari Extra"/>
-                <w:color w:val="000000"/>
-                <w:sz w:val="32"/>
-                <w:szCs w:val="40"/>
-              </w:rPr>
-              <w:t xml:space="preserve"> </w:t>
-            </w:r>
-            <w:proofErr w:type="spellStart"/>
-            <w:r>
-              <w:rPr>
-                <w:rFonts w:ascii="BRH Devanagari Extra" w:hAnsi="BRH Devanagari Extra" w:cs="BRH Devanagari Extra"/>
-                <w:color w:val="000000"/>
-                <w:sz w:val="32"/>
-                <w:szCs w:val="40"/>
-              </w:rPr>
-              <w:t>AzÉÏiÉiÉlÉÉå</w:t>
-            </w:r>
-            <w:proofErr w:type="spellEnd"/>
-            <w:r>
-              <w:rPr>
-                <w:rFonts w:ascii="BRH Devanagari Extra" w:hAnsi="BRH Devanagari Extra" w:cs="BRH Devanagari Extra"/>
-                <w:color w:val="000000"/>
-                <w:sz w:val="32"/>
-                <w:szCs w:val="40"/>
-              </w:rPr>
-              <w:t xml:space="preserve"> </w:t>
-            </w:r>
-            <w:proofErr w:type="spellStart"/>
-            <w:r>
-              <w:rPr>
-                <w:rFonts w:ascii="BRH Devanagari Extra" w:hAnsi="BRH Devanagari Extra" w:cs="BRH Devanagari Extra"/>
-                <w:color w:val="000000"/>
-                <w:sz w:val="32"/>
-                <w:szCs w:val="40"/>
-              </w:rPr>
-              <w:t>AzÉÏiÉiÉlÉÉå</w:t>
-            </w:r>
-            <w:proofErr w:type="spellEnd"/>
-            <w:r>
-              <w:rPr>
-                <w:rFonts w:ascii="BRH Devanagari Extra" w:hAnsi="BRH Devanagari Extra" w:cs="BRH Devanagari Extra"/>
-                <w:color w:val="000000"/>
-                <w:sz w:val="32"/>
-                <w:szCs w:val="40"/>
-              </w:rPr>
-              <w:t xml:space="preserve"> </w:t>
-            </w:r>
-            <w:proofErr w:type="spellStart"/>
-            <w:r>
-              <w:rPr>
-                <w:rFonts w:ascii="BRH Devanagari Extra" w:hAnsi="BRH Devanagari Extra" w:cs="BRH Devanagari Extra"/>
-                <w:color w:val="000000"/>
-                <w:sz w:val="32"/>
-                <w:szCs w:val="40"/>
-              </w:rPr>
-              <w:t>ASokÉÉ</w:t>
-            </w:r>
-            <w:r>
-              <w:rPr>
-                <w:rFonts w:ascii="BRH Devanagari Extra" w:hAnsi="BRH Devanagari Extra" w:cs="BRH Devanagari Extra"/>
-                <w:color w:val="000000"/>
-                <w:sz w:val="32"/>
-                <w:szCs w:val="40"/>
-                <w:highlight w:val="yellow"/>
-              </w:rPr>
-              <w:t>rÉÉ</w:t>
-            </w:r>
-            <w:r>
-              <w:rPr>
-                <w:rFonts w:ascii="BRH Devanagari Extra" w:hAnsi="BRH Devanagari Extra" w:cs="BRH Devanagari Extra"/>
-                <w:color w:val="000000"/>
-                <w:sz w:val="32"/>
-                <w:szCs w:val="40"/>
-              </w:rPr>
-              <w:t>å</w:t>
-            </w:r>
-            <w:proofErr w:type="spellEnd"/>
-            <w:r>
-              <w:rPr>
-                <w:rFonts w:ascii="BRH Malayalam Extra" w:hAnsi="BRH Malayalam Extra" w:cs="BRH Devanagari Extra"/>
-                <w:color w:val="000000"/>
-                <w:szCs w:val="40"/>
-              </w:rPr>
-              <w:t>–</w:t>
-            </w:r>
-            <w:r>
-              <w:rPr>
-                <w:rFonts w:ascii="BRH Devanagari Extra" w:hAnsi="BRH Devanagari Extra" w:cs="BRH Devanagari Extra"/>
-                <w:color w:val="000000"/>
-                <w:sz w:val="32"/>
-                <w:szCs w:val="40"/>
-              </w:rPr>
-              <w:t xml:space="preserve"> </w:t>
-            </w:r>
-          </w:p>
-          <w:p>
-            <w:pPr>
-              <w:widowControl w:val="0"/>
-              <w:autoSpaceDE w:val="0"/>
-              <w:autoSpaceDN w:val="0"/>
-              <w:adjustRightInd w:val="0"/>
-              <w:spacing w:before="0" w:line="240" w:lineRule="auto"/>
-              <w:rPr>
-                <w:rFonts w:ascii="BRH Malayalam Extra" w:hAnsi="BRH Malayalam Extra" w:cs="BRH Malayalam Extra"/>
-                <w:color w:val="000000"/>
-                <w:sz w:val="32"/>
-                <w:szCs w:val="40"/>
-              </w:rPr>
-            </w:pPr>
-            <w:proofErr w:type="spellStart"/>
-            <w:r>
-              <w:rPr>
-                <w:rFonts w:ascii="BRH Devanagari Extra" w:hAnsi="BRH Devanagari Extra" w:cs="BRH Devanagari Extra"/>
-                <w:color w:val="000000"/>
-                <w:sz w:val="32"/>
-                <w:szCs w:val="40"/>
-                <w:highlight w:val="yellow"/>
-              </w:rPr>
-              <w:t>A</w:t>
-            </w:r>
-            <w:r>
-              <w:rPr>
-                <w:rFonts w:ascii="BRH Devanagari Extra" w:hAnsi="BRH Devanagari Extra" w:cs="BRH Devanagari Extra"/>
-                <w:color w:val="000000"/>
-                <w:sz w:val="32"/>
-                <w:szCs w:val="40"/>
-              </w:rPr>
-              <w:t>alÉå</w:t>
-            </w:r>
-            <w:proofErr w:type="spellEnd"/>
-            <w:r>
-              <w:rPr>
-                <w:rFonts w:ascii="BRH Devanagari Extra" w:hAnsi="BRH Devanagari Extra" w:cs="BRH Devanagari Extra"/>
-                <w:color w:val="000000"/>
-                <w:sz w:val="32"/>
-                <w:szCs w:val="40"/>
-              </w:rPr>
-              <w:t xml:space="preserve"> </w:t>
-            </w:r>
-            <w:proofErr w:type="spellStart"/>
-            <w:r>
-              <w:rPr>
-                <w:rFonts w:ascii="BRH Devanagari Extra" w:hAnsi="BRH Devanagari Extra" w:cs="BRH Devanagari Extra"/>
-                <w:color w:val="000000"/>
-                <w:sz w:val="32"/>
-                <w:szCs w:val="40"/>
-              </w:rPr>
-              <w:t>ÅalÉåþ</w:t>
-            </w:r>
-            <w:proofErr w:type="spellEnd"/>
-            <w:r>
-              <w:rPr>
-                <w:rFonts w:ascii="BRH Devanagari Extra" w:hAnsi="BRH Devanagari Extra" w:cs="BRH Devanagari Extra"/>
-                <w:color w:val="000000"/>
-                <w:sz w:val="32"/>
-                <w:szCs w:val="40"/>
-              </w:rPr>
-              <w:t xml:space="preserve"> </w:t>
-            </w:r>
-            <w:proofErr w:type="spellStart"/>
-            <w:r>
-              <w:rPr>
-                <w:rFonts w:ascii="BRH Devanagari Extra" w:hAnsi="BRH Devanagari Extra" w:cs="BRH Devanagari Extra"/>
-                <w:color w:val="000000"/>
-                <w:sz w:val="32"/>
-                <w:szCs w:val="40"/>
-              </w:rPr>
-              <w:t>ÅSokÉÉrÉÉå</w:t>
-            </w:r>
-            <w:proofErr w:type="spellEnd"/>
-            <w:r>
-              <w:rPr>
-                <w:rFonts w:ascii="BRH Devanagari Extra" w:hAnsi="BRH Devanagari Extra" w:cs="BRH Devanagari Extra"/>
-                <w:color w:val="000000"/>
-                <w:sz w:val="32"/>
-                <w:szCs w:val="40"/>
-              </w:rPr>
-              <w:t xml:space="preserve"> </w:t>
-            </w:r>
-            <w:proofErr w:type="spellStart"/>
-            <w:r>
-              <w:rPr>
-                <w:rFonts w:ascii="BRH Devanagari Extra" w:hAnsi="BRH Devanagari Extra" w:cs="BRH Devanagari Extra"/>
-                <w:color w:val="000000"/>
-                <w:sz w:val="32"/>
-                <w:szCs w:val="40"/>
-              </w:rPr>
-              <w:t>AzÉÏiÉiÉlÉÉå</w:t>
-            </w:r>
-            <w:proofErr w:type="spellEnd"/>
-            <w:r>
-              <w:rPr>
-                <w:rFonts w:ascii="BRH Devanagari Extra" w:hAnsi="BRH Devanagari Extra" w:cs="BRH Devanagari Extra"/>
-                <w:color w:val="000000"/>
-                <w:sz w:val="32"/>
-                <w:szCs w:val="40"/>
-              </w:rPr>
-              <w:t xml:space="preserve"> | </w:t>
+              <w:t xml:space="preserve">alÉå ÅalÉåþ ÅSokÉÉrÉÉå AzÉÏiÉiÉlÉÉå | </w:t>
             </w:r>
           </w:p>
         </w:tc>
@@ -3862,79 +3432,21 @@
               <w:adjustRightInd w:val="0"/>
               <w:spacing w:line="240" w:lineRule="auto"/>
               <w:rPr>
-                <w:rFonts w:ascii="BRH Devanagari Extra" w:hAnsi="BRH Devanagari Extra" w:cs="BRH Devanagari Extra"/>
+                <w:rFonts w:ascii="BRH Malayalam Extra" w:hAnsi="BRH Malayalam Extra" w:cs="BRH Malayalam Extra"/>
                 <w:color w:val="000000"/>
                 <w:sz w:val="32"/>
                 <w:szCs w:val="40"/>
               </w:rPr>
             </w:pPr>
-          </w:p>
-          <w:p>
-            <w:pPr>
-              <w:widowControl w:val="0"/>
-              <w:autoSpaceDE w:val="0"/>
-              <w:autoSpaceDN w:val="0"/>
-              <w:adjustRightInd w:val="0"/>
-              <w:spacing w:line="240" w:lineRule="auto"/>
-              <w:rPr>
-                <w:rFonts w:ascii="BRH Malayalam Extra" w:hAnsi="BRH Malayalam Extra" w:cs="BRH Malayalam Extra"/>
-                <w:color w:val="000000"/>
-                <w:sz w:val="32"/>
-                <w:szCs w:val="40"/>
-              </w:rPr>
-            </w:pPr>
-            <w:proofErr w:type="spellStart"/>
-            <w:r>
-              <w:rPr>
-                <w:rFonts w:ascii="BRH Devanagari Extra" w:hAnsi="BRH Devanagari Extra" w:cs="BRH Devanagari Extra"/>
-                <w:color w:val="000000"/>
-                <w:sz w:val="32"/>
-                <w:szCs w:val="40"/>
-              </w:rPr>
-              <w:lastRenderedPageBreak/>
-              <w:t>AalÉåþ</w:t>
-            </w:r>
-            <w:proofErr w:type="spellEnd"/>
-            <w:r>
-              <w:rPr>
-                <w:rFonts w:ascii="BRH Devanagari Extra" w:hAnsi="BRH Devanagari Extra" w:cs="BRH Devanagari Extra"/>
-                <w:color w:val="000000"/>
-                <w:sz w:val="32"/>
-                <w:szCs w:val="40"/>
-              </w:rPr>
-              <w:t xml:space="preserve"> </w:t>
-            </w:r>
-            <w:proofErr w:type="spellStart"/>
-            <w:r>
-              <w:rPr>
-                <w:rFonts w:ascii="BRH Devanagari Extra" w:hAnsi="BRH Devanagari Extra" w:cs="BRH Devanagari Extra"/>
-                <w:color w:val="000000"/>
-                <w:sz w:val="32"/>
-                <w:szCs w:val="40"/>
-              </w:rPr>
-              <w:t>ÅSokÉÉrÉÉå</w:t>
-            </w:r>
-            <w:proofErr w:type="spellEnd"/>
-            <w:r>
-              <w:rPr>
-                <w:rFonts w:ascii="BRH Devanagari Extra" w:hAnsi="BRH Devanagari Extra" w:cs="BRH Devanagari Extra"/>
-                <w:color w:val="000000"/>
-                <w:sz w:val="32"/>
-                <w:szCs w:val="40"/>
-              </w:rPr>
-              <w:t xml:space="preserve"> </w:t>
-            </w:r>
-            <w:proofErr w:type="spellStart"/>
-            <w:r>
-              <w:rPr>
-                <w:rFonts w:ascii="BRH Devanagari Extra" w:hAnsi="BRH Devanagari Extra" w:cs="BRH Devanagari Extra"/>
-                <w:color w:val="000000"/>
-                <w:sz w:val="32"/>
-                <w:szCs w:val="40"/>
-              </w:rPr>
-              <w:t>ASokÉÉ</w:t>
-            </w:r>
-            <w:proofErr w:type="spellEnd"/>
+            <w:r>
+              <w:rPr>
+                <w:rFonts w:ascii="BRH Devanagari Extra" w:hAnsi="BRH Devanagari Extra" w:cs="BRH Devanagari Extra"/>
+                <w:color w:val="000000"/>
+                <w:sz w:val="32"/>
+                <w:szCs w:val="40"/>
+              </w:rPr>
+              <w:t>AalÉåþ ÅSokÉÉrÉÉå ASokÉÉ</w:t>
+            </w:r>
             <w:r>
               <w:rPr>
                 <w:rFonts w:ascii="BRH Malayalam Extra" w:hAnsi="BRH Malayalam Extra" w:cs="BRH Devanagari Extra"/>
@@ -3943,27 +3455,15 @@
               </w:rPr>
               <w:t>–</w:t>
             </w:r>
-            <w:proofErr w:type="spellStart"/>
-            <w:r>
-              <w:rPr>
-                <w:rFonts w:ascii="BRH Devanagari Extra" w:hAnsi="BRH Devanagari Extra" w:cs="BRH Devanagari Extra"/>
-                <w:color w:val="000000"/>
-                <w:sz w:val="32"/>
-                <w:szCs w:val="40"/>
-              </w:rPr>
-              <w:t>rÉÉå</w:t>
-            </w:r>
-            <w:proofErr w:type="spellEnd"/>
-            <w:r>
-              <w:rPr>
-                <w:rFonts w:ascii="BRH Devanagari Extra" w:hAnsi="BRH Devanagari Extra" w:cs="BRH Devanagari Extra"/>
-                <w:color w:val="000000"/>
-                <w:sz w:val="32"/>
-                <w:szCs w:val="40"/>
-              </w:rPr>
-              <w:t xml:space="preserve"> </w:t>
-            </w:r>
-            <w:proofErr w:type="spellStart"/>
+            <w:r>
+              <w:rPr>
+                <w:rFonts w:ascii="BRH Devanagari Extra" w:hAnsi="BRH Devanagari Extra" w:cs="BRH Devanagari Extra"/>
+                <w:color w:val="000000"/>
+                <w:sz w:val="32"/>
+                <w:szCs w:val="40"/>
+              </w:rPr>
+              <w:t xml:space="preserve">rÉÉå </w:t>
+            </w:r>
             <w:r>
               <w:rPr>
                 <w:rFonts w:ascii="BRH Devanagari Extra" w:hAnsi="BRH Devanagari Extra" w:cs="BRH Devanagari Extra"/>
@@ -3981,109 +3481,8 @@
                 <w:sz w:val="32"/>
                 <w:szCs w:val="40"/>
               </w:rPr>
-              <w:t>alÉå</w:t>
-            </w:r>
-            <w:proofErr w:type="spellEnd"/>
-            <w:r>
-              <w:rPr>
-                <w:rFonts w:ascii="BRH Devanagari Extra" w:hAnsi="BRH Devanagari Extra" w:cs="BRH Devanagari Extra"/>
-                <w:color w:val="000000"/>
-                <w:sz w:val="32"/>
-                <w:szCs w:val="40"/>
-              </w:rPr>
-              <w:t xml:space="preserve"> </w:t>
-            </w:r>
-            <w:proofErr w:type="spellStart"/>
-            <w:r>
-              <w:rPr>
-                <w:rFonts w:ascii="BRH Devanagari Extra" w:hAnsi="BRH Devanagari Extra" w:cs="BRH Devanagari Extra"/>
-                <w:color w:val="000000"/>
-                <w:sz w:val="32"/>
-                <w:szCs w:val="40"/>
-              </w:rPr>
-              <w:t>ÅalÉåþ</w:t>
-            </w:r>
-            <w:proofErr w:type="spellEnd"/>
-            <w:r>
-              <w:rPr>
-                <w:rFonts w:ascii="BRH Devanagari Extra" w:hAnsi="BRH Devanagari Extra" w:cs="BRH Devanagari Extra"/>
-                <w:color w:val="000000"/>
-                <w:sz w:val="32"/>
-                <w:szCs w:val="40"/>
-              </w:rPr>
-              <w:t xml:space="preserve"> </w:t>
-            </w:r>
-            <w:proofErr w:type="spellStart"/>
-            <w:r>
-              <w:rPr>
-                <w:rFonts w:ascii="BRH Devanagari Extra" w:hAnsi="BRH Devanagari Extra" w:cs="BRH Devanagari Extra"/>
-                <w:color w:val="000000"/>
-                <w:sz w:val="32"/>
-                <w:szCs w:val="40"/>
-              </w:rPr>
-              <w:t>ÅSokÉÉrÉÉå</w:t>
-            </w:r>
-            <w:proofErr w:type="spellEnd"/>
-            <w:r>
-              <w:rPr>
-                <w:rFonts w:ascii="BRH Devanagari Extra" w:hAnsi="BRH Devanagari Extra" w:cs="BRH Devanagari Extra"/>
-                <w:color w:val="000000"/>
-                <w:sz w:val="32"/>
-                <w:szCs w:val="40"/>
-              </w:rPr>
-              <w:t xml:space="preserve"> </w:t>
-            </w:r>
-            <w:proofErr w:type="spellStart"/>
-            <w:r>
-              <w:rPr>
-                <w:rFonts w:ascii="BRH Devanagari Extra" w:hAnsi="BRH Devanagari Extra" w:cs="BRH Devanagari Extra"/>
-                <w:color w:val="000000"/>
-                <w:sz w:val="32"/>
-                <w:szCs w:val="40"/>
-              </w:rPr>
-              <w:t>AzÉÏiÉiÉlÉÉå</w:t>
-            </w:r>
-            <w:proofErr w:type="spellEnd"/>
-            <w:r>
-              <w:rPr>
-                <w:rFonts w:ascii="BRH Devanagari Extra" w:hAnsi="BRH Devanagari Extra" w:cs="BRH Devanagari Extra"/>
-                <w:color w:val="000000"/>
-                <w:sz w:val="32"/>
-                <w:szCs w:val="40"/>
-              </w:rPr>
-              <w:t xml:space="preserve"> </w:t>
-            </w:r>
-            <w:proofErr w:type="spellStart"/>
-            <w:r>
-              <w:rPr>
-                <w:rFonts w:ascii="BRH Devanagari Extra" w:hAnsi="BRH Devanagari Extra" w:cs="BRH Devanagari Extra"/>
-                <w:color w:val="000000"/>
-                <w:sz w:val="32"/>
-                <w:szCs w:val="40"/>
-              </w:rPr>
-              <w:t>AzÉÏiÉiÉlÉÉå</w:t>
-            </w:r>
-            <w:proofErr w:type="spellEnd"/>
-            <w:r>
-              <w:rPr>
-                <w:rFonts w:ascii="BRH Devanagari Extra" w:hAnsi="BRH Devanagari Extra" w:cs="BRH Devanagari Extra"/>
-                <w:color w:val="000000"/>
-                <w:sz w:val="32"/>
-                <w:szCs w:val="40"/>
-              </w:rPr>
-              <w:t xml:space="preserve"> </w:t>
-            </w:r>
-            <w:proofErr w:type="spellStart"/>
-            <w:r>
-              <w:rPr>
-                <w:rFonts w:ascii="BRH Devanagari Extra" w:hAnsi="BRH Devanagari Extra" w:cs="BRH Devanagari Extra"/>
-                <w:color w:val="000000"/>
-                <w:sz w:val="32"/>
-                <w:szCs w:val="40"/>
-              </w:rPr>
-              <w:t>ASokÉÉ</w:t>
-            </w:r>
-            <w:proofErr w:type="spellEnd"/>
+              <w:t>alÉå ÅalÉåþ ÅSokÉÉrÉÉå AzÉÏiÉiÉlÉÉå AzÉÏiÉiÉlÉÉå ASokÉÉ</w:t>
+            </w:r>
             <w:r>
               <w:rPr>
                 <w:rFonts w:ascii="BRH Malayalam Extra" w:hAnsi="BRH Malayalam Extra" w:cs="BRH Devanagari Extra"/>
@@ -4092,27 +3491,15 @@
               </w:rPr>
               <w:t>–</w:t>
             </w:r>
-            <w:proofErr w:type="spellStart"/>
-            <w:r>
-              <w:rPr>
-                <w:rFonts w:ascii="BRH Devanagari Extra" w:hAnsi="BRH Devanagari Extra" w:cs="BRH Devanagari Extra"/>
-                <w:color w:val="000000"/>
-                <w:sz w:val="32"/>
-                <w:szCs w:val="40"/>
-              </w:rPr>
-              <w:t>rÉÉå</w:t>
-            </w:r>
-            <w:proofErr w:type="spellEnd"/>
-            <w:r>
-              <w:rPr>
-                <w:rFonts w:ascii="BRH Devanagari Extra" w:hAnsi="BRH Devanagari Extra" w:cs="BRH Devanagari Extra"/>
-                <w:color w:val="000000"/>
-                <w:sz w:val="32"/>
-                <w:szCs w:val="40"/>
-              </w:rPr>
-              <w:t xml:space="preserve"> </w:t>
-            </w:r>
-            <w:proofErr w:type="spellStart"/>
+            <w:r>
+              <w:rPr>
+                <w:rFonts w:ascii="BRH Devanagari Extra" w:hAnsi="BRH Devanagari Extra" w:cs="BRH Devanagari Extra"/>
+                <w:color w:val="000000"/>
+                <w:sz w:val="32"/>
+                <w:szCs w:val="40"/>
+              </w:rPr>
+              <w:t xml:space="preserve">rÉÉå </w:t>
+            </w:r>
             <w:r>
               <w:rPr>
                 <w:rFonts w:ascii="BRH Devanagari Extra" w:hAnsi="BRH Devanagari Extra" w:cs="BRH Devanagari Extra"/>
@@ -4130,17 +3517,7 @@
                 <w:sz w:val="32"/>
                 <w:szCs w:val="40"/>
               </w:rPr>
-              <w:t>alÉå</w:t>
-            </w:r>
-            <w:proofErr w:type="spellEnd"/>
-            <w:r>
-              <w:rPr>
-                <w:rFonts w:ascii="BRH Devanagari Extra" w:hAnsi="BRH Devanagari Extra" w:cs="BRH Devanagari Extra"/>
-                <w:color w:val="000000"/>
-                <w:sz w:val="32"/>
-                <w:szCs w:val="40"/>
-              </w:rPr>
-              <w:t xml:space="preserve"> </w:t>
+              <w:t xml:space="preserve">alÉå </w:t>
             </w:r>
             <w:r>
               <w:rPr>
@@ -4150,66 +3527,7 @@
                 <w:szCs w:val="40"/>
               </w:rPr>
               <w:br/>
-            </w:r>
-            <w:proofErr w:type="spellStart"/>
-            <w:r>
-              <w:rPr>
-                <w:rFonts w:ascii="BRH Devanagari Extra" w:hAnsi="BRH Devanagari Extra" w:cs="BRH Devanagari Extra"/>
-                <w:color w:val="000000"/>
-                <w:sz w:val="32"/>
-                <w:szCs w:val="40"/>
-              </w:rPr>
-              <w:t>ÅalÉåþ</w:t>
-            </w:r>
-            <w:proofErr w:type="spellEnd"/>
-            <w:r>
-              <w:rPr>
-                <w:rFonts w:ascii="BRH Devanagari Extra" w:hAnsi="BRH Devanagari Extra" w:cs="BRH Devanagari Extra"/>
-                <w:color w:val="000000"/>
-                <w:sz w:val="32"/>
-                <w:szCs w:val="40"/>
-              </w:rPr>
-              <w:t xml:space="preserve"> </w:t>
-            </w:r>
-            <w:proofErr w:type="spellStart"/>
-            <w:r>
-              <w:rPr>
-                <w:rFonts w:ascii="BRH Devanagari Extra" w:hAnsi="BRH Devanagari Extra" w:cs="BRH Devanagari Extra"/>
-                <w:color w:val="000000"/>
-                <w:sz w:val="32"/>
-                <w:szCs w:val="40"/>
-              </w:rPr>
-              <w:t>ÅSokÉÉrÉÉå</w:t>
-            </w:r>
-            <w:proofErr w:type="spellEnd"/>
-            <w:r>
-              <w:rPr>
-                <w:rFonts w:ascii="BRH Devanagari Extra" w:hAnsi="BRH Devanagari Extra" w:cs="BRH Devanagari Extra"/>
-                <w:color w:val="000000"/>
-                <w:sz w:val="32"/>
-                <w:szCs w:val="40"/>
-              </w:rPr>
-              <w:t xml:space="preserve"> </w:t>
-            </w:r>
-            <w:proofErr w:type="spellStart"/>
-            <w:r>
-              <w:rPr>
-                <w:rFonts w:ascii="BRH Devanagari Extra" w:hAnsi="BRH Devanagari Extra" w:cs="BRH Devanagari Extra"/>
-                <w:color w:val="000000"/>
-                <w:sz w:val="32"/>
-                <w:szCs w:val="40"/>
-              </w:rPr>
-              <w:t>AzÉÏiÉiÉlÉÉå</w:t>
-            </w:r>
-            <w:proofErr w:type="spellEnd"/>
-            <w:r>
-              <w:rPr>
-                <w:rFonts w:ascii="BRH Devanagari Extra" w:hAnsi="BRH Devanagari Extra" w:cs="BRH Devanagari Extra"/>
-                <w:color w:val="000000"/>
-                <w:sz w:val="32"/>
-                <w:szCs w:val="40"/>
-              </w:rPr>
-              <w:t xml:space="preserve"> | </w:t>
+              <w:t xml:space="preserve">ÅalÉåþ ÅSokÉÉrÉÉå AzÉÏiÉiÉlÉÉå | </w:t>
             </w:r>
           </w:p>
         </w:tc>
@@ -4289,7 +3607,6 @@
         </w:rPr>
         <w:t xml:space="preserve">TS </w:t>
       </w:r>
-      <w:proofErr w:type="spellStart"/>
       <w:r>
         <w:rPr>
           <w:b/>
@@ -4300,7 +3617,6 @@
         </w:rPr>
         <w:t>Ghanam</w:t>
       </w:r>
-      <w:proofErr w:type="spellEnd"/>
       <w:r>
         <w:rPr>
           <w:b/>
@@ -4619,7 +3935,6 @@
               </w:rPr>
               <w:t xml:space="preserve"> – </w:t>
             </w:r>
-            <w:proofErr w:type="spellStart"/>
             <w:r>
               <w:rPr>
                 <w:rFonts w:cs="Arial"/>
@@ -4630,7 +3945,6 @@
               </w:rPr>
               <w:t>Ghanam</w:t>
             </w:r>
-            <w:proofErr w:type="spellEnd"/>
           </w:p>
           <w:p>
             <w:pPr>
@@ -4749,7 +4063,6 @@
                 <w:szCs w:val="36"/>
               </w:rPr>
             </w:pPr>
-            <w:proofErr w:type="spellStart"/>
             <w:r>
               <w:rPr>
                 <w:rFonts w:ascii="BRH Devanagari Extra" w:hAnsi="BRH Devanagari Extra" w:cs="BRH Devanagari Extra"/>
@@ -4757,19 +4070,18 @@
                 <w:sz w:val="40"/>
                 <w:szCs w:val="40"/>
               </w:rPr>
-              <w:t>iuÉ</w:t>
-            </w:r>
-            <w:proofErr w:type="spellEnd"/>
+              <w:t>iuÉ qÉ</w:t>
+            </w:r>
             <w:r>
               <w:rPr>
                 <w:rFonts w:ascii="BRH Devanagari Extra" w:hAnsi="BRH Devanagari Extra" w:cs="BRH Devanagari Extra"/>
                 <w:color w:val="000000"/>
                 <w:sz w:val="40"/>
                 <w:szCs w:val="40"/>
-              </w:rPr>
-              <w:t xml:space="preserve"> </w:t>
-            </w:r>
-            <w:proofErr w:type="spellStart"/>
+                <w:highlight w:val="yellow"/>
+              </w:rPr>
+              <w:t>alÉ</w:t>
+            </w:r>
             <w:r>
               <w:rPr>
                 <w:rFonts w:ascii="BRH Devanagari Extra" w:hAnsi="BRH Devanagari Extra" w:cs="BRH Devanagari Extra"/>
@@ -4777,7 +4089,7 @@
                 <w:sz w:val="40"/>
                 <w:szCs w:val="40"/>
               </w:rPr>
-              <w:t>qÉ</w:t>
+              <w:t xml:space="preserve">å </w:t>
             </w:r>
             <w:r>
               <w:rPr>
@@ -4787,7 +4099,7 @@
                 <w:szCs w:val="40"/>
                 <w:highlight w:val="yellow"/>
               </w:rPr>
-              <w:t>alÉ</w:t>
+              <w:t>Åa</w:t>
             </w:r>
             <w:r>
               <w:rPr>
@@ -4796,39 +4108,8 @@
                 <w:sz w:val="40"/>
                 <w:szCs w:val="40"/>
               </w:rPr>
-              <w:t>å</w:t>
-            </w:r>
-            <w:proofErr w:type="spellEnd"/>
-            <w:r>
-              <w:rPr>
-                <w:rFonts w:ascii="BRH Devanagari Extra" w:hAnsi="BRH Devanagari Extra" w:cs="BRH Devanagari Extra"/>
-                <w:color w:val="000000"/>
-                <w:sz w:val="40"/>
-                <w:szCs w:val="40"/>
-              </w:rPr>
-              <w:t xml:space="preserve"> </w:t>
-            </w:r>
-            <w:proofErr w:type="spellStart"/>
-            <w:r>
-              <w:rPr>
-                <w:rFonts w:ascii="BRH Devanagari Extra" w:hAnsi="BRH Devanagari Extra" w:cs="BRH Devanagari Extra"/>
-                <w:color w:val="000000"/>
-                <w:sz w:val="40"/>
-                <w:szCs w:val="40"/>
-                <w:highlight w:val="yellow"/>
-              </w:rPr>
-              <w:t>Åa</w:t>
-            </w:r>
-            <w:r>
-              <w:rPr>
-                <w:rFonts w:ascii="BRH Devanagari Extra" w:hAnsi="BRH Devanagari Extra" w:cs="BRH Devanagari Extra"/>
-                <w:color w:val="000000"/>
-                <w:sz w:val="40"/>
-                <w:szCs w:val="40"/>
-              </w:rPr>
               <w:t>lÉå</w:t>
             </w:r>
-            <w:proofErr w:type="spellEnd"/>
             <w:r>
               <w:rPr>
                 <w:rFonts w:ascii="BRH Malayalam Extra" w:hAnsi="BRH Malayalam Extra" w:cs="BRH Devanagari Extra"/>
@@ -4853,7 +4134,6 @@
                 <w:szCs w:val="36"/>
               </w:rPr>
             </w:pPr>
-            <w:proofErr w:type="spellStart"/>
             <w:r>
               <w:rPr>
                 <w:rFonts w:ascii="BRH Devanagari Extra" w:hAnsi="BRH Devanagari Extra" w:cs="BRH Devanagari Extra"/>
@@ -4873,7 +4153,6 @@
               </w:rPr>
               <w:t>alÉå</w:t>
             </w:r>
-            <w:proofErr w:type="spellEnd"/>
             <w:r>
               <w:rPr>
                 <w:rFonts w:ascii="BRH Malayalam Extra" w:hAnsi="BRH Malayalam Extra" w:cs="BRH Devanagari Extra"/>
@@ -4892,7 +4171,6 @@
               </w:rPr>
               <w:t xml:space="preserve"> </w:t>
             </w:r>
-            <w:proofErr w:type="spellStart"/>
             <w:r>
               <w:rPr>
                 <w:rFonts w:ascii="BRH Devanagari Extra" w:hAnsi="BRH Devanagari Extra" w:cs="BRH Devanagari Extra"/>
@@ -4912,7 +4190,6 @@
               </w:rPr>
               <w:t>alÉå</w:t>
             </w:r>
-            <w:proofErr w:type="spellEnd"/>
             <w:r>
               <w:rPr>
                 <w:rFonts w:ascii="BRH Malayalam Extra" w:hAnsi="BRH Malayalam Extra" w:cs="BRH Devanagari Extra"/>
@@ -4965,27 +4242,7 @@
                 <w:sz w:val="28"/>
                 <w:szCs w:val="32"/>
               </w:rPr>
-              <w:t xml:space="preserve"> second “</w:t>
-            </w:r>
-            <w:proofErr w:type="spellStart"/>
-            <w:r>
-              <w:rPr>
-                <w:b/>
-                <w:bCs/>
-                <w:sz w:val="28"/>
-                <w:szCs w:val="32"/>
-              </w:rPr>
-              <w:t>agne</w:t>
-            </w:r>
-            <w:proofErr w:type="spellEnd"/>
-            <w:r>
-              <w:rPr>
-                <w:b/>
-                <w:bCs/>
-                <w:sz w:val="28"/>
-                <w:szCs w:val="32"/>
-              </w:rPr>
-              <w:t xml:space="preserve">” </w:t>
+              <w:t xml:space="preserve"> second “agne” </w:t>
             </w:r>
           </w:p>
         </w:tc>
@@ -5091,8 +4348,6 @@
           <w:u w:val="single"/>
         </w:rPr>
       </w:pPr>
-      <w:bookmarkStart w:id="0" w:name="_GoBack"/>
-      <w:bookmarkEnd w:id="0"/>
     </w:p>
     <w:p>
       <w:pPr>
@@ -5114,10 +4369,8 @@
           <w:szCs w:val="32"/>
           <w:u w:val="single"/>
         </w:rPr>
-        <w:lastRenderedPageBreak/>
         <w:t xml:space="preserve">TS </w:t>
       </w:r>
-      <w:proofErr w:type="spellStart"/>
       <w:r>
         <w:rPr>
           <w:b/>
@@ -5128,7 +4381,6 @@
         </w:rPr>
         <w:t>Ghanam</w:t>
       </w:r>
-      <w:proofErr w:type="spellEnd"/>
       <w:r>
         <w:rPr>
           <w:b/>
@@ -5531,7 +4783,7 @@
 </file>
 
 <file path=word/endnotes.xml><?xml version="1.0" encoding="utf-8"?>
-<w:endnotes xmlns:wpc="http://schemas.microsoft.com/office/word/2010/wordprocessingCanvas" xmlns:cx="http://schemas.microsoft.com/office/drawing/2014/chartex" xmlns:cx1="http://schemas.microsoft.com/office/drawing/2015/9/8/chartex" xmlns:mc="http://schemas.openxmlformats.org/markup-compatibility/2006" xmlns:o="urn:schemas-microsoft-com:office:office" xmlns:r="http://schemas.openxmlformats.org/officeDocument/2006/relationships" xmlns:m="http://schemas.openxmlformats.org/officeDocument/2006/math" xmlns:v="urn:schemas-microsoft-com:vml" xmlns:wp14="http://schemas.microsoft.com/office/word/2010/wordprocessingDrawing" xmlns:wp="http://schemas.openxmlformats.org/drawingml/2006/wordprocessingDrawing" xmlns:w10="urn:schemas-microsoft-com:office:word" xmlns:w="http://schemas.openxmlformats.org/wordprocessingml/2006/main" xmlns:w14="http://schemas.microsoft.com/office/word/2010/wordml" xmlns:w15="http://schemas.microsoft.com/office/word/2012/wordml" xmlns:w16se="http://schemas.microsoft.com/office/word/2015/wordml/symex" xmlns:wpg="http://schemas.microsoft.com/office/word/2010/wordprocessingGroup" xmlns:wpi="http://schemas.microsoft.com/office/word/2010/wordprocessingInk" xmlns:wne="http://schemas.microsoft.com/office/word/2006/wordml" xmlns:wps="http://schemas.microsoft.com/office/word/2010/wordprocessingShape" mc:Ignorable="w14 w15 w16se wp14">
+<w:endnotes xmlns:wpc="http://schemas.microsoft.com/office/word/2010/wordprocessingCanvas" xmlns:cx="http://schemas.microsoft.com/office/drawing/2014/chartex" xmlns:cx1="http://schemas.microsoft.com/office/drawing/2015/9/8/chartex" xmlns:cx2="http://schemas.microsoft.com/office/drawing/2015/10/21/chartex" xmlns:cx3="http://schemas.microsoft.com/office/drawing/2016/5/9/chartex" xmlns:cx4="http://schemas.microsoft.com/office/drawing/2016/5/10/chartex" xmlns:cx5="http://schemas.microsoft.com/office/drawing/2016/5/11/chartex" xmlns:cx6="http://schemas.microsoft.com/office/drawing/2016/5/12/chartex" xmlns:cx7="http://schemas.microsoft.com/office/drawing/2016/5/13/chartex" xmlns:cx8="http://schemas.microsoft.com/office/drawing/2016/5/14/chartex" xmlns:mc="http://schemas.openxmlformats.org/markup-compatibility/2006" xmlns:aink="http://schemas.microsoft.com/office/drawing/2016/ink" xmlns:am3d="http://schemas.microsoft.com/office/drawing/2017/model3d" xmlns:o="urn:schemas-microsoft-com:office:office" xmlns:oel="http://schemas.microsoft.com/office/2019/extlst" xmlns:r="http://schemas.openxmlformats.org/officeDocument/2006/relationships" xmlns:m="http://schemas.openxmlformats.org/officeDocument/2006/math" xmlns:v="urn:schemas-microsoft-com:vml" xmlns:wp14="http://schemas.microsoft.com/office/word/2010/wordprocessingDrawing" xmlns:wp="http://schemas.openxmlformats.org/drawingml/2006/wordprocessingDrawing" xmlns:w10="urn:schemas-microsoft-com:office:word" xmlns:w="http://schemas.openxmlformats.org/wordprocessingml/2006/main" xmlns:w14="http://schemas.microsoft.com/office/word/2010/wordml" xmlns:w15="http://schemas.microsoft.com/office/word/2012/wordml" xmlns:w16cex="http://schemas.microsoft.com/office/word/2018/wordml/cex" xmlns:w16cid="http://schemas.microsoft.com/office/word/2016/wordml/cid" xmlns:w16="http://schemas.microsoft.com/office/word/2018/wordml" xmlns:w16sdtdh="http://schemas.microsoft.com/office/word/2020/wordml/sdtdatahash" xmlns:w16se="http://schemas.microsoft.com/office/word/2015/wordml/symex" xmlns:wpg="http://schemas.microsoft.com/office/word/2010/wordprocessingGroup" xmlns:wpi="http://schemas.microsoft.com/office/word/2010/wordprocessingInk" xmlns:wne="http://schemas.microsoft.com/office/word/2006/wordml" xmlns:wps="http://schemas.microsoft.com/office/word/2010/wordprocessingShape" mc:Ignorable="w14 w15 w16se w16cid w16 w16cex w16sdtdh wp14">
   <w:endnote w:type="separator" w:id="-1">
     <w:p>
       <w:pPr>
@@ -5556,7 +4808,7 @@
 </file>
 
 <file path=word/footer1.xml><?xml version="1.0" encoding="utf-8"?>
-<w:ftr xmlns:wpc="http://schemas.microsoft.com/office/word/2010/wordprocessingCanvas" xmlns:cx="http://schemas.microsoft.com/office/drawing/2014/chartex" xmlns:cx1="http://schemas.microsoft.com/office/drawing/2015/9/8/chartex" xmlns:mc="http://schemas.openxmlformats.org/markup-compatibility/2006" xmlns:o="urn:schemas-microsoft-com:office:office" xmlns:r="http://schemas.openxmlformats.org/officeDocument/2006/relationships" xmlns:m="http://schemas.openxmlformats.org/officeDocument/2006/math" xmlns:v="urn:schemas-microsoft-com:vml" xmlns:wp14="http://schemas.microsoft.com/office/word/2010/wordprocessingDrawing" xmlns:wp="http://schemas.openxmlformats.org/drawingml/2006/wordprocessingDrawing" xmlns:w10="urn:schemas-microsoft-com:office:word" xmlns:w="http://schemas.openxmlformats.org/wordprocessingml/2006/main" xmlns:w14="http://schemas.microsoft.com/office/word/2010/wordml" xmlns:w15="http://schemas.microsoft.com/office/word/2012/wordml" xmlns:w16se="http://schemas.microsoft.com/office/word/2015/wordml/symex" xmlns:wpg="http://schemas.microsoft.com/office/word/2010/wordprocessingGroup" xmlns:wpi="http://schemas.microsoft.com/office/word/2010/wordprocessingInk" xmlns:wne="http://schemas.microsoft.com/office/word/2006/wordml" xmlns:wps="http://schemas.microsoft.com/office/word/2010/wordprocessingShape" mc:Ignorable="w14 w15 w16se wp14">
+<w:ftr xmlns:wpc="http://schemas.microsoft.com/office/word/2010/wordprocessingCanvas" xmlns:cx="http://schemas.microsoft.com/office/drawing/2014/chartex" xmlns:cx1="http://schemas.microsoft.com/office/drawing/2015/9/8/chartex" xmlns:cx2="http://schemas.microsoft.com/office/drawing/2015/10/21/chartex" xmlns:cx3="http://schemas.microsoft.com/office/drawing/2016/5/9/chartex" xmlns:cx4="http://schemas.microsoft.com/office/drawing/2016/5/10/chartex" xmlns:cx5="http://schemas.microsoft.com/office/drawing/2016/5/11/chartex" xmlns:cx6="http://schemas.microsoft.com/office/drawing/2016/5/12/chartex" xmlns:cx7="http://schemas.microsoft.com/office/drawing/2016/5/13/chartex" xmlns:cx8="http://schemas.microsoft.com/office/drawing/2016/5/14/chartex" xmlns:mc="http://schemas.openxmlformats.org/markup-compatibility/2006" xmlns:aink="http://schemas.microsoft.com/office/drawing/2016/ink" xmlns:am3d="http://schemas.microsoft.com/office/drawing/2017/model3d" xmlns:o="urn:schemas-microsoft-com:office:office" xmlns:oel="http://schemas.microsoft.com/office/2019/extlst" xmlns:r="http://schemas.openxmlformats.org/officeDocument/2006/relationships" xmlns:m="http://schemas.openxmlformats.org/officeDocument/2006/math" xmlns:v="urn:schemas-microsoft-com:vml" xmlns:wp14="http://schemas.microsoft.com/office/word/2010/wordprocessingDrawing" xmlns:wp="http://schemas.openxmlformats.org/drawingml/2006/wordprocessingDrawing" xmlns:w10="urn:schemas-microsoft-com:office:word" xmlns:w="http://schemas.openxmlformats.org/wordprocessingml/2006/main" xmlns:w14="http://schemas.microsoft.com/office/word/2010/wordml" xmlns:w15="http://schemas.microsoft.com/office/word/2012/wordml" xmlns:w16cex="http://schemas.microsoft.com/office/word/2018/wordml/cex" xmlns:w16cid="http://schemas.microsoft.com/office/word/2016/wordml/cid" xmlns:w16="http://schemas.microsoft.com/office/word/2018/wordml" xmlns:w16sdtdh="http://schemas.microsoft.com/office/word/2020/wordml/sdtdatahash" xmlns:w16se="http://schemas.microsoft.com/office/word/2015/wordml/symex" xmlns:wpg="http://schemas.microsoft.com/office/word/2010/wordprocessingGroup" xmlns:wpi="http://schemas.microsoft.com/office/word/2010/wordprocessingInk" xmlns:wne="http://schemas.microsoft.com/office/word/2006/wordml" xmlns:wps="http://schemas.microsoft.com/office/word/2010/wordprocessingShape" mc:Ignorable="w14 w15 w16se w16cid w16 w16cex w16sdtdh wp14">
   <w:p>
     <w:pPr>
       <w:pBdr>
@@ -5737,7 +4989,7 @@
 </file>
 
 <file path=word/footer2.xml><?xml version="1.0" encoding="utf-8"?>
-<w:ftr xmlns:wpc="http://schemas.microsoft.com/office/word/2010/wordprocessingCanvas" xmlns:cx="http://schemas.microsoft.com/office/drawing/2014/chartex" xmlns:cx1="http://schemas.microsoft.com/office/drawing/2015/9/8/chartex" xmlns:mc="http://schemas.openxmlformats.org/markup-compatibility/2006" xmlns:o="urn:schemas-microsoft-com:office:office" xmlns:r="http://schemas.openxmlformats.org/officeDocument/2006/relationships" xmlns:m="http://schemas.openxmlformats.org/officeDocument/2006/math" xmlns:v="urn:schemas-microsoft-com:vml" xmlns:wp14="http://schemas.microsoft.com/office/word/2010/wordprocessingDrawing" xmlns:wp="http://schemas.openxmlformats.org/drawingml/2006/wordprocessingDrawing" xmlns:w10="urn:schemas-microsoft-com:office:word" xmlns:w="http://schemas.openxmlformats.org/wordprocessingml/2006/main" xmlns:w14="http://schemas.microsoft.com/office/word/2010/wordml" xmlns:w15="http://schemas.microsoft.com/office/word/2012/wordml" xmlns:w16se="http://schemas.microsoft.com/office/word/2015/wordml/symex" xmlns:wpg="http://schemas.microsoft.com/office/word/2010/wordprocessingGroup" xmlns:wpi="http://schemas.microsoft.com/office/word/2010/wordprocessingInk" xmlns:wne="http://schemas.microsoft.com/office/word/2006/wordml" xmlns:wps="http://schemas.microsoft.com/office/word/2010/wordprocessingShape" mc:Ignorable="w14 w15 w16se wp14">
+<w:ftr xmlns:wpc="http://schemas.microsoft.com/office/word/2010/wordprocessingCanvas" xmlns:cx="http://schemas.microsoft.com/office/drawing/2014/chartex" xmlns:cx1="http://schemas.microsoft.com/office/drawing/2015/9/8/chartex" xmlns:cx2="http://schemas.microsoft.com/office/drawing/2015/10/21/chartex" xmlns:cx3="http://schemas.microsoft.com/office/drawing/2016/5/9/chartex" xmlns:cx4="http://schemas.microsoft.com/office/drawing/2016/5/10/chartex" xmlns:cx5="http://schemas.microsoft.com/office/drawing/2016/5/11/chartex" xmlns:cx6="http://schemas.microsoft.com/office/drawing/2016/5/12/chartex" xmlns:cx7="http://schemas.microsoft.com/office/drawing/2016/5/13/chartex" xmlns:cx8="http://schemas.microsoft.com/office/drawing/2016/5/14/chartex" xmlns:mc="http://schemas.openxmlformats.org/markup-compatibility/2006" xmlns:aink="http://schemas.microsoft.com/office/drawing/2016/ink" xmlns:am3d="http://schemas.microsoft.com/office/drawing/2017/model3d" xmlns:o="urn:schemas-microsoft-com:office:office" xmlns:oel="http://schemas.microsoft.com/office/2019/extlst" xmlns:r="http://schemas.openxmlformats.org/officeDocument/2006/relationships" xmlns:m="http://schemas.openxmlformats.org/officeDocument/2006/math" xmlns:v="urn:schemas-microsoft-com:vml" xmlns:wp14="http://schemas.microsoft.com/office/word/2010/wordprocessingDrawing" xmlns:wp="http://schemas.openxmlformats.org/drawingml/2006/wordprocessingDrawing" xmlns:w10="urn:schemas-microsoft-com:office:word" xmlns:w="http://schemas.openxmlformats.org/wordprocessingml/2006/main" xmlns:w14="http://schemas.microsoft.com/office/word/2010/wordml" xmlns:w15="http://schemas.microsoft.com/office/word/2012/wordml" xmlns:w16cex="http://schemas.microsoft.com/office/word/2018/wordml/cex" xmlns:w16cid="http://schemas.microsoft.com/office/word/2016/wordml/cid" xmlns:w16="http://schemas.microsoft.com/office/word/2018/wordml" xmlns:w16sdtdh="http://schemas.microsoft.com/office/word/2020/wordml/sdtdatahash" xmlns:w16se="http://schemas.microsoft.com/office/word/2015/wordml/symex" xmlns:wpg="http://schemas.microsoft.com/office/word/2010/wordprocessingGroup" xmlns:wpi="http://schemas.microsoft.com/office/word/2010/wordprocessingInk" xmlns:wne="http://schemas.microsoft.com/office/word/2006/wordml" xmlns:wps="http://schemas.microsoft.com/office/word/2010/wordprocessingShape" mc:Ignorable="w14 w15 w16se w16cid w16 w16cex w16sdtdh wp14">
   <w:p>
     <w:pPr>
       <w:pBdr>
@@ -5932,7 +5184,7 @@
 </file>
 
 <file path=word/footnotes.xml><?xml version="1.0" encoding="utf-8"?>
-<w:footnotes xmlns:wpc="http://schemas.microsoft.com/office/word/2010/wordprocessingCanvas" xmlns:cx="http://schemas.microsoft.com/office/drawing/2014/chartex" xmlns:cx1="http://schemas.microsoft.com/office/drawing/2015/9/8/chartex" xmlns:mc="http://schemas.openxmlformats.org/markup-compatibility/2006" xmlns:o="urn:schemas-microsoft-com:office:office" xmlns:r="http://schemas.openxmlformats.org/officeDocument/2006/relationships" xmlns:m="http://schemas.openxmlformats.org/officeDocument/2006/math" xmlns:v="urn:schemas-microsoft-com:vml" xmlns:wp14="http://schemas.microsoft.com/office/word/2010/wordprocessingDrawing" xmlns:wp="http://schemas.openxmlformats.org/drawingml/2006/wordprocessingDrawing" xmlns:w10="urn:schemas-microsoft-com:office:word" xmlns:w="http://schemas.openxmlformats.org/wordprocessingml/2006/main" xmlns:w14="http://schemas.microsoft.com/office/word/2010/wordml" xmlns:w15="http://schemas.microsoft.com/office/word/2012/wordml" xmlns:w16se="http://schemas.microsoft.com/office/word/2015/wordml/symex" xmlns:wpg="http://schemas.microsoft.com/office/word/2010/wordprocessingGroup" xmlns:wpi="http://schemas.microsoft.com/office/word/2010/wordprocessingInk" xmlns:wne="http://schemas.microsoft.com/office/word/2006/wordml" xmlns:wps="http://schemas.microsoft.com/office/word/2010/wordprocessingShape" mc:Ignorable="w14 w15 w16se wp14">
+<w:footnotes xmlns:wpc="http://schemas.microsoft.com/office/word/2010/wordprocessingCanvas" xmlns:cx="http://schemas.microsoft.com/office/drawing/2014/chartex" xmlns:cx1="http://schemas.microsoft.com/office/drawing/2015/9/8/chartex" xmlns:cx2="http://schemas.microsoft.com/office/drawing/2015/10/21/chartex" xmlns:cx3="http://schemas.microsoft.com/office/drawing/2016/5/9/chartex" xmlns:cx4="http://schemas.microsoft.com/office/drawing/2016/5/10/chartex" xmlns:cx5="http://schemas.microsoft.com/office/drawing/2016/5/11/chartex" xmlns:cx6="http://schemas.microsoft.com/office/drawing/2016/5/12/chartex" xmlns:cx7="http://schemas.microsoft.com/office/drawing/2016/5/13/chartex" xmlns:cx8="http://schemas.microsoft.com/office/drawing/2016/5/14/chartex" xmlns:mc="http://schemas.openxmlformats.org/markup-compatibility/2006" xmlns:aink="http://schemas.microsoft.com/office/drawing/2016/ink" xmlns:am3d="http://schemas.microsoft.com/office/drawing/2017/model3d" xmlns:o="urn:schemas-microsoft-com:office:office" xmlns:oel="http://schemas.microsoft.com/office/2019/extlst" xmlns:r="http://schemas.openxmlformats.org/officeDocument/2006/relationships" xmlns:m="http://schemas.openxmlformats.org/officeDocument/2006/math" xmlns:v="urn:schemas-microsoft-com:vml" xmlns:wp14="http://schemas.microsoft.com/office/word/2010/wordprocessingDrawing" xmlns:wp="http://schemas.openxmlformats.org/drawingml/2006/wordprocessingDrawing" xmlns:w10="urn:schemas-microsoft-com:office:word" xmlns:w="http://schemas.openxmlformats.org/wordprocessingml/2006/main" xmlns:w14="http://schemas.microsoft.com/office/word/2010/wordml" xmlns:w15="http://schemas.microsoft.com/office/word/2012/wordml" xmlns:w16cex="http://schemas.microsoft.com/office/word/2018/wordml/cex" xmlns:w16cid="http://schemas.microsoft.com/office/word/2016/wordml/cid" xmlns:w16="http://schemas.microsoft.com/office/word/2018/wordml" xmlns:w16sdtdh="http://schemas.microsoft.com/office/word/2020/wordml/sdtdatahash" xmlns:w16se="http://schemas.microsoft.com/office/word/2015/wordml/symex" xmlns:wpg="http://schemas.microsoft.com/office/word/2010/wordprocessingGroup" xmlns:wpi="http://schemas.microsoft.com/office/word/2010/wordprocessingInk" xmlns:wne="http://schemas.microsoft.com/office/word/2006/wordml" xmlns:wps="http://schemas.microsoft.com/office/word/2010/wordprocessingShape" mc:Ignorable="w14 w15 w16se w16cid w16 w16cex w16sdtdh wp14">
   <w:footnote w:type="separator" w:id="-1">
     <w:p>
       <w:pPr>
@@ -5957,7 +5209,7 @@
 </file>
 
 <file path=word/header1.xml><?xml version="1.0" encoding="utf-8"?>
-<w:hdr xmlns:wpc="http://schemas.microsoft.com/office/word/2010/wordprocessingCanvas" xmlns:cx="http://schemas.microsoft.com/office/drawing/2014/chartex" xmlns:cx1="http://schemas.microsoft.com/office/drawing/2015/9/8/chartex" xmlns:mc="http://schemas.openxmlformats.org/markup-compatibility/2006" xmlns:o="urn:schemas-microsoft-com:office:office" xmlns:r="http://schemas.openxmlformats.org/officeDocument/2006/relationships" xmlns:m="http://schemas.openxmlformats.org/officeDocument/2006/math" xmlns:v="urn:schemas-microsoft-com:vml" xmlns:wp14="http://schemas.microsoft.com/office/word/2010/wordprocessingDrawing" xmlns:wp="http://schemas.openxmlformats.org/drawingml/2006/wordprocessingDrawing" xmlns:w10="urn:schemas-microsoft-com:office:word" xmlns:w="http://schemas.openxmlformats.org/wordprocessingml/2006/main" xmlns:w14="http://schemas.microsoft.com/office/word/2010/wordml" xmlns:w15="http://schemas.microsoft.com/office/word/2012/wordml" xmlns:w16se="http://schemas.microsoft.com/office/word/2015/wordml/symex" xmlns:wpg="http://schemas.microsoft.com/office/word/2010/wordprocessingGroup" xmlns:wpi="http://schemas.microsoft.com/office/word/2010/wordprocessingInk" xmlns:wne="http://schemas.microsoft.com/office/word/2006/wordml" xmlns:wps="http://schemas.microsoft.com/office/word/2010/wordprocessingShape" mc:Ignorable="w14 w15 w16se wp14">
+<w:hdr xmlns:wpc="http://schemas.microsoft.com/office/word/2010/wordprocessingCanvas" xmlns:cx="http://schemas.microsoft.com/office/drawing/2014/chartex" xmlns:cx1="http://schemas.microsoft.com/office/drawing/2015/9/8/chartex" xmlns:cx2="http://schemas.microsoft.com/office/drawing/2015/10/21/chartex" xmlns:cx3="http://schemas.microsoft.com/office/drawing/2016/5/9/chartex" xmlns:cx4="http://schemas.microsoft.com/office/drawing/2016/5/10/chartex" xmlns:cx5="http://schemas.microsoft.com/office/drawing/2016/5/11/chartex" xmlns:cx6="http://schemas.microsoft.com/office/drawing/2016/5/12/chartex" xmlns:cx7="http://schemas.microsoft.com/office/drawing/2016/5/13/chartex" xmlns:cx8="http://schemas.microsoft.com/office/drawing/2016/5/14/chartex" xmlns:mc="http://schemas.openxmlformats.org/markup-compatibility/2006" xmlns:aink="http://schemas.microsoft.com/office/drawing/2016/ink" xmlns:am3d="http://schemas.microsoft.com/office/drawing/2017/model3d" xmlns:o="urn:schemas-microsoft-com:office:office" xmlns:oel="http://schemas.microsoft.com/office/2019/extlst" xmlns:r="http://schemas.openxmlformats.org/officeDocument/2006/relationships" xmlns:m="http://schemas.openxmlformats.org/officeDocument/2006/math" xmlns:v="urn:schemas-microsoft-com:vml" xmlns:wp14="http://schemas.microsoft.com/office/word/2010/wordprocessingDrawing" xmlns:wp="http://schemas.openxmlformats.org/drawingml/2006/wordprocessingDrawing" xmlns:w10="urn:schemas-microsoft-com:office:word" xmlns:w="http://schemas.openxmlformats.org/wordprocessingml/2006/main" xmlns:w14="http://schemas.microsoft.com/office/word/2010/wordml" xmlns:w15="http://schemas.microsoft.com/office/word/2012/wordml" xmlns:w16cex="http://schemas.microsoft.com/office/word/2018/wordml/cex" xmlns:w16cid="http://schemas.microsoft.com/office/word/2016/wordml/cid" xmlns:w16="http://schemas.microsoft.com/office/word/2018/wordml" xmlns:w16sdtdh="http://schemas.microsoft.com/office/word/2020/wordml/sdtdatahash" xmlns:w16se="http://schemas.microsoft.com/office/word/2015/wordml/symex" xmlns:wpg="http://schemas.microsoft.com/office/word/2010/wordprocessingGroup" xmlns:wpi="http://schemas.microsoft.com/office/word/2010/wordprocessingInk" xmlns:wne="http://schemas.microsoft.com/office/word/2006/wordml" xmlns:wps="http://schemas.microsoft.com/office/word/2010/wordprocessingShape" mc:Ignorable="w14 w15 w16se w16cid w16 w16cex w16sdtdh wp14">
   <w:p>
     <w:pPr>
       <w:pStyle w:val="Header"/>
@@ -5978,7 +5230,7 @@
 </file>
 
 <file path=word/header2.xml><?xml version="1.0" encoding="utf-8"?>
-<w:hdr xmlns:wpc="http://schemas.microsoft.com/office/word/2010/wordprocessingCanvas" xmlns:cx="http://schemas.microsoft.com/office/drawing/2014/chartex" xmlns:cx1="http://schemas.microsoft.com/office/drawing/2015/9/8/chartex" xmlns:mc="http://schemas.openxmlformats.org/markup-compatibility/2006" xmlns:o="urn:schemas-microsoft-com:office:office" xmlns:r="http://schemas.openxmlformats.org/officeDocument/2006/relationships" xmlns:m="http://schemas.openxmlformats.org/officeDocument/2006/math" xmlns:v="urn:schemas-microsoft-com:vml" xmlns:wp14="http://schemas.microsoft.com/office/word/2010/wordprocessingDrawing" xmlns:wp="http://schemas.openxmlformats.org/drawingml/2006/wordprocessingDrawing" xmlns:w10="urn:schemas-microsoft-com:office:word" xmlns:w="http://schemas.openxmlformats.org/wordprocessingml/2006/main" xmlns:w14="http://schemas.microsoft.com/office/word/2010/wordml" xmlns:w15="http://schemas.microsoft.com/office/word/2012/wordml" xmlns:w16se="http://schemas.microsoft.com/office/word/2015/wordml/symex" xmlns:wpg="http://schemas.microsoft.com/office/word/2010/wordprocessingGroup" xmlns:wpi="http://schemas.microsoft.com/office/word/2010/wordprocessingInk" xmlns:wne="http://schemas.microsoft.com/office/word/2006/wordml" xmlns:wps="http://schemas.microsoft.com/office/word/2010/wordprocessingShape" mc:Ignorable="w14 w15 w16se wp14">
+<w:hdr xmlns:wpc="http://schemas.microsoft.com/office/word/2010/wordprocessingCanvas" xmlns:cx="http://schemas.microsoft.com/office/drawing/2014/chartex" xmlns:cx1="http://schemas.microsoft.com/office/drawing/2015/9/8/chartex" xmlns:cx2="http://schemas.microsoft.com/office/drawing/2015/10/21/chartex" xmlns:cx3="http://schemas.microsoft.com/office/drawing/2016/5/9/chartex" xmlns:cx4="http://schemas.microsoft.com/office/drawing/2016/5/10/chartex" xmlns:cx5="http://schemas.microsoft.com/office/drawing/2016/5/11/chartex" xmlns:cx6="http://schemas.microsoft.com/office/drawing/2016/5/12/chartex" xmlns:cx7="http://schemas.microsoft.com/office/drawing/2016/5/13/chartex" xmlns:cx8="http://schemas.microsoft.com/office/drawing/2016/5/14/chartex" xmlns:mc="http://schemas.openxmlformats.org/markup-compatibility/2006" xmlns:aink="http://schemas.microsoft.com/office/drawing/2016/ink" xmlns:am3d="http://schemas.microsoft.com/office/drawing/2017/model3d" xmlns:o="urn:schemas-microsoft-com:office:office" xmlns:oel="http://schemas.microsoft.com/office/2019/extlst" xmlns:r="http://schemas.openxmlformats.org/officeDocument/2006/relationships" xmlns:m="http://schemas.openxmlformats.org/officeDocument/2006/math" xmlns:v="urn:schemas-microsoft-com:vml" xmlns:wp14="http://schemas.microsoft.com/office/word/2010/wordprocessingDrawing" xmlns:wp="http://schemas.openxmlformats.org/drawingml/2006/wordprocessingDrawing" xmlns:w10="urn:schemas-microsoft-com:office:word" xmlns:w="http://schemas.openxmlformats.org/wordprocessingml/2006/main" xmlns:w14="http://schemas.microsoft.com/office/word/2010/wordml" xmlns:w15="http://schemas.microsoft.com/office/word/2012/wordml" xmlns:w16cex="http://schemas.microsoft.com/office/word/2018/wordml/cex" xmlns:w16cid="http://schemas.microsoft.com/office/word/2016/wordml/cid" xmlns:w16="http://schemas.microsoft.com/office/word/2018/wordml" xmlns:w16sdtdh="http://schemas.microsoft.com/office/word/2020/wordml/sdtdatahash" xmlns:w16se="http://schemas.microsoft.com/office/word/2015/wordml/symex" xmlns:wpg="http://schemas.microsoft.com/office/word/2010/wordprocessingGroup" xmlns:wpi="http://schemas.microsoft.com/office/word/2010/wordprocessingInk" xmlns:wne="http://schemas.microsoft.com/office/word/2006/wordml" xmlns:wps="http://schemas.microsoft.com/office/word/2010/wordprocessingShape" mc:Ignorable="w14 w15 w16se w16cid w16 w16cex w16sdtdh wp14">
   <w:p>
     <w:pPr>
       <w:pStyle w:val="Header"/>
@@ -5991,7 +5243,7 @@
 </file>
 
 <file path=word/styles.xml><?xml version="1.0" encoding="utf-8"?>
-<w:styles xmlns:mc="http://schemas.openxmlformats.org/markup-compatibility/2006" xmlns:r="http://schemas.openxmlformats.org/officeDocument/2006/relationships" xmlns:w="http://schemas.openxmlformats.org/wordprocessingml/2006/main" xmlns:w14="http://schemas.microsoft.com/office/word/2010/wordml" xmlns:w15="http://schemas.microsoft.com/office/word/2012/wordml" xmlns:w16se="http://schemas.microsoft.com/office/word/2015/wordml/symex" mc:Ignorable="w14 w15 w16se">
+<w:styles xmlns:mc="http://schemas.openxmlformats.org/markup-compatibility/2006" xmlns:r="http://schemas.openxmlformats.org/officeDocument/2006/relationships" xmlns:w="http://schemas.openxmlformats.org/wordprocessingml/2006/main" xmlns:w14="http://schemas.microsoft.com/office/word/2010/wordml" xmlns:w15="http://schemas.microsoft.com/office/word/2012/wordml" xmlns:w16cex="http://schemas.microsoft.com/office/word/2018/wordml/cex" xmlns:w16cid="http://schemas.microsoft.com/office/word/2016/wordml/cid" xmlns:w16="http://schemas.microsoft.com/office/word/2018/wordml" xmlns:w16sdtdh="http://schemas.microsoft.com/office/word/2020/wordml/sdtdatahash" xmlns:w16se="http://schemas.microsoft.com/office/word/2015/wordml/symex" mc:Ignorable="w14 w15 w16se w16cid w16 w16cex w16sdtdh">
   <w:docDefaults>
     <w:rPrDefault>
       <w:rPr>
@@ -6001,7 +5253,7 @@
     </w:rPrDefault>
     <w:pPrDefault/>
   </w:docDefaults>
-  <w:latentStyles w:defLockedState="0" w:defUIPriority="99" w:defSemiHidden="0" w:defUnhideWhenUsed="0" w:defQFormat="0" w:count="371">
+  <w:latentStyles w:defLockedState="0" w:defUIPriority="99" w:defSemiHidden="0" w:defUnhideWhenUsed="0" w:defQFormat="0" w:count="376">
     <w:lsdException w:name="Normal" w:uiPriority="0" w:qFormat="1"/>
     <w:lsdException w:name="heading 1" w:uiPriority="9" w:qFormat="1"/>
     <w:lsdException w:name="heading 2" w:semiHidden="1" w:uiPriority="9" w:unhideWhenUsed="1" w:qFormat="1"/>
@@ -6107,7 +5359,6 @@
     <w:lsdException w:name="HTML Sample" w:semiHidden="1" w:unhideWhenUsed="1"/>
     <w:lsdException w:name="HTML Typewriter" w:semiHidden="1" w:unhideWhenUsed="1"/>
     <w:lsdException w:name="HTML Variable" w:semiHidden="1" w:unhideWhenUsed="1"/>
-    <w:lsdException w:name="Normal Table" w:semiHidden="1" w:unhideWhenUsed="1"/>
     <w:lsdException w:name="annotation subject" w:semiHidden="1" w:unhideWhenUsed="1"/>
     <w:lsdException w:name="No List" w:semiHidden="1" w:unhideWhenUsed="1"/>
     <w:lsdException w:name="Outline List 1" w:semiHidden="1" w:unhideWhenUsed="1"/>
@@ -6150,11 +5401,8 @@
     <w:lsdException w:name="Table Contemporary" w:semiHidden="1" w:unhideWhenUsed="1"/>
     <w:lsdException w:name="Table Elegant" w:semiHidden="1" w:unhideWhenUsed="1"/>
     <w:lsdException w:name="Table Professional" w:semiHidden="1" w:unhideWhenUsed="1"/>
-    <w:lsdException w:name="Table Subtle 1" w:semiHidden="1" w:unhideWhenUsed="1"/>
     <w:lsdException w:name="Table Subtle 2" w:semiHidden="1" w:unhideWhenUsed="1"/>
     <w:lsdException w:name="Table Web 1" w:semiHidden="1" w:unhideWhenUsed="1"/>
-    <w:lsdException w:name="Table Web 2" w:semiHidden="1" w:unhideWhenUsed="1"/>
-    <w:lsdException w:name="Table Web 3" w:semiHidden="1" w:unhideWhenUsed="1"/>
     <w:lsdException w:name="Balloon Text" w:semiHidden="1" w:unhideWhenUsed="1"/>
     <w:lsdException w:name="Table Grid" w:uiPriority="59"/>
     <w:lsdException w:name="Table Theme" w:semiHidden="1" w:unhideWhenUsed="1"/>
@@ -6373,6 +5621,11 @@
     <w:lsdException w:name="List Table 5 Dark Accent 6" w:uiPriority="50"/>
     <w:lsdException w:name="List Table 6 Colorful Accent 6" w:uiPriority="51"/>
     <w:lsdException w:name="List Table 7 Colorful Accent 6" w:uiPriority="52"/>
+    <w:lsdException w:name="Mention" w:semiHidden="1" w:unhideWhenUsed="1"/>
+    <w:lsdException w:name="Smart Hyperlink" w:semiHidden="1" w:unhideWhenUsed="1"/>
+    <w:lsdException w:name="Hashtag" w:semiHidden="1" w:unhideWhenUsed="1"/>
+    <w:lsdException w:name="Unresolved Mention" w:semiHidden="1" w:unhideWhenUsed="1"/>
+    <w:lsdException w:name="Smart Link" w:semiHidden="1" w:unhideWhenUsed="1"/>
   </w:latentStyles>
   <w:style w:type="paragraph" w:default="1" w:styleId="Normal">
     <w:name w:val="Normal"/>

--- a/TS Jatai Ghanam Project/TS 1.1/TS 1.1 Ghanam Sanskrit Corrections.docx
+++ b/TS Jatai Ghanam Project/TS 1.1/TS 1.1 Ghanam Sanskrit Corrections.docx
@@ -15966,642 +15966,6 @@
         </w:tc>
       </w:tr>
       <w:bookmarkEnd w:id="1"/>
-      <w:tr>
-        <w:trPr>
-          <w:trHeight w:val="1060"/>
-        </w:trPr>
-        <w:tc>
-          <w:tcPr>
-            <w:tcW w:w="7259" w:type="dxa"/>
-            <w:tcBorders>
-              <w:top w:val="single" w:sz="4" w:space="0" w:color="000000"/>
-              <w:left w:val="single" w:sz="4" w:space="0" w:color="000000"/>
-              <w:bottom w:val="single" w:sz="4" w:space="0" w:color="000000"/>
-              <w:right w:val="single" w:sz="4" w:space="0" w:color="000000"/>
-            </w:tcBorders>
-          </w:tcPr>
-          <w:p>
-            <w:pPr>
-              <w:widowControl w:val="0"/>
-              <w:autoSpaceDE w:val="0"/>
-              <w:autoSpaceDN w:val="0"/>
-              <w:adjustRightInd w:val="0"/>
-              <w:rPr>
-                <w:rFonts w:ascii="BRH Devanagari Extra" w:hAnsi="BRH Devanagari Extra" w:cs="BRH Devanagari Extra"/>
-                <w:color w:val="000000"/>
-                <w:sz w:val="32"/>
-                <w:szCs w:val="40"/>
-              </w:rPr>
-            </w:pPr>
-            <w:r>
-              <w:rPr>
-                <w:rFonts w:cs="BRH Devanagari Extra"/>
-                <w:color w:val="000000"/>
-                <w:szCs w:val="40"/>
-              </w:rPr>
-              <w:t>12</w:t>
-            </w:r>
-            <w:r>
-              <w:rPr>
-                <w:rFonts w:ascii="BRH Devanagari Extra" w:hAnsi="BRH Devanagari Extra" w:cs="BRH Devanagari Extra"/>
-                <w:color w:val="000000"/>
-                <w:sz w:val="32"/>
-                <w:szCs w:val="40"/>
-              </w:rPr>
-              <w:t>)</w:t>
-            </w:r>
-            <w:r>
-              <w:rPr>
-                <w:rFonts w:ascii="BRH Devanagari Extra" w:hAnsi="BRH Devanagari Extra" w:cs="BRH Devanagari Extra"/>
-                <w:color w:val="000000"/>
-                <w:sz w:val="32"/>
-                <w:szCs w:val="40"/>
-              </w:rPr>
-              <w:tab/>
-            </w:r>
-            <w:r>
-              <w:rPr>
-                <w:rFonts w:cs="BRH Devanagari Extra"/>
-                <w:color w:val="000000"/>
-                <w:szCs w:val="40"/>
-              </w:rPr>
-              <w:t>1</w:t>
-            </w:r>
-            <w:r>
-              <w:rPr>
-                <w:rFonts w:ascii="BRH Devanagari Extra" w:hAnsi="BRH Devanagari Extra" w:cs="BRH Devanagari Extra"/>
-                <w:color w:val="000000"/>
-                <w:sz w:val="32"/>
-                <w:szCs w:val="40"/>
-              </w:rPr>
-              <w:t>.</w:t>
-            </w:r>
-            <w:r>
-              <w:rPr>
-                <w:rFonts w:cs="BRH Devanagari Extra"/>
-                <w:color w:val="000000"/>
-                <w:szCs w:val="40"/>
-              </w:rPr>
-              <w:t>1</w:t>
-            </w:r>
-            <w:r>
-              <w:rPr>
-                <w:rFonts w:ascii="BRH Devanagari Extra" w:hAnsi="BRH Devanagari Extra" w:cs="BRH Devanagari Extra"/>
-                <w:color w:val="000000"/>
-                <w:sz w:val="32"/>
-                <w:szCs w:val="40"/>
-              </w:rPr>
-              <w:t>.</w:t>
-            </w:r>
-            <w:r>
-              <w:rPr>
-                <w:rFonts w:cs="BRH Devanagari Extra"/>
-                <w:color w:val="000000"/>
-                <w:szCs w:val="40"/>
-              </w:rPr>
-              <w:t>14</w:t>
-            </w:r>
-            <w:r>
-              <w:rPr>
-                <w:rFonts w:ascii="BRH Devanagari Extra" w:hAnsi="BRH Devanagari Extra" w:cs="BRH Devanagari Extra"/>
-                <w:color w:val="000000"/>
-                <w:sz w:val="32"/>
-                <w:szCs w:val="40"/>
-              </w:rPr>
-              <w:t>.</w:t>
-            </w:r>
-            <w:r>
-              <w:rPr>
-                <w:rFonts w:cs="BRH Devanagari Extra"/>
-                <w:color w:val="000000"/>
-                <w:szCs w:val="40"/>
-              </w:rPr>
-              <w:t>2</w:t>
-            </w:r>
-            <w:r>
-              <w:rPr>
-                <w:rFonts w:ascii="BRH Devanagari Extra" w:hAnsi="BRH Devanagari Extra" w:cs="BRH Devanagari Extra"/>
-                <w:color w:val="000000"/>
-                <w:sz w:val="32"/>
-                <w:szCs w:val="40"/>
-              </w:rPr>
-              <w:t>(</w:t>
-            </w:r>
-            <w:r>
-              <w:rPr>
-                <w:rFonts w:cs="BRH Devanagari Extra"/>
-                <w:color w:val="000000"/>
-                <w:szCs w:val="40"/>
-              </w:rPr>
-              <w:t>11</w:t>
-            </w:r>
-            <w:r>
-              <w:rPr>
-                <w:rFonts w:ascii="BRH Devanagari Extra" w:hAnsi="BRH Devanagari Extra" w:cs="BRH Devanagari Extra"/>
-                <w:color w:val="000000"/>
-                <w:sz w:val="32"/>
-                <w:szCs w:val="40"/>
-              </w:rPr>
-              <w:t>)- uÉ</w:t>
-            </w:r>
-            <w:r>
-              <w:rPr>
-                <w:rFonts w:ascii="BRH Malayalam Extra" w:hAnsi="BRH Malayalam Extra" w:cs="BRH Devanagari Extra"/>
-                <w:color w:val="000000"/>
-                <w:szCs w:val="40"/>
-              </w:rPr>
-              <w:t>–</w:t>
-            </w:r>
-            <w:r>
-              <w:rPr>
-                <w:rFonts w:ascii="BRH Devanagari Extra" w:hAnsi="BRH Devanagari Extra" w:cs="BRH Devanagari Extra"/>
-                <w:color w:val="000000"/>
-                <w:sz w:val="32"/>
-                <w:szCs w:val="40"/>
-              </w:rPr>
-              <w:t>rÉqÉç | E</w:t>
-            </w:r>
-            <w:r>
-              <w:rPr>
-                <w:rFonts w:ascii="BRH Malayalam Extra" w:hAnsi="BRH Malayalam Extra" w:cs="BRH Devanagari Extra"/>
-                <w:color w:val="000000"/>
-                <w:szCs w:val="40"/>
-              </w:rPr>
-              <w:t>–</w:t>
-            </w:r>
-            <w:r>
-              <w:rPr>
-                <w:rFonts w:ascii="BRH Devanagari Extra" w:hAnsi="BRH Devanagari Extra" w:cs="BRH Devanagari Extra"/>
-                <w:color w:val="000000"/>
-                <w:sz w:val="32"/>
-                <w:szCs w:val="40"/>
-              </w:rPr>
-              <w:t xml:space="preserve"> | iuÉÉ</w:t>
-            </w:r>
-            <w:r>
-              <w:rPr>
-                <w:rFonts w:ascii="BRH Malayalam Extra" w:hAnsi="BRH Malayalam Extra" w:cs="BRH Devanagari Extra"/>
-                <w:color w:val="000000"/>
-                <w:szCs w:val="40"/>
-              </w:rPr>
-              <w:t>–</w:t>
-            </w:r>
-            <w:r>
-              <w:rPr>
-                <w:rFonts w:ascii="BRH Devanagari Extra" w:hAnsi="BRH Devanagari Extra" w:cs="BRH Devanagari Extra"/>
-                <w:color w:val="000000"/>
-                <w:sz w:val="32"/>
-                <w:szCs w:val="40"/>
-              </w:rPr>
-              <w:t xml:space="preserve"> | </w:t>
-            </w:r>
-            <w:r>
-              <w:rPr>
-                <w:rFonts w:ascii="BRH Devanagari Extra" w:hAnsi="BRH Devanagari Extra" w:cs="BRH Devanagari Extra"/>
-                <w:color w:val="000000"/>
-                <w:sz w:val="32"/>
-                <w:szCs w:val="40"/>
-              </w:rPr>
-              <w:t xml:space="preserve"> </w:t>
-            </w:r>
-          </w:p>
-          <w:p>
-            <w:pPr>
-              <w:widowControl w:val="0"/>
-              <w:autoSpaceDE w:val="0"/>
-              <w:autoSpaceDN w:val="0"/>
-              <w:adjustRightInd w:val="0"/>
-              <w:rPr>
-                <w:rFonts w:ascii="BRH Malayalam Extra" w:hAnsi="BRH Malayalam Extra" w:cs="BRH Malayalam Extra"/>
-                <w:color w:val="000000"/>
-                <w:sz w:val="32"/>
-                <w:szCs w:val="40"/>
-                <w:highlight w:val="yellow"/>
-              </w:rPr>
-            </w:pPr>
-            <w:r>
-              <w:rPr>
-                <w:rFonts w:ascii="BRH Devanagari Extra" w:hAnsi="BRH Devanagari Extra" w:cs="BRH Devanagari Extra"/>
-                <w:sz w:val="32"/>
-                <w:szCs w:val="40"/>
-              </w:rPr>
-              <w:t>uÉ</w:t>
-            </w:r>
-            <w:r>
-              <w:rPr>
-                <w:rFonts w:ascii="BRH Malayalam Extra" w:hAnsi="BRH Malayalam Extra" w:cs="BRH Devanagari Extra"/>
-                <w:szCs w:val="40"/>
-              </w:rPr>
-              <w:t>–</w:t>
-            </w:r>
-            <w:r>
-              <w:rPr>
-                <w:rFonts w:ascii="BRH Devanagari Extra" w:hAnsi="BRH Devanagari Extra" w:cs="BRH Devanagari Extra"/>
-                <w:sz w:val="32"/>
-                <w:szCs w:val="40"/>
-              </w:rPr>
-              <w:t>rÉ qÉÑþ uÉÑ uÉ</w:t>
-            </w:r>
-            <w:r>
-              <w:rPr>
-                <w:rFonts w:ascii="BRH Malayalam Extra" w:hAnsi="BRH Malayalam Extra" w:cs="BRH Devanagari Extra"/>
-                <w:szCs w:val="40"/>
-              </w:rPr>
-              <w:t>–</w:t>
-            </w:r>
-            <w:r>
-              <w:rPr>
-                <w:rFonts w:ascii="BRH Devanagari Extra" w:hAnsi="BRH Devanagari Extra" w:cs="BRH Devanagari Extra"/>
-                <w:sz w:val="32"/>
-                <w:szCs w:val="40"/>
-              </w:rPr>
-              <w:t>rÉÇ ÆuÉ</w:t>
-            </w:r>
-            <w:r>
-              <w:rPr>
-                <w:rFonts w:ascii="BRH Malayalam Extra" w:hAnsi="BRH Malayalam Extra" w:cs="BRH Devanagari Extra"/>
-                <w:szCs w:val="40"/>
-              </w:rPr>
-              <w:t>–</w:t>
-            </w:r>
-            <w:r>
-              <w:rPr>
-                <w:rFonts w:ascii="BRH Devanagari Extra" w:hAnsi="BRH Devanagari Extra" w:cs="BRH Devanagari Extra"/>
-                <w:sz w:val="32"/>
-                <w:szCs w:val="40"/>
-              </w:rPr>
-              <w:t xml:space="preserve">rÉ qÉÑþ iuÉÉ </w:t>
-            </w:r>
-            <w:r>
-              <w:rPr>
-                <w:rFonts w:ascii="BRH Devanagari Extra" w:hAnsi="BRH Devanagari Extra" w:cs="BRH Devanagari Extra"/>
-                <w:sz w:val="32"/>
-                <w:szCs w:val="40"/>
-                <w:highlight w:val="yellow"/>
-              </w:rPr>
-              <w:t>iuÉ</w:t>
-            </w:r>
-            <w:r>
-              <w:rPr>
-                <w:rFonts w:ascii="BRH Devanagari Extra" w:hAnsi="BRH Devanagari Extra" w:cs="BRH Devanagari Extra"/>
-                <w:sz w:val="32"/>
-                <w:szCs w:val="40"/>
-              </w:rPr>
-              <w:t xml:space="preserve"> uÉ</w:t>
-            </w:r>
-            <w:r>
-              <w:rPr>
-                <w:rFonts w:ascii="BRH Malayalam Extra" w:hAnsi="BRH Malayalam Extra" w:cs="BRH Devanagari Extra"/>
-                <w:szCs w:val="40"/>
-              </w:rPr>
-              <w:t>–</w:t>
-            </w:r>
-            <w:r>
-              <w:rPr>
-                <w:rFonts w:ascii="BRH Devanagari Extra" w:hAnsi="BRH Devanagari Extra" w:cs="BRH Devanagari Extra"/>
-                <w:sz w:val="32"/>
-                <w:szCs w:val="40"/>
-              </w:rPr>
-              <w:t>rÉÇ ÆuÉ</w:t>
-            </w:r>
-            <w:r>
-              <w:rPr>
-                <w:rFonts w:ascii="BRH Malayalam Extra" w:hAnsi="BRH Malayalam Extra" w:cs="BRH Devanagari Extra"/>
-                <w:szCs w:val="40"/>
-              </w:rPr>
-              <w:t>–</w:t>
-            </w:r>
-            <w:r>
-              <w:rPr>
-                <w:rFonts w:ascii="BRH Devanagari Extra" w:hAnsi="BRH Devanagari Extra" w:cs="BRH Devanagari Extra"/>
-                <w:sz w:val="32"/>
-                <w:szCs w:val="40"/>
-              </w:rPr>
-              <w:t xml:space="preserve">rÉ qÉÑþ iuÉÉ | </w:t>
-            </w:r>
-          </w:p>
-        </w:tc>
-        <w:tc>
-          <w:tcPr>
-            <w:tcW w:w="7371" w:type="dxa"/>
-            <w:tcBorders>
-              <w:top w:val="single" w:sz="4" w:space="0" w:color="000000"/>
-              <w:left w:val="single" w:sz="4" w:space="0" w:color="000000"/>
-              <w:bottom w:val="single" w:sz="4" w:space="0" w:color="000000"/>
-              <w:right w:val="single" w:sz="4" w:space="0" w:color="000000"/>
-            </w:tcBorders>
-          </w:tcPr>
-          <w:p>
-            <w:pPr>
-              <w:widowControl w:val="0"/>
-              <w:autoSpaceDE w:val="0"/>
-              <w:autoSpaceDN w:val="0"/>
-              <w:adjustRightInd w:val="0"/>
-              <w:rPr>
-                <w:rFonts w:ascii="BRH Devanagari Extra" w:hAnsi="BRH Devanagari Extra" w:cs="BRH Devanagari Extra"/>
-                <w:color w:val="000000"/>
-                <w:sz w:val="32"/>
-                <w:szCs w:val="40"/>
-              </w:rPr>
-            </w:pPr>
-            <w:r>
-              <w:rPr>
-                <w:rFonts w:cs="BRH Devanagari Extra"/>
-                <w:color w:val="000000"/>
-                <w:szCs w:val="40"/>
-              </w:rPr>
-              <w:t>12</w:t>
-            </w:r>
-            <w:r>
-              <w:rPr>
-                <w:rFonts w:ascii="BRH Devanagari Extra" w:hAnsi="BRH Devanagari Extra" w:cs="BRH Devanagari Extra"/>
-                <w:color w:val="000000"/>
-                <w:sz w:val="32"/>
-                <w:szCs w:val="40"/>
-              </w:rPr>
-              <w:t>)</w:t>
-            </w:r>
-            <w:r>
-              <w:rPr>
-                <w:rFonts w:ascii="BRH Devanagari Extra" w:hAnsi="BRH Devanagari Extra" w:cs="BRH Devanagari Extra"/>
-                <w:color w:val="000000"/>
-                <w:sz w:val="32"/>
-                <w:szCs w:val="40"/>
-              </w:rPr>
-              <w:tab/>
-            </w:r>
-            <w:r>
-              <w:rPr>
-                <w:rFonts w:cs="BRH Devanagari Extra"/>
-                <w:color w:val="000000"/>
-                <w:szCs w:val="40"/>
-              </w:rPr>
-              <w:t>1</w:t>
-            </w:r>
-            <w:r>
-              <w:rPr>
-                <w:rFonts w:ascii="BRH Devanagari Extra" w:hAnsi="BRH Devanagari Extra" w:cs="BRH Devanagari Extra"/>
-                <w:color w:val="000000"/>
-                <w:sz w:val="32"/>
-                <w:szCs w:val="40"/>
-              </w:rPr>
-              <w:t>.</w:t>
-            </w:r>
-            <w:r>
-              <w:rPr>
-                <w:rFonts w:cs="BRH Devanagari Extra"/>
-                <w:color w:val="000000"/>
-                <w:szCs w:val="40"/>
-              </w:rPr>
-              <w:t>1</w:t>
-            </w:r>
-            <w:r>
-              <w:rPr>
-                <w:rFonts w:ascii="BRH Devanagari Extra" w:hAnsi="BRH Devanagari Extra" w:cs="BRH Devanagari Extra"/>
-                <w:color w:val="000000"/>
-                <w:sz w:val="32"/>
-                <w:szCs w:val="40"/>
-              </w:rPr>
-              <w:t>.</w:t>
-            </w:r>
-            <w:r>
-              <w:rPr>
-                <w:rFonts w:cs="BRH Devanagari Extra"/>
-                <w:color w:val="000000"/>
-                <w:szCs w:val="40"/>
-              </w:rPr>
-              <w:t>14</w:t>
-            </w:r>
-            <w:r>
-              <w:rPr>
-                <w:rFonts w:ascii="BRH Devanagari Extra" w:hAnsi="BRH Devanagari Extra" w:cs="BRH Devanagari Extra"/>
-                <w:color w:val="000000"/>
-                <w:sz w:val="32"/>
-                <w:szCs w:val="40"/>
-              </w:rPr>
-              <w:t>.</w:t>
-            </w:r>
-            <w:r>
-              <w:rPr>
-                <w:rFonts w:cs="BRH Devanagari Extra"/>
-                <w:color w:val="000000"/>
-                <w:szCs w:val="40"/>
-              </w:rPr>
-              <w:t>2</w:t>
-            </w:r>
-            <w:r>
-              <w:rPr>
-                <w:rFonts w:ascii="BRH Devanagari Extra" w:hAnsi="BRH Devanagari Extra" w:cs="BRH Devanagari Extra"/>
-                <w:color w:val="000000"/>
-                <w:sz w:val="32"/>
-                <w:szCs w:val="40"/>
-              </w:rPr>
-              <w:t>(</w:t>
-            </w:r>
-            <w:r>
-              <w:rPr>
-                <w:rFonts w:cs="BRH Devanagari Extra"/>
-                <w:color w:val="000000"/>
-                <w:szCs w:val="40"/>
-              </w:rPr>
-              <w:t>11</w:t>
-            </w:r>
-            <w:r>
-              <w:rPr>
-                <w:rFonts w:ascii="BRH Devanagari Extra" w:hAnsi="BRH Devanagari Extra" w:cs="BRH Devanagari Extra"/>
-                <w:color w:val="000000"/>
-                <w:sz w:val="32"/>
-                <w:szCs w:val="40"/>
-              </w:rPr>
-              <w:t>)- uÉ</w:t>
-            </w:r>
-            <w:r>
-              <w:rPr>
-                <w:rFonts w:ascii="BRH Malayalam Extra" w:hAnsi="BRH Malayalam Extra" w:cs="BRH Devanagari Extra"/>
-                <w:color w:val="000000"/>
-                <w:szCs w:val="40"/>
-              </w:rPr>
-              <w:t>–</w:t>
-            </w:r>
-            <w:r>
-              <w:rPr>
-                <w:rFonts w:ascii="BRH Devanagari Extra" w:hAnsi="BRH Devanagari Extra" w:cs="BRH Devanagari Extra"/>
-                <w:color w:val="000000"/>
-                <w:sz w:val="32"/>
-                <w:szCs w:val="40"/>
-              </w:rPr>
-              <w:t>rÉqÉç | E</w:t>
-            </w:r>
-            <w:r>
-              <w:rPr>
-                <w:rFonts w:ascii="BRH Malayalam Extra" w:hAnsi="BRH Malayalam Extra" w:cs="BRH Devanagari Extra"/>
-                <w:color w:val="000000"/>
-                <w:szCs w:val="40"/>
-              </w:rPr>
-              <w:t>–</w:t>
-            </w:r>
-            <w:r>
-              <w:rPr>
-                <w:rFonts w:ascii="BRH Devanagari Extra" w:hAnsi="BRH Devanagari Extra" w:cs="BRH Devanagari Extra"/>
-                <w:color w:val="000000"/>
-                <w:sz w:val="32"/>
-                <w:szCs w:val="40"/>
-              </w:rPr>
-              <w:t xml:space="preserve"> | iuÉÉ</w:t>
-            </w:r>
-            <w:r>
-              <w:rPr>
-                <w:rFonts w:ascii="BRH Malayalam Extra" w:hAnsi="BRH Malayalam Extra" w:cs="BRH Devanagari Extra"/>
-                <w:color w:val="000000"/>
-                <w:szCs w:val="40"/>
-              </w:rPr>
-              <w:t>–</w:t>
-            </w:r>
-            <w:r>
-              <w:rPr>
-                <w:rFonts w:ascii="BRH Devanagari Extra" w:hAnsi="BRH Devanagari Extra" w:cs="BRH Devanagari Extra"/>
-                <w:color w:val="000000"/>
-                <w:sz w:val="32"/>
-                <w:szCs w:val="40"/>
-              </w:rPr>
-              <w:t xml:space="preserve"> | </w:t>
-            </w:r>
-            <w:r>
-              <w:rPr>
-                <w:rFonts w:ascii="BRH Devanagari Extra" w:hAnsi="BRH Devanagari Extra" w:cs="BRH Devanagari Extra"/>
-                <w:color w:val="000000"/>
-                <w:sz w:val="32"/>
-                <w:szCs w:val="40"/>
-              </w:rPr>
-              <w:t xml:space="preserve"> </w:t>
-            </w:r>
-          </w:p>
-          <w:p>
-            <w:pPr>
-              <w:widowControl w:val="0"/>
-              <w:autoSpaceDE w:val="0"/>
-              <w:autoSpaceDN w:val="0"/>
-              <w:adjustRightInd w:val="0"/>
-              <w:rPr>
-                <w:rFonts w:ascii="BRH Malayalam Extra" w:hAnsi="BRH Malayalam Extra" w:cs="BRH Malayalam Extra"/>
-                <w:color w:val="000000"/>
-                <w:sz w:val="32"/>
-                <w:szCs w:val="40"/>
-                <w:highlight w:val="green"/>
-              </w:rPr>
-            </w:pPr>
-            <w:r>
-              <w:rPr>
-                <w:rFonts w:ascii="BRH Devanagari Extra" w:hAnsi="BRH Devanagari Extra" w:cs="BRH Devanagari Extra"/>
-                <w:sz w:val="32"/>
-                <w:szCs w:val="40"/>
-              </w:rPr>
-              <w:t>uÉ</w:t>
-            </w:r>
-            <w:r>
-              <w:rPr>
-                <w:rFonts w:ascii="BRH Malayalam Extra" w:hAnsi="BRH Malayalam Extra" w:cs="BRH Devanagari Extra"/>
-                <w:szCs w:val="40"/>
-              </w:rPr>
-              <w:t>–</w:t>
-            </w:r>
-            <w:r>
-              <w:rPr>
-                <w:rFonts w:ascii="BRH Devanagari Extra" w:hAnsi="BRH Devanagari Extra" w:cs="BRH Devanagari Extra"/>
-                <w:sz w:val="32"/>
-                <w:szCs w:val="40"/>
-              </w:rPr>
-              <w:t>rÉ qÉÑþ uÉÑ uÉ</w:t>
-            </w:r>
-            <w:r>
-              <w:rPr>
-                <w:rFonts w:ascii="BRH Malayalam Extra" w:hAnsi="BRH Malayalam Extra" w:cs="BRH Devanagari Extra"/>
-                <w:szCs w:val="40"/>
-              </w:rPr>
-              <w:t>–</w:t>
-            </w:r>
-            <w:r>
-              <w:rPr>
-                <w:rFonts w:ascii="BRH Devanagari Extra" w:hAnsi="BRH Devanagari Extra" w:cs="BRH Devanagari Extra"/>
-                <w:sz w:val="32"/>
-                <w:szCs w:val="40"/>
-              </w:rPr>
-              <w:t>rÉÇ ÆuÉ</w:t>
-            </w:r>
-            <w:r>
-              <w:rPr>
-                <w:rFonts w:ascii="BRH Malayalam Extra" w:hAnsi="BRH Malayalam Extra" w:cs="BRH Devanagari Extra"/>
-                <w:szCs w:val="40"/>
-              </w:rPr>
-              <w:t>–</w:t>
-            </w:r>
-            <w:r>
-              <w:rPr>
-                <w:rFonts w:ascii="BRH Devanagari Extra" w:hAnsi="BRH Devanagari Extra" w:cs="BRH Devanagari Extra"/>
-                <w:sz w:val="32"/>
-                <w:szCs w:val="40"/>
-              </w:rPr>
-              <w:t xml:space="preserve">rÉ qÉÑþ iuÉÉ </w:t>
-            </w:r>
-            <w:r>
-              <w:rPr>
-                <w:rFonts w:ascii="BRH Devanagari Extra" w:hAnsi="BRH Devanagari Extra" w:cs="BRH Devanagari Extra"/>
-                <w:sz w:val="32"/>
-                <w:szCs w:val="40"/>
-                <w:highlight w:val="green"/>
-              </w:rPr>
-              <w:t>iuÉÉ</w:t>
-            </w:r>
-            <w:r>
-              <w:rPr>
-                <w:rFonts w:ascii="BRH Devanagari Extra" w:hAnsi="BRH Devanagari Extra" w:cs="BRH Devanagari Extra"/>
-                <w:color w:val="000000"/>
-                <w:sz w:val="32"/>
-                <w:szCs w:val="40"/>
-              </w:rPr>
-              <w:t>å</w:t>
-            </w:r>
-            <w:r>
-              <w:rPr>
-                <w:rFonts w:ascii="BRH Devanagari Extra" w:hAnsi="BRH Devanagari Extra" w:cs="BRH Devanagari Extra"/>
-                <w:sz w:val="32"/>
-                <w:szCs w:val="40"/>
-              </w:rPr>
-              <w:t xml:space="preserve"> uÉ</w:t>
-            </w:r>
-            <w:r>
-              <w:rPr>
-                <w:rFonts w:ascii="BRH Malayalam Extra" w:hAnsi="BRH Malayalam Extra" w:cs="BRH Devanagari Extra"/>
-                <w:szCs w:val="40"/>
-              </w:rPr>
-              <w:t>–</w:t>
-            </w:r>
-            <w:r>
-              <w:rPr>
-                <w:rFonts w:ascii="BRH Devanagari Extra" w:hAnsi="BRH Devanagari Extra" w:cs="BRH Devanagari Extra"/>
-                <w:sz w:val="32"/>
-                <w:szCs w:val="40"/>
-              </w:rPr>
-              <w:t>rÉÇ ÆuÉ</w:t>
-            </w:r>
-            <w:r>
-              <w:rPr>
-                <w:rFonts w:ascii="BRH Malayalam Extra" w:hAnsi="BRH Malayalam Extra" w:cs="BRH Devanagari Extra"/>
-                <w:szCs w:val="40"/>
-              </w:rPr>
-              <w:t>–</w:t>
-            </w:r>
-            <w:r>
-              <w:rPr>
-                <w:rFonts w:ascii="BRH Devanagari Extra" w:hAnsi="BRH Devanagari Extra" w:cs="BRH Devanagari Extra"/>
-                <w:sz w:val="32"/>
-                <w:szCs w:val="40"/>
-              </w:rPr>
-              <w:t xml:space="preserve">rÉ qÉÑþ iuÉÉ | </w:t>
-            </w:r>
-          </w:p>
-        </w:tc>
-      </w:tr>
     </w:tbl>
     <w:p>
       <w:pPr>
@@ -17593,7 +16957,6 @@
                 <w:sz w:val="32"/>
                 <w:szCs w:val="32"/>
               </w:rPr>
-              <w:lastRenderedPageBreak/>
               <w:t>Section, Paragraph</w:t>
             </w:r>
           </w:p>
@@ -17719,6 +17082,7 @@
                 <w:sz w:val="28"/>
                 <w:szCs w:val="28"/>
               </w:rPr>
+              <w:lastRenderedPageBreak/>
               <w:t xml:space="preserve">None </w:t>
             </w:r>
           </w:p>

--- a/TS Jatai Ghanam Project/TS 1.1/TS 1.1 Ghanam Sanskrit Corrections.docx
+++ b/TS Jatai Ghanam Project/TS 1.1/TS 1.1 Ghanam Sanskrit Corrections.docx
@@ -41,18 +41,7 @@
           <w:szCs w:val="32"/>
           <w:u w:val="single"/>
         </w:rPr>
-        <w:t xml:space="preserve"> Corrections – Observed </w:t>
-      </w:r>
-      <w:proofErr w:type="gramStart"/>
-      <w:r>
-        <w:rPr>
-          <w:b/>
-          <w:bCs/>
-          <w:sz w:val="32"/>
-          <w:szCs w:val="32"/>
-          <w:u w:val="single"/>
-        </w:rPr>
-        <w:t xml:space="preserve">till </w:t>
+        <w:t xml:space="preserve"> Corrections – Observed till </w:t>
       </w:r>
       <w:r>
         <w:rPr>
@@ -65,7 +54,6 @@
         </w:rPr>
         <w:t>????</w:t>
       </w:r>
-      <w:proofErr w:type="gramEnd"/>
     </w:p>
     <w:p>
       <w:pPr>
@@ -84,27 +72,7 @@
           <w:sz w:val="28"/>
           <w:szCs w:val="32"/>
         </w:rPr>
-        <w:t>(</w:t>
-      </w:r>
-      <w:proofErr w:type="gramStart"/>
-      <w:r>
-        <w:rPr>
-          <w:b/>
-          <w:bCs/>
-          <w:sz w:val="28"/>
-          <w:szCs w:val="32"/>
-        </w:rPr>
-        <w:t>ignore</w:t>
-      </w:r>
-      <w:proofErr w:type="gramEnd"/>
-      <w:r>
-        <w:rPr>
-          <w:b/>
-          <w:bCs/>
-          <w:sz w:val="28"/>
-          <w:szCs w:val="32"/>
-        </w:rPr>
-        <w:t xml:space="preserve"> those which are already incorporated in your book’s version and date)</w:t>
+        <w:t>(ignore those which are already incorporated in your book’s version and date)</w:t>
       </w:r>
     </w:p>
     <w:tbl>
@@ -1093,16 +1061,7 @@
                 <w:sz w:val="32"/>
                 <w:szCs w:val="40"/>
               </w:rPr>
-              <w:t>zÉ(</w:t>
-            </w:r>
-            <w:proofErr w:type="gramStart"/>
-            <w:r>
-              <w:rPr>
-                <w:rFonts w:ascii="BRH Devanagari Extra" w:hAnsi="BRH Devanagari Extra" w:cs="BRH Devanagari Extra"/>
-                <w:sz w:val="32"/>
-                <w:szCs w:val="40"/>
-              </w:rPr>
-              <w:t>aqÉç)</w:t>
+              <w:t>zÉ(aqÉç)</w:t>
             </w:r>
             <w:r>
               <w:rPr>
@@ -1110,16 +1069,7 @@
                 <w:sz w:val="32"/>
                 <w:szCs w:val="40"/>
               </w:rPr>
-              <w:t xml:space="preserve">  |</w:t>
-            </w:r>
-            <w:proofErr w:type="gramEnd"/>
-            <w:r>
-              <w:rPr>
-                <w:rFonts w:ascii="BRH Malayalam Extra" w:hAnsi="BRH Malayalam Extra" w:cs="BRH Malayalam Extra"/>
-                <w:sz w:val="32"/>
-                <w:szCs w:val="40"/>
-              </w:rPr>
-              <w:t xml:space="preserve"> </w:t>
+              <w:t xml:space="preserve">  | </w:t>
             </w:r>
             <w:r>
               <w:rPr>
@@ -1409,16 +1359,7 @@
                 <w:sz w:val="32"/>
                 <w:szCs w:val="40"/>
               </w:rPr>
-              <w:t>zÉ(</w:t>
-            </w:r>
-            <w:proofErr w:type="gramStart"/>
-            <w:r>
-              <w:rPr>
-                <w:rFonts w:ascii="BRH Devanagari Extra" w:hAnsi="BRH Devanagari Extra" w:cs="BRH Devanagari Extra"/>
-                <w:sz w:val="32"/>
-                <w:szCs w:val="40"/>
-              </w:rPr>
-              <w:t>aqÉç)</w:t>
+              <w:t>zÉ(aqÉç)</w:t>
             </w:r>
             <w:r>
               <w:rPr>
@@ -1426,16 +1367,7 @@
                 <w:sz w:val="32"/>
                 <w:szCs w:val="40"/>
               </w:rPr>
-              <w:t xml:space="preserve">  |</w:t>
-            </w:r>
-            <w:proofErr w:type="gramEnd"/>
-            <w:r>
-              <w:rPr>
-                <w:rFonts w:ascii="BRH Malayalam Extra" w:hAnsi="BRH Malayalam Extra" w:cs="BRH Malayalam Extra"/>
-                <w:sz w:val="32"/>
-                <w:szCs w:val="40"/>
-              </w:rPr>
-              <w:t xml:space="preserve"> </w:t>
+              <w:t xml:space="preserve">  | </w:t>
             </w:r>
             <w:r>
               <w:rPr>
@@ -1565,7 +1497,6 @@
                 <w:szCs w:val="36"/>
               </w:rPr>
             </w:pPr>
-            <w:proofErr w:type="gramStart"/>
             <w:r>
               <w:rPr>
                 <w:b/>
@@ -1573,17 +1504,7 @@
                 <w:sz w:val="28"/>
                 <w:szCs w:val="32"/>
               </w:rPr>
-              <w:t>Where ever</w:t>
-            </w:r>
-            <w:proofErr w:type="gramEnd"/>
-            <w:r>
-              <w:rPr>
-                <w:b/>
-                <w:bCs/>
-                <w:sz w:val="28"/>
-                <w:szCs w:val="32"/>
-              </w:rPr>
-              <w:t xml:space="preserve"> In padam line and vaakyam line</w:t>
+              <w:t>Where ever In padam line and vaakyam line</w:t>
             </w:r>
             <w:r>
               <w:t xml:space="preserve"> </w:t>
@@ -6488,7 +6409,50 @@
                 <w:sz w:val="32"/>
                 <w:szCs w:val="40"/>
               </w:rPr>
-              <w:t>)- EiÉç | mÉÑ</w:t>
+              <w:t xml:space="preserve">)- </w:t>
+            </w:r>
+            <w:r>
+              <w:rPr>
+                <w:rFonts w:ascii="BRH Devanagari Extra" w:hAnsi="BRH Devanagari Extra" w:cs="BRH Devanagari Extra"/>
+                <w:color w:val="000000"/>
+                <w:sz w:val="32"/>
+                <w:szCs w:val="40"/>
+              </w:rPr>
+              <w:t>xÉ</w:t>
+            </w:r>
+            <w:r>
+              <w:rPr>
+                <w:rFonts w:ascii="BRH Malayalam Extra" w:hAnsi="BRH Malayalam Extra" w:cs="BRH Devanagari Extra"/>
+                <w:color w:val="000000"/>
+                <w:szCs w:val="40"/>
+              </w:rPr>
+              <w:t>–</w:t>
+            </w:r>
+            <w:r>
+              <w:rPr>
+                <w:rFonts w:ascii="BRH Devanagari Extra" w:hAnsi="BRH Devanagari Extra" w:cs="BRH Devanagari Extra"/>
+                <w:color w:val="000000"/>
+                <w:sz w:val="32"/>
+                <w:szCs w:val="40"/>
+              </w:rPr>
+              <w:t>ÌuÉ</w:t>
+            </w:r>
+            <w:r>
+              <w:rPr>
+                <w:rFonts w:ascii="BRH Malayalam Extra" w:hAnsi="BRH Malayalam Extra" w:cs="BRH Devanagari Extra"/>
+                <w:color w:val="000000"/>
+                <w:szCs w:val="40"/>
+              </w:rPr>
+              <w:t>–</w:t>
+            </w:r>
+            <w:r>
+              <w:rPr>
+                <w:rFonts w:ascii="BRH Devanagari Extra" w:hAnsi="BRH Devanagari Extra" w:cs="BRH Devanagari Extra"/>
+                <w:color w:val="000000"/>
+                <w:sz w:val="32"/>
+                <w:szCs w:val="40"/>
+              </w:rPr>
+              <w:t>iÉÉ | EiÉç | mÉÑ</w:t>
             </w:r>
             <w:r>
               <w:rPr>
@@ -6539,7 +6503,7 @@
                 <w:sz w:val="32"/>
                 <w:szCs w:val="40"/>
               </w:rPr>
-              <w:t xml:space="preserve"> | AÎcNûþSìåhÉ |</w:t>
+              <w:t xml:space="preserve"> | </w:t>
             </w:r>
           </w:p>
           <w:p>
@@ -6851,7 +6815,16 @@
                 <w:sz w:val="32"/>
                 <w:szCs w:val="40"/>
               </w:rPr>
-              <w:t>)- mÉÑ</w:t>
+              <w:t xml:space="preserve">)- </w:t>
+            </w:r>
+            <w:r>
+              <w:rPr>
+                <w:rFonts w:ascii="BRH Devanagari Extra" w:hAnsi="BRH Devanagari Extra" w:cs="BRH Devanagari Extra"/>
+                <w:color w:val="000000"/>
+                <w:sz w:val="32"/>
+                <w:szCs w:val="40"/>
+              </w:rPr>
+              <w:t>EiÉç | mÉÑ</w:t>
             </w:r>
             <w:r>
               <w:rPr>
@@ -6902,24 +6875,7 @@
                 <w:sz w:val="32"/>
                 <w:szCs w:val="40"/>
               </w:rPr>
-              <w:t xml:space="preserve"> | AÎcNûþSìåhÉ | mÉ</w:t>
-            </w:r>
-            <w:r>
-              <w:rPr>
-                <w:rFonts w:ascii="BRH Malayalam Extra" w:hAnsi="BRH Malayalam Extra" w:cs="BRH Devanagari Extra"/>
-                <w:color w:val="000000"/>
-                <w:szCs w:val="40"/>
-              </w:rPr>
-              <w:t>–</w:t>
-            </w:r>
-            <w:r>
-              <w:rPr>
-                <w:rFonts w:ascii="BRH Devanagari Extra" w:hAnsi="BRH Devanagari Extra" w:cs="BRH Devanagari Extra"/>
-                <w:color w:val="000000"/>
-                <w:sz w:val="32"/>
-                <w:szCs w:val="40"/>
-              </w:rPr>
-              <w:t>ÌuÉ§ÉåþhÉ |</w:t>
+              <w:t xml:space="preserve"> | AÎcNûþSìåhÉ |</w:t>
             </w:r>
           </w:p>
           <w:p>
@@ -16140,27 +16096,7 @@
           <w:sz w:val="28"/>
           <w:szCs w:val="32"/>
         </w:rPr>
-        <w:t>(</w:t>
-      </w:r>
-      <w:proofErr w:type="gramStart"/>
-      <w:r>
-        <w:rPr>
-          <w:b/>
-          <w:bCs/>
-          <w:sz w:val="28"/>
-          <w:szCs w:val="32"/>
-        </w:rPr>
-        <w:t>ignore</w:t>
-      </w:r>
-      <w:proofErr w:type="gramEnd"/>
-      <w:r>
-        <w:rPr>
-          <w:b/>
-          <w:bCs/>
-          <w:sz w:val="28"/>
-          <w:szCs w:val="32"/>
-        </w:rPr>
-        <w:t xml:space="preserve"> those which are already incorporated in your book’s version and date)</w:t>
+        <w:t>(ignore those which are already incorporated in your book’s version and date)</w:t>
       </w:r>
     </w:p>
     <w:tbl>
@@ -16895,27 +16831,7 @@
           <w:sz w:val="28"/>
           <w:szCs w:val="32"/>
         </w:rPr>
-        <w:t>(</w:t>
-      </w:r>
-      <w:proofErr w:type="gramStart"/>
-      <w:r>
-        <w:rPr>
-          <w:b/>
-          <w:bCs/>
-          <w:sz w:val="28"/>
-          <w:szCs w:val="32"/>
-        </w:rPr>
-        <w:t>ignore</w:t>
-      </w:r>
-      <w:proofErr w:type="gramEnd"/>
-      <w:r>
-        <w:rPr>
-          <w:b/>
-          <w:bCs/>
-          <w:sz w:val="28"/>
-          <w:szCs w:val="32"/>
-        </w:rPr>
-        <w:t xml:space="preserve"> those which are already incorporated in your book’s version and date)</w:t>
+        <w:t>(ignore those which are already incorporated in your book’s version and date)</w:t>
       </w:r>
     </w:p>
     <w:tbl>

--- a/TS Jatai Ghanam Project/TS 1.1/TS 1.1 Ghanam Sanskrit Corrections.docx
+++ b/TS Jatai Ghanam Project/TS 1.1/TS 1.1 Ghanam Sanskrit Corrections.docx
@@ -15898,6 +15898,14 @@
                 <w:szCs w:val="40"/>
               </w:rPr>
               <w:t>ÌSÌiÉþ xrÉÉ</w:t>
+            </w:r>
+            <w:r>
+              <w:rPr>
+                <w:rFonts w:ascii="BRH Malayalam Extra" w:hAnsi="BRH Malayalam Extra" w:cs="BRH Devanagari Extra"/>
+                <w:color w:val="000000"/>
+                <w:szCs w:val="40"/>
+              </w:rPr>
+              <w:t>–</w:t>
             </w:r>
             <w:r>
               <w:rPr>

--- a/TS Jatai Ghanam Project/TS 1.1/TS 1.1 Ghanam Sanskrit Corrections.docx
+++ b/TS Jatai Ghanam Project/TS 1.1/TS 1.1 Ghanam Sanskrit Corrections.docx
@@ -41,7 +41,18 @@
           <w:szCs w:val="32"/>
           <w:u w:val="single"/>
         </w:rPr>
-        <w:t xml:space="preserve"> Corrections – Observed till </w:t>
+        <w:t xml:space="preserve"> Corrections – Observed </w:t>
+      </w:r>
+      <w:proofErr w:type="gramStart"/>
+      <w:r>
+        <w:rPr>
+          <w:b/>
+          <w:bCs/>
+          <w:sz w:val="32"/>
+          <w:szCs w:val="32"/>
+          <w:u w:val="single"/>
+        </w:rPr>
+        <w:t xml:space="preserve">till </w:t>
       </w:r>
       <w:r>
         <w:rPr>
@@ -54,6 +65,7 @@
         </w:rPr>
         <w:t>????</w:t>
       </w:r>
+      <w:proofErr w:type="gramEnd"/>
     </w:p>
     <w:p>
       <w:pPr>
@@ -72,7 +84,27 @@
           <w:sz w:val="28"/>
           <w:szCs w:val="32"/>
         </w:rPr>
-        <w:t>(ignore those which are already incorporated in your book’s version and date)</w:t>
+        <w:t>(</w:t>
+      </w:r>
+      <w:proofErr w:type="gramStart"/>
+      <w:r>
+        <w:rPr>
+          <w:b/>
+          <w:bCs/>
+          <w:sz w:val="28"/>
+          <w:szCs w:val="32"/>
+        </w:rPr>
+        <w:t>ignore</w:t>
+      </w:r>
+      <w:proofErr w:type="gramEnd"/>
+      <w:r>
+        <w:rPr>
+          <w:b/>
+          <w:bCs/>
+          <w:sz w:val="28"/>
+          <w:szCs w:val="32"/>
+        </w:rPr>
+        <w:t xml:space="preserve"> those which are already incorporated in your book’s version and date)</w:t>
       </w:r>
     </w:p>
     <w:tbl>
@@ -1061,7 +1093,16 @@
                 <w:sz w:val="32"/>
                 <w:szCs w:val="40"/>
               </w:rPr>
-              <w:t>zÉ(aqÉç)</w:t>
+              <w:t>zÉ(</w:t>
+            </w:r>
+            <w:proofErr w:type="gramStart"/>
+            <w:r>
+              <w:rPr>
+                <w:rFonts w:ascii="BRH Devanagari Extra" w:hAnsi="BRH Devanagari Extra" w:cs="BRH Devanagari Extra"/>
+                <w:sz w:val="32"/>
+                <w:szCs w:val="40"/>
+              </w:rPr>
+              <w:t>aqÉç)</w:t>
             </w:r>
             <w:r>
               <w:rPr>
@@ -1069,7 +1110,16 @@
                 <w:sz w:val="32"/>
                 <w:szCs w:val="40"/>
               </w:rPr>
-              <w:t xml:space="preserve">  | </w:t>
+              <w:t xml:space="preserve">  |</w:t>
+            </w:r>
+            <w:proofErr w:type="gramEnd"/>
+            <w:r>
+              <w:rPr>
+                <w:rFonts w:ascii="BRH Malayalam Extra" w:hAnsi="BRH Malayalam Extra" w:cs="BRH Malayalam Extra"/>
+                <w:sz w:val="32"/>
+                <w:szCs w:val="40"/>
+              </w:rPr>
+              <w:t xml:space="preserve"> </w:t>
             </w:r>
             <w:r>
               <w:rPr>
@@ -1359,7 +1409,16 @@
                 <w:sz w:val="32"/>
                 <w:szCs w:val="40"/>
               </w:rPr>
-              <w:t>zÉ(aqÉç)</w:t>
+              <w:t>zÉ(</w:t>
+            </w:r>
+            <w:proofErr w:type="gramStart"/>
+            <w:r>
+              <w:rPr>
+                <w:rFonts w:ascii="BRH Devanagari Extra" w:hAnsi="BRH Devanagari Extra" w:cs="BRH Devanagari Extra"/>
+                <w:sz w:val="32"/>
+                <w:szCs w:val="40"/>
+              </w:rPr>
+              <w:t>aqÉç)</w:t>
             </w:r>
             <w:r>
               <w:rPr>
@@ -1367,7 +1426,16 @@
                 <w:sz w:val="32"/>
                 <w:szCs w:val="40"/>
               </w:rPr>
-              <w:t xml:space="preserve">  | </w:t>
+              <w:t xml:space="preserve">  |</w:t>
+            </w:r>
+            <w:proofErr w:type="gramEnd"/>
+            <w:r>
+              <w:rPr>
+                <w:rFonts w:ascii="BRH Malayalam Extra" w:hAnsi="BRH Malayalam Extra" w:cs="BRH Malayalam Extra"/>
+                <w:sz w:val="32"/>
+                <w:szCs w:val="40"/>
+              </w:rPr>
+              <w:t xml:space="preserve"> </w:t>
             </w:r>
             <w:r>
               <w:rPr>
@@ -15930,6 +15998,3807 @@
         </w:tc>
       </w:tr>
       <w:bookmarkEnd w:id="1"/>
+      <w:tr>
+        <w:trPr>
+          <w:trHeight w:val="1266"/>
+        </w:trPr>
+        <w:tc>
+          <w:tcPr>
+            <w:tcW w:w="7259" w:type="dxa"/>
+            <w:tcBorders>
+              <w:top w:val="single" w:sz="4" w:space="0" w:color="000000"/>
+              <w:left w:val="single" w:sz="4" w:space="0" w:color="000000"/>
+              <w:bottom w:val="single" w:sz="4" w:space="0" w:color="000000"/>
+              <w:right w:val="single" w:sz="4" w:space="0" w:color="000000"/>
+            </w:tcBorders>
+          </w:tcPr>
+          <w:p>
+            <w:pPr>
+              <w:widowControl w:val="0"/>
+              <w:autoSpaceDE w:val="0"/>
+              <w:autoSpaceDN w:val="0"/>
+              <w:adjustRightInd w:val="0"/>
+              <w:rPr>
+                <w:rFonts w:ascii="BRH Devanagari Extra" w:hAnsi="BRH Devanagari Extra" w:cs="BRH Devanagari Extra"/>
+                <w:color w:val="000000"/>
+                <w:sz w:val="32"/>
+                <w:szCs w:val="40"/>
+              </w:rPr>
+            </w:pPr>
+            <w:r>
+              <w:rPr>
+                <w:rFonts w:cs="BRH Devanagari Extra"/>
+                <w:color w:val="000000"/>
+                <w:szCs w:val="40"/>
+              </w:rPr>
+              <w:t>1</w:t>
+            </w:r>
+            <w:r>
+              <w:rPr>
+                <w:rFonts w:ascii="BRH Devanagari Extra" w:hAnsi="BRH Devanagari Extra" w:cs="BRH Devanagari Extra"/>
+                <w:color w:val="000000"/>
+                <w:sz w:val="32"/>
+                <w:szCs w:val="40"/>
+              </w:rPr>
+              <w:t>)</w:t>
+            </w:r>
+            <w:r>
+              <w:rPr>
+                <w:rFonts w:ascii="BRH Devanagari Extra" w:hAnsi="BRH Devanagari Extra" w:cs="BRH Devanagari Extra"/>
+                <w:color w:val="000000"/>
+                <w:sz w:val="32"/>
+                <w:szCs w:val="40"/>
+              </w:rPr>
+              <w:tab/>
+            </w:r>
+            <w:r>
+              <w:rPr>
+                <w:rFonts w:cs="BRH Devanagari Extra"/>
+                <w:color w:val="000000"/>
+                <w:szCs w:val="40"/>
+              </w:rPr>
+              <w:t>1</w:t>
+            </w:r>
+            <w:r>
+              <w:rPr>
+                <w:rFonts w:ascii="BRH Devanagari Extra" w:hAnsi="BRH Devanagari Extra" w:cs="BRH Devanagari Extra"/>
+                <w:color w:val="000000"/>
+                <w:sz w:val="32"/>
+                <w:szCs w:val="40"/>
+              </w:rPr>
+              <w:t>.</w:t>
+            </w:r>
+            <w:r>
+              <w:rPr>
+                <w:rFonts w:cs="BRH Devanagari Extra"/>
+                <w:color w:val="000000"/>
+                <w:szCs w:val="40"/>
+              </w:rPr>
+              <w:t>1</w:t>
+            </w:r>
+            <w:r>
+              <w:rPr>
+                <w:rFonts w:ascii="BRH Devanagari Extra" w:hAnsi="BRH Devanagari Extra" w:cs="BRH Devanagari Extra"/>
+                <w:color w:val="000000"/>
+                <w:sz w:val="32"/>
+                <w:szCs w:val="40"/>
+              </w:rPr>
+              <w:t>.</w:t>
+            </w:r>
+            <w:r>
+              <w:rPr>
+                <w:rFonts w:cs="BRH Devanagari Extra"/>
+                <w:color w:val="000000"/>
+                <w:szCs w:val="40"/>
+              </w:rPr>
+              <w:t>14</w:t>
+            </w:r>
+            <w:r>
+              <w:rPr>
+                <w:rFonts w:ascii="BRH Devanagari Extra" w:hAnsi="BRH Devanagari Extra" w:cs="BRH Devanagari Extra"/>
+                <w:color w:val="000000"/>
+                <w:sz w:val="32"/>
+                <w:szCs w:val="40"/>
+              </w:rPr>
+              <w:t>.</w:t>
+            </w:r>
+            <w:r>
+              <w:rPr>
+                <w:rFonts w:cs="BRH Devanagari Extra"/>
+                <w:color w:val="000000"/>
+                <w:szCs w:val="40"/>
+              </w:rPr>
+              <w:t>1</w:t>
+            </w:r>
+            <w:r>
+              <w:rPr>
+                <w:rFonts w:ascii="BRH Devanagari Extra" w:hAnsi="BRH Devanagari Extra" w:cs="BRH Devanagari Extra"/>
+                <w:color w:val="000000"/>
+                <w:sz w:val="32"/>
+                <w:szCs w:val="40"/>
+              </w:rPr>
+              <w:t>(</w:t>
+            </w:r>
+            <w:r>
+              <w:rPr>
+                <w:rFonts w:cs="BRH Devanagari Extra"/>
+                <w:color w:val="000000"/>
+                <w:szCs w:val="40"/>
+              </w:rPr>
+              <w:t>1</w:t>
+            </w:r>
+            <w:r>
+              <w:rPr>
+                <w:rFonts w:ascii="BRH Devanagari Extra" w:hAnsi="BRH Devanagari Extra" w:cs="BRH Devanagari Extra"/>
+                <w:color w:val="000000"/>
+                <w:sz w:val="32"/>
+                <w:szCs w:val="40"/>
+              </w:rPr>
+              <w:t>)- E</w:t>
+            </w:r>
+            <w:r>
+              <w:rPr>
+                <w:rFonts w:ascii="BRH Malayalam Extra" w:hAnsi="BRH Malayalam Extra" w:cs="BRH Devanagari Extra"/>
+                <w:color w:val="000000"/>
+                <w:szCs w:val="40"/>
+              </w:rPr>
+              <w:t>–</w:t>
+            </w:r>
+            <w:r>
+              <w:rPr>
+                <w:rFonts w:ascii="BRH Devanagari Extra" w:hAnsi="BRH Devanagari Extra" w:cs="BRH Devanagari Extra"/>
+                <w:color w:val="000000"/>
+                <w:sz w:val="32"/>
+                <w:szCs w:val="40"/>
+              </w:rPr>
+              <w:t>pÉÉ | uÉÉ</w:t>
+            </w:r>
+            <w:r>
+              <w:rPr>
+                <w:rFonts w:ascii="BRH Malayalam Extra" w:hAnsi="BRH Malayalam Extra" w:cs="BRH Devanagari Extra"/>
+                <w:color w:val="000000"/>
+                <w:szCs w:val="40"/>
+              </w:rPr>
+              <w:t>–</w:t>
+            </w:r>
+            <w:r>
+              <w:rPr>
+                <w:rFonts w:ascii="BRH Devanagari Extra" w:hAnsi="BRH Devanagari Extra" w:cs="BRH Devanagari Extra"/>
+                <w:color w:val="000000"/>
+                <w:sz w:val="32"/>
+                <w:szCs w:val="40"/>
+              </w:rPr>
+              <w:t>qÉç | C</w:t>
+            </w:r>
+            <w:r>
+              <w:rPr>
+                <w:rFonts w:ascii="BRH Malayalam Extra" w:hAnsi="BRH Malayalam Extra" w:cs="BRH Devanagari Extra"/>
+                <w:color w:val="000000"/>
+                <w:szCs w:val="40"/>
+              </w:rPr>
+              <w:t>–</w:t>
+            </w:r>
+            <w:r>
+              <w:rPr>
+                <w:rFonts w:ascii="BRH Devanagari Extra" w:hAnsi="BRH Devanagari Extra" w:cs="BRH Devanagari Extra"/>
+                <w:color w:val="000000"/>
+                <w:sz w:val="32"/>
+                <w:szCs w:val="40"/>
+              </w:rPr>
+              <w:t>lSìÉ</w:t>
+            </w:r>
+            <w:r>
+              <w:rPr>
+                <w:rFonts w:ascii="BRH Malayalam Extra" w:hAnsi="BRH Malayalam Extra" w:cs="BRH Devanagari Extra"/>
+                <w:color w:val="000000"/>
+                <w:szCs w:val="40"/>
+              </w:rPr>
+              <w:t>–</w:t>
+            </w:r>
+            <w:r>
+              <w:rPr>
+                <w:rFonts w:ascii="BRH Devanagari Extra" w:hAnsi="BRH Devanagari Extra" w:cs="BRH Devanagari Extra"/>
+                <w:color w:val="000000"/>
+                <w:sz w:val="32"/>
+                <w:szCs w:val="40"/>
+                <w:highlight w:val="yellow"/>
+              </w:rPr>
+              <w:t>alÉ</w:t>
+            </w:r>
+            <w:r>
+              <w:rPr>
+                <w:rFonts w:ascii="BRH Devanagari Extra" w:hAnsi="BRH Devanagari Extra" w:cs="BRH Devanagari Extra"/>
+                <w:color w:val="000000"/>
+                <w:sz w:val="32"/>
+                <w:szCs w:val="40"/>
+              </w:rPr>
+              <w:t xml:space="preserve">Ï | </w:t>
+            </w:r>
+          </w:p>
+          <w:p>
+            <w:pPr>
+              <w:widowControl w:val="0"/>
+              <w:autoSpaceDE w:val="0"/>
+              <w:autoSpaceDN w:val="0"/>
+              <w:adjustRightInd w:val="0"/>
+              <w:rPr>
+                <w:rFonts w:ascii="BRH Devanagari Extra" w:hAnsi="BRH Devanagari Extra" w:cs="BRH Devanagari Extra"/>
+                <w:color w:val="000000"/>
+                <w:sz w:val="32"/>
+                <w:szCs w:val="40"/>
+              </w:rPr>
+            </w:pPr>
+            <w:r>
+              <w:rPr>
+                <w:rFonts w:ascii="BRH Devanagari Extra" w:hAnsi="BRH Devanagari Extra" w:cs="BRH Devanagari Extra"/>
+                <w:color w:val="000000"/>
+                <w:sz w:val="32"/>
+                <w:szCs w:val="40"/>
+              </w:rPr>
+              <w:t>E</w:t>
+            </w:r>
+            <w:r>
+              <w:rPr>
+                <w:rFonts w:ascii="BRH Malayalam Extra" w:hAnsi="BRH Malayalam Extra" w:cs="BRH Devanagari Extra"/>
+                <w:color w:val="000000"/>
+                <w:szCs w:val="40"/>
+              </w:rPr>
+              <w:t>–</w:t>
+            </w:r>
+            <w:r>
+              <w:rPr>
+                <w:rFonts w:ascii="BRH Devanagari Extra" w:hAnsi="BRH Devanagari Extra" w:cs="BRH Devanagari Extra"/>
+                <w:color w:val="000000"/>
+                <w:sz w:val="32"/>
+                <w:szCs w:val="40"/>
+              </w:rPr>
+              <w:t>pÉÉ uÉÉÿÇ ÆuÉÉ qÉÑ</w:t>
+            </w:r>
+            <w:r>
+              <w:rPr>
+                <w:rFonts w:ascii="BRH Malayalam Extra" w:hAnsi="BRH Malayalam Extra" w:cs="BRH Devanagari Extra"/>
+                <w:color w:val="000000"/>
+                <w:szCs w:val="40"/>
+              </w:rPr>
+              <w:t>–</w:t>
+            </w:r>
+            <w:r>
+              <w:rPr>
+                <w:rFonts w:ascii="BRH Devanagari Extra" w:hAnsi="BRH Devanagari Extra" w:cs="BRH Devanagari Extra"/>
+                <w:color w:val="000000"/>
+                <w:sz w:val="32"/>
+                <w:szCs w:val="40"/>
+              </w:rPr>
+              <w:t>pÉÉåpÉÉ uÉÉþ ÍqÉ</w:t>
+            </w:r>
+            <w:r>
+              <w:rPr>
+                <w:rFonts w:ascii="BRH Devanagari Extra" w:hAnsi="BRH Devanagari Extra" w:cs="BRH Devanagari Extra"/>
+                <w:color w:val="000000"/>
+                <w:sz w:val="32"/>
+                <w:szCs w:val="40"/>
+                <w:highlight w:val="yellow"/>
+              </w:rPr>
+              <w:t>lSìÉ</w:t>
+            </w:r>
+            <w:r>
+              <w:rPr>
+                <w:rFonts w:ascii="BRH Malayalam Extra" w:hAnsi="BRH Malayalam Extra" w:cs="BRH Devanagari Extra"/>
+                <w:color w:val="000000"/>
+                <w:szCs w:val="40"/>
+              </w:rPr>
+              <w:t>–</w:t>
+            </w:r>
+            <w:r>
+              <w:rPr>
+                <w:rFonts w:ascii="BRH Devanagari Extra" w:hAnsi="BRH Devanagari Extra" w:cs="BRH Devanagari Extra"/>
+                <w:color w:val="000000"/>
+                <w:sz w:val="32"/>
+                <w:szCs w:val="40"/>
+              </w:rPr>
+              <w:t xml:space="preserve">alÉÏ </w:t>
+            </w:r>
+            <w:r>
+              <w:rPr>
+                <w:rFonts w:ascii="BRH Devanagari Extra" w:hAnsi="BRH Devanagari Extra" w:cs="BRH Devanagari Extra"/>
+                <w:color w:val="000000"/>
+                <w:sz w:val="32"/>
+                <w:szCs w:val="40"/>
+                <w:highlight w:val="yellow"/>
+              </w:rPr>
+              <w:t>CþlSìÉ</w:t>
+            </w:r>
+            <w:r>
+              <w:rPr>
+                <w:rFonts w:ascii="BRH Malayalam Extra" w:hAnsi="BRH Malayalam Extra" w:cs="BRH Devanagari Extra"/>
+                <w:color w:val="000000"/>
+                <w:szCs w:val="40"/>
+                <w:highlight w:val="yellow"/>
+              </w:rPr>
+              <w:t>–</w:t>
+            </w:r>
+            <w:r>
+              <w:rPr>
+                <w:rFonts w:ascii="BRH Devanagari Extra" w:hAnsi="BRH Devanagari Extra" w:cs="BRH Devanagari Extra"/>
+                <w:color w:val="000000"/>
+                <w:sz w:val="32"/>
+                <w:szCs w:val="40"/>
+              </w:rPr>
+              <w:t xml:space="preserve">alÉÏ </w:t>
+            </w:r>
+            <w:r>
+              <w:rPr>
+                <w:rFonts w:ascii="BRH Devanagari Extra" w:hAnsi="BRH Devanagari Extra" w:cs="BRH Devanagari Extra"/>
+                <w:color w:val="000000"/>
+                <w:sz w:val="32"/>
+                <w:szCs w:val="40"/>
+                <w:highlight w:val="yellow"/>
+              </w:rPr>
+              <w:t>uÉ</w:t>
+            </w:r>
+            <w:r>
+              <w:rPr>
+                <w:rFonts w:ascii="BRH Devanagari Extra" w:hAnsi="BRH Devanagari Extra" w:cs="BRH Devanagari Extra"/>
+                <w:color w:val="000000"/>
+                <w:sz w:val="32"/>
+                <w:szCs w:val="40"/>
+              </w:rPr>
+              <w:t>Éþ qÉÑ</w:t>
+            </w:r>
+            <w:r>
+              <w:rPr>
+                <w:rFonts w:ascii="BRH Malayalam Extra" w:hAnsi="BRH Malayalam Extra" w:cs="BRH Devanagari Extra"/>
+                <w:color w:val="000000"/>
+                <w:szCs w:val="40"/>
+              </w:rPr>
+              <w:t>–</w:t>
+            </w:r>
+            <w:r>
+              <w:rPr>
+                <w:rFonts w:ascii="BRH Devanagari Extra" w:hAnsi="BRH Devanagari Extra" w:cs="BRH Devanagari Extra"/>
+                <w:color w:val="000000"/>
+                <w:sz w:val="32"/>
+                <w:szCs w:val="40"/>
+              </w:rPr>
+              <w:t>pÉÉåpÉÉ uÉÉþ ÍqÉl</w:t>
+            </w:r>
+            <w:r>
+              <w:rPr>
+                <w:rFonts w:ascii="BRH Devanagari Extra" w:hAnsi="BRH Devanagari Extra" w:cs="BRH Devanagari Extra"/>
+                <w:color w:val="000000"/>
+                <w:sz w:val="32"/>
+                <w:szCs w:val="40"/>
+                <w:highlight w:val="yellow"/>
+              </w:rPr>
+              <w:t>Sì</w:t>
+            </w:r>
+            <w:r>
+              <w:rPr>
+                <w:rFonts w:ascii="BRH Devanagari Extra" w:hAnsi="BRH Devanagari Extra" w:cs="BRH Devanagari Extra"/>
+                <w:color w:val="000000"/>
+                <w:sz w:val="32"/>
+                <w:szCs w:val="40"/>
+              </w:rPr>
+              <w:t>É</w:t>
+            </w:r>
+            <w:r>
+              <w:rPr>
+                <w:rFonts w:ascii="BRH Malayalam Extra" w:hAnsi="BRH Malayalam Extra" w:cs="BRH Devanagari Extra"/>
+                <w:color w:val="000000"/>
+                <w:szCs w:val="40"/>
+              </w:rPr>
+              <w:t>–</w:t>
+            </w:r>
+            <w:r>
+              <w:rPr>
+                <w:rFonts w:ascii="BRH Devanagari Extra" w:hAnsi="BRH Devanagari Extra" w:cs="BRH Devanagari Extra"/>
+                <w:color w:val="000000"/>
+                <w:sz w:val="32"/>
+                <w:szCs w:val="40"/>
+              </w:rPr>
+              <w:t xml:space="preserve">alÉÏ | </w:t>
+            </w:r>
+          </w:p>
+          <w:p>
+            <w:pPr>
+              <w:widowControl w:val="0"/>
+              <w:autoSpaceDE w:val="0"/>
+              <w:autoSpaceDN w:val="0"/>
+              <w:adjustRightInd w:val="0"/>
+              <w:rPr>
+                <w:rFonts w:ascii="BRH Devanagari Extra" w:hAnsi="BRH Devanagari Extra" w:cs="BRH Devanagari Extra"/>
+                <w:color w:val="000000"/>
+                <w:sz w:val="32"/>
+                <w:szCs w:val="40"/>
+              </w:rPr>
+            </w:pPr>
+            <w:r>
+              <w:rPr>
+                <w:rFonts w:cs="BRH Devanagari Extra"/>
+                <w:color w:val="000000"/>
+                <w:szCs w:val="40"/>
+              </w:rPr>
+              <w:t>2</w:t>
+            </w:r>
+            <w:r>
+              <w:rPr>
+                <w:rFonts w:ascii="BRH Devanagari Extra" w:hAnsi="BRH Devanagari Extra" w:cs="BRH Devanagari Extra"/>
+                <w:color w:val="000000"/>
+                <w:sz w:val="32"/>
+                <w:szCs w:val="40"/>
+              </w:rPr>
+              <w:t>)</w:t>
+            </w:r>
+            <w:r>
+              <w:rPr>
+                <w:rFonts w:ascii="BRH Devanagari Extra" w:hAnsi="BRH Devanagari Extra" w:cs="BRH Devanagari Extra"/>
+                <w:color w:val="000000"/>
+                <w:sz w:val="32"/>
+                <w:szCs w:val="40"/>
+              </w:rPr>
+              <w:tab/>
+            </w:r>
+            <w:r>
+              <w:rPr>
+                <w:rFonts w:cs="BRH Devanagari Extra"/>
+                <w:color w:val="000000"/>
+                <w:szCs w:val="40"/>
+              </w:rPr>
+              <w:t>1</w:t>
+            </w:r>
+            <w:r>
+              <w:rPr>
+                <w:rFonts w:ascii="BRH Devanagari Extra" w:hAnsi="BRH Devanagari Extra" w:cs="BRH Devanagari Extra"/>
+                <w:color w:val="000000"/>
+                <w:sz w:val="32"/>
+                <w:szCs w:val="40"/>
+              </w:rPr>
+              <w:t>.</w:t>
+            </w:r>
+            <w:r>
+              <w:rPr>
+                <w:rFonts w:cs="BRH Devanagari Extra"/>
+                <w:color w:val="000000"/>
+                <w:szCs w:val="40"/>
+              </w:rPr>
+              <w:t>1</w:t>
+            </w:r>
+            <w:r>
+              <w:rPr>
+                <w:rFonts w:ascii="BRH Devanagari Extra" w:hAnsi="BRH Devanagari Extra" w:cs="BRH Devanagari Extra"/>
+                <w:color w:val="000000"/>
+                <w:sz w:val="32"/>
+                <w:szCs w:val="40"/>
+              </w:rPr>
+              <w:t>.</w:t>
+            </w:r>
+            <w:r>
+              <w:rPr>
+                <w:rFonts w:cs="BRH Devanagari Extra"/>
+                <w:color w:val="000000"/>
+                <w:szCs w:val="40"/>
+              </w:rPr>
+              <w:t>14</w:t>
+            </w:r>
+            <w:r>
+              <w:rPr>
+                <w:rFonts w:ascii="BRH Devanagari Extra" w:hAnsi="BRH Devanagari Extra" w:cs="BRH Devanagari Extra"/>
+                <w:color w:val="000000"/>
+                <w:sz w:val="32"/>
+                <w:szCs w:val="40"/>
+              </w:rPr>
+              <w:t>.</w:t>
+            </w:r>
+            <w:r>
+              <w:rPr>
+                <w:rFonts w:cs="BRH Devanagari Extra"/>
+                <w:color w:val="000000"/>
+                <w:szCs w:val="40"/>
+              </w:rPr>
+              <w:t>1</w:t>
+            </w:r>
+            <w:r>
+              <w:rPr>
+                <w:rFonts w:ascii="BRH Devanagari Extra" w:hAnsi="BRH Devanagari Extra" w:cs="BRH Devanagari Extra"/>
+                <w:color w:val="000000"/>
+                <w:sz w:val="32"/>
+                <w:szCs w:val="40"/>
+              </w:rPr>
+              <w:t>(</w:t>
+            </w:r>
+            <w:r>
+              <w:rPr>
+                <w:rFonts w:cs="BRH Devanagari Extra"/>
+                <w:color w:val="000000"/>
+                <w:szCs w:val="40"/>
+              </w:rPr>
+              <w:t>2</w:t>
+            </w:r>
+            <w:r>
+              <w:rPr>
+                <w:rFonts w:ascii="BRH Devanagari Extra" w:hAnsi="BRH Devanagari Extra" w:cs="BRH Devanagari Extra"/>
+                <w:color w:val="000000"/>
+                <w:sz w:val="32"/>
+                <w:szCs w:val="40"/>
+              </w:rPr>
+              <w:t>)- uÉÉ</w:t>
+            </w:r>
+            <w:r>
+              <w:rPr>
+                <w:rFonts w:ascii="BRH Malayalam Extra" w:hAnsi="BRH Malayalam Extra" w:cs="BRH Devanagari Extra"/>
+                <w:color w:val="000000"/>
+                <w:szCs w:val="40"/>
+              </w:rPr>
+              <w:t>–</w:t>
+            </w:r>
+            <w:r>
+              <w:rPr>
+                <w:rFonts w:ascii="BRH Devanagari Extra" w:hAnsi="BRH Devanagari Extra" w:cs="BRH Devanagari Extra"/>
+                <w:color w:val="000000"/>
+                <w:sz w:val="32"/>
+                <w:szCs w:val="40"/>
+              </w:rPr>
+              <w:t>qÉç | C</w:t>
+            </w:r>
+            <w:r>
+              <w:rPr>
+                <w:rFonts w:ascii="BRH Malayalam Extra" w:hAnsi="BRH Malayalam Extra" w:cs="BRH Devanagari Extra"/>
+                <w:color w:val="000000"/>
+                <w:szCs w:val="40"/>
+              </w:rPr>
+              <w:t>–</w:t>
+            </w:r>
+            <w:r>
+              <w:rPr>
+                <w:rFonts w:ascii="BRH Devanagari Extra" w:hAnsi="BRH Devanagari Extra" w:cs="BRH Devanagari Extra"/>
+                <w:color w:val="000000"/>
+                <w:sz w:val="32"/>
+                <w:szCs w:val="40"/>
+              </w:rPr>
+              <w:t>lSìÉ</w:t>
+            </w:r>
+            <w:r>
+              <w:rPr>
+                <w:rFonts w:ascii="BRH Malayalam Extra" w:hAnsi="BRH Malayalam Extra" w:cs="BRH Devanagari Extra"/>
+                <w:color w:val="000000"/>
+                <w:szCs w:val="40"/>
+              </w:rPr>
+              <w:t>–</w:t>
+            </w:r>
+            <w:r>
+              <w:rPr>
+                <w:rFonts w:ascii="BRH Devanagari Extra" w:hAnsi="BRH Devanagari Extra" w:cs="BRH Devanagari Extra"/>
+                <w:color w:val="000000"/>
+                <w:sz w:val="32"/>
+                <w:szCs w:val="40"/>
+                <w:highlight w:val="yellow"/>
+              </w:rPr>
+              <w:t>alÉ</w:t>
+            </w:r>
+            <w:r>
+              <w:rPr>
+                <w:rFonts w:ascii="BRH Devanagari Extra" w:hAnsi="BRH Devanagari Extra" w:cs="BRH Devanagari Extra"/>
+                <w:color w:val="000000"/>
+                <w:sz w:val="32"/>
+                <w:szCs w:val="40"/>
+              </w:rPr>
+              <w:t>Ï | AÉ</w:t>
+            </w:r>
+            <w:r>
+              <w:rPr>
+                <w:rFonts w:ascii="BRH Malayalam Extra" w:hAnsi="BRH Malayalam Extra" w:cs="BRH Devanagari Extra"/>
+                <w:color w:val="000000"/>
+                <w:szCs w:val="40"/>
+              </w:rPr>
+              <w:t>–</w:t>
+            </w:r>
+            <w:r>
+              <w:rPr>
+                <w:rFonts w:ascii="BRH Devanagari Extra" w:hAnsi="BRH Devanagari Extra" w:cs="BRH Devanagari Extra"/>
+                <w:color w:val="000000"/>
+                <w:sz w:val="32"/>
+                <w:szCs w:val="40"/>
+              </w:rPr>
+              <w:t>WÒû</w:t>
+            </w:r>
+            <w:r>
+              <w:rPr>
+                <w:rFonts w:ascii="BRH Malayalam Extra" w:hAnsi="BRH Malayalam Extra" w:cs="BRH Devanagari Extra"/>
+                <w:color w:val="000000"/>
+                <w:szCs w:val="40"/>
+              </w:rPr>
+              <w:t>–</w:t>
+            </w:r>
+            <w:r>
+              <w:rPr>
+                <w:rFonts w:ascii="BRH Devanagari Extra" w:hAnsi="BRH Devanagari Extra" w:cs="BRH Devanagari Extra"/>
+                <w:color w:val="000000"/>
+                <w:sz w:val="32"/>
+                <w:szCs w:val="40"/>
+              </w:rPr>
+              <w:t xml:space="preserve">uÉSèkrÉæÿ | </w:t>
+            </w:r>
+          </w:p>
+          <w:p>
+            <w:pPr>
+              <w:widowControl w:val="0"/>
+              <w:autoSpaceDE w:val="0"/>
+              <w:autoSpaceDN w:val="0"/>
+              <w:adjustRightInd w:val="0"/>
+              <w:rPr>
+                <w:rFonts w:ascii="BRH Devanagari Extra" w:hAnsi="BRH Devanagari Extra" w:cs="BRH Devanagari Extra"/>
+                <w:color w:val="000000"/>
+                <w:sz w:val="32"/>
+                <w:szCs w:val="40"/>
+              </w:rPr>
+            </w:pPr>
+            <w:r>
+              <w:rPr>
+                <w:rFonts w:ascii="BRH Devanagari Extra" w:hAnsi="BRH Devanagari Extra" w:cs="BRH Devanagari Extra"/>
+                <w:color w:val="000000"/>
+                <w:sz w:val="32"/>
+                <w:szCs w:val="40"/>
+              </w:rPr>
+              <w:t>uÉÉ</w:t>
+            </w:r>
+            <w:r>
+              <w:rPr>
+                <w:rFonts w:ascii="BRH Malayalam Extra" w:hAnsi="BRH Malayalam Extra" w:cs="BRH Devanagari Extra"/>
+                <w:color w:val="000000"/>
+                <w:szCs w:val="40"/>
+              </w:rPr>
+              <w:t>–</w:t>
+            </w:r>
+            <w:r>
+              <w:rPr>
+                <w:rFonts w:ascii="BRH Devanagari Extra" w:hAnsi="BRH Devanagari Extra" w:cs="BRH Devanagari Extra"/>
+                <w:color w:val="000000"/>
+                <w:sz w:val="32"/>
+                <w:szCs w:val="40"/>
+              </w:rPr>
+              <w:t xml:space="preserve"> ÍqÉ</w:t>
+            </w:r>
+            <w:r>
+              <w:rPr>
+                <w:rFonts w:ascii="BRH Malayalam Extra" w:hAnsi="BRH Malayalam Extra" w:cs="BRH Devanagari Extra"/>
+                <w:color w:val="000000"/>
+                <w:szCs w:val="40"/>
+              </w:rPr>
+              <w:t>–</w:t>
+            </w:r>
+            <w:r>
+              <w:rPr>
+                <w:rFonts w:ascii="BRH Devanagari Extra" w:hAnsi="BRH Devanagari Extra" w:cs="BRH Devanagari Extra"/>
+                <w:color w:val="000000"/>
+                <w:sz w:val="32"/>
+                <w:szCs w:val="40"/>
+              </w:rPr>
+              <w:t>lSìÉ</w:t>
+            </w:r>
+            <w:r>
+              <w:rPr>
+                <w:rFonts w:ascii="BRH Malayalam Extra" w:hAnsi="BRH Malayalam Extra" w:cs="BRH Devanagari Extra"/>
+                <w:color w:val="000000"/>
+                <w:szCs w:val="40"/>
+                <w:highlight w:val="yellow"/>
+              </w:rPr>
+              <w:t>–</w:t>
+            </w:r>
+            <w:r>
+              <w:rPr>
+                <w:rFonts w:ascii="BRH Devanagari Extra" w:hAnsi="BRH Devanagari Extra" w:cs="BRH Devanagari Extra"/>
+                <w:color w:val="000000"/>
+                <w:sz w:val="32"/>
+                <w:szCs w:val="40"/>
+                <w:highlight w:val="yellow"/>
+              </w:rPr>
+              <w:t>alÉÏ</w:t>
+            </w:r>
+            <w:r>
+              <w:rPr>
+                <w:rFonts w:ascii="BRH Devanagari Extra" w:hAnsi="BRH Devanagari Extra" w:cs="BRH Devanagari Extra"/>
+                <w:color w:val="000000"/>
+                <w:sz w:val="32"/>
+                <w:szCs w:val="40"/>
+              </w:rPr>
+              <w:t xml:space="preserve"> </w:t>
+            </w:r>
+            <w:r>
+              <w:rPr>
+                <w:rFonts w:ascii="BRH Devanagari Extra" w:hAnsi="BRH Devanagari Extra" w:cs="BRH Devanagari Extra"/>
+                <w:color w:val="000000"/>
+                <w:sz w:val="32"/>
+                <w:szCs w:val="40"/>
+                <w:highlight w:val="yellow"/>
+              </w:rPr>
+              <w:t>CþlS</w:t>
+            </w:r>
+            <w:r>
+              <w:rPr>
+                <w:rFonts w:ascii="BRH Devanagari Extra" w:hAnsi="BRH Devanagari Extra" w:cs="BRH Devanagari Extra"/>
+                <w:color w:val="000000"/>
+                <w:sz w:val="32"/>
+                <w:szCs w:val="40"/>
+              </w:rPr>
+              <w:t>ìÉ</w:t>
+            </w:r>
+            <w:r>
+              <w:rPr>
+                <w:rFonts w:ascii="BRH Malayalam Extra" w:hAnsi="BRH Malayalam Extra" w:cs="BRH Devanagari Extra"/>
+                <w:color w:val="000000"/>
+                <w:szCs w:val="40"/>
+              </w:rPr>
+              <w:t>–</w:t>
+            </w:r>
+            <w:r>
+              <w:rPr>
+                <w:rFonts w:ascii="BRH Devanagari Extra" w:hAnsi="BRH Devanagari Extra" w:cs="BRH Devanagari Extra"/>
+                <w:color w:val="000000"/>
+                <w:sz w:val="32"/>
+                <w:szCs w:val="40"/>
+              </w:rPr>
+              <w:t xml:space="preserve">alÉÏ </w:t>
+            </w:r>
+            <w:r>
+              <w:rPr>
+                <w:rFonts w:ascii="BRH Devanagari Extra" w:hAnsi="BRH Devanagari Extra" w:cs="BRH Devanagari Extra"/>
+                <w:color w:val="000000"/>
+                <w:sz w:val="32"/>
+                <w:szCs w:val="40"/>
+                <w:highlight w:val="yellow"/>
+              </w:rPr>
+              <w:t>uÉÉÿÇ ÆuÉÉ</w:t>
+            </w:r>
+            <w:r>
+              <w:rPr>
+                <w:rFonts w:ascii="BRH Devanagari Extra" w:hAnsi="BRH Devanagari Extra" w:cs="BRH Devanagari Extra"/>
+                <w:color w:val="000000"/>
+                <w:sz w:val="32"/>
+                <w:szCs w:val="40"/>
+              </w:rPr>
+              <w:t xml:space="preserve"> </w:t>
+            </w:r>
+            <w:r>
+              <w:rPr>
+                <w:rFonts w:ascii="BRH Devanagari Extra" w:hAnsi="BRH Devanagari Extra" w:cs="BRH Devanagari Extra"/>
+                <w:color w:val="000000"/>
+                <w:sz w:val="32"/>
+                <w:szCs w:val="40"/>
+                <w:highlight w:val="yellow"/>
+              </w:rPr>
+              <w:t>Íq</w:t>
+            </w:r>
+            <w:r>
+              <w:rPr>
+                <w:rFonts w:ascii="BRH Devanagari Extra" w:hAnsi="BRH Devanagari Extra" w:cs="BRH Devanagari Extra"/>
+                <w:color w:val="000000"/>
+                <w:sz w:val="32"/>
+                <w:szCs w:val="40"/>
+              </w:rPr>
+              <w:t>ÉlSìÉ</w:t>
+            </w:r>
+            <w:r>
+              <w:rPr>
+                <w:rFonts w:ascii="BRH Malayalam Extra" w:hAnsi="BRH Malayalam Extra" w:cs="BRH Devanagari Extra"/>
+                <w:color w:val="000000"/>
+                <w:szCs w:val="40"/>
+              </w:rPr>
+              <w:t>–</w:t>
+            </w:r>
+            <w:r>
+              <w:rPr>
+                <w:rFonts w:ascii="BRH Devanagari Extra" w:hAnsi="BRH Devanagari Extra" w:cs="BRH Devanagari Extra"/>
+                <w:color w:val="000000"/>
+                <w:sz w:val="32"/>
+                <w:szCs w:val="40"/>
+                <w:highlight w:val="yellow"/>
+              </w:rPr>
+              <w:t>alÉ</w:t>
+            </w:r>
+            <w:r>
+              <w:rPr>
+                <w:rFonts w:ascii="BRH Devanagari Extra" w:hAnsi="BRH Devanagari Extra" w:cs="BRH Devanagari Extra"/>
+                <w:color w:val="000000"/>
+                <w:sz w:val="32"/>
+                <w:szCs w:val="40"/>
+              </w:rPr>
+              <w:t xml:space="preserve">Ï </w:t>
+            </w:r>
+            <w:r>
+              <w:rPr>
+                <w:rFonts w:ascii="BRH Devanagari Extra" w:hAnsi="BRH Devanagari Extra" w:cs="BRH Devanagari Extra"/>
+                <w:color w:val="000000"/>
+                <w:sz w:val="32"/>
+                <w:szCs w:val="40"/>
+                <w:highlight w:val="yellow"/>
+              </w:rPr>
+              <w:t>AÉþ</w:t>
+            </w:r>
+            <w:r>
+              <w:rPr>
+                <w:rFonts w:ascii="BRH Devanagari Extra" w:hAnsi="BRH Devanagari Extra" w:cs="BRH Devanagari Extra"/>
+                <w:color w:val="000000"/>
+                <w:sz w:val="32"/>
+                <w:szCs w:val="40"/>
+              </w:rPr>
+              <w:t>WÒû</w:t>
+            </w:r>
+            <w:r>
+              <w:rPr>
+                <w:rFonts w:ascii="BRH Malayalam Extra" w:hAnsi="BRH Malayalam Extra" w:cs="BRH Devanagari Extra"/>
+                <w:color w:val="000000"/>
+                <w:szCs w:val="40"/>
+              </w:rPr>
+              <w:t>–</w:t>
+            </w:r>
+            <w:r>
+              <w:rPr>
+                <w:rFonts w:ascii="BRH Devanagari Extra" w:hAnsi="BRH Devanagari Extra" w:cs="BRH Devanagari Extra"/>
+                <w:color w:val="000000"/>
+                <w:sz w:val="32"/>
+                <w:szCs w:val="40"/>
+              </w:rPr>
+              <w:t>uÉSèkrÉÉþ AÉWÒû</w:t>
+            </w:r>
+            <w:r>
+              <w:rPr>
+                <w:rFonts w:ascii="BRH Malayalam Extra" w:hAnsi="BRH Malayalam Extra" w:cs="BRH Devanagari Extra"/>
+                <w:color w:val="000000"/>
+                <w:szCs w:val="40"/>
+              </w:rPr>
+              <w:t>–</w:t>
+            </w:r>
+            <w:r>
+              <w:rPr>
+                <w:rFonts w:ascii="BRH Devanagari Extra" w:hAnsi="BRH Devanagari Extra" w:cs="BRH Devanagari Extra"/>
+                <w:color w:val="000000"/>
+                <w:sz w:val="32"/>
+                <w:szCs w:val="40"/>
+              </w:rPr>
+              <w:t>uÉSèkrÉÉþ Cl</w:t>
+            </w:r>
+            <w:r>
+              <w:rPr>
+                <w:rFonts w:ascii="BRH Devanagari Extra" w:hAnsi="BRH Devanagari Extra" w:cs="BRH Devanagari Extra"/>
+                <w:color w:val="000000"/>
+                <w:sz w:val="32"/>
+                <w:szCs w:val="40"/>
+                <w:highlight w:val="yellow"/>
+              </w:rPr>
+              <w:t>S</w:t>
+            </w:r>
+            <w:r>
+              <w:rPr>
+                <w:rFonts w:ascii="BRH Devanagari Extra" w:hAnsi="BRH Devanagari Extra" w:cs="BRH Devanagari Extra"/>
+                <w:color w:val="000000"/>
+                <w:sz w:val="32"/>
+                <w:szCs w:val="40"/>
+              </w:rPr>
+              <w:t>ìÉ</w:t>
+            </w:r>
+            <w:r>
+              <w:rPr>
+                <w:rFonts w:ascii="BRH Malayalam Extra" w:hAnsi="BRH Malayalam Extra" w:cs="BRH Devanagari Extra"/>
+                <w:color w:val="000000"/>
+                <w:szCs w:val="40"/>
+              </w:rPr>
+              <w:t>–</w:t>
+            </w:r>
+            <w:r>
+              <w:rPr>
+                <w:rFonts w:ascii="BRH Devanagari Extra" w:hAnsi="BRH Devanagari Extra" w:cs="BRH Devanagari Extra"/>
+                <w:color w:val="000000"/>
+                <w:sz w:val="32"/>
+                <w:szCs w:val="40"/>
+              </w:rPr>
+              <w:t xml:space="preserve">alÉÏ </w:t>
+            </w:r>
+            <w:r>
+              <w:rPr>
+                <w:rFonts w:ascii="BRH Devanagari Extra" w:hAnsi="BRH Devanagari Extra" w:cs="BRH Devanagari Extra"/>
+                <w:color w:val="000000"/>
+                <w:sz w:val="32"/>
+                <w:szCs w:val="40"/>
+                <w:highlight w:val="yellow"/>
+              </w:rPr>
+              <w:t>uÉÉÿÇ</w:t>
+            </w:r>
+            <w:r>
+              <w:rPr>
+                <w:rFonts w:ascii="BRH Devanagari Extra" w:hAnsi="BRH Devanagari Extra" w:cs="BRH Devanagari Extra"/>
+                <w:color w:val="000000"/>
+                <w:sz w:val="32"/>
+                <w:szCs w:val="40"/>
+              </w:rPr>
+              <w:t xml:space="preserve"> ÆuÉÉ ÍqÉ</w:t>
+            </w:r>
+            <w:r>
+              <w:rPr>
+                <w:rFonts w:ascii="BRH Devanagari Extra" w:hAnsi="BRH Devanagari Extra" w:cs="BRH Devanagari Extra"/>
+                <w:color w:val="000000"/>
+                <w:sz w:val="32"/>
+                <w:szCs w:val="40"/>
+                <w:highlight w:val="yellow"/>
+              </w:rPr>
+              <w:t>lSìÉ</w:t>
+            </w:r>
+            <w:r>
+              <w:rPr>
+                <w:rFonts w:ascii="BRH Malayalam Extra" w:hAnsi="BRH Malayalam Extra" w:cs="BRH Devanagari Extra"/>
+                <w:color w:val="000000"/>
+                <w:szCs w:val="40"/>
+              </w:rPr>
+              <w:t>–</w:t>
+            </w:r>
+            <w:r>
+              <w:rPr>
+                <w:rFonts w:ascii="BRH Devanagari Extra" w:hAnsi="BRH Devanagari Extra" w:cs="BRH Devanagari Extra"/>
+                <w:color w:val="000000"/>
+                <w:sz w:val="32"/>
+                <w:szCs w:val="40"/>
+              </w:rPr>
+              <w:t xml:space="preserve">alÉÏ </w:t>
+            </w:r>
+            <w:r>
+              <w:rPr>
+                <w:rFonts w:ascii="BRH Devanagari Extra" w:hAnsi="BRH Devanagari Extra" w:cs="BRH Devanagari Extra"/>
+                <w:color w:val="000000"/>
+                <w:sz w:val="32"/>
+                <w:szCs w:val="40"/>
+                <w:highlight w:val="yellow"/>
+              </w:rPr>
+              <w:t>AÉ</w:t>
+            </w:r>
+            <w:r>
+              <w:rPr>
+                <w:rFonts w:ascii="BRH Devanagari Extra" w:hAnsi="BRH Devanagari Extra" w:cs="BRH Devanagari Extra"/>
+                <w:color w:val="000000"/>
+                <w:sz w:val="32"/>
+                <w:szCs w:val="40"/>
+              </w:rPr>
+              <w:t>þWÒû</w:t>
+            </w:r>
+            <w:r>
+              <w:rPr>
+                <w:rFonts w:ascii="BRH Malayalam Extra" w:hAnsi="BRH Malayalam Extra" w:cs="BRH Devanagari Extra"/>
+                <w:color w:val="000000"/>
+                <w:szCs w:val="40"/>
+              </w:rPr>
+              <w:t>–</w:t>
+            </w:r>
+            <w:r>
+              <w:rPr>
+                <w:rFonts w:ascii="BRH Devanagari Extra" w:hAnsi="BRH Devanagari Extra" w:cs="BRH Devanagari Extra"/>
+                <w:color w:val="000000"/>
+                <w:sz w:val="32"/>
+                <w:szCs w:val="40"/>
+              </w:rPr>
+              <w:t xml:space="preserve">uÉSèkrÉæÿ | </w:t>
+            </w:r>
+          </w:p>
+          <w:p>
+            <w:pPr>
+              <w:widowControl w:val="0"/>
+              <w:autoSpaceDE w:val="0"/>
+              <w:autoSpaceDN w:val="0"/>
+              <w:adjustRightInd w:val="0"/>
+              <w:rPr>
+                <w:rFonts w:ascii="BRH Devanagari Extra" w:hAnsi="BRH Devanagari Extra" w:cs="BRH Devanagari Extra"/>
+                <w:color w:val="000000"/>
+                <w:sz w:val="32"/>
+                <w:szCs w:val="40"/>
+              </w:rPr>
+            </w:pPr>
+            <w:r>
+              <w:rPr>
+                <w:rFonts w:cs="BRH Devanagari Extra"/>
+                <w:color w:val="000000"/>
+                <w:szCs w:val="40"/>
+              </w:rPr>
+              <w:t>3</w:t>
+            </w:r>
+            <w:r>
+              <w:rPr>
+                <w:rFonts w:ascii="BRH Devanagari Extra" w:hAnsi="BRH Devanagari Extra" w:cs="BRH Devanagari Extra"/>
+                <w:color w:val="000000"/>
+                <w:sz w:val="32"/>
+                <w:szCs w:val="40"/>
+              </w:rPr>
+              <w:t>)</w:t>
+            </w:r>
+            <w:r>
+              <w:rPr>
+                <w:rFonts w:ascii="BRH Devanagari Extra" w:hAnsi="BRH Devanagari Extra" w:cs="BRH Devanagari Extra"/>
+                <w:color w:val="000000"/>
+                <w:sz w:val="32"/>
+                <w:szCs w:val="40"/>
+              </w:rPr>
+              <w:tab/>
+            </w:r>
+            <w:r>
+              <w:rPr>
+                <w:rFonts w:cs="BRH Devanagari Extra"/>
+                <w:color w:val="000000"/>
+                <w:szCs w:val="40"/>
+              </w:rPr>
+              <w:t>1</w:t>
+            </w:r>
+            <w:r>
+              <w:rPr>
+                <w:rFonts w:ascii="BRH Devanagari Extra" w:hAnsi="BRH Devanagari Extra" w:cs="BRH Devanagari Extra"/>
+                <w:color w:val="000000"/>
+                <w:sz w:val="32"/>
+                <w:szCs w:val="40"/>
+              </w:rPr>
+              <w:t>.</w:t>
+            </w:r>
+            <w:r>
+              <w:rPr>
+                <w:rFonts w:cs="BRH Devanagari Extra"/>
+                <w:color w:val="000000"/>
+                <w:szCs w:val="40"/>
+              </w:rPr>
+              <w:t>1</w:t>
+            </w:r>
+            <w:r>
+              <w:rPr>
+                <w:rFonts w:ascii="BRH Devanagari Extra" w:hAnsi="BRH Devanagari Extra" w:cs="BRH Devanagari Extra"/>
+                <w:color w:val="000000"/>
+                <w:sz w:val="32"/>
+                <w:szCs w:val="40"/>
+              </w:rPr>
+              <w:t>.</w:t>
+            </w:r>
+            <w:r>
+              <w:rPr>
+                <w:rFonts w:cs="BRH Devanagari Extra"/>
+                <w:color w:val="000000"/>
+                <w:szCs w:val="40"/>
+              </w:rPr>
+              <w:t>14</w:t>
+            </w:r>
+            <w:r>
+              <w:rPr>
+                <w:rFonts w:ascii="BRH Devanagari Extra" w:hAnsi="BRH Devanagari Extra" w:cs="BRH Devanagari Extra"/>
+                <w:color w:val="000000"/>
+                <w:sz w:val="32"/>
+                <w:szCs w:val="40"/>
+              </w:rPr>
+              <w:t>.</w:t>
+            </w:r>
+            <w:r>
+              <w:rPr>
+                <w:rFonts w:cs="BRH Devanagari Extra"/>
+                <w:color w:val="000000"/>
+                <w:szCs w:val="40"/>
+              </w:rPr>
+              <w:t>1</w:t>
+            </w:r>
+            <w:r>
+              <w:rPr>
+                <w:rFonts w:ascii="BRH Devanagari Extra" w:hAnsi="BRH Devanagari Extra" w:cs="BRH Devanagari Extra"/>
+                <w:color w:val="000000"/>
+                <w:sz w:val="32"/>
+                <w:szCs w:val="40"/>
+              </w:rPr>
+              <w:t>(</w:t>
+            </w:r>
+            <w:r>
+              <w:rPr>
+                <w:rFonts w:cs="BRH Devanagari Extra"/>
+                <w:color w:val="000000"/>
+                <w:szCs w:val="40"/>
+              </w:rPr>
+              <w:t>3</w:t>
+            </w:r>
+            <w:r>
+              <w:rPr>
+                <w:rFonts w:ascii="BRH Devanagari Extra" w:hAnsi="BRH Devanagari Extra" w:cs="BRH Devanagari Extra"/>
+                <w:color w:val="000000"/>
+                <w:sz w:val="32"/>
+                <w:szCs w:val="40"/>
+              </w:rPr>
+              <w:t>)- C</w:t>
+            </w:r>
+            <w:r>
+              <w:rPr>
+                <w:rFonts w:ascii="BRH Malayalam Extra" w:hAnsi="BRH Malayalam Extra" w:cs="BRH Devanagari Extra"/>
+                <w:color w:val="000000"/>
+                <w:szCs w:val="40"/>
+              </w:rPr>
+              <w:t>–</w:t>
+            </w:r>
+            <w:r>
+              <w:rPr>
+                <w:rFonts w:ascii="BRH Devanagari Extra" w:hAnsi="BRH Devanagari Extra" w:cs="BRH Devanagari Extra"/>
+                <w:color w:val="000000"/>
+                <w:sz w:val="32"/>
+                <w:szCs w:val="40"/>
+              </w:rPr>
+              <w:t>lSìÉ</w:t>
+            </w:r>
+            <w:r>
+              <w:rPr>
+                <w:rFonts w:ascii="BRH Malayalam Extra" w:hAnsi="BRH Malayalam Extra" w:cs="BRH Devanagari Extra"/>
+                <w:color w:val="000000"/>
+                <w:szCs w:val="40"/>
+              </w:rPr>
+              <w:t>–</w:t>
+            </w:r>
+            <w:r>
+              <w:rPr>
+                <w:rFonts w:ascii="BRH Devanagari Extra" w:hAnsi="BRH Devanagari Extra" w:cs="BRH Devanagari Extra"/>
+                <w:color w:val="000000"/>
+                <w:sz w:val="32"/>
+                <w:szCs w:val="40"/>
+                <w:highlight w:val="yellow"/>
+              </w:rPr>
+              <w:t>alÉ</w:t>
+            </w:r>
+            <w:r>
+              <w:rPr>
+                <w:rFonts w:ascii="BRH Devanagari Extra" w:hAnsi="BRH Devanagari Extra" w:cs="BRH Devanagari Extra"/>
+                <w:color w:val="000000"/>
+                <w:sz w:val="32"/>
+                <w:szCs w:val="40"/>
+              </w:rPr>
+              <w:t>Ï | AÉ</w:t>
+            </w:r>
+            <w:r>
+              <w:rPr>
+                <w:rFonts w:ascii="BRH Malayalam Extra" w:hAnsi="BRH Malayalam Extra" w:cs="BRH Devanagari Extra"/>
+                <w:color w:val="000000"/>
+                <w:szCs w:val="40"/>
+              </w:rPr>
+              <w:t>–</w:t>
+            </w:r>
+            <w:r>
+              <w:rPr>
+                <w:rFonts w:ascii="BRH Devanagari Extra" w:hAnsi="BRH Devanagari Extra" w:cs="BRH Devanagari Extra"/>
+                <w:color w:val="000000"/>
+                <w:sz w:val="32"/>
+                <w:szCs w:val="40"/>
+              </w:rPr>
+              <w:t>WÒû</w:t>
+            </w:r>
+            <w:r>
+              <w:rPr>
+                <w:rFonts w:ascii="BRH Malayalam Extra" w:hAnsi="BRH Malayalam Extra" w:cs="BRH Devanagari Extra"/>
+                <w:color w:val="000000"/>
+                <w:szCs w:val="40"/>
+              </w:rPr>
+              <w:t>–</w:t>
+            </w:r>
+            <w:r>
+              <w:rPr>
+                <w:rFonts w:ascii="BRH Devanagari Extra" w:hAnsi="BRH Devanagari Extra" w:cs="BRH Devanagari Extra"/>
+                <w:color w:val="000000"/>
+                <w:sz w:val="32"/>
+                <w:szCs w:val="40"/>
+              </w:rPr>
+              <w:t>uÉSèkrÉæÿ | E</w:t>
+            </w:r>
+            <w:r>
+              <w:rPr>
+                <w:rFonts w:ascii="BRH Malayalam Extra" w:hAnsi="BRH Malayalam Extra" w:cs="BRH Devanagari Extra"/>
+                <w:color w:val="000000"/>
+                <w:szCs w:val="40"/>
+              </w:rPr>
+              <w:t>–</w:t>
+            </w:r>
+            <w:r>
+              <w:rPr>
+                <w:rFonts w:ascii="BRH Devanagari Extra" w:hAnsi="BRH Devanagari Extra" w:cs="BRH Devanagari Extra"/>
+                <w:color w:val="000000"/>
+                <w:sz w:val="32"/>
+                <w:szCs w:val="40"/>
+              </w:rPr>
+              <w:t xml:space="preserve">pÉÉ | </w:t>
+            </w:r>
+          </w:p>
+          <w:p>
+            <w:pPr>
+              <w:widowControl w:val="0"/>
+              <w:autoSpaceDE w:val="0"/>
+              <w:autoSpaceDN w:val="0"/>
+              <w:adjustRightInd w:val="0"/>
+              <w:rPr>
+                <w:rFonts w:ascii="BRH Devanagari Extra" w:hAnsi="BRH Devanagari Extra" w:cs="BRH Devanagari Extra"/>
+                <w:color w:val="000000"/>
+                <w:sz w:val="32"/>
+                <w:szCs w:val="40"/>
+              </w:rPr>
+            </w:pPr>
+            <w:r>
+              <w:rPr>
+                <w:rFonts w:ascii="BRH Devanagari Extra" w:hAnsi="BRH Devanagari Extra" w:cs="BRH Devanagari Extra"/>
+                <w:color w:val="000000"/>
+                <w:sz w:val="32"/>
+                <w:szCs w:val="40"/>
+              </w:rPr>
+              <w:t>C</w:t>
+            </w:r>
+            <w:r>
+              <w:rPr>
+                <w:rFonts w:ascii="BRH Malayalam Extra" w:hAnsi="BRH Malayalam Extra" w:cs="BRH Devanagari Extra"/>
+                <w:color w:val="000000"/>
+                <w:szCs w:val="40"/>
+              </w:rPr>
+              <w:t>–</w:t>
+            </w:r>
+            <w:r>
+              <w:rPr>
+                <w:rFonts w:ascii="BRH Devanagari Extra" w:hAnsi="BRH Devanagari Extra" w:cs="BRH Devanagari Extra"/>
+                <w:color w:val="000000"/>
+                <w:sz w:val="32"/>
+                <w:szCs w:val="40"/>
+              </w:rPr>
+              <w:t>lSìÉ</w:t>
+            </w:r>
+            <w:r>
+              <w:rPr>
+                <w:rFonts w:ascii="BRH Malayalam Extra" w:hAnsi="BRH Malayalam Extra" w:cs="BRH Devanagari Extra"/>
+                <w:color w:val="000000"/>
+                <w:szCs w:val="40"/>
+              </w:rPr>
+              <w:t>–</w:t>
+            </w:r>
+            <w:r>
+              <w:rPr>
+                <w:rFonts w:ascii="BRH Devanagari Extra" w:hAnsi="BRH Devanagari Extra" w:cs="BRH Devanagari Extra"/>
+                <w:color w:val="000000"/>
+                <w:sz w:val="32"/>
+                <w:szCs w:val="40"/>
+                <w:highlight w:val="yellow"/>
+              </w:rPr>
+              <w:t>alÉ</w:t>
+            </w:r>
+            <w:r>
+              <w:rPr>
+                <w:rFonts w:ascii="BRH Devanagari Extra" w:hAnsi="BRH Devanagari Extra" w:cs="BRH Devanagari Extra"/>
+                <w:color w:val="000000"/>
+                <w:sz w:val="32"/>
+                <w:szCs w:val="40"/>
+              </w:rPr>
+              <w:t xml:space="preserve">Ï </w:t>
+            </w:r>
+            <w:r>
+              <w:rPr>
+                <w:rFonts w:ascii="BRH Devanagari Extra" w:hAnsi="BRH Devanagari Extra" w:cs="BRH Devanagari Extra"/>
+                <w:color w:val="000000"/>
+                <w:sz w:val="32"/>
+                <w:szCs w:val="40"/>
+                <w:highlight w:val="yellow"/>
+              </w:rPr>
+              <w:t>AÉ</w:t>
+            </w:r>
+            <w:r>
+              <w:rPr>
+                <w:rFonts w:ascii="BRH Devanagari Extra" w:hAnsi="BRH Devanagari Extra" w:cs="BRH Devanagari Extra"/>
+                <w:color w:val="000000"/>
+                <w:sz w:val="32"/>
+                <w:szCs w:val="40"/>
+              </w:rPr>
+              <w:t>þWÒû</w:t>
+            </w:r>
+            <w:r>
+              <w:rPr>
+                <w:rFonts w:ascii="BRH Malayalam Extra" w:hAnsi="BRH Malayalam Extra" w:cs="BRH Devanagari Extra"/>
+                <w:color w:val="000000"/>
+                <w:szCs w:val="40"/>
+              </w:rPr>
+              <w:t>–</w:t>
+            </w:r>
+            <w:r>
+              <w:rPr>
+                <w:rFonts w:ascii="BRH Devanagari Extra" w:hAnsi="BRH Devanagari Extra" w:cs="BRH Devanagari Extra"/>
+                <w:color w:val="000000"/>
+                <w:sz w:val="32"/>
+                <w:szCs w:val="40"/>
+              </w:rPr>
+              <w:t>uÉSèkrÉÉþ AÉWÒû</w:t>
+            </w:r>
+            <w:r>
+              <w:rPr>
+                <w:rFonts w:ascii="BRH Malayalam Extra" w:hAnsi="BRH Malayalam Extra" w:cs="BRH Devanagari Extra"/>
+                <w:color w:val="000000"/>
+                <w:szCs w:val="40"/>
+              </w:rPr>
+              <w:t>–</w:t>
+            </w:r>
+            <w:r>
+              <w:rPr>
+                <w:rFonts w:ascii="BRH Devanagari Extra" w:hAnsi="BRH Devanagari Extra" w:cs="BRH Devanagari Extra"/>
+                <w:color w:val="000000"/>
+                <w:sz w:val="32"/>
+                <w:szCs w:val="40"/>
+              </w:rPr>
+              <w:t>uÉSèkrÉÉþ C</w:t>
+            </w:r>
+            <w:r>
+              <w:rPr>
+                <w:rFonts w:ascii="BRH Devanagari Extra" w:hAnsi="BRH Devanagari Extra" w:cs="BRH Devanagari Extra"/>
+                <w:color w:val="000000"/>
+                <w:sz w:val="32"/>
+                <w:szCs w:val="40"/>
+                <w:highlight w:val="yellow"/>
+              </w:rPr>
+              <w:t>lSìÉ</w:t>
+            </w:r>
+            <w:r>
+              <w:rPr>
+                <w:rFonts w:ascii="BRH Malayalam Extra" w:hAnsi="BRH Malayalam Extra" w:cs="BRH Devanagari Extra"/>
+                <w:color w:val="000000"/>
+                <w:szCs w:val="40"/>
+              </w:rPr>
+              <w:t>–</w:t>
+            </w:r>
+            <w:r>
+              <w:rPr>
+                <w:rFonts w:ascii="BRH Devanagari Extra" w:hAnsi="BRH Devanagari Extra" w:cs="BRH Devanagari Extra"/>
+                <w:color w:val="000000"/>
+                <w:sz w:val="32"/>
+                <w:szCs w:val="40"/>
+              </w:rPr>
+              <w:t xml:space="preserve">alÉÏ </w:t>
+            </w:r>
+            <w:r>
+              <w:rPr>
+                <w:rFonts w:ascii="BRH Devanagari Extra" w:hAnsi="BRH Devanagari Extra" w:cs="BRH Devanagari Extra"/>
+                <w:color w:val="000000"/>
+                <w:sz w:val="32"/>
+                <w:szCs w:val="40"/>
+                <w:highlight w:val="yellow"/>
+              </w:rPr>
+              <w:t>CþlS</w:t>
+            </w:r>
+            <w:r>
+              <w:rPr>
+                <w:rFonts w:ascii="BRH Devanagari Extra" w:hAnsi="BRH Devanagari Extra" w:cs="BRH Devanagari Extra"/>
+                <w:color w:val="000000"/>
+                <w:sz w:val="32"/>
+                <w:szCs w:val="40"/>
+              </w:rPr>
+              <w:t>ìÉ</w:t>
+            </w:r>
+            <w:r>
+              <w:rPr>
+                <w:rFonts w:ascii="BRH Malayalam Extra" w:hAnsi="BRH Malayalam Extra" w:cs="BRH Devanagari Extra"/>
+                <w:color w:val="000000"/>
+                <w:szCs w:val="40"/>
+              </w:rPr>
+              <w:t>–</w:t>
+            </w:r>
+            <w:r>
+              <w:rPr>
+                <w:rFonts w:ascii="BRH Devanagari Extra" w:hAnsi="BRH Devanagari Extra" w:cs="BRH Devanagari Extra"/>
+                <w:color w:val="000000"/>
+                <w:sz w:val="32"/>
+                <w:szCs w:val="40"/>
+              </w:rPr>
+              <w:t xml:space="preserve">alÉÏ </w:t>
+            </w:r>
+            <w:r>
+              <w:rPr>
+                <w:rFonts w:ascii="BRH Devanagari Extra" w:hAnsi="BRH Devanagari Extra" w:cs="BRH Devanagari Extra"/>
+                <w:color w:val="000000"/>
+                <w:sz w:val="32"/>
+                <w:szCs w:val="40"/>
+                <w:highlight w:val="yellow"/>
+              </w:rPr>
+              <w:t>A</w:t>
+            </w:r>
+            <w:r>
+              <w:rPr>
+                <w:rFonts w:ascii="BRH Devanagari Extra" w:hAnsi="BRH Devanagari Extra" w:cs="BRH Devanagari Extra"/>
+                <w:color w:val="000000"/>
+                <w:sz w:val="32"/>
+                <w:szCs w:val="40"/>
+              </w:rPr>
+              <w:t>ÉþWÒû</w:t>
+            </w:r>
+            <w:r>
+              <w:rPr>
+                <w:rFonts w:ascii="BRH Malayalam Extra" w:hAnsi="BRH Malayalam Extra" w:cs="BRH Devanagari Extra"/>
+                <w:color w:val="000000"/>
+                <w:szCs w:val="40"/>
+              </w:rPr>
+              <w:t>–</w:t>
+            </w:r>
+            <w:r>
+              <w:rPr>
+                <w:rFonts w:ascii="BRH Devanagari Extra" w:hAnsi="BRH Devanagari Extra" w:cs="BRH Devanagari Extra"/>
+                <w:color w:val="000000"/>
+                <w:sz w:val="32"/>
+                <w:szCs w:val="40"/>
+              </w:rPr>
+              <w:t>uÉSèkrÉÉþ E</w:t>
+            </w:r>
+            <w:r>
+              <w:rPr>
+                <w:rFonts w:ascii="BRH Malayalam Extra" w:hAnsi="BRH Malayalam Extra" w:cs="BRH Devanagari Extra"/>
+                <w:color w:val="000000"/>
+                <w:szCs w:val="40"/>
+              </w:rPr>
+              <w:t>–</w:t>
+            </w:r>
+            <w:r>
+              <w:rPr>
+                <w:rFonts w:ascii="BRH Devanagari Extra" w:hAnsi="BRH Devanagari Extra" w:cs="BRH Devanagari Extra"/>
+                <w:color w:val="000000"/>
+                <w:sz w:val="32"/>
+                <w:szCs w:val="40"/>
+              </w:rPr>
+              <w:t>pÉÉåpÉÉ ÅÅWÒû</w:t>
+            </w:r>
+            <w:r>
+              <w:rPr>
+                <w:rFonts w:ascii="BRH Malayalam Extra" w:hAnsi="BRH Malayalam Extra" w:cs="BRH Devanagari Extra"/>
+                <w:color w:val="000000"/>
+                <w:szCs w:val="40"/>
+              </w:rPr>
+              <w:t>–</w:t>
+            </w:r>
+            <w:r>
+              <w:rPr>
+                <w:rFonts w:ascii="BRH Devanagari Extra" w:hAnsi="BRH Devanagari Extra" w:cs="BRH Devanagari Extra"/>
+                <w:color w:val="000000"/>
+                <w:sz w:val="32"/>
+                <w:szCs w:val="40"/>
+              </w:rPr>
+              <w:t>uÉSèkrÉÉþ Cl</w:t>
+            </w:r>
+            <w:r>
+              <w:rPr>
+                <w:rFonts w:ascii="BRH Devanagari Extra" w:hAnsi="BRH Devanagari Extra" w:cs="BRH Devanagari Extra"/>
+                <w:color w:val="000000"/>
+                <w:sz w:val="32"/>
+                <w:szCs w:val="40"/>
+                <w:highlight w:val="yellow"/>
+              </w:rPr>
+              <w:t>S</w:t>
+            </w:r>
+            <w:r>
+              <w:rPr>
+                <w:rFonts w:ascii="BRH Devanagari Extra" w:hAnsi="BRH Devanagari Extra" w:cs="BRH Devanagari Extra"/>
+                <w:color w:val="000000"/>
+                <w:sz w:val="32"/>
+                <w:szCs w:val="40"/>
+              </w:rPr>
+              <w:t>ìÉ</w:t>
+            </w:r>
+            <w:r>
+              <w:rPr>
+                <w:rFonts w:ascii="BRH Malayalam Extra" w:hAnsi="BRH Malayalam Extra" w:cs="BRH Devanagari Extra"/>
+                <w:color w:val="000000"/>
+                <w:szCs w:val="40"/>
+              </w:rPr>
+              <w:t>–</w:t>
+            </w:r>
+            <w:r>
+              <w:rPr>
+                <w:rFonts w:ascii="BRH Devanagari Extra" w:hAnsi="BRH Devanagari Extra" w:cs="BRH Devanagari Extra"/>
+                <w:color w:val="000000"/>
+                <w:sz w:val="32"/>
+                <w:szCs w:val="40"/>
+              </w:rPr>
+              <w:t xml:space="preserve">alÉÏ </w:t>
+            </w:r>
+            <w:r>
+              <w:rPr>
+                <w:rFonts w:ascii="BRH Devanagari Extra" w:hAnsi="BRH Devanagari Extra" w:cs="BRH Devanagari Extra"/>
+                <w:color w:val="000000"/>
+                <w:sz w:val="32"/>
+                <w:szCs w:val="40"/>
+                <w:highlight w:val="yellow"/>
+              </w:rPr>
+              <w:t>CþlSì</w:t>
+            </w:r>
+            <w:r>
+              <w:rPr>
+                <w:rFonts w:ascii="BRH Devanagari Extra" w:hAnsi="BRH Devanagari Extra" w:cs="BRH Devanagari Extra"/>
+                <w:color w:val="000000"/>
+                <w:sz w:val="32"/>
+                <w:szCs w:val="40"/>
+              </w:rPr>
+              <w:t>É</w:t>
+            </w:r>
+            <w:r>
+              <w:rPr>
+                <w:rFonts w:ascii="BRH Malayalam Extra" w:hAnsi="BRH Malayalam Extra" w:cs="BRH Devanagari Extra"/>
+                <w:color w:val="000000"/>
+                <w:szCs w:val="40"/>
+              </w:rPr>
+              <w:t>–</w:t>
+            </w:r>
+            <w:r>
+              <w:rPr>
+                <w:rFonts w:ascii="BRH Devanagari Extra" w:hAnsi="BRH Devanagari Extra" w:cs="BRH Devanagari Extra"/>
+                <w:color w:val="000000"/>
+                <w:sz w:val="32"/>
+                <w:szCs w:val="40"/>
+              </w:rPr>
+              <w:t xml:space="preserve">alÉÏ </w:t>
+            </w:r>
+            <w:r>
+              <w:rPr>
+                <w:rFonts w:ascii="BRH Devanagari Extra" w:hAnsi="BRH Devanagari Extra" w:cs="BRH Devanagari Extra"/>
+                <w:color w:val="000000"/>
+                <w:sz w:val="32"/>
+                <w:szCs w:val="40"/>
+                <w:highlight w:val="yellow"/>
+              </w:rPr>
+              <w:t>A</w:t>
+            </w:r>
+            <w:r>
+              <w:rPr>
+                <w:rFonts w:ascii="BRH Devanagari Extra" w:hAnsi="BRH Devanagari Extra" w:cs="BRH Devanagari Extra"/>
+                <w:color w:val="000000"/>
+                <w:sz w:val="32"/>
+                <w:szCs w:val="40"/>
+              </w:rPr>
+              <w:t>ÉþWÒû</w:t>
+            </w:r>
+            <w:r>
+              <w:rPr>
+                <w:rFonts w:ascii="BRH Malayalam Extra" w:hAnsi="BRH Malayalam Extra" w:cs="BRH Devanagari Extra"/>
+                <w:color w:val="000000"/>
+                <w:szCs w:val="40"/>
+              </w:rPr>
+              <w:t>–</w:t>
+            </w:r>
+            <w:r>
+              <w:rPr>
+                <w:rFonts w:ascii="BRH Devanagari Extra" w:hAnsi="BRH Devanagari Extra" w:cs="BRH Devanagari Extra"/>
+                <w:color w:val="000000"/>
+                <w:sz w:val="32"/>
+                <w:szCs w:val="40"/>
+              </w:rPr>
+              <w:t>uÉSèkrÉÉþ E</w:t>
+            </w:r>
+            <w:r>
+              <w:rPr>
+                <w:rFonts w:ascii="BRH Malayalam Extra" w:hAnsi="BRH Malayalam Extra" w:cs="BRH Devanagari Extra"/>
+                <w:color w:val="000000"/>
+                <w:szCs w:val="40"/>
+              </w:rPr>
+              <w:t>–</w:t>
+            </w:r>
+            <w:r>
+              <w:rPr>
+                <w:rFonts w:ascii="BRH Devanagari Extra" w:hAnsi="BRH Devanagari Extra" w:cs="BRH Devanagari Extra"/>
+                <w:color w:val="000000"/>
+                <w:sz w:val="32"/>
+                <w:szCs w:val="40"/>
+              </w:rPr>
+              <w:t xml:space="preserve">pÉÉ | </w:t>
+            </w:r>
+          </w:p>
+          <w:p>
+            <w:pPr>
+              <w:widowControl w:val="0"/>
+              <w:autoSpaceDE w:val="0"/>
+              <w:autoSpaceDN w:val="0"/>
+              <w:adjustRightInd w:val="0"/>
+              <w:rPr>
+                <w:rFonts w:ascii="BRH Devanagari Extra" w:hAnsi="BRH Devanagari Extra" w:cs="BRH Devanagari Extra"/>
+                <w:color w:val="000000"/>
+                <w:sz w:val="32"/>
+                <w:szCs w:val="40"/>
+              </w:rPr>
+            </w:pPr>
+            <w:r>
+              <w:rPr>
+                <w:rFonts w:cs="BRH Devanagari Extra"/>
+                <w:color w:val="000000"/>
+                <w:szCs w:val="40"/>
+              </w:rPr>
+              <w:t>4</w:t>
+            </w:r>
+            <w:r>
+              <w:rPr>
+                <w:rFonts w:ascii="BRH Devanagari Extra" w:hAnsi="BRH Devanagari Extra" w:cs="BRH Devanagari Extra"/>
+                <w:color w:val="000000"/>
+                <w:sz w:val="32"/>
+                <w:szCs w:val="40"/>
+              </w:rPr>
+              <w:t>)</w:t>
+            </w:r>
+            <w:r>
+              <w:rPr>
+                <w:rFonts w:ascii="BRH Devanagari Extra" w:hAnsi="BRH Devanagari Extra" w:cs="BRH Devanagari Extra"/>
+                <w:color w:val="000000"/>
+                <w:sz w:val="32"/>
+                <w:szCs w:val="40"/>
+              </w:rPr>
+              <w:tab/>
+            </w:r>
+            <w:r>
+              <w:rPr>
+                <w:rFonts w:cs="BRH Devanagari Extra"/>
+                <w:color w:val="000000"/>
+                <w:szCs w:val="40"/>
+              </w:rPr>
+              <w:t>1</w:t>
+            </w:r>
+            <w:r>
+              <w:rPr>
+                <w:rFonts w:ascii="BRH Devanagari Extra" w:hAnsi="BRH Devanagari Extra" w:cs="BRH Devanagari Extra"/>
+                <w:color w:val="000000"/>
+                <w:sz w:val="32"/>
+                <w:szCs w:val="40"/>
+              </w:rPr>
+              <w:t>.</w:t>
+            </w:r>
+            <w:r>
+              <w:rPr>
+                <w:rFonts w:cs="BRH Devanagari Extra"/>
+                <w:color w:val="000000"/>
+                <w:szCs w:val="40"/>
+              </w:rPr>
+              <w:t>1</w:t>
+            </w:r>
+            <w:r>
+              <w:rPr>
+                <w:rFonts w:ascii="BRH Devanagari Extra" w:hAnsi="BRH Devanagari Extra" w:cs="BRH Devanagari Extra"/>
+                <w:color w:val="000000"/>
+                <w:sz w:val="32"/>
+                <w:szCs w:val="40"/>
+              </w:rPr>
+              <w:t>.</w:t>
+            </w:r>
+            <w:r>
+              <w:rPr>
+                <w:rFonts w:cs="BRH Devanagari Extra"/>
+                <w:color w:val="000000"/>
+                <w:szCs w:val="40"/>
+              </w:rPr>
+              <w:t>14</w:t>
+            </w:r>
+            <w:r>
+              <w:rPr>
+                <w:rFonts w:ascii="BRH Devanagari Extra" w:hAnsi="BRH Devanagari Extra" w:cs="BRH Devanagari Extra"/>
+                <w:color w:val="000000"/>
+                <w:sz w:val="32"/>
+                <w:szCs w:val="40"/>
+              </w:rPr>
+              <w:t>.</w:t>
+            </w:r>
+            <w:r>
+              <w:rPr>
+                <w:rFonts w:cs="BRH Devanagari Extra"/>
+                <w:color w:val="000000"/>
+                <w:szCs w:val="40"/>
+              </w:rPr>
+              <w:t>1</w:t>
+            </w:r>
+            <w:r>
+              <w:rPr>
+                <w:rFonts w:ascii="BRH Devanagari Extra" w:hAnsi="BRH Devanagari Extra" w:cs="BRH Devanagari Extra"/>
+                <w:color w:val="000000"/>
+                <w:sz w:val="32"/>
+                <w:szCs w:val="40"/>
+              </w:rPr>
+              <w:t>(</w:t>
+            </w:r>
+            <w:r>
+              <w:rPr>
+                <w:rFonts w:cs="BRH Devanagari Extra"/>
+                <w:color w:val="000000"/>
+                <w:szCs w:val="40"/>
+              </w:rPr>
+              <w:t>3</w:t>
+            </w:r>
+            <w:r>
+              <w:rPr>
+                <w:rFonts w:ascii="BRH Devanagari Extra" w:hAnsi="BRH Devanagari Extra" w:cs="BRH Devanagari Extra"/>
+                <w:color w:val="000000"/>
+                <w:sz w:val="32"/>
+                <w:szCs w:val="40"/>
+              </w:rPr>
+              <w:t>)- C</w:t>
+            </w:r>
+            <w:r>
+              <w:rPr>
+                <w:rFonts w:ascii="BRH Malayalam Extra" w:hAnsi="BRH Malayalam Extra" w:cs="BRH Devanagari Extra"/>
+                <w:color w:val="000000"/>
+                <w:szCs w:val="40"/>
+              </w:rPr>
+              <w:t>–</w:t>
+            </w:r>
+            <w:r>
+              <w:rPr>
+                <w:rFonts w:ascii="BRH Devanagari Extra" w:hAnsi="BRH Devanagari Extra" w:cs="BRH Devanagari Extra"/>
+                <w:color w:val="000000"/>
+                <w:sz w:val="32"/>
+                <w:szCs w:val="40"/>
+              </w:rPr>
+              <w:t>lSìÉ</w:t>
+            </w:r>
+            <w:r>
+              <w:rPr>
+                <w:rFonts w:ascii="BRH Malayalam Extra" w:hAnsi="BRH Malayalam Extra" w:cs="BRH Devanagari Extra"/>
+                <w:color w:val="000000"/>
+                <w:szCs w:val="40"/>
+                <w:highlight w:val="yellow"/>
+              </w:rPr>
+              <w:t>–</w:t>
+            </w:r>
+            <w:r>
+              <w:rPr>
+                <w:rFonts w:ascii="BRH Devanagari Extra" w:hAnsi="BRH Devanagari Extra" w:cs="BRH Devanagari Extra"/>
+                <w:color w:val="000000"/>
+                <w:sz w:val="32"/>
+                <w:szCs w:val="40"/>
+                <w:highlight w:val="yellow"/>
+              </w:rPr>
+              <w:t>alÉÏ</w:t>
+            </w:r>
+            <w:r>
+              <w:rPr>
+                <w:rFonts w:ascii="BRH Devanagari Extra" w:hAnsi="BRH Devanagari Extra" w:cs="BRH Devanagari Extra"/>
+                <w:color w:val="000000"/>
+                <w:sz w:val="32"/>
+                <w:szCs w:val="40"/>
+              </w:rPr>
+              <w:t xml:space="preserve"> | </w:t>
+            </w:r>
+          </w:p>
+          <w:p>
+            <w:pPr>
+              <w:widowControl w:val="0"/>
+              <w:autoSpaceDE w:val="0"/>
+              <w:autoSpaceDN w:val="0"/>
+              <w:adjustRightInd w:val="0"/>
+              <w:rPr>
+                <w:rFonts w:ascii="BRH Devanagari Extra" w:hAnsi="BRH Devanagari Extra" w:cs="BRH Devanagari Extra"/>
+                <w:color w:val="000000"/>
+                <w:sz w:val="32"/>
+                <w:szCs w:val="40"/>
+              </w:rPr>
+            </w:pPr>
+            <w:r>
+              <w:rPr>
+                <w:rFonts w:ascii="BRH Devanagari Extra" w:hAnsi="BRH Devanagari Extra" w:cs="BRH Devanagari Extra"/>
+                <w:color w:val="000000"/>
+                <w:sz w:val="32"/>
+                <w:szCs w:val="40"/>
+              </w:rPr>
+              <w:t>C</w:t>
+            </w:r>
+            <w:r>
+              <w:rPr>
+                <w:rFonts w:ascii="BRH Malayalam Extra" w:hAnsi="BRH Malayalam Extra" w:cs="BRH Devanagari Extra"/>
+                <w:color w:val="000000"/>
+                <w:szCs w:val="40"/>
+              </w:rPr>
+              <w:t>–</w:t>
+            </w:r>
+            <w:r>
+              <w:rPr>
+                <w:rFonts w:ascii="BRH Devanagari Extra" w:hAnsi="BRH Devanagari Extra" w:cs="BRH Devanagari Extra"/>
+                <w:color w:val="000000"/>
+                <w:sz w:val="32"/>
+                <w:szCs w:val="40"/>
+              </w:rPr>
+              <w:t>lSìÉ</w:t>
+            </w:r>
+            <w:r>
+              <w:rPr>
+                <w:rFonts w:ascii="BRH Malayalam Extra" w:hAnsi="BRH Malayalam Extra" w:cs="BRH Devanagari Extra"/>
+                <w:color w:val="000000"/>
+                <w:szCs w:val="40"/>
+              </w:rPr>
+              <w:t>–</w:t>
+            </w:r>
+            <w:r>
+              <w:rPr>
+                <w:rFonts w:ascii="BRH Devanagari Extra" w:hAnsi="BRH Devanagari Extra" w:cs="BRH Devanagari Extra"/>
+                <w:color w:val="000000"/>
+                <w:sz w:val="32"/>
+                <w:szCs w:val="40"/>
+              </w:rPr>
+              <w:t>alÉÏ</w:t>
+            </w:r>
+            <w:r>
+              <w:rPr>
+                <w:rFonts w:ascii="BRH Malayalam Extra" w:hAnsi="BRH Malayalam Extra" w:cs="BRH Devanagari Extra"/>
+                <w:color w:val="000000"/>
+                <w:szCs w:val="40"/>
+              </w:rPr>
+              <w:t>–</w:t>
+            </w:r>
+            <w:r>
+              <w:rPr>
+                <w:rFonts w:ascii="BRH Devanagari Extra" w:hAnsi="BRH Devanagari Extra" w:cs="BRH Devanagari Extra"/>
+                <w:color w:val="000000"/>
+                <w:sz w:val="32"/>
+                <w:szCs w:val="40"/>
+              </w:rPr>
+              <w:t xml:space="preserve"> CiÉÏÿlSì - A</w:t>
+            </w:r>
+            <w:r>
+              <w:rPr>
+                <w:rFonts w:ascii="BRH Malayalam Extra" w:hAnsi="BRH Malayalam Extra" w:cs="BRH Devanagari Extra"/>
+                <w:color w:val="000000"/>
+                <w:szCs w:val="40"/>
+              </w:rPr>
+              <w:t>–</w:t>
+            </w:r>
+            <w:r>
+              <w:rPr>
+                <w:rFonts w:ascii="BRH Devanagari Extra" w:hAnsi="BRH Devanagari Extra" w:cs="BRH Devanagari Extra"/>
+                <w:color w:val="000000"/>
+                <w:sz w:val="32"/>
+                <w:szCs w:val="40"/>
+              </w:rPr>
+              <w:t>alÉÏ</w:t>
+            </w:r>
+            <w:r>
+              <w:rPr>
+                <w:rFonts w:ascii="BRH Malayalam Extra" w:hAnsi="BRH Malayalam Extra" w:cs="BRH Devanagari Extra"/>
+                <w:color w:val="000000"/>
+                <w:szCs w:val="40"/>
+              </w:rPr>
+              <w:t>–</w:t>
+            </w:r>
+            <w:r>
+              <w:rPr>
+                <w:rFonts w:ascii="BRH Devanagari Extra" w:hAnsi="BRH Devanagari Extra" w:cs="BRH Devanagari Extra"/>
+                <w:color w:val="000000"/>
+                <w:sz w:val="32"/>
+                <w:szCs w:val="40"/>
+              </w:rPr>
+              <w:t xml:space="preserve"> | </w:t>
+            </w:r>
+          </w:p>
+          <w:p>
+            <w:pPr>
+              <w:widowControl w:val="0"/>
+              <w:autoSpaceDE w:val="0"/>
+              <w:autoSpaceDN w:val="0"/>
+              <w:adjustRightInd w:val="0"/>
+              <w:rPr>
+                <w:rFonts w:cs="BRH Devanagari Extra"/>
+                <w:color w:val="000000"/>
+                <w:szCs w:val="40"/>
+              </w:rPr>
+            </w:pPr>
+          </w:p>
+        </w:tc>
+        <w:tc>
+          <w:tcPr>
+            <w:tcW w:w="7371" w:type="dxa"/>
+            <w:tcBorders>
+              <w:top w:val="single" w:sz="4" w:space="0" w:color="000000"/>
+              <w:left w:val="single" w:sz="4" w:space="0" w:color="000000"/>
+              <w:bottom w:val="single" w:sz="4" w:space="0" w:color="000000"/>
+              <w:right w:val="single" w:sz="4" w:space="0" w:color="000000"/>
+            </w:tcBorders>
+          </w:tcPr>
+          <w:p>
+            <w:pPr>
+              <w:widowControl w:val="0"/>
+              <w:autoSpaceDE w:val="0"/>
+              <w:autoSpaceDN w:val="0"/>
+              <w:adjustRightInd w:val="0"/>
+              <w:rPr>
+                <w:rFonts w:ascii="BRH Devanagari Extra" w:hAnsi="BRH Devanagari Extra" w:cs="BRH Devanagari Extra"/>
+                <w:color w:val="000000"/>
+                <w:sz w:val="32"/>
+                <w:szCs w:val="40"/>
+              </w:rPr>
+            </w:pPr>
+            <w:r>
+              <w:rPr>
+                <w:rFonts w:cs="BRH Devanagari Extra"/>
+                <w:color w:val="000000"/>
+                <w:szCs w:val="40"/>
+              </w:rPr>
+              <w:t>1</w:t>
+            </w:r>
+            <w:r>
+              <w:rPr>
+                <w:rFonts w:ascii="BRH Devanagari Extra" w:hAnsi="BRH Devanagari Extra" w:cs="BRH Devanagari Extra"/>
+                <w:color w:val="000000"/>
+                <w:sz w:val="32"/>
+                <w:szCs w:val="40"/>
+              </w:rPr>
+              <w:t>)</w:t>
+            </w:r>
+            <w:r>
+              <w:rPr>
+                <w:rFonts w:ascii="BRH Devanagari Extra" w:hAnsi="BRH Devanagari Extra" w:cs="BRH Devanagari Extra"/>
+                <w:color w:val="000000"/>
+                <w:sz w:val="32"/>
+                <w:szCs w:val="40"/>
+              </w:rPr>
+              <w:tab/>
+            </w:r>
+            <w:r>
+              <w:rPr>
+                <w:rFonts w:cs="BRH Devanagari Extra"/>
+                <w:color w:val="000000"/>
+                <w:szCs w:val="40"/>
+              </w:rPr>
+              <w:t>1</w:t>
+            </w:r>
+            <w:r>
+              <w:rPr>
+                <w:rFonts w:ascii="BRH Devanagari Extra" w:hAnsi="BRH Devanagari Extra" w:cs="BRH Devanagari Extra"/>
+                <w:color w:val="000000"/>
+                <w:sz w:val="32"/>
+                <w:szCs w:val="40"/>
+              </w:rPr>
+              <w:t>.</w:t>
+            </w:r>
+            <w:r>
+              <w:rPr>
+                <w:rFonts w:cs="BRH Devanagari Extra"/>
+                <w:color w:val="000000"/>
+                <w:szCs w:val="40"/>
+              </w:rPr>
+              <w:t>1</w:t>
+            </w:r>
+            <w:r>
+              <w:rPr>
+                <w:rFonts w:ascii="BRH Devanagari Extra" w:hAnsi="BRH Devanagari Extra" w:cs="BRH Devanagari Extra"/>
+                <w:color w:val="000000"/>
+                <w:sz w:val="32"/>
+                <w:szCs w:val="40"/>
+              </w:rPr>
+              <w:t>.</w:t>
+            </w:r>
+            <w:r>
+              <w:rPr>
+                <w:rFonts w:cs="BRH Devanagari Extra"/>
+                <w:color w:val="000000"/>
+                <w:szCs w:val="40"/>
+              </w:rPr>
+              <w:t>14</w:t>
+            </w:r>
+            <w:r>
+              <w:rPr>
+                <w:rFonts w:ascii="BRH Devanagari Extra" w:hAnsi="BRH Devanagari Extra" w:cs="BRH Devanagari Extra"/>
+                <w:color w:val="000000"/>
+                <w:sz w:val="32"/>
+                <w:szCs w:val="40"/>
+              </w:rPr>
+              <w:t>.</w:t>
+            </w:r>
+            <w:r>
+              <w:rPr>
+                <w:rFonts w:cs="BRH Devanagari Extra"/>
+                <w:color w:val="000000"/>
+                <w:szCs w:val="40"/>
+              </w:rPr>
+              <w:t>1</w:t>
+            </w:r>
+            <w:r>
+              <w:rPr>
+                <w:rFonts w:ascii="BRH Devanagari Extra" w:hAnsi="BRH Devanagari Extra" w:cs="BRH Devanagari Extra"/>
+                <w:color w:val="000000"/>
+                <w:sz w:val="32"/>
+                <w:szCs w:val="40"/>
+              </w:rPr>
+              <w:t>(</w:t>
+            </w:r>
+            <w:r>
+              <w:rPr>
+                <w:rFonts w:cs="BRH Devanagari Extra"/>
+                <w:color w:val="000000"/>
+                <w:szCs w:val="40"/>
+              </w:rPr>
+              <w:t>1</w:t>
+            </w:r>
+            <w:r>
+              <w:rPr>
+                <w:rFonts w:ascii="BRH Devanagari Extra" w:hAnsi="BRH Devanagari Extra" w:cs="BRH Devanagari Extra"/>
+                <w:color w:val="000000"/>
+                <w:sz w:val="32"/>
+                <w:szCs w:val="40"/>
+              </w:rPr>
+              <w:t>)- E</w:t>
+            </w:r>
+            <w:r>
+              <w:rPr>
+                <w:rFonts w:ascii="BRH Malayalam Extra" w:hAnsi="BRH Malayalam Extra" w:cs="BRH Devanagari Extra"/>
+                <w:color w:val="000000"/>
+                <w:szCs w:val="40"/>
+              </w:rPr>
+              <w:t>–</w:t>
+            </w:r>
+            <w:r>
+              <w:rPr>
+                <w:rFonts w:ascii="BRH Devanagari Extra" w:hAnsi="BRH Devanagari Extra" w:cs="BRH Devanagari Extra"/>
+                <w:color w:val="000000"/>
+                <w:sz w:val="32"/>
+                <w:szCs w:val="40"/>
+              </w:rPr>
+              <w:t>pÉÉ | uÉÉ</w:t>
+            </w:r>
+            <w:r>
+              <w:rPr>
+                <w:rFonts w:ascii="BRH Malayalam Extra" w:hAnsi="BRH Malayalam Extra" w:cs="BRH Devanagari Extra"/>
+                <w:color w:val="000000"/>
+                <w:szCs w:val="40"/>
+              </w:rPr>
+              <w:t>–</w:t>
+            </w:r>
+            <w:r>
+              <w:rPr>
+                <w:rFonts w:ascii="BRH Devanagari Extra" w:hAnsi="BRH Devanagari Extra" w:cs="BRH Devanagari Extra"/>
+                <w:color w:val="000000"/>
+                <w:sz w:val="32"/>
+                <w:szCs w:val="40"/>
+              </w:rPr>
+              <w:t>qÉç | C</w:t>
+            </w:r>
+            <w:r>
+              <w:rPr>
+                <w:rFonts w:ascii="BRH Malayalam Extra" w:hAnsi="BRH Malayalam Extra" w:cs="BRH Devanagari Extra"/>
+                <w:color w:val="000000"/>
+                <w:szCs w:val="40"/>
+              </w:rPr>
+              <w:t>–</w:t>
+            </w:r>
+            <w:r>
+              <w:rPr>
+                <w:rFonts w:ascii="BRH Devanagari Extra" w:hAnsi="BRH Devanagari Extra" w:cs="BRH Devanagari Extra"/>
+                <w:color w:val="000000"/>
+                <w:sz w:val="32"/>
+                <w:szCs w:val="40"/>
+              </w:rPr>
+              <w:t>lSìÉ</w:t>
+            </w:r>
+            <w:r>
+              <w:rPr>
+                <w:rFonts w:ascii="BRH Malayalam Extra" w:hAnsi="BRH Malayalam Extra" w:cs="BRH Devanagari Extra"/>
+                <w:color w:val="000000"/>
+                <w:szCs w:val="40"/>
+              </w:rPr>
+              <w:t>–</w:t>
+            </w:r>
+            <w:r>
+              <w:rPr>
+                <w:rFonts w:ascii="BRH Devanagari Extra" w:hAnsi="BRH Devanagari Extra" w:cs="BRH Devanagari Extra"/>
+                <w:color w:val="000000"/>
+                <w:sz w:val="32"/>
+                <w:szCs w:val="40"/>
+                <w:highlight w:val="green"/>
+              </w:rPr>
+              <w:t>alÉÏ</w:t>
+            </w:r>
+            <w:r>
+              <w:rPr>
+                <w:rFonts w:ascii="BRH Malayalam Extra" w:hAnsi="BRH Malayalam Extra" w:cs="BRH Devanagari Extra"/>
+                <w:color w:val="000000"/>
+                <w:szCs w:val="40"/>
+              </w:rPr>
+              <w:t>–</w:t>
+            </w:r>
+            <w:r>
+              <w:rPr>
+                <w:rFonts w:ascii="BRH Devanagari Extra" w:hAnsi="BRH Devanagari Extra" w:cs="BRH Devanagari Extra"/>
+                <w:color w:val="000000"/>
+                <w:sz w:val="32"/>
+                <w:szCs w:val="40"/>
+              </w:rPr>
+              <w:t xml:space="preserve"> | </w:t>
+            </w:r>
+          </w:p>
+          <w:p>
+            <w:pPr>
+              <w:widowControl w:val="0"/>
+              <w:autoSpaceDE w:val="0"/>
+              <w:autoSpaceDN w:val="0"/>
+              <w:adjustRightInd w:val="0"/>
+              <w:rPr>
+                <w:rFonts w:ascii="BRH Devanagari Extra" w:hAnsi="BRH Devanagari Extra" w:cs="BRH Devanagari Extra"/>
+                <w:color w:val="000000"/>
+                <w:sz w:val="32"/>
+                <w:szCs w:val="40"/>
+              </w:rPr>
+            </w:pPr>
+            <w:r>
+              <w:rPr>
+                <w:rFonts w:ascii="BRH Devanagari Extra" w:hAnsi="BRH Devanagari Extra" w:cs="BRH Devanagari Extra"/>
+                <w:color w:val="000000"/>
+                <w:sz w:val="32"/>
+                <w:szCs w:val="40"/>
+              </w:rPr>
+              <w:t>E</w:t>
+            </w:r>
+            <w:r>
+              <w:rPr>
+                <w:rFonts w:ascii="BRH Malayalam Extra" w:hAnsi="BRH Malayalam Extra" w:cs="BRH Devanagari Extra"/>
+                <w:color w:val="000000"/>
+                <w:szCs w:val="40"/>
+              </w:rPr>
+              <w:t>–</w:t>
+            </w:r>
+            <w:r>
+              <w:rPr>
+                <w:rFonts w:ascii="BRH Devanagari Extra" w:hAnsi="BRH Devanagari Extra" w:cs="BRH Devanagari Extra"/>
+                <w:color w:val="000000"/>
+                <w:sz w:val="32"/>
+                <w:szCs w:val="40"/>
+              </w:rPr>
+              <w:t>pÉÉ uÉÉÿÇ ÆuÉÉ qÉÑ</w:t>
+            </w:r>
+            <w:r>
+              <w:rPr>
+                <w:rFonts w:ascii="BRH Malayalam Extra" w:hAnsi="BRH Malayalam Extra" w:cs="BRH Devanagari Extra"/>
+                <w:color w:val="000000"/>
+                <w:szCs w:val="40"/>
+              </w:rPr>
+              <w:t>–</w:t>
+            </w:r>
+            <w:r>
+              <w:rPr>
+                <w:rFonts w:ascii="BRH Devanagari Extra" w:hAnsi="BRH Devanagari Extra" w:cs="BRH Devanagari Extra"/>
+                <w:color w:val="000000"/>
+                <w:sz w:val="32"/>
+                <w:szCs w:val="40"/>
+              </w:rPr>
+              <w:t>pÉÉåpÉÉ uÉÉþ ÍqÉ</w:t>
+            </w:r>
+            <w:r>
+              <w:rPr>
+                <w:rFonts w:ascii="BRH Devanagari Extra" w:hAnsi="BRH Devanagari Extra" w:cs="BRH Devanagari Extra"/>
+                <w:color w:val="000000"/>
+                <w:sz w:val="32"/>
+                <w:szCs w:val="40"/>
+                <w:highlight w:val="green"/>
+              </w:rPr>
+              <w:t>lSìÉ</w:t>
+            </w:r>
+            <w:r>
+              <w:rPr>
+                <w:rFonts w:ascii="BRH Devanagari Extra" w:hAnsi="BRH Devanagari Extra" w:cs="BRH Devanagari Extra"/>
+                <w:color w:val="000000"/>
+                <w:sz w:val="32"/>
+                <w:szCs w:val="40"/>
+              </w:rPr>
+              <w:t xml:space="preserve">alÉÏ </w:t>
+            </w:r>
+            <w:r>
+              <w:rPr>
+                <w:rFonts w:ascii="BRH Devanagari Extra" w:hAnsi="BRH Devanagari Extra" w:cs="BRH Devanagari Extra"/>
+                <w:color w:val="000000"/>
+                <w:sz w:val="32"/>
+                <w:szCs w:val="40"/>
+                <w:highlight w:val="green"/>
+              </w:rPr>
+              <w:t>ClSìÉ</w:t>
+            </w:r>
+            <w:r>
+              <w:rPr>
+                <w:rFonts w:ascii="BRH Devanagari Extra" w:hAnsi="BRH Devanagari Extra" w:cs="BRH Devanagari Extra"/>
+                <w:color w:val="000000"/>
+                <w:sz w:val="32"/>
+                <w:szCs w:val="40"/>
+              </w:rPr>
+              <w:t xml:space="preserve">alÉÏ </w:t>
+            </w:r>
+            <w:r>
+              <w:rPr>
+                <w:rFonts w:ascii="BRH Devanagari Extra" w:hAnsi="BRH Devanagari Extra" w:cs="BRH Devanagari Extra"/>
+                <w:color w:val="000000"/>
+                <w:sz w:val="32"/>
+                <w:szCs w:val="40"/>
+                <w:highlight w:val="green"/>
+              </w:rPr>
+              <w:t>uÉÉ</w:t>
+            </w:r>
+            <w:r>
+              <w:rPr>
+                <w:rFonts w:ascii="BRH Devanagari Extra" w:hAnsi="BRH Devanagari Extra" w:cs="BRH Devanagari Extra"/>
+                <w:color w:val="000000"/>
+                <w:sz w:val="32"/>
+                <w:szCs w:val="40"/>
+              </w:rPr>
+              <w:t xml:space="preserve"> qÉÑ</w:t>
+            </w:r>
+            <w:r>
+              <w:rPr>
+                <w:rFonts w:ascii="BRH Malayalam Extra" w:hAnsi="BRH Malayalam Extra" w:cs="BRH Devanagari Extra"/>
+                <w:color w:val="000000"/>
+                <w:szCs w:val="40"/>
+              </w:rPr>
+              <w:t>–</w:t>
+            </w:r>
+            <w:r>
+              <w:rPr>
+                <w:rFonts w:ascii="BRH Devanagari Extra" w:hAnsi="BRH Devanagari Extra" w:cs="BRH Devanagari Extra"/>
+                <w:color w:val="000000"/>
+                <w:sz w:val="32"/>
+                <w:szCs w:val="40"/>
+              </w:rPr>
+              <w:t>pÉÉåpÉÉ uÉÉþ ÍqÉ</w:t>
+            </w:r>
+            <w:r>
+              <w:rPr>
+                <w:rFonts w:ascii="BRH Devanagari Extra" w:hAnsi="BRH Devanagari Extra" w:cs="BRH Devanagari Extra"/>
+                <w:color w:val="000000"/>
+                <w:sz w:val="32"/>
+                <w:szCs w:val="40"/>
+                <w:highlight w:val="green"/>
+              </w:rPr>
+              <w:t>lSìÉ</w:t>
+            </w:r>
+            <w:r>
+              <w:rPr>
+                <w:rFonts w:ascii="BRH Devanagari Extra" w:hAnsi="BRH Devanagari Extra" w:cs="BRH Devanagari Extra"/>
+                <w:color w:val="000000"/>
+                <w:sz w:val="32"/>
+                <w:szCs w:val="40"/>
+              </w:rPr>
+              <w:t xml:space="preserve">alÉÏ | </w:t>
+            </w:r>
+          </w:p>
+          <w:p>
+            <w:pPr>
+              <w:widowControl w:val="0"/>
+              <w:autoSpaceDE w:val="0"/>
+              <w:autoSpaceDN w:val="0"/>
+              <w:adjustRightInd w:val="0"/>
+              <w:rPr>
+                <w:rFonts w:ascii="BRH Devanagari Extra" w:hAnsi="BRH Devanagari Extra" w:cs="BRH Devanagari Extra"/>
+                <w:color w:val="000000"/>
+                <w:sz w:val="32"/>
+                <w:szCs w:val="40"/>
+              </w:rPr>
+            </w:pPr>
+            <w:r>
+              <w:rPr>
+                <w:rFonts w:cs="BRH Devanagari Extra"/>
+                <w:color w:val="000000"/>
+                <w:szCs w:val="40"/>
+              </w:rPr>
+              <w:t>2</w:t>
+            </w:r>
+            <w:r>
+              <w:rPr>
+                <w:rFonts w:ascii="BRH Devanagari Extra" w:hAnsi="BRH Devanagari Extra" w:cs="BRH Devanagari Extra"/>
+                <w:color w:val="000000"/>
+                <w:sz w:val="32"/>
+                <w:szCs w:val="40"/>
+              </w:rPr>
+              <w:t>)</w:t>
+            </w:r>
+            <w:r>
+              <w:rPr>
+                <w:rFonts w:ascii="BRH Devanagari Extra" w:hAnsi="BRH Devanagari Extra" w:cs="BRH Devanagari Extra"/>
+                <w:color w:val="000000"/>
+                <w:sz w:val="32"/>
+                <w:szCs w:val="40"/>
+              </w:rPr>
+              <w:tab/>
+            </w:r>
+            <w:r>
+              <w:rPr>
+                <w:rFonts w:cs="BRH Devanagari Extra"/>
+                <w:color w:val="000000"/>
+                <w:szCs w:val="40"/>
+              </w:rPr>
+              <w:t>1</w:t>
+            </w:r>
+            <w:r>
+              <w:rPr>
+                <w:rFonts w:ascii="BRH Devanagari Extra" w:hAnsi="BRH Devanagari Extra" w:cs="BRH Devanagari Extra"/>
+                <w:color w:val="000000"/>
+                <w:sz w:val="32"/>
+                <w:szCs w:val="40"/>
+              </w:rPr>
+              <w:t>.</w:t>
+            </w:r>
+            <w:r>
+              <w:rPr>
+                <w:rFonts w:cs="BRH Devanagari Extra"/>
+                <w:color w:val="000000"/>
+                <w:szCs w:val="40"/>
+              </w:rPr>
+              <w:t>1</w:t>
+            </w:r>
+            <w:r>
+              <w:rPr>
+                <w:rFonts w:ascii="BRH Devanagari Extra" w:hAnsi="BRH Devanagari Extra" w:cs="BRH Devanagari Extra"/>
+                <w:color w:val="000000"/>
+                <w:sz w:val="32"/>
+                <w:szCs w:val="40"/>
+              </w:rPr>
+              <w:t>.</w:t>
+            </w:r>
+            <w:r>
+              <w:rPr>
+                <w:rFonts w:cs="BRH Devanagari Extra"/>
+                <w:color w:val="000000"/>
+                <w:szCs w:val="40"/>
+              </w:rPr>
+              <w:t>14</w:t>
+            </w:r>
+            <w:r>
+              <w:rPr>
+                <w:rFonts w:ascii="BRH Devanagari Extra" w:hAnsi="BRH Devanagari Extra" w:cs="BRH Devanagari Extra"/>
+                <w:color w:val="000000"/>
+                <w:sz w:val="32"/>
+                <w:szCs w:val="40"/>
+              </w:rPr>
+              <w:t>.</w:t>
+            </w:r>
+            <w:r>
+              <w:rPr>
+                <w:rFonts w:cs="BRH Devanagari Extra"/>
+                <w:color w:val="000000"/>
+                <w:szCs w:val="40"/>
+              </w:rPr>
+              <w:t>1</w:t>
+            </w:r>
+            <w:r>
+              <w:rPr>
+                <w:rFonts w:ascii="BRH Devanagari Extra" w:hAnsi="BRH Devanagari Extra" w:cs="BRH Devanagari Extra"/>
+                <w:color w:val="000000"/>
+                <w:sz w:val="32"/>
+                <w:szCs w:val="40"/>
+              </w:rPr>
+              <w:t>(</w:t>
+            </w:r>
+            <w:r>
+              <w:rPr>
+                <w:rFonts w:cs="BRH Devanagari Extra"/>
+                <w:color w:val="000000"/>
+                <w:szCs w:val="40"/>
+              </w:rPr>
+              <w:t>2</w:t>
+            </w:r>
+            <w:r>
+              <w:rPr>
+                <w:rFonts w:ascii="BRH Devanagari Extra" w:hAnsi="BRH Devanagari Extra" w:cs="BRH Devanagari Extra"/>
+                <w:color w:val="000000"/>
+                <w:sz w:val="32"/>
+                <w:szCs w:val="40"/>
+              </w:rPr>
+              <w:t>)- uÉÉ</w:t>
+            </w:r>
+            <w:r>
+              <w:rPr>
+                <w:rFonts w:ascii="BRH Malayalam Extra" w:hAnsi="BRH Malayalam Extra" w:cs="BRH Devanagari Extra"/>
+                <w:color w:val="000000"/>
+                <w:szCs w:val="40"/>
+              </w:rPr>
+              <w:t>–</w:t>
+            </w:r>
+            <w:r>
+              <w:rPr>
+                <w:rFonts w:ascii="BRH Devanagari Extra" w:hAnsi="BRH Devanagari Extra" w:cs="BRH Devanagari Extra"/>
+                <w:color w:val="000000"/>
+                <w:sz w:val="32"/>
+                <w:szCs w:val="40"/>
+              </w:rPr>
+              <w:t>qÉç | C</w:t>
+            </w:r>
+            <w:r>
+              <w:rPr>
+                <w:rFonts w:ascii="BRH Malayalam Extra" w:hAnsi="BRH Malayalam Extra" w:cs="BRH Devanagari Extra"/>
+                <w:color w:val="000000"/>
+                <w:szCs w:val="40"/>
+              </w:rPr>
+              <w:t>–</w:t>
+            </w:r>
+            <w:r>
+              <w:rPr>
+                <w:rFonts w:ascii="BRH Devanagari Extra" w:hAnsi="BRH Devanagari Extra" w:cs="BRH Devanagari Extra"/>
+                <w:color w:val="000000"/>
+                <w:sz w:val="32"/>
+                <w:szCs w:val="40"/>
+              </w:rPr>
+              <w:t>lSìÉ</w:t>
+            </w:r>
+            <w:r>
+              <w:rPr>
+                <w:rFonts w:ascii="BRH Malayalam Extra" w:hAnsi="BRH Malayalam Extra" w:cs="BRH Devanagari Extra"/>
+                <w:color w:val="000000"/>
+                <w:szCs w:val="40"/>
+              </w:rPr>
+              <w:t>–</w:t>
+            </w:r>
+            <w:r>
+              <w:rPr>
+                <w:rFonts w:ascii="BRH Devanagari Extra" w:hAnsi="BRH Devanagari Extra" w:cs="BRH Devanagari Extra"/>
+                <w:color w:val="000000"/>
+                <w:sz w:val="32"/>
+                <w:szCs w:val="40"/>
+                <w:highlight w:val="green"/>
+              </w:rPr>
+              <w:t>alÉÏ</w:t>
+            </w:r>
+            <w:r>
+              <w:rPr>
+                <w:rFonts w:ascii="BRH Malayalam Extra" w:hAnsi="BRH Malayalam Extra" w:cs="BRH Devanagari Extra"/>
+                <w:color w:val="000000"/>
+                <w:szCs w:val="40"/>
+              </w:rPr>
+              <w:t>–</w:t>
+            </w:r>
+            <w:r>
+              <w:rPr>
+                <w:rFonts w:ascii="BRH Devanagari Extra" w:hAnsi="BRH Devanagari Extra" w:cs="BRH Devanagari Extra"/>
+                <w:color w:val="000000"/>
+                <w:sz w:val="32"/>
+                <w:szCs w:val="40"/>
+              </w:rPr>
+              <w:t xml:space="preserve"> | AÉ</w:t>
+            </w:r>
+            <w:r>
+              <w:rPr>
+                <w:rFonts w:ascii="BRH Malayalam Extra" w:hAnsi="BRH Malayalam Extra" w:cs="BRH Devanagari Extra"/>
+                <w:color w:val="000000"/>
+                <w:szCs w:val="40"/>
+              </w:rPr>
+              <w:t>–</w:t>
+            </w:r>
+            <w:r>
+              <w:rPr>
+                <w:rFonts w:ascii="BRH Devanagari Extra" w:hAnsi="BRH Devanagari Extra" w:cs="BRH Devanagari Extra"/>
+                <w:color w:val="000000"/>
+                <w:sz w:val="32"/>
+                <w:szCs w:val="40"/>
+              </w:rPr>
+              <w:t>WÒû</w:t>
+            </w:r>
+            <w:r>
+              <w:rPr>
+                <w:rFonts w:ascii="BRH Malayalam Extra" w:hAnsi="BRH Malayalam Extra" w:cs="BRH Devanagari Extra"/>
+                <w:color w:val="000000"/>
+                <w:szCs w:val="40"/>
+              </w:rPr>
+              <w:t>–</w:t>
+            </w:r>
+            <w:r>
+              <w:rPr>
+                <w:rFonts w:ascii="BRH Devanagari Extra" w:hAnsi="BRH Devanagari Extra" w:cs="BRH Devanagari Extra"/>
+                <w:color w:val="000000"/>
+                <w:sz w:val="32"/>
+                <w:szCs w:val="40"/>
+              </w:rPr>
+              <w:t xml:space="preserve">uÉSèkrÉæÿ | </w:t>
+            </w:r>
+          </w:p>
+          <w:p>
+            <w:pPr>
+              <w:widowControl w:val="0"/>
+              <w:autoSpaceDE w:val="0"/>
+              <w:autoSpaceDN w:val="0"/>
+              <w:adjustRightInd w:val="0"/>
+              <w:rPr>
+                <w:rFonts w:ascii="BRH Devanagari Extra" w:hAnsi="BRH Devanagari Extra" w:cs="BRH Devanagari Extra"/>
+                <w:color w:val="000000"/>
+                <w:sz w:val="32"/>
+                <w:szCs w:val="40"/>
+              </w:rPr>
+            </w:pPr>
+            <w:r>
+              <w:rPr>
+                <w:rFonts w:ascii="BRH Devanagari Extra" w:hAnsi="BRH Devanagari Extra" w:cs="BRH Devanagari Extra"/>
+                <w:color w:val="000000"/>
+                <w:sz w:val="32"/>
+                <w:szCs w:val="40"/>
+              </w:rPr>
+              <w:t>uÉÉ</w:t>
+            </w:r>
+            <w:r>
+              <w:rPr>
+                <w:rFonts w:ascii="BRH Malayalam Extra" w:hAnsi="BRH Malayalam Extra" w:cs="BRH Devanagari Extra"/>
+                <w:color w:val="000000"/>
+                <w:szCs w:val="40"/>
+              </w:rPr>
+              <w:t>–</w:t>
+            </w:r>
+            <w:r>
+              <w:rPr>
+                <w:rFonts w:ascii="BRH Devanagari Extra" w:hAnsi="BRH Devanagari Extra" w:cs="BRH Devanagari Extra"/>
+                <w:color w:val="000000"/>
+                <w:sz w:val="32"/>
+                <w:szCs w:val="40"/>
+              </w:rPr>
+              <w:t xml:space="preserve"> ÍqÉ</w:t>
+            </w:r>
+            <w:r>
+              <w:rPr>
+                <w:rFonts w:ascii="BRH Malayalam Extra" w:hAnsi="BRH Malayalam Extra" w:cs="BRH Devanagari Extra"/>
+                <w:color w:val="000000"/>
+                <w:szCs w:val="40"/>
+              </w:rPr>
+              <w:t>–</w:t>
+            </w:r>
+            <w:r>
+              <w:rPr>
+                <w:rFonts w:ascii="BRH Devanagari Extra" w:hAnsi="BRH Devanagari Extra" w:cs="BRH Devanagari Extra"/>
+                <w:color w:val="000000"/>
+                <w:sz w:val="32"/>
+                <w:szCs w:val="40"/>
+              </w:rPr>
+              <w:t>lSìÉ</w:t>
+            </w:r>
+            <w:r>
+              <w:rPr>
+                <w:rFonts w:ascii="BRH Malayalam Extra" w:hAnsi="BRH Malayalam Extra" w:cs="BRH Devanagari Extra"/>
+                <w:color w:val="000000"/>
+                <w:szCs w:val="40"/>
+              </w:rPr>
+              <w:t>–</w:t>
+            </w:r>
+            <w:r>
+              <w:rPr>
+                <w:rFonts w:ascii="BRH Devanagari Extra" w:hAnsi="BRH Devanagari Extra" w:cs="BRH Devanagari Extra"/>
+                <w:color w:val="000000"/>
+                <w:sz w:val="32"/>
+                <w:szCs w:val="40"/>
+                <w:highlight w:val="green"/>
+              </w:rPr>
+              <w:t>alÉÏ</w:t>
+            </w:r>
+            <w:r>
+              <w:rPr>
+                <w:rFonts w:ascii="BRH Malayalam Extra" w:hAnsi="BRH Malayalam Extra" w:cs="BRH Devanagari Extra"/>
+                <w:color w:val="000000"/>
+                <w:szCs w:val="40"/>
+              </w:rPr>
+              <w:t>–</w:t>
+            </w:r>
+            <w:r>
+              <w:rPr>
+                <w:rFonts w:ascii="BRH Devanagari Extra" w:hAnsi="BRH Devanagari Extra" w:cs="BRH Devanagari Extra"/>
+                <w:color w:val="000000"/>
+                <w:sz w:val="32"/>
+                <w:szCs w:val="40"/>
+              </w:rPr>
+              <w:t xml:space="preserve"> </w:t>
+            </w:r>
+            <w:r>
+              <w:rPr>
+                <w:rFonts w:ascii="BRH Devanagari Extra" w:hAnsi="BRH Devanagari Extra" w:cs="BRH Devanagari Extra"/>
+                <w:color w:val="000000"/>
+                <w:sz w:val="32"/>
+                <w:szCs w:val="40"/>
+                <w:highlight w:val="green"/>
+              </w:rPr>
+              <w:t>C</w:t>
+            </w:r>
+            <w:r>
+              <w:rPr>
+                <w:rFonts w:ascii="BRH Malayalam Extra" w:hAnsi="BRH Malayalam Extra" w:cs="BRH Devanagari Extra"/>
+                <w:color w:val="000000"/>
+                <w:szCs w:val="40"/>
+              </w:rPr>
+              <w:t>–</w:t>
+            </w:r>
+            <w:r>
+              <w:rPr>
+                <w:rFonts w:ascii="BRH Devanagari Extra" w:hAnsi="BRH Devanagari Extra" w:cs="BRH Devanagari Extra"/>
+                <w:color w:val="000000"/>
+                <w:sz w:val="32"/>
+                <w:szCs w:val="40"/>
+              </w:rPr>
+              <w:t>lSìÉ</w:t>
+            </w:r>
+            <w:r>
+              <w:rPr>
+                <w:rFonts w:ascii="BRH Malayalam Extra" w:hAnsi="BRH Malayalam Extra" w:cs="BRH Devanagari Extra"/>
+                <w:color w:val="000000"/>
+                <w:szCs w:val="40"/>
+              </w:rPr>
+              <w:t>–</w:t>
+            </w:r>
+            <w:r>
+              <w:rPr>
+                <w:rFonts w:ascii="BRH Devanagari Extra" w:hAnsi="BRH Devanagari Extra" w:cs="BRH Devanagari Extra"/>
+                <w:color w:val="000000"/>
+                <w:sz w:val="32"/>
+                <w:szCs w:val="40"/>
+                <w:highlight w:val="green"/>
+              </w:rPr>
+              <w:t>alÉÏ</w:t>
+            </w:r>
+            <w:r>
+              <w:rPr>
+                <w:rFonts w:ascii="BRH Malayalam Extra" w:hAnsi="BRH Malayalam Extra" w:cs="BRH Devanagari Extra"/>
+                <w:color w:val="000000"/>
+                <w:szCs w:val="40"/>
+              </w:rPr>
+              <w:t>–</w:t>
+            </w:r>
+            <w:r>
+              <w:rPr>
+                <w:rFonts w:ascii="BRH Devanagari Extra" w:hAnsi="BRH Devanagari Extra" w:cs="BRH Devanagari Extra"/>
+                <w:color w:val="000000"/>
+                <w:sz w:val="32"/>
+                <w:szCs w:val="40"/>
+              </w:rPr>
+              <w:t xml:space="preserve"> </w:t>
+            </w:r>
+            <w:r>
+              <w:rPr>
+                <w:rFonts w:ascii="BRH Devanagari Extra" w:hAnsi="BRH Devanagari Extra" w:cs="BRH Devanagari Extra"/>
+                <w:color w:val="000000"/>
+                <w:sz w:val="32"/>
+                <w:szCs w:val="40"/>
+                <w:highlight w:val="green"/>
+              </w:rPr>
+              <w:t>uÉÉ</w:t>
+            </w:r>
+            <w:r>
+              <w:rPr>
+                <w:rFonts w:ascii="BRH Malayalam Extra" w:hAnsi="BRH Malayalam Extra" w:cs="BRH Devanagari Extra"/>
+                <w:color w:val="000000"/>
+                <w:szCs w:val="40"/>
+                <w:highlight w:val="green"/>
+              </w:rPr>
+              <w:t>–</w:t>
+            </w:r>
+            <w:r>
+              <w:rPr>
+                <w:rFonts w:ascii="BRH Devanagari Extra" w:hAnsi="BRH Devanagari Extra" w:cs="BRH Devanagari Extra"/>
+                <w:color w:val="000000"/>
+                <w:sz w:val="32"/>
+                <w:szCs w:val="40"/>
+              </w:rPr>
+              <w:t xml:space="preserve">Ç </w:t>
+            </w:r>
+            <w:r>
+              <w:rPr>
+                <w:rFonts w:ascii="BRH Devanagari Extra" w:hAnsi="BRH Devanagari Extra" w:cs="BRH Devanagari Extra"/>
+                <w:color w:val="000000"/>
+                <w:sz w:val="32"/>
+                <w:szCs w:val="40"/>
+                <w:highlight w:val="green"/>
+              </w:rPr>
+              <w:t>ÆuÉ</w:t>
+            </w:r>
+            <w:r>
+              <w:rPr>
+                <w:rFonts w:ascii="BRH Devanagari Extra" w:hAnsi="BRH Devanagari Extra" w:cs="BRH Devanagari Extra"/>
+                <w:color w:val="000000"/>
+                <w:sz w:val="32"/>
+                <w:szCs w:val="40"/>
+              </w:rPr>
+              <w:t>É</w:t>
+            </w:r>
+            <w:r>
+              <w:rPr>
+                <w:rFonts w:ascii="BRH Malayalam Extra" w:hAnsi="BRH Malayalam Extra" w:cs="BRH Devanagari Extra"/>
+                <w:color w:val="000000"/>
+                <w:szCs w:val="40"/>
+              </w:rPr>
+              <w:t>–</w:t>
+            </w:r>
+            <w:r>
+              <w:rPr>
+                <w:rFonts w:ascii="BRH Devanagari Extra" w:hAnsi="BRH Devanagari Extra" w:cs="BRH Devanagari Extra"/>
+                <w:color w:val="000000"/>
+                <w:sz w:val="32"/>
+                <w:szCs w:val="40"/>
+              </w:rPr>
+              <w:t xml:space="preserve"> </w:t>
+            </w:r>
+            <w:r>
+              <w:rPr>
+                <w:rFonts w:ascii="BRH Devanagari Extra" w:hAnsi="BRH Devanagari Extra" w:cs="BRH Devanagari Extra"/>
+                <w:color w:val="000000"/>
+                <w:sz w:val="32"/>
+                <w:szCs w:val="40"/>
+                <w:highlight w:val="green"/>
+              </w:rPr>
+              <w:t>ÍqÉ</w:t>
+            </w:r>
+            <w:r>
+              <w:rPr>
+                <w:rFonts w:ascii="BRH Malayalam Extra" w:hAnsi="BRH Malayalam Extra" w:cs="BRH Devanagari Extra"/>
+                <w:color w:val="000000"/>
+                <w:szCs w:val="40"/>
+              </w:rPr>
+              <w:t>–</w:t>
+            </w:r>
+            <w:r>
+              <w:rPr>
+                <w:rFonts w:ascii="BRH Devanagari Extra" w:hAnsi="BRH Devanagari Extra" w:cs="BRH Devanagari Extra"/>
+                <w:color w:val="000000"/>
+                <w:sz w:val="32"/>
+                <w:szCs w:val="40"/>
+              </w:rPr>
+              <w:t>lSìÉ</w:t>
+            </w:r>
+            <w:r>
+              <w:rPr>
+                <w:rFonts w:ascii="BRH Malayalam Extra" w:hAnsi="BRH Malayalam Extra" w:cs="BRH Devanagari Extra"/>
+                <w:color w:val="000000"/>
+                <w:szCs w:val="40"/>
+              </w:rPr>
+              <w:t>–</w:t>
+            </w:r>
+            <w:r>
+              <w:rPr>
+                <w:rFonts w:ascii="BRH Devanagari Extra" w:hAnsi="BRH Devanagari Extra" w:cs="BRH Devanagari Extra"/>
+                <w:color w:val="000000"/>
+                <w:sz w:val="32"/>
+                <w:szCs w:val="40"/>
+                <w:highlight w:val="green"/>
+              </w:rPr>
+              <w:t>alÉÏ</w:t>
+            </w:r>
+            <w:r>
+              <w:rPr>
+                <w:rFonts w:ascii="BRH Malayalam Extra" w:hAnsi="BRH Malayalam Extra" w:cs="BRH Devanagari Extra"/>
+                <w:color w:val="000000"/>
+                <w:szCs w:val="40"/>
+              </w:rPr>
+              <w:t>–</w:t>
+            </w:r>
+            <w:r>
+              <w:rPr>
+                <w:rFonts w:ascii="BRH Devanagari Extra" w:hAnsi="BRH Devanagari Extra" w:cs="BRH Devanagari Extra"/>
+                <w:color w:val="000000"/>
+                <w:sz w:val="32"/>
+                <w:szCs w:val="40"/>
+              </w:rPr>
+              <w:t xml:space="preserve"> </w:t>
+            </w:r>
+            <w:r>
+              <w:rPr>
+                <w:rFonts w:ascii="BRH Devanagari Extra" w:hAnsi="BRH Devanagari Extra" w:cs="BRH Devanagari Extra"/>
+                <w:color w:val="000000"/>
+                <w:sz w:val="32"/>
+                <w:szCs w:val="40"/>
+                <w:highlight w:val="green"/>
+              </w:rPr>
+              <w:t>A</w:t>
+            </w:r>
+            <w:r>
+              <w:rPr>
+                <w:rFonts w:ascii="BRH Devanagari Extra" w:hAnsi="BRH Devanagari Extra" w:cs="BRH Devanagari Extra"/>
+                <w:color w:val="000000"/>
+                <w:sz w:val="32"/>
+                <w:szCs w:val="40"/>
+              </w:rPr>
+              <w:t>É</w:t>
+            </w:r>
+            <w:r>
+              <w:rPr>
+                <w:rFonts w:ascii="BRH Malayalam Extra" w:hAnsi="BRH Malayalam Extra" w:cs="BRH Devanagari Extra"/>
+                <w:color w:val="000000"/>
+                <w:szCs w:val="40"/>
+              </w:rPr>
+              <w:t>–</w:t>
+            </w:r>
+            <w:r>
+              <w:rPr>
+                <w:rFonts w:ascii="BRH Devanagari Extra" w:hAnsi="BRH Devanagari Extra" w:cs="BRH Devanagari Extra"/>
+                <w:color w:val="000000"/>
+                <w:sz w:val="32"/>
+                <w:szCs w:val="40"/>
+              </w:rPr>
+              <w:t>WÒû</w:t>
+            </w:r>
+            <w:r>
+              <w:rPr>
+                <w:rFonts w:ascii="BRH Malayalam Extra" w:hAnsi="BRH Malayalam Extra" w:cs="BRH Devanagari Extra"/>
+                <w:color w:val="000000"/>
+                <w:szCs w:val="40"/>
+              </w:rPr>
+              <w:t>–</w:t>
+            </w:r>
+            <w:r>
+              <w:rPr>
+                <w:rFonts w:ascii="BRH Devanagari Extra" w:hAnsi="BRH Devanagari Extra" w:cs="BRH Devanagari Extra"/>
+                <w:color w:val="000000"/>
+                <w:sz w:val="32"/>
+                <w:szCs w:val="40"/>
+              </w:rPr>
+              <w:t>uÉSèkrÉÉþ AÉWÒû</w:t>
+            </w:r>
+            <w:r>
+              <w:rPr>
+                <w:rFonts w:ascii="BRH Malayalam Extra" w:hAnsi="BRH Malayalam Extra" w:cs="BRH Devanagari Extra"/>
+                <w:color w:val="000000"/>
+                <w:szCs w:val="40"/>
+              </w:rPr>
+              <w:t>–</w:t>
+            </w:r>
+            <w:r>
+              <w:rPr>
+                <w:rFonts w:ascii="BRH Devanagari Extra" w:hAnsi="BRH Devanagari Extra" w:cs="BRH Devanagari Extra"/>
+                <w:color w:val="000000"/>
+                <w:sz w:val="32"/>
+                <w:szCs w:val="40"/>
+              </w:rPr>
+              <w:t>uÉSèkrÉÉþ C</w:t>
+            </w:r>
+            <w:r>
+              <w:rPr>
+                <w:rFonts w:ascii="BRH Devanagari Extra" w:hAnsi="BRH Devanagari Extra" w:cs="BRH Devanagari Extra"/>
+                <w:color w:val="000000"/>
+                <w:sz w:val="32"/>
+                <w:szCs w:val="40"/>
+                <w:highlight w:val="green"/>
+              </w:rPr>
+              <w:t>lSìÉ</w:t>
+            </w:r>
+            <w:r>
+              <w:rPr>
+                <w:rFonts w:ascii="BRH Devanagari Extra" w:hAnsi="BRH Devanagari Extra" w:cs="BRH Devanagari Extra"/>
+                <w:color w:val="000000"/>
+                <w:sz w:val="32"/>
+                <w:szCs w:val="40"/>
+              </w:rPr>
+              <w:t xml:space="preserve">alÉÏ </w:t>
+            </w:r>
+            <w:r>
+              <w:rPr>
+                <w:rFonts w:ascii="BRH Devanagari Extra" w:hAnsi="BRH Devanagari Extra" w:cs="BRH Devanagari Extra"/>
+                <w:color w:val="000000"/>
+                <w:sz w:val="32"/>
+                <w:szCs w:val="40"/>
+                <w:highlight w:val="green"/>
+              </w:rPr>
+              <w:t>uÉÉÇ</w:t>
+            </w:r>
+            <w:r>
+              <w:rPr>
+                <w:rFonts w:ascii="BRH Devanagari Extra" w:hAnsi="BRH Devanagari Extra" w:cs="BRH Devanagari Extra"/>
+                <w:color w:val="000000"/>
+                <w:sz w:val="32"/>
+                <w:szCs w:val="40"/>
+              </w:rPr>
+              <w:t xml:space="preserve"> ÆuÉÉ ÍqÉ</w:t>
+            </w:r>
+            <w:r>
+              <w:rPr>
+                <w:rFonts w:ascii="BRH Devanagari Extra" w:hAnsi="BRH Devanagari Extra" w:cs="BRH Devanagari Extra"/>
+                <w:color w:val="000000"/>
+                <w:sz w:val="32"/>
+                <w:szCs w:val="40"/>
+                <w:highlight w:val="green"/>
+              </w:rPr>
+              <w:t>lSìÉ</w:t>
+            </w:r>
+            <w:r>
+              <w:rPr>
+                <w:rFonts w:ascii="BRH Devanagari Extra" w:hAnsi="BRH Devanagari Extra" w:cs="BRH Devanagari Extra"/>
+                <w:color w:val="000000"/>
+                <w:sz w:val="32"/>
+                <w:szCs w:val="40"/>
+              </w:rPr>
+              <w:t xml:space="preserve">alÉÏ </w:t>
+            </w:r>
+            <w:r>
+              <w:rPr>
+                <w:rFonts w:ascii="BRH Devanagari Extra" w:hAnsi="BRH Devanagari Extra" w:cs="BRH Devanagari Extra"/>
+                <w:color w:val="000000"/>
+                <w:sz w:val="32"/>
+                <w:szCs w:val="40"/>
+                <w:highlight w:val="green"/>
+              </w:rPr>
+              <w:t>AÉ</w:t>
+            </w:r>
+            <w:r>
+              <w:rPr>
+                <w:rFonts w:ascii="BRH Devanagari Extra" w:hAnsi="BRH Devanagari Extra" w:cs="BRH Devanagari Extra"/>
+                <w:color w:val="000000"/>
+                <w:sz w:val="32"/>
+                <w:szCs w:val="40"/>
+              </w:rPr>
+              <w:t>WÒû</w:t>
+            </w:r>
+            <w:r>
+              <w:rPr>
+                <w:rFonts w:ascii="BRH Malayalam Extra" w:hAnsi="BRH Malayalam Extra" w:cs="BRH Devanagari Extra"/>
+                <w:color w:val="000000"/>
+                <w:szCs w:val="40"/>
+              </w:rPr>
+              <w:t>–</w:t>
+            </w:r>
+            <w:r>
+              <w:rPr>
+                <w:rFonts w:ascii="BRH Devanagari Extra" w:hAnsi="BRH Devanagari Extra" w:cs="BRH Devanagari Extra"/>
+                <w:color w:val="000000"/>
+                <w:sz w:val="32"/>
+                <w:szCs w:val="40"/>
+              </w:rPr>
+              <w:t xml:space="preserve">uÉSèkrÉæÿ | </w:t>
+            </w:r>
+          </w:p>
+          <w:p>
+            <w:pPr>
+              <w:widowControl w:val="0"/>
+              <w:autoSpaceDE w:val="0"/>
+              <w:autoSpaceDN w:val="0"/>
+              <w:adjustRightInd w:val="0"/>
+              <w:rPr>
+                <w:rFonts w:ascii="BRH Devanagari Extra" w:hAnsi="BRH Devanagari Extra" w:cs="BRH Devanagari Extra"/>
+                <w:color w:val="000000"/>
+                <w:sz w:val="32"/>
+                <w:szCs w:val="40"/>
+              </w:rPr>
+            </w:pPr>
+            <w:r>
+              <w:rPr>
+                <w:rFonts w:cs="BRH Devanagari Extra"/>
+                <w:color w:val="000000"/>
+                <w:szCs w:val="40"/>
+              </w:rPr>
+              <w:t>3</w:t>
+            </w:r>
+            <w:r>
+              <w:rPr>
+                <w:rFonts w:ascii="BRH Devanagari Extra" w:hAnsi="BRH Devanagari Extra" w:cs="BRH Devanagari Extra"/>
+                <w:color w:val="000000"/>
+                <w:sz w:val="32"/>
+                <w:szCs w:val="40"/>
+              </w:rPr>
+              <w:t>)</w:t>
+            </w:r>
+            <w:r>
+              <w:rPr>
+                <w:rFonts w:ascii="BRH Devanagari Extra" w:hAnsi="BRH Devanagari Extra" w:cs="BRH Devanagari Extra"/>
+                <w:color w:val="000000"/>
+                <w:sz w:val="32"/>
+                <w:szCs w:val="40"/>
+              </w:rPr>
+              <w:tab/>
+            </w:r>
+            <w:r>
+              <w:rPr>
+                <w:rFonts w:cs="BRH Devanagari Extra"/>
+                <w:color w:val="000000"/>
+                <w:szCs w:val="40"/>
+              </w:rPr>
+              <w:t>1</w:t>
+            </w:r>
+            <w:r>
+              <w:rPr>
+                <w:rFonts w:ascii="BRH Devanagari Extra" w:hAnsi="BRH Devanagari Extra" w:cs="BRH Devanagari Extra"/>
+                <w:color w:val="000000"/>
+                <w:sz w:val="32"/>
+                <w:szCs w:val="40"/>
+              </w:rPr>
+              <w:t>.</w:t>
+            </w:r>
+            <w:r>
+              <w:rPr>
+                <w:rFonts w:cs="BRH Devanagari Extra"/>
+                <w:color w:val="000000"/>
+                <w:szCs w:val="40"/>
+              </w:rPr>
+              <w:t>1</w:t>
+            </w:r>
+            <w:r>
+              <w:rPr>
+                <w:rFonts w:ascii="BRH Devanagari Extra" w:hAnsi="BRH Devanagari Extra" w:cs="BRH Devanagari Extra"/>
+                <w:color w:val="000000"/>
+                <w:sz w:val="32"/>
+                <w:szCs w:val="40"/>
+              </w:rPr>
+              <w:t>.</w:t>
+            </w:r>
+            <w:r>
+              <w:rPr>
+                <w:rFonts w:cs="BRH Devanagari Extra"/>
+                <w:color w:val="000000"/>
+                <w:szCs w:val="40"/>
+              </w:rPr>
+              <w:t>14</w:t>
+            </w:r>
+            <w:r>
+              <w:rPr>
+                <w:rFonts w:ascii="BRH Devanagari Extra" w:hAnsi="BRH Devanagari Extra" w:cs="BRH Devanagari Extra"/>
+                <w:color w:val="000000"/>
+                <w:sz w:val="32"/>
+                <w:szCs w:val="40"/>
+              </w:rPr>
+              <w:t>.</w:t>
+            </w:r>
+            <w:r>
+              <w:rPr>
+                <w:rFonts w:cs="BRH Devanagari Extra"/>
+                <w:color w:val="000000"/>
+                <w:szCs w:val="40"/>
+              </w:rPr>
+              <w:t>1</w:t>
+            </w:r>
+            <w:r>
+              <w:rPr>
+                <w:rFonts w:ascii="BRH Devanagari Extra" w:hAnsi="BRH Devanagari Extra" w:cs="BRH Devanagari Extra"/>
+                <w:color w:val="000000"/>
+                <w:sz w:val="32"/>
+                <w:szCs w:val="40"/>
+              </w:rPr>
+              <w:t>(</w:t>
+            </w:r>
+            <w:r>
+              <w:rPr>
+                <w:rFonts w:cs="BRH Devanagari Extra"/>
+                <w:color w:val="000000"/>
+                <w:szCs w:val="40"/>
+              </w:rPr>
+              <w:t>3</w:t>
+            </w:r>
+            <w:r>
+              <w:rPr>
+                <w:rFonts w:ascii="BRH Devanagari Extra" w:hAnsi="BRH Devanagari Extra" w:cs="BRH Devanagari Extra"/>
+                <w:color w:val="000000"/>
+                <w:sz w:val="32"/>
+                <w:szCs w:val="40"/>
+              </w:rPr>
+              <w:t>)- C</w:t>
+            </w:r>
+            <w:r>
+              <w:rPr>
+                <w:rFonts w:ascii="BRH Malayalam Extra" w:hAnsi="BRH Malayalam Extra" w:cs="BRH Devanagari Extra"/>
+                <w:color w:val="000000"/>
+                <w:szCs w:val="40"/>
+              </w:rPr>
+              <w:t>–</w:t>
+            </w:r>
+            <w:r>
+              <w:rPr>
+                <w:rFonts w:ascii="BRH Devanagari Extra" w:hAnsi="BRH Devanagari Extra" w:cs="BRH Devanagari Extra"/>
+                <w:color w:val="000000"/>
+                <w:sz w:val="32"/>
+                <w:szCs w:val="40"/>
+              </w:rPr>
+              <w:t>lSìÉ</w:t>
+            </w:r>
+            <w:r>
+              <w:rPr>
+                <w:rFonts w:ascii="BRH Malayalam Extra" w:hAnsi="BRH Malayalam Extra" w:cs="BRH Devanagari Extra"/>
+                <w:color w:val="000000"/>
+                <w:szCs w:val="40"/>
+              </w:rPr>
+              <w:t>–</w:t>
+            </w:r>
+            <w:r>
+              <w:rPr>
+                <w:rFonts w:ascii="BRH Devanagari Extra" w:hAnsi="BRH Devanagari Extra" w:cs="BRH Devanagari Extra"/>
+                <w:color w:val="000000"/>
+                <w:sz w:val="32"/>
+                <w:szCs w:val="40"/>
+                <w:highlight w:val="green"/>
+              </w:rPr>
+              <w:t>alÉÏ</w:t>
+            </w:r>
+            <w:r>
+              <w:rPr>
+                <w:rFonts w:ascii="BRH Malayalam Extra" w:hAnsi="BRH Malayalam Extra" w:cs="BRH Devanagari Extra"/>
+                <w:color w:val="000000"/>
+                <w:szCs w:val="40"/>
+              </w:rPr>
+              <w:t>–</w:t>
+            </w:r>
+            <w:r>
+              <w:rPr>
+                <w:rFonts w:ascii="BRH Devanagari Extra" w:hAnsi="BRH Devanagari Extra" w:cs="BRH Devanagari Extra"/>
+                <w:color w:val="000000"/>
+                <w:sz w:val="32"/>
+                <w:szCs w:val="40"/>
+              </w:rPr>
+              <w:t xml:space="preserve"> | AÉ</w:t>
+            </w:r>
+            <w:r>
+              <w:rPr>
+                <w:rFonts w:ascii="BRH Malayalam Extra" w:hAnsi="BRH Malayalam Extra" w:cs="BRH Devanagari Extra"/>
+                <w:color w:val="000000"/>
+                <w:szCs w:val="40"/>
+              </w:rPr>
+              <w:t>–</w:t>
+            </w:r>
+            <w:r>
+              <w:rPr>
+                <w:rFonts w:ascii="BRH Devanagari Extra" w:hAnsi="BRH Devanagari Extra" w:cs="BRH Devanagari Extra"/>
+                <w:color w:val="000000"/>
+                <w:sz w:val="32"/>
+                <w:szCs w:val="40"/>
+              </w:rPr>
+              <w:t>WÒû</w:t>
+            </w:r>
+            <w:r>
+              <w:rPr>
+                <w:rFonts w:ascii="BRH Malayalam Extra" w:hAnsi="BRH Malayalam Extra" w:cs="BRH Devanagari Extra"/>
+                <w:color w:val="000000"/>
+                <w:szCs w:val="40"/>
+              </w:rPr>
+              <w:t>–</w:t>
+            </w:r>
+            <w:r>
+              <w:rPr>
+                <w:rFonts w:ascii="BRH Devanagari Extra" w:hAnsi="BRH Devanagari Extra" w:cs="BRH Devanagari Extra"/>
+                <w:color w:val="000000"/>
+                <w:sz w:val="32"/>
+                <w:szCs w:val="40"/>
+              </w:rPr>
+              <w:t>uÉSèkrÉæÿ | E</w:t>
+            </w:r>
+            <w:r>
+              <w:rPr>
+                <w:rFonts w:ascii="BRH Malayalam Extra" w:hAnsi="BRH Malayalam Extra" w:cs="BRH Devanagari Extra"/>
+                <w:color w:val="000000"/>
+                <w:szCs w:val="40"/>
+              </w:rPr>
+              <w:t>–</w:t>
+            </w:r>
+            <w:r>
+              <w:rPr>
+                <w:rFonts w:ascii="BRH Devanagari Extra" w:hAnsi="BRH Devanagari Extra" w:cs="BRH Devanagari Extra"/>
+                <w:color w:val="000000"/>
+                <w:sz w:val="32"/>
+                <w:szCs w:val="40"/>
+              </w:rPr>
+              <w:t xml:space="preserve">pÉÉ | </w:t>
+            </w:r>
+          </w:p>
+          <w:p>
+            <w:pPr>
+              <w:widowControl w:val="0"/>
+              <w:autoSpaceDE w:val="0"/>
+              <w:autoSpaceDN w:val="0"/>
+              <w:adjustRightInd w:val="0"/>
+              <w:rPr>
+                <w:rFonts w:ascii="BRH Devanagari Extra" w:hAnsi="BRH Devanagari Extra" w:cs="BRH Devanagari Extra"/>
+                <w:color w:val="000000"/>
+                <w:sz w:val="32"/>
+                <w:szCs w:val="40"/>
+              </w:rPr>
+            </w:pPr>
+            <w:r>
+              <w:rPr>
+                <w:rFonts w:ascii="BRH Devanagari Extra" w:hAnsi="BRH Devanagari Extra" w:cs="BRH Devanagari Extra"/>
+                <w:color w:val="000000"/>
+                <w:sz w:val="32"/>
+                <w:szCs w:val="40"/>
+              </w:rPr>
+              <w:t>C</w:t>
+            </w:r>
+            <w:r>
+              <w:rPr>
+                <w:rFonts w:ascii="BRH Malayalam Extra" w:hAnsi="BRH Malayalam Extra" w:cs="BRH Devanagari Extra"/>
+                <w:color w:val="000000"/>
+                <w:szCs w:val="40"/>
+              </w:rPr>
+              <w:t>–</w:t>
+            </w:r>
+            <w:r>
+              <w:rPr>
+                <w:rFonts w:ascii="BRH Devanagari Extra" w:hAnsi="BRH Devanagari Extra" w:cs="BRH Devanagari Extra"/>
+                <w:color w:val="000000"/>
+                <w:sz w:val="32"/>
+                <w:szCs w:val="40"/>
+              </w:rPr>
+              <w:t>lSìÉ</w:t>
+            </w:r>
+            <w:r>
+              <w:rPr>
+                <w:rFonts w:ascii="BRH Malayalam Extra" w:hAnsi="BRH Malayalam Extra" w:cs="BRH Devanagari Extra"/>
+                <w:color w:val="000000"/>
+                <w:szCs w:val="40"/>
+              </w:rPr>
+              <w:t>–</w:t>
+            </w:r>
+            <w:r>
+              <w:rPr>
+                <w:rFonts w:ascii="BRH Devanagari Extra" w:hAnsi="BRH Devanagari Extra" w:cs="BRH Devanagari Extra"/>
+                <w:color w:val="000000"/>
+                <w:sz w:val="32"/>
+                <w:szCs w:val="40"/>
+              </w:rPr>
+              <w:t>a</w:t>
+            </w:r>
+            <w:r>
+              <w:rPr>
+                <w:rFonts w:ascii="BRH Devanagari Extra" w:hAnsi="BRH Devanagari Extra" w:cs="BRH Devanagari Extra"/>
+                <w:color w:val="000000"/>
+                <w:sz w:val="32"/>
+                <w:szCs w:val="40"/>
+                <w:highlight w:val="green"/>
+              </w:rPr>
+              <w:t>lÉ</w:t>
+            </w:r>
+            <w:r>
+              <w:rPr>
+                <w:rFonts w:ascii="BRH Devanagari Extra" w:hAnsi="BRH Devanagari Extra" w:cs="BRH Devanagari Extra"/>
+                <w:color w:val="000000"/>
+                <w:sz w:val="32"/>
+                <w:szCs w:val="40"/>
+              </w:rPr>
+              <w:t>Ï</w:t>
+            </w:r>
+            <w:r>
+              <w:rPr>
+                <w:rFonts w:ascii="BRH Malayalam Extra" w:hAnsi="BRH Malayalam Extra" w:cs="BRH Devanagari Extra"/>
+                <w:color w:val="000000"/>
+                <w:szCs w:val="40"/>
+              </w:rPr>
+              <w:t>–</w:t>
+            </w:r>
+            <w:r>
+              <w:rPr>
+                <w:rFonts w:ascii="BRH Devanagari Extra" w:hAnsi="BRH Devanagari Extra" w:cs="BRH Devanagari Extra"/>
+                <w:color w:val="000000"/>
+                <w:sz w:val="32"/>
+                <w:szCs w:val="40"/>
+              </w:rPr>
+              <w:t xml:space="preserve"> </w:t>
+            </w:r>
+            <w:r>
+              <w:rPr>
+                <w:rFonts w:ascii="BRH Devanagari Extra" w:hAnsi="BRH Devanagari Extra" w:cs="BRH Devanagari Extra"/>
+                <w:color w:val="000000"/>
+                <w:sz w:val="32"/>
+                <w:szCs w:val="40"/>
+                <w:highlight w:val="green"/>
+              </w:rPr>
+              <w:t>AÉ</w:t>
+            </w:r>
+            <w:r>
+              <w:rPr>
+                <w:rFonts w:ascii="BRH Malayalam Extra" w:hAnsi="BRH Malayalam Extra" w:cs="BRH Devanagari Extra"/>
+                <w:color w:val="000000"/>
+                <w:szCs w:val="40"/>
+                <w:highlight w:val="green"/>
+              </w:rPr>
+              <w:t>–</w:t>
+            </w:r>
+            <w:r>
+              <w:rPr>
+                <w:rFonts w:ascii="BRH Devanagari Extra" w:hAnsi="BRH Devanagari Extra" w:cs="BRH Devanagari Extra"/>
+                <w:color w:val="000000"/>
+                <w:sz w:val="32"/>
+                <w:szCs w:val="40"/>
+              </w:rPr>
+              <w:t>WÒû</w:t>
+            </w:r>
+            <w:r>
+              <w:rPr>
+                <w:rFonts w:ascii="BRH Malayalam Extra" w:hAnsi="BRH Malayalam Extra" w:cs="BRH Devanagari Extra"/>
+                <w:color w:val="000000"/>
+                <w:szCs w:val="40"/>
+              </w:rPr>
+              <w:t>–</w:t>
+            </w:r>
+            <w:r>
+              <w:rPr>
+                <w:rFonts w:ascii="BRH Devanagari Extra" w:hAnsi="BRH Devanagari Extra" w:cs="BRH Devanagari Extra"/>
+                <w:color w:val="000000"/>
+                <w:sz w:val="32"/>
+                <w:szCs w:val="40"/>
+              </w:rPr>
+              <w:t>uÉSèkrÉÉþ AÉWÒû</w:t>
+            </w:r>
+            <w:r>
+              <w:rPr>
+                <w:rFonts w:ascii="BRH Malayalam Extra" w:hAnsi="BRH Malayalam Extra" w:cs="BRH Devanagari Extra"/>
+                <w:color w:val="000000"/>
+                <w:szCs w:val="40"/>
+              </w:rPr>
+              <w:t>–</w:t>
+            </w:r>
+            <w:r>
+              <w:rPr>
+                <w:rFonts w:ascii="BRH Devanagari Extra" w:hAnsi="BRH Devanagari Extra" w:cs="BRH Devanagari Extra"/>
+                <w:color w:val="000000"/>
+                <w:sz w:val="32"/>
+                <w:szCs w:val="40"/>
+              </w:rPr>
+              <w:t>uÉSèkrÉÉþ Cl</w:t>
+            </w:r>
+            <w:r>
+              <w:rPr>
+                <w:rFonts w:ascii="BRH Devanagari Extra" w:hAnsi="BRH Devanagari Extra" w:cs="BRH Devanagari Extra"/>
+                <w:color w:val="000000"/>
+                <w:sz w:val="32"/>
+                <w:szCs w:val="40"/>
+                <w:highlight w:val="green"/>
+              </w:rPr>
+              <w:t>SìÉ</w:t>
+            </w:r>
+            <w:r>
+              <w:rPr>
+                <w:rFonts w:ascii="BRH Devanagari Extra" w:hAnsi="BRH Devanagari Extra" w:cs="BRH Devanagari Extra"/>
+                <w:color w:val="000000"/>
+                <w:sz w:val="32"/>
+                <w:szCs w:val="40"/>
+              </w:rPr>
+              <w:t xml:space="preserve">alÉÏ </w:t>
+            </w:r>
+            <w:r>
+              <w:rPr>
+                <w:rFonts w:ascii="BRH Devanagari Extra" w:hAnsi="BRH Devanagari Extra" w:cs="BRH Devanagari Extra"/>
+                <w:color w:val="000000"/>
+                <w:sz w:val="32"/>
+                <w:szCs w:val="40"/>
+                <w:highlight w:val="green"/>
+              </w:rPr>
+              <w:t>ClSìÉ</w:t>
+            </w:r>
+            <w:r>
+              <w:rPr>
+                <w:rFonts w:ascii="BRH Devanagari Extra" w:hAnsi="BRH Devanagari Extra" w:cs="BRH Devanagari Extra"/>
+                <w:color w:val="000000"/>
+                <w:sz w:val="32"/>
+                <w:szCs w:val="40"/>
+              </w:rPr>
+              <w:t xml:space="preserve">alÉÏ </w:t>
+            </w:r>
+            <w:r>
+              <w:rPr>
+                <w:rFonts w:ascii="BRH Devanagari Extra" w:hAnsi="BRH Devanagari Extra" w:cs="BRH Devanagari Extra"/>
+                <w:color w:val="000000"/>
+                <w:sz w:val="32"/>
+                <w:szCs w:val="40"/>
+                <w:highlight w:val="green"/>
+              </w:rPr>
+              <w:t>AÉ</w:t>
+            </w:r>
+            <w:r>
+              <w:rPr>
+                <w:rFonts w:ascii="BRH Devanagari Extra" w:hAnsi="BRH Devanagari Extra" w:cs="BRH Devanagari Extra"/>
+                <w:color w:val="000000"/>
+                <w:sz w:val="32"/>
+                <w:szCs w:val="40"/>
+              </w:rPr>
+              <w:t>WÒû</w:t>
+            </w:r>
+            <w:r>
+              <w:rPr>
+                <w:rFonts w:ascii="BRH Malayalam Extra" w:hAnsi="BRH Malayalam Extra" w:cs="BRH Devanagari Extra"/>
+                <w:color w:val="000000"/>
+                <w:szCs w:val="40"/>
+              </w:rPr>
+              <w:t>–</w:t>
+            </w:r>
+            <w:r>
+              <w:rPr>
+                <w:rFonts w:ascii="BRH Devanagari Extra" w:hAnsi="BRH Devanagari Extra" w:cs="BRH Devanagari Extra"/>
+                <w:color w:val="000000"/>
+                <w:sz w:val="32"/>
+                <w:szCs w:val="40"/>
+              </w:rPr>
+              <w:t>uÉSèkrÉÉþ E</w:t>
+            </w:r>
+            <w:r>
+              <w:rPr>
+                <w:rFonts w:ascii="BRH Malayalam Extra" w:hAnsi="BRH Malayalam Extra" w:cs="BRH Devanagari Extra"/>
+                <w:color w:val="000000"/>
+                <w:szCs w:val="40"/>
+              </w:rPr>
+              <w:t>–</w:t>
+            </w:r>
+            <w:r>
+              <w:rPr>
+                <w:rFonts w:ascii="BRH Devanagari Extra" w:hAnsi="BRH Devanagari Extra" w:cs="BRH Devanagari Extra"/>
+                <w:color w:val="000000"/>
+                <w:sz w:val="32"/>
+                <w:szCs w:val="40"/>
+              </w:rPr>
+              <w:t>pÉÉåpÉÉ ÅÅWÒû</w:t>
+            </w:r>
+            <w:r>
+              <w:rPr>
+                <w:rFonts w:ascii="BRH Malayalam Extra" w:hAnsi="BRH Malayalam Extra" w:cs="BRH Devanagari Extra"/>
+                <w:color w:val="000000"/>
+                <w:szCs w:val="40"/>
+              </w:rPr>
+              <w:t>–</w:t>
+            </w:r>
+            <w:r>
+              <w:rPr>
+                <w:rFonts w:ascii="BRH Devanagari Extra" w:hAnsi="BRH Devanagari Extra" w:cs="BRH Devanagari Extra"/>
+                <w:color w:val="000000"/>
+                <w:sz w:val="32"/>
+                <w:szCs w:val="40"/>
+              </w:rPr>
+              <w:t>uÉSèkrÉÉþ Cl</w:t>
+            </w:r>
+            <w:r>
+              <w:rPr>
+                <w:rFonts w:ascii="BRH Devanagari Extra" w:hAnsi="BRH Devanagari Extra" w:cs="BRH Devanagari Extra"/>
+                <w:color w:val="000000"/>
+                <w:sz w:val="32"/>
+                <w:szCs w:val="40"/>
+                <w:highlight w:val="green"/>
+              </w:rPr>
+              <w:t>SìÉ</w:t>
+            </w:r>
+            <w:r>
+              <w:rPr>
+                <w:rFonts w:ascii="BRH Devanagari Extra" w:hAnsi="BRH Devanagari Extra" w:cs="BRH Devanagari Extra"/>
+                <w:color w:val="000000"/>
+                <w:sz w:val="32"/>
+                <w:szCs w:val="40"/>
+              </w:rPr>
+              <w:t xml:space="preserve">alÉÏ </w:t>
+            </w:r>
+            <w:r>
+              <w:rPr>
+                <w:rFonts w:ascii="BRH Devanagari Extra" w:hAnsi="BRH Devanagari Extra" w:cs="BRH Devanagari Extra"/>
+                <w:color w:val="000000"/>
+                <w:sz w:val="32"/>
+                <w:szCs w:val="40"/>
+                <w:highlight w:val="green"/>
+              </w:rPr>
+              <w:t>ClSìÉ</w:t>
+            </w:r>
+            <w:r>
+              <w:rPr>
+                <w:rFonts w:ascii="BRH Devanagari Extra" w:hAnsi="BRH Devanagari Extra" w:cs="BRH Devanagari Extra"/>
+                <w:color w:val="000000"/>
+                <w:sz w:val="32"/>
+                <w:szCs w:val="40"/>
+              </w:rPr>
+              <w:t>alÉÏ</w:t>
+            </w:r>
+            <w:r>
+              <w:rPr>
+                <w:rFonts w:ascii="BRH Devanagari Extra" w:hAnsi="BRH Devanagari Extra" w:cs="BRH Devanagari Extra"/>
+                <w:color w:val="000000"/>
+                <w:sz w:val="32"/>
+                <w:szCs w:val="40"/>
+              </w:rPr>
+              <w:t xml:space="preserve"> </w:t>
+            </w:r>
+            <w:r>
+              <w:rPr>
+                <w:rFonts w:ascii="BRH Devanagari Extra" w:hAnsi="BRH Devanagari Extra" w:cs="BRH Devanagari Extra"/>
+                <w:color w:val="000000"/>
+                <w:sz w:val="32"/>
+                <w:szCs w:val="40"/>
+                <w:highlight w:val="green"/>
+              </w:rPr>
+              <w:t>AÉ</w:t>
+            </w:r>
+            <w:r>
+              <w:rPr>
+                <w:rFonts w:ascii="BRH Devanagari Extra" w:hAnsi="BRH Devanagari Extra" w:cs="BRH Devanagari Extra"/>
+                <w:color w:val="000000"/>
+                <w:sz w:val="32"/>
+                <w:szCs w:val="40"/>
+              </w:rPr>
+              <w:t>WÒû</w:t>
+            </w:r>
+            <w:r>
+              <w:rPr>
+                <w:rFonts w:ascii="BRH Malayalam Extra" w:hAnsi="BRH Malayalam Extra" w:cs="BRH Devanagari Extra"/>
+                <w:color w:val="000000"/>
+                <w:szCs w:val="40"/>
+              </w:rPr>
+              <w:t>–</w:t>
+            </w:r>
+            <w:r>
+              <w:rPr>
+                <w:rFonts w:ascii="BRH Devanagari Extra" w:hAnsi="BRH Devanagari Extra" w:cs="BRH Devanagari Extra"/>
+                <w:color w:val="000000"/>
+                <w:sz w:val="32"/>
+                <w:szCs w:val="40"/>
+              </w:rPr>
+              <w:t>uÉSèkrÉÉþ E</w:t>
+            </w:r>
+            <w:r>
+              <w:rPr>
+                <w:rFonts w:ascii="BRH Malayalam Extra" w:hAnsi="BRH Malayalam Extra" w:cs="BRH Devanagari Extra"/>
+                <w:color w:val="000000"/>
+                <w:szCs w:val="40"/>
+              </w:rPr>
+              <w:t>–</w:t>
+            </w:r>
+            <w:r>
+              <w:rPr>
+                <w:rFonts w:ascii="BRH Devanagari Extra" w:hAnsi="BRH Devanagari Extra" w:cs="BRH Devanagari Extra"/>
+                <w:color w:val="000000"/>
+                <w:sz w:val="32"/>
+                <w:szCs w:val="40"/>
+              </w:rPr>
+              <w:t xml:space="preserve">pÉÉ | </w:t>
+            </w:r>
+          </w:p>
+          <w:p>
+            <w:pPr>
+              <w:widowControl w:val="0"/>
+              <w:autoSpaceDE w:val="0"/>
+              <w:autoSpaceDN w:val="0"/>
+              <w:adjustRightInd w:val="0"/>
+              <w:rPr>
+                <w:rFonts w:ascii="BRH Devanagari Extra" w:hAnsi="BRH Devanagari Extra" w:cs="BRH Devanagari Extra"/>
+                <w:color w:val="000000"/>
+                <w:sz w:val="32"/>
+                <w:szCs w:val="40"/>
+              </w:rPr>
+            </w:pPr>
+            <w:r>
+              <w:rPr>
+                <w:rFonts w:cs="BRH Devanagari Extra"/>
+                <w:color w:val="000000"/>
+                <w:szCs w:val="40"/>
+              </w:rPr>
+              <w:t>4</w:t>
+            </w:r>
+            <w:r>
+              <w:rPr>
+                <w:rFonts w:ascii="BRH Devanagari Extra" w:hAnsi="BRH Devanagari Extra" w:cs="BRH Devanagari Extra"/>
+                <w:color w:val="000000"/>
+                <w:sz w:val="32"/>
+                <w:szCs w:val="40"/>
+              </w:rPr>
+              <w:t>)</w:t>
+            </w:r>
+            <w:r>
+              <w:rPr>
+                <w:rFonts w:ascii="BRH Devanagari Extra" w:hAnsi="BRH Devanagari Extra" w:cs="BRH Devanagari Extra"/>
+                <w:color w:val="000000"/>
+                <w:sz w:val="32"/>
+                <w:szCs w:val="40"/>
+              </w:rPr>
+              <w:tab/>
+            </w:r>
+            <w:r>
+              <w:rPr>
+                <w:rFonts w:cs="BRH Devanagari Extra"/>
+                <w:color w:val="000000"/>
+                <w:szCs w:val="40"/>
+              </w:rPr>
+              <w:t>1</w:t>
+            </w:r>
+            <w:r>
+              <w:rPr>
+                <w:rFonts w:ascii="BRH Devanagari Extra" w:hAnsi="BRH Devanagari Extra" w:cs="BRH Devanagari Extra"/>
+                <w:color w:val="000000"/>
+                <w:sz w:val="32"/>
+                <w:szCs w:val="40"/>
+              </w:rPr>
+              <w:t>.</w:t>
+            </w:r>
+            <w:r>
+              <w:rPr>
+                <w:rFonts w:cs="BRH Devanagari Extra"/>
+                <w:color w:val="000000"/>
+                <w:szCs w:val="40"/>
+              </w:rPr>
+              <w:t>1</w:t>
+            </w:r>
+            <w:r>
+              <w:rPr>
+                <w:rFonts w:ascii="BRH Devanagari Extra" w:hAnsi="BRH Devanagari Extra" w:cs="BRH Devanagari Extra"/>
+                <w:color w:val="000000"/>
+                <w:sz w:val="32"/>
+                <w:szCs w:val="40"/>
+              </w:rPr>
+              <w:t>.</w:t>
+            </w:r>
+            <w:r>
+              <w:rPr>
+                <w:rFonts w:cs="BRH Devanagari Extra"/>
+                <w:color w:val="000000"/>
+                <w:szCs w:val="40"/>
+              </w:rPr>
+              <w:t>14</w:t>
+            </w:r>
+            <w:r>
+              <w:rPr>
+                <w:rFonts w:ascii="BRH Devanagari Extra" w:hAnsi="BRH Devanagari Extra" w:cs="BRH Devanagari Extra"/>
+                <w:color w:val="000000"/>
+                <w:sz w:val="32"/>
+                <w:szCs w:val="40"/>
+              </w:rPr>
+              <w:t>.</w:t>
+            </w:r>
+            <w:r>
+              <w:rPr>
+                <w:rFonts w:cs="BRH Devanagari Extra"/>
+                <w:color w:val="000000"/>
+                <w:szCs w:val="40"/>
+              </w:rPr>
+              <w:t>1</w:t>
+            </w:r>
+            <w:r>
+              <w:rPr>
+                <w:rFonts w:ascii="BRH Devanagari Extra" w:hAnsi="BRH Devanagari Extra" w:cs="BRH Devanagari Extra"/>
+                <w:color w:val="000000"/>
+                <w:sz w:val="32"/>
+                <w:szCs w:val="40"/>
+              </w:rPr>
+              <w:t>(</w:t>
+            </w:r>
+            <w:r>
+              <w:rPr>
+                <w:rFonts w:cs="BRH Devanagari Extra"/>
+                <w:color w:val="000000"/>
+                <w:szCs w:val="40"/>
+              </w:rPr>
+              <w:t>3</w:t>
+            </w:r>
+            <w:r>
+              <w:rPr>
+                <w:rFonts w:ascii="BRH Devanagari Extra" w:hAnsi="BRH Devanagari Extra" w:cs="BRH Devanagari Extra"/>
+                <w:color w:val="000000"/>
+                <w:sz w:val="32"/>
+                <w:szCs w:val="40"/>
+              </w:rPr>
+              <w:t>)- C</w:t>
+            </w:r>
+            <w:r>
+              <w:rPr>
+                <w:rFonts w:ascii="BRH Malayalam Extra" w:hAnsi="BRH Malayalam Extra" w:cs="BRH Devanagari Extra"/>
+                <w:color w:val="000000"/>
+                <w:szCs w:val="40"/>
+              </w:rPr>
+              <w:t>–</w:t>
+            </w:r>
+            <w:r>
+              <w:rPr>
+                <w:rFonts w:ascii="BRH Devanagari Extra" w:hAnsi="BRH Devanagari Extra" w:cs="BRH Devanagari Extra"/>
+                <w:color w:val="000000"/>
+                <w:sz w:val="32"/>
+                <w:szCs w:val="40"/>
+              </w:rPr>
+              <w:t>lSìÉ</w:t>
+            </w:r>
+            <w:r>
+              <w:rPr>
+                <w:rFonts w:ascii="BRH Malayalam Extra" w:hAnsi="BRH Malayalam Extra" w:cs="BRH Devanagari Extra"/>
+                <w:color w:val="000000"/>
+                <w:szCs w:val="40"/>
+              </w:rPr>
+              <w:t>–</w:t>
+            </w:r>
+            <w:r>
+              <w:rPr>
+                <w:rFonts w:ascii="BRH Devanagari Extra" w:hAnsi="BRH Devanagari Extra" w:cs="BRH Devanagari Extra"/>
+                <w:color w:val="000000"/>
+                <w:sz w:val="32"/>
+                <w:szCs w:val="40"/>
+                <w:highlight w:val="green"/>
+              </w:rPr>
+              <w:t>alÉÏ</w:t>
+            </w:r>
+            <w:r>
+              <w:rPr>
+                <w:rFonts w:ascii="BRH Malayalam Extra" w:hAnsi="BRH Malayalam Extra" w:cs="BRH Devanagari Extra"/>
+                <w:color w:val="000000"/>
+                <w:szCs w:val="40"/>
+              </w:rPr>
+              <w:t>–</w:t>
+            </w:r>
+            <w:r>
+              <w:rPr>
+                <w:rFonts w:ascii="BRH Devanagari Extra" w:hAnsi="BRH Devanagari Extra" w:cs="BRH Devanagari Extra"/>
+                <w:color w:val="000000"/>
+                <w:sz w:val="32"/>
+                <w:szCs w:val="40"/>
+              </w:rPr>
+              <w:t xml:space="preserve"> | </w:t>
+            </w:r>
+          </w:p>
+          <w:p>
+            <w:pPr>
+              <w:widowControl w:val="0"/>
+              <w:autoSpaceDE w:val="0"/>
+              <w:autoSpaceDN w:val="0"/>
+              <w:adjustRightInd w:val="0"/>
+              <w:rPr>
+                <w:rFonts w:ascii="BRH Devanagari Extra" w:hAnsi="BRH Devanagari Extra" w:cs="BRH Devanagari Extra"/>
+                <w:color w:val="000000"/>
+                <w:sz w:val="32"/>
+                <w:szCs w:val="40"/>
+              </w:rPr>
+            </w:pPr>
+            <w:r>
+              <w:rPr>
+                <w:rFonts w:ascii="BRH Devanagari Extra" w:hAnsi="BRH Devanagari Extra" w:cs="BRH Devanagari Extra"/>
+                <w:color w:val="000000"/>
+                <w:sz w:val="32"/>
+                <w:szCs w:val="40"/>
+              </w:rPr>
+              <w:t>C</w:t>
+            </w:r>
+            <w:r>
+              <w:rPr>
+                <w:rFonts w:ascii="BRH Malayalam Extra" w:hAnsi="BRH Malayalam Extra" w:cs="BRH Devanagari Extra"/>
+                <w:color w:val="000000"/>
+                <w:szCs w:val="40"/>
+              </w:rPr>
+              <w:t>–</w:t>
+            </w:r>
+            <w:r>
+              <w:rPr>
+                <w:rFonts w:ascii="BRH Devanagari Extra" w:hAnsi="BRH Devanagari Extra" w:cs="BRH Devanagari Extra"/>
+                <w:color w:val="000000"/>
+                <w:sz w:val="32"/>
+                <w:szCs w:val="40"/>
+              </w:rPr>
+              <w:t>lSìÉ</w:t>
+            </w:r>
+            <w:r>
+              <w:rPr>
+                <w:rFonts w:ascii="BRH Malayalam Extra" w:hAnsi="BRH Malayalam Extra" w:cs="BRH Devanagari Extra"/>
+                <w:color w:val="000000"/>
+                <w:szCs w:val="40"/>
+              </w:rPr>
+              <w:t>–</w:t>
+            </w:r>
+            <w:r>
+              <w:rPr>
+                <w:rFonts w:ascii="BRH Devanagari Extra" w:hAnsi="BRH Devanagari Extra" w:cs="BRH Devanagari Extra"/>
+                <w:color w:val="000000"/>
+                <w:sz w:val="32"/>
+                <w:szCs w:val="40"/>
+              </w:rPr>
+              <w:t>alÉÏ</w:t>
+            </w:r>
+            <w:r>
+              <w:rPr>
+                <w:rFonts w:ascii="BRH Malayalam Extra" w:hAnsi="BRH Malayalam Extra" w:cs="BRH Devanagari Extra"/>
+                <w:color w:val="000000"/>
+                <w:szCs w:val="40"/>
+              </w:rPr>
+              <w:t>–</w:t>
+            </w:r>
+            <w:r>
+              <w:rPr>
+                <w:rFonts w:ascii="BRH Devanagari Extra" w:hAnsi="BRH Devanagari Extra" w:cs="BRH Devanagari Extra"/>
+                <w:color w:val="000000"/>
+                <w:sz w:val="32"/>
+                <w:szCs w:val="40"/>
+              </w:rPr>
+              <w:t xml:space="preserve"> CiÉÏÿlSì - A</w:t>
+            </w:r>
+            <w:r>
+              <w:rPr>
+                <w:rFonts w:ascii="BRH Malayalam Extra" w:hAnsi="BRH Malayalam Extra" w:cs="BRH Devanagari Extra"/>
+                <w:color w:val="000000"/>
+                <w:szCs w:val="40"/>
+              </w:rPr>
+              <w:t>–</w:t>
+            </w:r>
+            <w:r>
+              <w:rPr>
+                <w:rFonts w:ascii="BRH Devanagari Extra" w:hAnsi="BRH Devanagari Extra" w:cs="BRH Devanagari Extra"/>
+                <w:color w:val="000000"/>
+                <w:sz w:val="32"/>
+                <w:szCs w:val="40"/>
+              </w:rPr>
+              <w:t>alÉÏ</w:t>
+            </w:r>
+            <w:r>
+              <w:rPr>
+                <w:rFonts w:ascii="BRH Malayalam Extra" w:hAnsi="BRH Malayalam Extra" w:cs="BRH Devanagari Extra"/>
+                <w:color w:val="000000"/>
+                <w:szCs w:val="40"/>
+              </w:rPr>
+              <w:t>–</w:t>
+            </w:r>
+            <w:r>
+              <w:rPr>
+                <w:rFonts w:ascii="BRH Devanagari Extra" w:hAnsi="BRH Devanagari Extra" w:cs="BRH Devanagari Extra"/>
+                <w:color w:val="000000"/>
+                <w:sz w:val="32"/>
+                <w:szCs w:val="40"/>
+              </w:rPr>
+              <w:t xml:space="preserve"> | </w:t>
+            </w:r>
+          </w:p>
+          <w:p>
+            <w:pPr>
+              <w:widowControl w:val="0"/>
+              <w:autoSpaceDE w:val="0"/>
+              <w:autoSpaceDN w:val="0"/>
+              <w:adjustRightInd w:val="0"/>
+              <w:rPr>
+                <w:rFonts w:cs="BRH Devanagari Extra"/>
+                <w:color w:val="000000"/>
+                <w:szCs w:val="40"/>
+              </w:rPr>
+            </w:pPr>
+          </w:p>
+        </w:tc>
+      </w:tr>
     </w:tbl>
     <w:p>
       <w:pPr>
@@ -15974,6 +19843,7 @@
           <w:szCs w:val="32"/>
           <w:u w:val="single"/>
         </w:rPr>
+        <w:lastRenderedPageBreak/>
         <w:t xml:space="preserve">TS </w:t>
       </w:r>
       <w:r>
@@ -16104,7 +19974,27 @@
           <w:sz w:val="28"/>
           <w:szCs w:val="32"/>
         </w:rPr>
-        <w:t>(ignore those which are already incorporated in your book’s version and date)</w:t>
+        <w:t>(</w:t>
+      </w:r>
+      <w:proofErr w:type="gramStart"/>
+      <w:r>
+        <w:rPr>
+          <w:b/>
+          <w:bCs/>
+          <w:sz w:val="28"/>
+          <w:szCs w:val="32"/>
+        </w:rPr>
+        <w:t>ignore</w:t>
+      </w:r>
+      <w:proofErr w:type="gramEnd"/>
+      <w:r>
+        <w:rPr>
+          <w:b/>
+          <w:bCs/>
+          <w:sz w:val="28"/>
+          <w:szCs w:val="32"/>
+        </w:rPr>
+        <w:t xml:space="preserve"> those which are already incorporated in your book’s version and date)</w:t>
       </w:r>
     </w:p>
     <w:tbl>
@@ -16839,7 +20729,27 @@
           <w:sz w:val="28"/>
           <w:szCs w:val="32"/>
         </w:rPr>
-        <w:t>(ignore those which are already incorporated in your book’s version and date)</w:t>
+        <w:t>(</w:t>
+      </w:r>
+      <w:proofErr w:type="gramStart"/>
+      <w:r>
+        <w:rPr>
+          <w:b/>
+          <w:bCs/>
+          <w:sz w:val="28"/>
+          <w:szCs w:val="32"/>
+        </w:rPr>
+        <w:t>ignore</w:t>
+      </w:r>
+      <w:proofErr w:type="gramEnd"/>
+      <w:r>
+        <w:rPr>
+          <w:b/>
+          <w:bCs/>
+          <w:sz w:val="28"/>
+          <w:szCs w:val="32"/>
+        </w:rPr>
+        <w:t xml:space="preserve"> those which are already incorporated in your book’s version and date)</w:t>
       </w:r>
     </w:p>
     <w:tbl>
@@ -17006,7 +20916,6 @@
                 <w:sz w:val="28"/>
                 <w:szCs w:val="28"/>
               </w:rPr>
-              <w:lastRenderedPageBreak/>
               <w:t xml:space="preserve">None </w:t>
             </w:r>
           </w:p>

--- a/TS Jatai Ghanam Project/TS 1.1/TS 1.1 Ghanam Sanskrit Corrections.docx
+++ b/TS Jatai Ghanam Project/TS 1.1/TS 1.1 Ghanam Sanskrit Corrections.docx
@@ -41,9 +41,8 @@
           <w:szCs w:val="32"/>
           <w:u w:val="single"/>
         </w:rPr>
-        <w:t xml:space="preserve"> Corrections – Observed </w:t>
+        <w:t xml:space="preserve"> Corrections – Observed till </w:t>
       </w:r>
-      <w:proofErr w:type="gramStart"/>
       <w:r>
         <w:rPr>
           <w:b/>
@@ -52,20 +51,8 @@
           <w:szCs w:val="32"/>
           <w:u w:val="single"/>
         </w:rPr>
-        <w:t xml:space="preserve">till </w:t>
+        <w:t>31st Jan 2023</w:t>
       </w:r>
-      <w:r>
-        <w:rPr>
-          <w:b/>
-          <w:bCs/>
-          <w:sz w:val="32"/>
-          <w:szCs w:val="32"/>
-          <w:highlight w:val="red"/>
-          <w:u w:val="single"/>
-        </w:rPr>
-        <w:t>????</w:t>
-      </w:r>
-      <w:proofErr w:type="gramEnd"/>
     </w:p>
     <w:p>
       <w:pPr>
@@ -204,7 +191,7 @@
       </w:tblGrid>
       <w:tr>
         <w:trPr>
-          <w:trHeight w:val="1060"/>
+          <w:trHeight w:val="132"/>
         </w:trPr>
         <w:tc>
           <w:tcPr>
@@ -1559,11 +1546,6 @@
           <w:p>
             <w:pPr>
               <w:pStyle w:val="NoSpacing"/>
-              <w:rPr>
-                <w:rFonts w:ascii="BRH Malayalam Extra" w:hAnsi="BRH Malayalam Extra" w:cs="BRH Malayalam Extra"/>
-                <w:sz w:val="28"/>
-                <w:szCs w:val="36"/>
-              </w:rPr>
             </w:pPr>
             <w:r>
               <w:rPr>
@@ -1688,14 +1670,6 @@
                 <w:szCs w:val="32"/>
               </w:rPr>
               <w:t>is no other change</w:t>
-            </w:r>
-            <w:r>
-              <w:rPr>
-                <w:rFonts w:ascii="BRH Malayalam Extra" w:hAnsi="BRH Malayalam Extra" w:cs="BRH Malayalam Extra"/>
-                <w:sz w:val="32"/>
-                <w:szCs w:val="40"/>
-              </w:rPr>
-              <w:t xml:space="preserve">  </w:t>
             </w:r>
           </w:p>
         </w:tc>
@@ -14798,6 +14772,7 @@
                 <w:color w:val="000000"/>
                 <w:sz w:val="32"/>
                 <w:szCs w:val="40"/>
+                <w:lang w:val="it-IT"/>
               </w:rPr>
             </w:pPr>
             <w:bookmarkStart w:id="1" w:name="_Hlk117595474"/>
@@ -14806,6 +14781,7 @@
                 <w:rFonts w:cs="BRH Devanagari Extra"/>
                 <w:color w:val="000000"/>
                 <w:szCs w:val="40"/>
+                <w:lang w:val="it-IT"/>
               </w:rPr>
               <w:t>31</w:t>
             </w:r>
@@ -14815,6 +14791,7 @@
                 <w:color w:val="000000"/>
                 <w:sz w:val="32"/>
                 <w:szCs w:val="40"/>
+                <w:lang w:val="it-IT"/>
               </w:rPr>
               <w:t>)</w:t>
             </w:r>
@@ -14824,6 +14801,7 @@
                 <w:color w:val="000000"/>
                 <w:sz w:val="32"/>
                 <w:szCs w:val="40"/>
+                <w:lang w:val="it-IT"/>
               </w:rPr>
               <w:tab/>
             </w:r>
@@ -14832,6 +14810,7 @@
                 <w:rFonts w:cs="BRH Devanagari Extra"/>
                 <w:color w:val="000000"/>
                 <w:szCs w:val="40"/>
+                <w:lang w:val="it-IT"/>
               </w:rPr>
               <w:t>1</w:t>
             </w:r>
@@ -14841,6 +14820,7 @@
                 <w:color w:val="000000"/>
                 <w:sz w:val="32"/>
                 <w:szCs w:val="40"/>
+                <w:lang w:val="it-IT"/>
               </w:rPr>
               <w:t>.</w:t>
             </w:r>
@@ -14849,6 +14829,7 @@
                 <w:rFonts w:cs="BRH Devanagari Extra"/>
                 <w:color w:val="000000"/>
                 <w:szCs w:val="40"/>
+                <w:lang w:val="it-IT"/>
               </w:rPr>
               <w:t>1</w:t>
             </w:r>
@@ -14858,6 +14839,7 @@
                 <w:color w:val="000000"/>
                 <w:sz w:val="32"/>
                 <w:szCs w:val="40"/>
+                <w:lang w:val="it-IT"/>
               </w:rPr>
               <w:t>.</w:t>
             </w:r>
@@ -14866,6 +14848,7 @@
                 <w:rFonts w:cs="BRH Devanagari Extra"/>
                 <w:color w:val="000000"/>
                 <w:szCs w:val="40"/>
+                <w:lang w:val="it-IT"/>
               </w:rPr>
               <w:t>13</w:t>
             </w:r>
@@ -14875,6 +14858,7 @@
                 <w:color w:val="000000"/>
                 <w:sz w:val="32"/>
                 <w:szCs w:val="40"/>
+                <w:lang w:val="it-IT"/>
               </w:rPr>
               <w:t>.</w:t>
             </w:r>
@@ -14883,6 +14867,7 @@
                 <w:rFonts w:cs="BRH Devanagari Extra"/>
                 <w:color w:val="000000"/>
                 <w:szCs w:val="40"/>
+                <w:lang w:val="it-IT"/>
               </w:rPr>
               <w:t>3</w:t>
             </w:r>
@@ -14892,6 +14877,7 @@
                 <w:color w:val="000000"/>
                 <w:sz w:val="32"/>
                 <w:szCs w:val="40"/>
+                <w:lang w:val="it-IT"/>
               </w:rPr>
               <w:t>(</w:t>
             </w:r>
@@ -14900,6 +14886,7 @@
                 <w:rFonts w:cs="BRH Devanagari Extra"/>
                 <w:color w:val="000000"/>
                 <w:szCs w:val="40"/>
+                <w:lang w:val="it-IT"/>
               </w:rPr>
               <w:t>26</w:t>
             </w:r>
@@ -14909,6 +14896,7 @@
                 <w:color w:val="000000"/>
                 <w:sz w:val="32"/>
                 <w:szCs w:val="40"/>
+                <w:lang w:val="it-IT"/>
               </w:rPr>
               <w:t>)- A</w:t>
             </w:r>
@@ -14917,15 +14905,17 @@
                 <w:rFonts w:ascii="BRH Malayalam Extra" w:hAnsi="BRH Malayalam Extra" w:cs="BRH Devanagari Extra"/>
                 <w:color w:val="000000"/>
                 <w:szCs w:val="40"/>
-              </w:rPr>
-              <w:t>–</w:t>
-            </w:r>
-            <w:r>
-              <w:rPr>
-                <w:rFonts w:ascii="BRH Devanagari Extra" w:hAnsi="BRH Devanagari Extra" w:cs="BRH Devanagari Extra"/>
-                <w:color w:val="000000"/>
-                <w:sz w:val="32"/>
-                <w:szCs w:val="40"/>
+                <w:lang w:val="it-IT"/>
+              </w:rPr>
+              <w:t>–</w:t>
+            </w:r>
+            <w:r>
+              <w:rPr>
+                <w:rFonts w:ascii="BRH Devanagari Extra" w:hAnsi="BRH Devanagari Extra" w:cs="BRH Devanagari Extra"/>
+                <w:color w:val="000000"/>
+                <w:sz w:val="32"/>
+                <w:szCs w:val="40"/>
+                <w:lang w:val="it-IT"/>
               </w:rPr>
               <w:t>zÉÏ</w:t>
             </w:r>
@@ -14934,15 +14924,17 @@
                 <w:rFonts w:ascii="BRH Malayalam Extra" w:hAnsi="BRH Malayalam Extra" w:cs="BRH Devanagari Extra"/>
                 <w:color w:val="000000"/>
                 <w:szCs w:val="40"/>
-              </w:rPr>
-              <w:t>–</w:t>
-            </w:r>
-            <w:r>
-              <w:rPr>
-                <w:rFonts w:ascii="BRH Devanagari Extra" w:hAnsi="BRH Devanagari Extra" w:cs="BRH Devanagari Extra"/>
-                <w:color w:val="000000"/>
-                <w:sz w:val="32"/>
-                <w:szCs w:val="40"/>
+                <w:lang w:val="it-IT"/>
+              </w:rPr>
+              <w:t>–</w:t>
+            </w:r>
+            <w:r>
+              <w:rPr>
+                <w:rFonts w:ascii="BRH Devanagari Extra" w:hAnsi="BRH Devanagari Extra" w:cs="BRH Devanagari Extra"/>
+                <w:color w:val="000000"/>
+                <w:sz w:val="32"/>
+                <w:szCs w:val="40"/>
+                <w:lang w:val="it-IT"/>
               </w:rPr>
               <w:t>iÉ</w:t>
             </w:r>
@@ -14951,15 +14943,17 @@
                 <w:rFonts w:ascii="BRH Malayalam Extra" w:hAnsi="BRH Malayalam Extra" w:cs="BRH Devanagari Extra"/>
                 <w:color w:val="000000"/>
                 <w:szCs w:val="40"/>
-              </w:rPr>
-              <w:t>–</w:t>
-            </w:r>
-            <w:r>
-              <w:rPr>
-                <w:rFonts w:ascii="BRH Devanagari Extra" w:hAnsi="BRH Devanagari Extra" w:cs="BRH Devanagari Extra"/>
-                <w:color w:val="000000"/>
-                <w:sz w:val="32"/>
-                <w:szCs w:val="40"/>
+                <w:lang w:val="it-IT"/>
+              </w:rPr>
+              <w:t>–</w:t>
+            </w:r>
+            <w:r>
+              <w:rPr>
+                <w:rFonts w:ascii="BRH Devanagari Extra" w:hAnsi="BRH Devanagari Extra" w:cs="BRH Devanagari Extra"/>
+                <w:color w:val="000000"/>
+                <w:sz w:val="32"/>
+                <w:szCs w:val="40"/>
+                <w:lang w:val="it-IT"/>
               </w:rPr>
               <w:t>iÉ</w:t>
             </w:r>
@@ -14968,15 +14962,17 @@
                 <w:rFonts w:ascii="BRH Malayalam Extra" w:hAnsi="BRH Malayalam Extra" w:cs="BRH Devanagari Extra"/>
                 <w:color w:val="000000"/>
                 <w:szCs w:val="40"/>
-              </w:rPr>
-              <w:t>–</w:t>
-            </w:r>
-            <w:r>
-              <w:rPr>
-                <w:rFonts w:ascii="BRH Devanagari Extra" w:hAnsi="BRH Devanagari Extra" w:cs="BRH Devanagari Extra"/>
-                <w:color w:val="000000"/>
-                <w:sz w:val="32"/>
-                <w:szCs w:val="40"/>
+                <w:lang w:val="it-IT"/>
+              </w:rPr>
+              <w:t>–</w:t>
+            </w:r>
+            <w:r>
+              <w:rPr>
+                <w:rFonts w:ascii="BRH Devanagari Extra" w:hAnsi="BRH Devanagari Extra" w:cs="BRH Devanagari Extra"/>
+                <w:color w:val="000000"/>
+                <w:sz w:val="32"/>
+                <w:szCs w:val="40"/>
+                <w:lang w:val="it-IT"/>
               </w:rPr>
               <w:t>lÉÉå</w:t>
             </w:r>
@@ -14985,15 +14981,17 @@
                 <w:rFonts w:ascii="BRH Malayalam Extra" w:hAnsi="BRH Malayalam Extra" w:cs="BRH Devanagari Extra"/>
                 <w:color w:val="000000"/>
                 <w:szCs w:val="40"/>
-              </w:rPr>
-              <w:t>–</w:t>
-            </w:r>
-            <w:r>
-              <w:rPr>
-                <w:rFonts w:ascii="BRH Devanagari Extra" w:hAnsi="BRH Devanagari Extra" w:cs="BRH Devanagari Extra"/>
-                <w:color w:val="000000"/>
-                <w:sz w:val="32"/>
-                <w:szCs w:val="40"/>
+                <w:lang w:val="it-IT"/>
+              </w:rPr>
+              <w:t>–</w:t>
+            </w:r>
+            <w:r>
+              <w:rPr>
+                <w:rFonts w:ascii="BRH Devanagari Extra" w:hAnsi="BRH Devanagari Extra" w:cs="BRH Devanagari Extra"/>
+                <w:color w:val="000000"/>
+                <w:sz w:val="32"/>
+                <w:szCs w:val="40"/>
+                <w:lang w:val="it-IT"/>
               </w:rPr>
               <w:t xml:space="preserve"> | </w:t>
             </w:r>
@@ -15008,6 +15006,7 @@
                 <w:rFonts w:cs="BRH Devanagari Extra"/>
                 <w:color w:val="000000"/>
                 <w:szCs w:val="40"/>
+                <w:lang w:val="it-IT"/>
               </w:rPr>
             </w:pPr>
             <w:r>
@@ -15016,6 +15015,7 @@
                 <w:color w:val="000000"/>
                 <w:sz w:val="32"/>
                 <w:szCs w:val="40"/>
+                <w:lang w:val="it-IT"/>
               </w:rPr>
               <w:t>A</w:t>
             </w:r>
@@ -15024,15 +15024,17 @@
                 <w:rFonts w:ascii="BRH Malayalam Extra" w:hAnsi="BRH Malayalam Extra" w:cs="BRH Devanagari Extra"/>
                 <w:color w:val="000000"/>
                 <w:szCs w:val="40"/>
-              </w:rPr>
-              <w:t>–</w:t>
-            </w:r>
-            <w:r>
-              <w:rPr>
-                <w:rFonts w:ascii="BRH Devanagari Extra" w:hAnsi="BRH Devanagari Extra" w:cs="BRH Devanagari Extra"/>
-                <w:color w:val="000000"/>
-                <w:sz w:val="32"/>
-                <w:szCs w:val="40"/>
+                <w:lang w:val="it-IT"/>
+              </w:rPr>
+              <w:t>–</w:t>
+            </w:r>
+            <w:r>
+              <w:rPr>
+                <w:rFonts w:ascii="BRH Devanagari Extra" w:hAnsi="BRH Devanagari Extra" w:cs="BRH Devanagari Extra"/>
+                <w:color w:val="000000"/>
+                <w:sz w:val="32"/>
+                <w:szCs w:val="40"/>
+                <w:lang w:val="it-IT"/>
               </w:rPr>
               <w:t>zÉÏ</w:t>
             </w:r>
@@ -15041,15 +15043,17 @@
                 <w:rFonts w:ascii="BRH Malayalam Extra" w:hAnsi="BRH Malayalam Extra" w:cs="BRH Devanagari Extra"/>
                 <w:color w:val="000000"/>
                 <w:szCs w:val="40"/>
-              </w:rPr>
-              <w:t>–</w:t>
-            </w:r>
-            <w:r>
-              <w:rPr>
-                <w:rFonts w:ascii="BRH Devanagari Extra" w:hAnsi="BRH Devanagari Extra" w:cs="BRH Devanagari Extra"/>
-                <w:color w:val="000000"/>
-                <w:sz w:val="32"/>
-                <w:szCs w:val="40"/>
+                <w:lang w:val="it-IT"/>
+              </w:rPr>
+              <w:t>–</w:t>
+            </w:r>
+            <w:r>
+              <w:rPr>
+                <w:rFonts w:ascii="BRH Devanagari Extra" w:hAnsi="BRH Devanagari Extra" w:cs="BRH Devanagari Extra"/>
+                <w:color w:val="000000"/>
+                <w:sz w:val="32"/>
+                <w:szCs w:val="40"/>
+                <w:lang w:val="it-IT"/>
               </w:rPr>
               <w:t>iÉ</w:t>
             </w:r>
@@ -15058,15 +15062,17 @@
                 <w:rFonts w:ascii="BRH Malayalam Extra" w:hAnsi="BRH Malayalam Extra" w:cs="BRH Devanagari Extra"/>
                 <w:color w:val="000000"/>
                 <w:szCs w:val="40"/>
-              </w:rPr>
-              <w:t>–</w:t>
-            </w:r>
-            <w:r>
-              <w:rPr>
-                <w:rFonts w:ascii="BRH Devanagari Extra" w:hAnsi="BRH Devanagari Extra" w:cs="BRH Devanagari Extra"/>
-                <w:color w:val="000000"/>
-                <w:sz w:val="32"/>
-                <w:szCs w:val="40"/>
+                <w:lang w:val="it-IT"/>
+              </w:rPr>
+              <w:t>–</w:t>
+            </w:r>
+            <w:r>
+              <w:rPr>
+                <w:rFonts w:ascii="BRH Devanagari Extra" w:hAnsi="BRH Devanagari Extra" w:cs="BRH Devanagari Extra"/>
+                <w:color w:val="000000"/>
+                <w:sz w:val="32"/>
+                <w:szCs w:val="40"/>
+                <w:lang w:val="it-IT"/>
               </w:rPr>
               <w:t>iÉ</w:t>
             </w:r>
@@ -15075,15 +15081,17 @@
                 <w:rFonts w:ascii="BRH Malayalam Extra" w:hAnsi="BRH Malayalam Extra" w:cs="BRH Devanagari Extra"/>
                 <w:color w:val="000000"/>
                 <w:szCs w:val="40"/>
-              </w:rPr>
-              <w:t>–</w:t>
-            </w:r>
-            <w:r>
-              <w:rPr>
-                <w:rFonts w:ascii="BRH Devanagari Extra" w:hAnsi="BRH Devanagari Extra" w:cs="BRH Devanagari Extra"/>
-                <w:color w:val="000000"/>
-                <w:sz w:val="32"/>
-                <w:szCs w:val="40"/>
+                <w:lang w:val="it-IT"/>
+              </w:rPr>
+              <w:t>–</w:t>
+            </w:r>
+            <w:r>
+              <w:rPr>
+                <w:rFonts w:ascii="BRH Devanagari Extra" w:hAnsi="BRH Devanagari Extra" w:cs="BRH Devanagari Extra"/>
+                <w:color w:val="000000"/>
+                <w:sz w:val="32"/>
+                <w:szCs w:val="40"/>
+                <w:lang w:val="it-IT"/>
               </w:rPr>
               <w:t>lÉÉå</w:t>
             </w:r>
@@ -15092,15 +15100,17 @@
                 <w:rFonts w:ascii="BRH Malayalam Extra" w:hAnsi="BRH Malayalam Extra" w:cs="BRH Devanagari Extra"/>
                 <w:color w:val="000000"/>
                 <w:szCs w:val="40"/>
-              </w:rPr>
-              <w:t>–</w:t>
-            </w:r>
-            <w:r>
-              <w:rPr>
-                <w:rFonts w:ascii="BRH Devanagari Extra" w:hAnsi="BRH Devanagari Extra" w:cs="BRH Devanagari Extra"/>
-                <w:color w:val="000000"/>
-                <w:sz w:val="32"/>
-                <w:szCs w:val="40"/>
+                <w:lang w:val="it-IT"/>
+              </w:rPr>
+              <w:t>–</w:t>
+            </w:r>
+            <w:r>
+              <w:rPr>
+                <w:rFonts w:ascii="BRH Devanagari Extra" w:hAnsi="BRH Devanagari Extra" w:cs="BRH Devanagari Extra"/>
+                <w:color w:val="000000"/>
+                <w:sz w:val="32"/>
+                <w:szCs w:val="40"/>
+                <w:lang w:val="it-IT"/>
               </w:rPr>
               <w:t xml:space="preserve"> CirÉþ</w:t>
             </w:r>
@@ -15111,6 +15121,7 @@
                 <w:sz w:val="32"/>
                 <w:szCs w:val="40"/>
                 <w:highlight w:val="yellow"/>
+                <w:lang w:val="it-IT"/>
               </w:rPr>
               <w:t>Íz</w:t>
             </w:r>
@@ -15120,6 +15131,7 @@
                 <w:color w:val="000000"/>
                 <w:sz w:val="32"/>
                 <w:szCs w:val="40"/>
+                <w:lang w:val="it-IT"/>
               </w:rPr>
               <w:t>ÉiÉ - iÉ</w:t>
             </w:r>
@@ -15128,15 +15140,17 @@
                 <w:rFonts w:ascii="BRH Malayalam Extra" w:hAnsi="BRH Malayalam Extra" w:cs="BRH Devanagari Extra"/>
                 <w:color w:val="000000"/>
                 <w:szCs w:val="40"/>
-              </w:rPr>
-              <w:t>–</w:t>
-            </w:r>
-            <w:r>
-              <w:rPr>
-                <w:rFonts w:ascii="BRH Devanagari Extra" w:hAnsi="BRH Devanagari Extra" w:cs="BRH Devanagari Extra"/>
-                <w:color w:val="000000"/>
-                <w:sz w:val="32"/>
-                <w:szCs w:val="40"/>
+                <w:lang w:val="it-IT"/>
+              </w:rPr>
+              <w:t>–</w:t>
+            </w:r>
+            <w:r>
+              <w:rPr>
+                <w:rFonts w:ascii="BRH Devanagari Extra" w:hAnsi="BRH Devanagari Extra" w:cs="BRH Devanagari Extra"/>
+                <w:color w:val="000000"/>
+                <w:sz w:val="32"/>
+                <w:szCs w:val="40"/>
+                <w:lang w:val="it-IT"/>
               </w:rPr>
               <w:t>lÉÉå</w:t>
             </w:r>
@@ -15145,15 +15159,17 @@
                 <w:rFonts w:ascii="BRH Malayalam Extra" w:hAnsi="BRH Malayalam Extra" w:cs="BRH Devanagari Extra"/>
                 <w:color w:val="000000"/>
                 <w:szCs w:val="40"/>
-              </w:rPr>
-              <w:t>–</w:t>
-            </w:r>
-            <w:r>
-              <w:rPr>
-                <w:rFonts w:ascii="BRH Devanagari Extra" w:hAnsi="BRH Devanagari Extra" w:cs="BRH Devanagari Extra"/>
-                <w:color w:val="000000"/>
-                <w:sz w:val="32"/>
-                <w:szCs w:val="40"/>
+                <w:lang w:val="it-IT"/>
+              </w:rPr>
+              <w:t>–</w:t>
+            </w:r>
+            <w:r>
+              <w:rPr>
+                <w:rFonts w:ascii="BRH Devanagari Extra" w:hAnsi="BRH Devanagari Extra" w:cs="BRH Devanagari Extra"/>
+                <w:color w:val="000000"/>
+                <w:sz w:val="32"/>
+                <w:szCs w:val="40"/>
+                <w:lang w:val="it-IT"/>
               </w:rPr>
               <w:t xml:space="preserve"> | </w:t>
             </w:r>
@@ -15180,6 +15196,7 @@
                 <w:color w:val="000000"/>
                 <w:sz w:val="32"/>
                 <w:szCs w:val="40"/>
+                <w:lang w:val="it-IT"/>
               </w:rPr>
             </w:pPr>
             <w:r>
@@ -15187,6 +15204,7 @@
                 <w:rFonts w:cs="BRH Devanagari Extra"/>
                 <w:color w:val="000000"/>
                 <w:szCs w:val="40"/>
+                <w:lang w:val="it-IT"/>
               </w:rPr>
               <w:t>31</w:t>
             </w:r>
@@ -15196,6 +15214,7 @@
                 <w:color w:val="000000"/>
                 <w:sz w:val="32"/>
                 <w:szCs w:val="40"/>
+                <w:lang w:val="it-IT"/>
               </w:rPr>
               <w:t>)</w:t>
             </w:r>
@@ -15205,6 +15224,7 @@
                 <w:color w:val="000000"/>
                 <w:sz w:val="32"/>
                 <w:szCs w:val="40"/>
+                <w:lang w:val="it-IT"/>
               </w:rPr>
               <w:tab/>
             </w:r>
@@ -15213,6 +15233,7 @@
                 <w:rFonts w:cs="BRH Devanagari Extra"/>
                 <w:color w:val="000000"/>
                 <w:szCs w:val="40"/>
+                <w:lang w:val="it-IT"/>
               </w:rPr>
               <w:t>1</w:t>
             </w:r>
@@ -15222,6 +15243,7 @@
                 <w:color w:val="000000"/>
                 <w:sz w:val="32"/>
                 <w:szCs w:val="40"/>
+                <w:lang w:val="it-IT"/>
               </w:rPr>
               <w:t>.</w:t>
             </w:r>
@@ -15230,6 +15252,7 @@
                 <w:rFonts w:cs="BRH Devanagari Extra"/>
                 <w:color w:val="000000"/>
                 <w:szCs w:val="40"/>
+                <w:lang w:val="it-IT"/>
               </w:rPr>
               <w:t>1</w:t>
             </w:r>
@@ -15239,6 +15262,7 @@
                 <w:color w:val="000000"/>
                 <w:sz w:val="32"/>
                 <w:szCs w:val="40"/>
+                <w:lang w:val="it-IT"/>
               </w:rPr>
               <w:t>.</w:t>
             </w:r>
@@ -15247,6 +15271,7 @@
                 <w:rFonts w:cs="BRH Devanagari Extra"/>
                 <w:color w:val="000000"/>
                 <w:szCs w:val="40"/>
+                <w:lang w:val="it-IT"/>
               </w:rPr>
               <w:t>13</w:t>
             </w:r>
@@ -15256,6 +15281,7 @@
                 <w:color w:val="000000"/>
                 <w:sz w:val="32"/>
                 <w:szCs w:val="40"/>
+                <w:lang w:val="it-IT"/>
               </w:rPr>
               <w:t>.</w:t>
             </w:r>
@@ -15264,6 +15290,7 @@
                 <w:rFonts w:cs="BRH Devanagari Extra"/>
                 <w:color w:val="000000"/>
                 <w:szCs w:val="40"/>
+                <w:lang w:val="it-IT"/>
               </w:rPr>
               <w:t>3</w:t>
             </w:r>
@@ -15273,6 +15300,7 @@
                 <w:color w:val="000000"/>
                 <w:sz w:val="32"/>
                 <w:szCs w:val="40"/>
+                <w:lang w:val="it-IT"/>
               </w:rPr>
               <w:t>(</w:t>
             </w:r>
@@ -15281,6 +15309,7 @@
                 <w:rFonts w:cs="BRH Devanagari Extra"/>
                 <w:color w:val="000000"/>
                 <w:szCs w:val="40"/>
+                <w:lang w:val="it-IT"/>
               </w:rPr>
               <w:t>26</w:t>
             </w:r>
@@ -15290,6 +15319,7 @@
                 <w:color w:val="000000"/>
                 <w:sz w:val="32"/>
                 <w:szCs w:val="40"/>
+                <w:lang w:val="it-IT"/>
               </w:rPr>
               <w:t>)- A</w:t>
             </w:r>
@@ -15298,15 +15328,17 @@
                 <w:rFonts w:ascii="BRH Malayalam Extra" w:hAnsi="BRH Malayalam Extra" w:cs="BRH Devanagari Extra"/>
                 <w:color w:val="000000"/>
                 <w:szCs w:val="40"/>
-              </w:rPr>
-              <w:t>–</w:t>
-            </w:r>
-            <w:r>
-              <w:rPr>
-                <w:rFonts w:ascii="BRH Devanagari Extra" w:hAnsi="BRH Devanagari Extra" w:cs="BRH Devanagari Extra"/>
-                <w:color w:val="000000"/>
-                <w:sz w:val="32"/>
-                <w:szCs w:val="40"/>
+                <w:lang w:val="it-IT"/>
+              </w:rPr>
+              <w:t>–</w:t>
+            </w:r>
+            <w:r>
+              <w:rPr>
+                <w:rFonts w:ascii="BRH Devanagari Extra" w:hAnsi="BRH Devanagari Extra" w:cs="BRH Devanagari Extra"/>
+                <w:color w:val="000000"/>
+                <w:sz w:val="32"/>
+                <w:szCs w:val="40"/>
+                <w:lang w:val="it-IT"/>
               </w:rPr>
               <w:t>zÉÏ</w:t>
             </w:r>
@@ -15315,15 +15347,17 @@
                 <w:rFonts w:ascii="BRH Malayalam Extra" w:hAnsi="BRH Malayalam Extra" w:cs="BRH Devanagari Extra"/>
                 <w:color w:val="000000"/>
                 <w:szCs w:val="40"/>
-              </w:rPr>
-              <w:t>–</w:t>
-            </w:r>
-            <w:r>
-              <w:rPr>
-                <w:rFonts w:ascii="BRH Devanagari Extra" w:hAnsi="BRH Devanagari Extra" w:cs="BRH Devanagari Extra"/>
-                <w:color w:val="000000"/>
-                <w:sz w:val="32"/>
-                <w:szCs w:val="40"/>
+                <w:lang w:val="it-IT"/>
+              </w:rPr>
+              <w:t>–</w:t>
+            </w:r>
+            <w:r>
+              <w:rPr>
+                <w:rFonts w:ascii="BRH Devanagari Extra" w:hAnsi="BRH Devanagari Extra" w:cs="BRH Devanagari Extra"/>
+                <w:color w:val="000000"/>
+                <w:sz w:val="32"/>
+                <w:szCs w:val="40"/>
+                <w:lang w:val="it-IT"/>
               </w:rPr>
               <w:t>iÉ</w:t>
             </w:r>
@@ -15332,15 +15366,17 @@
                 <w:rFonts w:ascii="BRH Malayalam Extra" w:hAnsi="BRH Malayalam Extra" w:cs="BRH Devanagari Extra"/>
                 <w:color w:val="000000"/>
                 <w:szCs w:val="40"/>
-              </w:rPr>
-              <w:t>–</w:t>
-            </w:r>
-            <w:r>
-              <w:rPr>
-                <w:rFonts w:ascii="BRH Devanagari Extra" w:hAnsi="BRH Devanagari Extra" w:cs="BRH Devanagari Extra"/>
-                <w:color w:val="000000"/>
-                <w:sz w:val="32"/>
-                <w:szCs w:val="40"/>
+                <w:lang w:val="it-IT"/>
+              </w:rPr>
+              <w:t>–</w:t>
+            </w:r>
+            <w:r>
+              <w:rPr>
+                <w:rFonts w:ascii="BRH Devanagari Extra" w:hAnsi="BRH Devanagari Extra" w:cs="BRH Devanagari Extra"/>
+                <w:color w:val="000000"/>
+                <w:sz w:val="32"/>
+                <w:szCs w:val="40"/>
+                <w:lang w:val="it-IT"/>
               </w:rPr>
               <w:t>iÉ</w:t>
             </w:r>
@@ -15349,15 +15385,17 @@
                 <w:rFonts w:ascii="BRH Malayalam Extra" w:hAnsi="BRH Malayalam Extra" w:cs="BRH Devanagari Extra"/>
                 <w:color w:val="000000"/>
                 <w:szCs w:val="40"/>
-              </w:rPr>
-              <w:t>–</w:t>
-            </w:r>
-            <w:r>
-              <w:rPr>
-                <w:rFonts w:ascii="BRH Devanagari Extra" w:hAnsi="BRH Devanagari Extra" w:cs="BRH Devanagari Extra"/>
-                <w:color w:val="000000"/>
-                <w:sz w:val="32"/>
-                <w:szCs w:val="40"/>
+                <w:lang w:val="it-IT"/>
+              </w:rPr>
+              <w:t>–</w:t>
+            </w:r>
+            <w:r>
+              <w:rPr>
+                <w:rFonts w:ascii="BRH Devanagari Extra" w:hAnsi="BRH Devanagari Extra" w:cs="BRH Devanagari Extra"/>
+                <w:color w:val="000000"/>
+                <w:sz w:val="32"/>
+                <w:szCs w:val="40"/>
+                <w:lang w:val="it-IT"/>
               </w:rPr>
               <w:t>lÉÉå</w:t>
             </w:r>
@@ -15366,15 +15404,17 @@
                 <w:rFonts w:ascii="BRH Malayalam Extra" w:hAnsi="BRH Malayalam Extra" w:cs="BRH Devanagari Extra"/>
                 <w:color w:val="000000"/>
                 <w:szCs w:val="40"/>
-              </w:rPr>
-              <w:t>–</w:t>
-            </w:r>
-            <w:r>
-              <w:rPr>
-                <w:rFonts w:ascii="BRH Devanagari Extra" w:hAnsi="BRH Devanagari Extra" w:cs="BRH Devanagari Extra"/>
-                <w:color w:val="000000"/>
-                <w:sz w:val="32"/>
-                <w:szCs w:val="40"/>
+                <w:lang w:val="it-IT"/>
+              </w:rPr>
+              <w:t>–</w:t>
+            </w:r>
+            <w:r>
+              <w:rPr>
+                <w:rFonts w:ascii="BRH Devanagari Extra" w:hAnsi="BRH Devanagari Extra" w:cs="BRH Devanagari Extra"/>
+                <w:color w:val="000000"/>
+                <w:sz w:val="32"/>
+                <w:szCs w:val="40"/>
+                <w:lang w:val="it-IT"/>
               </w:rPr>
               <w:t xml:space="preserve"> | </w:t>
             </w:r>
@@ -15389,6 +15429,7 @@
                 <w:rFonts w:cs="BRH Devanagari Extra"/>
                 <w:color w:val="000000"/>
                 <w:szCs w:val="40"/>
+                <w:lang w:val="it-IT"/>
               </w:rPr>
             </w:pPr>
             <w:r>
@@ -15397,6 +15438,7 @@
                 <w:color w:val="000000"/>
                 <w:sz w:val="32"/>
                 <w:szCs w:val="40"/>
+                <w:lang w:val="it-IT"/>
               </w:rPr>
               <w:t>A</w:t>
             </w:r>
@@ -15405,15 +15447,17 @@
                 <w:rFonts w:ascii="BRH Malayalam Extra" w:hAnsi="BRH Malayalam Extra" w:cs="BRH Devanagari Extra"/>
                 <w:color w:val="000000"/>
                 <w:szCs w:val="40"/>
-              </w:rPr>
-              <w:t>–</w:t>
-            </w:r>
-            <w:r>
-              <w:rPr>
-                <w:rFonts w:ascii="BRH Devanagari Extra" w:hAnsi="BRH Devanagari Extra" w:cs="BRH Devanagari Extra"/>
-                <w:color w:val="000000"/>
-                <w:sz w:val="32"/>
-                <w:szCs w:val="40"/>
+                <w:lang w:val="it-IT"/>
+              </w:rPr>
+              <w:t>–</w:t>
+            </w:r>
+            <w:r>
+              <w:rPr>
+                <w:rFonts w:ascii="BRH Devanagari Extra" w:hAnsi="BRH Devanagari Extra" w:cs="BRH Devanagari Extra"/>
+                <w:color w:val="000000"/>
+                <w:sz w:val="32"/>
+                <w:szCs w:val="40"/>
+                <w:lang w:val="it-IT"/>
               </w:rPr>
               <w:t>zÉÏ</w:t>
             </w:r>
@@ -15422,15 +15466,17 @@
                 <w:rFonts w:ascii="BRH Malayalam Extra" w:hAnsi="BRH Malayalam Extra" w:cs="BRH Devanagari Extra"/>
                 <w:color w:val="000000"/>
                 <w:szCs w:val="40"/>
-              </w:rPr>
-              <w:t>–</w:t>
-            </w:r>
-            <w:r>
-              <w:rPr>
-                <w:rFonts w:ascii="BRH Devanagari Extra" w:hAnsi="BRH Devanagari Extra" w:cs="BRH Devanagari Extra"/>
-                <w:color w:val="000000"/>
-                <w:sz w:val="32"/>
-                <w:szCs w:val="40"/>
+                <w:lang w:val="it-IT"/>
+              </w:rPr>
+              <w:t>–</w:t>
+            </w:r>
+            <w:r>
+              <w:rPr>
+                <w:rFonts w:ascii="BRH Devanagari Extra" w:hAnsi="BRH Devanagari Extra" w:cs="BRH Devanagari Extra"/>
+                <w:color w:val="000000"/>
+                <w:sz w:val="32"/>
+                <w:szCs w:val="40"/>
+                <w:lang w:val="it-IT"/>
               </w:rPr>
               <w:t>iÉ</w:t>
             </w:r>
@@ -15439,15 +15485,17 @@
                 <w:rFonts w:ascii="BRH Malayalam Extra" w:hAnsi="BRH Malayalam Extra" w:cs="BRH Devanagari Extra"/>
                 <w:color w:val="000000"/>
                 <w:szCs w:val="40"/>
-              </w:rPr>
-              <w:t>–</w:t>
-            </w:r>
-            <w:r>
-              <w:rPr>
-                <w:rFonts w:ascii="BRH Devanagari Extra" w:hAnsi="BRH Devanagari Extra" w:cs="BRH Devanagari Extra"/>
-                <w:color w:val="000000"/>
-                <w:sz w:val="32"/>
-                <w:szCs w:val="40"/>
+                <w:lang w:val="it-IT"/>
+              </w:rPr>
+              <w:t>–</w:t>
+            </w:r>
+            <w:r>
+              <w:rPr>
+                <w:rFonts w:ascii="BRH Devanagari Extra" w:hAnsi="BRH Devanagari Extra" w:cs="BRH Devanagari Extra"/>
+                <w:color w:val="000000"/>
+                <w:sz w:val="32"/>
+                <w:szCs w:val="40"/>
+                <w:lang w:val="it-IT"/>
               </w:rPr>
               <w:t>iÉ</w:t>
             </w:r>
@@ -15456,15 +15504,17 @@
                 <w:rFonts w:ascii="BRH Malayalam Extra" w:hAnsi="BRH Malayalam Extra" w:cs="BRH Devanagari Extra"/>
                 <w:color w:val="000000"/>
                 <w:szCs w:val="40"/>
-              </w:rPr>
-              <w:t>–</w:t>
-            </w:r>
-            <w:r>
-              <w:rPr>
-                <w:rFonts w:ascii="BRH Devanagari Extra" w:hAnsi="BRH Devanagari Extra" w:cs="BRH Devanagari Extra"/>
-                <w:color w:val="000000"/>
-                <w:sz w:val="32"/>
-                <w:szCs w:val="40"/>
+                <w:lang w:val="it-IT"/>
+              </w:rPr>
+              <w:t>–</w:t>
+            </w:r>
+            <w:r>
+              <w:rPr>
+                <w:rFonts w:ascii="BRH Devanagari Extra" w:hAnsi="BRH Devanagari Extra" w:cs="BRH Devanagari Extra"/>
+                <w:color w:val="000000"/>
+                <w:sz w:val="32"/>
+                <w:szCs w:val="40"/>
+                <w:lang w:val="it-IT"/>
               </w:rPr>
               <w:t>lÉÉå</w:t>
             </w:r>
@@ -15473,15 +15523,17 @@
                 <w:rFonts w:ascii="BRH Malayalam Extra" w:hAnsi="BRH Malayalam Extra" w:cs="BRH Devanagari Extra"/>
                 <w:color w:val="000000"/>
                 <w:szCs w:val="40"/>
-              </w:rPr>
-              <w:t>–</w:t>
-            </w:r>
-            <w:r>
-              <w:rPr>
-                <w:rFonts w:ascii="BRH Devanagari Extra" w:hAnsi="BRH Devanagari Extra" w:cs="BRH Devanagari Extra"/>
-                <w:color w:val="000000"/>
-                <w:sz w:val="32"/>
-                <w:szCs w:val="40"/>
+                <w:lang w:val="it-IT"/>
+              </w:rPr>
+              <w:t>–</w:t>
+            </w:r>
+            <w:r>
+              <w:rPr>
+                <w:rFonts w:ascii="BRH Devanagari Extra" w:hAnsi="BRH Devanagari Extra" w:cs="BRH Devanagari Extra"/>
+                <w:color w:val="000000"/>
+                <w:sz w:val="32"/>
+                <w:szCs w:val="40"/>
+                <w:lang w:val="it-IT"/>
               </w:rPr>
               <w:t xml:space="preserve"> CirÉþ</w:t>
             </w:r>
@@ -15492,6 +15544,7 @@
                 <w:sz w:val="32"/>
                 <w:szCs w:val="40"/>
                 <w:highlight w:val="green"/>
+                <w:lang w:val="it-IT"/>
               </w:rPr>
               <w:t>zÉÏ</w:t>
             </w:r>
@@ -15501,6 +15554,7 @@
                 <w:color w:val="000000"/>
                 <w:sz w:val="32"/>
                 <w:szCs w:val="40"/>
+                <w:lang w:val="it-IT"/>
               </w:rPr>
               <w:t>iÉ - iÉ</w:t>
             </w:r>
@@ -15509,15 +15563,17 @@
                 <w:rFonts w:ascii="BRH Malayalam Extra" w:hAnsi="BRH Malayalam Extra" w:cs="BRH Devanagari Extra"/>
                 <w:color w:val="000000"/>
                 <w:szCs w:val="40"/>
-              </w:rPr>
-              <w:t>–</w:t>
-            </w:r>
-            <w:r>
-              <w:rPr>
-                <w:rFonts w:ascii="BRH Devanagari Extra" w:hAnsi="BRH Devanagari Extra" w:cs="BRH Devanagari Extra"/>
-                <w:color w:val="000000"/>
-                <w:sz w:val="32"/>
-                <w:szCs w:val="40"/>
+                <w:lang w:val="it-IT"/>
+              </w:rPr>
+              <w:t>–</w:t>
+            </w:r>
+            <w:r>
+              <w:rPr>
+                <w:rFonts w:ascii="BRH Devanagari Extra" w:hAnsi="BRH Devanagari Extra" w:cs="BRH Devanagari Extra"/>
+                <w:color w:val="000000"/>
+                <w:sz w:val="32"/>
+                <w:szCs w:val="40"/>
+                <w:lang w:val="it-IT"/>
               </w:rPr>
               <w:t>lÉÉå</w:t>
             </w:r>
@@ -15526,15 +15582,17 @@
                 <w:rFonts w:ascii="BRH Malayalam Extra" w:hAnsi="BRH Malayalam Extra" w:cs="BRH Devanagari Extra"/>
                 <w:color w:val="000000"/>
                 <w:szCs w:val="40"/>
-              </w:rPr>
-              <w:t>–</w:t>
-            </w:r>
-            <w:r>
-              <w:rPr>
-                <w:rFonts w:ascii="BRH Devanagari Extra" w:hAnsi="BRH Devanagari Extra" w:cs="BRH Devanagari Extra"/>
-                <w:color w:val="000000"/>
-                <w:sz w:val="32"/>
-                <w:szCs w:val="40"/>
+                <w:lang w:val="it-IT"/>
+              </w:rPr>
+              <w:t>–</w:t>
+            </w:r>
+            <w:r>
+              <w:rPr>
+                <w:rFonts w:ascii="BRH Devanagari Extra" w:hAnsi="BRH Devanagari Extra" w:cs="BRH Devanagari Extra"/>
+                <w:color w:val="000000"/>
+                <w:sz w:val="32"/>
+                <w:szCs w:val="40"/>
+                <w:lang w:val="it-IT"/>
               </w:rPr>
               <w:t xml:space="preserve"> |</w:t>
             </w:r>
@@ -15566,6 +15624,7 @@
                 <w:color w:val="000000"/>
                 <w:sz w:val="32"/>
                 <w:szCs w:val="40"/>
+                <w:lang w:val="it-IT"/>
               </w:rPr>
             </w:pPr>
             <w:r>
@@ -15573,6 +15632,7 @@
                 <w:rFonts w:cs="BRH Devanagari Extra"/>
                 <w:color w:val="000000"/>
                 <w:szCs w:val="40"/>
+                <w:lang w:val="it-IT"/>
               </w:rPr>
               <w:lastRenderedPageBreak/>
               <w:t>29</w:t>
@@ -15583,6 +15643,7 @@
                 <w:color w:val="000000"/>
                 <w:sz w:val="32"/>
                 <w:szCs w:val="40"/>
+                <w:lang w:val="it-IT"/>
               </w:rPr>
               <w:t>)</w:t>
             </w:r>
@@ -15592,6 +15653,7 @@
                 <w:color w:val="000000"/>
                 <w:sz w:val="32"/>
                 <w:szCs w:val="40"/>
+                <w:lang w:val="it-IT"/>
               </w:rPr>
               <w:tab/>
             </w:r>
@@ -15600,6 +15662,7 @@
                 <w:rFonts w:cs="BRH Devanagari Extra"/>
                 <w:color w:val="000000"/>
                 <w:szCs w:val="40"/>
+                <w:lang w:val="it-IT"/>
               </w:rPr>
               <w:t>1</w:t>
             </w:r>
@@ -15609,6 +15672,7 @@
                 <w:color w:val="000000"/>
                 <w:sz w:val="32"/>
                 <w:szCs w:val="40"/>
+                <w:lang w:val="it-IT"/>
               </w:rPr>
               <w:t>.</w:t>
             </w:r>
@@ -15617,6 +15681,7 @@
                 <w:rFonts w:cs="BRH Devanagari Extra"/>
                 <w:color w:val="000000"/>
                 <w:szCs w:val="40"/>
+                <w:lang w:val="it-IT"/>
               </w:rPr>
               <w:t>1</w:t>
             </w:r>
@@ -15626,6 +15691,7 @@
                 <w:color w:val="000000"/>
                 <w:sz w:val="32"/>
                 <w:szCs w:val="40"/>
+                <w:lang w:val="it-IT"/>
               </w:rPr>
               <w:t>.</w:t>
             </w:r>
@@ -15634,6 +15700,7 @@
                 <w:rFonts w:cs="BRH Devanagari Extra"/>
                 <w:color w:val="000000"/>
                 <w:szCs w:val="40"/>
+                <w:lang w:val="it-IT"/>
               </w:rPr>
               <w:t>14</w:t>
             </w:r>
@@ -15643,6 +15710,7 @@
                 <w:color w:val="000000"/>
                 <w:sz w:val="32"/>
                 <w:szCs w:val="40"/>
+                <w:lang w:val="it-IT"/>
               </w:rPr>
               <w:t>.</w:t>
             </w:r>
@@ -15651,6 +15719,7 @@
                 <w:rFonts w:cs="BRH Devanagari Extra"/>
                 <w:color w:val="000000"/>
                 <w:szCs w:val="40"/>
+                <w:lang w:val="it-IT"/>
               </w:rPr>
               <w:t>1</w:t>
             </w:r>
@@ -15660,6 +15729,7 @@
                 <w:color w:val="000000"/>
                 <w:sz w:val="32"/>
                 <w:szCs w:val="40"/>
+                <w:lang w:val="it-IT"/>
               </w:rPr>
               <w:t>(</w:t>
             </w:r>
@@ -15668,6 +15738,7 @@
                 <w:rFonts w:cs="BRH Devanagari Extra"/>
                 <w:color w:val="000000"/>
                 <w:szCs w:val="40"/>
+                <w:lang w:val="it-IT"/>
               </w:rPr>
               <w:t>26</w:t>
             </w:r>
@@ -15677,6 +15748,7 @@
                 <w:color w:val="000000"/>
                 <w:sz w:val="32"/>
                 <w:szCs w:val="40"/>
+                <w:lang w:val="it-IT"/>
               </w:rPr>
               <w:t>)- xrÉÉ</w:t>
             </w:r>
@@ -15685,15 +15757,17 @@
                 <w:rFonts w:ascii="BRH Malayalam Extra" w:hAnsi="BRH Malayalam Extra" w:cs="BRH Devanagari Extra"/>
                 <w:color w:val="000000"/>
                 <w:szCs w:val="40"/>
-              </w:rPr>
-              <w:t>–</w:t>
-            </w:r>
-            <w:r>
-              <w:rPr>
-                <w:rFonts w:ascii="BRH Devanagari Extra" w:hAnsi="BRH Devanagari Extra" w:cs="BRH Devanagari Extra"/>
-                <w:color w:val="000000"/>
-                <w:sz w:val="32"/>
-                <w:szCs w:val="40"/>
+                <w:lang w:val="it-IT"/>
+              </w:rPr>
+              <w:t>–</w:t>
+            </w:r>
+            <w:r>
+              <w:rPr>
+                <w:rFonts w:ascii="BRH Devanagari Extra" w:hAnsi="BRH Devanagari Extra" w:cs="BRH Devanagari Extra"/>
+                <w:color w:val="000000"/>
+                <w:sz w:val="32"/>
+                <w:szCs w:val="40"/>
+                <w:lang w:val="it-IT"/>
               </w:rPr>
               <w:t xml:space="preserve">sÉÉiÉç || </w:t>
             </w:r>
@@ -15708,6 +15782,7 @@
                 <w:rFonts w:cs="BRH Devanagari Extra"/>
                 <w:color w:val="000000"/>
                 <w:szCs w:val="40"/>
+                <w:lang w:val="it-IT"/>
               </w:rPr>
             </w:pPr>
             <w:r>
@@ -15716,6 +15791,7 @@
                 <w:color w:val="000000"/>
                 <w:sz w:val="32"/>
                 <w:szCs w:val="40"/>
+                <w:lang w:val="it-IT"/>
               </w:rPr>
               <w:t>xrÉÉ</w:t>
             </w:r>
@@ -15724,15 +15800,17 @@
                 <w:rFonts w:ascii="BRH Malayalam Extra" w:hAnsi="BRH Malayalam Extra" w:cs="BRH Devanagari Extra"/>
                 <w:color w:val="000000"/>
                 <w:szCs w:val="40"/>
-              </w:rPr>
-              <w:t>–</w:t>
-            </w:r>
-            <w:r>
-              <w:rPr>
-                <w:rFonts w:ascii="BRH Devanagari Extra" w:hAnsi="BRH Devanagari Extra" w:cs="BRH Devanagari Extra"/>
-                <w:color w:val="000000"/>
-                <w:sz w:val="32"/>
-                <w:szCs w:val="40"/>
+                <w:lang w:val="it-IT"/>
+              </w:rPr>
+              <w:t>–</w:t>
+            </w:r>
+            <w:r>
+              <w:rPr>
+                <w:rFonts w:ascii="BRH Devanagari Extra" w:hAnsi="BRH Devanagari Extra" w:cs="BRH Devanagari Extra"/>
+                <w:color w:val="000000"/>
+                <w:sz w:val="32"/>
+                <w:szCs w:val="40"/>
+                <w:lang w:val="it-IT"/>
               </w:rPr>
               <w:t>sÉÉÌSÌiÉþ xrÉÉ</w:t>
             </w:r>
@@ -15743,6 +15821,7 @@
                 <w:sz w:val="32"/>
                 <w:szCs w:val="40"/>
                 <w:highlight w:val="yellow"/>
+                <w:lang w:val="it-IT"/>
               </w:rPr>
               <w:t>sÉ</w:t>
             </w:r>
@@ -15752,6 +15831,7 @@
                 <w:color w:val="000000"/>
                 <w:sz w:val="32"/>
                 <w:szCs w:val="40"/>
+                <w:lang w:val="it-IT"/>
               </w:rPr>
               <w:t xml:space="preserve">iÉç | </w:t>
             </w:r>
@@ -15778,6 +15858,7 @@
                 <w:color w:val="000000"/>
                 <w:sz w:val="32"/>
                 <w:szCs w:val="40"/>
+                <w:lang w:val="it-IT"/>
               </w:rPr>
             </w:pPr>
             <w:r>
@@ -15785,6 +15866,7 @@
                 <w:rFonts w:cs="BRH Devanagari Extra"/>
                 <w:color w:val="000000"/>
                 <w:szCs w:val="40"/>
+                <w:lang w:val="it-IT"/>
               </w:rPr>
               <w:t>29</w:t>
             </w:r>
@@ -15794,6 +15876,7 @@
                 <w:color w:val="000000"/>
                 <w:sz w:val="32"/>
                 <w:szCs w:val="40"/>
+                <w:lang w:val="it-IT"/>
               </w:rPr>
               <w:t>)</w:t>
             </w:r>
@@ -15803,6 +15886,7 @@
                 <w:color w:val="000000"/>
                 <w:sz w:val="32"/>
                 <w:szCs w:val="40"/>
+                <w:lang w:val="it-IT"/>
               </w:rPr>
               <w:tab/>
             </w:r>
@@ -15811,6 +15895,7 @@
                 <w:rFonts w:cs="BRH Devanagari Extra"/>
                 <w:color w:val="000000"/>
                 <w:szCs w:val="40"/>
+                <w:lang w:val="it-IT"/>
               </w:rPr>
               <w:t>1</w:t>
             </w:r>
@@ -15820,6 +15905,7 @@
                 <w:color w:val="000000"/>
                 <w:sz w:val="32"/>
                 <w:szCs w:val="40"/>
+                <w:lang w:val="it-IT"/>
               </w:rPr>
               <w:t>.</w:t>
             </w:r>
@@ -15828,6 +15914,7 @@
                 <w:rFonts w:cs="BRH Devanagari Extra"/>
                 <w:color w:val="000000"/>
                 <w:szCs w:val="40"/>
+                <w:lang w:val="it-IT"/>
               </w:rPr>
               <w:t>1</w:t>
             </w:r>
@@ -15837,6 +15924,7 @@
                 <w:color w:val="000000"/>
                 <w:sz w:val="32"/>
                 <w:szCs w:val="40"/>
+                <w:lang w:val="it-IT"/>
               </w:rPr>
               <w:t>.</w:t>
             </w:r>
@@ -15845,6 +15933,7 @@
                 <w:rFonts w:cs="BRH Devanagari Extra"/>
                 <w:color w:val="000000"/>
                 <w:szCs w:val="40"/>
+                <w:lang w:val="it-IT"/>
               </w:rPr>
               <w:t>14</w:t>
             </w:r>
@@ -15854,6 +15943,7 @@
                 <w:color w:val="000000"/>
                 <w:sz w:val="32"/>
                 <w:szCs w:val="40"/>
+                <w:lang w:val="it-IT"/>
               </w:rPr>
               <w:t>.</w:t>
             </w:r>
@@ -15862,6 +15952,7 @@
                 <w:rFonts w:cs="BRH Devanagari Extra"/>
                 <w:color w:val="000000"/>
                 <w:szCs w:val="40"/>
+                <w:lang w:val="it-IT"/>
               </w:rPr>
               <w:t>1</w:t>
             </w:r>
@@ -15871,6 +15962,7 @@
                 <w:color w:val="000000"/>
                 <w:sz w:val="32"/>
                 <w:szCs w:val="40"/>
+                <w:lang w:val="it-IT"/>
               </w:rPr>
               <w:t>(</w:t>
             </w:r>
@@ -15879,6 +15971,7 @@
                 <w:rFonts w:cs="BRH Devanagari Extra"/>
                 <w:color w:val="000000"/>
                 <w:szCs w:val="40"/>
+                <w:lang w:val="it-IT"/>
               </w:rPr>
               <w:t>26</w:t>
             </w:r>
@@ -15888,6 +15981,7 @@
                 <w:color w:val="000000"/>
                 <w:sz w:val="32"/>
                 <w:szCs w:val="40"/>
+                <w:lang w:val="it-IT"/>
               </w:rPr>
               <w:t>)- xrÉÉ</w:t>
             </w:r>
@@ -15896,15 +15990,17 @@
                 <w:rFonts w:ascii="BRH Malayalam Extra" w:hAnsi="BRH Malayalam Extra" w:cs="BRH Devanagari Extra"/>
                 <w:color w:val="000000"/>
                 <w:szCs w:val="40"/>
-              </w:rPr>
-              <w:t>–</w:t>
-            </w:r>
-            <w:r>
-              <w:rPr>
-                <w:rFonts w:ascii="BRH Devanagari Extra" w:hAnsi="BRH Devanagari Extra" w:cs="BRH Devanagari Extra"/>
-                <w:color w:val="000000"/>
-                <w:sz w:val="32"/>
-                <w:szCs w:val="40"/>
+                <w:lang w:val="it-IT"/>
+              </w:rPr>
+              <w:t>–</w:t>
+            </w:r>
+            <w:r>
+              <w:rPr>
+                <w:rFonts w:ascii="BRH Devanagari Extra" w:hAnsi="BRH Devanagari Extra" w:cs="BRH Devanagari Extra"/>
+                <w:color w:val="000000"/>
+                <w:sz w:val="32"/>
+                <w:szCs w:val="40"/>
+                <w:lang w:val="it-IT"/>
               </w:rPr>
               <w:t xml:space="preserve">sÉÉiÉç || </w:t>
             </w:r>
@@ -15919,6 +16015,7 @@
                 <w:rFonts w:cs="BRH Devanagari Extra"/>
                 <w:color w:val="000000"/>
                 <w:szCs w:val="40"/>
+                <w:lang w:val="it-IT"/>
               </w:rPr>
             </w:pPr>
             <w:r>
@@ -15927,6 +16024,7 @@
                 <w:color w:val="000000"/>
                 <w:sz w:val="32"/>
                 <w:szCs w:val="40"/>
+                <w:lang w:val="it-IT"/>
               </w:rPr>
               <w:t>xrÉÉ</w:t>
             </w:r>
@@ -15935,15 +16033,17 @@
                 <w:rFonts w:ascii="BRH Malayalam Extra" w:hAnsi="BRH Malayalam Extra" w:cs="BRH Devanagari Extra"/>
                 <w:color w:val="000000"/>
                 <w:szCs w:val="40"/>
-              </w:rPr>
-              <w:t>–</w:t>
-            </w:r>
-            <w:r>
-              <w:rPr>
-                <w:rFonts w:ascii="BRH Devanagari Extra" w:hAnsi="BRH Devanagari Extra" w:cs="BRH Devanagari Extra"/>
-                <w:color w:val="000000"/>
-                <w:sz w:val="32"/>
-                <w:szCs w:val="40"/>
+                <w:lang w:val="it-IT"/>
+              </w:rPr>
+              <w:t>–</w:t>
+            </w:r>
+            <w:r>
+              <w:rPr>
+                <w:rFonts w:ascii="BRH Devanagari Extra" w:hAnsi="BRH Devanagari Extra" w:cs="BRH Devanagari Extra"/>
+                <w:color w:val="000000"/>
+                <w:sz w:val="32"/>
+                <w:szCs w:val="40"/>
+                <w:lang w:val="it-IT"/>
               </w:rPr>
               <w:t>sÉ</w:t>
             </w:r>
@@ -15954,6 +16054,7 @@
                 <w:color w:val="000000"/>
                 <w:sz w:val="32"/>
                 <w:szCs w:val="40"/>
+                <w:lang w:val="it-IT"/>
               </w:rPr>
               <w:t>É</w:t>
             </w:r>
@@ -15964,6 +16065,7 @@
                 <w:color w:val="000000"/>
                 <w:sz w:val="32"/>
                 <w:szCs w:val="40"/>
+                <w:lang w:val="it-IT"/>
               </w:rPr>
               <w:t>ÌSÌiÉþ xrÉÉ</w:t>
             </w:r>
@@ -15972,6 +16074,7 @@
                 <w:rFonts w:ascii="BRH Malayalam Extra" w:hAnsi="BRH Malayalam Extra" w:cs="BRH Devanagari Extra"/>
                 <w:color w:val="000000"/>
                 <w:szCs w:val="40"/>
+                <w:lang w:val="it-IT"/>
               </w:rPr>
               <w:t>–</w:t>
             </w:r>
@@ -15982,6 +16085,7 @@
                 <w:sz w:val="32"/>
                 <w:szCs w:val="40"/>
                 <w:highlight w:val="green"/>
+                <w:lang w:val="it-IT"/>
               </w:rPr>
               <w:t>sÉÉ</w:t>
             </w:r>
@@ -15991,6 +16095,7 @@
                 <w:color w:val="000000"/>
                 <w:sz w:val="32"/>
                 <w:szCs w:val="40"/>
+                <w:lang w:val="it-IT"/>
               </w:rPr>
               <w:t>iÉç |</w:t>
             </w:r>
@@ -16023,6 +16128,7 @@
                 <w:color w:val="000000"/>
                 <w:sz w:val="32"/>
                 <w:szCs w:val="40"/>
+                <w:lang w:val="it-IT"/>
               </w:rPr>
             </w:pPr>
             <w:r>
@@ -16030,6 +16136,7 @@
                 <w:rFonts w:cs="BRH Devanagari Extra"/>
                 <w:color w:val="000000"/>
                 <w:szCs w:val="40"/>
+                <w:lang w:val="it-IT"/>
               </w:rPr>
               <w:t>1</w:t>
             </w:r>
@@ -16039,6 +16146,7 @@
                 <w:color w:val="000000"/>
                 <w:sz w:val="32"/>
                 <w:szCs w:val="40"/>
+                <w:lang w:val="it-IT"/>
               </w:rPr>
               <w:t>)</w:t>
             </w:r>
@@ -16048,6 +16156,7 @@
                 <w:color w:val="000000"/>
                 <w:sz w:val="32"/>
                 <w:szCs w:val="40"/>
+                <w:lang w:val="it-IT"/>
               </w:rPr>
               <w:tab/>
             </w:r>
@@ -16056,6 +16165,7 @@
                 <w:rFonts w:cs="BRH Devanagari Extra"/>
                 <w:color w:val="000000"/>
                 <w:szCs w:val="40"/>
+                <w:lang w:val="it-IT"/>
               </w:rPr>
               <w:t>1</w:t>
             </w:r>
@@ -16065,6 +16175,7 @@
                 <w:color w:val="000000"/>
                 <w:sz w:val="32"/>
                 <w:szCs w:val="40"/>
+                <w:lang w:val="it-IT"/>
               </w:rPr>
               <w:t>.</w:t>
             </w:r>
@@ -16073,6 +16184,7 @@
                 <w:rFonts w:cs="BRH Devanagari Extra"/>
                 <w:color w:val="000000"/>
                 <w:szCs w:val="40"/>
+                <w:lang w:val="it-IT"/>
               </w:rPr>
               <w:t>1</w:t>
             </w:r>
@@ -16082,6 +16194,7 @@
                 <w:color w:val="000000"/>
                 <w:sz w:val="32"/>
                 <w:szCs w:val="40"/>
+                <w:lang w:val="it-IT"/>
               </w:rPr>
               <w:t>.</w:t>
             </w:r>
@@ -16090,6 +16203,7 @@
                 <w:rFonts w:cs="BRH Devanagari Extra"/>
                 <w:color w:val="000000"/>
                 <w:szCs w:val="40"/>
+                <w:lang w:val="it-IT"/>
               </w:rPr>
               <w:t>14</w:t>
             </w:r>
@@ -16099,6 +16213,7 @@
                 <w:color w:val="000000"/>
                 <w:sz w:val="32"/>
                 <w:szCs w:val="40"/>
+                <w:lang w:val="it-IT"/>
               </w:rPr>
               <w:t>.</w:t>
             </w:r>
@@ -16107,6 +16222,7 @@
                 <w:rFonts w:cs="BRH Devanagari Extra"/>
                 <w:color w:val="000000"/>
                 <w:szCs w:val="40"/>
+                <w:lang w:val="it-IT"/>
               </w:rPr>
               <w:t>1</w:t>
             </w:r>
@@ -16116,6 +16232,7 @@
                 <w:color w:val="000000"/>
                 <w:sz w:val="32"/>
                 <w:szCs w:val="40"/>
+                <w:lang w:val="it-IT"/>
               </w:rPr>
               <w:t>(</w:t>
             </w:r>
@@ -16124,6 +16241,7 @@
                 <w:rFonts w:cs="BRH Devanagari Extra"/>
                 <w:color w:val="000000"/>
                 <w:szCs w:val="40"/>
+                <w:lang w:val="it-IT"/>
               </w:rPr>
               <w:t>1</w:t>
             </w:r>
@@ -16133,6 +16251,7 @@
                 <w:color w:val="000000"/>
                 <w:sz w:val="32"/>
                 <w:szCs w:val="40"/>
+                <w:lang w:val="it-IT"/>
               </w:rPr>
               <w:t>)- E</w:t>
             </w:r>
@@ -16141,15 +16260,17 @@
                 <w:rFonts w:ascii="BRH Malayalam Extra" w:hAnsi="BRH Malayalam Extra" w:cs="BRH Devanagari Extra"/>
                 <w:color w:val="000000"/>
                 <w:szCs w:val="40"/>
-              </w:rPr>
-              <w:t>–</w:t>
-            </w:r>
-            <w:r>
-              <w:rPr>
-                <w:rFonts w:ascii="BRH Devanagari Extra" w:hAnsi="BRH Devanagari Extra" w:cs="BRH Devanagari Extra"/>
-                <w:color w:val="000000"/>
-                <w:sz w:val="32"/>
-                <w:szCs w:val="40"/>
+                <w:lang w:val="it-IT"/>
+              </w:rPr>
+              <w:t>–</w:t>
+            </w:r>
+            <w:r>
+              <w:rPr>
+                <w:rFonts w:ascii="BRH Devanagari Extra" w:hAnsi="BRH Devanagari Extra" w:cs="BRH Devanagari Extra"/>
+                <w:color w:val="000000"/>
+                <w:sz w:val="32"/>
+                <w:szCs w:val="40"/>
+                <w:lang w:val="it-IT"/>
               </w:rPr>
               <w:t>pÉÉ | uÉÉ</w:t>
             </w:r>
@@ -16158,15 +16279,17 @@
                 <w:rFonts w:ascii="BRH Malayalam Extra" w:hAnsi="BRH Malayalam Extra" w:cs="BRH Devanagari Extra"/>
                 <w:color w:val="000000"/>
                 <w:szCs w:val="40"/>
-              </w:rPr>
-              <w:t>–</w:t>
-            </w:r>
-            <w:r>
-              <w:rPr>
-                <w:rFonts w:ascii="BRH Devanagari Extra" w:hAnsi="BRH Devanagari Extra" w:cs="BRH Devanagari Extra"/>
-                <w:color w:val="000000"/>
-                <w:sz w:val="32"/>
-                <w:szCs w:val="40"/>
+                <w:lang w:val="it-IT"/>
+              </w:rPr>
+              <w:t>–</w:t>
+            </w:r>
+            <w:r>
+              <w:rPr>
+                <w:rFonts w:ascii="BRH Devanagari Extra" w:hAnsi="BRH Devanagari Extra" w:cs="BRH Devanagari Extra"/>
+                <w:color w:val="000000"/>
+                <w:sz w:val="32"/>
+                <w:szCs w:val="40"/>
+                <w:lang w:val="it-IT"/>
               </w:rPr>
               <w:t>qÉç | C</w:t>
             </w:r>
@@ -16175,15 +16298,17 @@
                 <w:rFonts w:ascii="BRH Malayalam Extra" w:hAnsi="BRH Malayalam Extra" w:cs="BRH Devanagari Extra"/>
                 <w:color w:val="000000"/>
                 <w:szCs w:val="40"/>
-              </w:rPr>
-              <w:t>–</w:t>
-            </w:r>
-            <w:r>
-              <w:rPr>
-                <w:rFonts w:ascii="BRH Devanagari Extra" w:hAnsi="BRH Devanagari Extra" w:cs="BRH Devanagari Extra"/>
-                <w:color w:val="000000"/>
-                <w:sz w:val="32"/>
-                <w:szCs w:val="40"/>
+                <w:lang w:val="it-IT"/>
+              </w:rPr>
+              <w:t>–</w:t>
+            </w:r>
+            <w:r>
+              <w:rPr>
+                <w:rFonts w:ascii="BRH Devanagari Extra" w:hAnsi="BRH Devanagari Extra" w:cs="BRH Devanagari Extra"/>
+                <w:color w:val="000000"/>
+                <w:sz w:val="32"/>
+                <w:szCs w:val="40"/>
+                <w:lang w:val="it-IT"/>
               </w:rPr>
               <w:t>lSìÉ</w:t>
             </w:r>
@@ -16192,6 +16317,7 @@
                 <w:rFonts w:ascii="BRH Malayalam Extra" w:hAnsi="BRH Malayalam Extra" w:cs="BRH Devanagari Extra"/>
                 <w:color w:val="000000"/>
                 <w:szCs w:val="40"/>
+                <w:lang w:val="it-IT"/>
               </w:rPr>
               <w:t>–</w:t>
             </w:r>
@@ -16202,6 +16328,7 @@
                 <w:sz w:val="32"/>
                 <w:szCs w:val="40"/>
                 <w:highlight w:val="yellow"/>
+                <w:lang w:val="it-IT"/>
               </w:rPr>
               <w:t>alÉ</w:t>
             </w:r>
@@ -16211,6 +16338,7 @@
                 <w:color w:val="000000"/>
                 <w:sz w:val="32"/>
                 <w:szCs w:val="40"/>
+                <w:lang w:val="it-IT"/>
               </w:rPr>
               <w:t xml:space="preserve">Ï | </w:t>
             </w:r>
@@ -16226,6 +16354,7 @@
                 <w:color w:val="000000"/>
                 <w:sz w:val="32"/>
                 <w:szCs w:val="40"/>
+                <w:lang w:val="it-IT"/>
               </w:rPr>
             </w:pPr>
             <w:r>
@@ -16234,6 +16363,7 @@
                 <w:color w:val="000000"/>
                 <w:sz w:val="32"/>
                 <w:szCs w:val="40"/>
+                <w:lang w:val="it-IT"/>
               </w:rPr>
               <w:t>E</w:t>
             </w:r>
@@ -16242,15 +16372,17 @@
                 <w:rFonts w:ascii="BRH Malayalam Extra" w:hAnsi="BRH Malayalam Extra" w:cs="BRH Devanagari Extra"/>
                 <w:color w:val="000000"/>
                 <w:szCs w:val="40"/>
-              </w:rPr>
-              <w:t>–</w:t>
-            </w:r>
-            <w:r>
-              <w:rPr>
-                <w:rFonts w:ascii="BRH Devanagari Extra" w:hAnsi="BRH Devanagari Extra" w:cs="BRH Devanagari Extra"/>
-                <w:color w:val="000000"/>
-                <w:sz w:val="32"/>
-                <w:szCs w:val="40"/>
+                <w:lang w:val="it-IT"/>
+              </w:rPr>
+              <w:t>–</w:t>
+            </w:r>
+            <w:r>
+              <w:rPr>
+                <w:rFonts w:ascii="BRH Devanagari Extra" w:hAnsi="BRH Devanagari Extra" w:cs="BRH Devanagari Extra"/>
+                <w:color w:val="000000"/>
+                <w:sz w:val="32"/>
+                <w:szCs w:val="40"/>
+                <w:lang w:val="it-IT"/>
               </w:rPr>
               <w:t>pÉÉ uÉÉÿÇ ÆuÉÉ qÉÑ</w:t>
             </w:r>
@@ -16259,15 +16391,17 @@
                 <w:rFonts w:ascii="BRH Malayalam Extra" w:hAnsi="BRH Malayalam Extra" w:cs="BRH Devanagari Extra"/>
                 <w:color w:val="000000"/>
                 <w:szCs w:val="40"/>
-              </w:rPr>
-              <w:t>–</w:t>
-            </w:r>
-            <w:r>
-              <w:rPr>
-                <w:rFonts w:ascii="BRH Devanagari Extra" w:hAnsi="BRH Devanagari Extra" w:cs="BRH Devanagari Extra"/>
-                <w:color w:val="000000"/>
-                <w:sz w:val="32"/>
-                <w:szCs w:val="40"/>
+                <w:lang w:val="it-IT"/>
+              </w:rPr>
+              <w:t>–</w:t>
+            </w:r>
+            <w:r>
+              <w:rPr>
+                <w:rFonts w:ascii="BRH Devanagari Extra" w:hAnsi="BRH Devanagari Extra" w:cs="BRH Devanagari Extra"/>
+                <w:color w:val="000000"/>
+                <w:sz w:val="32"/>
+                <w:szCs w:val="40"/>
+                <w:lang w:val="it-IT"/>
               </w:rPr>
               <w:t>pÉÉåpÉÉ uÉÉþ ÍqÉ</w:t>
             </w:r>
@@ -16278,6 +16412,7 @@
                 <w:sz w:val="32"/>
                 <w:szCs w:val="40"/>
                 <w:highlight w:val="yellow"/>
+                <w:lang w:val="it-IT"/>
               </w:rPr>
               <w:t>lSìÉ</w:t>
             </w:r>
@@ -16286,15 +16421,17 @@
                 <w:rFonts w:ascii="BRH Malayalam Extra" w:hAnsi="BRH Malayalam Extra" w:cs="BRH Devanagari Extra"/>
                 <w:color w:val="000000"/>
                 <w:szCs w:val="40"/>
-              </w:rPr>
-              <w:t>–</w:t>
-            </w:r>
-            <w:r>
-              <w:rPr>
-                <w:rFonts w:ascii="BRH Devanagari Extra" w:hAnsi="BRH Devanagari Extra" w:cs="BRH Devanagari Extra"/>
-                <w:color w:val="000000"/>
-                <w:sz w:val="32"/>
-                <w:szCs w:val="40"/>
+                <w:lang w:val="it-IT"/>
+              </w:rPr>
+              <w:t>–</w:t>
+            </w:r>
+            <w:r>
+              <w:rPr>
+                <w:rFonts w:ascii="BRH Devanagari Extra" w:hAnsi="BRH Devanagari Extra" w:cs="BRH Devanagari Extra"/>
+                <w:color w:val="000000"/>
+                <w:sz w:val="32"/>
+                <w:szCs w:val="40"/>
+                <w:lang w:val="it-IT"/>
               </w:rPr>
               <w:t xml:space="preserve">alÉÏ </w:t>
             </w:r>
@@ -16305,6 +16442,7 @@
                 <w:sz w:val="32"/>
                 <w:szCs w:val="40"/>
                 <w:highlight w:val="yellow"/>
+                <w:lang w:val="it-IT"/>
               </w:rPr>
               <w:t>CþlSìÉ</w:t>
             </w:r>
@@ -16314,15 +16452,17 @@
                 <w:color w:val="000000"/>
                 <w:szCs w:val="40"/>
                 <w:highlight w:val="yellow"/>
-              </w:rPr>
-              <w:t>–</w:t>
-            </w:r>
-            <w:r>
-              <w:rPr>
-                <w:rFonts w:ascii="BRH Devanagari Extra" w:hAnsi="BRH Devanagari Extra" w:cs="BRH Devanagari Extra"/>
-                <w:color w:val="000000"/>
-                <w:sz w:val="32"/>
-                <w:szCs w:val="40"/>
+                <w:lang w:val="it-IT"/>
+              </w:rPr>
+              <w:t>–</w:t>
+            </w:r>
+            <w:r>
+              <w:rPr>
+                <w:rFonts w:ascii="BRH Devanagari Extra" w:hAnsi="BRH Devanagari Extra" w:cs="BRH Devanagari Extra"/>
+                <w:color w:val="000000"/>
+                <w:sz w:val="32"/>
+                <w:szCs w:val="40"/>
+                <w:lang w:val="it-IT"/>
               </w:rPr>
               <w:t xml:space="preserve">alÉÏ </w:t>
             </w:r>
@@ -16333,6 +16473,7 @@
                 <w:sz w:val="32"/>
                 <w:szCs w:val="40"/>
                 <w:highlight w:val="yellow"/>
+                <w:lang w:val="it-IT"/>
               </w:rPr>
               <w:t>uÉ</w:t>
             </w:r>
@@ -16342,6 +16483,7 @@
                 <w:color w:val="000000"/>
                 <w:sz w:val="32"/>
                 <w:szCs w:val="40"/>
+                <w:lang w:val="it-IT"/>
               </w:rPr>
               <w:t>Éþ qÉÑ</w:t>
             </w:r>
@@ -16350,15 +16492,17 @@
                 <w:rFonts w:ascii="BRH Malayalam Extra" w:hAnsi="BRH Malayalam Extra" w:cs="BRH Devanagari Extra"/>
                 <w:color w:val="000000"/>
                 <w:szCs w:val="40"/>
-              </w:rPr>
-              <w:t>–</w:t>
-            </w:r>
-            <w:r>
-              <w:rPr>
-                <w:rFonts w:ascii="BRH Devanagari Extra" w:hAnsi="BRH Devanagari Extra" w:cs="BRH Devanagari Extra"/>
-                <w:color w:val="000000"/>
-                <w:sz w:val="32"/>
-                <w:szCs w:val="40"/>
+                <w:lang w:val="it-IT"/>
+              </w:rPr>
+              <w:t>–</w:t>
+            </w:r>
+            <w:r>
+              <w:rPr>
+                <w:rFonts w:ascii="BRH Devanagari Extra" w:hAnsi="BRH Devanagari Extra" w:cs="BRH Devanagari Extra"/>
+                <w:color w:val="000000"/>
+                <w:sz w:val="32"/>
+                <w:szCs w:val="40"/>
+                <w:lang w:val="it-IT"/>
               </w:rPr>
               <w:t>pÉÉåpÉÉ uÉÉþ ÍqÉl</w:t>
             </w:r>
@@ -16369,6 +16513,7 @@
                 <w:sz w:val="32"/>
                 <w:szCs w:val="40"/>
                 <w:highlight w:val="yellow"/>
+                <w:lang w:val="it-IT"/>
               </w:rPr>
               <w:t>Sì</w:t>
             </w:r>
@@ -16378,6 +16523,7 @@
                 <w:color w:val="000000"/>
                 <w:sz w:val="32"/>
                 <w:szCs w:val="40"/>
+                <w:lang w:val="it-IT"/>
               </w:rPr>
               <w:t>É</w:t>
             </w:r>
@@ -16386,15 +16532,17 @@
                 <w:rFonts w:ascii="BRH Malayalam Extra" w:hAnsi="BRH Malayalam Extra" w:cs="BRH Devanagari Extra"/>
                 <w:color w:val="000000"/>
                 <w:szCs w:val="40"/>
-              </w:rPr>
-              <w:t>–</w:t>
-            </w:r>
-            <w:r>
-              <w:rPr>
-                <w:rFonts w:ascii="BRH Devanagari Extra" w:hAnsi="BRH Devanagari Extra" w:cs="BRH Devanagari Extra"/>
-                <w:color w:val="000000"/>
-                <w:sz w:val="32"/>
-                <w:szCs w:val="40"/>
+                <w:lang w:val="it-IT"/>
+              </w:rPr>
+              <w:t>–</w:t>
+            </w:r>
+            <w:r>
+              <w:rPr>
+                <w:rFonts w:ascii="BRH Devanagari Extra" w:hAnsi="BRH Devanagari Extra" w:cs="BRH Devanagari Extra"/>
+                <w:color w:val="000000"/>
+                <w:sz w:val="32"/>
+                <w:szCs w:val="40"/>
+                <w:lang w:val="it-IT"/>
               </w:rPr>
               <w:t xml:space="preserve">alÉÏ | </w:t>
             </w:r>
@@ -16410,6 +16558,7 @@
                 <w:color w:val="000000"/>
                 <w:sz w:val="32"/>
                 <w:szCs w:val="40"/>
+                <w:lang w:val="it-IT"/>
               </w:rPr>
             </w:pPr>
             <w:r>
@@ -16417,6 +16566,7 @@
                 <w:rFonts w:cs="BRH Devanagari Extra"/>
                 <w:color w:val="000000"/>
                 <w:szCs w:val="40"/>
+                <w:lang w:val="it-IT"/>
               </w:rPr>
               <w:t>2</w:t>
             </w:r>
@@ -16426,6 +16576,7 @@
                 <w:color w:val="000000"/>
                 <w:sz w:val="32"/>
                 <w:szCs w:val="40"/>
+                <w:lang w:val="it-IT"/>
               </w:rPr>
               <w:t>)</w:t>
             </w:r>
@@ -16435,6 +16586,7 @@
                 <w:color w:val="000000"/>
                 <w:sz w:val="32"/>
                 <w:szCs w:val="40"/>
+                <w:lang w:val="it-IT"/>
               </w:rPr>
               <w:tab/>
             </w:r>
@@ -16443,6 +16595,7 @@
                 <w:rFonts w:cs="BRH Devanagari Extra"/>
                 <w:color w:val="000000"/>
                 <w:szCs w:val="40"/>
+                <w:lang w:val="it-IT"/>
               </w:rPr>
               <w:t>1</w:t>
             </w:r>
@@ -16452,6 +16605,7 @@
                 <w:color w:val="000000"/>
                 <w:sz w:val="32"/>
                 <w:szCs w:val="40"/>
+                <w:lang w:val="it-IT"/>
               </w:rPr>
               <w:t>.</w:t>
             </w:r>
@@ -16460,6 +16614,7 @@
                 <w:rFonts w:cs="BRH Devanagari Extra"/>
                 <w:color w:val="000000"/>
                 <w:szCs w:val="40"/>
+                <w:lang w:val="it-IT"/>
               </w:rPr>
               <w:t>1</w:t>
             </w:r>
@@ -16469,6 +16624,7 @@
                 <w:color w:val="000000"/>
                 <w:sz w:val="32"/>
                 <w:szCs w:val="40"/>
+                <w:lang w:val="it-IT"/>
               </w:rPr>
               <w:t>.</w:t>
             </w:r>
@@ -16477,6 +16633,7 @@
                 <w:rFonts w:cs="BRH Devanagari Extra"/>
                 <w:color w:val="000000"/>
                 <w:szCs w:val="40"/>
+                <w:lang w:val="it-IT"/>
               </w:rPr>
               <w:t>14</w:t>
             </w:r>
@@ -16486,6 +16643,7 @@
                 <w:color w:val="000000"/>
                 <w:sz w:val="32"/>
                 <w:szCs w:val="40"/>
+                <w:lang w:val="it-IT"/>
               </w:rPr>
               <w:t>.</w:t>
             </w:r>
@@ -16494,6 +16652,7 @@
                 <w:rFonts w:cs="BRH Devanagari Extra"/>
                 <w:color w:val="000000"/>
                 <w:szCs w:val="40"/>
+                <w:lang w:val="it-IT"/>
               </w:rPr>
               <w:t>1</w:t>
             </w:r>
@@ -16503,6 +16662,7 @@
                 <w:color w:val="000000"/>
                 <w:sz w:val="32"/>
                 <w:szCs w:val="40"/>
+                <w:lang w:val="it-IT"/>
               </w:rPr>
               <w:t>(</w:t>
             </w:r>
@@ -16511,6 +16671,7 @@
                 <w:rFonts w:cs="BRH Devanagari Extra"/>
                 <w:color w:val="000000"/>
                 <w:szCs w:val="40"/>
+                <w:lang w:val="it-IT"/>
               </w:rPr>
               <w:t>2</w:t>
             </w:r>
@@ -16520,6 +16681,7 @@
                 <w:color w:val="000000"/>
                 <w:sz w:val="32"/>
                 <w:szCs w:val="40"/>
+                <w:lang w:val="it-IT"/>
               </w:rPr>
               <w:t>)- uÉÉ</w:t>
             </w:r>
@@ -16528,15 +16690,17 @@
                 <w:rFonts w:ascii="BRH Malayalam Extra" w:hAnsi="BRH Malayalam Extra" w:cs="BRH Devanagari Extra"/>
                 <w:color w:val="000000"/>
                 <w:szCs w:val="40"/>
-              </w:rPr>
-              <w:t>–</w:t>
-            </w:r>
-            <w:r>
-              <w:rPr>
-                <w:rFonts w:ascii="BRH Devanagari Extra" w:hAnsi="BRH Devanagari Extra" w:cs="BRH Devanagari Extra"/>
-                <w:color w:val="000000"/>
-                <w:sz w:val="32"/>
-                <w:szCs w:val="40"/>
+                <w:lang w:val="it-IT"/>
+              </w:rPr>
+              <w:t>–</w:t>
+            </w:r>
+            <w:r>
+              <w:rPr>
+                <w:rFonts w:ascii="BRH Devanagari Extra" w:hAnsi="BRH Devanagari Extra" w:cs="BRH Devanagari Extra"/>
+                <w:color w:val="000000"/>
+                <w:sz w:val="32"/>
+                <w:szCs w:val="40"/>
+                <w:lang w:val="it-IT"/>
               </w:rPr>
               <w:t>qÉç | C</w:t>
             </w:r>
@@ -16545,15 +16709,17 @@
                 <w:rFonts w:ascii="BRH Malayalam Extra" w:hAnsi="BRH Malayalam Extra" w:cs="BRH Devanagari Extra"/>
                 <w:color w:val="000000"/>
                 <w:szCs w:val="40"/>
-              </w:rPr>
-              <w:t>–</w:t>
-            </w:r>
-            <w:r>
-              <w:rPr>
-                <w:rFonts w:ascii="BRH Devanagari Extra" w:hAnsi="BRH Devanagari Extra" w:cs="BRH Devanagari Extra"/>
-                <w:color w:val="000000"/>
-                <w:sz w:val="32"/>
-                <w:szCs w:val="40"/>
+                <w:lang w:val="it-IT"/>
+              </w:rPr>
+              <w:t>–</w:t>
+            </w:r>
+            <w:r>
+              <w:rPr>
+                <w:rFonts w:ascii="BRH Devanagari Extra" w:hAnsi="BRH Devanagari Extra" w:cs="BRH Devanagari Extra"/>
+                <w:color w:val="000000"/>
+                <w:sz w:val="32"/>
+                <w:szCs w:val="40"/>
+                <w:lang w:val="it-IT"/>
               </w:rPr>
               <w:t>lSìÉ</w:t>
             </w:r>
@@ -16562,6 +16728,7 @@
                 <w:rFonts w:ascii="BRH Malayalam Extra" w:hAnsi="BRH Malayalam Extra" w:cs="BRH Devanagari Extra"/>
                 <w:color w:val="000000"/>
                 <w:szCs w:val="40"/>
+                <w:lang w:val="it-IT"/>
               </w:rPr>
               <w:t>–</w:t>
             </w:r>
@@ -16572,6 +16739,7 @@
                 <w:sz w:val="32"/>
                 <w:szCs w:val="40"/>
                 <w:highlight w:val="yellow"/>
+                <w:lang w:val="it-IT"/>
               </w:rPr>
               <w:t>alÉ</w:t>
             </w:r>
@@ -16581,6 +16749,7 @@
                 <w:color w:val="000000"/>
                 <w:sz w:val="32"/>
                 <w:szCs w:val="40"/>
+                <w:lang w:val="it-IT"/>
               </w:rPr>
               <w:t>Ï | AÉ</w:t>
             </w:r>
@@ -16589,15 +16758,17 @@
                 <w:rFonts w:ascii="BRH Malayalam Extra" w:hAnsi="BRH Malayalam Extra" w:cs="BRH Devanagari Extra"/>
                 <w:color w:val="000000"/>
                 <w:szCs w:val="40"/>
-              </w:rPr>
-              <w:t>–</w:t>
-            </w:r>
-            <w:r>
-              <w:rPr>
-                <w:rFonts w:ascii="BRH Devanagari Extra" w:hAnsi="BRH Devanagari Extra" w:cs="BRH Devanagari Extra"/>
-                <w:color w:val="000000"/>
-                <w:sz w:val="32"/>
-                <w:szCs w:val="40"/>
+                <w:lang w:val="it-IT"/>
+              </w:rPr>
+              <w:t>–</w:t>
+            </w:r>
+            <w:r>
+              <w:rPr>
+                <w:rFonts w:ascii="BRH Devanagari Extra" w:hAnsi="BRH Devanagari Extra" w:cs="BRH Devanagari Extra"/>
+                <w:color w:val="000000"/>
+                <w:sz w:val="32"/>
+                <w:szCs w:val="40"/>
+                <w:lang w:val="it-IT"/>
               </w:rPr>
               <w:t>WÒû</w:t>
             </w:r>
@@ -16606,15 +16777,17 @@
                 <w:rFonts w:ascii="BRH Malayalam Extra" w:hAnsi="BRH Malayalam Extra" w:cs="BRH Devanagari Extra"/>
                 <w:color w:val="000000"/>
                 <w:szCs w:val="40"/>
-              </w:rPr>
-              <w:t>–</w:t>
-            </w:r>
-            <w:r>
-              <w:rPr>
-                <w:rFonts w:ascii="BRH Devanagari Extra" w:hAnsi="BRH Devanagari Extra" w:cs="BRH Devanagari Extra"/>
-                <w:color w:val="000000"/>
-                <w:sz w:val="32"/>
-                <w:szCs w:val="40"/>
+                <w:lang w:val="it-IT"/>
+              </w:rPr>
+              <w:t>–</w:t>
+            </w:r>
+            <w:r>
+              <w:rPr>
+                <w:rFonts w:ascii="BRH Devanagari Extra" w:hAnsi="BRH Devanagari Extra" w:cs="BRH Devanagari Extra"/>
+                <w:color w:val="000000"/>
+                <w:sz w:val="32"/>
+                <w:szCs w:val="40"/>
+                <w:lang w:val="it-IT"/>
               </w:rPr>
               <w:t xml:space="preserve">uÉSèkrÉæÿ | </w:t>
             </w:r>
@@ -16630,6 +16803,7 @@
                 <w:color w:val="000000"/>
                 <w:sz w:val="32"/>
                 <w:szCs w:val="40"/>
+                <w:lang w:val="it-IT"/>
               </w:rPr>
             </w:pPr>
             <w:r>
@@ -16638,6 +16812,7 @@
                 <w:color w:val="000000"/>
                 <w:sz w:val="32"/>
                 <w:szCs w:val="40"/>
+                <w:lang w:val="it-IT"/>
               </w:rPr>
               <w:t>uÉÉ</w:t>
             </w:r>
@@ -16646,15 +16821,17 @@
                 <w:rFonts w:ascii="BRH Malayalam Extra" w:hAnsi="BRH Malayalam Extra" w:cs="BRH Devanagari Extra"/>
                 <w:color w:val="000000"/>
                 <w:szCs w:val="40"/>
-              </w:rPr>
-              <w:t>–</w:t>
-            </w:r>
-            <w:r>
-              <w:rPr>
-                <w:rFonts w:ascii="BRH Devanagari Extra" w:hAnsi="BRH Devanagari Extra" w:cs="BRH Devanagari Extra"/>
-                <w:color w:val="000000"/>
-                <w:sz w:val="32"/>
-                <w:szCs w:val="40"/>
+                <w:lang w:val="it-IT"/>
+              </w:rPr>
+              <w:t>–</w:t>
+            </w:r>
+            <w:r>
+              <w:rPr>
+                <w:rFonts w:ascii="BRH Devanagari Extra" w:hAnsi="BRH Devanagari Extra" w:cs="BRH Devanagari Extra"/>
+                <w:color w:val="000000"/>
+                <w:sz w:val="32"/>
+                <w:szCs w:val="40"/>
+                <w:lang w:val="it-IT"/>
               </w:rPr>
               <w:t xml:space="preserve"> ÍqÉ</w:t>
             </w:r>
@@ -16663,15 +16840,17 @@
                 <w:rFonts w:ascii="BRH Malayalam Extra" w:hAnsi="BRH Malayalam Extra" w:cs="BRH Devanagari Extra"/>
                 <w:color w:val="000000"/>
                 <w:szCs w:val="40"/>
-              </w:rPr>
-              <w:t>–</w:t>
-            </w:r>
-            <w:r>
-              <w:rPr>
-                <w:rFonts w:ascii="BRH Devanagari Extra" w:hAnsi="BRH Devanagari Extra" w:cs="BRH Devanagari Extra"/>
-                <w:color w:val="000000"/>
-                <w:sz w:val="32"/>
-                <w:szCs w:val="40"/>
+                <w:lang w:val="it-IT"/>
+              </w:rPr>
+              <w:t>–</w:t>
+            </w:r>
+            <w:r>
+              <w:rPr>
+                <w:rFonts w:ascii="BRH Devanagari Extra" w:hAnsi="BRH Devanagari Extra" w:cs="BRH Devanagari Extra"/>
+                <w:color w:val="000000"/>
+                <w:sz w:val="32"/>
+                <w:szCs w:val="40"/>
+                <w:lang w:val="it-IT"/>
               </w:rPr>
               <w:t>lSìÉ</w:t>
             </w:r>
@@ -16681,6 +16860,7 @@
                 <w:color w:val="000000"/>
                 <w:szCs w:val="40"/>
                 <w:highlight w:val="yellow"/>
+                <w:lang w:val="it-IT"/>
               </w:rPr>
               <w:t>–</w:t>
             </w:r>
@@ -16691,6 +16871,7 @@
                 <w:sz w:val="32"/>
                 <w:szCs w:val="40"/>
                 <w:highlight w:val="yellow"/>
+                <w:lang w:val="it-IT"/>
               </w:rPr>
               <w:t>alÉÏ</w:t>
             </w:r>
@@ -16700,6 +16881,7 @@
                 <w:color w:val="000000"/>
                 <w:sz w:val="32"/>
                 <w:szCs w:val="40"/>
+                <w:lang w:val="it-IT"/>
               </w:rPr>
               <w:t xml:space="preserve"> </w:t>
             </w:r>
@@ -16710,6 +16892,7 @@
                 <w:sz w:val="32"/>
                 <w:szCs w:val="40"/>
                 <w:highlight w:val="yellow"/>
+                <w:lang w:val="it-IT"/>
               </w:rPr>
               <w:t>CþlS</w:t>
             </w:r>
@@ -16719,6 +16902,7 @@
                 <w:color w:val="000000"/>
                 <w:sz w:val="32"/>
                 <w:szCs w:val="40"/>
+                <w:lang w:val="it-IT"/>
               </w:rPr>
               <w:t>ìÉ</w:t>
             </w:r>
@@ -16727,15 +16911,17 @@
                 <w:rFonts w:ascii="BRH Malayalam Extra" w:hAnsi="BRH Malayalam Extra" w:cs="BRH Devanagari Extra"/>
                 <w:color w:val="000000"/>
                 <w:szCs w:val="40"/>
-              </w:rPr>
-              <w:t>–</w:t>
-            </w:r>
-            <w:r>
-              <w:rPr>
-                <w:rFonts w:ascii="BRH Devanagari Extra" w:hAnsi="BRH Devanagari Extra" w:cs="BRH Devanagari Extra"/>
-                <w:color w:val="000000"/>
-                <w:sz w:val="32"/>
-                <w:szCs w:val="40"/>
+                <w:lang w:val="it-IT"/>
+              </w:rPr>
+              <w:t>–</w:t>
+            </w:r>
+            <w:r>
+              <w:rPr>
+                <w:rFonts w:ascii="BRH Devanagari Extra" w:hAnsi="BRH Devanagari Extra" w:cs="BRH Devanagari Extra"/>
+                <w:color w:val="000000"/>
+                <w:sz w:val="32"/>
+                <w:szCs w:val="40"/>
+                <w:lang w:val="it-IT"/>
               </w:rPr>
               <w:t xml:space="preserve">alÉÏ </w:t>
             </w:r>
@@ -16746,6 +16932,7 @@
                 <w:sz w:val="32"/>
                 <w:szCs w:val="40"/>
                 <w:highlight w:val="yellow"/>
+                <w:lang w:val="it-IT"/>
               </w:rPr>
               <w:t>uÉÉÿÇ ÆuÉÉ</w:t>
             </w:r>
@@ -16755,6 +16942,7 @@
                 <w:color w:val="000000"/>
                 <w:sz w:val="32"/>
                 <w:szCs w:val="40"/>
+                <w:lang w:val="it-IT"/>
               </w:rPr>
               <w:t xml:space="preserve"> </w:t>
             </w:r>
@@ -16765,6 +16953,7 @@
                 <w:sz w:val="32"/>
                 <w:szCs w:val="40"/>
                 <w:highlight w:val="yellow"/>
+                <w:lang w:val="it-IT"/>
               </w:rPr>
               <w:t>Íq</w:t>
             </w:r>
@@ -16774,6 +16963,7 @@
                 <w:color w:val="000000"/>
                 <w:sz w:val="32"/>
                 <w:szCs w:val="40"/>
+                <w:lang w:val="it-IT"/>
               </w:rPr>
               <w:t>ÉlSìÉ</w:t>
             </w:r>
@@ -16782,6 +16972,7 @@
                 <w:rFonts w:ascii="BRH Malayalam Extra" w:hAnsi="BRH Malayalam Extra" w:cs="BRH Devanagari Extra"/>
                 <w:color w:val="000000"/>
                 <w:szCs w:val="40"/>
+                <w:lang w:val="it-IT"/>
               </w:rPr>
               <w:t>–</w:t>
             </w:r>
@@ -16792,6 +16983,7 @@
                 <w:sz w:val="32"/>
                 <w:szCs w:val="40"/>
                 <w:highlight w:val="yellow"/>
+                <w:lang w:val="it-IT"/>
               </w:rPr>
               <w:t>alÉ</w:t>
             </w:r>
@@ -16801,6 +16993,7 @@
                 <w:color w:val="000000"/>
                 <w:sz w:val="32"/>
                 <w:szCs w:val="40"/>
+                <w:lang w:val="it-IT"/>
               </w:rPr>
               <w:t xml:space="preserve">Ï </w:t>
             </w:r>
@@ -16811,6 +17004,7 @@
                 <w:sz w:val="32"/>
                 <w:szCs w:val="40"/>
                 <w:highlight w:val="yellow"/>
+                <w:lang w:val="it-IT"/>
               </w:rPr>
               <w:t>AÉþ</w:t>
             </w:r>
@@ -16820,6 +17014,7 @@
                 <w:color w:val="000000"/>
                 <w:sz w:val="32"/>
                 <w:szCs w:val="40"/>
+                <w:lang w:val="it-IT"/>
               </w:rPr>
               <w:t>WÒû</w:t>
             </w:r>
@@ -16828,15 +17023,17 @@
                 <w:rFonts w:ascii="BRH Malayalam Extra" w:hAnsi="BRH Malayalam Extra" w:cs="BRH Devanagari Extra"/>
                 <w:color w:val="000000"/>
                 <w:szCs w:val="40"/>
-              </w:rPr>
-              <w:t>–</w:t>
-            </w:r>
-            <w:r>
-              <w:rPr>
-                <w:rFonts w:ascii="BRH Devanagari Extra" w:hAnsi="BRH Devanagari Extra" w:cs="BRH Devanagari Extra"/>
-                <w:color w:val="000000"/>
-                <w:sz w:val="32"/>
-                <w:szCs w:val="40"/>
+                <w:lang w:val="it-IT"/>
+              </w:rPr>
+              <w:t>–</w:t>
+            </w:r>
+            <w:r>
+              <w:rPr>
+                <w:rFonts w:ascii="BRH Devanagari Extra" w:hAnsi="BRH Devanagari Extra" w:cs="BRH Devanagari Extra"/>
+                <w:color w:val="000000"/>
+                <w:sz w:val="32"/>
+                <w:szCs w:val="40"/>
+                <w:lang w:val="it-IT"/>
               </w:rPr>
               <w:t>uÉSèkrÉÉþ AÉWÒû</w:t>
             </w:r>
@@ -16845,15 +17042,17 @@
                 <w:rFonts w:ascii="BRH Malayalam Extra" w:hAnsi="BRH Malayalam Extra" w:cs="BRH Devanagari Extra"/>
                 <w:color w:val="000000"/>
                 <w:szCs w:val="40"/>
-              </w:rPr>
-              <w:t>–</w:t>
-            </w:r>
-            <w:r>
-              <w:rPr>
-                <w:rFonts w:ascii="BRH Devanagari Extra" w:hAnsi="BRH Devanagari Extra" w:cs="BRH Devanagari Extra"/>
-                <w:color w:val="000000"/>
-                <w:sz w:val="32"/>
-                <w:szCs w:val="40"/>
+                <w:lang w:val="it-IT"/>
+              </w:rPr>
+              <w:t>–</w:t>
+            </w:r>
+            <w:r>
+              <w:rPr>
+                <w:rFonts w:ascii="BRH Devanagari Extra" w:hAnsi="BRH Devanagari Extra" w:cs="BRH Devanagari Extra"/>
+                <w:color w:val="000000"/>
+                <w:sz w:val="32"/>
+                <w:szCs w:val="40"/>
+                <w:lang w:val="it-IT"/>
               </w:rPr>
               <w:t>uÉSèkrÉÉþ Cl</w:t>
             </w:r>
@@ -16864,6 +17063,7 @@
                 <w:sz w:val="32"/>
                 <w:szCs w:val="40"/>
                 <w:highlight w:val="yellow"/>
+                <w:lang w:val="it-IT"/>
               </w:rPr>
               <w:t>S</w:t>
             </w:r>
@@ -16873,6 +17073,7 @@
                 <w:color w:val="000000"/>
                 <w:sz w:val="32"/>
                 <w:szCs w:val="40"/>
+                <w:lang w:val="it-IT"/>
               </w:rPr>
               <w:t>ìÉ</w:t>
             </w:r>
@@ -16881,15 +17082,17 @@
                 <w:rFonts w:ascii="BRH Malayalam Extra" w:hAnsi="BRH Malayalam Extra" w:cs="BRH Devanagari Extra"/>
                 <w:color w:val="000000"/>
                 <w:szCs w:val="40"/>
-              </w:rPr>
-              <w:t>–</w:t>
-            </w:r>
-            <w:r>
-              <w:rPr>
-                <w:rFonts w:ascii="BRH Devanagari Extra" w:hAnsi="BRH Devanagari Extra" w:cs="BRH Devanagari Extra"/>
-                <w:color w:val="000000"/>
-                <w:sz w:val="32"/>
-                <w:szCs w:val="40"/>
+                <w:lang w:val="it-IT"/>
+              </w:rPr>
+              <w:t>–</w:t>
+            </w:r>
+            <w:r>
+              <w:rPr>
+                <w:rFonts w:ascii="BRH Devanagari Extra" w:hAnsi="BRH Devanagari Extra" w:cs="BRH Devanagari Extra"/>
+                <w:color w:val="000000"/>
+                <w:sz w:val="32"/>
+                <w:szCs w:val="40"/>
+                <w:lang w:val="it-IT"/>
               </w:rPr>
               <w:t xml:space="preserve">alÉÏ </w:t>
             </w:r>
@@ -16900,6 +17103,7 @@
                 <w:sz w:val="32"/>
                 <w:szCs w:val="40"/>
                 <w:highlight w:val="yellow"/>
+                <w:lang w:val="it-IT"/>
               </w:rPr>
               <w:t>uÉÉÿÇ</w:t>
             </w:r>
@@ -16909,6 +17113,7 @@
                 <w:color w:val="000000"/>
                 <w:sz w:val="32"/>
                 <w:szCs w:val="40"/>
+                <w:lang w:val="it-IT"/>
               </w:rPr>
               <w:t xml:space="preserve"> ÆuÉÉ ÍqÉ</w:t>
             </w:r>
@@ -16919,6 +17124,7 @@
                 <w:sz w:val="32"/>
                 <w:szCs w:val="40"/>
                 <w:highlight w:val="yellow"/>
+                <w:lang w:val="it-IT"/>
               </w:rPr>
               <w:t>lSìÉ</w:t>
             </w:r>
@@ -16927,15 +17133,17 @@
                 <w:rFonts w:ascii="BRH Malayalam Extra" w:hAnsi="BRH Malayalam Extra" w:cs="BRH Devanagari Extra"/>
                 <w:color w:val="000000"/>
                 <w:szCs w:val="40"/>
-              </w:rPr>
-              <w:t>–</w:t>
-            </w:r>
-            <w:r>
-              <w:rPr>
-                <w:rFonts w:ascii="BRH Devanagari Extra" w:hAnsi="BRH Devanagari Extra" w:cs="BRH Devanagari Extra"/>
-                <w:color w:val="000000"/>
-                <w:sz w:val="32"/>
-                <w:szCs w:val="40"/>
+                <w:lang w:val="it-IT"/>
+              </w:rPr>
+              <w:t>–</w:t>
+            </w:r>
+            <w:r>
+              <w:rPr>
+                <w:rFonts w:ascii="BRH Devanagari Extra" w:hAnsi="BRH Devanagari Extra" w:cs="BRH Devanagari Extra"/>
+                <w:color w:val="000000"/>
+                <w:sz w:val="32"/>
+                <w:szCs w:val="40"/>
+                <w:lang w:val="it-IT"/>
               </w:rPr>
               <w:t xml:space="preserve">alÉÏ </w:t>
             </w:r>
@@ -16946,6 +17154,7 @@
                 <w:sz w:val="32"/>
                 <w:szCs w:val="40"/>
                 <w:highlight w:val="yellow"/>
+                <w:lang w:val="it-IT"/>
               </w:rPr>
               <w:t>AÉ</w:t>
             </w:r>
@@ -16955,6 +17164,7 @@
                 <w:color w:val="000000"/>
                 <w:sz w:val="32"/>
                 <w:szCs w:val="40"/>
+                <w:lang w:val="it-IT"/>
               </w:rPr>
               <w:t>þWÒû</w:t>
             </w:r>
@@ -16963,15 +17173,17 @@
                 <w:rFonts w:ascii="BRH Malayalam Extra" w:hAnsi="BRH Malayalam Extra" w:cs="BRH Devanagari Extra"/>
                 <w:color w:val="000000"/>
                 <w:szCs w:val="40"/>
-              </w:rPr>
-              <w:t>–</w:t>
-            </w:r>
-            <w:r>
-              <w:rPr>
-                <w:rFonts w:ascii="BRH Devanagari Extra" w:hAnsi="BRH Devanagari Extra" w:cs="BRH Devanagari Extra"/>
-                <w:color w:val="000000"/>
-                <w:sz w:val="32"/>
-                <w:szCs w:val="40"/>
+                <w:lang w:val="it-IT"/>
+              </w:rPr>
+              <w:t>–</w:t>
+            </w:r>
+            <w:r>
+              <w:rPr>
+                <w:rFonts w:ascii="BRH Devanagari Extra" w:hAnsi="BRH Devanagari Extra" w:cs="BRH Devanagari Extra"/>
+                <w:color w:val="000000"/>
+                <w:sz w:val="32"/>
+                <w:szCs w:val="40"/>
+                <w:lang w:val="it-IT"/>
               </w:rPr>
               <w:t xml:space="preserve">uÉSèkrÉæÿ | </w:t>
             </w:r>
@@ -16987,6 +17199,7 @@
                 <w:color w:val="000000"/>
                 <w:sz w:val="32"/>
                 <w:szCs w:val="40"/>
+                <w:lang w:val="it-IT"/>
               </w:rPr>
             </w:pPr>
             <w:r>
@@ -16994,6 +17207,7 @@
                 <w:rFonts w:cs="BRH Devanagari Extra"/>
                 <w:color w:val="000000"/>
                 <w:szCs w:val="40"/>
+                <w:lang w:val="it-IT"/>
               </w:rPr>
               <w:t>3</w:t>
             </w:r>
@@ -17003,6 +17217,7 @@
                 <w:color w:val="000000"/>
                 <w:sz w:val="32"/>
                 <w:szCs w:val="40"/>
+                <w:lang w:val="it-IT"/>
               </w:rPr>
               <w:t>)</w:t>
             </w:r>
@@ -17012,6 +17227,7 @@
                 <w:color w:val="000000"/>
                 <w:sz w:val="32"/>
                 <w:szCs w:val="40"/>
+                <w:lang w:val="it-IT"/>
               </w:rPr>
               <w:tab/>
             </w:r>
@@ -17020,6 +17236,7 @@
                 <w:rFonts w:cs="BRH Devanagari Extra"/>
                 <w:color w:val="000000"/>
                 <w:szCs w:val="40"/>
+                <w:lang w:val="it-IT"/>
               </w:rPr>
               <w:t>1</w:t>
             </w:r>
@@ -17029,6 +17246,7 @@
                 <w:color w:val="000000"/>
                 <w:sz w:val="32"/>
                 <w:szCs w:val="40"/>
+                <w:lang w:val="it-IT"/>
               </w:rPr>
               <w:t>.</w:t>
             </w:r>
@@ -17037,6 +17255,7 @@
                 <w:rFonts w:cs="BRH Devanagari Extra"/>
                 <w:color w:val="000000"/>
                 <w:szCs w:val="40"/>
+                <w:lang w:val="it-IT"/>
               </w:rPr>
               <w:t>1</w:t>
             </w:r>
@@ -17046,6 +17265,7 @@
                 <w:color w:val="000000"/>
                 <w:sz w:val="32"/>
                 <w:szCs w:val="40"/>
+                <w:lang w:val="it-IT"/>
               </w:rPr>
               <w:t>.</w:t>
             </w:r>
@@ -17054,6 +17274,7 @@
                 <w:rFonts w:cs="BRH Devanagari Extra"/>
                 <w:color w:val="000000"/>
                 <w:szCs w:val="40"/>
+                <w:lang w:val="it-IT"/>
               </w:rPr>
               <w:t>14</w:t>
             </w:r>
@@ -17063,6 +17284,7 @@
                 <w:color w:val="000000"/>
                 <w:sz w:val="32"/>
                 <w:szCs w:val="40"/>
+                <w:lang w:val="it-IT"/>
               </w:rPr>
               <w:t>.</w:t>
             </w:r>
@@ -17071,6 +17293,7 @@
                 <w:rFonts w:cs="BRH Devanagari Extra"/>
                 <w:color w:val="000000"/>
                 <w:szCs w:val="40"/>
+                <w:lang w:val="it-IT"/>
               </w:rPr>
               <w:t>1</w:t>
             </w:r>
@@ -17080,6 +17303,7 @@
                 <w:color w:val="000000"/>
                 <w:sz w:val="32"/>
                 <w:szCs w:val="40"/>
+                <w:lang w:val="it-IT"/>
               </w:rPr>
               <w:t>(</w:t>
             </w:r>
@@ -17088,6 +17312,7 @@
                 <w:rFonts w:cs="BRH Devanagari Extra"/>
                 <w:color w:val="000000"/>
                 <w:szCs w:val="40"/>
+                <w:lang w:val="it-IT"/>
               </w:rPr>
               <w:t>3</w:t>
             </w:r>
@@ -17097,6 +17322,7 @@
                 <w:color w:val="000000"/>
                 <w:sz w:val="32"/>
                 <w:szCs w:val="40"/>
+                <w:lang w:val="it-IT"/>
               </w:rPr>
               <w:t>)- C</w:t>
             </w:r>
@@ -17105,15 +17331,17 @@
                 <w:rFonts w:ascii="BRH Malayalam Extra" w:hAnsi="BRH Malayalam Extra" w:cs="BRH Devanagari Extra"/>
                 <w:color w:val="000000"/>
                 <w:szCs w:val="40"/>
-              </w:rPr>
-              <w:t>–</w:t>
-            </w:r>
-            <w:r>
-              <w:rPr>
-                <w:rFonts w:ascii="BRH Devanagari Extra" w:hAnsi="BRH Devanagari Extra" w:cs="BRH Devanagari Extra"/>
-                <w:color w:val="000000"/>
-                <w:sz w:val="32"/>
-                <w:szCs w:val="40"/>
+                <w:lang w:val="it-IT"/>
+              </w:rPr>
+              <w:t>–</w:t>
+            </w:r>
+            <w:r>
+              <w:rPr>
+                <w:rFonts w:ascii="BRH Devanagari Extra" w:hAnsi="BRH Devanagari Extra" w:cs="BRH Devanagari Extra"/>
+                <w:color w:val="000000"/>
+                <w:sz w:val="32"/>
+                <w:szCs w:val="40"/>
+                <w:lang w:val="it-IT"/>
               </w:rPr>
               <w:t>lSìÉ</w:t>
             </w:r>
@@ -17122,6 +17350,7 @@
                 <w:rFonts w:ascii="BRH Malayalam Extra" w:hAnsi="BRH Malayalam Extra" w:cs="BRH Devanagari Extra"/>
                 <w:color w:val="000000"/>
                 <w:szCs w:val="40"/>
+                <w:lang w:val="it-IT"/>
               </w:rPr>
               <w:t>–</w:t>
             </w:r>
@@ -17132,6 +17361,7 @@
                 <w:sz w:val="32"/>
                 <w:szCs w:val="40"/>
                 <w:highlight w:val="yellow"/>
+                <w:lang w:val="it-IT"/>
               </w:rPr>
               <w:t>alÉ</w:t>
             </w:r>
@@ -17141,6 +17371,7 @@
                 <w:color w:val="000000"/>
                 <w:sz w:val="32"/>
                 <w:szCs w:val="40"/>
+                <w:lang w:val="it-IT"/>
               </w:rPr>
               <w:t>Ï | AÉ</w:t>
             </w:r>
@@ -17149,15 +17380,17 @@
                 <w:rFonts w:ascii="BRH Malayalam Extra" w:hAnsi="BRH Malayalam Extra" w:cs="BRH Devanagari Extra"/>
                 <w:color w:val="000000"/>
                 <w:szCs w:val="40"/>
-              </w:rPr>
-              <w:t>–</w:t>
-            </w:r>
-            <w:r>
-              <w:rPr>
-                <w:rFonts w:ascii="BRH Devanagari Extra" w:hAnsi="BRH Devanagari Extra" w:cs="BRH Devanagari Extra"/>
-                <w:color w:val="000000"/>
-                <w:sz w:val="32"/>
-                <w:szCs w:val="40"/>
+                <w:lang w:val="it-IT"/>
+              </w:rPr>
+              <w:t>–</w:t>
+            </w:r>
+            <w:r>
+              <w:rPr>
+                <w:rFonts w:ascii="BRH Devanagari Extra" w:hAnsi="BRH Devanagari Extra" w:cs="BRH Devanagari Extra"/>
+                <w:color w:val="000000"/>
+                <w:sz w:val="32"/>
+                <w:szCs w:val="40"/>
+                <w:lang w:val="it-IT"/>
               </w:rPr>
               <w:t>WÒû</w:t>
             </w:r>
@@ -17166,15 +17399,17 @@
                 <w:rFonts w:ascii="BRH Malayalam Extra" w:hAnsi="BRH Malayalam Extra" w:cs="BRH Devanagari Extra"/>
                 <w:color w:val="000000"/>
                 <w:szCs w:val="40"/>
-              </w:rPr>
-              <w:t>–</w:t>
-            </w:r>
-            <w:r>
-              <w:rPr>
-                <w:rFonts w:ascii="BRH Devanagari Extra" w:hAnsi="BRH Devanagari Extra" w:cs="BRH Devanagari Extra"/>
-                <w:color w:val="000000"/>
-                <w:sz w:val="32"/>
-                <w:szCs w:val="40"/>
+                <w:lang w:val="it-IT"/>
+              </w:rPr>
+              <w:t>–</w:t>
+            </w:r>
+            <w:r>
+              <w:rPr>
+                <w:rFonts w:ascii="BRH Devanagari Extra" w:hAnsi="BRH Devanagari Extra" w:cs="BRH Devanagari Extra"/>
+                <w:color w:val="000000"/>
+                <w:sz w:val="32"/>
+                <w:szCs w:val="40"/>
+                <w:lang w:val="it-IT"/>
               </w:rPr>
               <w:t>uÉSèkrÉæÿ | E</w:t>
             </w:r>
@@ -17183,15 +17418,17 @@
                 <w:rFonts w:ascii="BRH Malayalam Extra" w:hAnsi="BRH Malayalam Extra" w:cs="BRH Devanagari Extra"/>
                 <w:color w:val="000000"/>
                 <w:szCs w:val="40"/>
-              </w:rPr>
-              <w:t>–</w:t>
-            </w:r>
-            <w:r>
-              <w:rPr>
-                <w:rFonts w:ascii="BRH Devanagari Extra" w:hAnsi="BRH Devanagari Extra" w:cs="BRH Devanagari Extra"/>
-                <w:color w:val="000000"/>
-                <w:sz w:val="32"/>
-                <w:szCs w:val="40"/>
+                <w:lang w:val="it-IT"/>
+              </w:rPr>
+              <w:t>–</w:t>
+            </w:r>
+            <w:r>
+              <w:rPr>
+                <w:rFonts w:ascii="BRH Devanagari Extra" w:hAnsi="BRH Devanagari Extra" w:cs="BRH Devanagari Extra"/>
+                <w:color w:val="000000"/>
+                <w:sz w:val="32"/>
+                <w:szCs w:val="40"/>
+                <w:lang w:val="it-IT"/>
               </w:rPr>
               <w:t xml:space="preserve">pÉÉ | </w:t>
             </w:r>
@@ -17207,6 +17444,7 @@
                 <w:color w:val="000000"/>
                 <w:sz w:val="32"/>
                 <w:szCs w:val="40"/>
+                <w:lang w:val="it-IT"/>
               </w:rPr>
             </w:pPr>
             <w:r>
@@ -17215,6 +17453,7 @@
                 <w:color w:val="000000"/>
                 <w:sz w:val="32"/>
                 <w:szCs w:val="40"/>
+                <w:lang w:val="it-IT"/>
               </w:rPr>
               <w:t>C</w:t>
             </w:r>
@@ -17223,15 +17462,17 @@
                 <w:rFonts w:ascii="BRH Malayalam Extra" w:hAnsi="BRH Malayalam Extra" w:cs="BRH Devanagari Extra"/>
                 <w:color w:val="000000"/>
                 <w:szCs w:val="40"/>
-              </w:rPr>
-              <w:t>–</w:t>
-            </w:r>
-            <w:r>
-              <w:rPr>
-                <w:rFonts w:ascii="BRH Devanagari Extra" w:hAnsi="BRH Devanagari Extra" w:cs="BRH Devanagari Extra"/>
-                <w:color w:val="000000"/>
-                <w:sz w:val="32"/>
-                <w:szCs w:val="40"/>
+                <w:lang w:val="it-IT"/>
+              </w:rPr>
+              <w:t>–</w:t>
+            </w:r>
+            <w:r>
+              <w:rPr>
+                <w:rFonts w:ascii="BRH Devanagari Extra" w:hAnsi="BRH Devanagari Extra" w:cs="BRH Devanagari Extra"/>
+                <w:color w:val="000000"/>
+                <w:sz w:val="32"/>
+                <w:szCs w:val="40"/>
+                <w:lang w:val="it-IT"/>
               </w:rPr>
               <w:t>lSìÉ</w:t>
             </w:r>
@@ -17240,6 +17481,7 @@
                 <w:rFonts w:ascii="BRH Malayalam Extra" w:hAnsi="BRH Malayalam Extra" w:cs="BRH Devanagari Extra"/>
                 <w:color w:val="000000"/>
                 <w:szCs w:val="40"/>
+                <w:lang w:val="it-IT"/>
               </w:rPr>
               <w:t>–</w:t>
             </w:r>
@@ -17250,6 +17492,7 @@
                 <w:sz w:val="32"/>
                 <w:szCs w:val="40"/>
                 <w:highlight w:val="yellow"/>
+                <w:lang w:val="it-IT"/>
               </w:rPr>
               <w:t>alÉ</w:t>
             </w:r>
@@ -17259,6 +17502,7 @@
                 <w:color w:val="000000"/>
                 <w:sz w:val="32"/>
                 <w:szCs w:val="40"/>
+                <w:lang w:val="it-IT"/>
               </w:rPr>
               <w:t xml:space="preserve">Ï </w:t>
             </w:r>
@@ -17269,6 +17513,7 @@
                 <w:sz w:val="32"/>
                 <w:szCs w:val="40"/>
                 <w:highlight w:val="yellow"/>
+                <w:lang w:val="it-IT"/>
               </w:rPr>
               <w:t>AÉ</w:t>
             </w:r>
@@ -17278,6 +17523,7 @@
                 <w:color w:val="000000"/>
                 <w:sz w:val="32"/>
                 <w:szCs w:val="40"/>
+                <w:lang w:val="it-IT"/>
               </w:rPr>
               <w:t>þWÒû</w:t>
             </w:r>
@@ -17286,15 +17532,17 @@
                 <w:rFonts w:ascii="BRH Malayalam Extra" w:hAnsi="BRH Malayalam Extra" w:cs="BRH Devanagari Extra"/>
                 <w:color w:val="000000"/>
                 <w:szCs w:val="40"/>
-              </w:rPr>
-              <w:t>–</w:t>
-            </w:r>
-            <w:r>
-              <w:rPr>
-                <w:rFonts w:ascii="BRH Devanagari Extra" w:hAnsi="BRH Devanagari Extra" w:cs="BRH Devanagari Extra"/>
-                <w:color w:val="000000"/>
-                <w:sz w:val="32"/>
-                <w:szCs w:val="40"/>
+                <w:lang w:val="it-IT"/>
+              </w:rPr>
+              <w:t>–</w:t>
+            </w:r>
+            <w:r>
+              <w:rPr>
+                <w:rFonts w:ascii="BRH Devanagari Extra" w:hAnsi="BRH Devanagari Extra" w:cs="BRH Devanagari Extra"/>
+                <w:color w:val="000000"/>
+                <w:sz w:val="32"/>
+                <w:szCs w:val="40"/>
+                <w:lang w:val="it-IT"/>
               </w:rPr>
               <w:t>uÉSèkrÉÉþ AÉWÒû</w:t>
             </w:r>
@@ -17303,15 +17551,17 @@
                 <w:rFonts w:ascii="BRH Malayalam Extra" w:hAnsi="BRH Malayalam Extra" w:cs="BRH Devanagari Extra"/>
                 <w:color w:val="000000"/>
                 <w:szCs w:val="40"/>
-              </w:rPr>
-              <w:t>–</w:t>
-            </w:r>
-            <w:r>
-              <w:rPr>
-                <w:rFonts w:ascii="BRH Devanagari Extra" w:hAnsi="BRH Devanagari Extra" w:cs="BRH Devanagari Extra"/>
-                <w:color w:val="000000"/>
-                <w:sz w:val="32"/>
-                <w:szCs w:val="40"/>
+                <w:lang w:val="it-IT"/>
+              </w:rPr>
+              <w:t>–</w:t>
+            </w:r>
+            <w:r>
+              <w:rPr>
+                <w:rFonts w:ascii="BRH Devanagari Extra" w:hAnsi="BRH Devanagari Extra" w:cs="BRH Devanagari Extra"/>
+                <w:color w:val="000000"/>
+                <w:sz w:val="32"/>
+                <w:szCs w:val="40"/>
+                <w:lang w:val="it-IT"/>
               </w:rPr>
               <w:t>uÉSèkrÉÉþ C</w:t>
             </w:r>
@@ -17322,6 +17572,7 @@
                 <w:sz w:val="32"/>
                 <w:szCs w:val="40"/>
                 <w:highlight w:val="yellow"/>
+                <w:lang w:val="it-IT"/>
               </w:rPr>
               <w:t>lSìÉ</w:t>
             </w:r>
@@ -17330,15 +17581,17 @@
                 <w:rFonts w:ascii="BRH Malayalam Extra" w:hAnsi="BRH Malayalam Extra" w:cs="BRH Devanagari Extra"/>
                 <w:color w:val="000000"/>
                 <w:szCs w:val="40"/>
-              </w:rPr>
-              <w:t>–</w:t>
-            </w:r>
-            <w:r>
-              <w:rPr>
-                <w:rFonts w:ascii="BRH Devanagari Extra" w:hAnsi="BRH Devanagari Extra" w:cs="BRH Devanagari Extra"/>
-                <w:color w:val="000000"/>
-                <w:sz w:val="32"/>
-                <w:szCs w:val="40"/>
+                <w:lang w:val="it-IT"/>
+              </w:rPr>
+              <w:t>–</w:t>
+            </w:r>
+            <w:r>
+              <w:rPr>
+                <w:rFonts w:ascii="BRH Devanagari Extra" w:hAnsi="BRH Devanagari Extra" w:cs="BRH Devanagari Extra"/>
+                <w:color w:val="000000"/>
+                <w:sz w:val="32"/>
+                <w:szCs w:val="40"/>
+                <w:lang w:val="it-IT"/>
               </w:rPr>
               <w:t xml:space="preserve">alÉÏ </w:t>
             </w:r>
@@ -17349,6 +17602,7 @@
                 <w:sz w:val="32"/>
                 <w:szCs w:val="40"/>
                 <w:highlight w:val="yellow"/>
+                <w:lang w:val="it-IT"/>
               </w:rPr>
               <w:t>CþlS</w:t>
             </w:r>
@@ -17358,6 +17612,7 @@
                 <w:color w:val="000000"/>
                 <w:sz w:val="32"/>
                 <w:szCs w:val="40"/>
+                <w:lang w:val="it-IT"/>
               </w:rPr>
               <w:t>ìÉ</w:t>
             </w:r>
@@ -17366,15 +17621,17 @@
                 <w:rFonts w:ascii="BRH Malayalam Extra" w:hAnsi="BRH Malayalam Extra" w:cs="BRH Devanagari Extra"/>
                 <w:color w:val="000000"/>
                 <w:szCs w:val="40"/>
-              </w:rPr>
-              <w:t>–</w:t>
-            </w:r>
-            <w:r>
-              <w:rPr>
-                <w:rFonts w:ascii="BRH Devanagari Extra" w:hAnsi="BRH Devanagari Extra" w:cs="BRH Devanagari Extra"/>
-                <w:color w:val="000000"/>
-                <w:sz w:val="32"/>
-                <w:szCs w:val="40"/>
+                <w:lang w:val="it-IT"/>
+              </w:rPr>
+              <w:t>–</w:t>
+            </w:r>
+            <w:r>
+              <w:rPr>
+                <w:rFonts w:ascii="BRH Devanagari Extra" w:hAnsi="BRH Devanagari Extra" w:cs="BRH Devanagari Extra"/>
+                <w:color w:val="000000"/>
+                <w:sz w:val="32"/>
+                <w:szCs w:val="40"/>
+                <w:lang w:val="it-IT"/>
               </w:rPr>
               <w:t xml:space="preserve">alÉÏ </w:t>
             </w:r>
@@ -17385,6 +17642,7 @@
                 <w:sz w:val="32"/>
                 <w:szCs w:val="40"/>
                 <w:highlight w:val="yellow"/>
+                <w:lang w:val="it-IT"/>
               </w:rPr>
               <w:t>A</w:t>
             </w:r>
@@ -17394,6 +17652,7 @@
                 <w:color w:val="000000"/>
                 <w:sz w:val="32"/>
                 <w:szCs w:val="40"/>
+                <w:lang w:val="it-IT"/>
               </w:rPr>
               <w:t>ÉþWÒû</w:t>
             </w:r>
@@ -17402,15 +17661,17 @@
                 <w:rFonts w:ascii="BRH Malayalam Extra" w:hAnsi="BRH Malayalam Extra" w:cs="BRH Devanagari Extra"/>
                 <w:color w:val="000000"/>
                 <w:szCs w:val="40"/>
-              </w:rPr>
-              <w:t>–</w:t>
-            </w:r>
-            <w:r>
-              <w:rPr>
-                <w:rFonts w:ascii="BRH Devanagari Extra" w:hAnsi="BRH Devanagari Extra" w:cs="BRH Devanagari Extra"/>
-                <w:color w:val="000000"/>
-                <w:sz w:val="32"/>
-                <w:szCs w:val="40"/>
+                <w:lang w:val="it-IT"/>
+              </w:rPr>
+              <w:t>–</w:t>
+            </w:r>
+            <w:r>
+              <w:rPr>
+                <w:rFonts w:ascii="BRH Devanagari Extra" w:hAnsi="BRH Devanagari Extra" w:cs="BRH Devanagari Extra"/>
+                <w:color w:val="000000"/>
+                <w:sz w:val="32"/>
+                <w:szCs w:val="40"/>
+                <w:lang w:val="it-IT"/>
               </w:rPr>
               <w:t>uÉSèkrÉÉþ E</w:t>
             </w:r>
@@ -17419,15 +17680,17 @@
                 <w:rFonts w:ascii="BRH Malayalam Extra" w:hAnsi="BRH Malayalam Extra" w:cs="BRH Devanagari Extra"/>
                 <w:color w:val="000000"/>
                 <w:szCs w:val="40"/>
-              </w:rPr>
-              <w:t>–</w:t>
-            </w:r>
-            <w:r>
-              <w:rPr>
-                <w:rFonts w:ascii="BRH Devanagari Extra" w:hAnsi="BRH Devanagari Extra" w:cs="BRH Devanagari Extra"/>
-                <w:color w:val="000000"/>
-                <w:sz w:val="32"/>
-                <w:szCs w:val="40"/>
+                <w:lang w:val="it-IT"/>
+              </w:rPr>
+              <w:t>–</w:t>
+            </w:r>
+            <w:r>
+              <w:rPr>
+                <w:rFonts w:ascii="BRH Devanagari Extra" w:hAnsi="BRH Devanagari Extra" w:cs="BRH Devanagari Extra"/>
+                <w:color w:val="000000"/>
+                <w:sz w:val="32"/>
+                <w:szCs w:val="40"/>
+                <w:lang w:val="it-IT"/>
               </w:rPr>
               <w:t>pÉÉåpÉÉ ÅÅWÒû</w:t>
             </w:r>
@@ -17436,15 +17699,17 @@
                 <w:rFonts w:ascii="BRH Malayalam Extra" w:hAnsi="BRH Malayalam Extra" w:cs="BRH Devanagari Extra"/>
                 <w:color w:val="000000"/>
                 <w:szCs w:val="40"/>
-              </w:rPr>
-              <w:t>–</w:t>
-            </w:r>
-            <w:r>
-              <w:rPr>
-                <w:rFonts w:ascii="BRH Devanagari Extra" w:hAnsi="BRH Devanagari Extra" w:cs="BRH Devanagari Extra"/>
-                <w:color w:val="000000"/>
-                <w:sz w:val="32"/>
-                <w:szCs w:val="40"/>
+                <w:lang w:val="it-IT"/>
+              </w:rPr>
+              <w:t>–</w:t>
+            </w:r>
+            <w:r>
+              <w:rPr>
+                <w:rFonts w:ascii="BRH Devanagari Extra" w:hAnsi="BRH Devanagari Extra" w:cs="BRH Devanagari Extra"/>
+                <w:color w:val="000000"/>
+                <w:sz w:val="32"/>
+                <w:szCs w:val="40"/>
+                <w:lang w:val="it-IT"/>
               </w:rPr>
               <w:t>uÉSèkrÉÉþ Cl</w:t>
             </w:r>
@@ -17455,6 +17720,7 @@
                 <w:sz w:val="32"/>
                 <w:szCs w:val="40"/>
                 <w:highlight w:val="yellow"/>
+                <w:lang w:val="it-IT"/>
               </w:rPr>
               <w:t>S</w:t>
             </w:r>
@@ -17464,6 +17730,7 @@
                 <w:color w:val="000000"/>
                 <w:sz w:val="32"/>
                 <w:szCs w:val="40"/>
+                <w:lang w:val="it-IT"/>
               </w:rPr>
               <w:t>ìÉ</w:t>
             </w:r>
@@ -17472,15 +17739,17 @@
                 <w:rFonts w:ascii="BRH Malayalam Extra" w:hAnsi="BRH Malayalam Extra" w:cs="BRH Devanagari Extra"/>
                 <w:color w:val="000000"/>
                 <w:szCs w:val="40"/>
-              </w:rPr>
-              <w:t>–</w:t>
-            </w:r>
-            <w:r>
-              <w:rPr>
-                <w:rFonts w:ascii="BRH Devanagari Extra" w:hAnsi="BRH Devanagari Extra" w:cs="BRH Devanagari Extra"/>
-                <w:color w:val="000000"/>
-                <w:sz w:val="32"/>
-                <w:szCs w:val="40"/>
+                <w:lang w:val="it-IT"/>
+              </w:rPr>
+              <w:t>–</w:t>
+            </w:r>
+            <w:r>
+              <w:rPr>
+                <w:rFonts w:ascii="BRH Devanagari Extra" w:hAnsi="BRH Devanagari Extra" w:cs="BRH Devanagari Extra"/>
+                <w:color w:val="000000"/>
+                <w:sz w:val="32"/>
+                <w:szCs w:val="40"/>
+                <w:lang w:val="it-IT"/>
               </w:rPr>
               <w:t xml:space="preserve">alÉÏ </w:t>
             </w:r>
@@ -17491,6 +17760,7 @@
                 <w:sz w:val="32"/>
                 <w:szCs w:val="40"/>
                 <w:highlight w:val="yellow"/>
+                <w:lang w:val="it-IT"/>
               </w:rPr>
               <w:t>CþlSì</w:t>
             </w:r>
@@ -17500,6 +17770,7 @@
                 <w:color w:val="000000"/>
                 <w:sz w:val="32"/>
                 <w:szCs w:val="40"/>
+                <w:lang w:val="it-IT"/>
               </w:rPr>
               <w:t>É</w:t>
             </w:r>
@@ -17508,15 +17779,17 @@
                 <w:rFonts w:ascii="BRH Malayalam Extra" w:hAnsi="BRH Malayalam Extra" w:cs="BRH Devanagari Extra"/>
                 <w:color w:val="000000"/>
                 <w:szCs w:val="40"/>
-              </w:rPr>
-              <w:t>–</w:t>
-            </w:r>
-            <w:r>
-              <w:rPr>
-                <w:rFonts w:ascii="BRH Devanagari Extra" w:hAnsi="BRH Devanagari Extra" w:cs="BRH Devanagari Extra"/>
-                <w:color w:val="000000"/>
-                <w:sz w:val="32"/>
-                <w:szCs w:val="40"/>
+                <w:lang w:val="it-IT"/>
+              </w:rPr>
+              <w:t>–</w:t>
+            </w:r>
+            <w:r>
+              <w:rPr>
+                <w:rFonts w:ascii="BRH Devanagari Extra" w:hAnsi="BRH Devanagari Extra" w:cs="BRH Devanagari Extra"/>
+                <w:color w:val="000000"/>
+                <w:sz w:val="32"/>
+                <w:szCs w:val="40"/>
+                <w:lang w:val="it-IT"/>
               </w:rPr>
               <w:t xml:space="preserve">alÉÏ </w:t>
             </w:r>
@@ -17527,6 +17800,7 @@
                 <w:sz w:val="32"/>
                 <w:szCs w:val="40"/>
                 <w:highlight w:val="yellow"/>
+                <w:lang w:val="it-IT"/>
               </w:rPr>
               <w:t>A</w:t>
             </w:r>
@@ -17536,6 +17810,7 @@
                 <w:color w:val="000000"/>
                 <w:sz w:val="32"/>
                 <w:szCs w:val="40"/>
+                <w:lang w:val="it-IT"/>
               </w:rPr>
               <w:t>ÉþWÒû</w:t>
             </w:r>
@@ -17544,15 +17819,17 @@
                 <w:rFonts w:ascii="BRH Malayalam Extra" w:hAnsi="BRH Malayalam Extra" w:cs="BRH Devanagari Extra"/>
                 <w:color w:val="000000"/>
                 <w:szCs w:val="40"/>
-              </w:rPr>
-              <w:t>–</w:t>
-            </w:r>
-            <w:r>
-              <w:rPr>
-                <w:rFonts w:ascii="BRH Devanagari Extra" w:hAnsi="BRH Devanagari Extra" w:cs="BRH Devanagari Extra"/>
-                <w:color w:val="000000"/>
-                <w:sz w:val="32"/>
-                <w:szCs w:val="40"/>
+                <w:lang w:val="it-IT"/>
+              </w:rPr>
+              <w:t>–</w:t>
+            </w:r>
+            <w:r>
+              <w:rPr>
+                <w:rFonts w:ascii="BRH Devanagari Extra" w:hAnsi="BRH Devanagari Extra" w:cs="BRH Devanagari Extra"/>
+                <w:color w:val="000000"/>
+                <w:sz w:val="32"/>
+                <w:szCs w:val="40"/>
+                <w:lang w:val="it-IT"/>
               </w:rPr>
               <w:t>uÉSèkrÉÉþ E</w:t>
             </w:r>
@@ -17561,15 +17838,17 @@
                 <w:rFonts w:ascii="BRH Malayalam Extra" w:hAnsi="BRH Malayalam Extra" w:cs="BRH Devanagari Extra"/>
                 <w:color w:val="000000"/>
                 <w:szCs w:val="40"/>
-              </w:rPr>
-              <w:t>–</w:t>
-            </w:r>
-            <w:r>
-              <w:rPr>
-                <w:rFonts w:ascii="BRH Devanagari Extra" w:hAnsi="BRH Devanagari Extra" w:cs="BRH Devanagari Extra"/>
-                <w:color w:val="000000"/>
-                <w:sz w:val="32"/>
-                <w:szCs w:val="40"/>
+                <w:lang w:val="it-IT"/>
+              </w:rPr>
+              <w:t>–</w:t>
+            </w:r>
+            <w:r>
+              <w:rPr>
+                <w:rFonts w:ascii="BRH Devanagari Extra" w:hAnsi="BRH Devanagari Extra" w:cs="BRH Devanagari Extra"/>
+                <w:color w:val="000000"/>
+                <w:sz w:val="32"/>
+                <w:szCs w:val="40"/>
+                <w:lang w:val="it-IT"/>
               </w:rPr>
               <w:t xml:space="preserve">pÉÉ | </w:t>
             </w:r>
@@ -17585,6 +17864,7 @@
                 <w:color w:val="000000"/>
                 <w:sz w:val="32"/>
                 <w:szCs w:val="40"/>
+                <w:lang w:val="it-IT"/>
               </w:rPr>
             </w:pPr>
             <w:r>
@@ -17592,6 +17872,7 @@
                 <w:rFonts w:cs="BRH Devanagari Extra"/>
                 <w:color w:val="000000"/>
                 <w:szCs w:val="40"/>
+                <w:lang w:val="it-IT"/>
               </w:rPr>
               <w:t>4</w:t>
             </w:r>
@@ -17601,6 +17882,7 @@
                 <w:color w:val="000000"/>
                 <w:sz w:val="32"/>
                 <w:szCs w:val="40"/>
+                <w:lang w:val="it-IT"/>
               </w:rPr>
               <w:t>)</w:t>
             </w:r>
@@ -17610,6 +17892,7 @@
                 <w:color w:val="000000"/>
                 <w:sz w:val="32"/>
                 <w:szCs w:val="40"/>
+                <w:lang w:val="it-IT"/>
               </w:rPr>
               <w:tab/>
             </w:r>
@@ -17618,6 +17901,7 @@
                 <w:rFonts w:cs="BRH Devanagari Extra"/>
                 <w:color w:val="000000"/>
                 <w:szCs w:val="40"/>
+                <w:lang w:val="it-IT"/>
               </w:rPr>
               <w:t>1</w:t>
             </w:r>
@@ -17627,6 +17911,7 @@
                 <w:color w:val="000000"/>
                 <w:sz w:val="32"/>
                 <w:szCs w:val="40"/>
+                <w:lang w:val="it-IT"/>
               </w:rPr>
               <w:t>.</w:t>
             </w:r>
@@ -17635,6 +17920,7 @@
                 <w:rFonts w:cs="BRH Devanagari Extra"/>
                 <w:color w:val="000000"/>
                 <w:szCs w:val="40"/>
+                <w:lang w:val="it-IT"/>
               </w:rPr>
               <w:t>1</w:t>
             </w:r>
@@ -17644,6 +17930,7 @@
                 <w:color w:val="000000"/>
                 <w:sz w:val="32"/>
                 <w:szCs w:val="40"/>
+                <w:lang w:val="it-IT"/>
               </w:rPr>
               <w:t>.</w:t>
             </w:r>
@@ -17652,6 +17939,7 @@
                 <w:rFonts w:cs="BRH Devanagari Extra"/>
                 <w:color w:val="000000"/>
                 <w:szCs w:val="40"/>
+                <w:lang w:val="it-IT"/>
               </w:rPr>
               <w:t>14</w:t>
             </w:r>
@@ -17661,6 +17949,7 @@
                 <w:color w:val="000000"/>
                 <w:sz w:val="32"/>
                 <w:szCs w:val="40"/>
+                <w:lang w:val="it-IT"/>
               </w:rPr>
               <w:t>.</w:t>
             </w:r>
@@ -17669,6 +17958,7 @@
                 <w:rFonts w:cs="BRH Devanagari Extra"/>
                 <w:color w:val="000000"/>
                 <w:szCs w:val="40"/>
+                <w:lang w:val="it-IT"/>
               </w:rPr>
               <w:t>1</w:t>
             </w:r>
@@ -17678,6 +17968,7 @@
                 <w:color w:val="000000"/>
                 <w:sz w:val="32"/>
                 <w:szCs w:val="40"/>
+                <w:lang w:val="it-IT"/>
               </w:rPr>
               <w:t>(</w:t>
             </w:r>
@@ -17686,6 +17977,7 @@
                 <w:rFonts w:cs="BRH Devanagari Extra"/>
                 <w:color w:val="000000"/>
                 <w:szCs w:val="40"/>
+                <w:lang w:val="it-IT"/>
               </w:rPr>
               <w:t>3</w:t>
             </w:r>
@@ -17695,6 +17987,7 @@
                 <w:color w:val="000000"/>
                 <w:sz w:val="32"/>
                 <w:szCs w:val="40"/>
+                <w:lang w:val="it-IT"/>
               </w:rPr>
               <w:t>)- C</w:t>
             </w:r>
@@ -17703,15 +17996,17 @@
                 <w:rFonts w:ascii="BRH Malayalam Extra" w:hAnsi="BRH Malayalam Extra" w:cs="BRH Devanagari Extra"/>
                 <w:color w:val="000000"/>
                 <w:szCs w:val="40"/>
-              </w:rPr>
-              <w:t>–</w:t>
-            </w:r>
-            <w:r>
-              <w:rPr>
-                <w:rFonts w:ascii="BRH Devanagari Extra" w:hAnsi="BRH Devanagari Extra" w:cs="BRH Devanagari Extra"/>
-                <w:color w:val="000000"/>
-                <w:sz w:val="32"/>
-                <w:szCs w:val="40"/>
+                <w:lang w:val="it-IT"/>
+              </w:rPr>
+              <w:t>–</w:t>
+            </w:r>
+            <w:r>
+              <w:rPr>
+                <w:rFonts w:ascii="BRH Devanagari Extra" w:hAnsi="BRH Devanagari Extra" w:cs="BRH Devanagari Extra"/>
+                <w:color w:val="000000"/>
+                <w:sz w:val="32"/>
+                <w:szCs w:val="40"/>
+                <w:lang w:val="it-IT"/>
               </w:rPr>
               <w:t>lSìÉ</w:t>
             </w:r>
@@ -17721,6 +18016,7 @@
                 <w:color w:val="000000"/>
                 <w:szCs w:val="40"/>
                 <w:highlight w:val="yellow"/>
+                <w:lang w:val="it-IT"/>
               </w:rPr>
               <w:t>–</w:t>
             </w:r>
@@ -17731,6 +18027,7 @@
                 <w:sz w:val="32"/>
                 <w:szCs w:val="40"/>
                 <w:highlight w:val="yellow"/>
+                <w:lang w:val="it-IT"/>
               </w:rPr>
               <w:t>alÉÏ</w:t>
             </w:r>
@@ -17740,6 +18037,7 @@
                 <w:color w:val="000000"/>
                 <w:sz w:val="32"/>
                 <w:szCs w:val="40"/>
+                <w:lang w:val="it-IT"/>
               </w:rPr>
               <w:t xml:space="preserve"> | </w:t>
             </w:r>
@@ -17755,6 +18053,7 @@
                 <w:color w:val="000000"/>
                 <w:sz w:val="32"/>
                 <w:szCs w:val="40"/>
+                <w:lang w:val="it-IT"/>
               </w:rPr>
             </w:pPr>
             <w:r>
@@ -17763,6 +18062,7 @@
                 <w:color w:val="000000"/>
                 <w:sz w:val="32"/>
                 <w:szCs w:val="40"/>
+                <w:lang w:val="it-IT"/>
               </w:rPr>
               <w:t>C</w:t>
             </w:r>
@@ -17771,15 +18071,17 @@
                 <w:rFonts w:ascii="BRH Malayalam Extra" w:hAnsi="BRH Malayalam Extra" w:cs="BRH Devanagari Extra"/>
                 <w:color w:val="000000"/>
                 <w:szCs w:val="40"/>
-              </w:rPr>
-              <w:t>–</w:t>
-            </w:r>
-            <w:r>
-              <w:rPr>
-                <w:rFonts w:ascii="BRH Devanagari Extra" w:hAnsi="BRH Devanagari Extra" w:cs="BRH Devanagari Extra"/>
-                <w:color w:val="000000"/>
-                <w:sz w:val="32"/>
-                <w:szCs w:val="40"/>
+                <w:lang w:val="it-IT"/>
+              </w:rPr>
+              <w:t>–</w:t>
+            </w:r>
+            <w:r>
+              <w:rPr>
+                <w:rFonts w:ascii="BRH Devanagari Extra" w:hAnsi="BRH Devanagari Extra" w:cs="BRH Devanagari Extra"/>
+                <w:color w:val="000000"/>
+                <w:sz w:val="32"/>
+                <w:szCs w:val="40"/>
+                <w:lang w:val="it-IT"/>
               </w:rPr>
               <w:t>lSìÉ</w:t>
             </w:r>
@@ -17788,15 +18090,17 @@
                 <w:rFonts w:ascii="BRH Malayalam Extra" w:hAnsi="BRH Malayalam Extra" w:cs="BRH Devanagari Extra"/>
                 <w:color w:val="000000"/>
                 <w:szCs w:val="40"/>
-              </w:rPr>
-              <w:t>–</w:t>
-            </w:r>
-            <w:r>
-              <w:rPr>
-                <w:rFonts w:ascii="BRH Devanagari Extra" w:hAnsi="BRH Devanagari Extra" w:cs="BRH Devanagari Extra"/>
-                <w:color w:val="000000"/>
-                <w:sz w:val="32"/>
-                <w:szCs w:val="40"/>
+                <w:lang w:val="it-IT"/>
+              </w:rPr>
+              <w:t>–</w:t>
+            </w:r>
+            <w:r>
+              <w:rPr>
+                <w:rFonts w:ascii="BRH Devanagari Extra" w:hAnsi="BRH Devanagari Extra" w:cs="BRH Devanagari Extra"/>
+                <w:color w:val="000000"/>
+                <w:sz w:val="32"/>
+                <w:szCs w:val="40"/>
+                <w:lang w:val="it-IT"/>
               </w:rPr>
               <w:t>alÉÏ</w:t>
             </w:r>
@@ -17805,15 +18109,17 @@
                 <w:rFonts w:ascii="BRH Malayalam Extra" w:hAnsi="BRH Malayalam Extra" w:cs="BRH Devanagari Extra"/>
                 <w:color w:val="000000"/>
                 <w:szCs w:val="40"/>
-              </w:rPr>
-              <w:t>–</w:t>
-            </w:r>
-            <w:r>
-              <w:rPr>
-                <w:rFonts w:ascii="BRH Devanagari Extra" w:hAnsi="BRH Devanagari Extra" w:cs="BRH Devanagari Extra"/>
-                <w:color w:val="000000"/>
-                <w:sz w:val="32"/>
-                <w:szCs w:val="40"/>
+                <w:lang w:val="it-IT"/>
+              </w:rPr>
+              <w:t>–</w:t>
+            </w:r>
+            <w:r>
+              <w:rPr>
+                <w:rFonts w:ascii="BRH Devanagari Extra" w:hAnsi="BRH Devanagari Extra" w:cs="BRH Devanagari Extra"/>
+                <w:color w:val="000000"/>
+                <w:sz w:val="32"/>
+                <w:szCs w:val="40"/>
+                <w:lang w:val="it-IT"/>
               </w:rPr>
               <w:t xml:space="preserve"> CiÉÏÿlSì - A</w:t>
             </w:r>
@@ -17822,15 +18128,17 @@
                 <w:rFonts w:ascii="BRH Malayalam Extra" w:hAnsi="BRH Malayalam Extra" w:cs="BRH Devanagari Extra"/>
                 <w:color w:val="000000"/>
                 <w:szCs w:val="40"/>
-              </w:rPr>
-              <w:t>–</w:t>
-            </w:r>
-            <w:r>
-              <w:rPr>
-                <w:rFonts w:ascii="BRH Devanagari Extra" w:hAnsi="BRH Devanagari Extra" w:cs="BRH Devanagari Extra"/>
-                <w:color w:val="000000"/>
-                <w:sz w:val="32"/>
-                <w:szCs w:val="40"/>
+                <w:lang w:val="it-IT"/>
+              </w:rPr>
+              <w:t>–</w:t>
+            </w:r>
+            <w:r>
+              <w:rPr>
+                <w:rFonts w:ascii="BRH Devanagari Extra" w:hAnsi="BRH Devanagari Extra" w:cs="BRH Devanagari Extra"/>
+                <w:color w:val="000000"/>
+                <w:sz w:val="32"/>
+                <w:szCs w:val="40"/>
+                <w:lang w:val="it-IT"/>
               </w:rPr>
               <w:t>alÉÏ</w:t>
             </w:r>
@@ -17839,15 +18147,17 @@
                 <w:rFonts w:ascii="BRH Malayalam Extra" w:hAnsi="BRH Malayalam Extra" w:cs="BRH Devanagari Extra"/>
                 <w:color w:val="000000"/>
                 <w:szCs w:val="40"/>
-              </w:rPr>
-              <w:t>–</w:t>
-            </w:r>
-            <w:r>
-              <w:rPr>
-                <w:rFonts w:ascii="BRH Devanagari Extra" w:hAnsi="BRH Devanagari Extra" w:cs="BRH Devanagari Extra"/>
-                <w:color w:val="000000"/>
-                <w:sz w:val="32"/>
-                <w:szCs w:val="40"/>
+                <w:lang w:val="it-IT"/>
+              </w:rPr>
+              <w:t>–</w:t>
+            </w:r>
+            <w:r>
+              <w:rPr>
+                <w:rFonts w:ascii="BRH Devanagari Extra" w:hAnsi="BRH Devanagari Extra" w:cs="BRH Devanagari Extra"/>
+                <w:color w:val="000000"/>
+                <w:sz w:val="32"/>
+                <w:szCs w:val="40"/>
+                <w:lang w:val="it-IT"/>
               </w:rPr>
               <w:t xml:space="preserve"> | </w:t>
             </w:r>
@@ -17862,6 +18172,7 @@
                 <w:rFonts w:cs="BRH Devanagari Extra"/>
                 <w:color w:val="000000"/>
                 <w:szCs w:val="40"/>
+                <w:lang w:val="it-IT"/>
               </w:rPr>
             </w:pPr>
           </w:p>
@@ -17887,6 +18198,7 @@
                 <w:color w:val="000000"/>
                 <w:sz w:val="32"/>
                 <w:szCs w:val="40"/>
+                <w:lang w:val="it-IT"/>
               </w:rPr>
             </w:pPr>
             <w:r>
@@ -17894,6 +18206,7 @@
                 <w:rFonts w:cs="BRH Devanagari Extra"/>
                 <w:color w:val="000000"/>
                 <w:szCs w:val="40"/>
+                <w:lang w:val="it-IT"/>
               </w:rPr>
               <w:t>1</w:t>
             </w:r>
@@ -17903,6 +18216,7 @@
                 <w:color w:val="000000"/>
                 <w:sz w:val="32"/>
                 <w:szCs w:val="40"/>
+                <w:lang w:val="it-IT"/>
               </w:rPr>
               <w:t>)</w:t>
             </w:r>
@@ -17912,6 +18226,7 @@
                 <w:color w:val="000000"/>
                 <w:sz w:val="32"/>
                 <w:szCs w:val="40"/>
+                <w:lang w:val="it-IT"/>
               </w:rPr>
               <w:tab/>
             </w:r>
@@ -17920,6 +18235,7 @@
                 <w:rFonts w:cs="BRH Devanagari Extra"/>
                 <w:color w:val="000000"/>
                 <w:szCs w:val="40"/>
+                <w:lang w:val="it-IT"/>
               </w:rPr>
               <w:t>1</w:t>
             </w:r>
@@ -17929,6 +18245,7 @@
                 <w:color w:val="000000"/>
                 <w:sz w:val="32"/>
                 <w:szCs w:val="40"/>
+                <w:lang w:val="it-IT"/>
               </w:rPr>
               <w:t>.</w:t>
             </w:r>
@@ -17937,6 +18254,7 @@
                 <w:rFonts w:cs="BRH Devanagari Extra"/>
                 <w:color w:val="000000"/>
                 <w:szCs w:val="40"/>
+                <w:lang w:val="it-IT"/>
               </w:rPr>
               <w:t>1</w:t>
             </w:r>
@@ -17946,6 +18264,7 @@
                 <w:color w:val="000000"/>
                 <w:sz w:val="32"/>
                 <w:szCs w:val="40"/>
+                <w:lang w:val="it-IT"/>
               </w:rPr>
               <w:t>.</w:t>
             </w:r>
@@ -17954,6 +18273,7 @@
                 <w:rFonts w:cs="BRH Devanagari Extra"/>
                 <w:color w:val="000000"/>
                 <w:szCs w:val="40"/>
+                <w:lang w:val="it-IT"/>
               </w:rPr>
               <w:t>14</w:t>
             </w:r>
@@ -17963,6 +18283,7 @@
                 <w:color w:val="000000"/>
                 <w:sz w:val="32"/>
                 <w:szCs w:val="40"/>
+                <w:lang w:val="it-IT"/>
               </w:rPr>
               <w:t>.</w:t>
             </w:r>
@@ -17971,6 +18292,7 @@
                 <w:rFonts w:cs="BRH Devanagari Extra"/>
                 <w:color w:val="000000"/>
                 <w:szCs w:val="40"/>
+                <w:lang w:val="it-IT"/>
               </w:rPr>
               <w:t>1</w:t>
             </w:r>
@@ -17980,6 +18302,7 @@
                 <w:color w:val="000000"/>
                 <w:sz w:val="32"/>
                 <w:szCs w:val="40"/>
+                <w:lang w:val="it-IT"/>
               </w:rPr>
               <w:t>(</w:t>
             </w:r>
@@ -17988,6 +18311,7 @@
                 <w:rFonts w:cs="BRH Devanagari Extra"/>
                 <w:color w:val="000000"/>
                 <w:szCs w:val="40"/>
+                <w:lang w:val="it-IT"/>
               </w:rPr>
               <w:t>1</w:t>
             </w:r>
@@ -17997,6 +18321,7 @@
                 <w:color w:val="000000"/>
                 <w:sz w:val="32"/>
                 <w:szCs w:val="40"/>
+                <w:lang w:val="it-IT"/>
               </w:rPr>
               <w:t>)- E</w:t>
             </w:r>
@@ -18005,15 +18330,17 @@
                 <w:rFonts w:ascii="BRH Malayalam Extra" w:hAnsi="BRH Malayalam Extra" w:cs="BRH Devanagari Extra"/>
                 <w:color w:val="000000"/>
                 <w:szCs w:val="40"/>
-              </w:rPr>
-              <w:t>–</w:t>
-            </w:r>
-            <w:r>
-              <w:rPr>
-                <w:rFonts w:ascii="BRH Devanagari Extra" w:hAnsi="BRH Devanagari Extra" w:cs="BRH Devanagari Extra"/>
-                <w:color w:val="000000"/>
-                <w:sz w:val="32"/>
-                <w:szCs w:val="40"/>
+                <w:lang w:val="it-IT"/>
+              </w:rPr>
+              <w:t>–</w:t>
+            </w:r>
+            <w:r>
+              <w:rPr>
+                <w:rFonts w:ascii="BRH Devanagari Extra" w:hAnsi="BRH Devanagari Extra" w:cs="BRH Devanagari Extra"/>
+                <w:color w:val="000000"/>
+                <w:sz w:val="32"/>
+                <w:szCs w:val="40"/>
+                <w:lang w:val="it-IT"/>
               </w:rPr>
               <w:t>pÉÉ | uÉÉ</w:t>
             </w:r>
@@ -18022,15 +18349,17 @@
                 <w:rFonts w:ascii="BRH Malayalam Extra" w:hAnsi="BRH Malayalam Extra" w:cs="BRH Devanagari Extra"/>
                 <w:color w:val="000000"/>
                 <w:szCs w:val="40"/>
-              </w:rPr>
-              <w:t>–</w:t>
-            </w:r>
-            <w:r>
-              <w:rPr>
-                <w:rFonts w:ascii="BRH Devanagari Extra" w:hAnsi="BRH Devanagari Extra" w:cs="BRH Devanagari Extra"/>
-                <w:color w:val="000000"/>
-                <w:sz w:val="32"/>
-                <w:szCs w:val="40"/>
+                <w:lang w:val="it-IT"/>
+              </w:rPr>
+              <w:t>–</w:t>
+            </w:r>
+            <w:r>
+              <w:rPr>
+                <w:rFonts w:ascii="BRH Devanagari Extra" w:hAnsi="BRH Devanagari Extra" w:cs="BRH Devanagari Extra"/>
+                <w:color w:val="000000"/>
+                <w:sz w:val="32"/>
+                <w:szCs w:val="40"/>
+                <w:lang w:val="it-IT"/>
               </w:rPr>
               <w:t>qÉç | C</w:t>
             </w:r>
@@ -18039,15 +18368,17 @@
                 <w:rFonts w:ascii="BRH Malayalam Extra" w:hAnsi="BRH Malayalam Extra" w:cs="BRH Devanagari Extra"/>
                 <w:color w:val="000000"/>
                 <w:szCs w:val="40"/>
-              </w:rPr>
-              <w:t>–</w:t>
-            </w:r>
-            <w:r>
-              <w:rPr>
-                <w:rFonts w:ascii="BRH Devanagari Extra" w:hAnsi="BRH Devanagari Extra" w:cs="BRH Devanagari Extra"/>
-                <w:color w:val="000000"/>
-                <w:sz w:val="32"/>
-                <w:szCs w:val="40"/>
+                <w:lang w:val="it-IT"/>
+              </w:rPr>
+              <w:t>–</w:t>
+            </w:r>
+            <w:r>
+              <w:rPr>
+                <w:rFonts w:ascii="BRH Devanagari Extra" w:hAnsi="BRH Devanagari Extra" w:cs="BRH Devanagari Extra"/>
+                <w:color w:val="000000"/>
+                <w:sz w:val="32"/>
+                <w:szCs w:val="40"/>
+                <w:lang w:val="it-IT"/>
               </w:rPr>
               <w:t>lSìÉ</w:t>
             </w:r>
@@ -18056,6 +18387,7 @@
                 <w:rFonts w:ascii="BRH Malayalam Extra" w:hAnsi="BRH Malayalam Extra" w:cs="BRH Devanagari Extra"/>
                 <w:color w:val="000000"/>
                 <w:szCs w:val="40"/>
+                <w:lang w:val="it-IT"/>
               </w:rPr>
               <w:t>–</w:t>
             </w:r>
@@ -18066,6 +18398,7 @@
                 <w:sz w:val="32"/>
                 <w:szCs w:val="40"/>
                 <w:highlight w:val="green"/>
+                <w:lang w:val="it-IT"/>
               </w:rPr>
               <w:t>alÉÏ</w:t>
             </w:r>
@@ -18074,15 +18407,17 @@
                 <w:rFonts w:ascii="BRH Malayalam Extra" w:hAnsi="BRH Malayalam Extra" w:cs="BRH Devanagari Extra"/>
                 <w:color w:val="000000"/>
                 <w:szCs w:val="40"/>
-              </w:rPr>
-              <w:t>–</w:t>
-            </w:r>
-            <w:r>
-              <w:rPr>
-                <w:rFonts w:ascii="BRH Devanagari Extra" w:hAnsi="BRH Devanagari Extra" w:cs="BRH Devanagari Extra"/>
-                <w:color w:val="000000"/>
-                <w:sz w:val="32"/>
-                <w:szCs w:val="40"/>
+                <w:lang w:val="it-IT"/>
+              </w:rPr>
+              <w:t>–</w:t>
+            </w:r>
+            <w:r>
+              <w:rPr>
+                <w:rFonts w:ascii="BRH Devanagari Extra" w:hAnsi="BRH Devanagari Extra" w:cs="BRH Devanagari Extra"/>
+                <w:color w:val="000000"/>
+                <w:sz w:val="32"/>
+                <w:szCs w:val="40"/>
+                <w:lang w:val="it-IT"/>
               </w:rPr>
               <w:t xml:space="preserve"> | </w:t>
             </w:r>
@@ -18098,6 +18433,7 @@
                 <w:color w:val="000000"/>
                 <w:sz w:val="32"/>
                 <w:szCs w:val="40"/>
+                <w:lang w:val="it-IT"/>
               </w:rPr>
             </w:pPr>
             <w:r>
@@ -18106,6 +18442,7 @@
                 <w:color w:val="000000"/>
                 <w:sz w:val="32"/>
                 <w:szCs w:val="40"/>
+                <w:lang w:val="it-IT"/>
               </w:rPr>
               <w:t>E</w:t>
             </w:r>
@@ -18114,15 +18451,17 @@
                 <w:rFonts w:ascii="BRH Malayalam Extra" w:hAnsi="BRH Malayalam Extra" w:cs="BRH Devanagari Extra"/>
                 <w:color w:val="000000"/>
                 <w:szCs w:val="40"/>
-              </w:rPr>
-              <w:t>–</w:t>
-            </w:r>
-            <w:r>
-              <w:rPr>
-                <w:rFonts w:ascii="BRH Devanagari Extra" w:hAnsi="BRH Devanagari Extra" w:cs="BRH Devanagari Extra"/>
-                <w:color w:val="000000"/>
-                <w:sz w:val="32"/>
-                <w:szCs w:val="40"/>
+                <w:lang w:val="it-IT"/>
+              </w:rPr>
+              <w:t>–</w:t>
+            </w:r>
+            <w:r>
+              <w:rPr>
+                <w:rFonts w:ascii="BRH Devanagari Extra" w:hAnsi="BRH Devanagari Extra" w:cs="BRH Devanagari Extra"/>
+                <w:color w:val="000000"/>
+                <w:sz w:val="32"/>
+                <w:szCs w:val="40"/>
+                <w:lang w:val="it-IT"/>
               </w:rPr>
               <w:t>pÉÉ uÉÉÿÇ ÆuÉÉ qÉÑ</w:t>
             </w:r>
@@ -18131,15 +18470,17 @@
                 <w:rFonts w:ascii="BRH Malayalam Extra" w:hAnsi="BRH Malayalam Extra" w:cs="BRH Devanagari Extra"/>
                 <w:color w:val="000000"/>
                 <w:szCs w:val="40"/>
-              </w:rPr>
-              <w:t>–</w:t>
-            </w:r>
-            <w:r>
-              <w:rPr>
-                <w:rFonts w:ascii="BRH Devanagari Extra" w:hAnsi="BRH Devanagari Extra" w:cs="BRH Devanagari Extra"/>
-                <w:color w:val="000000"/>
-                <w:sz w:val="32"/>
-                <w:szCs w:val="40"/>
+                <w:lang w:val="it-IT"/>
+              </w:rPr>
+              <w:t>–</w:t>
+            </w:r>
+            <w:r>
+              <w:rPr>
+                <w:rFonts w:ascii="BRH Devanagari Extra" w:hAnsi="BRH Devanagari Extra" w:cs="BRH Devanagari Extra"/>
+                <w:color w:val="000000"/>
+                <w:sz w:val="32"/>
+                <w:szCs w:val="40"/>
+                <w:lang w:val="it-IT"/>
               </w:rPr>
               <w:t>pÉÉåpÉÉ uÉÉþ ÍqÉ</w:t>
             </w:r>
@@ -18150,6 +18491,7 @@
                 <w:sz w:val="32"/>
                 <w:szCs w:val="40"/>
                 <w:highlight w:val="green"/>
+                <w:lang w:val="it-IT"/>
               </w:rPr>
               <w:t>lSìÉ</w:t>
             </w:r>
@@ -18159,6 +18501,7 @@
                 <w:color w:val="000000"/>
                 <w:sz w:val="32"/>
                 <w:szCs w:val="40"/>
+                <w:lang w:val="it-IT"/>
               </w:rPr>
               <w:t xml:space="preserve">alÉÏ </w:t>
             </w:r>
@@ -18169,6 +18512,7 @@
                 <w:sz w:val="32"/>
                 <w:szCs w:val="40"/>
                 <w:highlight w:val="green"/>
+                <w:lang w:val="it-IT"/>
               </w:rPr>
               <w:t>ClSìÉ</w:t>
             </w:r>
@@ -18178,6 +18522,7 @@
                 <w:color w:val="000000"/>
                 <w:sz w:val="32"/>
                 <w:szCs w:val="40"/>
+                <w:lang w:val="it-IT"/>
               </w:rPr>
               <w:t xml:space="preserve">alÉÏ </w:t>
             </w:r>
@@ -18188,6 +18533,7 @@
                 <w:sz w:val="32"/>
                 <w:szCs w:val="40"/>
                 <w:highlight w:val="green"/>
+                <w:lang w:val="it-IT"/>
               </w:rPr>
               <w:t>uÉÉ</w:t>
             </w:r>
@@ -18197,6 +18543,7 @@
                 <w:color w:val="000000"/>
                 <w:sz w:val="32"/>
                 <w:szCs w:val="40"/>
+                <w:lang w:val="it-IT"/>
               </w:rPr>
               <w:t xml:space="preserve"> qÉÑ</w:t>
             </w:r>
@@ -18205,15 +18552,17 @@
                 <w:rFonts w:ascii="BRH Malayalam Extra" w:hAnsi="BRH Malayalam Extra" w:cs="BRH Devanagari Extra"/>
                 <w:color w:val="000000"/>
                 <w:szCs w:val="40"/>
-              </w:rPr>
-              <w:t>–</w:t>
-            </w:r>
-            <w:r>
-              <w:rPr>
-                <w:rFonts w:ascii="BRH Devanagari Extra" w:hAnsi="BRH Devanagari Extra" w:cs="BRH Devanagari Extra"/>
-                <w:color w:val="000000"/>
-                <w:sz w:val="32"/>
-                <w:szCs w:val="40"/>
+                <w:lang w:val="it-IT"/>
+              </w:rPr>
+              <w:t>–</w:t>
+            </w:r>
+            <w:r>
+              <w:rPr>
+                <w:rFonts w:ascii="BRH Devanagari Extra" w:hAnsi="BRH Devanagari Extra" w:cs="BRH Devanagari Extra"/>
+                <w:color w:val="000000"/>
+                <w:sz w:val="32"/>
+                <w:szCs w:val="40"/>
+                <w:lang w:val="it-IT"/>
               </w:rPr>
               <w:t>pÉÉåpÉÉ uÉÉþ ÍqÉ</w:t>
             </w:r>
@@ -18224,6 +18573,7 @@
                 <w:sz w:val="32"/>
                 <w:szCs w:val="40"/>
                 <w:highlight w:val="green"/>
+                <w:lang w:val="it-IT"/>
               </w:rPr>
               <w:t>lSìÉ</w:t>
             </w:r>
@@ -18233,6 +18583,7 @@
                 <w:color w:val="000000"/>
                 <w:sz w:val="32"/>
                 <w:szCs w:val="40"/>
+                <w:lang w:val="it-IT"/>
               </w:rPr>
               <w:t xml:space="preserve">alÉÏ | </w:t>
             </w:r>
@@ -18248,6 +18599,7 @@
                 <w:color w:val="000000"/>
                 <w:sz w:val="32"/>
                 <w:szCs w:val="40"/>
+                <w:lang w:val="it-IT"/>
               </w:rPr>
             </w:pPr>
             <w:r>
@@ -18255,6 +18607,7 @@
                 <w:rFonts w:cs="BRH Devanagari Extra"/>
                 <w:color w:val="000000"/>
                 <w:szCs w:val="40"/>
+                <w:lang w:val="it-IT"/>
               </w:rPr>
               <w:t>2</w:t>
             </w:r>
@@ -18264,6 +18617,7 @@
                 <w:color w:val="000000"/>
                 <w:sz w:val="32"/>
                 <w:szCs w:val="40"/>
+                <w:lang w:val="it-IT"/>
               </w:rPr>
               <w:t>)</w:t>
             </w:r>
@@ -18273,6 +18627,7 @@
                 <w:color w:val="000000"/>
                 <w:sz w:val="32"/>
                 <w:szCs w:val="40"/>
+                <w:lang w:val="it-IT"/>
               </w:rPr>
               <w:tab/>
             </w:r>
@@ -18281,6 +18636,7 @@
                 <w:rFonts w:cs="BRH Devanagari Extra"/>
                 <w:color w:val="000000"/>
                 <w:szCs w:val="40"/>
+                <w:lang w:val="it-IT"/>
               </w:rPr>
               <w:t>1</w:t>
             </w:r>
@@ -18290,6 +18646,7 @@
                 <w:color w:val="000000"/>
                 <w:sz w:val="32"/>
                 <w:szCs w:val="40"/>
+                <w:lang w:val="it-IT"/>
               </w:rPr>
               <w:t>.</w:t>
             </w:r>
@@ -18298,6 +18655,7 @@
                 <w:rFonts w:cs="BRH Devanagari Extra"/>
                 <w:color w:val="000000"/>
                 <w:szCs w:val="40"/>
+                <w:lang w:val="it-IT"/>
               </w:rPr>
               <w:t>1</w:t>
             </w:r>
@@ -18307,6 +18665,7 @@
                 <w:color w:val="000000"/>
                 <w:sz w:val="32"/>
                 <w:szCs w:val="40"/>
+                <w:lang w:val="it-IT"/>
               </w:rPr>
               <w:t>.</w:t>
             </w:r>
@@ -18315,6 +18674,7 @@
                 <w:rFonts w:cs="BRH Devanagari Extra"/>
                 <w:color w:val="000000"/>
                 <w:szCs w:val="40"/>
+                <w:lang w:val="it-IT"/>
               </w:rPr>
               <w:t>14</w:t>
             </w:r>
@@ -18324,6 +18684,7 @@
                 <w:color w:val="000000"/>
                 <w:sz w:val="32"/>
                 <w:szCs w:val="40"/>
+                <w:lang w:val="it-IT"/>
               </w:rPr>
               <w:t>.</w:t>
             </w:r>
@@ -18332,6 +18693,7 @@
                 <w:rFonts w:cs="BRH Devanagari Extra"/>
                 <w:color w:val="000000"/>
                 <w:szCs w:val="40"/>
+                <w:lang w:val="it-IT"/>
               </w:rPr>
               <w:t>1</w:t>
             </w:r>
@@ -18341,6 +18703,7 @@
                 <w:color w:val="000000"/>
                 <w:sz w:val="32"/>
                 <w:szCs w:val="40"/>
+                <w:lang w:val="it-IT"/>
               </w:rPr>
               <w:t>(</w:t>
             </w:r>
@@ -18349,6 +18712,7 @@
                 <w:rFonts w:cs="BRH Devanagari Extra"/>
                 <w:color w:val="000000"/>
                 <w:szCs w:val="40"/>
+                <w:lang w:val="it-IT"/>
               </w:rPr>
               <w:t>2</w:t>
             </w:r>
@@ -18358,6 +18722,7 @@
                 <w:color w:val="000000"/>
                 <w:sz w:val="32"/>
                 <w:szCs w:val="40"/>
+                <w:lang w:val="it-IT"/>
               </w:rPr>
               <w:t>)- uÉÉ</w:t>
             </w:r>
@@ -18366,15 +18731,17 @@
                 <w:rFonts w:ascii="BRH Malayalam Extra" w:hAnsi="BRH Malayalam Extra" w:cs="BRH Devanagari Extra"/>
                 <w:color w:val="000000"/>
                 <w:szCs w:val="40"/>
-              </w:rPr>
-              <w:t>–</w:t>
-            </w:r>
-            <w:r>
-              <w:rPr>
-                <w:rFonts w:ascii="BRH Devanagari Extra" w:hAnsi="BRH Devanagari Extra" w:cs="BRH Devanagari Extra"/>
-                <w:color w:val="000000"/>
-                <w:sz w:val="32"/>
-                <w:szCs w:val="40"/>
+                <w:lang w:val="it-IT"/>
+              </w:rPr>
+              <w:t>–</w:t>
+            </w:r>
+            <w:r>
+              <w:rPr>
+                <w:rFonts w:ascii="BRH Devanagari Extra" w:hAnsi="BRH Devanagari Extra" w:cs="BRH Devanagari Extra"/>
+                <w:color w:val="000000"/>
+                <w:sz w:val="32"/>
+                <w:szCs w:val="40"/>
+                <w:lang w:val="it-IT"/>
               </w:rPr>
               <w:t>qÉç | C</w:t>
             </w:r>
@@ -18383,15 +18750,17 @@
                 <w:rFonts w:ascii="BRH Malayalam Extra" w:hAnsi="BRH Malayalam Extra" w:cs="BRH Devanagari Extra"/>
                 <w:color w:val="000000"/>
                 <w:szCs w:val="40"/>
-              </w:rPr>
-              <w:t>–</w:t>
-            </w:r>
-            <w:r>
-              <w:rPr>
-                <w:rFonts w:ascii="BRH Devanagari Extra" w:hAnsi="BRH Devanagari Extra" w:cs="BRH Devanagari Extra"/>
-                <w:color w:val="000000"/>
-                <w:sz w:val="32"/>
-                <w:szCs w:val="40"/>
+                <w:lang w:val="it-IT"/>
+              </w:rPr>
+              <w:t>–</w:t>
+            </w:r>
+            <w:r>
+              <w:rPr>
+                <w:rFonts w:ascii="BRH Devanagari Extra" w:hAnsi="BRH Devanagari Extra" w:cs="BRH Devanagari Extra"/>
+                <w:color w:val="000000"/>
+                <w:sz w:val="32"/>
+                <w:szCs w:val="40"/>
+                <w:lang w:val="it-IT"/>
               </w:rPr>
               <w:t>lSìÉ</w:t>
             </w:r>
@@ -18400,6 +18769,7 @@
                 <w:rFonts w:ascii="BRH Malayalam Extra" w:hAnsi="BRH Malayalam Extra" w:cs="BRH Devanagari Extra"/>
                 <w:color w:val="000000"/>
                 <w:szCs w:val="40"/>
+                <w:lang w:val="it-IT"/>
               </w:rPr>
               <w:t>–</w:t>
             </w:r>
@@ -18410,6 +18780,7 @@
                 <w:sz w:val="32"/>
                 <w:szCs w:val="40"/>
                 <w:highlight w:val="green"/>
+                <w:lang w:val="it-IT"/>
               </w:rPr>
               <w:t>alÉÏ</w:t>
             </w:r>
@@ -18418,15 +18789,17 @@
                 <w:rFonts w:ascii="BRH Malayalam Extra" w:hAnsi="BRH Malayalam Extra" w:cs="BRH Devanagari Extra"/>
                 <w:color w:val="000000"/>
                 <w:szCs w:val="40"/>
-              </w:rPr>
-              <w:t>–</w:t>
-            </w:r>
-            <w:r>
-              <w:rPr>
-                <w:rFonts w:ascii="BRH Devanagari Extra" w:hAnsi="BRH Devanagari Extra" w:cs="BRH Devanagari Extra"/>
-                <w:color w:val="000000"/>
-                <w:sz w:val="32"/>
-                <w:szCs w:val="40"/>
+                <w:lang w:val="it-IT"/>
+              </w:rPr>
+              <w:t>–</w:t>
+            </w:r>
+            <w:r>
+              <w:rPr>
+                <w:rFonts w:ascii="BRH Devanagari Extra" w:hAnsi="BRH Devanagari Extra" w:cs="BRH Devanagari Extra"/>
+                <w:color w:val="000000"/>
+                <w:sz w:val="32"/>
+                <w:szCs w:val="40"/>
+                <w:lang w:val="it-IT"/>
               </w:rPr>
               <w:t xml:space="preserve"> | AÉ</w:t>
             </w:r>
@@ -18435,15 +18808,17 @@
                 <w:rFonts w:ascii="BRH Malayalam Extra" w:hAnsi="BRH Malayalam Extra" w:cs="BRH Devanagari Extra"/>
                 <w:color w:val="000000"/>
                 <w:szCs w:val="40"/>
-              </w:rPr>
-              <w:t>–</w:t>
-            </w:r>
-            <w:r>
-              <w:rPr>
-                <w:rFonts w:ascii="BRH Devanagari Extra" w:hAnsi="BRH Devanagari Extra" w:cs="BRH Devanagari Extra"/>
-                <w:color w:val="000000"/>
-                <w:sz w:val="32"/>
-                <w:szCs w:val="40"/>
+                <w:lang w:val="it-IT"/>
+              </w:rPr>
+              <w:t>–</w:t>
+            </w:r>
+            <w:r>
+              <w:rPr>
+                <w:rFonts w:ascii="BRH Devanagari Extra" w:hAnsi="BRH Devanagari Extra" w:cs="BRH Devanagari Extra"/>
+                <w:color w:val="000000"/>
+                <w:sz w:val="32"/>
+                <w:szCs w:val="40"/>
+                <w:lang w:val="it-IT"/>
               </w:rPr>
               <w:t>WÒû</w:t>
             </w:r>
@@ -18452,15 +18827,17 @@
                 <w:rFonts w:ascii="BRH Malayalam Extra" w:hAnsi="BRH Malayalam Extra" w:cs="BRH Devanagari Extra"/>
                 <w:color w:val="000000"/>
                 <w:szCs w:val="40"/>
-              </w:rPr>
-              <w:t>–</w:t>
-            </w:r>
-            <w:r>
-              <w:rPr>
-                <w:rFonts w:ascii="BRH Devanagari Extra" w:hAnsi="BRH Devanagari Extra" w:cs="BRH Devanagari Extra"/>
-                <w:color w:val="000000"/>
-                <w:sz w:val="32"/>
-                <w:szCs w:val="40"/>
+                <w:lang w:val="it-IT"/>
+              </w:rPr>
+              <w:t>–</w:t>
+            </w:r>
+            <w:r>
+              <w:rPr>
+                <w:rFonts w:ascii="BRH Devanagari Extra" w:hAnsi="BRH Devanagari Extra" w:cs="BRH Devanagari Extra"/>
+                <w:color w:val="000000"/>
+                <w:sz w:val="32"/>
+                <w:szCs w:val="40"/>
+                <w:lang w:val="it-IT"/>
               </w:rPr>
               <w:t xml:space="preserve">uÉSèkrÉæÿ | </w:t>
             </w:r>
@@ -18476,6 +18853,7 @@
                 <w:color w:val="000000"/>
                 <w:sz w:val="32"/>
                 <w:szCs w:val="40"/>
+                <w:lang w:val="it-IT"/>
               </w:rPr>
             </w:pPr>
             <w:r>
@@ -18484,6 +18862,7 @@
                 <w:color w:val="000000"/>
                 <w:sz w:val="32"/>
                 <w:szCs w:val="40"/>
+                <w:lang w:val="it-IT"/>
               </w:rPr>
               <w:t>uÉÉ</w:t>
             </w:r>
@@ -18492,15 +18871,17 @@
                 <w:rFonts w:ascii="BRH Malayalam Extra" w:hAnsi="BRH Malayalam Extra" w:cs="BRH Devanagari Extra"/>
                 <w:color w:val="000000"/>
                 <w:szCs w:val="40"/>
-              </w:rPr>
-              <w:t>–</w:t>
-            </w:r>
-            <w:r>
-              <w:rPr>
-                <w:rFonts w:ascii="BRH Devanagari Extra" w:hAnsi="BRH Devanagari Extra" w:cs="BRH Devanagari Extra"/>
-                <w:color w:val="000000"/>
-                <w:sz w:val="32"/>
-                <w:szCs w:val="40"/>
+                <w:lang w:val="it-IT"/>
+              </w:rPr>
+              <w:t>–</w:t>
+            </w:r>
+            <w:r>
+              <w:rPr>
+                <w:rFonts w:ascii="BRH Devanagari Extra" w:hAnsi="BRH Devanagari Extra" w:cs="BRH Devanagari Extra"/>
+                <w:color w:val="000000"/>
+                <w:sz w:val="32"/>
+                <w:szCs w:val="40"/>
+                <w:lang w:val="it-IT"/>
               </w:rPr>
               <w:t xml:space="preserve"> ÍqÉ</w:t>
             </w:r>
@@ -18509,15 +18890,17 @@
                 <w:rFonts w:ascii="BRH Malayalam Extra" w:hAnsi="BRH Malayalam Extra" w:cs="BRH Devanagari Extra"/>
                 <w:color w:val="000000"/>
                 <w:szCs w:val="40"/>
-              </w:rPr>
-              <w:t>–</w:t>
-            </w:r>
-            <w:r>
-              <w:rPr>
-                <w:rFonts w:ascii="BRH Devanagari Extra" w:hAnsi="BRH Devanagari Extra" w:cs="BRH Devanagari Extra"/>
-                <w:color w:val="000000"/>
-                <w:sz w:val="32"/>
-                <w:szCs w:val="40"/>
+                <w:lang w:val="it-IT"/>
+              </w:rPr>
+              <w:t>–</w:t>
+            </w:r>
+            <w:r>
+              <w:rPr>
+                <w:rFonts w:ascii="BRH Devanagari Extra" w:hAnsi="BRH Devanagari Extra" w:cs="BRH Devanagari Extra"/>
+                <w:color w:val="000000"/>
+                <w:sz w:val="32"/>
+                <w:szCs w:val="40"/>
+                <w:lang w:val="it-IT"/>
               </w:rPr>
               <w:t>lSìÉ</w:t>
             </w:r>
@@ -18526,6 +18909,7 @@
                 <w:rFonts w:ascii="BRH Malayalam Extra" w:hAnsi="BRH Malayalam Extra" w:cs="BRH Devanagari Extra"/>
                 <w:color w:val="000000"/>
                 <w:szCs w:val="40"/>
+                <w:lang w:val="it-IT"/>
               </w:rPr>
               <w:t>–</w:t>
             </w:r>
@@ -18536,6 +18920,7 @@
                 <w:sz w:val="32"/>
                 <w:szCs w:val="40"/>
                 <w:highlight w:val="green"/>
+                <w:lang w:val="it-IT"/>
               </w:rPr>
               <w:t>alÉÏ</w:t>
             </w:r>
@@ -18544,15 +18929,17 @@
                 <w:rFonts w:ascii="BRH Malayalam Extra" w:hAnsi="BRH Malayalam Extra" w:cs="BRH Devanagari Extra"/>
                 <w:color w:val="000000"/>
                 <w:szCs w:val="40"/>
-              </w:rPr>
-              <w:t>–</w:t>
-            </w:r>
-            <w:r>
-              <w:rPr>
-                <w:rFonts w:ascii="BRH Devanagari Extra" w:hAnsi="BRH Devanagari Extra" w:cs="BRH Devanagari Extra"/>
-                <w:color w:val="000000"/>
-                <w:sz w:val="32"/>
-                <w:szCs w:val="40"/>
+                <w:lang w:val="it-IT"/>
+              </w:rPr>
+              <w:t>–</w:t>
+            </w:r>
+            <w:r>
+              <w:rPr>
+                <w:rFonts w:ascii="BRH Devanagari Extra" w:hAnsi="BRH Devanagari Extra" w:cs="BRH Devanagari Extra"/>
+                <w:color w:val="000000"/>
+                <w:sz w:val="32"/>
+                <w:szCs w:val="40"/>
+                <w:lang w:val="it-IT"/>
               </w:rPr>
               <w:t xml:space="preserve"> </w:t>
             </w:r>
@@ -18563,6 +18950,7 @@
                 <w:sz w:val="32"/>
                 <w:szCs w:val="40"/>
                 <w:highlight w:val="green"/>
+                <w:lang w:val="it-IT"/>
               </w:rPr>
               <w:t>C</w:t>
             </w:r>
@@ -18571,15 +18959,17 @@
                 <w:rFonts w:ascii="BRH Malayalam Extra" w:hAnsi="BRH Malayalam Extra" w:cs="BRH Devanagari Extra"/>
                 <w:color w:val="000000"/>
                 <w:szCs w:val="40"/>
-              </w:rPr>
-              <w:t>–</w:t>
-            </w:r>
-            <w:r>
-              <w:rPr>
-                <w:rFonts w:ascii="BRH Devanagari Extra" w:hAnsi="BRH Devanagari Extra" w:cs="BRH Devanagari Extra"/>
-                <w:color w:val="000000"/>
-                <w:sz w:val="32"/>
-                <w:szCs w:val="40"/>
+                <w:lang w:val="it-IT"/>
+              </w:rPr>
+              <w:t>–</w:t>
+            </w:r>
+            <w:r>
+              <w:rPr>
+                <w:rFonts w:ascii="BRH Devanagari Extra" w:hAnsi="BRH Devanagari Extra" w:cs="BRH Devanagari Extra"/>
+                <w:color w:val="000000"/>
+                <w:sz w:val="32"/>
+                <w:szCs w:val="40"/>
+                <w:lang w:val="it-IT"/>
               </w:rPr>
               <w:t>lSìÉ</w:t>
             </w:r>
@@ -18588,6 +18978,7 @@
                 <w:rFonts w:ascii="BRH Malayalam Extra" w:hAnsi="BRH Malayalam Extra" w:cs="BRH Devanagari Extra"/>
                 <w:color w:val="000000"/>
                 <w:szCs w:val="40"/>
+                <w:lang w:val="it-IT"/>
               </w:rPr>
               <w:t>–</w:t>
             </w:r>
@@ -18598,6 +18989,7 @@
                 <w:sz w:val="32"/>
                 <w:szCs w:val="40"/>
                 <w:highlight w:val="green"/>
+                <w:lang w:val="it-IT"/>
               </w:rPr>
               <w:t>alÉÏ</w:t>
             </w:r>
@@ -18606,15 +18998,17 @@
                 <w:rFonts w:ascii="BRH Malayalam Extra" w:hAnsi="BRH Malayalam Extra" w:cs="BRH Devanagari Extra"/>
                 <w:color w:val="000000"/>
                 <w:szCs w:val="40"/>
-              </w:rPr>
-              <w:t>–</w:t>
-            </w:r>
-            <w:r>
-              <w:rPr>
-                <w:rFonts w:ascii="BRH Devanagari Extra" w:hAnsi="BRH Devanagari Extra" w:cs="BRH Devanagari Extra"/>
-                <w:color w:val="000000"/>
-                <w:sz w:val="32"/>
-                <w:szCs w:val="40"/>
+                <w:lang w:val="it-IT"/>
+              </w:rPr>
+              <w:t>–</w:t>
+            </w:r>
+            <w:r>
+              <w:rPr>
+                <w:rFonts w:ascii="BRH Devanagari Extra" w:hAnsi="BRH Devanagari Extra" w:cs="BRH Devanagari Extra"/>
+                <w:color w:val="000000"/>
+                <w:sz w:val="32"/>
+                <w:szCs w:val="40"/>
+                <w:lang w:val="it-IT"/>
               </w:rPr>
               <w:t xml:space="preserve"> </w:t>
             </w:r>
@@ -18625,6 +19019,7 @@
                 <w:sz w:val="32"/>
                 <w:szCs w:val="40"/>
                 <w:highlight w:val="green"/>
+                <w:lang w:val="it-IT"/>
               </w:rPr>
               <w:t>uÉÉ</w:t>
             </w:r>
@@ -18634,15 +19029,17 @@
                 <w:color w:val="000000"/>
                 <w:szCs w:val="40"/>
                 <w:highlight w:val="green"/>
-              </w:rPr>
-              <w:t>–</w:t>
-            </w:r>
-            <w:r>
-              <w:rPr>
-                <w:rFonts w:ascii="BRH Devanagari Extra" w:hAnsi="BRH Devanagari Extra" w:cs="BRH Devanagari Extra"/>
-                <w:color w:val="000000"/>
-                <w:sz w:val="32"/>
-                <w:szCs w:val="40"/>
+                <w:lang w:val="it-IT"/>
+              </w:rPr>
+              <w:t>–</w:t>
+            </w:r>
+            <w:r>
+              <w:rPr>
+                <w:rFonts w:ascii="BRH Devanagari Extra" w:hAnsi="BRH Devanagari Extra" w:cs="BRH Devanagari Extra"/>
+                <w:color w:val="000000"/>
+                <w:sz w:val="32"/>
+                <w:szCs w:val="40"/>
+                <w:lang w:val="it-IT"/>
               </w:rPr>
               <w:t xml:space="preserve">Ç </w:t>
             </w:r>
@@ -18653,6 +19050,7 @@
                 <w:sz w:val="32"/>
                 <w:szCs w:val="40"/>
                 <w:highlight w:val="green"/>
+                <w:lang w:val="it-IT"/>
               </w:rPr>
               <w:t>ÆuÉ</w:t>
             </w:r>
@@ -18662,6 +19060,7 @@
                 <w:color w:val="000000"/>
                 <w:sz w:val="32"/>
                 <w:szCs w:val="40"/>
+                <w:lang w:val="it-IT"/>
               </w:rPr>
               <w:t>É</w:t>
             </w:r>
@@ -18670,15 +19069,17 @@
                 <w:rFonts w:ascii="BRH Malayalam Extra" w:hAnsi="BRH Malayalam Extra" w:cs="BRH Devanagari Extra"/>
                 <w:color w:val="000000"/>
                 <w:szCs w:val="40"/>
-              </w:rPr>
-              <w:t>–</w:t>
-            </w:r>
-            <w:r>
-              <w:rPr>
-                <w:rFonts w:ascii="BRH Devanagari Extra" w:hAnsi="BRH Devanagari Extra" w:cs="BRH Devanagari Extra"/>
-                <w:color w:val="000000"/>
-                <w:sz w:val="32"/>
-                <w:szCs w:val="40"/>
+                <w:lang w:val="it-IT"/>
+              </w:rPr>
+              <w:t>–</w:t>
+            </w:r>
+            <w:r>
+              <w:rPr>
+                <w:rFonts w:ascii="BRH Devanagari Extra" w:hAnsi="BRH Devanagari Extra" w:cs="BRH Devanagari Extra"/>
+                <w:color w:val="000000"/>
+                <w:sz w:val="32"/>
+                <w:szCs w:val="40"/>
+                <w:lang w:val="it-IT"/>
               </w:rPr>
               <w:t xml:space="preserve"> </w:t>
             </w:r>
@@ -18689,6 +19090,7 @@
                 <w:sz w:val="32"/>
                 <w:szCs w:val="40"/>
                 <w:highlight w:val="green"/>
+                <w:lang w:val="it-IT"/>
               </w:rPr>
               <w:t>ÍqÉ</w:t>
             </w:r>
@@ -18697,15 +19099,17 @@
                 <w:rFonts w:ascii="BRH Malayalam Extra" w:hAnsi="BRH Malayalam Extra" w:cs="BRH Devanagari Extra"/>
                 <w:color w:val="000000"/>
                 <w:szCs w:val="40"/>
-              </w:rPr>
-              <w:t>–</w:t>
-            </w:r>
-            <w:r>
-              <w:rPr>
-                <w:rFonts w:ascii="BRH Devanagari Extra" w:hAnsi="BRH Devanagari Extra" w:cs="BRH Devanagari Extra"/>
-                <w:color w:val="000000"/>
-                <w:sz w:val="32"/>
-                <w:szCs w:val="40"/>
+                <w:lang w:val="it-IT"/>
+              </w:rPr>
+              <w:t>–</w:t>
+            </w:r>
+            <w:r>
+              <w:rPr>
+                <w:rFonts w:ascii="BRH Devanagari Extra" w:hAnsi="BRH Devanagari Extra" w:cs="BRH Devanagari Extra"/>
+                <w:color w:val="000000"/>
+                <w:sz w:val="32"/>
+                <w:szCs w:val="40"/>
+                <w:lang w:val="it-IT"/>
               </w:rPr>
               <w:t>lSìÉ</w:t>
             </w:r>
@@ -18714,6 +19118,7 @@
                 <w:rFonts w:ascii="BRH Malayalam Extra" w:hAnsi="BRH Malayalam Extra" w:cs="BRH Devanagari Extra"/>
                 <w:color w:val="000000"/>
                 <w:szCs w:val="40"/>
+                <w:lang w:val="it-IT"/>
               </w:rPr>
               <w:t>–</w:t>
             </w:r>
@@ -18724,6 +19129,7 @@
                 <w:sz w:val="32"/>
                 <w:szCs w:val="40"/>
                 <w:highlight w:val="green"/>
+                <w:lang w:val="it-IT"/>
               </w:rPr>
               <w:t>alÉÏ</w:t>
             </w:r>
@@ -18732,15 +19138,17 @@
                 <w:rFonts w:ascii="BRH Malayalam Extra" w:hAnsi="BRH Malayalam Extra" w:cs="BRH Devanagari Extra"/>
                 <w:color w:val="000000"/>
                 <w:szCs w:val="40"/>
-              </w:rPr>
-              <w:t>–</w:t>
-            </w:r>
-            <w:r>
-              <w:rPr>
-                <w:rFonts w:ascii="BRH Devanagari Extra" w:hAnsi="BRH Devanagari Extra" w:cs="BRH Devanagari Extra"/>
-                <w:color w:val="000000"/>
-                <w:sz w:val="32"/>
-                <w:szCs w:val="40"/>
+                <w:lang w:val="it-IT"/>
+              </w:rPr>
+              <w:t>–</w:t>
+            </w:r>
+            <w:r>
+              <w:rPr>
+                <w:rFonts w:ascii="BRH Devanagari Extra" w:hAnsi="BRH Devanagari Extra" w:cs="BRH Devanagari Extra"/>
+                <w:color w:val="000000"/>
+                <w:sz w:val="32"/>
+                <w:szCs w:val="40"/>
+                <w:lang w:val="it-IT"/>
               </w:rPr>
               <w:t xml:space="preserve"> </w:t>
             </w:r>
@@ -18751,6 +19159,7 @@
                 <w:sz w:val="32"/>
                 <w:szCs w:val="40"/>
                 <w:highlight w:val="green"/>
+                <w:lang w:val="it-IT"/>
               </w:rPr>
               <w:t>A</w:t>
             </w:r>
@@ -18760,6 +19169,7 @@
                 <w:color w:val="000000"/>
                 <w:sz w:val="32"/>
                 <w:szCs w:val="40"/>
+                <w:lang w:val="it-IT"/>
               </w:rPr>
               <w:t>É</w:t>
             </w:r>
@@ -18768,15 +19178,17 @@
                 <w:rFonts w:ascii="BRH Malayalam Extra" w:hAnsi="BRH Malayalam Extra" w:cs="BRH Devanagari Extra"/>
                 <w:color w:val="000000"/>
                 <w:szCs w:val="40"/>
-              </w:rPr>
-              <w:t>–</w:t>
-            </w:r>
-            <w:r>
-              <w:rPr>
-                <w:rFonts w:ascii="BRH Devanagari Extra" w:hAnsi="BRH Devanagari Extra" w:cs="BRH Devanagari Extra"/>
-                <w:color w:val="000000"/>
-                <w:sz w:val="32"/>
-                <w:szCs w:val="40"/>
+                <w:lang w:val="it-IT"/>
+              </w:rPr>
+              <w:t>–</w:t>
+            </w:r>
+            <w:r>
+              <w:rPr>
+                <w:rFonts w:ascii="BRH Devanagari Extra" w:hAnsi="BRH Devanagari Extra" w:cs="BRH Devanagari Extra"/>
+                <w:color w:val="000000"/>
+                <w:sz w:val="32"/>
+                <w:szCs w:val="40"/>
+                <w:lang w:val="it-IT"/>
               </w:rPr>
               <w:t>WÒû</w:t>
             </w:r>
@@ -18785,15 +19197,17 @@
                 <w:rFonts w:ascii="BRH Malayalam Extra" w:hAnsi="BRH Malayalam Extra" w:cs="BRH Devanagari Extra"/>
                 <w:color w:val="000000"/>
                 <w:szCs w:val="40"/>
-              </w:rPr>
-              <w:t>–</w:t>
-            </w:r>
-            <w:r>
-              <w:rPr>
-                <w:rFonts w:ascii="BRH Devanagari Extra" w:hAnsi="BRH Devanagari Extra" w:cs="BRH Devanagari Extra"/>
-                <w:color w:val="000000"/>
-                <w:sz w:val="32"/>
-                <w:szCs w:val="40"/>
+                <w:lang w:val="it-IT"/>
+              </w:rPr>
+              <w:t>–</w:t>
+            </w:r>
+            <w:r>
+              <w:rPr>
+                <w:rFonts w:ascii="BRH Devanagari Extra" w:hAnsi="BRH Devanagari Extra" w:cs="BRH Devanagari Extra"/>
+                <w:color w:val="000000"/>
+                <w:sz w:val="32"/>
+                <w:szCs w:val="40"/>
+                <w:lang w:val="it-IT"/>
               </w:rPr>
               <w:t>uÉSèkrÉÉþ AÉWÒû</w:t>
             </w:r>
@@ -18802,15 +19216,17 @@
                 <w:rFonts w:ascii="BRH Malayalam Extra" w:hAnsi="BRH Malayalam Extra" w:cs="BRH Devanagari Extra"/>
                 <w:color w:val="000000"/>
                 <w:szCs w:val="40"/>
-              </w:rPr>
-              <w:t>–</w:t>
-            </w:r>
-            <w:r>
-              <w:rPr>
-                <w:rFonts w:ascii="BRH Devanagari Extra" w:hAnsi="BRH Devanagari Extra" w:cs="BRH Devanagari Extra"/>
-                <w:color w:val="000000"/>
-                <w:sz w:val="32"/>
-                <w:szCs w:val="40"/>
+                <w:lang w:val="it-IT"/>
+              </w:rPr>
+              <w:t>–</w:t>
+            </w:r>
+            <w:r>
+              <w:rPr>
+                <w:rFonts w:ascii="BRH Devanagari Extra" w:hAnsi="BRH Devanagari Extra" w:cs="BRH Devanagari Extra"/>
+                <w:color w:val="000000"/>
+                <w:sz w:val="32"/>
+                <w:szCs w:val="40"/>
+                <w:lang w:val="it-IT"/>
               </w:rPr>
               <w:t>uÉSèkrÉÉþ C</w:t>
             </w:r>
@@ -18821,6 +19237,7 @@
                 <w:sz w:val="32"/>
                 <w:szCs w:val="40"/>
                 <w:highlight w:val="green"/>
+                <w:lang w:val="it-IT"/>
               </w:rPr>
               <w:t>lSìÉ</w:t>
             </w:r>
@@ -18830,6 +19247,7 @@
                 <w:color w:val="000000"/>
                 <w:sz w:val="32"/>
                 <w:szCs w:val="40"/>
+                <w:lang w:val="it-IT"/>
               </w:rPr>
               <w:t xml:space="preserve">alÉÏ </w:t>
             </w:r>
@@ -18840,6 +19258,7 @@
                 <w:sz w:val="32"/>
                 <w:szCs w:val="40"/>
                 <w:highlight w:val="green"/>
+                <w:lang w:val="it-IT"/>
               </w:rPr>
               <w:t>uÉÉÇ</w:t>
             </w:r>
@@ -18849,6 +19268,7 @@
                 <w:color w:val="000000"/>
                 <w:sz w:val="32"/>
                 <w:szCs w:val="40"/>
+                <w:lang w:val="it-IT"/>
               </w:rPr>
               <w:t xml:space="preserve"> ÆuÉÉ ÍqÉ</w:t>
             </w:r>
@@ -18859,6 +19279,7 @@
                 <w:sz w:val="32"/>
                 <w:szCs w:val="40"/>
                 <w:highlight w:val="green"/>
+                <w:lang w:val="it-IT"/>
               </w:rPr>
               <w:t>lSìÉ</w:t>
             </w:r>
@@ -18868,6 +19289,7 @@
                 <w:color w:val="000000"/>
                 <w:sz w:val="32"/>
                 <w:szCs w:val="40"/>
+                <w:lang w:val="it-IT"/>
               </w:rPr>
               <w:t xml:space="preserve">alÉÏ </w:t>
             </w:r>
@@ -18878,6 +19300,7 @@
                 <w:sz w:val="32"/>
                 <w:szCs w:val="40"/>
                 <w:highlight w:val="green"/>
+                <w:lang w:val="it-IT"/>
               </w:rPr>
               <w:t>AÉ</w:t>
             </w:r>
@@ -18887,6 +19310,7 @@
                 <w:color w:val="000000"/>
                 <w:sz w:val="32"/>
                 <w:szCs w:val="40"/>
+                <w:lang w:val="it-IT"/>
               </w:rPr>
               <w:t>WÒû</w:t>
             </w:r>
@@ -18895,15 +19319,17 @@
                 <w:rFonts w:ascii="BRH Malayalam Extra" w:hAnsi="BRH Malayalam Extra" w:cs="BRH Devanagari Extra"/>
                 <w:color w:val="000000"/>
                 <w:szCs w:val="40"/>
-              </w:rPr>
-              <w:t>–</w:t>
-            </w:r>
-            <w:r>
-              <w:rPr>
-                <w:rFonts w:ascii="BRH Devanagari Extra" w:hAnsi="BRH Devanagari Extra" w:cs="BRH Devanagari Extra"/>
-                <w:color w:val="000000"/>
-                <w:sz w:val="32"/>
-                <w:szCs w:val="40"/>
+                <w:lang w:val="it-IT"/>
+              </w:rPr>
+              <w:t>–</w:t>
+            </w:r>
+            <w:r>
+              <w:rPr>
+                <w:rFonts w:ascii="BRH Devanagari Extra" w:hAnsi="BRH Devanagari Extra" w:cs="BRH Devanagari Extra"/>
+                <w:color w:val="000000"/>
+                <w:sz w:val="32"/>
+                <w:szCs w:val="40"/>
+                <w:lang w:val="it-IT"/>
               </w:rPr>
               <w:t xml:space="preserve">uÉSèkrÉæÿ | </w:t>
             </w:r>
@@ -18919,6 +19345,7 @@
                 <w:color w:val="000000"/>
                 <w:sz w:val="32"/>
                 <w:szCs w:val="40"/>
+                <w:lang w:val="it-IT"/>
               </w:rPr>
             </w:pPr>
             <w:r>
@@ -18926,6 +19353,7 @@
                 <w:rFonts w:cs="BRH Devanagari Extra"/>
                 <w:color w:val="000000"/>
                 <w:szCs w:val="40"/>
+                <w:lang w:val="it-IT"/>
               </w:rPr>
               <w:t>3</w:t>
             </w:r>
@@ -18935,6 +19363,7 @@
                 <w:color w:val="000000"/>
                 <w:sz w:val="32"/>
                 <w:szCs w:val="40"/>
+                <w:lang w:val="it-IT"/>
               </w:rPr>
               <w:t>)</w:t>
             </w:r>
@@ -18944,6 +19373,7 @@
                 <w:color w:val="000000"/>
                 <w:sz w:val="32"/>
                 <w:szCs w:val="40"/>
+                <w:lang w:val="it-IT"/>
               </w:rPr>
               <w:tab/>
             </w:r>
@@ -18952,6 +19382,7 @@
                 <w:rFonts w:cs="BRH Devanagari Extra"/>
                 <w:color w:val="000000"/>
                 <w:szCs w:val="40"/>
+                <w:lang w:val="it-IT"/>
               </w:rPr>
               <w:t>1</w:t>
             </w:r>
@@ -18961,6 +19392,7 @@
                 <w:color w:val="000000"/>
                 <w:sz w:val="32"/>
                 <w:szCs w:val="40"/>
+                <w:lang w:val="it-IT"/>
               </w:rPr>
               <w:t>.</w:t>
             </w:r>
@@ -18969,6 +19401,7 @@
                 <w:rFonts w:cs="BRH Devanagari Extra"/>
                 <w:color w:val="000000"/>
                 <w:szCs w:val="40"/>
+                <w:lang w:val="it-IT"/>
               </w:rPr>
               <w:t>1</w:t>
             </w:r>
@@ -18978,6 +19411,7 @@
                 <w:color w:val="000000"/>
                 <w:sz w:val="32"/>
                 <w:szCs w:val="40"/>
+                <w:lang w:val="it-IT"/>
               </w:rPr>
               <w:t>.</w:t>
             </w:r>
@@ -18986,6 +19420,7 @@
                 <w:rFonts w:cs="BRH Devanagari Extra"/>
                 <w:color w:val="000000"/>
                 <w:szCs w:val="40"/>
+                <w:lang w:val="it-IT"/>
               </w:rPr>
               <w:t>14</w:t>
             </w:r>
@@ -18995,6 +19430,7 @@
                 <w:color w:val="000000"/>
                 <w:sz w:val="32"/>
                 <w:szCs w:val="40"/>
+                <w:lang w:val="it-IT"/>
               </w:rPr>
               <w:t>.</w:t>
             </w:r>
@@ -19003,6 +19439,7 @@
                 <w:rFonts w:cs="BRH Devanagari Extra"/>
                 <w:color w:val="000000"/>
                 <w:szCs w:val="40"/>
+                <w:lang w:val="it-IT"/>
               </w:rPr>
               <w:t>1</w:t>
             </w:r>
@@ -19012,6 +19449,7 @@
                 <w:color w:val="000000"/>
                 <w:sz w:val="32"/>
                 <w:szCs w:val="40"/>
+                <w:lang w:val="it-IT"/>
               </w:rPr>
               <w:t>(</w:t>
             </w:r>
@@ -19020,6 +19458,7 @@
                 <w:rFonts w:cs="BRH Devanagari Extra"/>
                 <w:color w:val="000000"/>
                 <w:szCs w:val="40"/>
+                <w:lang w:val="it-IT"/>
               </w:rPr>
               <w:t>3</w:t>
             </w:r>
@@ -19029,6 +19468,7 @@
                 <w:color w:val="000000"/>
                 <w:sz w:val="32"/>
                 <w:szCs w:val="40"/>
+                <w:lang w:val="it-IT"/>
               </w:rPr>
               <w:t>)- C</w:t>
             </w:r>
@@ -19037,15 +19477,17 @@
                 <w:rFonts w:ascii="BRH Malayalam Extra" w:hAnsi="BRH Malayalam Extra" w:cs="BRH Devanagari Extra"/>
                 <w:color w:val="000000"/>
                 <w:szCs w:val="40"/>
-              </w:rPr>
-              <w:t>–</w:t>
-            </w:r>
-            <w:r>
-              <w:rPr>
-                <w:rFonts w:ascii="BRH Devanagari Extra" w:hAnsi="BRH Devanagari Extra" w:cs="BRH Devanagari Extra"/>
-                <w:color w:val="000000"/>
-                <w:sz w:val="32"/>
-                <w:szCs w:val="40"/>
+                <w:lang w:val="it-IT"/>
+              </w:rPr>
+              <w:t>–</w:t>
+            </w:r>
+            <w:r>
+              <w:rPr>
+                <w:rFonts w:ascii="BRH Devanagari Extra" w:hAnsi="BRH Devanagari Extra" w:cs="BRH Devanagari Extra"/>
+                <w:color w:val="000000"/>
+                <w:sz w:val="32"/>
+                <w:szCs w:val="40"/>
+                <w:lang w:val="it-IT"/>
               </w:rPr>
               <w:t>lSìÉ</w:t>
             </w:r>
@@ -19054,6 +19496,7 @@
                 <w:rFonts w:ascii="BRH Malayalam Extra" w:hAnsi="BRH Malayalam Extra" w:cs="BRH Devanagari Extra"/>
                 <w:color w:val="000000"/>
                 <w:szCs w:val="40"/>
+                <w:lang w:val="it-IT"/>
               </w:rPr>
               <w:t>–</w:t>
             </w:r>
@@ -19064,6 +19507,7 @@
                 <w:sz w:val="32"/>
                 <w:szCs w:val="40"/>
                 <w:highlight w:val="green"/>
+                <w:lang w:val="it-IT"/>
               </w:rPr>
               <w:t>alÉÏ</w:t>
             </w:r>
@@ -19072,15 +19516,17 @@
                 <w:rFonts w:ascii="BRH Malayalam Extra" w:hAnsi="BRH Malayalam Extra" w:cs="BRH Devanagari Extra"/>
                 <w:color w:val="000000"/>
                 <w:szCs w:val="40"/>
-              </w:rPr>
-              <w:t>–</w:t>
-            </w:r>
-            <w:r>
-              <w:rPr>
-                <w:rFonts w:ascii="BRH Devanagari Extra" w:hAnsi="BRH Devanagari Extra" w:cs="BRH Devanagari Extra"/>
-                <w:color w:val="000000"/>
-                <w:sz w:val="32"/>
-                <w:szCs w:val="40"/>
+                <w:lang w:val="it-IT"/>
+              </w:rPr>
+              <w:t>–</w:t>
+            </w:r>
+            <w:r>
+              <w:rPr>
+                <w:rFonts w:ascii="BRH Devanagari Extra" w:hAnsi="BRH Devanagari Extra" w:cs="BRH Devanagari Extra"/>
+                <w:color w:val="000000"/>
+                <w:sz w:val="32"/>
+                <w:szCs w:val="40"/>
+                <w:lang w:val="it-IT"/>
               </w:rPr>
               <w:t xml:space="preserve"> | AÉ</w:t>
             </w:r>
@@ -19089,15 +19535,17 @@
                 <w:rFonts w:ascii="BRH Malayalam Extra" w:hAnsi="BRH Malayalam Extra" w:cs="BRH Devanagari Extra"/>
                 <w:color w:val="000000"/>
                 <w:szCs w:val="40"/>
-              </w:rPr>
-              <w:t>–</w:t>
-            </w:r>
-            <w:r>
-              <w:rPr>
-                <w:rFonts w:ascii="BRH Devanagari Extra" w:hAnsi="BRH Devanagari Extra" w:cs="BRH Devanagari Extra"/>
-                <w:color w:val="000000"/>
-                <w:sz w:val="32"/>
-                <w:szCs w:val="40"/>
+                <w:lang w:val="it-IT"/>
+              </w:rPr>
+              <w:t>–</w:t>
+            </w:r>
+            <w:r>
+              <w:rPr>
+                <w:rFonts w:ascii="BRH Devanagari Extra" w:hAnsi="BRH Devanagari Extra" w:cs="BRH Devanagari Extra"/>
+                <w:color w:val="000000"/>
+                <w:sz w:val="32"/>
+                <w:szCs w:val="40"/>
+                <w:lang w:val="it-IT"/>
               </w:rPr>
               <w:t>WÒû</w:t>
             </w:r>
@@ -19106,15 +19554,17 @@
                 <w:rFonts w:ascii="BRH Malayalam Extra" w:hAnsi="BRH Malayalam Extra" w:cs="BRH Devanagari Extra"/>
                 <w:color w:val="000000"/>
                 <w:szCs w:val="40"/>
-              </w:rPr>
-              <w:t>–</w:t>
-            </w:r>
-            <w:r>
-              <w:rPr>
-                <w:rFonts w:ascii="BRH Devanagari Extra" w:hAnsi="BRH Devanagari Extra" w:cs="BRH Devanagari Extra"/>
-                <w:color w:val="000000"/>
-                <w:sz w:val="32"/>
-                <w:szCs w:val="40"/>
+                <w:lang w:val="it-IT"/>
+              </w:rPr>
+              <w:t>–</w:t>
+            </w:r>
+            <w:r>
+              <w:rPr>
+                <w:rFonts w:ascii="BRH Devanagari Extra" w:hAnsi="BRH Devanagari Extra" w:cs="BRH Devanagari Extra"/>
+                <w:color w:val="000000"/>
+                <w:sz w:val="32"/>
+                <w:szCs w:val="40"/>
+                <w:lang w:val="it-IT"/>
               </w:rPr>
               <w:t>uÉSèkrÉæÿ | E</w:t>
             </w:r>
@@ -19123,15 +19573,17 @@
                 <w:rFonts w:ascii="BRH Malayalam Extra" w:hAnsi="BRH Malayalam Extra" w:cs="BRH Devanagari Extra"/>
                 <w:color w:val="000000"/>
                 <w:szCs w:val="40"/>
-              </w:rPr>
-              <w:t>–</w:t>
-            </w:r>
-            <w:r>
-              <w:rPr>
-                <w:rFonts w:ascii="BRH Devanagari Extra" w:hAnsi="BRH Devanagari Extra" w:cs="BRH Devanagari Extra"/>
-                <w:color w:val="000000"/>
-                <w:sz w:val="32"/>
-                <w:szCs w:val="40"/>
+                <w:lang w:val="it-IT"/>
+              </w:rPr>
+              <w:t>–</w:t>
+            </w:r>
+            <w:r>
+              <w:rPr>
+                <w:rFonts w:ascii="BRH Devanagari Extra" w:hAnsi="BRH Devanagari Extra" w:cs="BRH Devanagari Extra"/>
+                <w:color w:val="000000"/>
+                <w:sz w:val="32"/>
+                <w:szCs w:val="40"/>
+                <w:lang w:val="it-IT"/>
               </w:rPr>
               <w:t xml:space="preserve">pÉÉ | </w:t>
             </w:r>
@@ -19147,6 +19599,7 @@
                 <w:color w:val="000000"/>
                 <w:sz w:val="32"/>
                 <w:szCs w:val="40"/>
+                <w:lang w:val="it-IT"/>
               </w:rPr>
             </w:pPr>
             <w:r>
@@ -19155,6 +19608,7 @@
                 <w:color w:val="000000"/>
                 <w:sz w:val="32"/>
                 <w:szCs w:val="40"/>
+                <w:lang w:val="it-IT"/>
               </w:rPr>
               <w:t>C</w:t>
             </w:r>
@@ -19163,15 +19617,17 @@
                 <w:rFonts w:ascii="BRH Malayalam Extra" w:hAnsi="BRH Malayalam Extra" w:cs="BRH Devanagari Extra"/>
                 <w:color w:val="000000"/>
                 <w:szCs w:val="40"/>
-              </w:rPr>
-              <w:t>–</w:t>
-            </w:r>
-            <w:r>
-              <w:rPr>
-                <w:rFonts w:ascii="BRH Devanagari Extra" w:hAnsi="BRH Devanagari Extra" w:cs="BRH Devanagari Extra"/>
-                <w:color w:val="000000"/>
-                <w:sz w:val="32"/>
-                <w:szCs w:val="40"/>
+                <w:lang w:val="it-IT"/>
+              </w:rPr>
+              <w:t>–</w:t>
+            </w:r>
+            <w:r>
+              <w:rPr>
+                <w:rFonts w:ascii="BRH Devanagari Extra" w:hAnsi="BRH Devanagari Extra" w:cs="BRH Devanagari Extra"/>
+                <w:color w:val="000000"/>
+                <w:sz w:val="32"/>
+                <w:szCs w:val="40"/>
+                <w:lang w:val="it-IT"/>
               </w:rPr>
               <w:t>lSìÉ</w:t>
             </w:r>
@@ -19180,15 +19636,17 @@
                 <w:rFonts w:ascii="BRH Malayalam Extra" w:hAnsi="BRH Malayalam Extra" w:cs="BRH Devanagari Extra"/>
                 <w:color w:val="000000"/>
                 <w:szCs w:val="40"/>
-              </w:rPr>
-              <w:t>–</w:t>
-            </w:r>
-            <w:r>
-              <w:rPr>
-                <w:rFonts w:ascii="BRH Devanagari Extra" w:hAnsi="BRH Devanagari Extra" w:cs="BRH Devanagari Extra"/>
-                <w:color w:val="000000"/>
-                <w:sz w:val="32"/>
-                <w:szCs w:val="40"/>
+                <w:lang w:val="it-IT"/>
+              </w:rPr>
+              <w:t>–</w:t>
+            </w:r>
+            <w:r>
+              <w:rPr>
+                <w:rFonts w:ascii="BRH Devanagari Extra" w:hAnsi="BRH Devanagari Extra" w:cs="BRH Devanagari Extra"/>
+                <w:color w:val="000000"/>
+                <w:sz w:val="32"/>
+                <w:szCs w:val="40"/>
+                <w:lang w:val="it-IT"/>
               </w:rPr>
               <w:t>a</w:t>
             </w:r>
@@ -19199,6 +19657,7 @@
                 <w:sz w:val="32"/>
                 <w:szCs w:val="40"/>
                 <w:highlight w:val="green"/>
+                <w:lang w:val="it-IT"/>
               </w:rPr>
               <w:t>lÉ</w:t>
             </w:r>
@@ -19208,6 +19667,7 @@
                 <w:color w:val="000000"/>
                 <w:sz w:val="32"/>
                 <w:szCs w:val="40"/>
+                <w:lang w:val="it-IT"/>
               </w:rPr>
               <w:t>Ï</w:t>
             </w:r>
@@ -19216,15 +19676,17 @@
                 <w:rFonts w:ascii="BRH Malayalam Extra" w:hAnsi="BRH Malayalam Extra" w:cs="BRH Devanagari Extra"/>
                 <w:color w:val="000000"/>
                 <w:szCs w:val="40"/>
-              </w:rPr>
-              <w:t>–</w:t>
-            </w:r>
-            <w:r>
-              <w:rPr>
-                <w:rFonts w:ascii="BRH Devanagari Extra" w:hAnsi="BRH Devanagari Extra" w:cs="BRH Devanagari Extra"/>
-                <w:color w:val="000000"/>
-                <w:sz w:val="32"/>
-                <w:szCs w:val="40"/>
+                <w:lang w:val="it-IT"/>
+              </w:rPr>
+              <w:t>–</w:t>
+            </w:r>
+            <w:r>
+              <w:rPr>
+                <w:rFonts w:ascii="BRH Devanagari Extra" w:hAnsi="BRH Devanagari Extra" w:cs="BRH Devanagari Extra"/>
+                <w:color w:val="000000"/>
+                <w:sz w:val="32"/>
+                <w:szCs w:val="40"/>
+                <w:lang w:val="it-IT"/>
               </w:rPr>
               <w:t xml:space="preserve"> </w:t>
             </w:r>
@@ -19235,6 +19697,7 @@
                 <w:sz w:val="32"/>
                 <w:szCs w:val="40"/>
                 <w:highlight w:val="green"/>
+                <w:lang w:val="it-IT"/>
               </w:rPr>
               <w:t>AÉ</w:t>
             </w:r>
@@ -19244,15 +19707,17 @@
                 <w:color w:val="000000"/>
                 <w:szCs w:val="40"/>
                 <w:highlight w:val="green"/>
-              </w:rPr>
-              <w:t>–</w:t>
-            </w:r>
-            <w:r>
-              <w:rPr>
-                <w:rFonts w:ascii="BRH Devanagari Extra" w:hAnsi="BRH Devanagari Extra" w:cs="BRH Devanagari Extra"/>
-                <w:color w:val="000000"/>
-                <w:sz w:val="32"/>
-                <w:szCs w:val="40"/>
+                <w:lang w:val="it-IT"/>
+              </w:rPr>
+              <w:t>–</w:t>
+            </w:r>
+            <w:r>
+              <w:rPr>
+                <w:rFonts w:ascii="BRH Devanagari Extra" w:hAnsi="BRH Devanagari Extra" w:cs="BRH Devanagari Extra"/>
+                <w:color w:val="000000"/>
+                <w:sz w:val="32"/>
+                <w:szCs w:val="40"/>
+                <w:lang w:val="it-IT"/>
               </w:rPr>
               <w:t>WÒû</w:t>
             </w:r>
@@ -19261,15 +19726,17 @@
                 <w:rFonts w:ascii="BRH Malayalam Extra" w:hAnsi="BRH Malayalam Extra" w:cs="BRH Devanagari Extra"/>
                 <w:color w:val="000000"/>
                 <w:szCs w:val="40"/>
-              </w:rPr>
-              <w:t>–</w:t>
-            </w:r>
-            <w:r>
-              <w:rPr>
-                <w:rFonts w:ascii="BRH Devanagari Extra" w:hAnsi="BRH Devanagari Extra" w:cs="BRH Devanagari Extra"/>
-                <w:color w:val="000000"/>
-                <w:sz w:val="32"/>
-                <w:szCs w:val="40"/>
+                <w:lang w:val="it-IT"/>
+              </w:rPr>
+              <w:t>–</w:t>
+            </w:r>
+            <w:r>
+              <w:rPr>
+                <w:rFonts w:ascii="BRH Devanagari Extra" w:hAnsi="BRH Devanagari Extra" w:cs="BRH Devanagari Extra"/>
+                <w:color w:val="000000"/>
+                <w:sz w:val="32"/>
+                <w:szCs w:val="40"/>
+                <w:lang w:val="it-IT"/>
               </w:rPr>
               <w:t>uÉSèkrÉÉþ AÉWÒû</w:t>
             </w:r>
@@ -19278,15 +19745,17 @@
                 <w:rFonts w:ascii="BRH Malayalam Extra" w:hAnsi="BRH Malayalam Extra" w:cs="BRH Devanagari Extra"/>
                 <w:color w:val="000000"/>
                 <w:szCs w:val="40"/>
-              </w:rPr>
-              <w:t>–</w:t>
-            </w:r>
-            <w:r>
-              <w:rPr>
-                <w:rFonts w:ascii="BRH Devanagari Extra" w:hAnsi="BRH Devanagari Extra" w:cs="BRH Devanagari Extra"/>
-                <w:color w:val="000000"/>
-                <w:sz w:val="32"/>
-                <w:szCs w:val="40"/>
+                <w:lang w:val="it-IT"/>
+              </w:rPr>
+              <w:t>–</w:t>
+            </w:r>
+            <w:r>
+              <w:rPr>
+                <w:rFonts w:ascii="BRH Devanagari Extra" w:hAnsi="BRH Devanagari Extra" w:cs="BRH Devanagari Extra"/>
+                <w:color w:val="000000"/>
+                <w:sz w:val="32"/>
+                <w:szCs w:val="40"/>
+                <w:lang w:val="it-IT"/>
               </w:rPr>
               <w:t>uÉSèkrÉÉþ Cl</w:t>
             </w:r>
@@ -19297,6 +19766,7 @@
                 <w:sz w:val="32"/>
                 <w:szCs w:val="40"/>
                 <w:highlight w:val="green"/>
+                <w:lang w:val="it-IT"/>
               </w:rPr>
               <w:t>SìÉ</w:t>
             </w:r>
@@ -19306,6 +19776,7 @@
                 <w:color w:val="000000"/>
                 <w:sz w:val="32"/>
                 <w:szCs w:val="40"/>
+                <w:lang w:val="it-IT"/>
               </w:rPr>
               <w:t xml:space="preserve">alÉÏ </w:t>
             </w:r>
@@ -19316,6 +19787,7 @@
                 <w:sz w:val="32"/>
                 <w:szCs w:val="40"/>
                 <w:highlight w:val="green"/>
+                <w:lang w:val="it-IT"/>
               </w:rPr>
               <w:t>ClSìÉ</w:t>
             </w:r>
@@ -19325,6 +19797,7 @@
                 <w:color w:val="000000"/>
                 <w:sz w:val="32"/>
                 <w:szCs w:val="40"/>
+                <w:lang w:val="it-IT"/>
               </w:rPr>
               <w:t xml:space="preserve">alÉÏ </w:t>
             </w:r>
@@ -19335,6 +19808,7 @@
                 <w:sz w:val="32"/>
                 <w:szCs w:val="40"/>
                 <w:highlight w:val="green"/>
+                <w:lang w:val="it-IT"/>
               </w:rPr>
               <w:t>AÉ</w:t>
             </w:r>
@@ -19344,6 +19818,7 @@
                 <w:color w:val="000000"/>
                 <w:sz w:val="32"/>
                 <w:szCs w:val="40"/>
+                <w:lang w:val="it-IT"/>
               </w:rPr>
               <w:t>WÒû</w:t>
             </w:r>
@@ -19352,15 +19827,17 @@
                 <w:rFonts w:ascii="BRH Malayalam Extra" w:hAnsi="BRH Malayalam Extra" w:cs="BRH Devanagari Extra"/>
                 <w:color w:val="000000"/>
                 <w:szCs w:val="40"/>
-              </w:rPr>
-              <w:t>–</w:t>
-            </w:r>
-            <w:r>
-              <w:rPr>
-                <w:rFonts w:ascii="BRH Devanagari Extra" w:hAnsi="BRH Devanagari Extra" w:cs="BRH Devanagari Extra"/>
-                <w:color w:val="000000"/>
-                <w:sz w:val="32"/>
-                <w:szCs w:val="40"/>
+                <w:lang w:val="it-IT"/>
+              </w:rPr>
+              <w:t>–</w:t>
+            </w:r>
+            <w:r>
+              <w:rPr>
+                <w:rFonts w:ascii="BRH Devanagari Extra" w:hAnsi="BRH Devanagari Extra" w:cs="BRH Devanagari Extra"/>
+                <w:color w:val="000000"/>
+                <w:sz w:val="32"/>
+                <w:szCs w:val="40"/>
+                <w:lang w:val="it-IT"/>
               </w:rPr>
               <w:t>uÉSèkrÉÉþ E</w:t>
             </w:r>
@@ -19369,15 +19846,17 @@
                 <w:rFonts w:ascii="BRH Malayalam Extra" w:hAnsi="BRH Malayalam Extra" w:cs="BRH Devanagari Extra"/>
                 <w:color w:val="000000"/>
                 <w:szCs w:val="40"/>
-              </w:rPr>
-              <w:t>–</w:t>
-            </w:r>
-            <w:r>
-              <w:rPr>
-                <w:rFonts w:ascii="BRH Devanagari Extra" w:hAnsi="BRH Devanagari Extra" w:cs="BRH Devanagari Extra"/>
-                <w:color w:val="000000"/>
-                <w:sz w:val="32"/>
-                <w:szCs w:val="40"/>
+                <w:lang w:val="it-IT"/>
+              </w:rPr>
+              <w:t>–</w:t>
+            </w:r>
+            <w:r>
+              <w:rPr>
+                <w:rFonts w:ascii="BRH Devanagari Extra" w:hAnsi="BRH Devanagari Extra" w:cs="BRH Devanagari Extra"/>
+                <w:color w:val="000000"/>
+                <w:sz w:val="32"/>
+                <w:szCs w:val="40"/>
+                <w:lang w:val="it-IT"/>
               </w:rPr>
               <w:t>pÉÉåpÉÉ ÅÅWÒû</w:t>
             </w:r>
@@ -19386,15 +19865,17 @@
                 <w:rFonts w:ascii="BRH Malayalam Extra" w:hAnsi="BRH Malayalam Extra" w:cs="BRH Devanagari Extra"/>
                 <w:color w:val="000000"/>
                 <w:szCs w:val="40"/>
-              </w:rPr>
-              <w:t>–</w:t>
-            </w:r>
-            <w:r>
-              <w:rPr>
-                <w:rFonts w:ascii="BRH Devanagari Extra" w:hAnsi="BRH Devanagari Extra" w:cs="BRH Devanagari Extra"/>
-                <w:color w:val="000000"/>
-                <w:sz w:val="32"/>
-                <w:szCs w:val="40"/>
+                <w:lang w:val="it-IT"/>
+              </w:rPr>
+              <w:t>–</w:t>
+            </w:r>
+            <w:r>
+              <w:rPr>
+                <w:rFonts w:ascii="BRH Devanagari Extra" w:hAnsi="BRH Devanagari Extra" w:cs="BRH Devanagari Extra"/>
+                <w:color w:val="000000"/>
+                <w:sz w:val="32"/>
+                <w:szCs w:val="40"/>
+                <w:lang w:val="it-IT"/>
               </w:rPr>
               <w:t>uÉSèkrÉÉþ Cl</w:t>
             </w:r>
@@ -19405,6 +19886,7 @@
                 <w:sz w:val="32"/>
                 <w:szCs w:val="40"/>
                 <w:highlight w:val="green"/>
+                <w:lang w:val="it-IT"/>
               </w:rPr>
               <w:t>SìÉ</w:t>
             </w:r>
@@ -19414,6 +19896,7 @@
                 <w:color w:val="000000"/>
                 <w:sz w:val="32"/>
                 <w:szCs w:val="40"/>
+                <w:lang w:val="it-IT"/>
               </w:rPr>
               <w:t xml:space="preserve">alÉÏ </w:t>
             </w:r>
@@ -19424,6 +19907,7 @@
                 <w:sz w:val="32"/>
                 <w:szCs w:val="40"/>
                 <w:highlight w:val="green"/>
+                <w:lang w:val="it-IT"/>
               </w:rPr>
               <w:t>ClSìÉ</w:t>
             </w:r>
@@ -19433,17 +19917,9 @@
                 <w:color w:val="000000"/>
                 <w:sz w:val="32"/>
                 <w:szCs w:val="40"/>
-              </w:rPr>
-              <w:t>alÉÏ</w:t>
-            </w:r>
-            <w:r>
-              <w:rPr>
-                <w:rFonts w:ascii="BRH Devanagari Extra" w:hAnsi="BRH Devanagari Extra" w:cs="BRH Devanagari Extra"/>
-                <w:color w:val="000000"/>
-                <w:sz w:val="32"/>
-                <w:szCs w:val="40"/>
-              </w:rPr>
-              <w:t xml:space="preserve"> </w:t>
+                <w:lang w:val="it-IT"/>
+              </w:rPr>
+              <w:t xml:space="preserve">alÉÏ </w:t>
             </w:r>
             <w:r>
               <w:rPr>
@@ -19452,6 +19928,7 @@
                 <w:sz w:val="32"/>
                 <w:szCs w:val="40"/>
                 <w:highlight w:val="green"/>
+                <w:lang w:val="it-IT"/>
               </w:rPr>
               <w:t>AÉ</w:t>
             </w:r>
@@ -19461,6 +19938,7 @@
                 <w:color w:val="000000"/>
                 <w:sz w:val="32"/>
                 <w:szCs w:val="40"/>
+                <w:lang w:val="it-IT"/>
               </w:rPr>
               <w:t>WÒû</w:t>
             </w:r>
@@ -19469,15 +19947,17 @@
                 <w:rFonts w:ascii="BRH Malayalam Extra" w:hAnsi="BRH Malayalam Extra" w:cs="BRH Devanagari Extra"/>
                 <w:color w:val="000000"/>
                 <w:szCs w:val="40"/>
-              </w:rPr>
-              <w:t>–</w:t>
-            </w:r>
-            <w:r>
-              <w:rPr>
-                <w:rFonts w:ascii="BRH Devanagari Extra" w:hAnsi="BRH Devanagari Extra" w:cs="BRH Devanagari Extra"/>
-                <w:color w:val="000000"/>
-                <w:sz w:val="32"/>
-                <w:szCs w:val="40"/>
+                <w:lang w:val="it-IT"/>
+              </w:rPr>
+              <w:t>–</w:t>
+            </w:r>
+            <w:r>
+              <w:rPr>
+                <w:rFonts w:ascii="BRH Devanagari Extra" w:hAnsi="BRH Devanagari Extra" w:cs="BRH Devanagari Extra"/>
+                <w:color w:val="000000"/>
+                <w:sz w:val="32"/>
+                <w:szCs w:val="40"/>
+                <w:lang w:val="it-IT"/>
               </w:rPr>
               <w:t>uÉSèkrÉÉþ E</w:t>
             </w:r>
@@ -19486,15 +19966,17 @@
                 <w:rFonts w:ascii="BRH Malayalam Extra" w:hAnsi="BRH Malayalam Extra" w:cs="BRH Devanagari Extra"/>
                 <w:color w:val="000000"/>
                 <w:szCs w:val="40"/>
-              </w:rPr>
-              <w:t>–</w:t>
-            </w:r>
-            <w:r>
-              <w:rPr>
-                <w:rFonts w:ascii="BRH Devanagari Extra" w:hAnsi="BRH Devanagari Extra" w:cs="BRH Devanagari Extra"/>
-                <w:color w:val="000000"/>
-                <w:sz w:val="32"/>
-                <w:szCs w:val="40"/>
+                <w:lang w:val="it-IT"/>
+              </w:rPr>
+              <w:t>–</w:t>
+            </w:r>
+            <w:r>
+              <w:rPr>
+                <w:rFonts w:ascii="BRH Devanagari Extra" w:hAnsi="BRH Devanagari Extra" w:cs="BRH Devanagari Extra"/>
+                <w:color w:val="000000"/>
+                <w:sz w:val="32"/>
+                <w:szCs w:val="40"/>
+                <w:lang w:val="it-IT"/>
               </w:rPr>
               <w:t xml:space="preserve">pÉÉ | </w:t>
             </w:r>
@@ -19510,6 +19992,7 @@
                 <w:color w:val="000000"/>
                 <w:sz w:val="32"/>
                 <w:szCs w:val="40"/>
+                <w:lang w:val="it-IT"/>
               </w:rPr>
             </w:pPr>
             <w:r>
@@ -19517,6 +20000,7 @@
                 <w:rFonts w:cs="BRH Devanagari Extra"/>
                 <w:color w:val="000000"/>
                 <w:szCs w:val="40"/>
+                <w:lang w:val="it-IT"/>
               </w:rPr>
               <w:t>4</w:t>
             </w:r>
@@ -19526,6 +20010,7 @@
                 <w:color w:val="000000"/>
                 <w:sz w:val="32"/>
                 <w:szCs w:val="40"/>
+                <w:lang w:val="it-IT"/>
               </w:rPr>
               <w:t>)</w:t>
             </w:r>
@@ -19535,6 +20020,7 @@
                 <w:color w:val="000000"/>
                 <w:sz w:val="32"/>
                 <w:szCs w:val="40"/>
+                <w:lang w:val="it-IT"/>
               </w:rPr>
               <w:tab/>
             </w:r>
@@ -19543,6 +20029,7 @@
                 <w:rFonts w:cs="BRH Devanagari Extra"/>
                 <w:color w:val="000000"/>
                 <w:szCs w:val="40"/>
+                <w:lang w:val="it-IT"/>
               </w:rPr>
               <w:t>1</w:t>
             </w:r>
@@ -19552,6 +20039,7 @@
                 <w:color w:val="000000"/>
                 <w:sz w:val="32"/>
                 <w:szCs w:val="40"/>
+                <w:lang w:val="it-IT"/>
               </w:rPr>
               <w:t>.</w:t>
             </w:r>
@@ -19560,6 +20048,7 @@
                 <w:rFonts w:cs="BRH Devanagari Extra"/>
                 <w:color w:val="000000"/>
                 <w:szCs w:val="40"/>
+                <w:lang w:val="it-IT"/>
               </w:rPr>
               <w:t>1</w:t>
             </w:r>
@@ -19569,6 +20058,7 @@
                 <w:color w:val="000000"/>
                 <w:sz w:val="32"/>
                 <w:szCs w:val="40"/>
+                <w:lang w:val="it-IT"/>
               </w:rPr>
               <w:t>.</w:t>
             </w:r>
@@ -19577,6 +20067,7 @@
                 <w:rFonts w:cs="BRH Devanagari Extra"/>
                 <w:color w:val="000000"/>
                 <w:szCs w:val="40"/>
+                <w:lang w:val="it-IT"/>
               </w:rPr>
               <w:t>14</w:t>
             </w:r>
@@ -19586,6 +20077,7 @@
                 <w:color w:val="000000"/>
                 <w:sz w:val="32"/>
                 <w:szCs w:val="40"/>
+                <w:lang w:val="it-IT"/>
               </w:rPr>
               <w:t>.</w:t>
             </w:r>
@@ -19594,6 +20086,7 @@
                 <w:rFonts w:cs="BRH Devanagari Extra"/>
                 <w:color w:val="000000"/>
                 <w:szCs w:val="40"/>
+                <w:lang w:val="it-IT"/>
               </w:rPr>
               <w:t>1</w:t>
             </w:r>
@@ -19603,6 +20096,7 @@
                 <w:color w:val="000000"/>
                 <w:sz w:val="32"/>
                 <w:szCs w:val="40"/>
+                <w:lang w:val="it-IT"/>
               </w:rPr>
               <w:t>(</w:t>
             </w:r>
@@ -19611,6 +20105,7 @@
                 <w:rFonts w:cs="BRH Devanagari Extra"/>
                 <w:color w:val="000000"/>
                 <w:szCs w:val="40"/>
+                <w:lang w:val="it-IT"/>
               </w:rPr>
               <w:t>3</w:t>
             </w:r>
@@ -19620,6 +20115,7 @@
                 <w:color w:val="000000"/>
                 <w:sz w:val="32"/>
                 <w:szCs w:val="40"/>
+                <w:lang w:val="it-IT"/>
               </w:rPr>
               <w:t>)- C</w:t>
             </w:r>
@@ -19628,15 +20124,17 @@
                 <w:rFonts w:ascii="BRH Malayalam Extra" w:hAnsi="BRH Malayalam Extra" w:cs="BRH Devanagari Extra"/>
                 <w:color w:val="000000"/>
                 <w:szCs w:val="40"/>
-              </w:rPr>
-              <w:t>–</w:t>
-            </w:r>
-            <w:r>
-              <w:rPr>
-                <w:rFonts w:ascii="BRH Devanagari Extra" w:hAnsi="BRH Devanagari Extra" w:cs="BRH Devanagari Extra"/>
-                <w:color w:val="000000"/>
-                <w:sz w:val="32"/>
-                <w:szCs w:val="40"/>
+                <w:lang w:val="it-IT"/>
+              </w:rPr>
+              <w:t>–</w:t>
+            </w:r>
+            <w:r>
+              <w:rPr>
+                <w:rFonts w:ascii="BRH Devanagari Extra" w:hAnsi="BRH Devanagari Extra" w:cs="BRH Devanagari Extra"/>
+                <w:color w:val="000000"/>
+                <w:sz w:val="32"/>
+                <w:szCs w:val="40"/>
+                <w:lang w:val="it-IT"/>
               </w:rPr>
               <w:t>lSìÉ</w:t>
             </w:r>
@@ -19645,6 +20143,7 @@
                 <w:rFonts w:ascii="BRH Malayalam Extra" w:hAnsi="BRH Malayalam Extra" w:cs="BRH Devanagari Extra"/>
                 <w:color w:val="000000"/>
                 <w:szCs w:val="40"/>
+                <w:lang w:val="it-IT"/>
               </w:rPr>
               <w:t>–</w:t>
             </w:r>
@@ -19655,6 +20154,7 @@
                 <w:sz w:val="32"/>
                 <w:szCs w:val="40"/>
                 <w:highlight w:val="green"/>
+                <w:lang w:val="it-IT"/>
               </w:rPr>
               <w:t>alÉÏ</w:t>
             </w:r>
@@ -19663,15 +20163,17 @@
                 <w:rFonts w:ascii="BRH Malayalam Extra" w:hAnsi="BRH Malayalam Extra" w:cs="BRH Devanagari Extra"/>
                 <w:color w:val="000000"/>
                 <w:szCs w:val="40"/>
-              </w:rPr>
-              <w:t>–</w:t>
-            </w:r>
-            <w:r>
-              <w:rPr>
-                <w:rFonts w:ascii="BRH Devanagari Extra" w:hAnsi="BRH Devanagari Extra" w:cs="BRH Devanagari Extra"/>
-                <w:color w:val="000000"/>
-                <w:sz w:val="32"/>
-                <w:szCs w:val="40"/>
+                <w:lang w:val="it-IT"/>
+              </w:rPr>
+              <w:t>–</w:t>
+            </w:r>
+            <w:r>
+              <w:rPr>
+                <w:rFonts w:ascii="BRH Devanagari Extra" w:hAnsi="BRH Devanagari Extra" w:cs="BRH Devanagari Extra"/>
+                <w:color w:val="000000"/>
+                <w:sz w:val="32"/>
+                <w:szCs w:val="40"/>
+                <w:lang w:val="it-IT"/>
               </w:rPr>
               <w:t xml:space="preserve"> | </w:t>
             </w:r>
@@ -19687,6 +20189,7 @@
                 <w:color w:val="000000"/>
                 <w:sz w:val="32"/>
                 <w:szCs w:val="40"/>
+                <w:lang w:val="it-IT"/>
               </w:rPr>
             </w:pPr>
             <w:r>
@@ -19695,6 +20198,7 @@
                 <w:color w:val="000000"/>
                 <w:sz w:val="32"/>
                 <w:szCs w:val="40"/>
+                <w:lang w:val="it-IT"/>
               </w:rPr>
               <w:t>C</w:t>
             </w:r>
@@ -19703,15 +20207,17 @@
                 <w:rFonts w:ascii="BRH Malayalam Extra" w:hAnsi="BRH Malayalam Extra" w:cs="BRH Devanagari Extra"/>
                 <w:color w:val="000000"/>
                 <w:szCs w:val="40"/>
-              </w:rPr>
-              <w:t>–</w:t>
-            </w:r>
-            <w:r>
-              <w:rPr>
-                <w:rFonts w:ascii="BRH Devanagari Extra" w:hAnsi="BRH Devanagari Extra" w:cs="BRH Devanagari Extra"/>
-                <w:color w:val="000000"/>
-                <w:sz w:val="32"/>
-                <w:szCs w:val="40"/>
+                <w:lang w:val="it-IT"/>
+              </w:rPr>
+              <w:t>–</w:t>
+            </w:r>
+            <w:r>
+              <w:rPr>
+                <w:rFonts w:ascii="BRH Devanagari Extra" w:hAnsi="BRH Devanagari Extra" w:cs="BRH Devanagari Extra"/>
+                <w:color w:val="000000"/>
+                <w:sz w:val="32"/>
+                <w:szCs w:val="40"/>
+                <w:lang w:val="it-IT"/>
               </w:rPr>
               <w:t>lSìÉ</w:t>
             </w:r>
@@ -19720,15 +20226,17 @@
                 <w:rFonts w:ascii="BRH Malayalam Extra" w:hAnsi="BRH Malayalam Extra" w:cs="BRH Devanagari Extra"/>
                 <w:color w:val="000000"/>
                 <w:szCs w:val="40"/>
-              </w:rPr>
-              <w:t>–</w:t>
-            </w:r>
-            <w:r>
-              <w:rPr>
-                <w:rFonts w:ascii="BRH Devanagari Extra" w:hAnsi="BRH Devanagari Extra" w:cs="BRH Devanagari Extra"/>
-                <w:color w:val="000000"/>
-                <w:sz w:val="32"/>
-                <w:szCs w:val="40"/>
+                <w:lang w:val="it-IT"/>
+              </w:rPr>
+              <w:t>–</w:t>
+            </w:r>
+            <w:r>
+              <w:rPr>
+                <w:rFonts w:ascii="BRH Devanagari Extra" w:hAnsi="BRH Devanagari Extra" w:cs="BRH Devanagari Extra"/>
+                <w:color w:val="000000"/>
+                <w:sz w:val="32"/>
+                <w:szCs w:val="40"/>
+                <w:lang w:val="it-IT"/>
               </w:rPr>
               <w:t>alÉÏ</w:t>
             </w:r>
@@ -19737,15 +20245,17 @@
                 <w:rFonts w:ascii="BRH Malayalam Extra" w:hAnsi="BRH Malayalam Extra" w:cs="BRH Devanagari Extra"/>
                 <w:color w:val="000000"/>
                 <w:szCs w:val="40"/>
-              </w:rPr>
-              <w:t>–</w:t>
-            </w:r>
-            <w:r>
-              <w:rPr>
-                <w:rFonts w:ascii="BRH Devanagari Extra" w:hAnsi="BRH Devanagari Extra" w:cs="BRH Devanagari Extra"/>
-                <w:color w:val="000000"/>
-                <w:sz w:val="32"/>
-                <w:szCs w:val="40"/>
+                <w:lang w:val="it-IT"/>
+              </w:rPr>
+              <w:t>–</w:t>
+            </w:r>
+            <w:r>
+              <w:rPr>
+                <w:rFonts w:ascii="BRH Devanagari Extra" w:hAnsi="BRH Devanagari Extra" w:cs="BRH Devanagari Extra"/>
+                <w:color w:val="000000"/>
+                <w:sz w:val="32"/>
+                <w:szCs w:val="40"/>
+                <w:lang w:val="it-IT"/>
               </w:rPr>
               <w:t xml:space="preserve"> CiÉÏÿlSì - A</w:t>
             </w:r>
@@ -19754,15 +20264,17 @@
                 <w:rFonts w:ascii="BRH Malayalam Extra" w:hAnsi="BRH Malayalam Extra" w:cs="BRH Devanagari Extra"/>
                 <w:color w:val="000000"/>
                 <w:szCs w:val="40"/>
-              </w:rPr>
-              <w:t>–</w:t>
-            </w:r>
-            <w:r>
-              <w:rPr>
-                <w:rFonts w:ascii="BRH Devanagari Extra" w:hAnsi="BRH Devanagari Extra" w:cs="BRH Devanagari Extra"/>
-                <w:color w:val="000000"/>
-                <w:sz w:val="32"/>
-                <w:szCs w:val="40"/>
+                <w:lang w:val="it-IT"/>
+              </w:rPr>
+              <w:t>–</w:t>
+            </w:r>
+            <w:r>
+              <w:rPr>
+                <w:rFonts w:ascii="BRH Devanagari Extra" w:hAnsi="BRH Devanagari Extra" w:cs="BRH Devanagari Extra"/>
+                <w:color w:val="000000"/>
+                <w:sz w:val="32"/>
+                <w:szCs w:val="40"/>
+                <w:lang w:val="it-IT"/>
               </w:rPr>
               <w:t>alÉÏ</w:t>
             </w:r>
@@ -19771,15 +20283,17 @@
                 <w:rFonts w:ascii="BRH Malayalam Extra" w:hAnsi="BRH Malayalam Extra" w:cs="BRH Devanagari Extra"/>
                 <w:color w:val="000000"/>
                 <w:szCs w:val="40"/>
-              </w:rPr>
-              <w:t>–</w:t>
-            </w:r>
-            <w:r>
-              <w:rPr>
-                <w:rFonts w:ascii="BRH Devanagari Extra" w:hAnsi="BRH Devanagari Extra" w:cs="BRH Devanagari Extra"/>
-                <w:color w:val="000000"/>
-                <w:sz w:val="32"/>
-                <w:szCs w:val="40"/>
+                <w:lang w:val="it-IT"/>
+              </w:rPr>
+              <w:t>–</w:t>
+            </w:r>
+            <w:r>
+              <w:rPr>
+                <w:rFonts w:ascii="BRH Devanagari Extra" w:hAnsi="BRH Devanagari Extra" w:cs="BRH Devanagari Extra"/>
+                <w:color w:val="000000"/>
+                <w:sz w:val="32"/>
+                <w:szCs w:val="40"/>
+                <w:lang w:val="it-IT"/>
               </w:rPr>
               <w:t xml:space="preserve"> | </w:t>
             </w:r>
@@ -19794,6 +20308,7 @@
                 <w:rFonts w:cs="BRH Devanagari Extra"/>
                 <w:color w:val="000000"/>
                 <w:szCs w:val="40"/>
+                <w:lang w:val="it-IT"/>
               </w:rPr>
             </w:pPr>
           </w:p>
@@ -19809,6 +20324,7 @@
           <w:sz w:val="32"/>
           <w:szCs w:val="32"/>
           <w:u w:val="single"/>
+          <w:lang w:val="it-IT"/>
         </w:rPr>
       </w:pPr>
     </w:p>
@@ -19821,6 +20337,7 @@
           <w:sz w:val="32"/>
           <w:szCs w:val="32"/>
           <w:u w:val="single"/>
+          <w:lang w:val="it-IT"/>
         </w:rPr>
       </w:pPr>
     </w:p>
@@ -21056,6 +21573,7 @@
       <w:pBdr>
         <w:top w:val="single" w:sz="4" w:space="1" w:color="auto"/>
       </w:pBdr>
+      <w:jc w:val="right"/>
       <w:rPr>
         <w:b/>
         <w:bCs/>
@@ -21237,6 +21755,7 @@
       <w:pBdr>
         <w:top w:val="single" w:sz="4" w:space="1" w:color="auto"/>
       </w:pBdr>
+      <w:jc w:val="right"/>
       <w:rPr>
         <w:b/>
         <w:bCs/>
